--- a/Other/ut_assessment_0.95-edited.docx
+++ b/Other/ut_assessment_0.95-edited.docx
@@ -1250,57 +1250,31 @@
     </w:p>
     <w:p>
       <w:pPr>
-        <w:rPr>
-          <w:rFonts w:cstheme="minorHAnsi"/>
-          <w:b/>
-          <w:bCs/>
-          <w:sz w:val="48"/>
-          <w:szCs w:val="48"/>
-        </w:rPr>
-      </w:pPr>
-      <w:r>
-        <w:rPr>
-          <w:rFonts w:cstheme="minorHAnsi"/>
-          <w:b/>
-          <w:bCs/>
-          <w:sz w:val="48"/>
-          <w:szCs w:val="48"/>
-        </w:rPr>
-        <w:lastRenderedPageBreak/>
-        <w:t>1. Executive summ</w:t>
-      </w:r>
-      <w:ins w:id="36" w:author="david goldhar" w:date="2019-02-25T17:39:00Z">
-        <w:r>
-          <w:rPr>
-            <w:rFonts w:cstheme="minorHAnsi"/>
-            <w:b/>
-            <w:bCs/>
-            <w:sz w:val="48"/>
-            <w:szCs w:val="48"/>
-          </w:rPr>
+        <w:pStyle w:val="Heading1"/>
+        <w:pPrChange w:id="36" w:author="david goldhar" w:date="2019-02-26T08:36:00Z">
+          <w:pPr/>
+        </w:pPrChange>
+      </w:pPr>
+      <w:del w:id="37" w:author="david goldhar" w:date="2019-02-26T08:37:00Z">
+        <w:r>
+          <w:lastRenderedPageBreak/>
+          <w:delText xml:space="preserve">1. </w:delText>
+        </w:r>
+      </w:del>
+      <w:r>
+        <w:t>Executive summ</w:t>
+      </w:r>
+      <w:ins w:id="38" w:author="david goldhar" w:date="2019-02-25T17:39:00Z">
+        <w:r>
           <w:t>a</w:t>
         </w:r>
       </w:ins>
-      <w:del w:id="37" w:author="david goldhar" w:date="2019-02-25T17:39:00Z">
-        <w:r>
-          <w:rPr>
-            <w:rFonts w:cstheme="minorHAnsi"/>
-            <w:b/>
-            <w:bCs/>
-            <w:sz w:val="48"/>
-            <w:szCs w:val="48"/>
-          </w:rPr>
+      <w:del w:id="39" w:author="david goldhar" w:date="2019-02-25T17:39:00Z">
+        <w:r>
           <w:delText>e</w:delText>
         </w:r>
       </w:del>
       <w:r>
-        <w:rPr>
-          <w:rFonts w:cstheme="minorHAnsi"/>
-          <w:b/>
-          <w:bCs/>
-          <w:sz w:val="48"/>
-          <w:szCs w:val="48"/>
-        </w:rPr>
         <w:t>ry</w:t>
       </w:r>
     </w:p>
@@ -1362,7 +1336,7 @@
         </w:rPr>
         <w:t>production floors</w:t>
       </w:r>
-      <w:del w:id="38" w:author="david goldhar" w:date="2019-02-25T17:40:00Z">
+      <w:del w:id="40" w:author="david goldhar" w:date="2019-02-25T17:40:00Z">
         <w:r>
           <w:rPr>
             <w:rFonts w:cstheme="minorHAnsi"/>
@@ -1380,7 +1354,7 @@
         </w:rPr>
         <w:t xml:space="preserve"> topology and architecture is evolving </w:t>
       </w:r>
-      <w:del w:id="39" w:author="david goldhar" w:date="2019-02-25T17:40:00Z">
+      <w:del w:id="41" w:author="david goldhar" w:date="2019-02-25T17:40:00Z">
         <w:r>
           <w:rPr>
             <w:rFonts w:cstheme="minorHAnsi"/>
@@ -1390,7 +1364,7 @@
           <w:delText xml:space="preserve">in </w:delText>
         </w:r>
       </w:del>
-      <w:ins w:id="40" w:author="david goldhar" w:date="2019-02-25T17:40:00Z">
+      <w:ins w:id="42" w:author="david goldhar" w:date="2019-02-25T17:40:00Z">
         <w:r>
           <w:rPr>
             <w:rFonts w:cstheme="minorHAnsi"/>
@@ -1440,7 +1414,7 @@
         </w:rPr>
         <w:t xml:space="preserve">the means and </w:t>
       </w:r>
-      <w:ins w:id="41" w:author="david goldhar" w:date="2019-02-25T17:40:00Z">
+      <w:ins w:id="43" w:author="david goldhar" w:date="2019-02-25T17:40:00Z">
         <w:r>
           <w:rPr>
             <w:rFonts w:cstheme="minorHAnsi"/>
@@ -1458,7 +1432,7 @@
         </w:rPr>
         <w:t>opportunit</w:t>
       </w:r>
-      <w:ins w:id="42" w:author="david goldhar" w:date="2019-02-25T17:40:00Z">
+      <w:ins w:id="44" w:author="david goldhar" w:date="2019-02-25T17:40:00Z">
         <w:r>
           <w:rPr>
             <w:rFonts w:cstheme="minorHAnsi"/>
@@ -1468,7 +1442,7 @@
           <w:t>y</w:t>
         </w:r>
       </w:ins>
-      <w:del w:id="43" w:author="david goldhar" w:date="2019-02-25T17:40:00Z">
+      <w:del w:id="45" w:author="david goldhar" w:date="2019-02-25T17:40:00Z">
         <w:r>
           <w:rPr>
             <w:rFonts w:cstheme="minorHAnsi"/>
@@ -1502,7 +1476,7 @@
         </w:rPr>
         <w:t xml:space="preserve">offensive </w:t>
       </w:r>
-      <w:del w:id="44" w:author="david goldhar" w:date="2019-02-25T17:40:00Z">
+      <w:del w:id="46" w:author="david goldhar" w:date="2019-02-25T17:40:00Z">
         <w:r>
           <w:rPr>
             <w:rFonts w:cstheme="minorHAnsi"/>
@@ -1520,7 +1494,7 @@
         </w:rPr>
         <w:t>tools</w:t>
       </w:r>
-      <w:ins w:id="45" w:author="david goldhar" w:date="2019-02-25T17:40:00Z">
+      <w:ins w:id="47" w:author="david goldhar" w:date="2019-02-25T17:40:00Z">
         <w:r>
           <w:rPr>
             <w:rFonts w:cstheme="minorHAnsi"/>
@@ -1538,7 +1512,7 @@
         </w:rPr>
         <w:t xml:space="preserve"> and operate freely </w:t>
       </w:r>
-      <w:ins w:id="46" w:author="david goldhar" w:date="2019-02-25T17:40:00Z">
+      <w:ins w:id="48" w:author="david goldhar" w:date="2019-02-25T17:40:00Z">
         <w:r>
           <w:rPr>
             <w:rFonts w:cstheme="minorHAnsi"/>
@@ -1606,7 +1580,7 @@
         </w:rPr>
         <w:t>of industry 4.0</w:t>
       </w:r>
-      <w:ins w:id="47" w:author="david goldhar" w:date="2019-02-25T17:41:00Z">
+      <w:ins w:id="49" w:author="david goldhar" w:date="2019-02-25T17:41:00Z">
         <w:r>
           <w:rPr>
             <w:rFonts w:cstheme="minorHAnsi"/>
@@ -1624,7 +1598,7 @@
         </w:rPr>
         <w:t xml:space="preserve"> and </w:t>
       </w:r>
-      <w:ins w:id="48" w:author="david goldhar" w:date="2019-02-25T17:41:00Z">
+      <w:ins w:id="50" w:author="david goldhar" w:date="2019-02-25T17:41:00Z">
         <w:r>
           <w:rPr>
             <w:rFonts w:cstheme="minorHAnsi"/>
@@ -1706,7 +1680,7 @@
         </w:rPr>
         <w:t>process</w:t>
       </w:r>
-      <w:ins w:id="49" w:author="david goldhar" w:date="2019-02-25T17:41:00Z">
+      <w:ins w:id="51" w:author="david goldhar" w:date="2019-02-25T17:41:00Z">
         <w:r>
           <w:rPr>
             <w:rFonts w:cstheme="minorHAnsi"/>
@@ -1716,7 +1690,7 @@
           <w:t>,</w:t>
         </w:r>
       </w:ins>
-      <w:del w:id="50" w:author="david goldhar" w:date="2019-02-25T17:41:00Z">
+      <w:del w:id="52" w:author="david goldhar" w:date="2019-02-25T17:41:00Z">
         <w:r>
           <w:rPr>
             <w:rFonts w:cstheme="minorHAnsi"/>
@@ -1782,7 +1756,7 @@
         </w:rPr>
         <w:t xml:space="preserve"> paradigm and countermeasures are </w:t>
       </w:r>
-      <w:del w:id="51" w:author="david goldhar" w:date="2019-02-25T17:41:00Z">
+      <w:del w:id="53" w:author="david goldhar" w:date="2019-02-25T17:41:00Z">
         <w:r>
           <w:rPr>
             <w:rFonts w:cstheme="minorHAnsi"/>
@@ -1792,7 +1766,7 @@
           <w:delText xml:space="preserve">inadequate </w:delText>
         </w:r>
       </w:del>
-      <w:ins w:id="52" w:author="david goldhar" w:date="2019-02-25T17:41:00Z">
+      <w:ins w:id="54" w:author="david goldhar" w:date="2019-02-25T17:41:00Z">
         <w:r>
           <w:rPr>
             <w:rFonts w:cstheme="minorHAnsi"/>
@@ -1884,7 +1858,7 @@
         </w:rPr>
         <w:t>manageability</w:t>
       </w:r>
-      <w:ins w:id="53" w:author="david goldhar" w:date="2019-02-25T17:41:00Z">
+      <w:ins w:id="55" w:author="david goldhar" w:date="2019-02-25T17:41:00Z">
         <w:r>
           <w:rPr>
             <w:rFonts w:cstheme="minorHAnsi"/>
@@ -1918,7 +1892,7 @@
         </w:rPr>
         <w:t xml:space="preserve">capacity to </w:t>
       </w:r>
-      <w:ins w:id="54" w:author="david goldhar" w:date="2019-02-25T17:42:00Z">
+      <w:ins w:id="56" w:author="david goldhar" w:date="2019-02-25T17:42:00Z">
         <w:r>
           <w:rPr>
             <w:rFonts w:cstheme="minorHAnsi"/>
@@ -1936,7 +1910,7 @@
         </w:rPr>
         <w:t xml:space="preserve">operate </w:t>
       </w:r>
-      <w:del w:id="55" w:author="david goldhar" w:date="2019-02-25T17:42:00Z">
+      <w:del w:id="57" w:author="david goldhar" w:date="2019-02-25T17:42:00Z">
         <w:r>
           <w:rPr>
             <w:rFonts w:cstheme="minorHAnsi"/>
@@ -1954,7 +1928,7 @@
         </w:rPr>
         <w:t>more systems</w:t>
       </w:r>
-      <w:ins w:id="56" w:author="david goldhar" w:date="2019-02-25T17:43:00Z">
+      <w:ins w:id="58" w:author="david goldhar" w:date="2019-02-25T17:43:00Z">
         <w:r>
           <w:rPr>
             <w:rFonts w:cstheme="minorHAnsi"/>
@@ -1972,7 +1946,7 @@
         </w:rPr>
         <w:t xml:space="preserve"> and the </w:t>
       </w:r>
-      <w:ins w:id="57" w:author="david goldhar" w:date="2019-02-25T17:43:00Z">
+      <w:ins w:id="59" w:author="david goldhar" w:date="2019-02-25T17:43:00Z">
         <w:r>
           <w:rPr>
             <w:rFonts w:cstheme="minorHAnsi"/>
@@ -1990,7 +1964,7 @@
         </w:rPr>
         <w:t>plant</w:t>
       </w:r>
-      <w:del w:id="58" w:author="david goldhar" w:date="2019-02-25T17:43:00Z">
+      <w:del w:id="60" w:author="david goldhar" w:date="2019-02-25T17:43:00Z">
         <w:r>
           <w:rPr>
             <w:rFonts w:cstheme="minorHAnsi"/>
@@ -2008,7 +1982,7 @@
         </w:rPr>
         <w:t xml:space="preserve"> assets</w:t>
       </w:r>
-      <w:del w:id="59" w:author="david goldhar" w:date="2019-02-25T17:43:00Z">
+      <w:del w:id="61" w:author="david goldhar" w:date="2019-02-25T17:43:00Z">
         <w:r>
           <w:rPr>
             <w:rFonts w:cstheme="minorHAnsi"/>
@@ -2026,7 +2000,7 @@
         </w:rPr>
         <w:t xml:space="preserve"> </w:t>
       </w:r>
-      <w:del w:id="60" w:author="david goldhar" w:date="2019-02-25T17:43:00Z">
+      <w:del w:id="62" w:author="david goldhar" w:date="2019-02-25T17:43:00Z">
         <w:r>
           <w:rPr>
             <w:rFonts w:cstheme="minorHAnsi"/>
@@ -2052,7 +2026,6 @@
         </w:rPr>
         <w:t xml:space="preserve">, segmentation </w:t>
       </w:r>
-      <w:proofErr w:type="spellStart"/>
       <w:r>
         <w:rPr>
           <w:rFonts w:cstheme="minorHAnsi"/>
@@ -2061,8 +2034,7 @@
         </w:rPr>
         <w:t>etc</w:t>
       </w:r>
-      <w:proofErr w:type="spellEnd"/>
-      <w:del w:id="61" w:author="david goldhar" w:date="2019-02-25T17:43:00Z">
+      <w:del w:id="63" w:author="david goldhar" w:date="2019-02-25T17:43:00Z">
         <w:r>
           <w:rPr>
             <w:rFonts w:cstheme="minorHAnsi"/>
@@ -2097,11 +2069,6 @@
           <w:sz w:val="24"/>
           <w:szCs w:val="24"/>
         </w:rPr>
-        <w:pPrChange w:id="62" w:author="david goldhar" w:date="2019-02-25T17:44:00Z">
-          <w:pPr>
-            <w:ind w:left="720"/>
-          </w:pPr>
-        </w:pPrChange>
       </w:pPr>
       <w:r>
         <w:rPr>
@@ -2111,7 +2078,7 @@
         </w:rPr>
         <w:t>MB’s shop floor</w:t>
       </w:r>
-      <w:ins w:id="63" w:author="david goldhar" w:date="2019-02-25T17:43:00Z">
+      <w:ins w:id="64" w:author="david goldhar" w:date="2019-02-25T17:43:00Z">
         <w:r>
           <w:rPr>
             <w:rFonts w:cstheme="minorHAnsi"/>
@@ -2129,7 +2096,7 @@
         </w:rPr>
         <w:t xml:space="preserve"> in general</w:t>
       </w:r>
-      <w:ins w:id="64" w:author="david goldhar" w:date="2019-02-25T17:43:00Z">
+      <w:ins w:id="65" w:author="david goldhar" w:date="2019-02-25T17:43:00Z">
         <w:r>
           <w:rPr>
             <w:rFonts w:cstheme="minorHAnsi"/>
@@ -2145,33 +2112,15 @@
           <w:sz w:val="24"/>
           <w:szCs w:val="24"/>
         </w:rPr>
-        <w:t xml:space="preserve"> and </w:t>
-      </w:r>
-      <w:proofErr w:type="spellStart"/>
-      <w:r>
-        <w:rPr>
-          <w:rFonts w:cstheme="minorHAnsi"/>
-          <w:sz w:val="24"/>
-          <w:szCs w:val="24"/>
-        </w:rPr>
-        <w:t>Untertürkheim</w:t>
-      </w:r>
-      <w:r>
-        <w:rPr>
-          <w:rFonts w:cstheme="minorHAnsi"/>
-          <w:sz w:val="24"/>
-          <w:szCs w:val="24"/>
-        </w:rPr>
-        <w:t>’s</w:t>
-      </w:r>
-      <w:proofErr w:type="spellEnd"/>
-      <w:r>
-        <w:rPr>
-          <w:rFonts w:cstheme="minorHAnsi"/>
-          <w:sz w:val="24"/>
-          <w:szCs w:val="24"/>
-        </w:rPr>
-        <w:t xml:space="preserve"> hall networks</w:t>
+        <w:t xml:space="preserve"> and Untertürkheim</w:t>
+      </w:r>
+      <w:r>
+        <w:rPr>
+          <w:rFonts w:cstheme="minorHAnsi"/>
+          <w:sz w:val="24"/>
+          <w:szCs w:val="24"/>
+        </w:rPr>
+        <w:t>’s hall networks</w:t>
       </w:r>
       <w:r>
         <w:rPr>
@@ -2189,7 +2138,7 @@
         </w:rPr>
         <w:t xml:space="preserve">, </w:t>
       </w:r>
-      <w:del w:id="65" w:author="david goldhar" w:date="2019-02-25T17:45:00Z">
+      <w:del w:id="66" w:author="david goldhar" w:date="2019-02-25T17:45:00Z">
         <w:r>
           <w:rPr>
             <w:rFonts w:cstheme="minorHAnsi"/>
@@ -2199,7 +2148,7 @@
           <w:delText xml:space="preserve">as </w:delText>
         </w:r>
       </w:del>
-      <w:ins w:id="66" w:author="david goldhar" w:date="2019-02-25T17:45:00Z">
+      <w:ins w:id="67" w:author="david goldhar" w:date="2019-02-25T17:45:00Z">
         <w:r>
           <w:rPr>
             <w:rFonts w:cstheme="minorHAnsi"/>
@@ -2217,7 +2166,7 @@
         </w:rPr>
         <w:t>most industrial world</w:t>
       </w:r>
-      <w:del w:id="67" w:author="david goldhar" w:date="2019-02-25T17:45:00Z">
+      <w:del w:id="68" w:author="david goldhar" w:date="2019-02-25T17:45:00Z">
         <w:r>
           <w:rPr>
             <w:rFonts w:cstheme="minorHAnsi"/>
@@ -2251,7 +2200,7 @@
         </w:rPr>
         <w:t xml:space="preserve">to withstand the present and future </w:t>
       </w:r>
-      <w:del w:id="68" w:author="david goldhar" w:date="2019-02-25T17:45:00Z">
+      <w:del w:id="69" w:author="david goldhar" w:date="2019-02-25T17:45:00Z">
         <w:r>
           <w:rPr>
             <w:rFonts w:cstheme="minorHAnsi"/>
@@ -2303,7 +2252,7 @@
         </w:rPr>
         <w:t>, nor the newly</w:t>
       </w:r>
-      <w:ins w:id="69" w:author="david goldhar" w:date="2019-02-25T17:45:00Z">
+      <w:ins w:id="70" w:author="david goldhar" w:date="2019-02-25T17:45:00Z">
         <w:r>
           <w:rPr>
             <w:rFonts w:cstheme="minorHAnsi"/>
@@ -2313,7 +2262,7 @@
           <w:t>-</w:t>
         </w:r>
       </w:ins>
-      <w:del w:id="70" w:author="david goldhar" w:date="2019-02-25T17:45:00Z">
+      <w:del w:id="71" w:author="david goldhar" w:date="2019-02-25T17:45:00Z">
         <w:r>
           <w:rPr>
             <w:rFonts w:cstheme="minorHAnsi"/>
@@ -2331,7 +2280,7 @@
         </w:rPr>
         <w:t xml:space="preserve">focused attention of attackers to penetrate </w:t>
       </w:r>
-      <w:del w:id="71" w:author="david goldhar" w:date="2019-02-25T17:45:00Z">
+      <w:del w:id="72" w:author="david goldhar" w:date="2019-02-25T17:45:00Z">
         <w:r>
           <w:rPr>
             <w:rFonts w:cstheme="minorHAnsi"/>
@@ -2349,7 +2298,7 @@
         </w:rPr>
         <w:t>OT networks</w:t>
       </w:r>
-      <w:ins w:id="72" w:author="david goldhar" w:date="2019-02-25T17:45:00Z">
+      <w:ins w:id="73" w:author="david goldhar" w:date="2019-02-25T17:45:00Z">
         <w:r>
           <w:rPr>
             <w:rFonts w:cstheme="minorHAnsi"/>
@@ -2367,7 +2316,7 @@
         </w:rPr>
         <w:t xml:space="preserve"> for </w:t>
       </w:r>
-      <w:ins w:id="73" w:author="david goldhar" w:date="2019-02-25T17:45:00Z">
+      <w:ins w:id="74" w:author="david goldhar" w:date="2019-02-25T17:45:00Z">
         <w:r>
           <w:rPr>
             <w:rFonts w:cstheme="minorHAnsi"/>
@@ -2377,7 +2326,7 @@
           <w:t xml:space="preserve">a various </w:t>
         </w:r>
       </w:ins>
-      <w:del w:id="74" w:author="david goldhar" w:date="2019-02-25T17:45:00Z">
+      <w:del w:id="75" w:author="david goldhar" w:date="2019-02-25T17:45:00Z">
         <w:r>
           <w:rPr>
             <w:rFonts w:cstheme="minorHAnsi"/>
@@ -2445,7 +2394,7 @@
         </w:rPr>
         <w:t>Cyber</w:t>
       </w:r>
-      <w:ins w:id="75" w:author="david goldhar" w:date="2019-02-25T17:46:00Z">
+      <w:ins w:id="76" w:author="david goldhar" w:date="2019-02-25T17:46:00Z">
         <w:r>
           <w:rPr>
             <w:rFonts w:cstheme="minorHAnsi"/>
@@ -2455,7 +2404,7 @@
           <w:t>-</w:t>
         </w:r>
       </w:ins>
-      <w:del w:id="76" w:author="david goldhar" w:date="2019-02-25T17:46:00Z">
+      <w:del w:id="77" w:author="david goldhar" w:date="2019-02-25T17:46:00Z">
         <w:r>
           <w:rPr>
             <w:rFonts w:cstheme="minorHAnsi"/>
@@ -2473,7 +2422,7 @@
         </w:rPr>
         <w:t>risk management</w:t>
       </w:r>
-      <w:ins w:id="77" w:author="david goldhar" w:date="2019-02-25T17:46:00Z">
+      <w:ins w:id="78" w:author="david goldhar" w:date="2019-02-25T17:46:00Z">
         <w:r>
           <w:rPr>
             <w:rFonts w:cstheme="minorHAnsi"/>
@@ -2507,7 +2456,7 @@
         </w:rPr>
         <w:t xml:space="preserve"> risk assessment</w:t>
       </w:r>
-      <w:ins w:id="78" w:author="david goldhar" w:date="2019-02-25T17:46:00Z">
+      <w:ins w:id="79" w:author="david goldhar" w:date="2019-02-25T17:46:00Z">
         <w:r>
           <w:rPr>
             <w:rFonts w:cstheme="minorHAnsi"/>
@@ -2525,7 +2474,7 @@
         </w:rPr>
         <w:t xml:space="preserve"> aim to tip the balance </w:t>
       </w:r>
-      <w:del w:id="79" w:author="david goldhar" w:date="2019-02-25T17:46:00Z">
+      <w:del w:id="80" w:author="david goldhar" w:date="2019-02-25T17:46:00Z">
         <w:r>
           <w:rPr>
             <w:rFonts w:cstheme="minorHAnsi"/>
@@ -2535,7 +2484,7 @@
           <w:delText xml:space="preserve">to </w:delText>
         </w:r>
       </w:del>
-      <w:ins w:id="80" w:author="david goldhar" w:date="2019-02-25T17:46:00Z">
+      <w:ins w:id="81" w:author="david goldhar" w:date="2019-02-25T17:46:00Z">
         <w:r>
           <w:rPr>
             <w:rFonts w:cstheme="minorHAnsi"/>
@@ -2658,7 +2607,7 @@
         </w:rPr>
         <w:t>risk appetite</w:t>
       </w:r>
-      <w:ins w:id="81" w:author="david goldhar" w:date="2019-02-25T17:47:00Z">
+      <w:ins w:id="82" w:author="david goldhar" w:date="2019-02-25T17:47:00Z">
         <w:r>
           <w:rPr>
             <w:rFonts w:cstheme="minorHAnsi"/>
@@ -2702,7 +2651,7 @@
           <w:szCs w:val="24"/>
         </w:rPr>
       </w:pPr>
-      <w:ins w:id="82" w:author="david goldhar" w:date="2019-02-25T17:47:00Z">
+      <w:ins w:id="83" w:author="david goldhar" w:date="2019-02-25T17:47:00Z">
         <w:r>
           <w:rPr>
             <w:rFonts w:cstheme="minorHAnsi"/>
@@ -2712,7 +2661,7 @@
           <w:t xml:space="preserve">Most </w:t>
         </w:r>
       </w:ins>
-      <w:del w:id="83" w:author="david goldhar" w:date="2019-02-25T17:47:00Z">
+      <w:del w:id="84" w:author="david goldhar" w:date="2019-02-25T17:47:00Z">
         <w:r>
           <w:rPr>
             <w:rFonts w:cstheme="minorHAnsi"/>
@@ -2738,7 +2687,7 @@
         </w:rPr>
         <w:t>var</w:t>
       </w:r>
-      <w:ins w:id="84" w:author="david goldhar" w:date="2019-02-25T17:47:00Z">
+      <w:ins w:id="85" w:author="david goldhar" w:date="2019-02-25T17:47:00Z">
         <w:r>
           <w:rPr>
             <w:rFonts w:cstheme="minorHAnsi"/>
@@ -2748,7 +2697,7 @@
           <w:t>y</w:t>
         </w:r>
       </w:ins>
-      <w:del w:id="85" w:author="david goldhar" w:date="2019-02-25T17:47:00Z">
+      <w:del w:id="86" w:author="david goldhar" w:date="2019-02-25T17:47:00Z">
         <w:r>
           <w:rPr>
             <w:rFonts w:cstheme="minorHAnsi"/>
@@ -2774,7 +2723,7 @@
         </w:rPr>
         <w:t xml:space="preserve">, </w:t>
       </w:r>
-      <w:ins w:id="86" w:author="david goldhar" w:date="2019-02-25T17:47:00Z">
+      <w:ins w:id="87" w:author="david goldhar" w:date="2019-02-25T17:47:00Z">
         <w:r>
           <w:rPr>
             <w:rFonts w:cstheme="minorHAnsi"/>
@@ -2784,7 +2733,7 @@
           <w:t xml:space="preserve">creating a </w:t>
         </w:r>
       </w:ins>
-      <w:del w:id="87" w:author="david goldhar" w:date="2019-02-25T17:47:00Z">
+      <w:del w:id="88" w:author="david goldhar" w:date="2019-02-25T17:47:00Z">
         <w:r>
           <w:rPr>
             <w:rFonts w:cstheme="minorHAnsi"/>
@@ -2842,7 +2791,7 @@
         </w:rPr>
         <w:t>efficient plan must be tailored to the plant</w:t>
       </w:r>
-      <w:del w:id="88" w:author="david goldhar" w:date="2019-02-25T17:47:00Z">
+      <w:del w:id="89" w:author="david goldhar" w:date="2019-02-25T17:47:00Z">
         <w:r>
           <w:rPr>
             <w:rFonts w:cstheme="minorHAnsi"/>
@@ -2860,7 +2809,7 @@
         </w:rPr>
         <w:t xml:space="preserve"> characteristics in order to make the </w:t>
       </w:r>
-      <w:commentRangeStart w:id="89"/>
+      <w:commentRangeStart w:id="90"/>
       <w:r>
         <w:rPr>
           <w:rFonts w:cstheme="minorHAnsi"/>
@@ -2869,12 +2818,12 @@
         </w:rPr>
         <w:t xml:space="preserve">implantation </w:t>
       </w:r>
-      <w:commentRangeEnd w:id="89"/>
+      <w:commentRangeEnd w:id="90"/>
       <w:r>
         <w:rPr>
           <w:rStyle w:val="CommentReference"/>
         </w:rPr>
-        <w:commentReference w:id="89"/>
+        <w:commentReference w:id="90"/>
       </w:r>
       <w:r>
         <w:rPr>
@@ -2998,7 +2947,7 @@
         </w:rPr>
         <w:t xml:space="preserve">tailored according to </w:t>
       </w:r>
-      <w:del w:id="90" w:author="david goldhar" w:date="2019-02-25T17:48:00Z">
+      <w:del w:id="91" w:author="david goldhar" w:date="2019-02-25T17:48:00Z">
         <w:r>
           <w:rPr>
             <w:rFonts w:cstheme="minorHAnsi"/>
@@ -3024,7 +2973,7 @@
         </w:rPr>
         <w:t xml:space="preserve"> </w:t>
       </w:r>
-      <w:del w:id="91" w:author="david goldhar" w:date="2019-02-25T17:48:00Z">
+      <w:del w:id="92" w:author="david goldhar" w:date="2019-02-25T17:48:00Z">
         <w:r>
           <w:rPr>
             <w:rFonts w:cstheme="minorHAnsi"/>
@@ -3042,22 +2991,117 @@
           <w:delText xml:space="preserve"> </w:delText>
         </w:r>
       </w:del>
-      <w:ins w:id="92" w:author="david goldhar" w:date="2019-02-25T17:48:00Z">
+      <w:ins w:id="93" w:author="david goldhar" w:date="2019-02-25T17:48:00Z">
         <w:r>
           <w:rPr>
             <w:rFonts w:cstheme="minorHAnsi"/>
             <w:sz w:val="24"/>
             <w:szCs w:val="24"/>
           </w:rPr>
-          <w:t>specifics</w:t>
-        </w:r>
+          <w:t xml:space="preserve">specifics </w:t>
+        </w:r>
+      </w:ins>
+      <w:r>
+        <w:rPr>
+          <w:rFonts w:cstheme="minorHAnsi"/>
+          <w:sz w:val="24"/>
+          <w:szCs w:val="24"/>
+        </w:rPr>
+        <w:t>and context. We</w:t>
+      </w:r>
+      <w:r>
+        <w:rPr>
+          <w:rFonts w:cstheme="minorHAnsi"/>
+          <w:sz w:val="24"/>
+          <w:szCs w:val="24"/>
+        </w:rPr>
+        <w:t xml:space="preserve"> have developed a unique </w:t>
+      </w:r>
+      <w:r>
+        <w:rPr>
+          <w:rFonts w:cstheme="minorHAnsi"/>
+          <w:sz w:val="24"/>
+          <w:szCs w:val="24"/>
+        </w:rPr>
+        <w:t>approach that focuses on the attack kill chain. It identifies and analyzes the effort required by the</w:t>
+      </w:r>
+      <w:r>
+        <w:rPr>
+          <w:rFonts w:cstheme="minorHAnsi"/>
+          <w:sz w:val="24"/>
+          <w:szCs w:val="24"/>
+        </w:rPr>
+        <w:t xml:space="preserve"> attacker</w:t>
+      </w:r>
+      <w:r>
+        <w:rPr>
+          <w:rFonts w:cstheme="minorHAnsi"/>
+          <w:sz w:val="24"/>
+          <w:szCs w:val="24"/>
+        </w:rPr>
+        <w:t xml:space="preserve"> to achieve each stage.</w:t>
+      </w:r>
+    </w:p>
+    <w:p>
+      <w:pPr>
+        <w:ind w:left="720"/>
+        <w:rPr>
+          <w:del w:id="94" w:author="david goldhar" w:date="2019-02-25T17:49:00Z"/>
+          <w:rFonts w:cstheme="minorHAnsi"/>
+          <w:sz w:val="24"/>
+          <w:szCs w:val="24"/>
+        </w:rPr>
+      </w:pPr>
+    </w:p>
+    <w:p>
+      <w:pPr>
+        <w:ind w:left="720"/>
+        <w:rPr>
+          <w:rFonts w:cstheme="minorHAnsi"/>
+          <w:sz w:val="24"/>
+          <w:szCs w:val="24"/>
+        </w:rPr>
+      </w:pPr>
+      <w:r>
+        <w:rPr>
+          <w:rFonts w:cstheme="minorHAnsi"/>
+          <w:sz w:val="24"/>
+          <w:szCs w:val="24"/>
+        </w:rPr>
+        <w:t xml:space="preserve">OTORIO’s team </w:t>
+      </w:r>
+      <w:r>
+        <w:rPr>
+          <w:rFonts w:cstheme="minorHAnsi"/>
+          <w:sz w:val="24"/>
+          <w:szCs w:val="24"/>
+        </w:rPr>
+        <w:t>analyze</w:t>
+      </w:r>
+      <w:r>
+        <w:rPr>
+          <w:rFonts w:cstheme="minorHAnsi"/>
+          <w:sz w:val="24"/>
+          <w:szCs w:val="24"/>
+        </w:rPr>
+        <w:t>d</w:t>
+      </w:r>
+      <w:r>
+        <w:rPr>
+          <w:rFonts w:cstheme="minorHAnsi"/>
+          <w:sz w:val="24"/>
+          <w:szCs w:val="24"/>
+        </w:rPr>
+        <w:t xml:space="preserve"> </w:t>
+      </w:r>
+      <w:ins w:id="95" w:author="david goldhar" w:date="2019-02-25T17:55:00Z">
         <w:r>
           <w:rPr>
             <w:rFonts w:cstheme="minorHAnsi"/>
             <w:sz w:val="24"/>
             <w:szCs w:val="24"/>
           </w:rPr>
-          <w:t xml:space="preserve"> </w:t>
+          <w:t xml:space="preserve">the </w:t>
         </w:r>
       </w:ins>
       <w:r>
@@ -3066,119 +3110,74 @@
           <w:sz w:val="24"/>
           <w:szCs w:val="24"/>
         </w:rPr>
-        <w:t>and context. We</w:t>
-      </w:r>
-      <w:r>
-        <w:rPr>
-          <w:rFonts w:cstheme="minorHAnsi"/>
-          <w:sz w:val="24"/>
-          <w:szCs w:val="24"/>
-        </w:rPr>
-        <w:t xml:space="preserve"> have developed a unique </w:t>
-      </w:r>
-      <w:r>
-        <w:rPr>
-          <w:rFonts w:cstheme="minorHAnsi"/>
-          <w:sz w:val="24"/>
-          <w:szCs w:val="24"/>
-        </w:rPr>
-        <w:t>approach that focuses on the attack kill chain. It identifies and analyzes the effort required by the</w:t>
-      </w:r>
-      <w:r>
-        <w:rPr>
-          <w:rFonts w:cstheme="minorHAnsi"/>
-          <w:sz w:val="24"/>
-          <w:szCs w:val="24"/>
-        </w:rPr>
-        <w:t xml:space="preserve"> attacker</w:t>
-      </w:r>
-      <w:r>
-        <w:rPr>
-          <w:rFonts w:cstheme="minorHAnsi"/>
-          <w:sz w:val="24"/>
-          <w:szCs w:val="24"/>
-        </w:rPr>
-        <w:t xml:space="preserve"> to achieve each stage.</w:t>
-      </w:r>
-    </w:p>
-    <w:p>
-      <w:pPr>
-        <w:ind w:left="720"/>
-        <w:rPr>
-          <w:del w:id="93" w:author="david goldhar" w:date="2019-02-25T17:49:00Z"/>
-          <w:rFonts w:cstheme="minorHAnsi"/>
-          <w:sz w:val="24"/>
-          <w:szCs w:val="24"/>
-        </w:rPr>
-      </w:pPr>
-    </w:p>
-    <w:p>
-      <w:pPr>
-        <w:ind w:left="720"/>
-        <w:rPr>
-          <w:rFonts w:cstheme="minorHAnsi"/>
-          <w:sz w:val="24"/>
-          <w:szCs w:val="24"/>
-        </w:rPr>
-      </w:pPr>
-      <w:r>
-        <w:rPr>
-          <w:rFonts w:cstheme="minorHAnsi"/>
-          <w:sz w:val="24"/>
-          <w:szCs w:val="24"/>
-        </w:rPr>
-        <w:t xml:space="preserve">OTORIO’s team </w:t>
-      </w:r>
-      <w:r>
-        <w:rPr>
-          <w:rFonts w:cstheme="minorHAnsi"/>
-          <w:sz w:val="24"/>
-          <w:szCs w:val="24"/>
-        </w:rPr>
-        <w:t>analyze</w:t>
-      </w:r>
-      <w:r>
-        <w:rPr>
-          <w:rFonts w:cstheme="minorHAnsi"/>
-          <w:sz w:val="24"/>
-          <w:szCs w:val="24"/>
-        </w:rPr>
-        <w:t>d</w:t>
-      </w:r>
-      <w:r>
-        <w:rPr>
-          <w:rFonts w:cstheme="minorHAnsi"/>
-          <w:sz w:val="24"/>
-          <w:szCs w:val="24"/>
-        </w:rPr>
-        <w:t xml:space="preserve"> </w:t>
-      </w:r>
-      <w:ins w:id="94" w:author="david goldhar" w:date="2019-02-25T17:55:00Z">
+        <w:t>MB</w:t>
+      </w:r>
+      <w:del w:id="96" w:author="david goldhar" w:date="2019-02-25T17:55:00Z">
         <w:r>
           <w:rPr>
             <w:rFonts w:cstheme="minorHAnsi"/>
             <w:sz w:val="24"/>
             <w:szCs w:val="24"/>
           </w:rPr>
-          <w:t xml:space="preserve">the </w:t>
-        </w:r>
-      </w:ins>
-      <w:r>
-        <w:rPr>
-          <w:rFonts w:cstheme="minorHAnsi"/>
-          <w:sz w:val="24"/>
-          <w:szCs w:val="24"/>
-        </w:rPr>
-        <w:t>MB</w:t>
-      </w:r>
-      <w:del w:id="95" w:author="david goldhar" w:date="2019-02-25T17:55:00Z">
+          <w:delText>’s</w:delText>
+        </w:r>
+      </w:del>
+      <w:r>
+        <w:rPr>
+          <w:rFonts w:cstheme="minorHAnsi"/>
+          <w:sz w:val="24"/>
+          <w:szCs w:val="24"/>
+        </w:rPr>
+        <w:t xml:space="preserve"> “</w:t>
+      </w:r>
+      <w:r>
+        <w:rPr>
+          <w:rFonts w:cstheme="minorHAnsi"/>
+          <w:sz w:val="24"/>
+          <w:szCs w:val="24"/>
+        </w:rPr>
+        <w:t>P</w:t>
+      </w:r>
+      <w:r>
+        <w:rPr>
+          <w:rFonts w:cstheme="minorHAnsi"/>
+          <w:sz w:val="24"/>
+          <w:szCs w:val="24"/>
+        </w:rPr>
+        <w:t xml:space="preserve">lanning </w:t>
+      </w:r>
+      <w:r>
+        <w:rPr>
+          <w:rFonts w:cstheme="minorHAnsi"/>
+          <w:sz w:val="24"/>
+          <w:szCs w:val="24"/>
+        </w:rPr>
+        <w:t xml:space="preserve">Manual </w:t>
+      </w:r>
+      <w:r>
+        <w:rPr>
+          <w:rFonts w:cstheme="minorHAnsi"/>
+          <w:sz w:val="24"/>
+          <w:szCs w:val="24"/>
+        </w:rPr>
+        <w:t xml:space="preserve">for </w:t>
+      </w:r>
+      <w:r>
+        <w:rPr>
+          <w:rFonts w:cstheme="minorHAnsi"/>
+          <w:sz w:val="24"/>
+          <w:szCs w:val="24"/>
+        </w:rPr>
+        <w:t>protecting manufacturing equipment against IT Threats</w:t>
+      </w:r>
+      <w:del w:id="97" w:author="david goldhar" w:date="2019-02-25T17:49:00Z">
         <w:r>
           <w:rPr>
             <w:rFonts w:cstheme="minorHAnsi"/>
             <w:sz w:val="24"/>
             <w:szCs w:val="24"/>
           </w:rPr>
-          <w:delText>’s</w:delText>
+          <w:delText>”</w:delText>
         </w:r>
       </w:del>
       <w:r>
@@ -3187,90 +3186,50 @@
           <w:sz w:val="24"/>
           <w:szCs w:val="24"/>
         </w:rPr>
-        <w:t xml:space="preserve"> “</w:t>
-      </w:r>
-      <w:r>
-        <w:rPr>
-          <w:rFonts w:cstheme="minorHAnsi"/>
-          <w:sz w:val="24"/>
-          <w:szCs w:val="24"/>
-        </w:rPr>
-        <w:t>P</w:t>
-      </w:r>
-      <w:r>
-        <w:rPr>
-          <w:rFonts w:cstheme="minorHAnsi"/>
-          <w:sz w:val="24"/>
-          <w:szCs w:val="24"/>
-        </w:rPr>
-        <w:t xml:space="preserve">lanning </w:t>
-      </w:r>
-      <w:r>
-        <w:rPr>
-          <w:rFonts w:cstheme="minorHAnsi"/>
-          <w:sz w:val="24"/>
-          <w:szCs w:val="24"/>
-        </w:rPr>
-        <w:t xml:space="preserve">Manual </w:t>
-      </w:r>
-      <w:r>
-        <w:rPr>
-          <w:rFonts w:cstheme="minorHAnsi"/>
-          <w:sz w:val="24"/>
-          <w:szCs w:val="24"/>
-        </w:rPr>
-        <w:t xml:space="preserve">for </w:t>
-      </w:r>
-      <w:r>
-        <w:rPr>
-          <w:rFonts w:cstheme="minorHAnsi"/>
-          <w:sz w:val="24"/>
-          <w:szCs w:val="24"/>
-        </w:rPr>
-        <w:t>protecting manufacturing equipment against IT Threats</w:t>
-      </w:r>
-      <w:del w:id="96" w:author="david goldhar" w:date="2019-02-25T17:49:00Z">
+        <w:t>” and “</w:t>
+      </w:r>
+      <w:r>
+        <w:rPr>
+          <w:rFonts w:cstheme="minorHAnsi"/>
+          <w:sz w:val="24"/>
+          <w:szCs w:val="24"/>
+        </w:rPr>
+        <w:t xml:space="preserve">Information </w:t>
+      </w:r>
+      <w:r>
+        <w:rPr>
+          <w:rFonts w:cstheme="minorHAnsi"/>
+          <w:sz w:val="24"/>
+          <w:szCs w:val="24"/>
+        </w:rPr>
+        <w:t xml:space="preserve">implantation SITS 2.0” documents. Fusing </w:t>
+      </w:r>
+      <w:ins w:id="98" w:author="david goldhar" w:date="2019-02-25T17:55:00Z">
         <w:r>
           <w:rPr>
             <w:rFonts w:cstheme="minorHAnsi"/>
             <w:sz w:val="24"/>
             <w:szCs w:val="24"/>
           </w:rPr>
-          <w:delText>”</w:delText>
-        </w:r>
-      </w:del>
-      <w:r>
-        <w:rPr>
-          <w:rFonts w:cstheme="minorHAnsi"/>
-          <w:sz w:val="24"/>
-          <w:szCs w:val="24"/>
-        </w:rPr>
-        <w:t>” and “</w:t>
-      </w:r>
-      <w:r>
-        <w:rPr>
-          <w:rFonts w:cstheme="minorHAnsi"/>
-          <w:sz w:val="24"/>
-          <w:szCs w:val="24"/>
-        </w:rPr>
-        <w:t xml:space="preserve">Information </w:t>
-      </w:r>
-      <w:r>
-        <w:rPr>
-          <w:rFonts w:cstheme="minorHAnsi"/>
-          <w:sz w:val="24"/>
-          <w:szCs w:val="24"/>
-        </w:rPr>
-        <w:t xml:space="preserve">implantation SITS 2.0” documents. Fusing </w:t>
-      </w:r>
-      <w:ins w:id="97" w:author="david goldhar" w:date="2019-02-25T17:55:00Z">
+          <w:t xml:space="preserve">the </w:t>
+        </w:r>
+      </w:ins>
+      <w:r>
+        <w:rPr>
+          <w:rFonts w:cstheme="minorHAnsi"/>
+          <w:sz w:val="24"/>
+          <w:szCs w:val="24"/>
+        </w:rPr>
+        <w:t>MB concept with OTORIO’s threat modeling methodology</w:t>
+      </w:r>
+      <w:ins w:id="99" w:author="david goldhar" w:date="2019-02-25T17:56:00Z">
         <w:r>
           <w:rPr>
             <w:rFonts w:cstheme="minorHAnsi"/>
             <w:sz w:val="24"/>
             <w:szCs w:val="24"/>
           </w:rPr>
-          <w:t xml:space="preserve">the </w:t>
+          <w:t>,</w:t>
         </w:r>
       </w:ins>
       <w:r>
@@ -3279,152 +3238,152 @@
           <w:sz w:val="24"/>
           <w:szCs w:val="24"/>
         </w:rPr>
-        <w:t>MB concept with OTORIO’s threat modeling methodology</w:t>
-      </w:r>
-      <w:ins w:id="98" w:author="david goldhar" w:date="2019-02-25T17:56:00Z">
+        <w:t xml:space="preserve"> by applying attack vector</w:t>
+      </w:r>
+      <w:del w:id="100" w:author="david goldhar" w:date="2019-02-25T17:56:00Z">
         <w:r>
           <w:rPr>
             <w:rFonts w:cstheme="minorHAnsi"/>
             <w:sz w:val="24"/>
             <w:szCs w:val="24"/>
           </w:rPr>
-          <w:t>,</w:t>
-        </w:r>
-      </w:ins>
-      <w:r>
-        <w:rPr>
-          <w:rFonts w:cstheme="minorHAnsi"/>
-          <w:sz w:val="24"/>
-          <w:szCs w:val="24"/>
-        </w:rPr>
-        <w:t xml:space="preserve"> by applying attack vector</w:t>
-      </w:r>
-      <w:del w:id="99" w:author="david goldhar" w:date="2019-02-25T17:56:00Z">
+          <w:delText>s</w:delText>
+        </w:r>
+      </w:del>
+      <w:r>
+        <w:rPr>
+          <w:rFonts w:cstheme="minorHAnsi"/>
+          <w:sz w:val="24"/>
+          <w:szCs w:val="24"/>
+        </w:rPr>
+        <w:t xml:space="preserve"> scenarios in </w:t>
+      </w:r>
+      <w:r>
+        <w:rPr>
+          <w:rFonts w:cstheme="minorHAnsi"/>
+          <w:sz w:val="24"/>
+          <w:szCs w:val="24"/>
+        </w:rPr>
+        <w:t>the</w:t>
+      </w:r>
+      <w:r>
+        <w:rPr>
+          <w:rFonts w:cstheme="minorHAnsi"/>
+          <w:sz w:val="24"/>
+          <w:szCs w:val="24"/>
+        </w:rPr>
+        <w:t xml:space="preserve"> industrial </w:t>
+      </w:r>
+      <w:r>
+        <w:rPr>
+          <w:rFonts w:cstheme="minorHAnsi"/>
+          <w:sz w:val="24"/>
+          <w:szCs w:val="24"/>
+        </w:rPr>
+        <w:t>environment</w:t>
+      </w:r>
+      <w:r>
+        <w:rPr>
+          <w:rFonts w:cstheme="minorHAnsi"/>
+          <w:sz w:val="24"/>
+          <w:szCs w:val="24"/>
+        </w:rPr>
+        <w:t xml:space="preserve"> of MB</w:t>
+      </w:r>
+      <w:r>
+        <w:rPr>
+          <w:rFonts w:cstheme="minorHAnsi"/>
+          <w:sz w:val="24"/>
+          <w:szCs w:val="24"/>
+        </w:rPr>
+        <w:t xml:space="preserve">, </w:t>
+      </w:r>
+      <w:ins w:id="101" w:author="david goldhar" w:date="2019-02-25T17:56:00Z">
         <w:r>
           <w:rPr>
             <w:rFonts w:cstheme="minorHAnsi"/>
             <w:sz w:val="24"/>
             <w:szCs w:val="24"/>
           </w:rPr>
-          <w:delText>s</w:delText>
-        </w:r>
-      </w:del>
-      <w:r>
-        <w:rPr>
-          <w:rFonts w:cstheme="minorHAnsi"/>
-          <w:sz w:val="24"/>
-          <w:szCs w:val="24"/>
-        </w:rPr>
-        <w:t xml:space="preserve"> scenarios in </w:t>
-      </w:r>
-      <w:r>
-        <w:rPr>
-          <w:rFonts w:cstheme="minorHAnsi"/>
-          <w:sz w:val="24"/>
-          <w:szCs w:val="24"/>
-        </w:rPr>
-        <w:t>the</w:t>
-      </w:r>
-      <w:r>
-        <w:rPr>
-          <w:rFonts w:cstheme="minorHAnsi"/>
-          <w:sz w:val="24"/>
-          <w:szCs w:val="24"/>
-        </w:rPr>
-        <w:t xml:space="preserve"> industrial </w:t>
-      </w:r>
-      <w:r>
-        <w:rPr>
-          <w:rFonts w:cstheme="minorHAnsi"/>
-          <w:sz w:val="24"/>
-          <w:szCs w:val="24"/>
-        </w:rPr>
-        <w:t>environment</w:t>
-      </w:r>
-      <w:r>
-        <w:rPr>
-          <w:rFonts w:cstheme="minorHAnsi"/>
-          <w:sz w:val="24"/>
-          <w:szCs w:val="24"/>
-        </w:rPr>
-        <w:t xml:space="preserve"> of MB</w:t>
-      </w:r>
-      <w:r>
-        <w:rPr>
-          <w:rFonts w:cstheme="minorHAnsi"/>
-          <w:sz w:val="24"/>
-          <w:szCs w:val="24"/>
-        </w:rPr>
-        <w:t xml:space="preserve">, </w:t>
-      </w:r>
-      <w:ins w:id="100" w:author="david goldhar" w:date="2019-02-25T17:56:00Z">
+          <w:t xml:space="preserve">and </w:t>
+        </w:r>
+      </w:ins>
+      <w:r>
+        <w:rPr>
+          <w:rFonts w:cstheme="minorHAnsi"/>
+          <w:sz w:val="24"/>
+          <w:szCs w:val="24"/>
+        </w:rPr>
+        <w:t>prioritiz</w:t>
+      </w:r>
+      <w:r>
+        <w:rPr>
+          <w:rFonts w:cstheme="minorHAnsi"/>
+          <w:sz w:val="24"/>
+          <w:szCs w:val="24"/>
+        </w:rPr>
+        <w:t>ing</w:t>
+      </w:r>
+      <w:r>
+        <w:rPr>
+          <w:rFonts w:cstheme="minorHAnsi"/>
+          <w:sz w:val="24"/>
+          <w:szCs w:val="24"/>
+        </w:rPr>
+        <w:t xml:space="preserve"> th</w:t>
+      </w:r>
+      <w:r>
+        <w:rPr>
+          <w:rFonts w:cstheme="minorHAnsi"/>
+          <w:sz w:val="24"/>
+          <w:szCs w:val="24"/>
+        </w:rPr>
+        <w:t>e</w:t>
+      </w:r>
+      <w:r>
+        <w:rPr>
+          <w:rFonts w:cstheme="minorHAnsi"/>
+          <w:sz w:val="24"/>
+          <w:szCs w:val="24"/>
+        </w:rPr>
+        <w:t xml:space="preserve">se scenarios according to </w:t>
+      </w:r>
+      <w:del w:id="102" w:author="david goldhar" w:date="2019-02-25T17:56:00Z">
         <w:r>
           <w:rPr>
             <w:rFonts w:cstheme="minorHAnsi"/>
             <w:sz w:val="24"/>
             <w:szCs w:val="24"/>
           </w:rPr>
-          <w:t xml:space="preserve">and </w:t>
-        </w:r>
-      </w:ins>
-      <w:r>
-        <w:rPr>
-          <w:rFonts w:cstheme="minorHAnsi"/>
-          <w:sz w:val="24"/>
-          <w:szCs w:val="24"/>
-        </w:rPr>
-        <w:t>prioritiz</w:t>
-      </w:r>
-      <w:r>
-        <w:rPr>
-          <w:rFonts w:cstheme="minorHAnsi"/>
-          <w:sz w:val="24"/>
-          <w:szCs w:val="24"/>
-        </w:rPr>
-        <w:t>ing</w:t>
-      </w:r>
-      <w:r>
-        <w:rPr>
-          <w:rFonts w:cstheme="minorHAnsi"/>
-          <w:sz w:val="24"/>
-          <w:szCs w:val="24"/>
-        </w:rPr>
-        <w:t xml:space="preserve"> th</w:t>
-      </w:r>
-      <w:r>
-        <w:rPr>
-          <w:rFonts w:cstheme="minorHAnsi"/>
-          <w:sz w:val="24"/>
-          <w:szCs w:val="24"/>
-        </w:rPr>
-        <w:t>e</w:t>
-      </w:r>
-      <w:r>
-        <w:rPr>
-          <w:rFonts w:cstheme="minorHAnsi"/>
-          <w:sz w:val="24"/>
-          <w:szCs w:val="24"/>
-        </w:rPr>
-        <w:t xml:space="preserve">se scenarios according to </w:t>
-      </w:r>
-      <w:del w:id="101" w:author="david goldhar" w:date="2019-02-25T17:56:00Z">
+          <w:delText xml:space="preserve">their </w:delText>
+        </w:r>
+      </w:del>
+      <w:ins w:id="103" w:author="david goldhar" w:date="2019-02-25T17:56:00Z">
         <w:r>
           <w:rPr>
             <w:rFonts w:cstheme="minorHAnsi"/>
             <w:sz w:val="24"/>
             <w:szCs w:val="24"/>
           </w:rPr>
-          <w:delText xml:space="preserve">their </w:delText>
-        </w:r>
-      </w:del>
-      <w:ins w:id="102" w:author="david goldhar" w:date="2019-02-25T17:56:00Z">
+          <w:t xml:space="preserve">the </w:t>
+        </w:r>
+      </w:ins>
+      <w:r>
+        <w:rPr>
+          <w:rFonts w:cstheme="minorHAnsi"/>
+          <w:sz w:val="24"/>
+          <w:szCs w:val="24"/>
+        </w:rPr>
+        <w:t xml:space="preserve">probability of </w:t>
+      </w:r>
+      <w:ins w:id="104" w:author="david goldhar" w:date="2019-02-25T17:56:00Z">
         <w:r>
           <w:rPr>
             <w:rFonts w:cstheme="minorHAnsi"/>
             <w:sz w:val="24"/>
             <w:szCs w:val="24"/>
           </w:rPr>
-          <w:t xml:space="preserve">the </w:t>
+          <w:t xml:space="preserve">their </w:t>
         </w:r>
       </w:ins>
       <w:r>
@@ -3433,16 +3392,16 @@
           <w:sz w:val="24"/>
           <w:szCs w:val="24"/>
         </w:rPr>
-        <w:t xml:space="preserve">probability of </w:t>
-      </w:r>
-      <w:ins w:id="103" w:author="david goldhar" w:date="2019-02-25T17:56:00Z">
+        <w:t>overcoming the existing security controls</w:t>
+      </w:r>
+      <w:ins w:id="105" w:author="david goldhar" w:date="2019-02-25T17:56:00Z">
         <w:r>
           <w:rPr>
             <w:rFonts w:cstheme="minorHAnsi"/>
             <w:sz w:val="24"/>
             <w:szCs w:val="24"/>
           </w:rPr>
-          <w:t xml:space="preserve">their </w:t>
+          <w:t>,</w:t>
         </w:r>
       </w:ins>
       <w:r>
@@ -3451,70 +3410,184 @@
           <w:sz w:val="24"/>
           <w:szCs w:val="24"/>
         </w:rPr>
-        <w:t>overcoming the existing security controls</w:t>
-      </w:r>
-      <w:ins w:id="104" w:author="david goldhar" w:date="2019-02-25T17:56:00Z">
+        <w:t xml:space="preserve"> </w:t>
+      </w:r>
+      <w:r>
+        <w:rPr>
+          <w:rFonts w:cstheme="minorHAnsi"/>
+          <w:sz w:val="24"/>
+          <w:szCs w:val="24"/>
+        </w:rPr>
+        <w:t>we conclude with a propos</w:t>
+      </w:r>
+      <w:ins w:id="106" w:author="david goldhar" w:date="2019-02-25T17:57:00Z">
         <w:r>
           <w:rPr>
             <w:rFonts w:cstheme="minorHAnsi"/>
             <w:sz w:val="24"/>
             <w:szCs w:val="24"/>
           </w:rPr>
-          <w:t>,</w:t>
+          <w:t xml:space="preserve">al </w:t>
         </w:r>
       </w:ins>
-      <w:r>
-        <w:rPr>
-          <w:rFonts w:cstheme="minorHAnsi"/>
-          <w:sz w:val="24"/>
-          <w:szCs w:val="24"/>
-        </w:rPr>
-        <w:t xml:space="preserve"> </w:t>
-      </w:r>
-      <w:r>
-        <w:rPr>
-          <w:rFonts w:cstheme="minorHAnsi"/>
-          <w:sz w:val="24"/>
-          <w:szCs w:val="24"/>
-        </w:rPr>
-        <w:t>we conclude with a propos</w:t>
-      </w:r>
-      <w:ins w:id="105" w:author="david goldhar" w:date="2019-02-25T17:57:00Z">
+      <w:del w:id="107" w:author="david goldhar" w:date="2019-02-25T17:57:00Z">
         <w:r>
           <w:rPr>
             <w:rFonts w:cstheme="minorHAnsi"/>
             <w:sz w:val="24"/>
             <w:szCs w:val="24"/>
           </w:rPr>
-          <w:t xml:space="preserve">al </w:t>
-        </w:r>
-      </w:ins>
-      <w:del w:id="106" w:author="david goldhar" w:date="2019-02-25T17:57:00Z">
+          <w:delText xml:space="preserve">ed way </w:delText>
+        </w:r>
+      </w:del>
+      <w:r>
+        <w:rPr>
+          <w:rFonts w:cstheme="minorHAnsi"/>
+          <w:sz w:val="24"/>
+          <w:szCs w:val="24"/>
+        </w:rPr>
+        <w:t xml:space="preserve">for </w:t>
+      </w:r>
+      <w:ins w:id="108" w:author="david goldhar" w:date="2019-02-25T17:56:00Z">
         <w:r>
           <w:rPr>
             <w:rFonts w:cstheme="minorHAnsi"/>
             <w:sz w:val="24"/>
             <w:szCs w:val="24"/>
           </w:rPr>
-          <w:delText xml:space="preserve">ed way </w:delText>
-        </w:r>
-      </w:del>
-      <w:r>
-        <w:rPr>
-          <w:rFonts w:cstheme="minorHAnsi"/>
-          <w:sz w:val="24"/>
-          <w:szCs w:val="24"/>
-        </w:rPr>
-        <w:t xml:space="preserve">for </w:t>
-      </w:r>
-      <w:ins w:id="107" w:author="david goldhar" w:date="2019-02-25T17:56:00Z">
+          <w:t xml:space="preserve">a </w:t>
+        </w:r>
+      </w:ins>
+      <w:r>
+        <w:rPr>
+          <w:rFonts w:cstheme="minorHAnsi"/>
+          <w:sz w:val="24"/>
+          <w:szCs w:val="24"/>
+        </w:rPr>
+        <w:t>network segmentation</w:t>
+      </w:r>
+      <w:r>
+        <w:rPr>
+          <w:rFonts w:cstheme="minorHAnsi"/>
+          <w:sz w:val="24"/>
+          <w:szCs w:val="24"/>
+        </w:rPr>
+        <w:t xml:space="preserve"> </w:t>
+      </w:r>
+      <w:r>
+        <w:rPr>
+          <w:rFonts w:cstheme="minorHAnsi"/>
+          <w:sz w:val="24"/>
+          <w:szCs w:val="24"/>
+        </w:rPr>
+        <w:t>implementation.</w:t>
+      </w:r>
+      <w:r>
+        <w:rPr>
+          <w:rFonts w:cstheme="minorHAnsi"/>
+          <w:sz w:val="24"/>
+          <w:szCs w:val="24"/>
+        </w:rPr>
+        <w:t xml:space="preserve"> </w:t>
+      </w:r>
+    </w:p>
+    <w:p>
+      <w:pPr>
+        <w:ind w:left="720"/>
+        <w:rPr>
+          <w:rFonts w:cstheme="minorHAnsi"/>
+          <w:sz w:val="24"/>
+          <w:szCs w:val="24"/>
+        </w:rPr>
+      </w:pPr>
+      <w:r>
+        <w:rPr>
+          <w:rFonts w:cstheme="minorHAnsi"/>
+          <w:sz w:val="24"/>
+          <w:szCs w:val="24"/>
+        </w:rPr>
+        <w:t xml:space="preserve">According to our analysis of probable </w:t>
+      </w:r>
+      <w:r>
+        <w:rPr>
+          <w:rFonts w:cstheme="minorHAnsi"/>
+          <w:sz w:val="24"/>
+          <w:szCs w:val="24"/>
+        </w:rPr>
+        <w:t>a</w:t>
+      </w:r>
+      <w:r>
+        <w:rPr>
+          <w:rFonts w:cstheme="minorHAnsi"/>
+          <w:sz w:val="24"/>
+          <w:szCs w:val="24"/>
+        </w:rPr>
+        <w:t>ttack</w:t>
+      </w:r>
+      <w:r>
+        <w:rPr>
+          <w:rFonts w:cstheme="minorHAnsi"/>
+          <w:sz w:val="24"/>
+          <w:szCs w:val="24"/>
+        </w:rPr>
+        <w:t xml:space="preserve"> vectors</w:t>
+      </w:r>
+      <w:r>
+        <w:rPr>
+          <w:rFonts w:cstheme="minorHAnsi"/>
+          <w:sz w:val="24"/>
+          <w:szCs w:val="24"/>
+        </w:rPr>
+        <w:t xml:space="preserve">, we </w:t>
+      </w:r>
+      <w:r>
+        <w:rPr>
+          <w:rFonts w:cstheme="minorHAnsi"/>
+          <w:sz w:val="24"/>
+          <w:szCs w:val="24"/>
+        </w:rPr>
+        <w:t>assume</w:t>
+      </w:r>
+      <w:r>
+        <w:rPr>
+          <w:rFonts w:cstheme="minorHAnsi"/>
+          <w:sz w:val="24"/>
+          <w:szCs w:val="24"/>
+        </w:rPr>
+        <w:t xml:space="preserve"> that </w:t>
+      </w:r>
+      <w:r>
+        <w:rPr>
+          <w:rFonts w:cstheme="minorHAnsi"/>
+          <w:sz w:val="24"/>
+          <w:szCs w:val="24"/>
+        </w:rPr>
+        <w:t>the majority</w:t>
+      </w:r>
+      <w:r>
+        <w:rPr>
+          <w:rFonts w:cstheme="minorHAnsi"/>
+          <w:sz w:val="24"/>
+          <w:szCs w:val="24"/>
+        </w:rPr>
+        <w:t xml:space="preserve"> of the attacks will originate from the </w:t>
+      </w:r>
+      <w:r>
+        <w:rPr>
+          <w:rFonts w:cstheme="minorHAnsi"/>
+          <w:sz w:val="24"/>
+          <w:szCs w:val="24"/>
+        </w:rPr>
+        <w:t>IT network (despite its layers of defense)</w:t>
+      </w:r>
+      <w:ins w:id="109" w:author="david goldhar" w:date="2019-02-25T17:57:00Z">
         <w:r>
           <w:rPr>
             <w:rFonts w:cstheme="minorHAnsi"/>
             <w:sz w:val="24"/>
             <w:szCs w:val="24"/>
           </w:rPr>
-          <w:t xml:space="preserve">a </w:t>
+          <w:t>,</w:t>
         </w:r>
       </w:ins>
       <w:r>
@@ -3523,204 +3596,90 @@
           <w:sz w:val="24"/>
           <w:szCs w:val="24"/>
         </w:rPr>
-        <w:t>network segmentation</w:t>
-      </w:r>
-      <w:r>
-        <w:rPr>
-          <w:rFonts w:cstheme="minorHAnsi"/>
-          <w:sz w:val="24"/>
-          <w:szCs w:val="24"/>
-        </w:rPr>
-        <w:t xml:space="preserve"> </w:t>
-      </w:r>
-      <w:r>
-        <w:rPr>
-          <w:rFonts w:cstheme="minorHAnsi"/>
-          <w:sz w:val="24"/>
-          <w:szCs w:val="24"/>
-        </w:rPr>
-        <w:t>implementation.</w:t>
-      </w:r>
-      <w:r>
-        <w:rPr>
-          <w:rFonts w:cstheme="minorHAnsi"/>
-          <w:sz w:val="24"/>
-          <w:szCs w:val="24"/>
-        </w:rPr>
-        <w:t xml:space="preserve"> </w:t>
-      </w:r>
-    </w:p>
-    <w:p>
-      <w:pPr>
-        <w:ind w:left="720"/>
-        <w:rPr>
-          <w:rFonts w:cstheme="minorHAnsi"/>
-          <w:sz w:val="24"/>
-          <w:szCs w:val="24"/>
-        </w:rPr>
-      </w:pPr>
-      <w:r>
-        <w:rPr>
-          <w:rFonts w:cstheme="minorHAnsi"/>
-          <w:sz w:val="24"/>
-          <w:szCs w:val="24"/>
-        </w:rPr>
-        <w:t xml:space="preserve">According to our analysis of probable </w:t>
-      </w:r>
-      <w:r>
-        <w:rPr>
-          <w:rFonts w:cstheme="minorHAnsi"/>
-          <w:sz w:val="24"/>
-          <w:szCs w:val="24"/>
-        </w:rPr>
-        <w:t>a</w:t>
-      </w:r>
-      <w:r>
-        <w:rPr>
-          <w:rFonts w:cstheme="minorHAnsi"/>
-          <w:sz w:val="24"/>
-          <w:szCs w:val="24"/>
-        </w:rPr>
-        <w:t>ttack</w:t>
-      </w:r>
-      <w:r>
-        <w:rPr>
-          <w:rFonts w:cstheme="minorHAnsi"/>
-          <w:sz w:val="24"/>
-          <w:szCs w:val="24"/>
-        </w:rPr>
-        <w:t xml:space="preserve"> vectors</w:t>
-      </w:r>
-      <w:r>
-        <w:rPr>
-          <w:rFonts w:cstheme="minorHAnsi"/>
-          <w:sz w:val="24"/>
-          <w:szCs w:val="24"/>
-        </w:rPr>
-        <w:t xml:space="preserve">, we </w:t>
-      </w:r>
-      <w:r>
-        <w:rPr>
-          <w:rFonts w:cstheme="minorHAnsi"/>
-          <w:sz w:val="24"/>
-          <w:szCs w:val="24"/>
-        </w:rPr>
-        <w:t>assume</w:t>
-      </w:r>
-      <w:r>
-        <w:rPr>
-          <w:rFonts w:cstheme="minorHAnsi"/>
-          <w:sz w:val="24"/>
-          <w:szCs w:val="24"/>
-        </w:rPr>
-        <w:t xml:space="preserve"> that </w:t>
-      </w:r>
-      <w:r>
-        <w:rPr>
-          <w:rFonts w:cstheme="minorHAnsi"/>
-          <w:sz w:val="24"/>
-          <w:szCs w:val="24"/>
-        </w:rPr>
-        <w:t>the majority</w:t>
-      </w:r>
-      <w:r>
-        <w:rPr>
-          <w:rFonts w:cstheme="minorHAnsi"/>
-          <w:sz w:val="24"/>
-          <w:szCs w:val="24"/>
-        </w:rPr>
-        <w:t xml:space="preserve"> of the attacks will originate from the </w:t>
-      </w:r>
-      <w:r>
-        <w:rPr>
-          <w:rFonts w:cstheme="minorHAnsi"/>
-          <w:sz w:val="24"/>
-          <w:szCs w:val="24"/>
-        </w:rPr>
-        <w:t>IT network (despite its layers of defense)</w:t>
-      </w:r>
-      <w:ins w:id="108" w:author="david goldhar" w:date="2019-02-25T17:57:00Z">
+        <w:t xml:space="preserve"> due to a wide </w:t>
+      </w:r>
+      <w:del w:id="110" w:author="david goldhar" w:date="2019-02-25T17:57:00Z">
         <w:r>
           <w:rPr>
             <w:rFonts w:cstheme="minorHAnsi"/>
             <w:sz w:val="24"/>
             <w:szCs w:val="24"/>
           </w:rPr>
-          <w:t>,</w:t>
-        </w:r>
-      </w:ins>
-      <w:r>
-        <w:rPr>
-          <w:rFonts w:cstheme="minorHAnsi"/>
-          <w:sz w:val="24"/>
-          <w:szCs w:val="24"/>
-        </w:rPr>
-        <w:t xml:space="preserve"> due to a wide </w:t>
-      </w:r>
-      <w:del w:id="109" w:author="david goldhar" w:date="2019-02-25T17:57:00Z">
+          <w:delText xml:space="preserve">spectrum </w:delText>
+        </w:r>
+      </w:del>
+      <w:ins w:id="111" w:author="david goldhar" w:date="2019-02-25T17:57:00Z">
         <w:r>
           <w:rPr>
             <w:rFonts w:cstheme="minorHAnsi"/>
             <w:sz w:val="24"/>
             <w:szCs w:val="24"/>
           </w:rPr>
-          <w:delText xml:space="preserve">spectrum </w:delText>
-        </w:r>
-      </w:del>
-      <w:ins w:id="110" w:author="david goldhar" w:date="2019-02-25T17:57:00Z">
+          <w:t xml:space="preserve">range </w:t>
+        </w:r>
+      </w:ins>
+      <w:r>
+        <w:rPr>
+          <w:rFonts w:cstheme="minorHAnsi"/>
+          <w:sz w:val="24"/>
+          <w:szCs w:val="24"/>
+        </w:rPr>
+        <w:t>of day</w:t>
+      </w:r>
+      <w:ins w:id="112" w:author="david goldhar" w:date="2019-02-25T17:57:00Z">
         <w:r>
           <w:rPr>
             <w:rFonts w:cstheme="minorHAnsi"/>
             <w:sz w:val="24"/>
             <w:szCs w:val="24"/>
           </w:rPr>
-          <w:t xml:space="preserve">range </w:t>
+          <w:t>-</w:t>
         </w:r>
       </w:ins>
-      <w:r>
-        <w:rPr>
-          <w:rFonts w:cstheme="minorHAnsi"/>
-          <w:sz w:val="24"/>
-          <w:szCs w:val="24"/>
-        </w:rPr>
-        <w:t>of day</w:t>
-      </w:r>
-      <w:ins w:id="111" w:author="david goldhar" w:date="2019-02-25T17:57:00Z">
+      <w:del w:id="113" w:author="david goldhar" w:date="2019-02-25T17:57:00Z">
         <w:r>
           <w:rPr>
             <w:rFonts w:cstheme="minorHAnsi"/>
             <w:sz w:val="24"/>
             <w:szCs w:val="24"/>
           </w:rPr>
-          <w:t>-</w:t>
-        </w:r>
-      </w:ins>
-      <w:del w:id="112" w:author="david goldhar" w:date="2019-02-25T17:57:00Z">
+          <w:delText xml:space="preserve"> </w:delText>
+        </w:r>
+      </w:del>
+      <w:r>
+        <w:rPr>
+          <w:rFonts w:cstheme="minorHAnsi"/>
+          <w:sz w:val="24"/>
+          <w:szCs w:val="24"/>
+        </w:rPr>
+        <w:t>to</w:t>
+      </w:r>
+      <w:ins w:id="114" w:author="david goldhar" w:date="2019-02-25T17:57:00Z">
         <w:r>
           <w:rPr>
             <w:rFonts w:cstheme="minorHAnsi"/>
             <w:sz w:val="24"/>
             <w:szCs w:val="24"/>
           </w:rPr>
-          <w:delText xml:space="preserve"> </w:delText>
-        </w:r>
-      </w:del>
-      <w:r>
-        <w:rPr>
-          <w:rFonts w:cstheme="minorHAnsi"/>
-          <w:sz w:val="24"/>
-          <w:szCs w:val="24"/>
-        </w:rPr>
-        <w:t>to</w:t>
-      </w:r>
-      <w:ins w:id="113" w:author="david goldhar" w:date="2019-02-25T17:57:00Z">
+          <w:t>-</w:t>
+        </w:r>
+      </w:ins>
+      <w:r>
+        <w:rPr>
+          <w:rFonts w:cstheme="minorHAnsi"/>
+          <w:sz w:val="24"/>
+          <w:szCs w:val="24"/>
+        </w:rPr>
+        <w:t xml:space="preserve"> day operations in this environment</w:t>
+      </w:r>
+      <w:ins w:id="115" w:author="david goldhar" w:date="2019-02-25T17:57:00Z">
         <w:r>
           <w:rPr>
             <w:rFonts w:cstheme="minorHAnsi"/>
             <w:sz w:val="24"/>
             <w:szCs w:val="24"/>
           </w:rPr>
-          <w:t>-</w:t>
+          <w:t>,</w:t>
         </w:r>
       </w:ins>
       <w:r>
@@ -3729,44 +3688,44 @@
           <w:sz w:val="24"/>
           <w:szCs w:val="24"/>
         </w:rPr>
-        <w:t xml:space="preserve"> day operations in this environment</w:t>
-      </w:r>
-      <w:ins w:id="114" w:author="david goldhar" w:date="2019-02-25T17:57:00Z">
+        <w:t xml:space="preserve"> while the remain</w:t>
+      </w:r>
+      <w:ins w:id="116" w:author="david goldhar" w:date="2019-02-25T17:57:00Z">
         <w:r>
           <w:rPr>
             <w:rFonts w:cstheme="minorHAnsi"/>
             <w:sz w:val="24"/>
             <w:szCs w:val="24"/>
           </w:rPr>
-          <w:t>,</w:t>
+          <w:t xml:space="preserve">ing attacks </w:t>
         </w:r>
       </w:ins>
-      <w:r>
-        <w:rPr>
-          <w:rFonts w:cstheme="minorHAnsi"/>
-          <w:sz w:val="24"/>
-          <w:szCs w:val="24"/>
-        </w:rPr>
-        <w:t xml:space="preserve"> while the remain</w:t>
-      </w:r>
-      <w:ins w:id="115" w:author="david goldhar" w:date="2019-02-25T17:57:00Z">
+      <w:del w:id="117" w:author="david goldhar" w:date="2019-02-25T17:57:00Z">
         <w:r>
           <w:rPr>
             <w:rFonts w:cstheme="minorHAnsi"/>
             <w:sz w:val="24"/>
             <w:szCs w:val="24"/>
           </w:rPr>
-          <w:t xml:space="preserve">ing attacks </w:t>
-        </w:r>
-      </w:ins>
-      <w:del w:id="116" w:author="david goldhar" w:date="2019-02-25T17:57:00Z">
+          <w:delText xml:space="preserve"> </w:delText>
+        </w:r>
+      </w:del>
+      <w:r>
+        <w:rPr>
+          <w:rFonts w:cstheme="minorHAnsi"/>
+          <w:sz w:val="24"/>
+          <w:szCs w:val="24"/>
+        </w:rPr>
+        <w:t xml:space="preserve">will originate in </w:t>
+      </w:r>
+      <w:del w:id="118" w:author="david goldhar" w:date="2019-02-25T17:58:00Z">
         <w:r>
           <w:rPr>
             <w:rFonts w:cstheme="minorHAnsi"/>
             <w:sz w:val="24"/>
             <w:szCs w:val="24"/>
           </w:rPr>
-          <w:delText xml:space="preserve"> </w:delText>
+          <w:delText xml:space="preserve">the </w:delText>
         </w:r>
       </w:del>
       <w:r>
@@ -3775,27 +3734,27 @@
           <w:sz w:val="24"/>
           <w:szCs w:val="24"/>
         </w:rPr>
-        <w:t xml:space="preserve">will originate in </w:t>
-      </w:r>
-      <w:del w:id="117" w:author="david goldhar" w:date="2019-02-25T17:58:00Z">
+        <w:t>IT-OT</w:t>
+      </w:r>
+      <w:ins w:id="119" w:author="david goldhar" w:date="2019-02-25T17:58:00Z">
         <w:r>
           <w:rPr>
             <w:rFonts w:cstheme="minorHAnsi"/>
             <w:sz w:val="24"/>
             <w:szCs w:val="24"/>
           </w:rPr>
-          <w:delText xml:space="preserve">the </w:delText>
-        </w:r>
-      </w:del>
-      <w:r>
-        <w:rPr>
-          <w:rFonts w:cstheme="minorHAnsi"/>
-          <w:sz w:val="24"/>
-          <w:szCs w:val="24"/>
-        </w:rPr>
-        <w:t>IT-OT</w:t>
-      </w:r>
-      <w:ins w:id="118" w:author="david goldhar" w:date="2019-02-25T17:58:00Z">
+          <w:t>,</w:t>
+        </w:r>
+      </w:ins>
+      <w:r>
+        <w:rPr>
+          <w:rFonts w:cstheme="minorHAnsi"/>
+          <w:sz w:val="24"/>
+          <w:szCs w:val="24"/>
+        </w:rPr>
+        <w:t xml:space="preserve"> through unmonitored and unsecured access by MB personal/supply-chain to the production floor</w:t>
+      </w:r>
+      <w:ins w:id="120" w:author="david goldhar" w:date="2019-02-25T17:58:00Z">
         <w:r>
           <w:rPr>
             <w:rFonts w:cstheme="minorHAnsi"/>
@@ -3811,44 +3770,44 @@
           <w:sz w:val="24"/>
           <w:szCs w:val="24"/>
         </w:rPr>
-        <w:t xml:space="preserve"> through unmonitored and unsecured access by MB personal/supply-chain to the production floor</w:t>
-      </w:r>
-      <w:ins w:id="119" w:author="david goldhar" w:date="2019-02-25T17:58:00Z">
+        <w:t xml:space="preserve"> </w:t>
+      </w:r>
+      <w:del w:id="121" w:author="david goldhar" w:date="2019-02-25T17:58:00Z">
         <w:r>
           <w:rPr>
             <w:rFonts w:cstheme="minorHAnsi"/>
             <w:sz w:val="24"/>
             <w:szCs w:val="24"/>
           </w:rPr>
-          <w:t>,</w:t>
-        </w:r>
-      </w:ins>
-      <w:r>
-        <w:rPr>
-          <w:rFonts w:cstheme="minorHAnsi"/>
-          <w:sz w:val="24"/>
-          <w:szCs w:val="24"/>
-        </w:rPr>
-        <w:t xml:space="preserve"> </w:t>
-      </w:r>
-      <w:del w:id="120" w:author="david goldhar" w:date="2019-02-25T17:58:00Z">
+          <w:delText xml:space="preserve">as part as </w:delText>
+        </w:r>
+      </w:del>
+      <w:ins w:id="122" w:author="david goldhar" w:date="2019-02-25T17:58:00Z">
         <w:r>
           <w:rPr>
             <w:rFonts w:cstheme="minorHAnsi"/>
             <w:sz w:val="24"/>
             <w:szCs w:val="24"/>
           </w:rPr>
-          <w:delText xml:space="preserve">as part as </w:delText>
-        </w:r>
-      </w:del>
-      <w:ins w:id="121" w:author="david goldhar" w:date="2019-02-25T17:58:00Z">
+          <w:t xml:space="preserve">for </w:t>
+        </w:r>
+      </w:ins>
+      <w:r>
+        <w:rPr>
+          <w:rFonts w:cstheme="minorHAnsi"/>
+          <w:sz w:val="24"/>
+          <w:szCs w:val="24"/>
+        </w:rPr>
+        <w:t xml:space="preserve">remote maintenance or conditional monitoring. Due to </w:t>
+      </w:r>
+      <w:ins w:id="123" w:author="david goldhar" w:date="2019-02-25T17:58:00Z">
         <w:r>
           <w:rPr>
             <w:rFonts w:cstheme="minorHAnsi"/>
             <w:sz w:val="24"/>
             <w:szCs w:val="24"/>
           </w:rPr>
-          <w:t xml:space="preserve">for </w:t>
+          <w:t xml:space="preserve">inability of </w:t>
         </w:r>
       </w:ins>
       <w:r>
@@ -3857,34 +3816,34 @@
           <w:sz w:val="24"/>
           <w:szCs w:val="24"/>
         </w:rPr>
-        <w:t xml:space="preserve">remote maintenance or conditional monitoring. Due to </w:t>
-      </w:r>
-      <w:ins w:id="122" w:author="david goldhar" w:date="2019-02-25T17:58:00Z">
+        <w:t>the hall</w:t>
+      </w:r>
+      <w:del w:id="124" w:author="david goldhar" w:date="2019-02-25T17:58:00Z">
         <w:r>
           <w:rPr>
             <w:rFonts w:cstheme="minorHAnsi"/>
             <w:sz w:val="24"/>
             <w:szCs w:val="24"/>
           </w:rPr>
-          <w:t xml:space="preserve">inability of </w:t>
-        </w:r>
-      </w:ins>
-      <w:r>
-        <w:rPr>
-          <w:rFonts w:cstheme="minorHAnsi"/>
-          <w:sz w:val="24"/>
-          <w:szCs w:val="24"/>
-        </w:rPr>
-        <w:t>the hall</w:t>
-      </w:r>
-      <w:del w:id="123" w:author="david goldhar" w:date="2019-02-25T17:58:00Z">
+          <w:delText>’s</w:delText>
+        </w:r>
+      </w:del>
+      <w:r>
+        <w:rPr>
+          <w:rFonts w:cstheme="minorHAnsi"/>
+          <w:sz w:val="24"/>
+          <w:szCs w:val="24"/>
+        </w:rPr>
+        <w:t xml:space="preserve"> network </w:t>
+      </w:r>
+      <w:del w:id="125" w:author="david goldhar" w:date="2019-02-25T17:58:00Z">
         <w:r>
           <w:rPr>
             <w:rFonts w:cstheme="minorHAnsi"/>
             <w:sz w:val="24"/>
             <w:szCs w:val="24"/>
           </w:rPr>
-          <w:delText>’s</w:delText>
+          <w:delText xml:space="preserve">inability </w:delText>
         </w:r>
       </w:del>
       <w:r>
@@ -3893,42 +3852,66 @@
           <w:sz w:val="24"/>
           <w:szCs w:val="24"/>
         </w:rPr>
-        <w:t xml:space="preserve"> network </w:t>
-      </w:r>
-      <w:del w:id="124" w:author="david goldhar" w:date="2019-02-25T17:58:00Z">
+        <w:t>to deploy the entire IT</w:t>
+      </w:r>
+      <w:r>
+        <w:rPr>
+          <w:rFonts w:cstheme="minorHAnsi"/>
+          <w:sz w:val="24"/>
+          <w:szCs w:val="24"/>
+        </w:rPr>
+        <w:t xml:space="preserve"> security suit</w:t>
+      </w:r>
+      <w:ins w:id="126" w:author="david goldhar" w:date="2019-02-25T17:59:00Z">
         <w:r>
           <w:rPr>
             <w:rFonts w:cstheme="minorHAnsi"/>
             <w:sz w:val="24"/>
             <w:szCs w:val="24"/>
           </w:rPr>
-          <w:delText xml:space="preserve">inability </w:delText>
-        </w:r>
-      </w:del>
-      <w:r>
-        <w:rPr>
-          <w:rFonts w:cstheme="minorHAnsi"/>
-          <w:sz w:val="24"/>
-          <w:szCs w:val="24"/>
-        </w:rPr>
-        <w:t>to deploy the entire IT</w:t>
-      </w:r>
-      <w:r>
-        <w:rPr>
-          <w:rFonts w:cstheme="minorHAnsi"/>
-          <w:sz w:val="24"/>
-          <w:szCs w:val="24"/>
-        </w:rPr>
-        <w:t xml:space="preserve"> security suit</w:t>
-      </w:r>
-      <w:ins w:id="125" w:author="david goldhar" w:date="2019-02-25T17:59:00Z">
+          <w:t>e</w:t>
+        </w:r>
+      </w:ins>
+      <w:r>
+        <w:rPr>
+          <w:rFonts w:cstheme="minorHAnsi"/>
+          <w:sz w:val="24"/>
+          <w:szCs w:val="24"/>
+        </w:rPr>
+        <w:t xml:space="preserve"> (a mismatch of </w:t>
+      </w:r>
+      <w:r>
+        <w:rPr>
+          <w:rFonts w:cstheme="minorHAnsi"/>
+          <w:sz w:val="24"/>
+          <w:szCs w:val="24"/>
+        </w:rPr>
+        <w:t xml:space="preserve">security versus operational </w:t>
+      </w:r>
+      <w:r>
+        <w:rPr>
+          <w:rFonts w:cstheme="minorHAnsi"/>
+          <w:sz w:val="24"/>
+          <w:szCs w:val="24"/>
+        </w:rPr>
+        <w:t xml:space="preserve">technology), the first lines of defense should focus on </w:t>
+      </w:r>
+      <w:r>
+        <w:rPr>
+          <w:rFonts w:cstheme="minorHAnsi"/>
+          <w:sz w:val="24"/>
+          <w:szCs w:val="24"/>
+        </w:rPr>
+        <w:t>impact reduction and containment</w:t>
+      </w:r>
+      <w:ins w:id="127" w:author="david goldhar" w:date="2019-02-25T17:59:00Z">
         <w:r>
           <w:rPr>
             <w:rFonts w:cstheme="minorHAnsi"/>
             <w:sz w:val="24"/>
             <w:szCs w:val="24"/>
           </w:rPr>
-          <w:t>e</w:t>
+          <w:t>,</w:t>
         </w:r>
       </w:ins>
       <w:r>
@@ -3937,94 +3920,62 @@
           <w:sz w:val="24"/>
           <w:szCs w:val="24"/>
         </w:rPr>
-        <w:t xml:space="preserve"> (a mismatch of </w:t>
-      </w:r>
-      <w:r>
-        <w:rPr>
-          <w:rFonts w:cstheme="minorHAnsi"/>
-          <w:sz w:val="24"/>
-          <w:szCs w:val="24"/>
-        </w:rPr>
-        <w:t xml:space="preserve">security versus operational </w:t>
-      </w:r>
-      <w:r>
-        <w:rPr>
-          <w:rFonts w:cstheme="minorHAnsi"/>
-          <w:sz w:val="24"/>
-          <w:szCs w:val="24"/>
-        </w:rPr>
-        <w:t xml:space="preserve">technology), the first lines of defense should focus on </w:t>
-      </w:r>
-      <w:r>
-        <w:rPr>
-          <w:rFonts w:cstheme="minorHAnsi"/>
-          <w:sz w:val="24"/>
-          <w:szCs w:val="24"/>
-        </w:rPr>
-        <w:t>impact reduction and containment</w:t>
-      </w:r>
-      <w:ins w:id="126" w:author="david goldhar" w:date="2019-02-25T17:59:00Z">
+        <w:t xml:space="preserve"> based on stringent </w:t>
+      </w:r>
+      <w:r>
+        <w:rPr>
+          <w:rFonts w:cstheme="minorHAnsi"/>
+          <w:sz w:val="24"/>
+          <w:szCs w:val="24"/>
+        </w:rPr>
+        <w:t xml:space="preserve">segmentation. </w:t>
+      </w:r>
+      <w:r>
+        <w:rPr>
+          <w:rFonts w:cstheme="minorHAnsi"/>
+          <w:sz w:val="24"/>
+          <w:szCs w:val="24"/>
+          <w:highlight w:val="yellow"/>
+        </w:rPr>
+        <w:t>PUT GRAPH OF PROBABILTITY ATTACK</w:t>
+      </w:r>
+    </w:p>
+    <w:p>
+      <w:pPr>
+        <w:ind w:left="720"/>
+        <w:rPr>
+          <w:rFonts w:cstheme="minorHAnsi"/>
+          <w:sz w:val="24"/>
+          <w:szCs w:val="24"/>
+        </w:rPr>
+      </w:pPr>
+      <w:r>
+        <w:rPr>
+          <w:rFonts w:cstheme="minorHAnsi"/>
+          <w:sz w:val="24"/>
+          <w:szCs w:val="24"/>
+        </w:rPr>
+        <w:t xml:space="preserve">Appropriate </w:t>
+      </w:r>
+      <w:r>
+        <w:rPr>
+          <w:rFonts w:cstheme="minorHAnsi"/>
+          <w:sz w:val="24"/>
+          <w:szCs w:val="24"/>
+        </w:rPr>
+        <w:t xml:space="preserve">segmentation </w:t>
+      </w:r>
+      <w:ins w:id="128" w:author="david goldhar" w:date="2019-02-26T08:26:00Z">
         <w:r>
           <w:rPr>
             <w:rFonts w:cstheme="minorHAnsi"/>
             <w:sz w:val="24"/>
             <w:szCs w:val="24"/>
           </w:rPr>
-          <w:t>,</w:t>
+          <w:t xml:space="preserve">can </w:t>
         </w:r>
       </w:ins>
-      <w:r>
-        <w:rPr>
-          <w:rFonts w:cstheme="minorHAnsi"/>
-          <w:sz w:val="24"/>
-          <w:szCs w:val="24"/>
-        </w:rPr>
-        <w:t xml:space="preserve"> based on stringent </w:t>
-      </w:r>
-      <w:r>
-        <w:rPr>
-          <w:rFonts w:cstheme="minorHAnsi"/>
-          <w:sz w:val="24"/>
-          <w:szCs w:val="24"/>
-        </w:rPr>
-        <w:t xml:space="preserve">segmentation. </w:t>
-      </w:r>
-      <w:r>
-        <w:rPr>
-          <w:rFonts w:cstheme="minorHAnsi"/>
-          <w:sz w:val="24"/>
-          <w:szCs w:val="24"/>
-          <w:highlight w:val="yellow"/>
-        </w:rPr>
-        <w:t>PUT GRAPH OF PROBABILTITY ATTACK</w:t>
-      </w:r>
-    </w:p>
-    <w:p>
-      <w:pPr>
-        <w:ind w:left="720"/>
-        <w:rPr>
-          <w:rFonts w:cstheme="minorHAnsi"/>
-          <w:sz w:val="24"/>
-          <w:szCs w:val="24"/>
-        </w:rPr>
-      </w:pPr>
-      <w:r>
-        <w:rPr>
-          <w:rFonts w:cstheme="minorHAnsi"/>
-          <w:sz w:val="24"/>
-          <w:szCs w:val="24"/>
-        </w:rPr>
-        <w:t xml:space="preserve">Appropriate </w:t>
-      </w:r>
-      <w:r>
-        <w:rPr>
-          <w:rFonts w:cstheme="minorHAnsi"/>
-          <w:sz w:val="24"/>
-          <w:szCs w:val="24"/>
-        </w:rPr>
-        <w:t xml:space="preserve">segmentation </w:t>
-      </w:r>
-      <w:ins w:id="127" w:author="david goldhar" w:date="2019-02-25T18:00:00Z">
+      <w:ins w:id="129" w:author="david goldhar" w:date="2019-02-25T18:00:00Z">
         <w:r>
           <w:rPr>
             <w:rFonts w:cstheme="minorHAnsi"/>
@@ -4040,16 +3991,16 @@
           <w:sz w:val="24"/>
           <w:szCs w:val="24"/>
         </w:rPr>
-        <w:t xml:space="preserve">reduces </w:t>
-      </w:r>
-      <w:del w:id="128" w:author="david goldhar" w:date="2019-02-25T18:00:00Z">
+        <w:t>reduce</w:t>
+      </w:r>
+      <w:del w:id="130" w:author="david goldhar" w:date="2019-02-26T08:26:00Z">
         <w:r>
           <w:rPr>
             <w:rFonts w:cstheme="minorHAnsi"/>
             <w:sz w:val="24"/>
             <w:szCs w:val="24"/>
           </w:rPr>
-          <w:delText xml:space="preserve">considerably </w:delText>
+          <w:delText>s</w:delText>
         </w:r>
       </w:del>
       <w:r>
@@ -4058,158 +4009,174 @@
           <w:sz w:val="24"/>
           <w:szCs w:val="24"/>
         </w:rPr>
-        <w:t xml:space="preserve">the </w:t>
-      </w:r>
-      <w:r>
-        <w:rPr>
-          <w:rFonts w:cstheme="minorHAnsi"/>
-          <w:sz w:val="24"/>
-          <w:szCs w:val="24"/>
-        </w:rPr>
-        <w:t>potential impact</w:t>
-      </w:r>
-      <w:r>
-        <w:rPr>
-          <w:rFonts w:cstheme="minorHAnsi"/>
-          <w:sz w:val="24"/>
-          <w:szCs w:val="24"/>
-        </w:rPr>
-        <w:t xml:space="preserve"> of a cyber-attack. Ransomwares, </w:t>
-      </w:r>
-      <w:r>
-        <w:rPr>
-          <w:rFonts w:cstheme="minorHAnsi"/>
-          <w:sz w:val="24"/>
-          <w:szCs w:val="24"/>
-        </w:rPr>
-        <w:t>for example</w:t>
-      </w:r>
-      <w:r>
-        <w:rPr>
-          <w:rFonts w:cstheme="minorHAnsi"/>
-          <w:sz w:val="24"/>
-          <w:szCs w:val="24"/>
-        </w:rPr>
-        <w:t>, spread by scanning the network for accessible devices</w:t>
-      </w:r>
-      <w:ins w:id="129" w:author="david goldhar" w:date="2019-02-25T18:00:00Z">
+        <w:t xml:space="preserve"> </w:t>
+      </w:r>
+      <w:del w:id="131" w:author="david goldhar" w:date="2019-02-25T18:00:00Z">
         <w:r>
           <w:rPr>
             <w:rFonts w:cstheme="minorHAnsi"/>
             <w:sz w:val="24"/>
             <w:szCs w:val="24"/>
           </w:rPr>
-          <w:t>,</w:t>
-        </w:r>
-      </w:ins>
-      <w:r>
-        <w:rPr>
-          <w:rFonts w:cstheme="minorHAnsi"/>
-          <w:sz w:val="24"/>
-          <w:szCs w:val="24"/>
-        </w:rPr>
-        <w:t xml:space="preserve"> and copy their code to it, thereby </w:t>
-      </w:r>
-      <w:r>
-        <w:rPr>
-          <w:rFonts w:cstheme="minorHAnsi"/>
-          <w:sz w:val="24"/>
-          <w:szCs w:val="24"/>
-        </w:rPr>
-        <w:t xml:space="preserve">expanding and </w:t>
-      </w:r>
-      <w:del w:id="130" w:author="david goldhar" w:date="2019-02-25T18:01:00Z">
+          <w:delText xml:space="preserve">considerably </w:delText>
+        </w:r>
+      </w:del>
+      <w:r>
+        <w:rPr>
+          <w:rFonts w:cstheme="minorHAnsi"/>
+          <w:sz w:val="24"/>
+          <w:szCs w:val="24"/>
+        </w:rPr>
+        <w:t xml:space="preserve">the </w:t>
+      </w:r>
+      <w:r>
+        <w:rPr>
+          <w:rFonts w:cstheme="minorHAnsi"/>
+          <w:sz w:val="24"/>
+          <w:szCs w:val="24"/>
+        </w:rPr>
+        <w:t>potential impact</w:t>
+      </w:r>
+      <w:r>
+        <w:rPr>
+          <w:rFonts w:cstheme="minorHAnsi"/>
+          <w:sz w:val="24"/>
+          <w:szCs w:val="24"/>
+        </w:rPr>
+        <w:t xml:space="preserve"> of a cyber-attack. Ransomwares, </w:t>
+      </w:r>
+      <w:r>
+        <w:rPr>
+          <w:rFonts w:cstheme="minorHAnsi"/>
+          <w:sz w:val="24"/>
+          <w:szCs w:val="24"/>
+        </w:rPr>
+        <w:t>for example</w:t>
+      </w:r>
+      <w:r>
+        <w:rPr>
+          <w:rFonts w:cstheme="minorHAnsi"/>
+          <w:sz w:val="24"/>
+          <w:szCs w:val="24"/>
+        </w:rPr>
+        <w:t>, spread by scanning the network for accessible devices</w:t>
+      </w:r>
+      <w:ins w:id="132" w:author="david goldhar" w:date="2019-02-25T18:00:00Z">
         <w:r>
           <w:rPr>
             <w:rFonts w:cstheme="minorHAnsi"/>
             <w:sz w:val="24"/>
             <w:szCs w:val="24"/>
           </w:rPr>
-          <w:delText xml:space="preserve">enlarging </w:delText>
-        </w:r>
-      </w:del>
-      <w:ins w:id="131" w:author="david goldhar" w:date="2019-02-25T18:01:00Z">
+          <w:t>,</w:t>
+        </w:r>
+      </w:ins>
+      <w:r>
+        <w:rPr>
+          <w:rFonts w:cstheme="minorHAnsi"/>
+          <w:sz w:val="24"/>
+          <w:szCs w:val="24"/>
+        </w:rPr>
+        <w:t xml:space="preserve"> and copy their code to it, thereby </w:t>
+      </w:r>
+      <w:r>
+        <w:rPr>
+          <w:rFonts w:cstheme="minorHAnsi"/>
+          <w:sz w:val="24"/>
+          <w:szCs w:val="24"/>
+        </w:rPr>
+        <w:t xml:space="preserve">expanding and </w:t>
+      </w:r>
+      <w:del w:id="133" w:author="david goldhar" w:date="2019-02-25T18:01:00Z">
         <w:r>
           <w:rPr>
             <w:rFonts w:cstheme="minorHAnsi"/>
             <w:sz w:val="24"/>
             <w:szCs w:val="24"/>
           </w:rPr>
-          <w:t xml:space="preserve">increasing </w:t>
-        </w:r>
-      </w:ins>
-      <w:r>
-        <w:rPr>
-          <w:rFonts w:cstheme="minorHAnsi"/>
-          <w:sz w:val="24"/>
-          <w:szCs w:val="24"/>
-        </w:rPr>
-        <w:t xml:space="preserve">the damage. Restricting movements between </w:t>
-      </w:r>
-      <w:r>
-        <w:rPr>
-          <w:rFonts w:cstheme="minorHAnsi"/>
-          <w:sz w:val="24"/>
-          <w:szCs w:val="24"/>
-        </w:rPr>
-        <w:t xml:space="preserve">zones and </w:t>
-      </w:r>
-      <w:r>
-        <w:rPr>
-          <w:rFonts w:cstheme="minorHAnsi"/>
-          <w:sz w:val="24"/>
-          <w:szCs w:val="24"/>
-        </w:rPr>
-        <w:t>assets, or even monitoring it</w:t>
-      </w:r>
-      <w:r>
-        <w:rPr>
-          <w:rFonts w:cstheme="minorHAnsi"/>
-          <w:sz w:val="24"/>
-          <w:szCs w:val="24"/>
-        </w:rPr>
-        <w:t xml:space="preserve"> to identify lateral movement</w:t>
-      </w:r>
-      <w:r>
-        <w:rPr>
-          <w:rFonts w:cstheme="minorHAnsi"/>
-          <w:sz w:val="24"/>
-          <w:szCs w:val="24"/>
-        </w:rPr>
-        <w:t xml:space="preserve">, </w:t>
-      </w:r>
-      <w:ins w:id="132" w:author="david goldhar" w:date="2019-02-25T18:01:00Z">
+          <w:delText xml:space="preserve">enlarging </w:delText>
+        </w:r>
+      </w:del>
+      <w:ins w:id="134" w:author="david goldhar" w:date="2019-02-25T18:01:00Z">
         <w:r>
           <w:rPr>
             <w:rFonts w:cstheme="minorHAnsi"/>
             <w:sz w:val="24"/>
             <w:szCs w:val="24"/>
           </w:rPr>
-          <w:t xml:space="preserve">can </w:t>
+          <w:t xml:space="preserve">increasing </w:t>
         </w:r>
       </w:ins>
-      <w:del w:id="133" w:author="david goldhar" w:date="2019-02-25T18:01:00Z">
+      <w:r>
+        <w:rPr>
+          <w:rFonts w:cstheme="minorHAnsi"/>
+          <w:sz w:val="24"/>
+          <w:szCs w:val="24"/>
+        </w:rPr>
+        <w:t xml:space="preserve">the damage. Restricting movements between </w:t>
+      </w:r>
+      <w:r>
+        <w:rPr>
+          <w:rFonts w:cstheme="minorHAnsi"/>
+          <w:sz w:val="24"/>
+          <w:szCs w:val="24"/>
+        </w:rPr>
+        <w:t xml:space="preserve">zones and </w:t>
+      </w:r>
+      <w:r>
+        <w:rPr>
+          <w:rFonts w:cstheme="minorHAnsi"/>
+          <w:sz w:val="24"/>
+          <w:szCs w:val="24"/>
+        </w:rPr>
+        <w:t>assets, or even monitoring it</w:t>
+      </w:r>
+      <w:r>
+        <w:rPr>
+          <w:rFonts w:cstheme="minorHAnsi"/>
+          <w:sz w:val="24"/>
+          <w:szCs w:val="24"/>
+        </w:rPr>
+        <w:t xml:space="preserve"> to identify lateral movement</w:t>
+      </w:r>
+      <w:r>
+        <w:rPr>
+          <w:rFonts w:cstheme="minorHAnsi"/>
+          <w:sz w:val="24"/>
+          <w:szCs w:val="24"/>
+        </w:rPr>
+        <w:t xml:space="preserve">, </w:t>
+      </w:r>
+      <w:ins w:id="135" w:author="david goldhar" w:date="2019-02-25T18:01:00Z">
         <w:r>
           <w:rPr>
             <w:rFonts w:cstheme="minorHAnsi"/>
             <w:sz w:val="24"/>
             <w:szCs w:val="24"/>
           </w:rPr>
-          <w:delText xml:space="preserve">interrupt </w:delText>
-        </w:r>
-      </w:del>
-      <w:ins w:id="134" w:author="david goldhar" w:date="2019-02-25T18:01:00Z">
+          <w:t xml:space="preserve">can </w:t>
+        </w:r>
+      </w:ins>
+      <w:del w:id="136" w:author="david goldhar" w:date="2019-02-25T18:01:00Z">
         <w:r>
           <w:rPr>
             <w:rFonts w:cstheme="minorHAnsi"/>
             <w:sz w:val="24"/>
             <w:szCs w:val="24"/>
           </w:rPr>
+          <w:delText xml:space="preserve">interrupt </w:delText>
+        </w:r>
+      </w:del>
+      <w:ins w:id="137" w:author="david goldhar" w:date="2019-02-25T18:01:00Z">
+        <w:r>
+          <w:rPr>
+            <w:rFonts w:cstheme="minorHAnsi"/>
+            <w:sz w:val="24"/>
+            <w:szCs w:val="24"/>
+          </w:rPr>
           <w:t xml:space="preserve">prevent </w:t>
         </w:r>
       </w:ins>
-      <w:bookmarkStart w:id="135" w:name="_GoBack"/>
-      <w:bookmarkEnd w:id="135"/>
       <w:r>
         <w:rPr>
           <w:rFonts w:cstheme="minorHAnsi"/>
@@ -4290,7 +4257,45 @@
           <w:sz w:val="24"/>
           <w:szCs w:val="24"/>
         </w:rPr>
-        <w:t xml:space="preserve">the network, a detailed </w:t>
+        <w:t>the network</w:t>
+      </w:r>
+      <w:proofErr w:type="gramStart"/>
+      <w:ins w:id="138" w:author="david goldhar" w:date="2019-02-26T08:27:00Z">
+        <w:r>
+          <w:rPr>
+            <w:rFonts w:cstheme="minorHAnsi"/>
+            <w:sz w:val="24"/>
+            <w:szCs w:val="24"/>
+          </w:rPr>
+          <w:t xml:space="preserve">. </w:t>
+        </w:r>
+        <w:proofErr w:type="gramEnd"/>
+        <w:r>
+          <w:rPr>
+            <w:rFonts w:cstheme="minorHAnsi"/>
+            <w:sz w:val="24"/>
+            <w:szCs w:val="24"/>
+          </w:rPr>
+          <w:t>A</w:t>
+        </w:r>
+      </w:ins>
+      <w:del w:id="139" w:author="david goldhar" w:date="2019-02-26T08:27:00Z">
+        <w:r>
+          <w:rPr>
+            <w:rFonts w:cstheme="minorHAnsi"/>
+            <w:sz w:val="24"/>
+            <w:szCs w:val="24"/>
+          </w:rPr>
+          <w:delText>, a</w:delText>
+        </w:r>
+      </w:del>
+      <w:r>
+        <w:rPr>
+          <w:rFonts w:cstheme="minorHAnsi"/>
+          <w:sz w:val="24"/>
+          <w:szCs w:val="24"/>
+        </w:rPr>
+        <w:t xml:space="preserve"> detailed </w:t>
       </w:r>
       <w:r>
         <w:rPr>
@@ -4306,7 +4311,35 @@
           <w:sz w:val="24"/>
           <w:szCs w:val="24"/>
         </w:rPr>
-        <w:t xml:space="preserve">strategy plan must </w:t>
+        <w:t>strateg</w:t>
+      </w:r>
+      <w:ins w:id="140" w:author="david goldhar" w:date="2019-02-26T08:27:00Z">
+        <w:r>
+          <w:rPr>
+            <w:rFonts w:cstheme="minorHAnsi"/>
+            <w:sz w:val="24"/>
+            <w:szCs w:val="24"/>
+          </w:rPr>
+          <w:t>ic</w:t>
+        </w:r>
+      </w:ins>
+      <w:del w:id="141" w:author="david goldhar" w:date="2019-02-26T08:27:00Z">
+        <w:r>
+          <w:rPr>
+            <w:rFonts w:cstheme="minorHAnsi"/>
+            <w:sz w:val="24"/>
+            <w:szCs w:val="24"/>
+          </w:rPr>
+          <w:delText>y</w:delText>
+        </w:r>
+      </w:del>
+      <w:r>
+        <w:rPr>
+          <w:rFonts w:cstheme="minorHAnsi"/>
+          <w:sz w:val="24"/>
+          <w:szCs w:val="24"/>
+        </w:rPr>
+        <w:t xml:space="preserve"> plan must </w:t>
       </w:r>
       <w:r>
         <w:rPr>
@@ -4316,13 +4349,33 @@
         </w:rPr>
         <w:t xml:space="preserve">be </w:t>
       </w:r>
-      <w:r>
-        <w:rPr>
-          <w:rFonts w:cstheme="minorHAnsi"/>
-          <w:sz w:val="24"/>
-          <w:szCs w:val="24"/>
-        </w:rPr>
-        <w:t xml:space="preserve">designed with </w:t>
+      <w:del w:id="142" w:author="david goldhar" w:date="2019-02-26T08:27:00Z">
+        <w:r>
+          <w:rPr>
+            <w:rFonts w:cstheme="minorHAnsi"/>
+            <w:sz w:val="24"/>
+            <w:szCs w:val="24"/>
+          </w:rPr>
+          <w:delText xml:space="preserve">designed </w:delText>
+        </w:r>
+      </w:del>
+      <w:ins w:id="143" w:author="david goldhar" w:date="2019-02-26T08:27:00Z">
+        <w:r>
+          <w:rPr>
+            <w:rFonts w:cstheme="minorHAnsi"/>
+            <w:sz w:val="24"/>
+            <w:szCs w:val="24"/>
+          </w:rPr>
+          <w:t xml:space="preserve">prepared, </w:t>
+        </w:r>
+      </w:ins>
+      <w:r>
+        <w:rPr>
+          <w:rFonts w:cstheme="minorHAnsi"/>
+          <w:sz w:val="24"/>
+          <w:szCs w:val="24"/>
+        </w:rPr>
+        <w:t xml:space="preserve">with </w:t>
       </w:r>
       <w:r>
         <w:rPr>
@@ -4354,31 +4407,203 @@
           <w:sz w:val="24"/>
           <w:szCs w:val="24"/>
         </w:rPr>
-        <w:t xml:space="preserve">BISO etc..). </w:t>
-      </w:r>
-      <w:r>
-        <w:rPr>
-          <w:rFonts w:cstheme="minorHAnsi"/>
-          <w:sz w:val="24"/>
-          <w:szCs w:val="24"/>
-        </w:rPr>
-        <w:t xml:space="preserve">This process if handled not with the appropriate consideration could unintentionally create disturbance to </w:t>
-      </w:r>
-      <w:r>
-        <w:rPr>
-          <w:rFonts w:cstheme="minorHAnsi"/>
-          <w:sz w:val="24"/>
-          <w:szCs w:val="24"/>
-        </w:rPr>
-        <w:t>legitimate production traffic which could result in production loss or safety issues</w:t>
-      </w:r>
-      <w:r>
-        <w:rPr>
-          <w:rFonts w:cstheme="minorHAnsi"/>
-          <w:sz w:val="24"/>
-          <w:szCs w:val="24"/>
-        </w:rPr>
-        <w:t xml:space="preserve"> on one hand and unaccepted risk on the other hand</w:t>
+        <w:t>BISO</w:t>
+      </w:r>
+      <w:ins w:id="144" w:author="david goldhar" w:date="2019-02-26T08:27:00Z">
+        <w:r>
+          <w:rPr>
+            <w:rFonts w:cstheme="minorHAnsi"/>
+            <w:sz w:val="24"/>
+            <w:szCs w:val="24"/>
+          </w:rPr>
+          <w:t>,</w:t>
+        </w:r>
+      </w:ins>
+      <w:r>
+        <w:rPr>
+          <w:rFonts w:cstheme="minorHAnsi"/>
+          <w:sz w:val="24"/>
+          <w:szCs w:val="24"/>
+        </w:rPr>
+        <w:t xml:space="preserve"> etc..). </w:t>
+      </w:r>
+      <w:r>
+        <w:rPr>
+          <w:rFonts w:cstheme="minorHAnsi"/>
+          <w:sz w:val="24"/>
+          <w:szCs w:val="24"/>
+        </w:rPr>
+        <w:t>This process</w:t>
+      </w:r>
+      <w:ins w:id="145" w:author="david goldhar" w:date="2019-02-26T08:28:00Z">
+        <w:r>
+          <w:rPr>
+            <w:rFonts w:cstheme="minorHAnsi"/>
+            <w:sz w:val="24"/>
+            <w:szCs w:val="24"/>
+          </w:rPr>
+          <w:t>,</w:t>
+        </w:r>
+      </w:ins>
+      <w:r>
+        <w:rPr>
+          <w:rFonts w:cstheme="minorHAnsi"/>
+          <w:sz w:val="24"/>
+          <w:szCs w:val="24"/>
+        </w:rPr>
+        <w:t xml:space="preserve"> if </w:t>
+      </w:r>
+      <w:del w:id="146" w:author="david goldhar" w:date="2019-02-26T08:28:00Z">
+        <w:r>
+          <w:rPr>
+            <w:rFonts w:cstheme="minorHAnsi"/>
+            <w:sz w:val="24"/>
+            <w:szCs w:val="24"/>
+          </w:rPr>
+          <w:delText xml:space="preserve">handled </w:delText>
+        </w:r>
+      </w:del>
+      <w:r>
+        <w:rPr>
+          <w:rFonts w:cstheme="minorHAnsi"/>
+          <w:sz w:val="24"/>
+          <w:szCs w:val="24"/>
+        </w:rPr>
+        <w:t xml:space="preserve">not </w:t>
+      </w:r>
+      <w:ins w:id="147" w:author="david goldhar" w:date="2019-02-26T08:28:00Z">
+        <w:r>
+          <w:rPr>
+            <w:rFonts w:cstheme="minorHAnsi"/>
+            <w:sz w:val="24"/>
+            <w:szCs w:val="24"/>
+          </w:rPr>
+          <w:t xml:space="preserve">handled </w:t>
+        </w:r>
+      </w:ins>
+      <w:r>
+        <w:rPr>
+          <w:rFonts w:cstheme="minorHAnsi"/>
+          <w:sz w:val="24"/>
+          <w:szCs w:val="24"/>
+        </w:rPr>
+        <w:t>with the appropriate consideration</w:t>
+      </w:r>
+      <w:ins w:id="148" w:author="david goldhar" w:date="2019-02-26T08:28:00Z">
+        <w:r>
+          <w:rPr>
+            <w:rFonts w:cstheme="minorHAnsi"/>
+            <w:sz w:val="24"/>
+            <w:szCs w:val="24"/>
+          </w:rPr>
+          <w:t>,</w:t>
+        </w:r>
+      </w:ins>
+      <w:r>
+        <w:rPr>
+          <w:rFonts w:cstheme="minorHAnsi"/>
+          <w:sz w:val="24"/>
+          <w:szCs w:val="24"/>
+        </w:rPr>
+        <w:t xml:space="preserve"> could unintentionally create disturbance to </w:t>
+      </w:r>
+      <w:r>
+        <w:rPr>
+          <w:rFonts w:cstheme="minorHAnsi"/>
+          <w:sz w:val="24"/>
+          <w:szCs w:val="24"/>
+        </w:rPr>
+        <w:t>legitimate production traffic</w:t>
+      </w:r>
+      <w:ins w:id="149" w:author="david goldhar" w:date="2019-02-26T08:28:00Z">
+        <w:r>
+          <w:rPr>
+            <w:rFonts w:cstheme="minorHAnsi"/>
+            <w:sz w:val="24"/>
+            <w:szCs w:val="24"/>
+          </w:rPr>
+          <w:t>,</w:t>
+        </w:r>
+      </w:ins>
+      <w:r>
+        <w:rPr>
+          <w:rFonts w:cstheme="minorHAnsi"/>
+          <w:sz w:val="24"/>
+          <w:szCs w:val="24"/>
+        </w:rPr>
+        <w:t xml:space="preserve"> which could result in production loss or safety issues</w:t>
+      </w:r>
+      <w:r>
+        <w:rPr>
+          <w:rFonts w:cstheme="minorHAnsi"/>
+          <w:sz w:val="24"/>
+          <w:szCs w:val="24"/>
+        </w:rPr>
+        <w:t xml:space="preserve"> on </w:t>
+      </w:r>
+      <w:ins w:id="150" w:author="david goldhar" w:date="2019-02-26T08:28:00Z">
+        <w:r>
+          <w:rPr>
+            <w:rFonts w:cstheme="minorHAnsi"/>
+            <w:sz w:val="24"/>
+            <w:szCs w:val="24"/>
+          </w:rPr>
+          <w:t xml:space="preserve">the </w:t>
+        </w:r>
+      </w:ins>
+      <w:r>
+        <w:rPr>
+          <w:rFonts w:cstheme="minorHAnsi"/>
+          <w:sz w:val="24"/>
+          <w:szCs w:val="24"/>
+        </w:rPr>
+        <w:t>one hand</w:t>
+      </w:r>
+      <w:ins w:id="151" w:author="david goldhar" w:date="2019-02-26T08:28:00Z">
+        <w:r>
+          <w:rPr>
+            <w:rFonts w:cstheme="minorHAnsi"/>
+            <w:sz w:val="24"/>
+            <w:szCs w:val="24"/>
+          </w:rPr>
+          <w:t>,</w:t>
+        </w:r>
+      </w:ins>
+      <w:r>
+        <w:rPr>
+          <w:rFonts w:cstheme="minorHAnsi"/>
+          <w:sz w:val="24"/>
+          <w:szCs w:val="24"/>
+        </w:rPr>
+        <w:t xml:space="preserve"> and unaccept</w:t>
+      </w:r>
+      <w:ins w:id="152" w:author="david goldhar" w:date="2019-02-26T08:28:00Z">
+        <w:r>
+          <w:rPr>
+            <w:rFonts w:cstheme="minorHAnsi"/>
+            <w:sz w:val="24"/>
+            <w:szCs w:val="24"/>
+          </w:rPr>
+          <w:t>able</w:t>
+        </w:r>
+      </w:ins>
+      <w:del w:id="153" w:author="david goldhar" w:date="2019-02-26T08:28:00Z">
+        <w:r>
+          <w:rPr>
+            <w:rFonts w:cstheme="minorHAnsi"/>
+            <w:sz w:val="24"/>
+            <w:szCs w:val="24"/>
+          </w:rPr>
+          <w:delText>ed</w:delText>
+        </w:r>
+      </w:del>
+      <w:r>
+        <w:rPr>
+          <w:rFonts w:cstheme="minorHAnsi"/>
+          <w:sz w:val="24"/>
+          <w:szCs w:val="24"/>
+        </w:rPr>
+        <w:t xml:space="preserve"> risk on the other hand</w:t>
       </w:r>
       <w:r>
         <w:rPr>
@@ -4404,7 +4629,43 @@
           <w:sz w:val="24"/>
           <w:szCs w:val="24"/>
         </w:rPr>
-        <w:t>This document proposes a four-part segmentation roadmap designed to complement MB network segmentation plan:</w:t>
+        <w:t>This document proposes a four-part segmentation roadmap</w:t>
+      </w:r>
+      <w:ins w:id="154" w:author="david goldhar" w:date="2019-02-26T08:29:00Z">
+        <w:r>
+          <w:rPr>
+            <w:rFonts w:cstheme="minorHAnsi"/>
+            <w:sz w:val="24"/>
+            <w:szCs w:val="24"/>
+          </w:rPr>
+          <w:t>,</w:t>
+        </w:r>
+      </w:ins>
+      <w:r>
+        <w:rPr>
+          <w:rFonts w:cstheme="minorHAnsi"/>
+          <w:sz w:val="24"/>
+          <w:szCs w:val="24"/>
+        </w:rPr>
+        <w:t xml:space="preserve"> designed to complement </w:t>
+      </w:r>
+      <w:ins w:id="155" w:author="david goldhar" w:date="2019-02-26T08:29:00Z">
+        <w:r>
+          <w:rPr>
+            <w:rFonts w:cstheme="minorHAnsi"/>
+            <w:sz w:val="24"/>
+            <w:szCs w:val="24"/>
+          </w:rPr>
+          <w:t xml:space="preserve">the </w:t>
+        </w:r>
+      </w:ins>
+      <w:r>
+        <w:rPr>
+          <w:rFonts w:cstheme="minorHAnsi"/>
+          <w:sz w:val="24"/>
+          <w:szCs w:val="24"/>
+        </w:rPr>
+        <w:t>MB network segmentation plan:</w:t>
       </w:r>
     </w:p>
     <w:p>
@@ -4481,7 +4742,171 @@
           <w:sz w:val="24"/>
           <w:szCs w:val="24"/>
         </w:rPr>
-        <w:t xml:space="preserve"> analysis. By analyzing the concepts, tools and techniques of a potential attack we suggest prioritization to the segmentation plan that would balances the mitigation of such an attack vectors and manufacturing continuity with </w:t>
+        <w:t xml:space="preserve"> analysis. By analyzing the concepts, tools and techniques of a potential attack</w:t>
+      </w:r>
+      <w:ins w:id="156" w:author="david goldhar" w:date="2019-02-26T08:29:00Z">
+        <w:r>
+          <w:rPr>
+            <w:rFonts w:cstheme="minorHAnsi"/>
+            <w:sz w:val="24"/>
+            <w:szCs w:val="24"/>
+          </w:rPr>
+          <w:t>,</w:t>
+        </w:r>
+      </w:ins>
+      <w:r>
+        <w:rPr>
+          <w:rFonts w:cstheme="minorHAnsi"/>
+          <w:sz w:val="24"/>
+          <w:szCs w:val="24"/>
+        </w:rPr>
+        <w:t xml:space="preserve"> we </w:t>
+      </w:r>
+      <w:del w:id="157" w:author="david goldhar" w:date="2019-02-26T08:29:00Z">
+        <w:r>
+          <w:rPr>
+            <w:rFonts w:cstheme="minorHAnsi"/>
+            <w:sz w:val="24"/>
+            <w:szCs w:val="24"/>
+          </w:rPr>
+          <w:delText xml:space="preserve">suggest </w:delText>
+        </w:r>
+      </w:del>
+      <w:r>
+        <w:rPr>
+          <w:rFonts w:cstheme="minorHAnsi"/>
+          <w:sz w:val="24"/>
+          <w:szCs w:val="24"/>
+        </w:rPr>
+        <w:t>prioritiz</w:t>
+      </w:r>
+      <w:ins w:id="158" w:author="david goldhar" w:date="2019-02-26T08:30:00Z">
+        <w:r>
+          <w:rPr>
+            <w:rFonts w:cstheme="minorHAnsi"/>
+            <w:sz w:val="24"/>
+            <w:szCs w:val="24"/>
+          </w:rPr>
+          <w:t>e</w:t>
+        </w:r>
+      </w:ins>
+      <w:del w:id="159" w:author="david goldhar" w:date="2019-02-26T08:30:00Z">
+        <w:r>
+          <w:rPr>
+            <w:rFonts w:cstheme="minorHAnsi"/>
+            <w:sz w:val="24"/>
+            <w:szCs w:val="24"/>
+          </w:rPr>
+          <w:delText>ation</w:delText>
+        </w:r>
+      </w:del>
+      <w:r>
+        <w:rPr>
+          <w:rFonts w:cstheme="minorHAnsi"/>
+          <w:sz w:val="24"/>
+          <w:szCs w:val="24"/>
+        </w:rPr>
+        <w:t xml:space="preserve"> </w:t>
+      </w:r>
+      <w:del w:id="160" w:author="david goldhar" w:date="2019-02-26T08:30:00Z">
+        <w:r>
+          <w:rPr>
+            <w:rFonts w:cstheme="minorHAnsi"/>
+            <w:sz w:val="24"/>
+            <w:szCs w:val="24"/>
+          </w:rPr>
+          <w:delText xml:space="preserve">to </w:delText>
+        </w:r>
+      </w:del>
+      <w:r>
+        <w:rPr>
+          <w:rFonts w:cstheme="minorHAnsi"/>
+          <w:sz w:val="24"/>
+          <w:szCs w:val="24"/>
+        </w:rPr>
+        <w:t xml:space="preserve">the segmentation plan </w:t>
+      </w:r>
+      <w:del w:id="161" w:author="david goldhar" w:date="2019-02-26T08:30:00Z">
+        <w:r>
+          <w:rPr>
+            <w:rFonts w:cstheme="minorHAnsi"/>
+            <w:sz w:val="24"/>
+            <w:szCs w:val="24"/>
+          </w:rPr>
+          <w:delText xml:space="preserve">that would </w:delText>
+        </w:r>
+      </w:del>
+      <w:ins w:id="162" w:author="david goldhar" w:date="2019-02-26T08:30:00Z">
+        <w:r>
+          <w:rPr>
+            <w:rFonts w:cstheme="minorHAnsi"/>
+            <w:sz w:val="24"/>
+            <w:szCs w:val="24"/>
+          </w:rPr>
+          <w:t xml:space="preserve">in order to </w:t>
+        </w:r>
+      </w:ins>
+      <w:r>
+        <w:rPr>
+          <w:rFonts w:cstheme="minorHAnsi"/>
+          <w:sz w:val="24"/>
+          <w:szCs w:val="24"/>
+        </w:rPr>
+        <w:t>balance</w:t>
+      </w:r>
+      <w:del w:id="163" w:author="david goldhar" w:date="2019-02-26T08:30:00Z">
+        <w:r>
+          <w:rPr>
+            <w:rFonts w:cstheme="minorHAnsi"/>
+            <w:sz w:val="24"/>
+            <w:szCs w:val="24"/>
+          </w:rPr>
+          <w:delText>s</w:delText>
+        </w:r>
+      </w:del>
+      <w:r>
+        <w:rPr>
+          <w:rFonts w:cstheme="minorHAnsi"/>
+          <w:sz w:val="24"/>
+          <w:szCs w:val="24"/>
+        </w:rPr>
+        <w:t xml:space="preserve"> the mitigation of such </w:t>
+      </w:r>
+      <w:del w:id="164" w:author="david goldhar" w:date="2019-02-26T08:30:00Z">
+        <w:r>
+          <w:rPr>
+            <w:rFonts w:cstheme="minorHAnsi"/>
+            <w:sz w:val="24"/>
+            <w:szCs w:val="24"/>
+          </w:rPr>
+          <w:delText xml:space="preserve">an </w:delText>
+        </w:r>
+      </w:del>
+      <w:r>
+        <w:rPr>
+          <w:rFonts w:cstheme="minorHAnsi"/>
+          <w:sz w:val="24"/>
+          <w:szCs w:val="24"/>
+        </w:rPr>
+        <w:t>attack vectors and manufacturing continuity</w:t>
+      </w:r>
+      <w:ins w:id="165" w:author="david goldhar" w:date="2019-02-26T08:31:00Z">
+        <w:r>
+          <w:rPr>
+            <w:rFonts w:cstheme="minorHAnsi"/>
+            <w:sz w:val="24"/>
+            <w:szCs w:val="24"/>
+          </w:rPr>
+          <w:t>,</w:t>
+        </w:r>
+      </w:ins>
+      <w:r>
+        <w:rPr>
+          <w:rFonts w:cstheme="minorHAnsi"/>
+          <w:sz w:val="24"/>
+          <w:szCs w:val="24"/>
+        </w:rPr>
+        <w:t xml:space="preserve"> with </w:t>
       </w:r>
       <w:r>
         <w:rPr>
@@ -4497,7 +4922,25 @@
           <w:sz w:val="24"/>
           <w:szCs w:val="24"/>
         </w:rPr>
-        <w:t xml:space="preserve"> realistic assessment of the plant capability to implement additional security devices and operate them in a continuous effective way.</w:t>
+        <w:t xml:space="preserve"> realistic assessment of the plant capability to implement additional security devices and operate them in a continuous </w:t>
+      </w:r>
+      <w:ins w:id="166" w:author="david goldhar" w:date="2019-02-26T08:31:00Z">
+        <w:r>
+          <w:rPr>
+            <w:rFonts w:cstheme="minorHAnsi"/>
+            <w:sz w:val="24"/>
+            <w:szCs w:val="24"/>
+          </w:rPr>
+          <w:t xml:space="preserve">and </w:t>
+        </w:r>
+      </w:ins>
+      <w:r>
+        <w:rPr>
+          <w:rFonts w:cstheme="minorHAnsi"/>
+          <w:sz w:val="24"/>
+          <w:szCs w:val="24"/>
+        </w:rPr>
+        <w:t>effective way.</w:t>
       </w:r>
     </w:p>
     <w:p>
@@ -4519,7 +4962,61 @@
           <w:sz w:val="24"/>
           <w:szCs w:val="24"/>
         </w:rPr>
-        <w:t>The third part provides overview for SITS 2.0 optional segmentation’s options with key advantages/disadvantages for each segmentation model</w:t>
+        <w:t xml:space="preserve">The third part provides </w:t>
+      </w:r>
+      <w:ins w:id="167" w:author="david goldhar" w:date="2019-02-26T08:31:00Z">
+        <w:r>
+          <w:rPr>
+            <w:rFonts w:cstheme="minorHAnsi"/>
+            <w:sz w:val="24"/>
+            <w:szCs w:val="24"/>
+          </w:rPr>
+          <w:t xml:space="preserve">an </w:t>
+        </w:r>
+      </w:ins>
+      <w:r>
+        <w:rPr>
+          <w:rFonts w:cstheme="minorHAnsi"/>
+          <w:sz w:val="24"/>
+          <w:szCs w:val="24"/>
+        </w:rPr>
+        <w:t>overview for SITS 2.0 optional segmentation</w:t>
+      </w:r>
+      <w:del w:id="168" w:author="david goldhar" w:date="2019-02-26T08:31:00Z">
+        <w:r>
+          <w:rPr>
+            <w:rFonts w:cstheme="minorHAnsi"/>
+            <w:sz w:val="24"/>
+            <w:szCs w:val="24"/>
+          </w:rPr>
+          <w:delText>’s</w:delText>
+        </w:r>
+      </w:del>
+      <w:r>
+        <w:rPr>
+          <w:rFonts w:cstheme="minorHAnsi"/>
+          <w:sz w:val="24"/>
+          <w:szCs w:val="24"/>
+        </w:rPr>
+        <w:t xml:space="preserve"> options</w:t>
+      </w:r>
+      <w:ins w:id="169" w:author="david goldhar" w:date="2019-02-26T08:31:00Z">
+        <w:r>
+          <w:rPr>
+            <w:rFonts w:cstheme="minorHAnsi"/>
+            <w:sz w:val="24"/>
+            <w:szCs w:val="24"/>
+          </w:rPr>
+          <w:t>,</w:t>
+        </w:r>
+      </w:ins>
+      <w:r>
+        <w:rPr>
+          <w:rFonts w:cstheme="minorHAnsi"/>
+          <w:sz w:val="24"/>
+          <w:szCs w:val="24"/>
+        </w:rPr>
+        <w:t xml:space="preserve"> with key advantages/disadvantages for each segmentation model</w:t>
       </w:r>
     </w:p>
     <w:p>
@@ -4543,6 +5040,16 @@
         </w:rPr>
         <w:t xml:space="preserve">The fourth part merges OTORIO’s unique segmentation model with </w:t>
       </w:r>
+      <w:ins w:id="170" w:author="david goldhar" w:date="2019-02-26T08:31:00Z">
+        <w:r>
+          <w:rPr>
+            <w:rFonts w:cstheme="minorHAnsi"/>
+            <w:sz w:val="24"/>
+            <w:szCs w:val="24"/>
+          </w:rPr>
+          <w:t xml:space="preserve">the </w:t>
+        </w:r>
+      </w:ins>
       <w:r>
         <w:rPr>
           <w:rFonts w:cstheme="minorHAnsi"/>
@@ -4551,182 +5058,338 @@
         </w:rPr>
         <w:t>MB</w:t>
       </w:r>
-      <w:r>
-        <w:rPr>
-          <w:rFonts w:cstheme="minorHAnsi"/>
-          <w:sz w:val="24"/>
-          <w:szCs w:val="24"/>
-        </w:rPr>
-        <w:t xml:space="preserve">’s SITS 2.0 segmentation design and implementation guide into a tailored implementation design </w:t>
-      </w:r>
-    </w:p>
-    <w:p>
-      <w:pPr>
-        <w:ind w:left="720"/>
-        <w:rPr>
-          <w:rFonts w:cstheme="minorHAnsi"/>
-          <w:b/>
-          <w:bCs/>
-          <w:sz w:val="36"/>
-          <w:szCs w:val="36"/>
-        </w:rPr>
-      </w:pPr>
-      <w:r>
-        <w:rPr>
-          <w:rFonts w:cstheme="minorHAnsi"/>
-          <w:b/>
-          <w:bCs/>
-          <w:sz w:val="36"/>
-          <w:szCs w:val="36"/>
-        </w:rPr>
-        <w:t xml:space="preserve">The last chapter concludes the process and provide recommendations for </w:t>
-      </w:r>
+      <w:del w:id="171" w:author="david goldhar" w:date="2019-02-26T08:31:00Z">
+        <w:r>
+          <w:rPr>
+            <w:rFonts w:cstheme="minorHAnsi"/>
+            <w:sz w:val="24"/>
+            <w:szCs w:val="24"/>
+          </w:rPr>
+          <w:delText>’s</w:delText>
+        </w:r>
+      </w:del>
+      <w:r>
+        <w:rPr>
+          <w:rFonts w:cstheme="minorHAnsi"/>
+          <w:sz w:val="24"/>
+          <w:szCs w:val="24"/>
+        </w:rPr>
+        <w:t xml:space="preserve"> SITS 2.0 segmentation design</w:t>
+      </w:r>
+      <w:ins w:id="172" w:author="david goldhar" w:date="2019-02-26T08:32:00Z">
+        <w:r>
+          <w:rPr>
+            <w:rFonts w:cstheme="minorHAnsi"/>
+            <w:sz w:val="24"/>
+            <w:szCs w:val="24"/>
+          </w:rPr>
+          <w:t xml:space="preserve"> </w:t>
+        </w:r>
+      </w:ins>
+      <w:del w:id="173" w:author="david goldhar" w:date="2019-02-26T08:32:00Z">
+        <w:r>
+          <w:rPr>
+            <w:rFonts w:cstheme="minorHAnsi"/>
+            <w:sz w:val="24"/>
+            <w:szCs w:val="24"/>
+          </w:rPr>
+          <w:delText xml:space="preserve"> </w:delText>
+        </w:r>
+      </w:del>
+      <w:r>
+        <w:rPr>
+          <w:rFonts w:cstheme="minorHAnsi"/>
+          <w:sz w:val="24"/>
+          <w:szCs w:val="24"/>
+        </w:rPr>
+        <w:t>and implementation guide</w:t>
+      </w:r>
+      <w:ins w:id="174" w:author="david goldhar" w:date="2019-02-26T08:32:00Z">
+        <w:r>
+          <w:rPr>
+            <w:rFonts w:cstheme="minorHAnsi"/>
+            <w:sz w:val="24"/>
+            <w:szCs w:val="24"/>
+          </w:rPr>
+          <w:t xml:space="preserve">, to provide </w:t>
+        </w:r>
+      </w:ins>
+      <w:del w:id="175" w:author="david goldhar" w:date="2019-02-26T08:32:00Z">
+        <w:r>
+          <w:rPr>
+            <w:rFonts w:cstheme="minorHAnsi"/>
+            <w:sz w:val="24"/>
+            <w:szCs w:val="24"/>
+          </w:rPr>
+          <w:delText xml:space="preserve"> into </w:delText>
+        </w:r>
+      </w:del>
+      <w:r>
+        <w:rPr>
+          <w:rFonts w:cstheme="minorHAnsi"/>
+          <w:sz w:val="24"/>
+          <w:szCs w:val="24"/>
+        </w:rPr>
+        <w:t xml:space="preserve">a tailored implementation design </w:t>
+      </w:r>
+    </w:p>
+    <w:p>
+      <w:pPr>
+        <w:pStyle w:val="P"/>
+        <w:pPrChange w:id="176" w:author="david goldhar" w:date="2019-02-26T08:33:00Z">
+          <w:pPr>
+            <w:ind w:left="720"/>
+          </w:pPr>
+        </w:pPrChange>
+      </w:pPr>
+      <w:r>
+        <w:t>The last chapter concludes the process</w:t>
+      </w:r>
+      <w:ins w:id="177" w:author="david goldhar" w:date="2019-02-26T08:33:00Z">
+        <w:r>
+          <w:t>,</w:t>
+        </w:r>
+      </w:ins>
+      <w:r>
+        <w:t xml:space="preserve"> and provide</w:t>
+      </w:r>
+      <w:ins w:id="178" w:author="david goldhar" w:date="2019-02-26T08:34:00Z">
+        <w:r>
+          <w:t>s</w:t>
+        </w:r>
+      </w:ins>
+      <w:r>
+        <w:t xml:space="preserve"> recommendations for Untertürkheim’s segmentation implementation </w:t>
+      </w:r>
+      <w:ins w:id="179" w:author="david goldhar" w:date="2019-02-26T08:34:00Z">
+        <w:r>
+          <w:t xml:space="preserve">according to these </w:t>
+        </w:r>
+      </w:ins>
+      <w:del w:id="180" w:author="david goldhar" w:date="2019-02-26T08:34:00Z">
+        <w:r>
+          <w:delText xml:space="preserve">by the following three </w:delText>
+        </w:r>
+      </w:del>
+      <w:r>
+        <w:t>rules:</w:t>
+      </w:r>
+    </w:p>
+    <w:p>
+      <w:pPr>
+        <w:pStyle w:val="ol"/>
+        <w:pPrChange w:id="181" w:author="david goldhar" w:date="2019-02-26T08:34:00Z">
+          <w:pPr>
+            <w:ind w:left="720"/>
+          </w:pPr>
+        </w:pPrChange>
+      </w:pPr>
+      <w:del w:id="182" w:author="david goldhar" w:date="2019-02-26T08:34:00Z">
+        <w:r>
+          <w:delText xml:space="preserve">1.  </w:delText>
+        </w:r>
+      </w:del>
+      <w:r>
+        <w:t>Stringent segmentation for</w:t>
+      </w:r>
+      <w:ins w:id="183" w:author="david goldhar" w:date="2019-02-26T08:35:00Z">
+        <w:r>
+          <w:t xml:space="preserve"> the</w:t>
+        </w:r>
+      </w:ins>
+      <w:r>
+        <w:t xml:space="preserve"> Production hall’s ingress/egress traffic</w:t>
+      </w:r>
+      <w:ins w:id="184" w:author="david goldhar" w:date="2019-02-26T08:35:00Z">
+        <w:r>
+          <w:t>,</w:t>
+        </w:r>
+      </w:ins>
+      <w:r>
+        <w:t xml:space="preserve"> deployed in a preventative (continuous</w:t>
+      </w:r>
+      <w:ins w:id="185" w:author="david goldhar" w:date="2019-02-26T08:35:00Z">
+        <w:r>
+          <w:t>ly</w:t>
+        </w:r>
+      </w:ins>
+      <w:r>
+        <w:t xml:space="preserve"> preemptive assessment) mode between the IT and OT network (Layer 3.5) </w:t>
+      </w:r>
+    </w:p>
+    <w:p>
+      <w:pPr>
+        <w:pStyle w:val="ol"/>
+        <w:pPrChange w:id="186" w:author="david goldhar" w:date="2019-02-26T08:34:00Z">
+          <w:pPr>
+            <w:ind w:left="720"/>
+          </w:pPr>
+        </w:pPrChange>
+      </w:pPr>
+      <w:del w:id="187" w:author="david goldhar" w:date="2019-02-26T08:34:00Z">
+        <w:r>
+          <w:delText>2.</w:delText>
+        </w:r>
+      </w:del>
+      <w:r>
+        <w:t xml:space="preserve"> Gradual segmentation </w:t>
+      </w:r>
+      <w:proofErr w:type="gramStart"/>
+      <w:r>
+        <w:t>change</w:t>
+      </w:r>
+      <w:proofErr w:type="gramEnd"/>
+      <w:r>
+        <w:t xml:space="preserve"> for inner hall segmentation traffic, starting with a short learn and adjust period in detection mode</w:t>
+      </w:r>
+      <w:ins w:id="188" w:author="david goldhar" w:date="2019-02-26T08:35:00Z">
+        <w:r>
+          <w:t>,</w:t>
+        </w:r>
+      </w:ins>
+      <w:r>
+        <w:t xml:space="preserve"> followed by a meticulous transfer to preventive mode </w:t>
+      </w:r>
+    </w:p>
+    <w:p>
+      <w:pPr>
+        <w:pStyle w:val="ol"/>
+        <w:rPr>
+          <w:del w:id="189" w:author="david goldhar" w:date="2019-02-26T08:34:00Z"/>
+        </w:rPr>
+        <w:pPrChange w:id="190" w:author="david goldhar" w:date="2019-02-26T08:34:00Z">
+          <w:pPr>
+            <w:ind w:left="720"/>
+          </w:pPr>
+        </w:pPrChange>
+      </w:pPr>
+      <w:del w:id="191" w:author="david goldhar" w:date="2019-02-26T08:34:00Z">
+        <w:r>
+          <w:delText xml:space="preserve">3. </w:delText>
+        </w:r>
+      </w:del>
+      <w:r>
+        <w:t xml:space="preserve">Separation between managing traffic </w:t>
+      </w:r>
+      <w:ins w:id="192" w:author="david goldhar" w:date="2019-02-26T08:36:00Z">
+        <w:r>
+          <w:t xml:space="preserve">that </w:t>
+        </w:r>
+      </w:ins>
+      <w:r>
+        <w:t>directly effect</w:t>
+      </w:r>
+      <w:ins w:id="193" w:author="david goldhar" w:date="2019-02-26T08:36:00Z">
+        <w:r>
+          <w:t>s</w:t>
+        </w:r>
+      </w:ins>
+      <w:del w:id="194" w:author="david goldhar" w:date="2019-02-26T08:36:00Z">
+        <w:r>
+          <w:delText>ing</w:delText>
+        </w:r>
+      </w:del>
+      <w:r>
+        <w:t xml:space="preserve"> production level assets (incoming/outgoing as well as inner production level)</w:t>
+      </w:r>
+      <w:ins w:id="195" w:author="david goldhar" w:date="2019-02-26T08:36:00Z">
+        <w:r>
+          <w:t>,</w:t>
+        </w:r>
+      </w:ins>
+      <w:r>
+        <w:t xml:space="preserve"> and non-production traffic, by deploying different gateways</w:t>
+      </w:r>
+    </w:p>
+    <w:p>
+      <w:pPr>
+        <w:pStyle w:val="ol"/>
+        <w:rPr>
+          <w:rFonts w:cstheme="minorHAnsi"/>
+          <w:sz w:val="24"/>
+          <w:szCs w:val="24"/>
+          <w:rPrChange w:id="196" w:author="david goldhar" w:date="2019-02-26T08:34:00Z">
+            <w:rPr>
+              <w:rFonts w:cstheme="minorHAnsi"/>
+              <w:sz w:val="24"/>
+              <w:szCs w:val="24"/>
+            </w:rPr>
+          </w:rPrChange>
+        </w:rPr>
+        <w:pPrChange w:id="197" w:author="david goldhar" w:date="2019-02-26T08:34:00Z">
+          <w:pPr/>
+        </w:pPrChange>
+      </w:pPr>
+    </w:p>
+    <w:p>
+      <w:pPr>
+        <w:rPr>
+          <w:rFonts w:cstheme="minorHAnsi"/>
+          <w:sz w:val="24"/>
+          <w:szCs w:val="24"/>
+        </w:rPr>
+      </w:pPr>
+      <w:r>
+        <w:rPr>
+          <w:rFonts w:cstheme="minorHAnsi"/>
+          <w:sz w:val="24"/>
+          <w:szCs w:val="24"/>
+        </w:rPr>
+        <w:tab/>
+      </w:r>
+      <w:r>
+        <w:rPr>
+          <w:rFonts w:cstheme="minorHAnsi"/>
+          <w:sz w:val="24"/>
+          <w:szCs w:val="24"/>
+        </w:rPr>
+        <w:br w:type="page"/>
+      </w:r>
+    </w:p>
+    <w:p>
+      <w:pPr>
+        <w:pStyle w:val="Heading1"/>
+        <w:pPrChange w:id="198" w:author="david goldhar" w:date="2019-02-26T08:36:00Z">
+          <w:pPr>
+            <w:pStyle w:val="Title"/>
+          </w:pPr>
+        </w:pPrChange>
+      </w:pPr>
+      <w:ins w:id="199" w:author="david goldhar" w:date="2019-02-26T08:37:00Z">
+        <w:r>
+          <w:rPr>
+            <w:lang w:val="en-US"/>
+          </w:rPr>
+          <w:lastRenderedPageBreak/>
+          <w:t>I</w:t>
+        </w:r>
+      </w:ins>
+      <w:del w:id="200" w:author="david goldhar" w:date="2019-02-26T08:36:00Z">
+        <w:r>
+          <w:delText>2. I</w:delText>
+        </w:r>
+      </w:del>
       <w:proofErr w:type="spellStart"/>
       <w:r>
-        <w:rPr>
-          <w:rFonts w:cstheme="minorHAnsi"/>
-          <w:b/>
-          <w:bCs/>
-          <w:sz w:val="36"/>
-          <w:szCs w:val="36"/>
-        </w:rPr>
-        <w:t>Untertürkheim’s</w:t>
+        <w:t>ntroduction</w:t>
       </w:r>
       <w:proofErr w:type="spellEnd"/>
       <w:r>
-        <w:rPr>
-          <w:rFonts w:cstheme="minorHAnsi"/>
-          <w:b/>
-          <w:bCs/>
-          <w:sz w:val="36"/>
-          <w:szCs w:val="36"/>
-        </w:rPr>
-        <w:t xml:space="preserve"> segmentation implementation by the following three rules:</w:t>
-      </w:r>
-    </w:p>
-    <w:p>
-      <w:pPr>
-        <w:ind w:left="720"/>
-        <w:rPr>
-          <w:rFonts w:cstheme="minorHAnsi"/>
-          <w:b/>
-          <w:bCs/>
-          <w:sz w:val="24"/>
-          <w:szCs w:val="24"/>
-        </w:rPr>
-      </w:pPr>
-      <w:r>
-        <w:rPr>
-          <w:rFonts w:cstheme="minorHAnsi"/>
-          <w:b/>
-          <w:bCs/>
-          <w:sz w:val="24"/>
-          <w:szCs w:val="24"/>
-        </w:rPr>
-        <w:t xml:space="preserve">1.  Stringent segmentation for Production hall’s ingress/egress traffic deployed in a preventative (continuous preemptive assessment) mode between the IT and OT network (Layer 3.5) </w:t>
-      </w:r>
-    </w:p>
-    <w:p>
-      <w:pPr>
-        <w:ind w:left="720"/>
-        <w:rPr>
-          <w:rFonts w:cstheme="minorHAnsi"/>
-          <w:b/>
-          <w:bCs/>
-          <w:sz w:val="24"/>
-          <w:szCs w:val="24"/>
-        </w:rPr>
-      </w:pPr>
-      <w:r>
-        <w:rPr>
-          <w:rFonts w:cstheme="minorHAnsi"/>
-          <w:b/>
-          <w:bCs/>
-          <w:sz w:val="24"/>
-          <w:szCs w:val="24"/>
-        </w:rPr>
-        <w:t xml:space="preserve">2. Gradual segmentation change for inner hall segmentation traffic, starting with a short learn and adjust period in detection mode followed by a meticulous transfer to preventive mode </w:t>
-      </w:r>
-    </w:p>
-    <w:p>
-      <w:pPr>
-        <w:ind w:left="720"/>
-        <w:rPr>
-          <w:rFonts w:cstheme="minorHAnsi"/>
-          <w:b/>
-          <w:bCs/>
-          <w:sz w:val="24"/>
-          <w:szCs w:val="24"/>
-        </w:rPr>
-      </w:pPr>
-      <w:r>
-        <w:rPr>
-          <w:rFonts w:cstheme="minorHAnsi"/>
-          <w:b/>
-          <w:bCs/>
-          <w:sz w:val="24"/>
-          <w:szCs w:val="24"/>
-        </w:rPr>
-        <w:t>3. Separation between managing traffic directly effecting production level assets (incoming/outgoing as well as inner production level) and non-production traffic, by deploying different gateways</w:t>
-      </w:r>
-    </w:p>
-    <w:p>
-      <w:pPr>
-        <w:rPr>
-          <w:rFonts w:cstheme="minorHAnsi"/>
-          <w:sz w:val="24"/>
-          <w:szCs w:val="24"/>
-        </w:rPr>
-      </w:pPr>
-    </w:p>
-    <w:p>
-      <w:pPr>
-        <w:rPr>
-          <w:rFonts w:cstheme="minorHAnsi"/>
-          <w:sz w:val="24"/>
-          <w:szCs w:val="24"/>
-        </w:rPr>
-      </w:pPr>
-      <w:r>
-        <w:rPr>
-          <w:rFonts w:cstheme="minorHAnsi"/>
-          <w:sz w:val="24"/>
-          <w:szCs w:val="24"/>
-        </w:rPr>
-        <w:tab/>
-      </w:r>
-      <w:r>
-        <w:rPr>
-          <w:rFonts w:cstheme="minorHAnsi"/>
-          <w:sz w:val="24"/>
-          <w:szCs w:val="24"/>
-        </w:rPr>
-        <w:br w:type="page"/>
-      </w:r>
-    </w:p>
-    <w:p>
-      <w:pPr>
-        <w:pStyle w:val="Title"/>
-        <w:rPr>
-          <w:rFonts w:asciiTheme="minorHAnsi" w:hAnsiTheme="minorHAnsi" w:cstheme="minorHAnsi"/>
-          <w:b/>
-          <w:bCs/>
-        </w:rPr>
-      </w:pPr>
-      <w:r>
-        <w:rPr>
-          <w:rFonts w:asciiTheme="minorHAnsi" w:hAnsiTheme="minorHAnsi" w:cstheme="minorHAnsi"/>
-          <w:b/>
-          <w:bCs/>
-        </w:rPr>
-        <w:lastRenderedPageBreak/>
-        <w:t>2. Introduction to network segmentation</w:t>
-      </w:r>
-    </w:p>
-    <w:p>
-      <w:pPr>
-        <w:rPr>
-          <w:rFonts w:cstheme="minorHAnsi"/>
+        <w:t xml:space="preserve"> to network segmentation</w:t>
+      </w:r>
+    </w:p>
+    <w:p>
+      <w:pPr>
+        <w:rPr>
+          <w:del w:id="201" w:author="david goldhar" w:date="2019-02-26T08:39:00Z"/>
+          <w:rFonts w:cstheme="minorHAnsi"/>
+          <w:lang w:val="en-US"/>
+          <w:rPrChange w:id="202" w:author="david goldhar" w:date="2019-02-26T08:38:00Z">
+            <w:rPr>
+              <w:del w:id="203" w:author="david goldhar" w:date="2019-02-26T08:39:00Z"/>
+              <w:rFonts w:cstheme="minorHAnsi"/>
+            </w:rPr>
+          </w:rPrChange>
         </w:rPr>
       </w:pPr>
     </w:p>
@@ -4744,16 +5407,577 @@
           <w:sz w:val="24"/>
           <w:szCs w:val="24"/>
         </w:rPr>
-        <w:t xml:space="preserve">The increase of </w:t>
+        <w:t xml:space="preserve">The increase </w:t>
+      </w:r>
+      <w:del w:id="204" w:author="david goldhar" w:date="2019-02-26T08:37:00Z">
+        <w:r>
+          <w:rPr>
+            <w:rFonts w:eastAsia="Times New Roman" w:cstheme="minorHAnsi"/>
+            <w:sz w:val="24"/>
+            <w:szCs w:val="24"/>
+          </w:rPr>
+          <w:delText xml:space="preserve">of </w:delText>
+        </w:r>
+      </w:del>
+      <w:ins w:id="205" w:author="david goldhar" w:date="2019-02-26T08:37:00Z">
+        <w:r>
+          <w:rPr>
+            <w:rFonts w:eastAsia="Times New Roman" w:cstheme="minorHAnsi"/>
+            <w:sz w:val="24"/>
+            <w:szCs w:val="24"/>
+            <w:lang w:val="en-US"/>
+          </w:rPr>
+          <w:t xml:space="preserve">in </w:t>
+        </w:r>
+      </w:ins>
+      <w:r>
+        <w:rPr>
+          <w:rFonts w:eastAsia="Times New Roman" w:cstheme="minorHAnsi"/>
+          <w:sz w:val="24"/>
+          <w:szCs w:val="24"/>
+        </w:rPr>
+        <w:t xml:space="preserve">cyber attacks on the industrial sector is slowly turning </w:t>
+      </w:r>
+      <w:ins w:id="206" w:author="david goldhar" w:date="2019-02-26T08:37:00Z">
+        <w:r>
+          <w:rPr>
+            <w:rFonts w:eastAsia="Times New Roman" w:cstheme="minorHAnsi"/>
+            <w:sz w:val="24"/>
+            <w:szCs w:val="24"/>
+            <w:lang w:val="en-US"/>
+          </w:rPr>
+          <w:t>in</w:t>
+        </w:r>
+      </w:ins>
+      <w:r>
+        <w:rPr>
+          <w:rFonts w:eastAsia="Times New Roman" w:cstheme="minorHAnsi"/>
+          <w:sz w:val="24"/>
+          <w:szCs w:val="24"/>
+        </w:rPr>
+        <w:t>to a major concern which need</w:t>
+      </w:r>
+      <w:ins w:id="207" w:author="david goldhar" w:date="2019-02-26T08:37:00Z">
+        <w:r>
+          <w:rPr>
+            <w:rFonts w:eastAsia="Times New Roman" w:cstheme="minorHAnsi"/>
+            <w:sz w:val="24"/>
+            <w:szCs w:val="24"/>
+            <w:lang w:val="en-US"/>
+          </w:rPr>
+          <w:t>s</w:t>
+        </w:r>
+      </w:ins>
+      <w:r>
+        <w:rPr>
+          <w:rFonts w:eastAsia="Times New Roman" w:cstheme="minorHAnsi"/>
+          <w:sz w:val="24"/>
+          <w:szCs w:val="24"/>
+        </w:rPr>
+        <w:t xml:space="preserve"> to be monitored and treated accordingly. </w:t>
+      </w:r>
+    </w:p>
+    <w:p>
+      <w:pPr>
+        <w:rPr>
+          <w:rFonts w:eastAsia="Times New Roman" w:cstheme="minorHAnsi"/>
+          <w:sz w:val="24"/>
+          <w:szCs w:val="24"/>
+        </w:rPr>
+      </w:pPr>
+      <w:ins w:id="208" w:author="david goldhar" w:date="2019-02-26T08:38:00Z">
+        <w:r>
+          <w:rPr>
+            <w:rFonts w:eastAsia="Times New Roman" w:cstheme="minorHAnsi"/>
+            <w:sz w:val="24"/>
+            <w:szCs w:val="24"/>
+            <w:lang w:val="en-US"/>
+          </w:rPr>
+          <w:t xml:space="preserve">The </w:t>
+        </w:r>
+        <w:r>
+          <w:rPr>
+            <w:rFonts w:eastAsia="Times New Roman" w:cstheme="minorHAnsi"/>
+            <w:sz w:val="24"/>
+            <w:szCs w:val="24"/>
+          </w:rPr>
+          <w:t xml:space="preserve">current security posture </w:t>
+        </w:r>
+        <w:r>
+          <w:rPr>
+            <w:rFonts w:eastAsia="Times New Roman" w:cstheme="minorHAnsi"/>
+            <w:sz w:val="24"/>
+            <w:szCs w:val="24"/>
+            <w:lang w:val="en-US"/>
+          </w:rPr>
+          <w:t>of m</w:t>
+        </w:r>
+      </w:ins>
+      <w:del w:id="209" w:author="david goldhar" w:date="2019-02-26T08:38:00Z">
+        <w:r>
+          <w:rPr>
+            <w:rFonts w:eastAsia="Times New Roman" w:cstheme="minorHAnsi"/>
+            <w:sz w:val="24"/>
+            <w:szCs w:val="24"/>
+          </w:rPr>
+          <w:delText xml:space="preserve">The majority of </w:delText>
+        </w:r>
+      </w:del>
+      <w:ins w:id="210" w:author="david goldhar" w:date="2019-02-26T08:38:00Z">
+        <w:r>
+          <w:rPr>
+            <w:rFonts w:eastAsia="Times New Roman" w:cstheme="minorHAnsi"/>
+            <w:sz w:val="24"/>
+            <w:szCs w:val="24"/>
+            <w:lang w:val="en-US"/>
+          </w:rPr>
+          <w:t xml:space="preserve">ost </w:t>
+        </w:r>
+      </w:ins>
+      <w:r>
+        <w:rPr>
+          <w:rFonts w:eastAsia="Times New Roman" w:cstheme="minorHAnsi"/>
+          <w:sz w:val="24"/>
+          <w:szCs w:val="24"/>
+        </w:rPr>
+        <w:t>industrial manufacturing organizations</w:t>
+      </w:r>
+      <w:del w:id="211" w:author="david goldhar" w:date="2019-02-26T08:39:00Z">
+        <w:r>
+          <w:rPr>
+            <w:rFonts w:eastAsia="Times New Roman" w:cstheme="minorHAnsi"/>
+            <w:sz w:val="24"/>
+            <w:szCs w:val="24"/>
+          </w:rPr>
+          <w:delText>’</w:delText>
+        </w:r>
+      </w:del>
+      <w:r>
+        <w:rPr>
+          <w:rFonts w:eastAsia="Times New Roman" w:cstheme="minorHAnsi"/>
+          <w:sz w:val="24"/>
+          <w:szCs w:val="24"/>
+        </w:rPr>
+        <w:t xml:space="preserve"> </w:t>
+      </w:r>
+      <w:del w:id="212" w:author="david goldhar" w:date="2019-02-26T08:38:00Z">
+        <w:r>
+          <w:rPr>
+            <w:rFonts w:eastAsia="Times New Roman" w:cstheme="minorHAnsi"/>
+            <w:sz w:val="24"/>
+            <w:szCs w:val="24"/>
+          </w:rPr>
+          <w:delText xml:space="preserve">current security posture </w:delText>
+        </w:r>
+      </w:del>
+      <w:r>
+        <w:rPr>
+          <w:rFonts w:eastAsia="Times New Roman" w:cstheme="minorHAnsi"/>
+          <w:sz w:val="24"/>
+          <w:szCs w:val="24"/>
+        </w:rPr>
+        <w:t xml:space="preserve">is </w:t>
+      </w:r>
+      <w:ins w:id="213" w:author="david goldhar" w:date="2019-02-26T08:39:00Z">
+        <w:r>
+          <w:rPr>
+            <w:rFonts w:eastAsia="Times New Roman" w:cstheme="minorHAnsi"/>
+            <w:sz w:val="24"/>
+            <w:szCs w:val="24"/>
+            <w:lang w:val="en-US"/>
+          </w:rPr>
+          <w:t xml:space="preserve">decoupled from </w:t>
+        </w:r>
+      </w:ins>
+      <w:del w:id="214" w:author="david goldhar" w:date="2019-02-26T08:39:00Z">
+        <w:r>
+          <w:rPr>
+            <w:rFonts w:eastAsia="Times New Roman" w:cstheme="minorHAnsi"/>
+            <w:sz w:val="24"/>
+            <w:szCs w:val="24"/>
+          </w:rPr>
+          <w:delText xml:space="preserve">desynchronized with the plant </w:delText>
+        </w:r>
+      </w:del>
+      <w:r>
+        <w:rPr>
+          <w:rFonts w:eastAsia="Times New Roman" w:cstheme="minorHAnsi"/>
+          <w:sz w:val="24"/>
+          <w:szCs w:val="24"/>
+        </w:rPr>
+        <w:t xml:space="preserve">digital growth </w:t>
+      </w:r>
+      <w:ins w:id="215" w:author="david goldhar" w:date="2019-02-26T08:39:00Z">
+        <w:r>
+          <w:rPr>
+            <w:rFonts w:eastAsia="Times New Roman" w:cstheme="minorHAnsi"/>
+            <w:sz w:val="24"/>
+            <w:szCs w:val="24"/>
+            <w:lang w:val="en-US"/>
+          </w:rPr>
+          <w:t xml:space="preserve">in the plant, </w:t>
+        </w:r>
+      </w:ins>
+      <w:r>
+        <w:rPr>
+          <w:rFonts w:eastAsia="Times New Roman" w:cstheme="minorHAnsi"/>
+          <w:sz w:val="24"/>
+          <w:szCs w:val="24"/>
+        </w:rPr>
+        <w:t>resulting in an expanded attack surface</w:t>
+      </w:r>
+      <w:ins w:id="216" w:author="david goldhar" w:date="2019-02-26T08:40:00Z">
+        <w:r>
+          <w:rPr>
+            <w:rFonts w:eastAsia="Times New Roman" w:cstheme="minorHAnsi"/>
+            <w:sz w:val="24"/>
+            <w:szCs w:val="24"/>
+            <w:lang w:val="en-US"/>
+          </w:rPr>
+          <w:t xml:space="preserve">, </w:t>
+        </w:r>
+      </w:ins>
+      <w:del w:id="217" w:author="david goldhar" w:date="2019-02-26T08:40:00Z">
+        <w:r>
+          <w:rPr>
+            <w:rFonts w:eastAsia="Times New Roman" w:cstheme="minorHAnsi"/>
+            <w:sz w:val="24"/>
+            <w:szCs w:val="24"/>
+          </w:rPr>
+          <w:delText xml:space="preserve"> </w:delText>
+        </w:r>
+      </w:del>
+      <w:r>
+        <w:rPr>
+          <w:rFonts w:eastAsia="Times New Roman" w:cstheme="minorHAnsi"/>
+          <w:sz w:val="24"/>
+          <w:szCs w:val="24"/>
+        </w:rPr>
+        <w:t xml:space="preserve">and </w:t>
+      </w:r>
+      <w:del w:id="218" w:author="david goldhar" w:date="2019-02-26T08:40:00Z">
+        <w:r>
+          <w:rPr>
+            <w:rFonts w:eastAsia="Times New Roman" w:cstheme="minorHAnsi"/>
+            <w:sz w:val="24"/>
+            <w:szCs w:val="24"/>
+          </w:rPr>
+          <w:delText xml:space="preserve">falls behind </w:delText>
+        </w:r>
+      </w:del>
+      <w:r>
+        <w:rPr>
+          <w:rFonts w:eastAsia="Times New Roman" w:cstheme="minorHAnsi"/>
+          <w:sz w:val="24"/>
+          <w:szCs w:val="24"/>
+        </w:rPr>
+        <w:t>the task of identifying and stopping possible attack or a potential incident</w:t>
+      </w:r>
+      <w:ins w:id="219" w:author="david goldhar" w:date="2019-02-26T08:40:00Z">
+        <w:r>
+          <w:rPr>
+            <w:rFonts w:eastAsia="Times New Roman" w:cstheme="minorHAnsi"/>
+            <w:sz w:val="24"/>
+            <w:szCs w:val="24"/>
+            <w:lang w:val="en-US"/>
+          </w:rPr>
+          <w:t xml:space="preserve"> lags </w:t>
+        </w:r>
+        <w:r>
+          <w:rPr>
+            <w:rFonts w:eastAsia="Times New Roman" w:cstheme="minorHAnsi"/>
+            <w:sz w:val="24"/>
+            <w:szCs w:val="24"/>
+          </w:rPr>
+          <w:t>behind</w:t>
+        </w:r>
+      </w:ins>
+      <w:r>
+        <w:rPr>
+          <w:rFonts w:eastAsia="Times New Roman" w:cstheme="minorHAnsi"/>
+          <w:sz w:val="24"/>
+          <w:szCs w:val="24"/>
+        </w:rPr>
+        <w:t>.</w:t>
+      </w:r>
+    </w:p>
+    <w:p>
+      <w:pPr>
+        <w:rPr>
+          <w:rFonts w:eastAsia="Times New Roman" w:cstheme="minorHAnsi"/>
+          <w:sz w:val="24"/>
+          <w:szCs w:val="24"/>
+        </w:rPr>
+      </w:pPr>
+      <w:r>
+        <w:rPr>
+          <w:rFonts w:eastAsia="Times New Roman" w:cstheme="minorHAnsi"/>
+          <w:sz w:val="24"/>
+          <w:szCs w:val="24"/>
+        </w:rPr>
+        <w:t>Attackers</w:t>
+      </w:r>
+      <w:r>
+        <w:rPr>
+          <w:rFonts w:eastAsia="Times New Roman" w:cstheme="minorHAnsi"/>
+          <w:sz w:val="24"/>
+          <w:szCs w:val="24"/>
+        </w:rPr>
+        <w:t xml:space="preserve"> can penetrate a network in </w:t>
+      </w:r>
+      <w:del w:id="220" w:author="david goldhar" w:date="2019-02-26T08:40:00Z">
+        <w:r>
+          <w:rPr>
+            <w:rFonts w:eastAsia="Times New Roman" w:cstheme="minorHAnsi"/>
+            <w:sz w:val="24"/>
+            <w:szCs w:val="24"/>
+          </w:rPr>
+          <w:delText xml:space="preserve">multiple </w:delText>
+        </w:r>
+      </w:del>
+      <w:ins w:id="221" w:author="david goldhar" w:date="2019-02-26T08:40:00Z">
+        <w:r>
+          <w:rPr>
+            <w:rFonts w:eastAsia="Times New Roman" w:cstheme="minorHAnsi"/>
+            <w:sz w:val="24"/>
+            <w:szCs w:val="24"/>
+            <w:lang w:val="en-US"/>
+          </w:rPr>
+          <w:t xml:space="preserve">many </w:t>
+        </w:r>
+      </w:ins>
+      <w:r>
+        <w:rPr>
+          <w:rFonts w:eastAsia="Times New Roman" w:cstheme="minorHAnsi"/>
+          <w:sz w:val="24"/>
+          <w:szCs w:val="24"/>
+        </w:rPr>
+        <w:t xml:space="preserve">ways. Once inside, </w:t>
+      </w:r>
+      <w:r>
+        <w:rPr>
+          <w:rFonts w:eastAsia="Times New Roman" w:cstheme="minorHAnsi"/>
+          <w:sz w:val="24"/>
+          <w:szCs w:val="24"/>
+        </w:rPr>
+        <w:t>they</w:t>
+      </w:r>
+      <w:r>
+        <w:rPr>
+          <w:rFonts w:eastAsia="Times New Roman" w:cstheme="minorHAnsi"/>
+          <w:sz w:val="24"/>
+          <w:szCs w:val="24"/>
+        </w:rPr>
+        <w:t xml:space="preserve"> </w:t>
+      </w:r>
+      <w:r>
+        <w:rPr>
+          <w:rFonts w:eastAsia="Times New Roman" w:cstheme="minorHAnsi"/>
+          <w:sz w:val="24"/>
+          <w:szCs w:val="24"/>
+        </w:rPr>
+        <w:t>perform a silent reconnaissance, map the network and asset</w:t>
+      </w:r>
+      <w:del w:id="222" w:author="david goldhar" w:date="2019-02-26T08:41:00Z">
+        <w:r>
+          <w:rPr>
+            <w:rFonts w:eastAsia="Times New Roman" w:cstheme="minorHAnsi"/>
+            <w:sz w:val="24"/>
+            <w:szCs w:val="24"/>
+          </w:rPr>
+          <w:delText>s’</w:delText>
+        </w:r>
+      </w:del>
+      <w:r>
+        <w:rPr>
+          <w:rFonts w:eastAsia="Times New Roman" w:cstheme="minorHAnsi"/>
+          <w:sz w:val="24"/>
+          <w:szCs w:val="24"/>
+        </w:rPr>
+        <w:t xml:space="preserve"> vulnerabilities, gather credentials</w:t>
+      </w:r>
+      <w:ins w:id="223" w:author="david goldhar" w:date="2019-02-26T08:41:00Z">
+        <w:r>
+          <w:rPr>
+            <w:rFonts w:eastAsia="Times New Roman" w:cstheme="minorHAnsi"/>
+            <w:sz w:val="24"/>
+            <w:szCs w:val="24"/>
+            <w:lang w:val="en-US"/>
+          </w:rPr>
+          <w:t>,</w:t>
+        </w:r>
+      </w:ins>
+      <w:r>
+        <w:rPr>
+          <w:rFonts w:eastAsia="Times New Roman" w:cstheme="minorHAnsi"/>
+          <w:sz w:val="24"/>
+          <w:szCs w:val="24"/>
+        </w:rPr>
+        <w:t xml:space="preserve"> and </w:t>
+      </w:r>
+      <w:ins w:id="224" w:author="david goldhar" w:date="2019-02-26T08:41:00Z">
+        <w:r>
+          <w:rPr>
+            <w:rFonts w:eastAsia="Times New Roman" w:cstheme="minorHAnsi"/>
+            <w:sz w:val="24"/>
+            <w:szCs w:val="24"/>
+            <w:lang w:val="en-US"/>
+          </w:rPr>
+          <w:t xml:space="preserve">the </w:t>
+        </w:r>
+      </w:ins>
+      <w:r>
+        <w:rPr>
+          <w:rFonts w:eastAsia="Times New Roman" w:cstheme="minorHAnsi"/>
+          <w:sz w:val="24"/>
+          <w:szCs w:val="24"/>
+        </w:rPr>
+        <w:t>design the</w:t>
       </w:r>
       <w:proofErr w:type="spellStart"/>
+      <w:ins w:id="225" w:author="david goldhar" w:date="2019-02-26T08:41:00Z">
+        <w:r>
+          <w:rPr>
+            <w:rFonts w:eastAsia="Times New Roman" w:cstheme="minorHAnsi"/>
+            <w:sz w:val="24"/>
+            <w:szCs w:val="24"/>
+            <w:lang w:val="en-US"/>
+          </w:rPr>
+          <w:t>ir</w:t>
+        </w:r>
+      </w:ins>
+      <w:proofErr w:type="spellEnd"/>
       <w:r>
         <w:rPr>
           <w:rFonts w:eastAsia="Times New Roman" w:cstheme="minorHAnsi"/>
           <w:sz w:val="24"/>
           <w:szCs w:val="24"/>
         </w:rPr>
-        <w:t>cyber attacks</w:t>
+        <w:t xml:space="preserve"> attack on the network. Sometimes they will steal and exfiltrate information</w:t>
+      </w:r>
+      <w:ins w:id="226" w:author="david goldhar" w:date="2019-02-26T08:41:00Z">
+        <w:r>
+          <w:rPr>
+            <w:rFonts w:eastAsia="Times New Roman" w:cstheme="minorHAnsi"/>
+            <w:sz w:val="24"/>
+            <w:szCs w:val="24"/>
+            <w:lang w:val="en-US"/>
+          </w:rPr>
+          <w:t>,</w:t>
+        </w:r>
+      </w:ins>
+      <w:r>
+        <w:rPr>
+          <w:rFonts w:eastAsia="Times New Roman" w:cstheme="minorHAnsi"/>
+          <w:sz w:val="24"/>
+          <w:szCs w:val="24"/>
+        </w:rPr>
+        <w:t xml:space="preserve"> and sometimes they prefer to monetize the attack </w:t>
+      </w:r>
+      <w:del w:id="227" w:author="david goldhar" w:date="2019-02-26T08:41:00Z">
+        <w:r>
+          <w:rPr>
+            <w:rFonts w:eastAsia="Times New Roman" w:cstheme="minorHAnsi"/>
+            <w:sz w:val="24"/>
+            <w:szCs w:val="24"/>
+          </w:rPr>
+          <w:delText xml:space="preserve">via </w:delText>
+        </w:r>
+      </w:del>
+      <w:ins w:id="228" w:author="david goldhar" w:date="2019-02-26T08:41:00Z">
+        <w:r>
+          <w:rPr>
+            <w:rFonts w:eastAsia="Times New Roman" w:cstheme="minorHAnsi"/>
+            <w:sz w:val="24"/>
+            <w:szCs w:val="24"/>
+            <w:lang w:val="en-US"/>
+          </w:rPr>
+          <w:t xml:space="preserve">with </w:t>
+        </w:r>
+      </w:ins>
+      <w:r>
+        <w:rPr>
+          <w:rFonts w:eastAsia="Times New Roman" w:cstheme="minorHAnsi"/>
+          <w:sz w:val="24"/>
+          <w:szCs w:val="24"/>
+        </w:rPr>
+        <w:t>ransomwares</w:t>
+      </w:r>
+      <w:del w:id="229" w:author="david goldhar" w:date="2019-02-26T08:41:00Z">
+        <w:r>
+          <w:rPr>
+            <w:rFonts w:eastAsia="Times New Roman" w:cstheme="minorHAnsi"/>
+            <w:sz w:val="24"/>
+            <w:szCs w:val="24"/>
+          </w:rPr>
+          <w:delText xml:space="preserve"> </w:delText>
+        </w:r>
+      </w:del>
+      <w:ins w:id="230" w:author="david goldhar" w:date="2019-02-26T08:41:00Z">
+        <w:r>
+          <w:rPr>
+            <w:rFonts w:eastAsia="Times New Roman" w:cstheme="minorHAnsi"/>
+            <w:sz w:val="24"/>
+            <w:szCs w:val="24"/>
+            <w:lang w:val="en-US"/>
+          </w:rPr>
+          <w:t xml:space="preserve">, </w:t>
+        </w:r>
+      </w:ins>
+      <w:r>
+        <w:rPr>
+          <w:rFonts w:eastAsia="Times New Roman" w:cstheme="minorHAnsi"/>
+          <w:sz w:val="24"/>
+          <w:szCs w:val="24"/>
+        </w:rPr>
+        <w:t>or cause damage to production.</w:t>
+      </w:r>
+    </w:p>
+    <w:p>
+      <w:pPr>
+        <w:rPr>
+          <w:rFonts w:eastAsia="Times New Roman" w:cstheme="minorHAnsi"/>
+          <w:sz w:val="24"/>
+          <w:szCs w:val="24"/>
+        </w:rPr>
+      </w:pPr>
+      <w:r>
+        <w:rPr>
+          <w:rFonts w:eastAsia="Times New Roman" w:cstheme="minorHAnsi"/>
+          <w:sz w:val="24"/>
+          <w:szCs w:val="24"/>
+        </w:rPr>
+        <w:t xml:space="preserve">A stringent </w:t>
+      </w:r>
+      <w:ins w:id="231" w:author="david goldhar" w:date="2019-02-26T08:42:00Z">
+        <w:r>
+          <w:rPr>
+            <w:rFonts w:eastAsia="Times New Roman" w:cstheme="minorHAnsi"/>
+            <w:sz w:val="24"/>
+            <w:szCs w:val="24"/>
+            <w:lang w:val="en-US"/>
+          </w:rPr>
+          <w:t>d</w:t>
+        </w:r>
+      </w:ins>
+      <w:del w:id="232" w:author="david goldhar" w:date="2019-02-26T08:42:00Z">
+        <w:r>
+          <w:rPr>
+            <w:rFonts w:eastAsia="Times New Roman" w:cstheme="minorHAnsi"/>
+            <w:sz w:val="24"/>
+            <w:szCs w:val="24"/>
+          </w:rPr>
+          <w:delText>D</w:delText>
+        </w:r>
+      </w:del>
+      <w:proofErr w:type="spellStart"/>
+      <w:r>
+        <w:rPr>
+          <w:rFonts w:eastAsia="Times New Roman" w:cstheme="minorHAnsi"/>
+          <w:sz w:val="24"/>
+          <w:szCs w:val="24"/>
+        </w:rPr>
+        <w:t>efense</w:t>
       </w:r>
       <w:proofErr w:type="spellEnd"/>
       <w:r>
@@ -4762,24 +5986,43 @@
           <w:sz w:val="24"/>
           <w:szCs w:val="24"/>
         </w:rPr>
-        <w:t xml:space="preserve"> on the industrial sector is slowly turning to a major concern which need to be monitored and treated accordingly. </w:t>
-      </w:r>
-    </w:p>
-    <w:p>
-      <w:pPr>
+        <w:t xml:space="preserve">-in-depth aims to prevent or detect each stage of the attack by a suitable </w:t>
+      </w:r>
+      <w:ins w:id="233" w:author="david goldhar" w:date="2019-02-26T08:42:00Z">
+        <w:r>
+          <w:rPr>
+            <w:rFonts w:eastAsia="Times New Roman" w:cstheme="minorHAnsi"/>
+            <w:sz w:val="24"/>
+            <w:szCs w:val="24"/>
+          </w:rPr>
+          <w:t xml:space="preserve">set of </w:t>
+        </w:r>
+      </w:ins>
+      <w:r>
         <w:rPr>
           <w:rFonts w:eastAsia="Times New Roman" w:cstheme="minorHAnsi"/>
           <w:sz w:val="24"/>
           <w:szCs w:val="24"/>
         </w:rPr>
-      </w:pPr>
+        <w:t xml:space="preserve">security </w:t>
+      </w:r>
+      <w:del w:id="234" w:author="david goldhar" w:date="2019-02-26T08:42:00Z">
+        <w:r>
+          <w:rPr>
+            <w:rFonts w:eastAsia="Times New Roman" w:cstheme="minorHAnsi"/>
+            <w:sz w:val="24"/>
+            <w:szCs w:val="24"/>
+          </w:rPr>
+          <w:delText xml:space="preserve">set of </w:delText>
+        </w:r>
+      </w:del>
       <w:r>
         <w:rPr>
           <w:rFonts w:eastAsia="Times New Roman" w:cstheme="minorHAnsi"/>
           <w:sz w:val="24"/>
           <w:szCs w:val="24"/>
         </w:rPr>
-        <w:t>The majority of industrial manufacturing organizations’ current security posture is desynchronized with the plant digital growth resulting in an expanded attack surface and falls behind the task of identifying and stopping possible attack or a potential incident.</w:t>
+        <w:t xml:space="preserve">controls. </w:t>
       </w:r>
     </w:p>
     <w:p>
@@ -4796,7 +6039,7 @@
           <w:sz w:val="24"/>
           <w:szCs w:val="24"/>
         </w:rPr>
-        <w:t>Attackers</w:t>
+        <w:t xml:space="preserve">Network segmentation is one of the most powerful security </w:t>
       </w:r>
       <w:r>
         <w:rPr>
@@ -4804,7 +6047,7 @@
           <w:sz w:val="24"/>
           <w:szCs w:val="24"/>
         </w:rPr>
-        <w:t xml:space="preserve"> can penetrate a network in multiple ways. Once inside, </w:t>
+        <w:t>control</w:t>
       </w:r>
       <w:r>
         <w:rPr>
@@ -4812,57 +6055,302 @@
           <w:sz w:val="24"/>
           <w:szCs w:val="24"/>
         </w:rPr>
-        <w:t>they</w:t>
-      </w:r>
+        <w:t xml:space="preserve">s </w:t>
+      </w:r>
+      <w:del w:id="235" w:author="david goldhar" w:date="2019-02-26T08:42:00Z">
+        <w:r>
+          <w:rPr>
+            <w:rFonts w:eastAsia="Times New Roman" w:cstheme="minorHAnsi"/>
+            <w:sz w:val="24"/>
+            <w:szCs w:val="24"/>
+          </w:rPr>
+          <w:delText xml:space="preserve">of </w:delText>
+        </w:r>
+      </w:del>
+      <w:ins w:id="236" w:author="david goldhar" w:date="2019-02-26T08:42:00Z">
+        <w:r>
+          <w:rPr>
+            <w:rFonts w:eastAsia="Times New Roman" w:cstheme="minorHAnsi"/>
+            <w:sz w:val="24"/>
+            <w:szCs w:val="24"/>
+            <w:lang w:val="en-US"/>
+          </w:rPr>
+          <w:t xml:space="preserve">in </w:t>
+        </w:r>
+      </w:ins>
       <w:r>
         <w:rPr>
           <w:rFonts w:eastAsia="Times New Roman" w:cstheme="minorHAnsi"/>
           <w:sz w:val="24"/>
           <w:szCs w:val="24"/>
         </w:rPr>
+        <w:t xml:space="preserve">a successful information security program. It directly addresses the realities of </w:t>
+      </w:r>
+      <w:r>
+        <w:rPr>
+          <w:rFonts w:eastAsia="Times New Roman" w:cstheme="minorHAnsi"/>
+          <w:sz w:val="24"/>
+          <w:szCs w:val="24"/>
+        </w:rPr>
+        <w:t>the evolving</w:t>
+      </w:r>
+      <w:r>
+        <w:rPr>
+          <w:rFonts w:eastAsia="Times New Roman" w:cstheme="minorHAnsi"/>
+          <w:sz w:val="24"/>
+          <w:szCs w:val="24"/>
+        </w:rPr>
+        <w:t xml:space="preserve"> threat landscape—</w:t>
+      </w:r>
+      <w:r>
+        <w:rPr>
+          <w:rFonts w:eastAsia="Times New Roman" w:cstheme="minorHAnsi"/>
+          <w:sz w:val="24"/>
+          <w:szCs w:val="24"/>
+        </w:rPr>
+        <w:t xml:space="preserve">it </w:t>
+      </w:r>
+      <w:del w:id="237" w:author="david goldhar" w:date="2019-02-26T08:43:00Z">
+        <w:r>
+          <w:rPr>
+            <w:rFonts w:eastAsia="Times New Roman" w:cstheme="minorHAnsi"/>
+            <w:sz w:val="24"/>
+            <w:szCs w:val="24"/>
+          </w:rPr>
+          <w:delText xml:space="preserve">becomes extremely </w:delText>
+        </w:r>
+      </w:del>
+      <w:ins w:id="238" w:author="david goldhar" w:date="2019-02-26T08:43:00Z">
+        <w:r>
+          <w:rPr>
+            <w:rFonts w:eastAsia="Times New Roman" w:cstheme="minorHAnsi"/>
+            <w:sz w:val="24"/>
+            <w:szCs w:val="24"/>
+            <w:lang w:val="en-US"/>
+          </w:rPr>
+          <w:t xml:space="preserve">is </w:t>
+        </w:r>
+      </w:ins>
+      <w:r>
+        <w:rPr>
+          <w:rFonts w:eastAsia="Times New Roman" w:cstheme="minorHAnsi"/>
+          <w:sz w:val="24"/>
+          <w:szCs w:val="24"/>
+        </w:rPr>
+        <w:t>difficult</w:t>
+      </w:r>
+      <w:ins w:id="239" w:author="david goldhar" w:date="2019-02-26T08:42:00Z">
+        <w:r>
+          <w:rPr>
+            <w:rFonts w:eastAsia="Times New Roman" w:cstheme="minorHAnsi"/>
+            <w:sz w:val="24"/>
+            <w:szCs w:val="24"/>
+            <w:lang w:val="en-US"/>
+          </w:rPr>
+          <w:t>,</w:t>
+        </w:r>
+      </w:ins>
+      <w:r>
+        <w:rPr>
+          <w:rFonts w:eastAsia="Times New Roman" w:cstheme="minorHAnsi"/>
+          <w:sz w:val="24"/>
+          <w:szCs w:val="24"/>
+        </w:rPr>
+        <w:t xml:space="preserve"> if not </w:t>
+      </w:r>
+      <w:proofErr w:type="spellStart"/>
+      <w:ins w:id="240" w:author="david goldhar" w:date="2019-02-26T08:42:00Z">
+        <w:r>
+          <w:rPr>
+            <w:rFonts w:eastAsia="Times New Roman" w:cstheme="minorHAnsi"/>
+            <w:sz w:val="24"/>
+            <w:szCs w:val="24"/>
+            <w:lang w:val="en-US"/>
+          </w:rPr>
+          <w:t>im</w:t>
+        </w:r>
+      </w:ins>
+      <w:proofErr w:type="spellEnd"/>
+      <w:r>
+        <w:rPr>
+          <w:rFonts w:eastAsia="Times New Roman" w:cstheme="minorHAnsi"/>
+          <w:sz w:val="24"/>
+          <w:szCs w:val="24"/>
+        </w:rPr>
+        <w:t>possible</w:t>
+      </w:r>
+      <w:ins w:id="241" w:author="david goldhar" w:date="2019-02-26T08:43:00Z">
+        <w:r>
+          <w:rPr>
+            <w:rFonts w:eastAsia="Times New Roman" w:cstheme="minorHAnsi"/>
+            <w:sz w:val="24"/>
+            <w:szCs w:val="24"/>
+            <w:lang w:val="en-US"/>
+          </w:rPr>
+          <w:t>,</w:t>
+        </w:r>
+      </w:ins>
+      <w:r>
+        <w:rPr>
+          <w:rFonts w:eastAsia="Times New Roman" w:cstheme="minorHAnsi"/>
+          <w:sz w:val="24"/>
+          <w:szCs w:val="24"/>
+        </w:rPr>
+        <w:t xml:space="preserve"> to </w:t>
+      </w:r>
+      <w:r>
+        <w:rPr>
+          <w:rFonts w:eastAsia="Times New Roman" w:cstheme="minorHAnsi"/>
+          <w:sz w:val="24"/>
+          <w:szCs w:val="24"/>
+        </w:rPr>
+        <w:t xml:space="preserve">prevent a cyber breach, but </w:t>
+      </w:r>
+      <w:r>
+        <w:rPr>
+          <w:rFonts w:eastAsia="Times New Roman" w:cstheme="minorHAnsi"/>
+          <w:sz w:val="24"/>
+          <w:szCs w:val="24"/>
+        </w:rPr>
+        <w:t xml:space="preserve">it is </w:t>
+      </w:r>
+      <w:del w:id="242" w:author="david goldhar" w:date="2019-02-26T08:43:00Z">
+        <w:r>
+          <w:rPr>
+            <w:rFonts w:eastAsia="Times New Roman" w:cstheme="minorHAnsi"/>
+            <w:sz w:val="24"/>
+            <w:szCs w:val="24"/>
+          </w:rPr>
+          <w:delText xml:space="preserve">relatively doable </w:delText>
+        </w:r>
+      </w:del>
+      <w:ins w:id="243" w:author="david goldhar" w:date="2019-02-26T08:44:00Z">
+        <w:r>
+          <w:rPr>
+            <w:rFonts w:eastAsia="Times New Roman" w:cstheme="minorHAnsi"/>
+            <w:sz w:val="24"/>
+            <w:szCs w:val="24"/>
+            <w:lang w:val="en-US"/>
+          </w:rPr>
+          <w:t xml:space="preserve">very feasible to </w:t>
+        </w:r>
+      </w:ins>
+      <w:del w:id="244" w:author="david goldhar" w:date="2019-02-26T08:44:00Z">
+        <w:r>
+          <w:rPr>
+            <w:rFonts w:eastAsia="Times New Roman" w:cstheme="minorHAnsi"/>
+            <w:sz w:val="24"/>
+            <w:szCs w:val="24"/>
+          </w:rPr>
+          <w:delText xml:space="preserve">to </w:delText>
+        </w:r>
+      </w:del>
+      <w:r>
+        <w:rPr>
+          <w:rFonts w:eastAsia="Times New Roman" w:cstheme="minorHAnsi"/>
+          <w:sz w:val="24"/>
+          <w:szCs w:val="24"/>
+        </w:rPr>
+        <w:t>isolate one</w:t>
+      </w:r>
+      <w:ins w:id="245" w:author="david goldhar" w:date="2019-02-26T08:44:00Z">
+        <w:r>
+          <w:rPr>
+            <w:rFonts w:eastAsia="Times New Roman" w:cstheme="minorHAnsi"/>
+            <w:sz w:val="24"/>
+            <w:szCs w:val="24"/>
+            <w:lang w:val="en-US"/>
+          </w:rPr>
+          <w:t xml:space="preserve"> and</w:t>
+        </w:r>
+      </w:ins>
+      <w:del w:id="246" w:author="david goldhar" w:date="2019-02-26T08:44:00Z">
+        <w:r>
+          <w:rPr>
+            <w:rFonts w:eastAsia="Times New Roman" w:cstheme="minorHAnsi"/>
+            <w:sz w:val="24"/>
+            <w:szCs w:val="24"/>
+          </w:rPr>
+          <w:delText>, hence,</w:delText>
+        </w:r>
+      </w:del>
+      <w:r>
+        <w:rPr>
+          <w:rFonts w:eastAsia="Times New Roman" w:cstheme="minorHAnsi"/>
+          <w:sz w:val="24"/>
+          <w:szCs w:val="24"/>
+        </w:rPr>
         <w:t xml:space="preserve"> </w:t>
       </w:r>
+      <w:del w:id="247" w:author="david goldhar" w:date="2019-02-26T08:44:00Z">
+        <w:r>
+          <w:rPr>
+            <w:rFonts w:eastAsia="Times New Roman" w:cstheme="minorHAnsi"/>
+            <w:sz w:val="24"/>
+            <w:szCs w:val="24"/>
+          </w:rPr>
+          <w:delText xml:space="preserve">cap </w:delText>
+        </w:r>
+      </w:del>
+      <w:ins w:id="248" w:author="david goldhar" w:date="2019-02-26T08:44:00Z">
+        <w:r>
+          <w:rPr>
+            <w:rFonts w:eastAsia="Times New Roman" w:cstheme="minorHAnsi"/>
+            <w:sz w:val="24"/>
+            <w:szCs w:val="24"/>
+            <w:lang w:val="en-US"/>
+          </w:rPr>
+          <w:t>limit</w:t>
+        </w:r>
+        <w:r>
+          <w:rPr>
+            <w:rFonts w:eastAsia="Times New Roman" w:cstheme="minorHAnsi"/>
+            <w:sz w:val="24"/>
+            <w:szCs w:val="24"/>
+          </w:rPr>
+          <w:t xml:space="preserve"> </w:t>
+        </w:r>
+      </w:ins>
       <w:r>
         <w:rPr>
           <w:rFonts w:eastAsia="Times New Roman" w:cstheme="minorHAnsi"/>
           <w:sz w:val="24"/>
           <w:szCs w:val="24"/>
         </w:rPr>
-        <w:t>perform a silent reconnaissance, map the network and assets’ vulnerabilities, gather credentials and design the attack on the network. Sometimes they will steal and exfiltrate information and sometimes they prefer to monetize the attack via ransomwares or cause damage to production.</w:t>
-      </w:r>
-    </w:p>
-    <w:p>
-      <w:pPr>
+        <w:t>the potential impact</w:t>
+      </w:r>
+      <w:r>
         <w:rPr>
           <w:rFonts w:eastAsia="Times New Roman" w:cstheme="minorHAnsi"/>
           <w:sz w:val="24"/>
           <w:szCs w:val="24"/>
         </w:rPr>
-      </w:pPr>
-      <w:r>
+        <w:t>.</w:t>
+      </w:r>
+    </w:p>
+    <w:p>
+      <w:pPr>
         <w:rPr>
           <w:rFonts w:eastAsia="Times New Roman" w:cstheme="minorHAnsi"/>
           <w:sz w:val="24"/>
           <w:szCs w:val="24"/>
         </w:rPr>
-        <w:t xml:space="preserve">A stringent Defense-in-depth aims to prevent or detect each stage of the attack by a suitable security set of controls. </w:t>
-      </w:r>
-    </w:p>
-    <w:p>
-      <w:pPr>
+      </w:pPr>
+      <w:r>
         <w:rPr>
           <w:rFonts w:eastAsia="Times New Roman" w:cstheme="minorHAnsi"/>
           <w:sz w:val="24"/>
           <w:szCs w:val="24"/>
         </w:rPr>
-      </w:pPr>
+        <w:t xml:space="preserve">Network segmentation focuses on separating parts of the network from one another with barriers </w:t>
+      </w:r>
       <w:r>
         <w:rPr>
           <w:rFonts w:eastAsia="Times New Roman" w:cstheme="minorHAnsi"/>
           <w:sz w:val="24"/>
           <w:szCs w:val="24"/>
         </w:rPr>
-        <w:t xml:space="preserve">Network segmentation is one of the most powerful security </w:t>
+        <w:t>and\or</w:t>
       </w:r>
       <w:r>
         <w:rPr>
@@ -4870,7 +6358,7 @@
           <w:sz w:val="24"/>
           <w:szCs w:val="24"/>
         </w:rPr>
-        <w:t>control</w:t>
+        <w:t xml:space="preserve"> controls. In some cases, the segmentation </w:t>
       </w:r>
       <w:r>
         <w:rPr>
@@ -4878,15 +6366,36 @@
           <w:sz w:val="24"/>
           <w:szCs w:val="24"/>
         </w:rPr>
-        <w:t xml:space="preserve">s of a successful information security program. It directly addresses the realities of </w:t>
-      </w:r>
+        <w:t xml:space="preserve">is </w:t>
+      </w:r>
+      <w:del w:id="249" w:author="david goldhar" w:date="2019-02-26T08:45:00Z">
+        <w:r>
+          <w:rPr>
+            <w:rFonts w:eastAsia="Times New Roman" w:cstheme="minorHAnsi"/>
+            <w:sz w:val="24"/>
+            <w:szCs w:val="24"/>
+          </w:rPr>
+          <w:delText xml:space="preserve">carried </w:delText>
+        </w:r>
+      </w:del>
+      <w:ins w:id="250" w:author="david goldhar" w:date="2019-02-26T08:45:00Z">
+        <w:r>
+          <w:rPr>
+            <w:rFonts w:eastAsia="Times New Roman" w:cstheme="minorHAnsi"/>
+            <w:sz w:val="24"/>
+            <w:szCs w:val="24"/>
+            <w:lang w:val="en-US"/>
+          </w:rPr>
+          <w:t xml:space="preserve">there </w:t>
+        </w:r>
+      </w:ins>
       <w:r>
         <w:rPr>
           <w:rFonts w:eastAsia="Times New Roman" w:cstheme="minorHAnsi"/>
           <w:sz w:val="24"/>
           <w:szCs w:val="24"/>
         </w:rPr>
-        <w:t>the evolving</w:t>
+        <w:t xml:space="preserve">by </w:t>
       </w:r>
       <w:r>
         <w:rPr>
@@ -4894,7 +6403,7 @@
           <w:sz w:val="24"/>
           <w:szCs w:val="24"/>
         </w:rPr>
-        <w:t xml:space="preserve"> threat landscape—</w:t>
+        <w:t>design</w:t>
       </w:r>
       <w:r>
         <w:rPr>
@@ -4902,7 +6411,7 @@
           <w:sz w:val="24"/>
           <w:szCs w:val="24"/>
         </w:rPr>
-        <w:t xml:space="preserve">it becomes extremely difficult if not possible to </w:t>
+        <w:t xml:space="preserve">—for example, the </w:t>
       </w:r>
       <w:r>
         <w:rPr>
@@ -4910,7 +6419,7 @@
           <w:sz w:val="24"/>
           <w:szCs w:val="24"/>
         </w:rPr>
-        <w:t xml:space="preserve">prevent a cyber breach, but </w:t>
+        <w:t>manufacturing execution</w:t>
       </w:r>
       <w:r>
         <w:rPr>
@@ -4918,7 +6427,7 @@
           <w:sz w:val="24"/>
           <w:szCs w:val="24"/>
         </w:rPr>
-        <w:t xml:space="preserve">it is relatively doable to </w:t>
+        <w:t xml:space="preserve"> system</w:t>
       </w:r>
       <w:r>
         <w:rPr>
@@ -4926,7 +6435,7 @@
           <w:sz w:val="24"/>
           <w:szCs w:val="24"/>
         </w:rPr>
-        <w:t>isolate one</w:t>
+        <w:t xml:space="preserve"> (MES) </w:t>
       </w:r>
       <w:r>
         <w:rPr>
@@ -4934,7 +6443,7 @@
           <w:sz w:val="24"/>
           <w:szCs w:val="24"/>
         </w:rPr>
-        <w:t>, hence, cap the potential impact</w:t>
+        <w:t xml:space="preserve">is segmented from the </w:t>
       </w:r>
       <w:r>
         <w:rPr>
@@ -4942,32 +6451,41 @@
           <w:sz w:val="24"/>
           <w:szCs w:val="24"/>
         </w:rPr>
-        <w:t>.</w:t>
-      </w:r>
-    </w:p>
-    <w:p>
-      <w:pPr>
+        <w:t>sensors and actuators</w:t>
+      </w:r>
+      <w:r>
         <w:rPr>
           <w:rFonts w:eastAsia="Times New Roman" w:cstheme="minorHAnsi"/>
           <w:sz w:val="24"/>
           <w:szCs w:val="24"/>
         </w:rPr>
-      </w:pPr>
+        <w:t xml:space="preserve">. In other cases, the segmentation </w:t>
+      </w:r>
       <w:r>
         <w:rPr>
           <w:rFonts w:eastAsia="Times New Roman" w:cstheme="minorHAnsi"/>
           <w:sz w:val="24"/>
           <w:szCs w:val="24"/>
         </w:rPr>
-        <w:t xml:space="preserve">Network segmentation focuses on separating parts of the network from one another with barriers </w:t>
-      </w:r>
+        <w:t xml:space="preserve">will be </w:t>
+      </w:r>
+      <w:del w:id="251" w:author="david goldhar" w:date="2019-02-26T08:45:00Z">
+        <w:r>
+          <w:rPr>
+            <w:rFonts w:eastAsia="Times New Roman" w:cstheme="minorHAnsi"/>
+            <w:sz w:val="24"/>
+            <w:szCs w:val="24"/>
+          </w:rPr>
+          <w:delText xml:space="preserve">carried </w:delText>
+        </w:r>
+      </w:del>
       <w:r>
         <w:rPr>
           <w:rFonts w:eastAsia="Times New Roman" w:cstheme="minorHAnsi"/>
           <w:sz w:val="24"/>
           <w:szCs w:val="24"/>
         </w:rPr>
-        <w:t>and\or</w:t>
+        <w:t>by data classification—for example</w:t>
       </w:r>
       <w:r>
         <w:rPr>
@@ -4975,7 +6493,7 @@
           <w:sz w:val="24"/>
           <w:szCs w:val="24"/>
         </w:rPr>
-        <w:t xml:space="preserve"> controls. In some cases, the segmentation </w:t>
+        <w:t xml:space="preserve"> critical production equipment</w:t>
       </w:r>
       <w:r>
         <w:rPr>
@@ -4983,7 +6501,7 @@
           <w:sz w:val="24"/>
           <w:szCs w:val="24"/>
         </w:rPr>
-        <w:t xml:space="preserve">is carried </w:t>
+        <w:t xml:space="preserve"> is isolated from the </w:t>
       </w:r>
       <w:r>
         <w:rPr>
@@ -4991,15 +6509,25 @@
           <w:sz w:val="24"/>
           <w:szCs w:val="24"/>
         </w:rPr>
-        <w:t xml:space="preserve">by </w:t>
-      </w:r>
+        <w:t>users</w:t>
+      </w:r>
+      <w:del w:id="252" w:author="david goldhar" w:date="2019-02-26T08:45:00Z">
+        <w:r>
+          <w:rPr>
+            <w:rFonts w:eastAsia="Times New Roman" w:cstheme="minorHAnsi"/>
+            <w:sz w:val="24"/>
+            <w:szCs w:val="24"/>
+          </w:rPr>
+          <w:delText>’</w:delText>
+        </w:r>
+      </w:del>
       <w:r>
         <w:rPr>
           <w:rFonts w:eastAsia="Times New Roman" w:cstheme="minorHAnsi"/>
           <w:sz w:val="24"/>
           <w:szCs w:val="24"/>
         </w:rPr>
-        <w:t>design</w:t>
+        <w:t xml:space="preserve"> LAN</w:t>
       </w:r>
       <w:r>
         <w:rPr>
@@ -5007,7 +6535,7 @@
           <w:sz w:val="24"/>
           <w:szCs w:val="24"/>
         </w:rPr>
-        <w:t xml:space="preserve">—for example, the </w:t>
+        <w:t xml:space="preserve">. By implementing network segmentation, </w:t>
       </w:r>
       <w:r>
         <w:rPr>
@@ -5015,7 +6543,7 @@
           <w:sz w:val="24"/>
           <w:szCs w:val="24"/>
         </w:rPr>
-        <w:t>manufacturing execution</w:t>
+        <w:t>manufacturing plants</w:t>
       </w:r>
       <w:r>
         <w:rPr>
@@ -5023,7 +6551,7 @@
           <w:sz w:val="24"/>
           <w:szCs w:val="24"/>
         </w:rPr>
-        <w:t xml:space="preserve"> system</w:t>
+        <w:t xml:space="preserve"> can address </w:t>
       </w:r>
       <w:r>
         <w:rPr>
@@ -5031,7 +6559,7 @@
           <w:sz w:val="24"/>
           <w:szCs w:val="24"/>
         </w:rPr>
-        <w:t xml:space="preserve"> (MES) </w:t>
+        <w:t>the upcoming</w:t>
       </w:r>
       <w:r>
         <w:rPr>
@@ -5039,119 +6567,44 @@
           <w:sz w:val="24"/>
           <w:szCs w:val="24"/>
         </w:rPr>
-        <w:t xml:space="preserve">is segmented from the </w:t>
-      </w:r>
+        <w:t xml:space="preserve"> cyber security challenges far better </w:t>
+      </w:r>
+      <w:ins w:id="253" w:author="david goldhar" w:date="2019-02-26T08:46:00Z">
+        <w:r>
+          <w:rPr>
+            <w:rFonts w:eastAsia="Times New Roman" w:cstheme="minorHAnsi"/>
+            <w:sz w:val="24"/>
+            <w:szCs w:val="24"/>
+            <w:lang w:val="en-US"/>
+          </w:rPr>
+          <w:t xml:space="preserve">than with </w:t>
+        </w:r>
+      </w:ins>
+      <w:del w:id="254" w:author="david goldhar" w:date="2019-02-26T08:46:00Z">
+        <w:r>
+          <w:rPr>
+            <w:rFonts w:eastAsia="Times New Roman" w:cstheme="minorHAnsi"/>
+            <w:sz w:val="24"/>
+            <w:szCs w:val="24"/>
+          </w:rPr>
+          <w:delText>by</w:delText>
+        </w:r>
+        <w:r>
+          <w:rPr>
+            <w:rFonts w:eastAsia="Times New Roman" w:cstheme="minorHAnsi"/>
+            <w:sz w:val="24"/>
+            <w:szCs w:val="24"/>
+          </w:rPr>
+          <w:delText xml:space="preserve"> with </w:delText>
+        </w:r>
+      </w:del>
       <w:r>
         <w:rPr>
           <w:rFonts w:eastAsia="Times New Roman" w:cstheme="minorHAnsi"/>
           <w:sz w:val="24"/>
           <w:szCs w:val="24"/>
         </w:rPr>
-        <w:t>sensors and actuators</w:t>
-      </w:r>
-      <w:r>
-        <w:rPr>
-          <w:rFonts w:eastAsia="Times New Roman" w:cstheme="minorHAnsi"/>
-          <w:sz w:val="24"/>
-          <w:szCs w:val="24"/>
-        </w:rPr>
-        <w:t xml:space="preserve">. In other cases, the segmentation </w:t>
-      </w:r>
-      <w:r>
-        <w:rPr>
-          <w:rFonts w:eastAsia="Times New Roman" w:cstheme="minorHAnsi"/>
-          <w:sz w:val="24"/>
-          <w:szCs w:val="24"/>
-        </w:rPr>
-        <w:t xml:space="preserve">will be carried </w:t>
-      </w:r>
-      <w:r>
-        <w:rPr>
-          <w:rFonts w:eastAsia="Times New Roman" w:cstheme="minorHAnsi"/>
-          <w:sz w:val="24"/>
-          <w:szCs w:val="24"/>
-        </w:rPr>
-        <w:t>by data classification—for example</w:t>
-      </w:r>
-      <w:r>
-        <w:rPr>
-          <w:rFonts w:eastAsia="Times New Roman" w:cstheme="minorHAnsi"/>
-          <w:sz w:val="24"/>
-          <w:szCs w:val="24"/>
-        </w:rPr>
-        <w:t xml:space="preserve"> critical production equipment</w:t>
-      </w:r>
-      <w:r>
-        <w:rPr>
-          <w:rFonts w:eastAsia="Times New Roman" w:cstheme="minorHAnsi"/>
-          <w:sz w:val="24"/>
-          <w:szCs w:val="24"/>
-        </w:rPr>
-        <w:t xml:space="preserve"> is isolated from the </w:t>
-      </w:r>
-      <w:r>
-        <w:rPr>
-          <w:rFonts w:eastAsia="Times New Roman" w:cstheme="minorHAnsi"/>
-          <w:sz w:val="24"/>
-          <w:szCs w:val="24"/>
-        </w:rPr>
-        <w:t>users’ LAN</w:t>
-      </w:r>
-      <w:r>
-        <w:rPr>
-          <w:rFonts w:eastAsia="Times New Roman" w:cstheme="minorHAnsi"/>
-          <w:sz w:val="24"/>
-          <w:szCs w:val="24"/>
-        </w:rPr>
-        <w:t xml:space="preserve">. By implementing network segmentation, </w:t>
-      </w:r>
-      <w:r>
-        <w:rPr>
-          <w:rFonts w:eastAsia="Times New Roman" w:cstheme="minorHAnsi"/>
-          <w:sz w:val="24"/>
-          <w:szCs w:val="24"/>
-        </w:rPr>
-        <w:t>manufacturing plants</w:t>
-      </w:r>
-      <w:r>
-        <w:rPr>
-          <w:rFonts w:eastAsia="Times New Roman" w:cstheme="minorHAnsi"/>
-          <w:sz w:val="24"/>
-          <w:szCs w:val="24"/>
-        </w:rPr>
-        <w:t xml:space="preserve"> can address </w:t>
-      </w:r>
-      <w:r>
-        <w:rPr>
-          <w:rFonts w:eastAsia="Times New Roman" w:cstheme="minorHAnsi"/>
-          <w:sz w:val="24"/>
-          <w:szCs w:val="24"/>
-        </w:rPr>
-        <w:t>the upcoming</w:t>
-      </w:r>
-      <w:r>
-        <w:rPr>
-          <w:rFonts w:eastAsia="Times New Roman" w:cstheme="minorHAnsi"/>
-          <w:sz w:val="24"/>
-          <w:szCs w:val="24"/>
-        </w:rPr>
-        <w:t xml:space="preserve"> cyber security challenges far better </w:t>
-      </w:r>
-      <w:r>
-        <w:rPr>
-          <w:rFonts w:eastAsia="Times New Roman" w:cstheme="minorHAnsi"/>
-          <w:sz w:val="24"/>
-          <w:szCs w:val="24"/>
-        </w:rPr>
-        <w:t>by</w:t>
-      </w:r>
-      <w:r>
-        <w:rPr>
-          <w:rFonts w:eastAsia="Times New Roman" w:cstheme="minorHAnsi"/>
-          <w:sz w:val="24"/>
-          <w:szCs w:val="24"/>
-        </w:rPr>
-        <w:t xml:space="preserve"> with flat networks</w:t>
+        <w:t>flat networks</w:t>
       </w:r>
       <w:r>
         <w:rPr>
@@ -5187,7 +6640,66 @@
           <w:sz w:val="24"/>
           <w:szCs w:val="24"/>
         </w:rPr>
-        <w:t xml:space="preserve"> which protect against lateral movement on the network by malicious software and actors, preventing a potential infection or compromise from spreading across the network. It also allows additional control points across the network, which significantly increases visibility and control over traffic on the network</w:t>
+        <w:t xml:space="preserve"> which protect against lateral movement on the network by malicious software and actors, </w:t>
+      </w:r>
+      <w:ins w:id="255" w:author="david goldhar" w:date="2019-02-26T08:46:00Z">
+        <w:r>
+          <w:rPr>
+            <w:rFonts w:eastAsia="Times New Roman" w:cstheme="minorHAnsi"/>
+            <w:sz w:val="24"/>
+            <w:szCs w:val="24"/>
+            <w:lang w:val="en-US"/>
+          </w:rPr>
+          <w:t>w</w:t>
+        </w:r>
+      </w:ins>
+      <w:ins w:id="256" w:author="david goldhar" w:date="2019-02-26T08:47:00Z">
+        <w:r>
+          <w:rPr>
+            <w:rFonts w:eastAsia="Times New Roman" w:cstheme="minorHAnsi"/>
+            <w:sz w:val="24"/>
+            <w:szCs w:val="24"/>
+            <w:lang w:val="en-US"/>
+          </w:rPr>
+          <w:t xml:space="preserve">hich </w:t>
+        </w:r>
+      </w:ins>
+      <w:r>
+        <w:rPr>
+          <w:rFonts w:eastAsia="Times New Roman" w:cstheme="minorHAnsi"/>
+          <w:sz w:val="24"/>
+          <w:szCs w:val="24"/>
+        </w:rPr>
+        <w:t>prevent</w:t>
+      </w:r>
+      <w:ins w:id="257" w:author="david goldhar" w:date="2019-02-26T08:47:00Z">
+        <w:r>
+          <w:rPr>
+            <w:rFonts w:eastAsia="Times New Roman" w:cstheme="minorHAnsi"/>
+            <w:sz w:val="24"/>
+            <w:szCs w:val="24"/>
+            <w:lang w:val="en-US"/>
+          </w:rPr>
+          <w:t>s</w:t>
+        </w:r>
+      </w:ins>
+      <w:del w:id="258" w:author="david goldhar" w:date="2019-02-26T08:47:00Z">
+        <w:r>
+          <w:rPr>
+            <w:rFonts w:eastAsia="Times New Roman" w:cstheme="minorHAnsi"/>
+            <w:sz w:val="24"/>
+            <w:szCs w:val="24"/>
+          </w:rPr>
+          <w:delText>ing</w:delText>
+        </w:r>
+      </w:del>
+      <w:r>
+        <w:rPr>
+          <w:rFonts w:eastAsia="Times New Roman" w:cstheme="minorHAnsi"/>
+          <w:sz w:val="24"/>
+          <w:szCs w:val="24"/>
+        </w:rPr>
+        <w:t xml:space="preserve"> a potential infection or compromise from spreading across the network. It also allows additional control points across the network, which significantly increases visibility and control over traffic on the network</w:t>
       </w:r>
       <w:r>
         <w:rPr>
@@ -5221,7 +6733,144 @@
           <w:sz w:val="24"/>
           <w:szCs w:val="24"/>
         </w:rPr>
-        <w:t>The rational to good segmentation is composed from a number of motives and usually differs between plants and verticals. Where one plant decides to create segmentation by geographic or physical layout, another plant can create separation between processes.</w:t>
+        <w:t xml:space="preserve">The </w:t>
+      </w:r>
+      <w:proofErr w:type="spellStart"/>
+      <w:r>
+        <w:rPr>
+          <w:rFonts w:eastAsia="Times New Roman" w:cstheme="minorHAnsi"/>
+          <w:sz w:val="24"/>
+          <w:szCs w:val="24"/>
+        </w:rPr>
+        <w:t>rationa</w:t>
+      </w:r>
+      <w:proofErr w:type="spellEnd"/>
+      <w:ins w:id="259" w:author="david goldhar" w:date="2019-02-26T08:48:00Z">
+        <w:r>
+          <w:rPr>
+            <w:rFonts w:eastAsia="Times New Roman" w:cstheme="minorHAnsi"/>
+            <w:sz w:val="24"/>
+            <w:szCs w:val="24"/>
+            <w:lang w:val="en-US"/>
+          </w:rPr>
+          <w:t>l</w:t>
+        </w:r>
+      </w:ins>
+      <w:ins w:id="260" w:author="david goldhar" w:date="2019-02-26T08:51:00Z">
+        <w:r>
+          <w:rPr>
+            <w:rFonts w:eastAsia="Times New Roman" w:cstheme="minorHAnsi"/>
+            <w:sz w:val="24"/>
+            <w:szCs w:val="24"/>
+            <w:lang w:val="en-US"/>
+          </w:rPr>
+          <w:t>e</w:t>
+        </w:r>
+      </w:ins>
+      <w:del w:id="261" w:author="david goldhar" w:date="2019-02-26T08:48:00Z">
+        <w:r>
+          <w:rPr>
+            <w:rFonts w:eastAsia="Times New Roman" w:cstheme="minorHAnsi"/>
+            <w:sz w:val="24"/>
+            <w:szCs w:val="24"/>
+          </w:rPr>
+          <w:delText>l</w:delText>
+        </w:r>
+      </w:del>
+      <w:r>
+        <w:rPr>
+          <w:rFonts w:eastAsia="Times New Roman" w:cstheme="minorHAnsi"/>
+          <w:sz w:val="24"/>
+          <w:szCs w:val="24"/>
+        </w:rPr>
+        <w:t xml:space="preserve"> </w:t>
+      </w:r>
+      <w:del w:id="262" w:author="david goldhar" w:date="2019-02-26T08:48:00Z">
+        <w:r>
+          <w:rPr>
+            <w:rFonts w:eastAsia="Times New Roman" w:cstheme="minorHAnsi"/>
+            <w:sz w:val="24"/>
+            <w:szCs w:val="24"/>
+          </w:rPr>
+          <w:delText xml:space="preserve">to </w:delText>
+        </w:r>
+      </w:del>
+      <w:ins w:id="263" w:author="david goldhar" w:date="2019-02-26T08:48:00Z">
+        <w:r>
+          <w:rPr>
+            <w:rFonts w:eastAsia="Times New Roman" w:cstheme="minorHAnsi"/>
+            <w:sz w:val="24"/>
+            <w:szCs w:val="24"/>
+            <w:lang w:val="en-US"/>
+          </w:rPr>
+          <w:t xml:space="preserve">for </w:t>
+        </w:r>
+      </w:ins>
+      <w:r>
+        <w:rPr>
+          <w:rFonts w:eastAsia="Times New Roman" w:cstheme="minorHAnsi"/>
+          <w:sz w:val="24"/>
+          <w:szCs w:val="24"/>
+        </w:rPr>
+        <w:t xml:space="preserve">good segmentation is </w:t>
+      </w:r>
+      <w:del w:id="264" w:author="david goldhar" w:date="2019-02-26T08:51:00Z">
+        <w:r>
+          <w:rPr>
+            <w:rFonts w:eastAsia="Times New Roman" w:cstheme="minorHAnsi"/>
+            <w:sz w:val="24"/>
+            <w:szCs w:val="24"/>
+          </w:rPr>
+          <w:delText xml:space="preserve">composed </w:delText>
+        </w:r>
+      </w:del>
+      <w:ins w:id="265" w:author="david goldhar" w:date="2019-02-26T08:51:00Z">
+        <w:r>
+          <w:rPr>
+            <w:rFonts w:eastAsia="Times New Roman" w:cstheme="minorHAnsi"/>
+            <w:sz w:val="24"/>
+            <w:szCs w:val="24"/>
+            <w:lang w:val="en-US"/>
+          </w:rPr>
+          <w:t xml:space="preserve">derived </w:t>
+        </w:r>
+      </w:ins>
+      <w:r>
+        <w:rPr>
+          <w:rFonts w:eastAsia="Times New Roman" w:cstheme="minorHAnsi"/>
+          <w:sz w:val="24"/>
+          <w:szCs w:val="24"/>
+        </w:rPr>
+        <w:t xml:space="preserve">from a number of motives and usually </w:t>
+      </w:r>
+      <w:del w:id="266" w:author="david goldhar" w:date="2019-02-26T08:51:00Z">
+        <w:r>
+          <w:rPr>
+            <w:rFonts w:eastAsia="Times New Roman" w:cstheme="minorHAnsi"/>
+            <w:sz w:val="24"/>
+            <w:szCs w:val="24"/>
+          </w:rPr>
+          <w:delText xml:space="preserve">differs </w:delText>
+        </w:r>
+      </w:del>
+      <w:ins w:id="267" w:author="david goldhar" w:date="2019-02-26T08:51:00Z">
+        <w:r>
+          <w:rPr>
+            <w:rFonts w:eastAsia="Times New Roman" w:cstheme="minorHAnsi"/>
+            <w:sz w:val="24"/>
+            <w:szCs w:val="24"/>
+            <w:lang w:val="en-US"/>
+          </w:rPr>
+          <w:t xml:space="preserve">varies </w:t>
+        </w:r>
+      </w:ins>
+      <w:r>
+        <w:rPr>
+          <w:rFonts w:eastAsia="Times New Roman" w:cstheme="minorHAnsi"/>
+          <w:sz w:val="24"/>
+          <w:szCs w:val="24"/>
+        </w:rPr>
+        <w:t>between plants and verticals. Where one plant decides to create segmentation by geographic or physical layout, another plant can create separation between processes.</w:t>
       </w:r>
     </w:p>
     <w:p>
@@ -5246,7 +6895,6 @@
           <w:sz w:val="24"/>
           <w:szCs w:val="24"/>
         </w:rPr>
-        <w:lastRenderedPageBreak/>
         <w:t>To be effective, network segmentation measures must be carefully planned, robustly enforce and</w:t>
       </w:r>
       <w:r>
@@ -5291,6 +6939,7 @@
           <w:sz w:val="36"/>
           <w:szCs w:val="36"/>
         </w:rPr>
+        <w:lastRenderedPageBreak/>
         <w:t>Key a</w:t>
       </w:r>
       <w:r>
@@ -5301,13 +6950,42 @@
         </w:rPr>
         <w:t xml:space="preserve">dvantages </w:t>
       </w:r>
+      <w:del w:id="268" w:author="david goldhar" w:date="2019-02-26T08:52:00Z">
+        <w:r>
+          <w:rPr>
+            <w:rFonts w:eastAsia="Times New Roman" w:cstheme="minorHAnsi"/>
+            <w:sz w:val="36"/>
+            <w:szCs w:val="36"/>
+          </w:rPr>
+          <w:delText xml:space="preserve">in </w:delText>
+        </w:r>
+      </w:del>
+      <w:ins w:id="269" w:author="david goldhar" w:date="2019-02-26T08:52:00Z">
+        <w:r>
+          <w:rPr>
+            <w:rFonts w:eastAsia="Times New Roman" w:cstheme="minorHAnsi"/>
+            <w:sz w:val="36"/>
+            <w:szCs w:val="36"/>
+            <w:lang w:val="en-US"/>
+          </w:rPr>
+          <w:t>of</w:t>
+        </w:r>
+        <w:r>
+          <w:rPr>
+            <w:rFonts w:eastAsia="Times New Roman" w:cstheme="minorHAnsi"/>
+            <w:sz w:val="36"/>
+            <w:szCs w:val="36"/>
+          </w:rPr>
+          <w:t xml:space="preserve"> </w:t>
+        </w:r>
+      </w:ins>
       <w:r>
         <w:rPr>
           <w:rFonts w:eastAsia="Times New Roman" w:cstheme="minorHAnsi"/>
           <w:sz w:val="36"/>
           <w:szCs w:val="36"/>
         </w:rPr>
-        <w:t>in stringent</w:t>
+        <w:t>stringent</w:t>
       </w:r>
       <w:r>
         <w:rPr>
@@ -5383,7 +7061,61 @@
           <w:sz w:val="24"/>
           <w:szCs w:val="24"/>
         </w:rPr>
-        <w:t>Allow users or processes to be enforced to only access specific network resources.</w:t>
+        <w:t xml:space="preserve">Allow users or processes </w:t>
+      </w:r>
+      <w:del w:id="270" w:author="david goldhar" w:date="2019-02-26T08:58:00Z">
+        <w:r>
+          <w:rPr>
+            <w:rFonts w:eastAsia="Times New Roman" w:cstheme="minorHAnsi"/>
+            <w:sz w:val="24"/>
+            <w:szCs w:val="24"/>
+          </w:rPr>
+          <w:delText xml:space="preserve">to be enforced </w:delText>
+        </w:r>
+      </w:del>
+      <w:r>
+        <w:rPr>
+          <w:rFonts w:eastAsia="Times New Roman" w:cstheme="minorHAnsi"/>
+          <w:sz w:val="24"/>
+          <w:szCs w:val="24"/>
+        </w:rPr>
+        <w:t xml:space="preserve">to </w:t>
+      </w:r>
+      <w:del w:id="271" w:author="david goldhar" w:date="2019-02-26T08:58:00Z">
+        <w:r>
+          <w:rPr>
+            <w:rFonts w:eastAsia="Times New Roman" w:cstheme="minorHAnsi"/>
+            <w:sz w:val="24"/>
+            <w:szCs w:val="24"/>
+          </w:rPr>
+          <w:delText xml:space="preserve">only </w:delText>
+        </w:r>
+      </w:del>
+      <w:r>
+        <w:rPr>
+          <w:rFonts w:eastAsia="Times New Roman" w:cstheme="minorHAnsi"/>
+          <w:sz w:val="24"/>
+          <w:szCs w:val="24"/>
+        </w:rPr>
+        <w:t xml:space="preserve">access </w:t>
+      </w:r>
+      <w:ins w:id="272" w:author="david goldhar" w:date="2019-02-26T08:58:00Z">
+        <w:r>
+          <w:rPr>
+            <w:rFonts w:eastAsia="Times New Roman" w:cstheme="minorHAnsi"/>
+            <w:sz w:val="24"/>
+            <w:szCs w:val="24"/>
+          </w:rPr>
+          <w:t xml:space="preserve">only </w:t>
+        </w:r>
+      </w:ins>
+      <w:r>
+        <w:rPr>
+          <w:rFonts w:eastAsia="Times New Roman" w:cstheme="minorHAnsi"/>
+          <w:sz w:val="24"/>
+          <w:szCs w:val="24"/>
+        </w:rPr>
+        <w:t>specific network resources.</w:t>
       </w:r>
     </w:p>
     <w:p>
@@ -5411,14 +7143,90 @@
         </w:rPr>
         <w:t xml:space="preserve">Improved and Accurate Monitoring - </w:t>
       </w:r>
+      <w:del w:id="273" w:author="david goldhar" w:date="2019-02-26T08:59:00Z">
+        <w:r>
+          <w:rPr>
+            <w:rFonts w:eastAsia="Times New Roman" w:cstheme="minorHAnsi"/>
+            <w:sz w:val="24"/>
+            <w:szCs w:val="24"/>
+          </w:rPr>
+          <w:delText xml:space="preserve">Provides </w:delText>
+        </w:r>
+      </w:del>
       <w:r>
         <w:rPr>
           <w:rFonts w:eastAsia="Times New Roman" w:cstheme="minorHAnsi"/>
           <w:sz w:val="24"/>
           <w:szCs w:val="24"/>
         </w:rPr>
-        <w:t xml:space="preserve">Provides the capability to continuously log events, monitor allowed and denied internal connections and detect suspicious behavior. </w:t>
-      </w:r>
+        <w:t>the capability to continuously log events, monitor allowed and denied internal connections</w:t>
+      </w:r>
+      <w:ins w:id="274" w:author="david goldhar" w:date="2019-02-26T08:59:00Z">
+        <w:r>
+          <w:rPr>
+            <w:rFonts w:eastAsia="Times New Roman" w:cstheme="minorHAnsi"/>
+            <w:sz w:val="24"/>
+            <w:szCs w:val="24"/>
+            <w:lang w:val="en-US"/>
+          </w:rPr>
+          <w:t>,</w:t>
+        </w:r>
+      </w:ins>
+      <w:r>
+        <w:rPr>
+          <w:rFonts w:eastAsia="Times New Roman" w:cstheme="minorHAnsi"/>
+          <w:sz w:val="24"/>
+          <w:szCs w:val="24"/>
+        </w:rPr>
+        <w:t xml:space="preserve"> and detect suspicious </w:t>
+      </w:r>
+      <w:proofErr w:type="spellStart"/>
+      <w:r>
+        <w:rPr>
+          <w:rFonts w:eastAsia="Times New Roman" w:cstheme="minorHAnsi"/>
+          <w:sz w:val="24"/>
+          <w:szCs w:val="24"/>
+        </w:rPr>
+        <w:t>behavior</w:t>
+      </w:r>
+      <w:proofErr w:type="spellEnd"/>
+      <w:r>
+        <w:rPr>
+          <w:rFonts w:eastAsia="Times New Roman" w:cstheme="minorHAnsi"/>
+          <w:sz w:val="24"/>
+          <w:szCs w:val="24"/>
+        </w:rPr>
+        <w:t xml:space="preserve">. </w:t>
+      </w:r>
+      <w:del w:id="275" w:author="david goldhar" w:date="2019-02-26T09:00:00Z">
+        <w:r>
+          <w:rPr>
+            <w:rFonts w:eastAsia="Times New Roman" w:cstheme="minorHAnsi"/>
+            <w:b/>
+            <w:bCs/>
+            <w:i/>
+            <w:iCs/>
+            <w:sz w:val="24"/>
+            <w:szCs w:val="24"/>
+          </w:rPr>
+          <w:delText xml:space="preserve">It </w:delText>
+        </w:r>
+      </w:del>
+      <w:ins w:id="276" w:author="david goldhar" w:date="2019-02-26T09:00:00Z">
+        <w:r>
+          <w:rPr>
+            <w:rFonts w:eastAsia="Times New Roman" w:cstheme="minorHAnsi"/>
+            <w:b/>
+            <w:bCs/>
+            <w:i/>
+            <w:iCs/>
+            <w:sz w:val="24"/>
+            <w:szCs w:val="24"/>
+            <w:lang w:val="en-US"/>
+          </w:rPr>
+          <w:t xml:space="preserve">This </w:t>
+        </w:r>
+      </w:ins>
       <w:r>
         <w:rPr>
           <w:rFonts w:eastAsia="Times New Roman" w:cstheme="minorHAnsi"/>
@@ -5429,7 +7237,34 @@
           <w:sz w:val="24"/>
           <w:szCs w:val="24"/>
         </w:rPr>
-        <w:t>It will be a key asset in network forensics or Incident response activities to more accurately and promptly identify and mitigate threats</w:t>
+        <w:t>will be a key asset in network forensics or Incident response activities</w:t>
+      </w:r>
+      <w:ins w:id="277" w:author="david goldhar" w:date="2019-02-26T08:59:00Z">
+        <w:r>
+          <w:rPr>
+            <w:rFonts w:eastAsia="Times New Roman" w:cstheme="minorHAnsi"/>
+            <w:b/>
+            <w:bCs/>
+            <w:i/>
+            <w:iCs/>
+            <w:sz w:val="24"/>
+            <w:szCs w:val="24"/>
+            <w:lang w:val="en-US"/>
+          </w:rPr>
+          <w:t>,</w:t>
+        </w:r>
+      </w:ins>
+      <w:r>
+        <w:rPr>
+          <w:rFonts w:eastAsia="Times New Roman" w:cstheme="minorHAnsi"/>
+          <w:b/>
+          <w:bCs/>
+          <w:i/>
+          <w:iCs/>
+          <w:sz w:val="24"/>
+          <w:szCs w:val="24"/>
+        </w:rPr>
+        <w:t xml:space="preserve"> to more accurately and promptly identify and mitigate threats</w:t>
       </w:r>
       <w:r>
         <w:rPr>
@@ -5471,7 +7306,215 @@
           <w:sz w:val="24"/>
           <w:szCs w:val="24"/>
         </w:rPr>
-        <w:t xml:space="preserve"> – Segmentation also simplifies operational maintenance in addition to being a cyber security advantage. With fewer hosts per subnet, local traffic is minimized providing accurate pinpointing of network problems. Broadcast traffic can be isolated to the local subnet lowering unnecessary traffic.</w:t>
+        <w:t xml:space="preserve"> – Segmentation also simplifies operational maintenance</w:t>
+      </w:r>
+      <w:ins w:id="278" w:author="david goldhar" w:date="2019-02-26T09:00:00Z">
+        <w:r>
+          <w:rPr>
+            <w:rFonts w:eastAsia="Times New Roman" w:cstheme="minorHAnsi"/>
+            <w:sz w:val="24"/>
+            <w:szCs w:val="24"/>
+            <w:lang w:val="en-US"/>
+          </w:rPr>
+          <w:t>,</w:t>
+        </w:r>
+      </w:ins>
+      <w:r>
+        <w:rPr>
+          <w:rFonts w:eastAsia="Times New Roman" w:cstheme="minorHAnsi"/>
+          <w:sz w:val="24"/>
+          <w:szCs w:val="24"/>
+        </w:rPr>
+        <w:t xml:space="preserve"> in addition to being a cyber</w:t>
+      </w:r>
+      <w:ins w:id="279" w:author="david goldhar" w:date="2019-02-26T09:00:00Z">
+        <w:r>
+          <w:rPr>
+            <w:rFonts w:eastAsia="Times New Roman" w:cstheme="minorHAnsi"/>
+            <w:sz w:val="24"/>
+            <w:szCs w:val="24"/>
+            <w:lang w:val="en-US"/>
+          </w:rPr>
+          <w:t>-</w:t>
+        </w:r>
+      </w:ins>
+      <w:del w:id="280" w:author="david goldhar" w:date="2019-02-26T09:00:00Z">
+        <w:r>
+          <w:rPr>
+            <w:rFonts w:eastAsia="Times New Roman" w:cstheme="minorHAnsi"/>
+            <w:sz w:val="24"/>
+            <w:szCs w:val="24"/>
+          </w:rPr>
+          <w:delText xml:space="preserve"> </w:delText>
+        </w:r>
+      </w:del>
+      <w:r>
+        <w:rPr>
+          <w:rFonts w:eastAsia="Times New Roman" w:cstheme="minorHAnsi"/>
+          <w:sz w:val="24"/>
+          <w:szCs w:val="24"/>
+        </w:rPr>
+        <w:t>security advantage. With fewer hosts per subnet, local traffic is minimized</w:t>
+      </w:r>
+      <w:ins w:id="281" w:author="david goldhar" w:date="2019-02-26T09:00:00Z">
+        <w:r>
+          <w:rPr>
+            <w:rFonts w:eastAsia="Times New Roman" w:cstheme="minorHAnsi"/>
+            <w:sz w:val="24"/>
+            <w:szCs w:val="24"/>
+            <w:lang w:val="en-US"/>
+          </w:rPr>
+          <w:t>,</w:t>
+        </w:r>
+      </w:ins>
+      <w:r>
+        <w:rPr>
+          <w:rFonts w:eastAsia="Times New Roman" w:cstheme="minorHAnsi"/>
+          <w:sz w:val="24"/>
+          <w:szCs w:val="24"/>
+        </w:rPr>
+        <w:t xml:space="preserve"> </w:t>
+      </w:r>
+      <w:ins w:id="282" w:author="david goldhar" w:date="2019-02-26T09:00:00Z">
+        <w:r>
+          <w:rPr>
+            <w:rFonts w:eastAsia="Times New Roman" w:cstheme="minorHAnsi"/>
+            <w:sz w:val="24"/>
+            <w:szCs w:val="24"/>
+            <w:lang w:val="en-US"/>
+          </w:rPr>
+          <w:t xml:space="preserve">allowing </w:t>
+        </w:r>
+        <w:r>
+          <w:rPr>
+            <w:rFonts w:eastAsia="Times New Roman" w:cstheme="minorHAnsi"/>
+            <w:sz w:val="24"/>
+            <w:szCs w:val="24"/>
+          </w:rPr>
+          <w:t>network problems</w:t>
+        </w:r>
+        <w:r>
+          <w:rPr>
+            <w:rFonts w:eastAsia="Times New Roman" w:cstheme="minorHAnsi"/>
+            <w:sz w:val="24"/>
+            <w:szCs w:val="24"/>
+          </w:rPr>
+          <w:t xml:space="preserve"> </w:t>
+        </w:r>
+        <w:r>
+          <w:rPr>
+            <w:rFonts w:eastAsia="Times New Roman" w:cstheme="minorHAnsi"/>
+            <w:sz w:val="24"/>
+            <w:szCs w:val="24"/>
+            <w:lang w:val="en-US"/>
+          </w:rPr>
+          <w:t xml:space="preserve">to be </w:t>
+        </w:r>
+      </w:ins>
+      <w:del w:id="283" w:author="david goldhar" w:date="2019-02-26T09:00:00Z">
+        <w:r>
+          <w:rPr>
+            <w:rFonts w:eastAsia="Times New Roman" w:cstheme="minorHAnsi"/>
+            <w:sz w:val="24"/>
+            <w:szCs w:val="24"/>
+          </w:rPr>
+          <w:delText xml:space="preserve">providing </w:delText>
+        </w:r>
+      </w:del>
+      <w:r>
+        <w:rPr>
+          <w:rFonts w:eastAsia="Times New Roman" w:cstheme="minorHAnsi"/>
+          <w:sz w:val="24"/>
+          <w:szCs w:val="24"/>
+        </w:rPr>
+        <w:t>accurate pinpoint</w:t>
+      </w:r>
+      <w:ins w:id="284" w:author="david goldhar" w:date="2019-02-26T09:01:00Z">
+        <w:r>
+          <w:rPr>
+            <w:rFonts w:eastAsia="Times New Roman" w:cstheme="minorHAnsi"/>
+            <w:sz w:val="24"/>
+            <w:szCs w:val="24"/>
+            <w:lang w:val="en-US"/>
+          </w:rPr>
+          <w:t>ed</w:t>
+        </w:r>
+      </w:ins>
+      <w:del w:id="285" w:author="david goldhar" w:date="2019-02-26T09:01:00Z">
+        <w:r>
+          <w:rPr>
+            <w:rFonts w:eastAsia="Times New Roman" w:cstheme="minorHAnsi"/>
+            <w:sz w:val="24"/>
+            <w:szCs w:val="24"/>
+          </w:rPr>
+          <w:delText>ing</w:delText>
+        </w:r>
+      </w:del>
+      <w:del w:id="286" w:author="david goldhar" w:date="2019-02-26T09:00:00Z">
+        <w:r>
+          <w:rPr>
+            <w:rFonts w:eastAsia="Times New Roman" w:cstheme="minorHAnsi"/>
+            <w:sz w:val="24"/>
+            <w:szCs w:val="24"/>
+          </w:rPr>
+          <w:delText xml:space="preserve"> of network problems</w:delText>
+        </w:r>
+      </w:del>
+      <w:r>
+        <w:rPr>
+          <w:rFonts w:eastAsia="Times New Roman" w:cstheme="minorHAnsi"/>
+          <w:sz w:val="24"/>
+          <w:szCs w:val="24"/>
+        </w:rPr>
+        <w:t>. Broadcast traffic can be isolated to the local subnet</w:t>
+      </w:r>
+      <w:ins w:id="287" w:author="david goldhar" w:date="2019-02-26T09:01:00Z">
+        <w:r>
+          <w:rPr>
+            <w:rFonts w:eastAsia="Times New Roman" w:cstheme="minorHAnsi"/>
+            <w:sz w:val="24"/>
+            <w:szCs w:val="24"/>
+            <w:lang w:val="en-US"/>
+          </w:rPr>
+          <w:t>,</w:t>
+        </w:r>
+      </w:ins>
+      <w:r>
+        <w:rPr>
+          <w:rFonts w:eastAsia="Times New Roman" w:cstheme="minorHAnsi"/>
+          <w:sz w:val="24"/>
+          <w:szCs w:val="24"/>
+        </w:rPr>
+        <w:t xml:space="preserve"> </w:t>
+      </w:r>
+      <w:del w:id="288" w:author="david goldhar" w:date="2019-02-26T09:01:00Z">
+        <w:r>
+          <w:rPr>
+            <w:rFonts w:eastAsia="Times New Roman" w:cstheme="minorHAnsi"/>
+            <w:sz w:val="24"/>
+            <w:szCs w:val="24"/>
+          </w:rPr>
+          <w:delText xml:space="preserve">lowering </w:delText>
+        </w:r>
+      </w:del>
+      <w:ins w:id="289" w:author="david goldhar" w:date="2019-02-26T09:01:00Z">
+        <w:r>
+          <w:rPr>
+            <w:rFonts w:eastAsia="Times New Roman" w:cstheme="minorHAnsi"/>
+            <w:sz w:val="24"/>
+            <w:szCs w:val="24"/>
+            <w:lang w:val="en-US"/>
+          </w:rPr>
+          <w:t xml:space="preserve">reducing </w:t>
+        </w:r>
+      </w:ins>
+      <w:r>
+        <w:rPr>
+          <w:rFonts w:eastAsia="Times New Roman" w:cstheme="minorHAnsi"/>
+          <w:sz w:val="24"/>
+          <w:szCs w:val="24"/>
+        </w:rPr>
+        <w:t>unnecessary traffic.</w:t>
       </w:r>
     </w:p>
     <w:p>
@@ -5505,7 +7548,152 @@
           <w:sz w:val="24"/>
           <w:szCs w:val="24"/>
         </w:rPr>
-        <w:t>-When an incident occurs, its effect is limited to the local segment, hence effecting a smaller portion of the process/ assets and having a smaller impact.</w:t>
+        <w:t xml:space="preserve">-When an incident occurs, its effect </w:t>
+      </w:r>
+      <w:del w:id="290" w:author="david goldhar" w:date="2019-02-26T09:01:00Z">
+        <w:r>
+          <w:rPr>
+            <w:rFonts w:eastAsia="Times New Roman" w:cstheme="minorHAnsi"/>
+            <w:sz w:val="24"/>
+            <w:szCs w:val="24"/>
+          </w:rPr>
+          <w:delText xml:space="preserve">is </w:delText>
+        </w:r>
+      </w:del>
+      <w:ins w:id="291" w:author="david goldhar" w:date="2019-02-26T09:01:00Z">
+        <w:r>
+          <w:rPr>
+            <w:rFonts w:eastAsia="Times New Roman" w:cstheme="minorHAnsi"/>
+            <w:sz w:val="24"/>
+            <w:szCs w:val="24"/>
+            <w:lang w:val="en-US"/>
+          </w:rPr>
+          <w:t xml:space="preserve">are </w:t>
+        </w:r>
+      </w:ins>
+      <w:r>
+        <w:rPr>
+          <w:rFonts w:eastAsia="Times New Roman" w:cstheme="minorHAnsi"/>
+          <w:sz w:val="24"/>
+          <w:szCs w:val="24"/>
+        </w:rPr>
+        <w:t xml:space="preserve">limited to the local segment, </w:t>
+      </w:r>
+      <w:ins w:id="292" w:author="david goldhar" w:date="2019-02-26T09:01:00Z">
+        <w:r>
+          <w:rPr>
+            <w:rFonts w:eastAsia="Times New Roman" w:cstheme="minorHAnsi"/>
+            <w:sz w:val="24"/>
+            <w:szCs w:val="24"/>
+            <w:lang w:val="en-US"/>
+          </w:rPr>
+          <w:t xml:space="preserve">thus </w:t>
+        </w:r>
+      </w:ins>
+      <w:del w:id="293" w:author="david goldhar" w:date="2019-02-26T09:01:00Z">
+        <w:r>
+          <w:rPr>
+            <w:rFonts w:eastAsia="Times New Roman" w:cstheme="minorHAnsi"/>
+            <w:sz w:val="24"/>
+            <w:szCs w:val="24"/>
+          </w:rPr>
+          <w:delText xml:space="preserve">hence </w:delText>
+        </w:r>
+      </w:del>
+      <w:ins w:id="294" w:author="david goldhar" w:date="2019-02-26T09:01:00Z">
+        <w:r>
+          <w:rPr>
+            <w:rFonts w:eastAsia="Times New Roman" w:cstheme="minorHAnsi"/>
+            <w:sz w:val="24"/>
+            <w:szCs w:val="24"/>
+            <w:lang w:val="en-US"/>
+          </w:rPr>
+          <w:t>a</w:t>
+        </w:r>
+      </w:ins>
+      <w:del w:id="295" w:author="david goldhar" w:date="2019-02-26T09:01:00Z">
+        <w:r>
+          <w:rPr>
+            <w:rFonts w:eastAsia="Times New Roman" w:cstheme="minorHAnsi"/>
+            <w:sz w:val="24"/>
+            <w:szCs w:val="24"/>
+          </w:rPr>
+          <w:delText>e</w:delText>
+        </w:r>
+      </w:del>
+      <w:proofErr w:type="spellStart"/>
+      <w:r>
+        <w:rPr>
+          <w:rFonts w:eastAsia="Times New Roman" w:cstheme="minorHAnsi"/>
+          <w:sz w:val="24"/>
+          <w:szCs w:val="24"/>
+        </w:rPr>
+        <w:t>ffecting</w:t>
+      </w:r>
+      <w:proofErr w:type="spellEnd"/>
+      <w:r>
+        <w:rPr>
+          <w:rFonts w:eastAsia="Times New Roman" w:cstheme="minorHAnsi"/>
+          <w:sz w:val="24"/>
+          <w:szCs w:val="24"/>
+        </w:rPr>
+        <w:t xml:space="preserve"> a smaller </w:t>
+      </w:r>
+      <w:ins w:id="296" w:author="david goldhar" w:date="2019-02-26T09:01:00Z">
+        <w:r>
+          <w:rPr>
+            <w:rFonts w:eastAsia="Times New Roman" w:cstheme="minorHAnsi"/>
+            <w:sz w:val="24"/>
+            <w:szCs w:val="24"/>
+            <w:lang w:val="en-US"/>
+          </w:rPr>
+          <w:t>pro</w:t>
+        </w:r>
+      </w:ins>
+      <w:r>
+        <w:rPr>
+          <w:rFonts w:eastAsia="Times New Roman" w:cstheme="minorHAnsi"/>
+          <w:sz w:val="24"/>
+          <w:szCs w:val="24"/>
+        </w:rPr>
+        <w:t xml:space="preserve">portion of </w:t>
+      </w:r>
+      <w:del w:id="297" w:author="david goldhar" w:date="2019-02-26T09:01:00Z">
+        <w:r>
+          <w:rPr>
+            <w:rFonts w:eastAsia="Times New Roman" w:cstheme="minorHAnsi"/>
+            <w:sz w:val="24"/>
+            <w:szCs w:val="24"/>
+          </w:rPr>
+          <w:delText xml:space="preserve">the </w:delText>
+        </w:r>
+      </w:del>
+      <w:r>
+        <w:rPr>
+          <w:rFonts w:eastAsia="Times New Roman" w:cstheme="minorHAnsi"/>
+          <w:sz w:val="24"/>
+          <w:szCs w:val="24"/>
+        </w:rPr>
+        <w:t>process/ assets</w:t>
+      </w:r>
+      <w:ins w:id="298" w:author="david goldhar" w:date="2019-02-26T09:02:00Z">
+        <w:r>
+          <w:rPr>
+            <w:rFonts w:eastAsia="Times New Roman" w:cstheme="minorHAnsi"/>
+            <w:sz w:val="24"/>
+            <w:szCs w:val="24"/>
+            <w:lang w:val="en-US"/>
+          </w:rPr>
+          <w:t>,</w:t>
+        </w:r>
+      </w:ins>
+      <w:r>
+        <w:rPr>
+          <w:rFonts w:eastAsia="Times New Roman" w:cstheme="minorHAnsi"/>
+          <w:sz w:val="24"/>
+          <w:szCs w:val="24"/>
+        </w:rPr>
+        <w:t xml:space="preserve"> and having a smaller impact.</w:t>
       </w:r>
       <w:r>
         <w:rPr>
@@ -5513,7 +7701,195 @@
           <w:sz w:val="23"/>
           <w:szCs w:val="23"/>
         </w:rPr>
-        <w:t xml:space="preserve"> For example – WannaCry spreads by exploiting any reachable network file share (which are open by default on any window machine). Blocking that port access between segments will prevent WannaCry from infecting other segments’ devices.</w:t>
+        <w:t xml:space="preserve"> For example</w:t>
+      </w:r>
+      <w:ins w:id="299" w:author="david goldhar" w:date="2019-02-26T09:02:00Z">
+        <w:r>
+          <w:rPr>
+            <w:rFonts w:eastAsia="Times New Roman" w:cstheme="minorHAnsi"/>
+            <w:sz w:val="23"/>
+            <w:szCs w:val="23"/>
+            <w:lang w:val="en-US"/>
+          </w:rPr>
+          <w:t>,</w:t>
+        </w:r>
+      </w:ins>
+      <w:r>
+        <w:rPr>
+          <w:rFonts w:eastAsia="Times New Roman" w:cstheme="minorHAnsi"/>
+          <w:sz w:val="23"/>
+          <w:szCs w:val="23"/>
+        </w:rPr>
+        <w:t xml:space="preserve"> </w:t>
+      </w:r>
+      <w:del w:id="300" w:author="david goldhar" w:date="2019-02-26T09:02:00Z">
+        <w:r>
+          <w:rPr>
+            <w:rFonts w:eastAsia="Times New Roman" w:cstheme="minorHAnsi"/>
+            <w:sz w:val="23"/>
+            <w:szCs w:val="23"/>
+          </w:rPr>
+          <w:delText>–</w:delText>
+        </w:r>
+      </w:del>
+      <w:r>
+        <w:rPr>
+          <w:rFonts w:eastAsia="Times New Roman" w:cstheme="minorHAnsi"/>
+          <w:sz w:val="23"/>
+          <w:szCs w:val="23"/>
+        </w:rPr>
+        <w:t xml:space="preserve"> WannaCry spreads by exploiting any reachable network file share (which are open</w:t>
+      </w:r>
+      <w:ins w:id="301" w:author="david goldhar" w:date="2019-02-26T09:02:00Z">
+        <w:r>
+          <w:rPr>
+            <w:rFonts w:eastAsia="Times New Roman" w:cstheme="minorHAnsi"/>
+            <w:sz w:val="23"/>
+            <w:szCs w:val="23"/>
+            <w:lang w:val="en-US"/>
+          </w:rPr>
+          <w:t>ed</w:t>
+        </w:r>
+      </w:ins>
+      <w:r>
+        <w:rPr>
+          <w:rFonts w:eastAsia="Times New Roman" w:cstheme="minorHAnsi"/>
+          <w:sz w:val="23"/>
+          <w:szCs w:val="23"/>
+        </w:rPr>
+        <w:t xml:space="preserve"> by default on any </w:t>
+      </w:r>
+      <w:ins w:id="302" w:author="david goldhar" w:date="2019-02-26T09:02:00Z">
+        <w:r>
+          <w:rPr>
+            <w:rFonts w:eastAsia="Times New Roman" w:cstheme="minorHAnsi"/>
+            <w:sz w:val="23"/>
+            <w:szCs w:val="23"/>
+            <w:lang w:val="en-US"/>
+          </w:rPr>
+          <w:t>W</w:t>
+        </w:r>
+      </w:ins>
+      <w:del w:id="303" w:author="david goldhar" w:date="2019-02-26T09:02:00Z">
+        <w:r>
+          <w:rPr>
+            <w:rFonts w:eastAsia="Times New Roman" w:cstheme="minorHAnsi"/>
+            <w:sz w:val="23"/>
+            <w:szCs w:val="23"/>
+          </w:rPr>
+          <w:delText>w</w:delText>
+        </w:r>
+      </w:del>
+      <w:proofErr w:type="spellStart"/>
+      <w:r>
+        <w:rPr>
+          <w:rFonts w:eastAsia="Times New Roman" w:cstheme="minorHAnsi"/>
+          <w:sz w:val="23"/>
+          <w:szCs w:val="23"/>
+        </w:rPr>
+        <w:t>indow</w:t>
+      </w:r>
+      <w:proofErr w:type="spellEnd"/>
+      <w:ins w:id="304" w:author="david goldhar" w:date="2019-02-26T09:02:00Z">
+        <w:r>
+          <w:rPr>
+            <w:rFonts w:eastAsia="Times New Roman" w:cstheme="minorHAnsi"/>
+            <w:sz w:val="23"/>
+            <w:szCs w:val="23"/>
+            <w:lang w:val="en-US"/>
+          </w:rPr>
+          <w:t>s</w:t>
+        </w:r>
+      </w:ins>
+      <w:r>
+        <w:rPr>
+          <w:rFonts w:eastAsia="Times New Roman" w:cstheme="minorHAnsi"/>
+          <w:sz w:val="23"/>
+          <w:szCs w:val="23"/>
+        </w:rPr>
+        <w:t xml:space="preserve"> machine). Blocking </w:t>
+      </w:r>
+      <w:del w:id="305" w:author="david goldhar" w:date="2019-02-26T09:03:00Z">
+        <w:r>
+          <w:rPr>
+            <w:rFonts w:eastAsia="Times New Roman" w:cstheme="minorHAnsi"/>
+            <w:sz w:val="23"/>
+            <w:szCs w:val="23"/>
+          </w:rPr>
+          <w:delText xml:space="preserve">that port </w:delText>
+        </w:r>
+      </w:del>
+      <w:r>
+        <w:rPr>
+          <w:rFonts w:eastAsia="Times New Roman" w:cstheme="minorHAnsi"/>
+          <w:sz w:val="23"/>
+          <w:szCs w:val="23"/>
+        </w:rPr>
+        <w:t xml:space="preserve">access between segments </w:t>
+      </w:r>
+      <w:ins w:id="306" w:author="david goldhar" w:date="2019-02-26T09:03:00Z">
+        <w:r>
+          <w:rPr>
+            <w:rFonts w:eastAsia="Times New Roman" w:cstheme="minorHAnsi"/>
+            <w:sz w:val="23"/>
+            <w:szCs w:val="23"/>
+            <w:lang w:val="en-US"/>
+          </w:rPr>
+          <w:t xml:space="preserve">on </w:t>
+        </w:r>
+        <w:r>
+          <w:rPr>
+            <w:rFonts w:eastAsia="Times New Roman" w:cstheme="minorHAnsi"/>
+            <w:sz w:val="23"/>
+            <w:szCs w:val="23"/>
+          </w:rPr>
+          <w:t xml:space="preserve">that port </w:t>
+        </w:r>
+      </w:ins>
+      <w:r>
+        <w:rPr>
+          <w:rFonts w:eastAsia="Times New Roman" w:cstheme="minorHAnsi"/>
+          <w:sz w:val="23"/>
+          <w:szCs w:val="23"/>
+        </w:rPr>
+        <w:t xml:space="preserve">will prevent WannaCry from infecting </w:t>
+      </w:r>
+      <w:ins w:id="307" w:author="david goldhar" w:date="2019-02-26T09:03:00Z">
+        <w:r>
+          <w:rPr>
+            <w:rFonts w:eastAsia="Times New Roman" w:cstheme="minorHAnsi"/>
+            <w:sz w:val="23"/>
+            <w:szCs w:val="23"/>
+            <w:lang w:val="en-US"/>
+          </w:rPr>
+          <w:t xml:space="preserve">devices on </w:t>
+        </w:r>
+      </w:ins>
+      <w:r>
+        <w:rPr>
+          <w:rFonts w:eastAsia="Times New Roman" w:cstheme="minorHAnsi"/>
+          <w:sz w:val="23"/>
+          <w:szCs w:val="23"/>
+        </w:rPr>
+        <w:t>other segments</w:t>
+      </w:r>
+      <w:del w:id="308" w:author="david goldhar" w:date="2019-02-26T09:03:00Z">
+        <w:r>
+          <w:rPr>
+            <w:rFonts w:eastAsia="Times New Roman" w:cstheme="minorHAnsi"/>
+            <w:sz w:val="23"/>
+            <w:szCs w:val="23"/>
+          </w:rPr>
+          <w:delText>’ devices</w:delText>
+        </w:r>
+      </w:del>
+      <w:r>
+        <w:rPr>
+          <w:rFonts w:eastAsia="Times New Roman" w:cstheme="minorHAnsi"/>
+          <w:sz w:val="23"/>
+          <w:szCs w:val="23"/>
+        </w:rPr>
+        <w:t>.</w:t>
       </w:r>
     </w:p>
     <w:p>
@@ -5522,6 +7898,7 @@
         <w:spacing w:after="75" w:line="240" w:lineRule="auto"/>
         <w:ind w:left="150"/>
         <w:rPr>
+          <w:del w:id="309" w:author="david goldhar" w:date="2019-02-26T09:03:00Z"/>
           <w:rFonts w:eastAsia="Times New Roman" w:cstheme="minorHAnsi"/>
           <w:sz w:val="24"/>
           <w:szCs w:val="24"/>
@@ -5576,22 +7953,82 @@
           <w:sz w:val="24"/>
           <w:szCs w:val="24"/>
         </w:rPr>
-        <w:t>As with any security control, it’s important to balance the business</w:t>
-      </w:r>
+        <w:t>As with any security control, it</w:t>
+      </w:r>
+      <w:ins w:id="310" w:author="david goldhar" w:date="2019-02-26T09:03:00Z">
+        <w:r>
+          <w:rPr>
+            <w:rFonts w:eastAsia="Times New Roman" w:cstheme="minorHAnsi"/>
+            <w:sz w:val="24"/>
+            <w:szCs w:val="24"/>
+            <w:lang w:val="en-US"/>
+          </w:rPr>
+          <w:t xml:space="preserve"> </w:t>
+        </w:r>
+        <w:proofErr w:type="spellStart"/>
+        <w:r>
+          <w:rPr>
+            <w:rFonts w:eastAsia="Times New Roman" w:cstheme="minorHAnsi"/>
+            <w:sz w:val="24"/>
+            <w:szCs w:val="24"/>
+            <w:lang w:val="en-US"/>
+          </w:rPr>
+          <w:t>i</w:t>
+        </w:r>
+      </w:ins>
+      <w:proofErr w:type="spellEnd"/>
+      <w:del w:id="311" w:author="david goldhar" w:date="2019-02-26T09:03:00Z">
+        <w:r>
+          <w:rPr>
+            <w:rFonts w:eastAsia="Times New Roman" w:cstheme="minorHAnsi"/>
+            <w:sz w:val="24"/>
+            <w:szCs w:val="24"/>
+          </w:rPr>
+          <w:delText>’</w:delText>
+        </w:r>
+      </w:del>
       <w:r>
         <w:rPr>
           <w:rFonts w:eastAsia="Times New Roman" w:cstheme="minorHAnsi"/>
           <w:sz w:val="24"/>
           <w:szCs w:val="24"/>
         </w:rPr>
-        <w:t>’s</w:t>
-      </w:r>
+        <w:t xml:space="preserve">s important to balance </w:t>
+      </w:r>
+      <w:del w:id="312" w:author="david goldhar" w:date="2019-02-26T09:04:00Z">
+        <w:r>
+          <w:rPr>
+            <w:rFonts w:eastAsia="Times New Roman" w:cstheme="minorHAnsi"/>
+            <w:sz w:val="24"/>
+            <w:szCs w:val="24"/>
+          </w:rPr>
+          <w:delText xml:space="preserve">the </w:delText>
+        </w:r>
+      </w:del>
       <w:r>
         <w:rPr>
           <w:rFonts w:eastAsia="Times New Roman" w:cstheme="minorHAnsi"/>
           <w:sz w:val="24"/>
           <w:szCs w:val="24"/>
         </w:rPr>
+        <w:t>business</w:t>
+      </w:r>
+      <w:del w:id="313" w:author="david goldhar" w:date="2019-02-26T09:04:00Z">
+        <w:r>
+          <w:rPr>
+            <w:rFonts w:eastAsia="Times New Roman" w:cstheme="minorHAnsi"/>
+            <w:sz w:val="24"/>
+            <w:szCs w:val="24"/>
+          </w:rPr>
+          <w:delText>’s</w:delText>
+        </w:r>
+      </w:del>
+      <w:r>
+        <w:rPr>
+          <w:rFonts w:eastAsia="Times New Roman" w:cstheme="minorHAnsi"/>
+          <w:sz w:val="24"/>
+          <w:szCs w:val="24"/>
+        </w:rPr>
         <w:t xml:space="preserve"> </w:t>
       </w:r>
       <w:r>
@@ -5600,14 +8037,54 @@
           <w:sz w:val="24"/>
           <w:szCs w:val="24"/>
         </w:rPr>
-        <w:t xml:space="preserve">functionality and constant advancement of production efficiency </w:t>
-      </w:r>
+        <w:t xml:space="preserve">functionality and constant </w:t>
+      </w:r>
+      <w:del w:id="314" w:author="david goldhar" w:date="2019-02-26T09:04:00Z">
+        <w:r>
+          <w:rPr>
+            <w:rFonts w:eastAsia="Times New Roman" w:cstheme="minorHAnsi"/>
+            <w:sz w:val="24"/>
+            <w:szCs w:val="24"/>
+          </w:rPr>
+          <w:delText xml:space="preserve">advancement </w:delText>
+        </w:r>
+      </w:del>
+      <w:ins w:id="315" w:author="david goldhar" w:date="2019-02-26T09:04:00Z">
+        <w:r>
+          <w:rPr>
+            <w:rFonts w:eastAsia="Times New Roman" w:cstheme="minorHAnsi"/>
+            <w:sz w:val="24"/>
+            <w:szCs w:val="24"/>
+            <w:lang w:val="en-US"/>
+          </w:rPr>
+          <w:t>improvement</w:t>
+        </w:r>
+      </w:ins>
+      <w:ins w:id="316" w:author="david goldhar" w:date="2019-02-26T09:06:00Z">
+        <w:r>
+          <w:rPr>
+            <w:rFonts w:eastAsia="Times New Roman" w:cstheme="minorHAnsi"/>
+            <w:sz w:val="24"/>
+            <w:szCs w:val="24"/>
+            <w:lang w:val="en-US"/>
+          </w:rPr>
+          <w:t xml:space="preserve"> </w:t>
+        </w:r>
+      </w:ins>
       <w:r>
         <w:rPr>
           <w:rFonts w:eastAsia="Times New Roman" w:cstheme="minorHAnsi"/>
           <w:sz w:val="24"/>
           <w:szCs w:val="24"/>
         </w:rPr>
+        <w:t xml:space="preserve">of production efficiency </w:t>
+      </w:r>
+      <w:r>
+        <w:rPr>
+          <w:rFonts w:eastAsia="Times New Roman" w:cstheme="minorHAnsi"/>
+          <w:sz w:val="24"/>
+          <w:szCs w:val="24"/>
+        </w:rPr>
         <w:t>with the need to secure it.</w:t>
       </w:r>
       <w:r>
@@ -5616,14 +8093,59 @@
           <w:sz w:val="24"/>
           <w:szCs w:val="24"/>
         </w:rPr>
-        <w:t xml:space="preserve"> Improved automation and production control require increased access to floor’s assets which could oppose the segmentation plan. s</w:t>
-      </w:r>
+        <w:t xml:space="preserve"> Improved automation and production control require increased access to floor</w:t>
+      </w:r>
+      <w:del w:id="317" w:author="david goldhar" w:date="2019-02-26T09:07:00Z">
+        <w:r>
+          <w:rPr>
+            <w:rFonts w:eastAsia="Times New Roman" w:cstheme="minorHAnsi"/>
+            <w:sz w:val="24"/>
+            <w:szCs w:val="24"/>
+          </w:rPr>
+          <w:delText>’s</w:delText>
+        </w:r>
+      </w:del>
       <w:r>
         <w:rPr>
           <w:rFonts w:eastAsia="Times New Roman" w:cstheme="minorHAnsi"/>
           <w:sz w:val="24"/>
           <w:szCs w:val="24"/>
         </w:rPr>
+        <w:t xml:space="preserve"> assets</w:t>
+      </w:r>
+      <w:ins w:id="318" w:author="david goldhar" w:date="2019-02-26T09:07:00Z">
+        <w:r>
+          <w:rPr>
+            <w:rFonts w:eastAsia="Times New Roman" w:cstheme="minorHAnsi"/>
+            <w:sz w:val="24"/>
+            <w:szCs w:val="24"/>
+            <w:lang w:val="en-US"/>
+          </w:rPr>
+          <w:t>,</w:t>
+        </w:r>
+      </w:ins>
+      <w:r>
+        <w:rPr>
+          <w:rFonts w:eastAsia="Times New Roman" w:cstheme="minorHAnsi"/>
+          <w:sz w:val="24"/>
+          <w:szCs w:val="24"/>
+        </w:rPr>
+        <w:t xml:space="preserve"> which could oppose the segmentation plan. </w:t>
+      </w:r>
+      <w:r>
+        <w:rPr>
+          <w:rFonts w:eastAsia="Times New Roman" w:cstheme="minorHAnsi"/>
+          <w:sz w:val="24"/>
+          <w:szCs w:val="24"/>
+        </w:rPr>
+        <w:t>S</w:t>
+      </w:r>
+      <w:r>
+        <w:rPr>
+          <w:rFonts w:eastAsia="Times New Roman" w:cstheme="minorHAnsi"/>
+          <w:sz w:val="24"/>
+          <w:szCs w:val="24"/>
+        </w:rPr>
         <w:t xml:space="preserve">egmenting </w:t>
       </w:r>
       <w:r>
@@ -5642,20 +8164,118 @@
         </w:rPr>
         <w:t xml:space="preserve"> network is </w:t>
       </w:r>
+      <w:ins w:id="319" w:author="david goldhar" w:date="2019-02-26T09:07:00Z">
+        <w:r>
+          <w:rPr>
+            <w:rFonts w:eastAsia="Times New Roman" w:cstheme="minorHAnsi"/>
+            <w:sz w:val="24"/>
+            <w:szCs w:val="24"/>
+            <w:lang w:val="en-US"/>
+          </w:rPr>
+          <w:t xml:space="preserve">a </w:t>
+        </w:r>
+      </w:ins>
       <w:r>
         <w:rPr>
           <w:rFonts w:eastAsia="Times New Roman" w:cstheme="minorHAnsi"/>
           <w:sz w:val="24"/>
           <w:szCs w:val="24"/>
         </w:rPr>
-        <w:t xml:space="preserve">valuable technic in maintaining operational continuity </w:t>
-      </w:r>
+        <w:t xml:space="preserve">valuable </w:t>
+      </w:r>
+      <w:proofErr w:type="spellStart"/>
       <w:r>
         <w:rPr>
           <w:rFonts w:eastAsia="Times New Roman" w:cstheme="minorHAnsi"/>
           <w:sz w:val="24"/>
           <w:szCs w:val="24"/>
         </w:rPr>
+        <w:t>techni</w:t>
+      </w:r>
+      <w:proofErr w:type="spellEnd"/>
+      <w:ins w:id="320" w:author="david goldhar" w:date="2019-02-26T09:07:00Z">
+        <w:r>
+          <w:rPr>
+            <w:rFonts w:eastAsia="Times New Roman" w:cstheme="minorHAnsi"/>
+            <w:sz w:val="24"/>
+            <w:szCs w:val="24"/>
+            <w:lang w:val="en-US"/>
+          </w:rPr>
+          <w:t>que</w:t>
+        </w:r>
+      </w:ins>
+      <w:del w:id="321" w:author="david goldhar" w:date="2019-02-26T09:07:00Z">
+        <w:r>
+          <w:rPr>
+            <w:rFonts w:eastAsia="Times New Roman" w:cstheme="minorHAnsi"/>
+            <w:sz w:val="24"/>
+            <w:szCs w:val="24"/>
+          </w:rPr>
+          <w:delText>c</w:delText>
+        </w:r>
+      </w:del>
+      <w:r>
+        <w:rPr>
+          <w:rFonts w:eastAsia="Times New Roman" w:cstheme="minorHAnsi"/>
+          <w:sz w:val="24"/>
+          <w:szCs w:val="24"/>
+        </w:rPr>
+        <w:t xml:space="preserve"> </w:t>
+      </w:r>
+      <w:del w:id="322" w:author="david goldhar" w:date="2019-02-26T09:09:00Z">
+        <w:r>
+          <w:rPr>
+            <w:rFonts w:eastAsia="Times New Roman" w:cstheme="minorHAnsi"/>
+            <w:sz w:val="24"/>
+            <w:szCs w:val="24"/>
+          </w:rPr>
+          <w:delText xml:space="preserve">in </w:delText>
+        </w:r>
+      </w:del>
+      <w:ins w:id="323" w:author="david goldhar" w:date="2019-02-26T09:09:00Z">
+        <w:r>
+          <w:rPr>
+            <w:rFonts w:eastAsia="Times New Roman" w:cstheme="minorHAnsi"/>
+            <w:sz w:val="24"/>
+            <w:szCs w:val="24"/>
+            <w:lang w:val="en-US"/>
+          </w:rPr>
+          <w:t xml:space="preserve">for </w:t>
+        </w:r>
+      </w:ins>
+      <w:r>
+        <w:rPr>
+          <w:rFonts w:eastAsia="Times New Roman" w:cstheme="minorHAnsi"/>
+          <w:sz w:val="24"/>
+          <w:szCs w:val="24"/>
+        </w:rPr>
+        <w:t>maintaining operational continuity</w:t>
+      </w:r>
+      <w:ins w:id="324" w:author="david goldhar" w:date="2019-02-26T09:07:00Z">
+        <w:r>
+          <w:rPr>
+            <w:rFonts w:eastAsia="Times New Roman" w:cstheme="minorHAnsi"/>
+            <w:sz w:val="24"/>
+            <w:szCs w:val="24"/>
+            <w:lang w:val="en-US"/>
+          </w:rPr>
+          <w:t>,</w:t>
+        </w:r>
+      </w:ins>
+      <w:r>
+        <w:rPr>
+          <w:rFonts w:eastAsia="Times New Roman" w:cstheme="minorHAnsi"/>
+          <w:sz w:val="24"/>
+          <w:szCs w:val="24"/>
+        </w:rPr>
+        <w:t xml:space="preserve"> </w:t>
+      </w:r>
+      <w:r>
+        <w:rPr>
+          <w:rFonts w:eastAsia="Times New Roman" w:cstheme="minorHAnsi"/>
+          <w:sz w:val="24"/>
+          <w:szCs w:val="24"/>
+        </w:rPr>
         <w:t xml:space="preserve">and an entirely different way of managing </w:t>
       </w:r>
       <w:r>
@@ -5674,29 +8294,63 @@
         </w:rPr>
         <w:t xml:space="preserve">. </w:t>
       </w:r>
+      <w:ins w:id="325" w:author="david goldhar" w:date="2019-02-26T09:10:00Z">
+        <w:r>
+          <w:rPr>
+            <w:rFonts w:eastAsia="Times New Roman" w:cstheme="minorHAnsi"/>
+            <w:sz w:val="24"/>
+            <w:szCs w:val="24"/>
+            <w:lang w:val="en-US"/>
+          </w:rPr>
+          <w:t>In involves g</w:t>
+        </w:r>
+      </w:ins>
+      <w:del w:id="326" w:author="david goldhar" w:date="2019-02-26T09:10:00Z">
+        <w:r>
+          <w:rPr>
+            <w:rFonts w:eastAsia="Times New Roman" w:cstheme="minorHAnsi"/>
+            <w:sz w:val="24"/>
+            <w:szCs w:val="24"/>
+          </w:rPr>
+          <w:delText>G</w:delText>
+        </w:r>
+      </w:del>
+      <w:proofErr w:type="spellStart"/>
       <w:r>
         <w:rPr>
           <w:rFonts w:eastAsia="Times New Roman" w:cstheme="minorHAnsi"/>
           <w:sz w:val="24"/>
           <w:szCs w:val="24"/>
         </w:rPr>
-        <w:t>G</w:t>
-      </w:r>
+        <w:t>oing</w:t>
+      </w:r>
+      <w:proofErr w:type="spellEnd"/>
       <w:r>
         <w:rPr>
           <w:rFonts w:eastAsia="Times New Roman" w:cstheme="minorHAnsi"/>
           <w:sz w:val="24"/>
           <w:szCs w:val="24"/>
         </w:rPr>
-        <w:t xml:space="preserve">oing from a flat network – where communications are wide open and there are no </w:t>
-      </w:r>
+        <w:t xml:space="preserve"> from a flat network – where communications are wide open</w:t>
+      </w:r>
+      <w:ins w:id="327" w:author="david goldhar" w:date="2019-02-26T09:07:00Z">
+        <w:r>
+          <w:rPr>
+            <w:rFonts w:eastAsia="Times New Roman" w:cstheme="minorHAnsi"/>
+            <w:sz w:val="24"/>
+            <w:szCs w:val="24"/>
+            <w:lang w:val="en-US"/>
+          </w:rPr>
+          <w:t>,</w:t>
+        </w:r>
+      </w:ins>
       <w:r>
         <w:rPr>
           <w:rFonts w:eastAsia="Times New Roman" w:cstheme="minorHAnsi"/>
           <w:sz w:val="24"/>
           <w:szCs w:val="24"/>
         </w:rPr>
-        <w:t>difficulties/interferences in reaching and/or communicating</w:t>
+        <w:t xml:space="preserve"> and there are no </w:t>
       </w:r>
       <w:r>
         <w:rPr>
@@ -5704,6 +8358,43 @@
           <w:sz w:val="24"/>
           <w:szCs w:val="24"/>
         </w:rPr>
+        <w:t>difficulties</w:t>
+      </w:r>
+      <w:ins w:id="328" w:author="david goldhar" w:date="2019-02-26T09:08:00Z">
+        <w:r>
+          <w:rPr>
+            <w:rFonts w:eastAsia="Times New Roman" w:cstheme="minorHAnsi"/>
+            <w:sz w:val="24"/>
+            <w:szCs w:val="24"/>
+            <w:lang w:val="en-US"/>
+          </w:rPr>
+          <w:t xml:space="preserve"> or obstructions </w:t>
+        </w:r>
+      </w:ins>
+      <w:del w:id="329" w:author="david goldhar" w:date="2019-02-26T09:08:00Z">
+        <w:r>
+          <w:rPr>
+            <w:rFonts w:eastAsia="Times New Roman" w:cstheme="minorHAnsi"/>
+            <w:sz w:val="24"/>
+            <w:szCs w:val="24"/>
+          </w:rPr>
+          <w:delText xml:space="preserve">/interferences </w:delText>
+        </w:r>
+      </w:del>
+      <w:r>
+        <w:rPr>
+          <w:rFonts w:eastAsia="Times New Roman" w:cstheme="minorHAnsi"/>
+          <w:sz w:val="24"/>
+          <w:szCs w:val="24"/>
+        </w:rPr>
+        <w:t>in reaching and/or communicating</w:t>
+      </w:r>
+      <w:r>
+        <w:rPr>
+          <w:rFonts w:eastAsia="Times New Roman" w:cstheme="minorHAnsi"/>
+          <w:sz w:val="24"/>
+          <w:szCs w:val="24"/>
+        </w:rPr>
         <w:t xml:space="preserve"> with hosts – to a network that </w:t>
       </w:r>
       <w:r>
@@ -5712,15 +8403,92 @@
           <w:sz w:val="24"/>
           <w:szCs w:val="24"/>
         </w:rPr>
-        <w:t>is separated to zones, both logical with VLAN or physical with firewalls, switches and routers</w:t>
-      </w:r>
+        <w:t xml:space="preserve">is </w:t>
+      </w:r>
+      <w:del w:id="330" w:author="david goldhar" w:date="2019-02-26T09:10:00Z">
+        <w:r>
+          <w:rPr>
+            <w:rFonts w:eastAsia="Times New Roman" w:cstheme="minorHAnsi"/>
+            <w:sz w:val="24"/>
+            <w:szCs w:val="24"/>
+          </w:rPr>
+          <w:delText xml:space="preserve">separated </w:delText>
+        </w:r>
+      </w:del>
+      <w:ins w:id="331" w:author="david goldhar" w:date="2019-02-26T09:10:00Z">
+        <w:r>
+          <w:rPr>
+            <w:rFonts w:eastAsia="Times New Roman" w:cstheme="minorHAnsi"/>
+            <w:sz w:val="24"/>
+            <w:szCs w:val="24"/>
+            <w:lang w:val="en-US"/>
+          </w:rPr>
+          <w:t xml:space="preserve">divided </w:t>
+        </w:r>
+      </w:ins>
+      <w:ins w:id="332" w:author="david goldhar" w:date="2019-02-26T09:08:00Z">
+        <w:r>
+          <w:rPr>
+            <w:rFonts w:eastAsia="Times New Roman" w:cstheme="minorHAnsi"/>
+            <w:sz w:val="24"/>
+            <w:szCs w:val="24"/>
+            <w:lang w:val="en-US"/>
+          </w:rPr>
+          <w:t>in</w:t>
+        </w:r>
+      </w:ins>
       <w:r>
         <w:rPr>
           <w:rFonts w:eastAsia="Times New Roman" w:cstheme="minorHAnsi"/>
           <w:sz w:val="24"/>
           <w:szCs w:val="24"/>
         </w:rPr>
-        <w:t xml:space="preserve">.  </w:t>
+        <w:t>to zones, both logical with VLAN</w:t>
+      </w:r>
+      <w:ins w:id="333" w:author="david goldhar" w:date="2019-02-26T09:10:00Z">
+        <w:r>
+          <w:rPr>
+            <w:rFonts w:eastAsia="Times New Roman" w:cstheme="minorHAnsi"/>
+            <w:sz w:val="24"/>
+            <w:szCs w:val="24"/>
+            <w:lang w:val="en-US"/>
+          </w:rPr>
+          <w:t>,</w:t>
+        </w:r>
+      </w:ins>
+      <w:r>
+        <w:rPr>
+          <w:rFonts w:eastAsia="Times New Roman" w:cstheme="minorHAnsi"/>
+          <w:sz w:val="24"/>
+          <w:szCs w:val="24"/>
+        </w:rPr>
+        <w:t xml:space="preserve"> or physical with firewalls, switches and routers</w:t>
+      </w:r>
+      <w:r>
+        <w:rPr>
+          <w:rFonts w:eastAsia="Times New Roman" w:cstheme="minorHAnsi"/>
+          <w:sz w:val="24"/>
+          <w:szCs w:val="24"/>
+        </w:rPr>
+        <w:t>.</w:t>
+      </w:r>
+      <w:del w:id="334" w:author="david goldhar" w:date="2019-02-26T09:10:00Z">
+        <w:r>
+          <w:rPr>
+            <w:rFonts w:eastAsia="Times New Roman" w:cstheme="minorHAnsi"/>
+            <w:sz w:val="24"/>
+            <w:szCs w:val="24"/>
+          </w:rPr>
+          <w:delText> </w:delText>
+        </w:r>
+      </w:del>
+      <w:r>
+        <w:rPr>
+          <w:rFonts w:eastAsia="Times New Roman" w:cstheme="minorHAnsi"/>
+          <w:sz w:val="24"/>
+          <w:szCs w:val="24"/>
+        </w:rPr>
+        <w:t xml:space="preserve"> </w:t>
       </w:r>
     </w:p>
     <w:p>
@@ -5728,6 +8496,7 @@
         <w:shd w:val="clear" w:color="auto" w:fill="FFFFFF"/>
         <w:spacing w:after="450" w:line="240" w:lineRule="auto"/>
         <w:rPr>
+          <w:del w:id="335" w:author="david goldhar" w:date="2019-02-26T09:11:00Z"/>
           <w:rFonts w:eastAsia="Times New Roman" w:cstheme="minorHAnsi"/>
           <w:sz w:val="24"/>
           <w:szCs w:val="24"/>
@@ -5741,13 +8510,23 @@
         </w:rPr>
         <w:t xml:space="preserve">It takes careful planning </w:t>
       </w:r>
+      <w:del w:id="336" w:author="david goldhar" w:date="2019-02-26T09:10:00Z">
+        <w:r>
+          <w:rPr>
+            <w:rFonts w:eastAsia="Times New Roman" w:cstheme="minorHAnsi"/>
+            <w:sz w:val="24"/>
+            <w:szCs w:val="24"/>
+          </w:rPr>
+          <w:delText xml:space="preserve">in order </w:delText>
+        </w:r>
+      </w:del>
       <w:r>
         <w:rPr>
           <w:rFonts w:eastAsia="Times New Roman" w:cstheme="minorHAnsi"/>
           <w:sz w:val="24"/>
           <w:szCs w:val="24"/>
         </w:rPr>
-        <w:t xml:space="preserve">in order </w:t>
+        <w:t xml:space="preserve">to achieve the desired </w:t>
       </w:r>
       <w:r>
         <w:rPr>
@@ -5755,7 +8534,7 @@
           <w:sz w:val="24"/>
           <w:szCs w:val="24"/>
         </w:rPr>
-        <w:t xml:space="preserve">to achieve the desired </w:t>
+        <w:t xml:space="preserve">balanced manageable </w:t>
       </w:r>
       <w:r>
         <w:rPr>
@@ -5763,7 +8542,7 @@
           <w:sz w:val="24"/>
           <w:szCs w:val="24"/>
         </w:rPr>
-        <w:t xml:space="preserve">balanced manageable </w:t>
+        <w:t>result, which is a network that is difficult for attackers</w:t>
       </w:r>
       <w:r>
         <w:rPr>
@@ -5771,22 +8550,73 @@
           <w:sz w:val="24"/>
           <w:szCs w:val="24"/>
         </w:rPr>
-        <w:t>result, which is a network that is difficult for attackers</w:t>
-      </w:r>
+        <w:t xml:space="preserve"> to penetrate and operate in</w:t>
+      </w:r>
+      <w:ins w:id="337" w:author="david goldhar" w:date="2019-02-26T09:11:00Z">
+        <w:r>
+          <w:rPr>
+            <w:rFonts w:eastAsia="Times New Roman" w:cstheme="minorHAnsi"/>
+            <w:sz w:val="24"/>
+            <w:szCs w:val="24"/>
+            <w:lang w:val="en-US"/>
+          </w:rPr>
+          <w:t xml:space="preserve"> </w:t>
+        </w:r>
+      </w:ins>
+      <w:del w:id="338" w:author="david goldhar" w:date="2019-02-26T09:11:00Z">
+        <w:r>
+          <w:rPr>
+            <w:rFonts w:eastAsia="Times New Roman" w:cstheme="minorHAnsi"/>
+            <w:sz w:val="24"/>
+            <w:szCs w:val="24"/>
+          </w:rPr>
+          <w:delText xml:space="preserve"> </w:delText>
+        </w:r>
+      </w:del>
       <w:r>
         <w:rPr>
           <w:rFonts w:eastAsia="Times New Roman" w:cstheme="minorHAnsi"/>
           <w:sz w:val="24"/>
           <w:szCs w:val="24"/>
         </w:rPr>
-        <w:t xml:space="preserve"> to penetrate and operate in without being blocked and detected on one hand</w:t>
-      </w:r>
+        <w:t xml:space="preserve">without being blocked and detected on </w:t>
+      </w:r>
+      <w:ins w:id="339" w:author="david goldhar" w:date="2019-02-26T09:11:00Z">
+        <w:r>
+          <w:rPr>
+            <w:rFonts w:eastAsia="Times New Roman" w:cstheme="minorHAnsi"/>
+            <w:sz w:val="24"/>
+            <w:szCs w:val="24"/>
+            <w:lang w:val="en-US"/>
+          </w:rPr>
+          <w:t xml:space="preserve">the </w:t>
+        </w:r>
+      </w:ins>
       <w:r>
         <w:rPr>
           <w:rFonts w:eastAsia="Times New Roman" w:cstheme="minorHAnsi"/>
           <w:sz w:val="24"/>
           <w:szCs w:val="24"/>
         </w:rPr>
+        <w:t>one hand</w:t>
+      </w:r>
+      <w:ins w:id="340" w:author="david goldhar" w:date="2019-02-26T09:11:00Z">
+        <w:r>
+          <w:rPr>
+            <w:rFonts w:eastAsia="Times New Roman" w:cstheme="minorHAnsi"/>
+            <w:sz w:val="24"/>
+            <w:szCs w:val="24"/>
+            <w:lang w:val="en-US"/>
+          </w:rPr>
+          <w:t>,</w:t>
+        </w:r>
+      </w:ins>
+      <w:r>
+        <w:rPr>
+          <w:rFonts w:eastAsia="Times New Roman" w:cstheme="minorHAnsi"/>
+          <w:sz w:val="24"/>
+          <w:szCs w:val="24"/>
+        </w:rPr>
         <w:t xml:space="preserve"> and</w:t>
       </w:r>
       <w:r>
@@ -5795,7 +8625,45 @@
           <w:sz w:val="24"/>
           <w:szCs w:val="24"/>
         </w:rPr>
-        <w:t xml:space="preserve"> enable simple and easy operations that support digital growth on the other hand.</w:t>
+        <w:t xml:space="preserve"> </w:t>
+      </w:r>
+      <w:ins w:id="341" w:author="david goldhar" w:date="2019-02-26T09:11:00Z">
+        <w:r>
+          <w:rPr>
+            <w:rFonts w:eastAsia="Times New Roman" w:cstheme="minorHAnsi"/>
+            <w:sz w:val="24"/>
+            <w:szCs w:val="24"/>
+            <w:lang w:val="en-US"/>
+          </w:rPr>
+          <w:t xml:space="preserve">one that </w:t>
+        </w:r>
+      </w:ins>
+      <w:r>
+        <w:rPr>
+          <w:rFonts w:eastAsia="Times New Roman" w:cstheme="minorHAnsi"/>
+          <w:sz w:val="24"/>
+          <w:szCs w:val="24"/>
+        </w:rPr>
+        <w:t>enable</w:t>
+      </w:r>
+      <w:ins w:id="342" w:author="david goldhar" w:date="2019-02-26T09:11:00Z">
+        <w:r>
+          <w:rPr>
+            <w:rFonts w:eastAsia="Times New Roman" w:cstheme="minorHAnsi"/>
+            <w:sz w:val="24"/>
+            <w:szCs w:val="24"/>
+            <w:lang w:val="en-US"/>
+          </w:rPr>
+          <w:t>s</w:t>
+        </w:r>
+      </w:ins>
+      <w:r>
+        <w:rPr>
+          <w:rFonts w:eastAsia="Times New Roman" w:cstheme="minorHAnsi"/>
+          <w:sz w:val="24"/>
+          <w:szCs w:val="24"/>
+        </w:rPr>
+        <w:t xml:space="preserve"> simple and easy operations that support digital growth on the other hand.</w:t>
       </w:r>
     </w:p>
     <w:p>
@@ -5807,6 +8675,12 @@
           <w:sz w:val="24"/>
           <w:szCs w:val="24"/>
         </w:rPr>
+        <w:pPrChange w:id="343" w:author="david goldhar" w:date="2019-02-26T09:11:00Z">
+          <w:pPr>
+            <w:shd w:val="clear" w:color="auto" w:fill="FFFFFF"/>
+            <w:spacing w:after="450" w:line="240" w:lineRule="auto"/>
+          </w:pPr>
+        </w:pPrChange>
       </w:pPr>
     </w:p>
     <w:p>
@@ -5915,7 +8789,6 @@
           <w:sz w:val="24"/>
           <w:szCs w:val="24"/>
         </w:rPr>
-        <w:lastRenderedPageBreak/>
         <w:t>It is important/essential to keep in mind that the more isolated / segmented your network is:</w:t>
       </w:r>
       <w:r>
@@ -5957,6 +8830,31 @@
           <w:szCs w:val="24"/>
         </w:rPr>
       </w:pPr>
+      <w:ins w:id="344" w:author="david goldhar" w:date="2019-02-26T09:12:00Z">
+        <w:r>
+          <w:rPr>
+            <w:rFonts w:eastAsia="Times New Roman" w:cstheme="minorHAnsi"/>
+            <w:b/>
+            <w:bCs/>
+            <w:sz w:val="24"/>
+            <w:szCs w:val="24"/>
+            <w:lang w:val="en-US"/>
+          </w:rPr>
+          <w:t>t</w:t>
+        </w:r>
+      </w:ins>
+      <w:del w:id="345" w:author="david goldhar" w:date="2019-02-26T09:12:00Z">
+        <w:r>
+          <w:rPr>
+            <w:rFonts w:eastAsia="Times New Roman" w:cstheme="minorHAnsi"/>
+            <w:b/>
+            <w:bCs/>
+            <w:sz w:val="24"/>
+            <w:szCs w:val="24"/>
+          </w:rPr>
+          <w:delText>T</w:delText>
+        </w:r>
+      </w:del>
       <w:r>
         <w:rPr>
           <w:rFonts w:eastAsia="Times New Roman" w:cstheme="minorHAnsi"/>
@@ -5965,7 +8863,7 @@
           <w:sz w:val="24"/>
           <w:szCs w:val="24"/>
         </w:rPr>
-        <w:t>The harder it can be for an attacker to compromise your critical assets / data/processes.</w:t>
+        <w:t>he harder it can be for an attacker to compromise your critical assets / data/processes.</w:t>
       </w:r>
     </w:p>
     <w:p>
@@ -5985,6 +8883,31 @@
           <w:szCs w:val="24"/>
         </w:rPr>
       </w:pPr>
+      <w:ins w:id="346" w:author="david goldhar" w:date="2019-02-26T09:12:00Z">
+        <w:r>
+          <w:rPr>
+            <w:rFonts w:eastAsia="Times New Roman" w:cstheme="minorHAnsi"/>
+            <w:b/>
+            <w:bCs/>
+            <w:sz w:val="24"/>
+            <w:szCs w:val="24"/>
+            <w:lang w:val="en-US"/>
+          </w:rPr>
+          <w:t>t</w:t>
+        </w:r>
+      </w:ins>
+      <w:del w:id="347" w:author="david goldhar" w:date="2019-02-26T09:12:00Z">
+        <w:r>
+          <w:rPr>
+            <w:rFonts w:eastAsia="Times New Roman" w:cstheme="minorHAnsi"/>
+            <w:b/>
+            <w:bCs/>
+            <w:sz w:val="24"/>
+            <w:szCs w:val="24"/>
+          </w:rPr>
+          <w:delText>T</w:delText>
+        </w:r>
+      </w:del>
       <w:r>
         <w:rPr>
           <w:rFonts w:eastAsia="Times New Roman" w:cstheme="minorHAnsi"/>
@@ -5993,7 +8916,7 @@
           <w:sz w:val="24"/>
           <w:szCs w:val="24"/>
         </w:rPr>
-        <w:t>The more time it takes to design / manage the network access lists</w:t>
+        <w:t>he more time it takes to design / manage the network access lists</w:t>
       </w:r>
     </w:p>
     <w:p>
@@ -6006,6 +8929,7 @@
         <w:spacing w:after="75" w:line="240" w:lineRule="auto"/>
         <w:ind w:left="150"/>
         <w:rPr>
+          <w:del w:id="348" w:author="david goldhar" w:date="2019-02-26T09:12:00Z"/>
           <w:rFonts w:eastAsia="Times New Roman" w:cstheme="minorHAnsi"/>
           <w:b/>
           <w:bCs/>
@@ -6013,6 +8937,51 @@
           <w:szCs w:val="24"/>
         </w:rPr>
       </w:pPr>
+      <w:ins w:id="349" w:author="david goldhar" w:date="2019-02-26T09:12:00Z">
+        <w:r>
+          <w:rPr>
+            <w:rFonts w:eastAsia="Times New Roman" w:cstheme="minorHAnsi"/>
+            <w:b/>
+            <w:bCs/>
+            <w:sz w:val="24"/>
+            <w:szCs w:val="24"/>
+            <w:lang w:val="en-US"/>
+            <w:rPrChange w:id="350" w:author="david goldhar" w:date="2019-02-26T09:12:00Z">
+              <w:rPr>
+                <w:rFonts w:eastAsia="Times New Roman" w:cstheme="minorHAnsi"/>
+                <w:b/>
+                <w:bCs/>
+                <w:sz w:val="24"/>
+                <w:szCs w:val="24"/>
+                <w:lang w:val="en-US"/>
+              </w:rPr>
+            </w:rPrChange>
+          </w:rPr>
+          <w:lastRenderedPageBreak/>
+          <w:t>t</w:t>
+        </w:r>
+      </w:ins>
+      <w:del w:id="351" w:author="david goldhar" w:date="2019-02-26T09:12:00Z">
+        <w:r>
+          <w:rPr>
+            <w:rFonts w:eastAsia="Times New Roman" w:cstheme="minorHAnsi"/>
+            <w:b/>
+            <w:bCs/>
+            <w:sz w:val="24"/>
+            <w:szCs w:val="24"/>
+            <w:rPrChange w:id="352" w:author="david goldhar" w:date="2019-02-26T09:12:00Z">
+              <w:rPr>
+                <w:rFonts w:eastAsia="Times New Roman" w:cstheme="minorHAnsi"/>
+                <w:b/>
+                <w:bCs/>
+                <w:sz w:val="24"/>
+                <w:szCs w:val="24"/>
+              </w:rPr>
+            </w:rPrChange>
+          </w:rPr>
+          <w:delText>T</w:delText>
+        </w:r>
+      </w:del>
       <w:r>
         <w:rPr>
           <w:rFonts w:eastAsia="Times New Roman" w:cstheme="minorHAnsi"/>
@@ -6020,64 +8989,144 @@
           <w:bCs/>
           <w:sz w:val="24"/>
           <w:szCs w:val="24"/>
-        </w:rPr>
-        <w:t>The more difficult it can be to manage and ensure users, processes and systems are able to access all required assets.</w:t>
-      </w:r>
-    </w:p>
-    <w:p>
-      <w:pPr>
-        <w:rPr>
-          <w:rFonts w:cstheme="minorHAnsi"/>
-        </w:rPr>
-      </w:pPr>
-    </w:p>
-    <w:p>
-      <w:pPr>
-        <w:rPr>
-          <w:rtl/>
-        </w:rPr>
-      </w:pPr>
-    </w:p>
-    <w:p>
-      <w:pPr>
-        <w:rPr>
-          <w:rFonts w:cstheme="minorHAnsi"/>
-        </w:rPr>
-      </w:pPr>
-      <w:r>
-        <w:rPr>
-          <w:rFonts w:cstheme="minorHAnsi"/>
-        </w:rPr>
-        <w:br w:type="page"/>
-      </w:r>
-    </w:p>
-    <w:p>
-      <w:pPr>
-        <w:rPr>
+          <w:rPrChange w:id="353" w:author="david goldhar" w:date="2019-02-26T09:12:00Z">
+            <w:rPr>
+              <w:rFonts w:eastAsia="Times New Roman" w:cstheme="minorHAnsi"/>
+              <w:b/>
+              <w:bCs/>
+              <w:sz w:val="24"/>
+              <w:szCs w:val="24"/>
+            </w:rPr>
+          </w:rPrChange>
+        </w:rPr>
+        <w:t xml:space="preserve">he more difficult it can be to manage and ensure </w:t>
+      </w:r>
+      <w:ins w:id="354" w:author="david goldhar" w:date="2019-02-26T09:12:00Z">
+        <w:r>
+          <w:rPr>
+            <w:rFonts w:eastAsia="Times New Roman" w:cstheme="minorHAnsi"/>
+            <w:b/>
+            <w:bCs/>
+            <w:sz w:val="24"/>
+            <w:szCs w:val="24"/>
+            <w:lang w:val="en-US"/>
+            <w:rPrChange w:id="355" w:author="david goldhar" w:date="2019-02-26T09:12:00Z">
+              <w:rPr>
+                <w:rFonts w:eastAsia="Times New Roman" w:cstheme="minorHAnsi"/>
+                <w:b/>
+                <w:bCs/>
+                <w:sz w:val="24"/>
+                <w:szCs w:val="24"/>
+                <w:lang w:val="en-US"/>
+              </w:rPr>
+            </w:rPrChange>
+          </w:rPr>
+          <w:t xml:space="preserve">that </w:t>
+        </w:r>
+      </w:ins>
+      <w:r>
+        <w:rPr>
+          <w:rFonts w:eastAsia="Times New Roman" w:cstheme="minorHAnsi"/>
           <w:b/>
           <w:bCs/>
-          <w:sz w:val="48"/>
-          <w:szCs w:val="48"/>
-        </w:rPr>
-      </w:pPr>
-      <w:r>
-        <w:rPr>
-          <w:b/>
-          <w:bCs/>
-          <w:sz w:val="48"/>
-          <w:szCs w:val="48"/>
-        </w:rPr>
-        <w:lastRenderedPageBreak/>
-        <w:t>3</w:t>
-      </w:r>
-      <w:r>
-        <w:rPr>
-          <w:b/>
-          <w:bCs/>
-          <w:sz w:val="48"/>
-          <w:szCs w:val="48"/>
-        </w:rPr>
-        <w:t>. Segmentation Strategy</w:t>
+          <w:sz w:val="24"/>
+          <w:szCs w:val="24"/>
+          <w:rPrChange w:id="356" w:author="david goldhar" w:date="2019-02-26T09:12:00Z">
+            <w:rPr>
+              <w:rFonts w:eastAsia="Times New Roman" w:cstheme="minorHAnsi"/>
+              <w:b/>
+              <w:bCs/>
+              <w:sz w:val="24"/>
+              <w:szCs w:val="24"/>
+            </w:rPr>
+          </w:rPrChange>
+        </w:rPr>
+        <w:t>users, processes and systems are able to access all required assets</w:t>
+      </w:r>
+      <w:del w:id="357" w:author="david goldhar" w:date="2019-02-26T09:12:00Z">
+        <w:r>
+          <w:rPr>
+            <w:rFonts w:eastAsia="Times New Roman" w:cstheme="minorHAnsi"/>
+            <w:b/>
+            <w:bCs/>
+            <w:sz w:val="24"/>
+            <w:szCs w:val="24"/>
+            <w:rPrChange w:id="358" w:author="david goldhar" w:date="2019-02-26T09:12:00Z">
+              <w:rPr>
+                <w:rFonts w:eastAsia="Times New Roman" w:cstheme="minorHAnsi"/>
+                <w:b/>
+                <w:bCs/>
+                <w:sz w:val="24"/>
+                <w:szCs w:val="24"/>
+              </w:rPr>
+            </w:rPrChange>
+          </w:rPr>
+          <w:delText>.</w:delText>
+        </w:r>
+      </w:del>
+    </w:p>
+    <w:p>
+      <w:pPr>
+        <w:numPr>
+          <w:ilvl w:val="0"/>
+          <w:numId w:val="3"/>
+        </w:numPr>
+        <w:shd w:val="clear" w:color="auto" w:fill="FFFFFF"/>
+        <w:spacing w:after="75" w:line="240" w:lineRule="auto"/>
+        <w:ind w:left="150"/>
+        <w:rPr>
+          <w:del w:id="359" w:author="david goldhar" w:date="2019-02-26T09:12:00Z"/>
+          <w:rFonts w:cstheme="minorHAnsi"/>
+          <w:rPrChange w:id="360" w:author="david goldhar" w:date="2019-02-26T09:12:00Z">
+            <w:rPr>
+              <w:del w:id="361" w:author="david goldhar" w:date="2019-02-26T09:12:00Z"/>
+              <w:rFonts w:cstheme="minorHAnsi"/>
+            </w:rPr>
+          </w:rPrChange>
+        </w:rPr>
+        <w:pPrChange w:id="362" w:author="david goldhar" w:date="2019-02-26T09:12:00Z">
+          <w:pPr/>
+        </w:pPrChange>
+      </w:pPr>
+    </w:p>
+    <w:p>
+      <w:pPr>
+        <w:rPr>
+          <w:rtl/>
+        </w:rPr>
+      </w:pPr>
+    </w:p>
+    <w:p>
+      <w:pPr>
+        <w:rPr>
+          <w:rFonts w:cstheme="minorHAnsi"/>
+        </w:rPr>
+      </w:pPr>
+      <w:r>
+        <w:rPr>
+          <w:rFonts w:cstheme="minorHAnsi"/>
+        </w:rPr>
+        <w:br w:type="page"/>
+      </w:r>
+    </w:p>
+    <w:p>
+      <w:pPr>
+        <w:pStyle w:val="Heading1"/>
+        <w:pPrChange w:id="363" w:author="david goldhar" w:date="2019-02-26T09:12:00Z">
+          <w:pPr/>
+        </w:pPrChange>
+      </w:pPr>
+      <w:del w:id="364" w:author="david goldhar" w:date="2019-02-26T09:13:00Z">
+        <w:r>
+          <w:lastRenderedPageBreak/>
+          <w:delText>3</w:delText>
+        </w:r>
+        <w:r>
+          <w:delText xml:space="preserve">. </w:delText>
+        </w:r>
+      </w:del>
+      <w:r>
+        <w:t>Segmentation Strategy</w:t>
       </w:r>
     </w:p>
     <w:p>
@@ -6087,6 +9136,12 @@
         <w:rPr>
           <w:rFonts w:asciiTheme="minorHAnsi" w:hAnsiTheme="minorHAnsi" w:cstheme="minorHAnsi"/>
         </w:rPr>
+        <w:pPrChange w:id="365" w:author="david goldhar" w:date="2019-02-26T09:18:00Z">
+          <w:pPr>
+            <w:pStyle w:val="NormalWeb"/>
+            <w:spacing w:before="0" w:beforeAutospacing="0" w:after="240" w:afterAutospacing="0" w:line="398" w:lineRule="atLeast"/>
+          </w:pPr>
+        </w:pPrChange>
       </w:pPr>
       <w:r>
         <w:rPr>
@@ -6152,14 +9207,51 @@
         <w:rPr>
           <w:rFonts w:asciiTheme="minorHAnsi" w:hAnsiTheme="minorHAnsi" w:cstheme="minorHAnsi"/>
         </w:rPr>
-        <w:t xml:space="preserve">. When designing segmentation, most network architects or engineers focus on the larger network zones: DMZ, Datacenter, </w:t>
-      </w:r>
+        <w:t xml:space="preserve">. When designing segmentation, most network architects or engineers focus on the larger network zones: DMZ, </w:t>
+      </w:r>
+      <w:proofErr w:type="spellStart"/>
       <w:r>
         <w:rPr>
           <w:rFonts w:asciiTheme="minorHAnsi" w:hAnsiTheme="minorHAnsi" w:cstheme="minorHAnsi"/>
         </w:rPr>
-        <w:t>users’ LANs</w:t>
-      </w:r>
+        <w:t>Datacenter</w:t>
+      </w:r>
+      <w:proofErr w:type="spellEnd"/>
+      <w:r>
+        <w:rPr>
+          <w:rFonts w:asciiTheme="minorHAnsi" w:hAnsiTheme="minorHAnsi" w:cstheme="minorHAnsi"/>
+        </w:rPr>
+        <w:t xml:space="preserve">, </w:t>
+      </w:r>
+      <w:r>
+        <w:rPr>
+          <w:rFonts w:asciiTheme="minorHAnsi" w:hAnsiTheme="minorHAnsi" w:cstheme="minorHAnsi"/>
+        </w:rPr>
+        <w:t>users</w:t>
+      </w:r>
+      <w:del w:id="366" w:author="david goldhar" w:date="2019-02-26T09:13:00Z">
+        <w:r>
+          <w:rPr>
+            <w:rFonts w:asciiTheme="minorHAnsi" w:hAnsiTheme="minorHAnsi" w:cstheme="minorHAnsi"/>
+          </w:rPr>
+          <w:delText>’</w:delText>
+        </w:r>
+      </w:del>
+      <w:r>
+        <w:rPr>
+          <w:rFonts w:asciiTheme="minorHAnsi" w:hAnsiTheme="minorHAnsi" w:cstheme="minorHAnsi"/>
+        </w:rPr>
+        <w:t xml:space="preserve"> LANs</w:t>
+      </w:r>
+      <w:ins w:id="367" w:author="david goldhar" w:date="2019-02-26T09:13:00Z">
+        <w:r>
+          <w:rPr>
+            <w:rFonts w:asciiTheme="minorHAnsi" w:hAnsiTheme="minorHAnsi" w:cstheme="minorHAnsi"/>
+            <w:lang w:val="en-US"/>
+          </w:rPr>
+          <w:t>,</w:t>
+        </w:r>
+      </w:ins>
       <w:r>
         <w:rPr>
           <w:rFonts w:asciiTheme="minorHAnsi" w:hAnsiTheme="minorHAnsi" w:cstheme="minorHAnsi"/>
@@ -6237,31 +9329,206 @@
         <w:rPr>
           <w:rFonts w:asciiTheme="minorHAnsi" w:hAnsiTheme="minorHAnsi" w:cstheme="minorHAnsi"/>
         </w:rPr>
-        <w:t>without hindrance spreading damage quickly</w:t>
-      </w:r>
+        <w:t>without hindrance</w:t>
+      </w:r>
+      <w:ins w:id="368" w:author="david goldhar" w:date="2019-02-26T09:14:00Z">
+        <w:r>
+          <w:rPr>
+            <w:rFonts w:asciiTheme="minorHAnsi" w:hAnsiTheme="minorHAnsi" w:cstheme="minorHAnsi"/>
+            <w:lang w:val="en-US"/>
+          </w:rPr>
+          <w:t xml:space="preserve">, and to </w:t>
+        </w:r>
+      </w:ins>
+      <w:del w:id="369" w:author="david goldhar" w:date="2019-02-26T09:14:00Z">
+        <w:r>
+          <w:rPr>
+            <w:rFonts w:asciiTheme="minorHAnsi" w:hAnsiTheme="minorHAnsi" w:cstheme="minorHAnsi"/>
+          </w:rPr>
+          <w:delText xml:space="preserve"> </w:delText>
+        </w:r>
+      </w:del>
       <w:r>
         <w:rPr>
           <w:rFonts w:asciiTheme="minorHAnsi" w:hAnsiTheme="minorHAnsi" w:cstheme="minorHAnsi"/>
         </w:rPr>
+        <w:t>spreading damage quickly</w:t>
+      </w:r>
+      <w:r>
+        <w:rPr>
+          <w:rFonts w:asciiTheme="minorHAnsi" w:hAnsiTheme="minorHAnsi" w:cstheme="minorHAnsi"/>
+        </w:rPr>
         <w:t>.</w:t>
       </w:r>
       <w:r>
         <w:rPr>
           <w:rFonts w:asciiTheme="minorHAnsi" w:hAnsiTheme="minorHAnsi" w:cstheme="minorHAnsi"/>
         </w:rPr>
-        <w:t xml:space="preserve"> A complete network’s assets list and processes understanding are </w:t>
-      </w:r>
+        <w:t xml:space="preserve"> A complete </w:t>
+      </w:r>
+      <w:ins w:id="370" w:author="david goldhar" w:date="2019-02-26T09:18:00Z">
+        <w:r>
+          <w:rPr>
+            <w:rFonts w:asciiTheme="minorHAnsi" w:hAnsiTheme="minorHAnsi" w:cstheme="minorHAnsi"/>
+            <w:lang w:val="en-US"/>
+          </w:rPr>
+          <w:t xml:space="preserve">list of </w:t>
+        </w:r>
+      </w:ins>
+      <w:proofErr w:type="gramStart"/>
       <w:r>
         <w:rPr>
           <w:rFonts w:asciiTheme="minorHAnsi" w:hAnsiTheme="minorHAnsi" w:cstheme="minorHAnsi"/>
         </w:rPr>
+        <w:t>network</w:t>
+      </w:r>
+      <w:proofErr w:type="gramEnd"/>
+      <w:del w:id="371" w:author="david goldhar" w:date="2019-02-26T09:18:00Z">
+        <w:r>
+          <w:rPr>
+            <w:rFonts w:asciiTheme="minorHAnsi" w:hAnsiTheme="minorHAnsi" w:cstheme="minorHAnsi"/>
+          </w:rPr>
+          <w:delText>’s</w:delText>
+        </w:r>
+      </w:del>
+      <w:r>
+        <w:rPr>
+          <w:rFonts w:asciiTheme="minorHAnsi" w:hAnsiTheme="minorHAnsi" w:cstheme="minorHAnsi"/>
+        </w:rPr>
+        <w:t xml:space="preserve"> assets </w:t>
+      </w:r>
+      <w:del w:id="372" w:author="david goldhar" w:date="2019-02-26T09:18:00Z">
+        <w:r>
+          <w:rPr>
+            <w:rFonts w:asciiTheme="minorHAnsi" w:hAnsiTheme="minorHAnsi" w:cstheme="minorHAnsi"/>
+          </w:rPr>
+          <w:delText xml:space="preserve">list </w:delText>
+        </w:r>
+      </w:del>
+      <w:r>
+        <w:rPr>
+          <w:rFonts w:asciiTheme="minorHAnsi" w:hAnsiTheme="minorHAnsi" w:cstheme="minorHAnsi"/>
+        </w:rPr>
+        <w:t xml:space="preserve">and </w:t>
+      </w:r>
+      <w:ins w:id="373" w:author="david goldhar" w:date="2019-02-26T09:18:00Z">
+        <w:r>
+          <w:rPr>
+            <w:rFonts w:asciiTheme="minorHAnsi" w:hAnsiTheme="minorHAnsi" w:cstheme="minorHAnsi"/>
+            <w:lang w:val="en-US"/>
+          </w:rPr>
+          <w:t xml:space="preserve">an </w:t>
+        </w:r>
+      </w:ins>
+      <w:del w:id="374" w:author="david goldhar" w:date="2019-02-26T09:18:00Z">
+        <w:r>
+          <w:rPr>
+            <w:rFonts w:asciiTheme="minorHAnsi" w:hAnsiTheme="minorHAnsi" w:cstheme="minorHAnsi"/>
+          </w:rPr>
+          <w:delText xml:space="preserve">processes </w:delText>
+        </w:r>
+      </w:del>
+      <w:r>
+        <w:rPr>
+          <w:rFonts w:asciiTheme="minorHAnsi" w:hAnsiTheme="minorHAnsi" w:cstheme="minorHAnsi"/>
+        </w:rPr>
+        <w:t xml:space="preserve">understanding </w:t>
+      </w:r>
+      <w:ins w:id="375" w:author="david goldhar" w:date="2019-02-26T09:18:00Z">
+        <w:r>
+          <w:rPr>
+            <w:rFonts w:asciiTheme="minorHAnsi" w:hAnsiTheme="minorHAnsi" w:cstheme="minorHAnsi"/>
+            <w:lang w:val="en-US"/>
+          </w:rPr>
+          <w:t xml:space="preserve">of </w:t>
+        </w:r>
+        <w:r>
+          <w:rPr>
+            <w:rFonts w:asciiTheme="minorHAnsi" w:hAnsiTheme="minorHAnsi" w:cstheme="minorHAnsi"/>
+          </w:rPr>
+          <w:t xml:space="preserve">processes </w:t>
+        </w:r>
+      </w:ins>
+      <w:r>
+        <w:rPr>
+          <w:rFonts w:asciiTheme="minorHAnsi" w:hAnsiTheme="minorHAnsi" w:cstheme="minorHAnsi"/>
+        </w:rPr>
+        <w:t xml:space="preserve">are </w:t>
+      </w:r>
+      <w:r>
+        <w:rPr>
+          <w:rFonts w:asciiTheme="minorHAnsi" w:hAnsiTheme="minorHAnsi" w:cstheme="minorHAnsi"/>
+        </w:rPr>
         <w:t>essential</w:t>
       </w:r>
       <w:r>
         <w:rPr>
           <w:rFonts w:asciiTheme="minorHAnsi" w:hAnsiTheme="minorHAnsi" w:cstheme="minorHAnsi"/>
         </w:rPr>
-        <w:t xml:space="preserve"> to better design and enforcement of a stringent inner-zone segmentation that encapsulates processes and assets. </w:t>
+        <w:t xml:space="preserve"> </w:t>
+      </w:r>
+      <w:ins w:id="376" w:author="david goldhar" w:date="2019-02-26T09:19:00Z">
+        <w:r>
+          <w:rPr>
+            <w:rFonts w:asciiTheme="minorHAnsi" w:hAnsiTheme="minorHAnsi" w:cstheme="minorHAnsi"/>
+            <w:lang w:val="en-US"/>
+          </w:rPr>
+          <w:t xml:space="preserve">in order </w:t>
+        </w:r>
+      </w:ins>
+      <w:r>
+        <w:rPr>
+          <w:rFonts w:asciiTheme="minorHAnsi" w:hAnsiTheme="minorHAnsi" w:cstheme="minorHAnsi"/>
+        </w:rPr>
+        <w:t xml:space="preserve">to better design and </w:t>
+      </w:r>
+      <w:ins w:id="377" w:author="david goldhar" w:date="2019-02-26T09:18:00Z">
+        <w:r>
+          <w:rPr>
+            <w:rFonts w:asciiTheme="minorHAnsi" w:hAnsiTheme="minorHAnsi" w:cstheme="minorHAnsi"/>
+            <w:lang w:val="en-US"/>
+          </w:rPr>
+          <w:t>impl</w:t>
+        </w:r>
+      </w:ins>
+      <w:ins w:id="378" w:author="david goldhar" w:date="2019-02-26T09:19:00Z">
+        <w:r>
+          <w:rPr>
+            <w:rFonts w:asciiTheme="minorHAnsi" w:hAnsiTheme="minorHAnsi" w:cstheme="minorHAnsi"/>
+            <w:lang w:val="en-US"/>
+          </w:rPr>
+          <w:t xml:space="preserve">ement </w:t>
+        </w:r>
+      </w:ins>
+      <w:del w:id="379" w:author="david goldhar" w:date="2019-02-26T09:19:00Z">
+        <w:r>
+          <w:rPr>
+            <w:rFonts w:asciiTheme="minorHAnsi" w:hAnsiTheme="minorHAnsi" w:cstheme="minorHAnsi"/>
+          </w:rPr>
+          <w:delText>enforce</w:delText>
+        </w:r>
+      </w:del>
+      <w:del w:id="380" w:author="david goldhar" w:date="2019-02-26T09:18:00Z">
+        <w:r>
+          <w:rPr>
+            <w:rFonts w:asciiTheme="minorHAnsi" w:hAnsiTheme="minorHAnsi" w:cstheme="minorHAnsi"/>
+          </w:rPr>
+          <w:delText>ment</w:delText>
+        </w:r>
+      </w:del>
+      <w:del w:id="381" w:author="david goldhar" w:date="2019-02-26T09:19:00Z">
+        <w:r>
+          <w:rPr>
+            <w:rFonts w:asciiTheme="minorHAnsi" w:hAnsiTheme="minorHAnsi" w:cstheme="minorHAnsi"/>
+          </w:rPr>
+          <w:delText xml:space="preserve"> of </w:delText>
+        </w:r>
+      </w:del>
+      <w:r>
+        <w:rPr>
+          <w:rFonts w:asciiTheme="minorHAnsi" w:hAnsiTheme="minorHAnsi" w:cstheme="minorHAnsi"/>
+        </w:rPr>
+        <w:t xml:space="preserve">a stringent inner-zone segmentation that encapsulates processes and assets. </w:t>
       </w:r>
     </w:p>
     <w:p>
@@ -6288,12 +9555,27 @@
         <w:rPr>
           <w:rFonts w:asciiTheme="minorHAnsi" w:hAnsiTheme="minorHAnsi" w:cstheme="minorHAnsi"/>
         </w:rPr>
-        <w:t>concept and detailed program to back it.</w:t>
-      </w:r>
+        <w:t xml:space="preserve">concept and </w:t>
+      </w:r>
+      <w:ins w:id="382" w:author="david goldhar" w:date="2019-02-26T09:19:00Z">
+        <w:r>
+          <w:rPr>
+            <w:rFonts w:asciiTheme="minorHAnsi" w:hAnsiTheme="minorHAnsi" w:cstheme="minorHAnsi"/>
+            <w:lang w:val="en-US"/>
+          </w:rPr>
+          <w:t xml:space="preserve">a </w:t>
+        </w:r>
+      </w:ins>
       <w:r>
         <w:rPr>
           <w:rFonts w:asciiTheme="minorHAnsi" w:hAnsiTheme="minorHAnsi" w:cstheme="minorHAnsi"/>
         </w:rPr>
+        <w:t>detailed program to back it.</w:t>
+      </w:r>
+      <w:r>
+        <w:rPr>
+          <w:rFonts w:asciiTheme="minorHAnsi" w:hAnsiTheme="minorHAnsi" w:cstheme="minorHAnsi"/>
+        </w:rPr>
         <w:t xml:space="preserve"> The </w:t>
       </w:r>
       <w:r>
@@ -6372,7 +9654,92 @@
         <w:rPr>
           <w:rFonts w:asciiTheme="minorHAnsi" w:hAnsiTheme="minorHAnsi" w:cstheme="minorHAnsi"/>
         </w:rPr>
-        <w:t xml:space="preserve"> This process needs to reiterate and assessed once a year or when a change is introduced to the production floor or a new threat that changes the strategy is identified globally.</w:t>
+        <w:t xml:space="preserve"> This process needs to </w:t>
+      </w:r>
+      <w:ins w:id="383" w:author="david goldhar" w:date="2019-02-26T09:20:00Z">
+        <w:r>
+          <w:rPr>
+            <w:rFonts w:asciiTheme="minorHAnsi" w:hAnsiTheme="minorHAnsi" w:cstheme="minorHAnsi"/>
+            <w:lang w:val="en-US"/>
+          </w:rPr>
+          <w:t xml:space="preserve">be repeated </w:t>
+        </w:r>
+      </w:ins>
+      <w:del w:id="384" w:author="david goldhar" w:date="2019-02-26T09:20:00Z">
+        <w:r>
+          <w:rPr>
+            <w:rFonts w:asciiTheme="minorHAnsi" w:hAnsiTheme="minorHAnsi" w:cstheme="minorHAnsi"/>
+          </w:rPr>
+          <w:delText xml:space="preserve">reiterate and </w:delText>
+        </w:r>
+      </w:del>
+      <w:ins w:id="385" w:author="david goldhar" w:date="2019-02-26T09:20:00Z">
+        <w:r>
+          <w:rPr>
+            <w:rFonts w:asciiTheme="minorHAnsi" w:hAnsiTheme="minorHAnsi" w:cstheme="minorHAnsi"/>
+            <w:lang w:val="en-US"/>
+          </w:rPr>
+          <w:t>and re-</w:t>
+        </w:r>
+      </w:ins>
+      <w:r>
+        <w:rPr>
+          <w:rFonts w:asciiTheme="minorHAnsi" w:hAnsiTheme="minorHAnsi" w:cstheme="minorHAnsi"/>
+        </w:rPr>
+        <w:t>assessed once a year</w:t>
+      </w:r>
+      <w:ins w:id="386" w:author="david goldhar" w:date="2019-02-26T09:20:00Z">
+        <w:r>
+          <w:rPr>
+            <w:rFonts w:asciiTheme="minorHAnsi" w:hAnsiTheme="minorHAnsi" w:cstheme="minorHAnsi"/>
+            <w:lang w:val="en-US"/>
+          </w:rPr>
+          <w:t>,</w:t>
+        </w:r>
+      </w:ins>
+      <w:r>
+        <w:rPr>
+          <w:rFonts w:asciiTheme="minorHAnsi" w:hAnsiTheme="minorHAnsi" w:cstheme="minorHAnsi"/>
+        </w:rPr>
+        <w:t xml:space="preserve"> or when</w:t>
+      </w:r>
+      <w:ins w:id="387" w:author="david goldhar" w:date="2019-02-26T09:20:00Z">
+        <w:r>
+          <w:rPr>
+            <w:rFonts w:asciiTheme="minorHAnsi" w:hAnsiTheme="minorHAnsi" w:cstheme="minorHAnsi"/>
+            <w:lang w:val="en-US"/>
+          </w:rPr>
+          <w:t>ever</w:t>
+        </w:r>
+      </w:ins>
+      <w:r>
+        <w:rPr>
+          <w:rFonts w:asciiTheme="minorHAnsi" w:hAnsiTheme="minorHAnsi" w:cstheme="minorHAnsi"/>
+        </w:rPr>
+        <w:t xml:space="preserve"> a change is introduced to the production floor</w:t>
+      </w:r>
+      <w:ins w:id="388" w:author="david goldhar" w:date="2019-02-26T09:20:00Z">
+        <w:r>
+          <w:rPr>
+            <w:rFonts w:asciiTheme="minorHAnsi" w:hAnsiTheme="minorHAnsi" w:cstheme="minorHAnsi"/>
+            <w:lang w:val="en-US"/>
+          </w:rPr>
+          <w:t>,</w:t>
+        </w:r>
+      </w:ins>
+      <w:r>
+        <w:rPr>
+          <w:rFonts w:asciiTheme="minorHAnsi" w:hAnsiTheme="minorHAnsi" w:cstheme="minorHAnsi"/>
+        </w:rPr>
+        <w:t xml:space="preserve"> or a new threat that changes </w:t>
+      </w:r>
+      <w:bookmarkStart w:id="389" w:name="_GoBack"/>
+      <w:bookmarkEnd w:id="389"/>
+      <w:r>
+        <w:rPr>
+          <w:rFonts w:asciiTheme="minorHAnsi" w:hAnsiTheme="minorHAnsi" w:cstheme="minorHAnsi"/>
+        </w:rPr>
+        <w:t>the strategy is identified globally.</w:t>
       </w:r>
     </w:p>
     <w:p>
@@ -8118,7 +11485,6 @@
         </w:rPr>
         <w:t xml:space="preserve"> important to not start by implementing </w:t>
       </w:r>
-      <w:proofErr w:type="spellStart"/>
       <w:proofErr w:type="gramStart"/>
       <w:r>
         <w:rPr>
@@ -8128,7 +11494,6 @@
         </w:rPr>
         <w:t>a</w:t>
       </w:r>
-      <w:proofErr w:type="spellEnd"/>
       <w:proofErr w:type="gramEnd"/>
       <w:r>
         <w:rPr>
@@ -10900,7 +14265,7 @@
           <w:szCs w:val="24"/>
         </w:rPr>
       </w:pPr>
-      <w:bookmarkStart w:id="136" w:name="_Hlk534717322"/>
+      <w:bookmarkStart w:id="390" w:name="_Hlk534717322"/>
       <w:proofErr w:type="spellStart"/>
       <w:r>
         <w:rPr>
@@ -10910,7 +14275,7 @@
         </w:rPr>
         <w:t>Untertürkheim</w:t>
       </w:r>
-      <w:bookmarkEnd w:id="136"/>
+      <w:bookmarkEnd w:id="390"/>
       <w:proofErr w:type="spellEnd"/>
       <w:r>
         <w:rPr>
@@ -11851,26 +15216,26 @@
           <w:sz w:val="36"/>
           <w:szCs w:val="36"/>
         </w:rPr>
+        <w:t>TIP</w:t>
+      </w:r>
+    </w:p>
+    <w:p>
+      <w:pPr>
+        <w:rPr>
+          <w:rFonts w:cstheme="minorHAnsi"/>
+          <w:sz w:val="24"/>
+          <w:szCs w:val="24"/>
+        </w:rPr>
+      </w:pPr>
+      <w:r>
+        <w:rPr>
+          <w:rFonts w:cstheme="minorHAnsi"/>
+          <w:noProof/>
+          <w:sz w:val="24"/>
+          <w:szCs w:val="24"/>
+          <w:lang w:bidi="ar-SA"/>
+        </w:rPr>
         <w:lastRenderedPageBreak/>
-        <w:t>TIP</w:t>
-      </w:r>
-    </w:p>
-    <w:p>
-      <w:pPr>
-        <w:rPr>
-          <w:rFonts w:cstheme="minorHAnsi"/>
-          <w:sz w:val="24"/>
-          <w:szCs w:val="24"/>
-        </w:rPr>
-      </w:pPr>
-      <w:r>
-        <w:rPr>
-          <w:rFonts w:cstheme="minorHAnsi"/>
-          <w:noProof/>
-          <w:sz w:val="24"/>
-          <w:szCs w:val="24"/>
-          <w:lang w:bidi="ar-SA"/>
-        </w:rPr>
         <mc:AlternateContent>
           <mc:Choice Requires="wps">
             <w:drawing>
@@ -12493,24 +15858,24 @@
           <w:sz w:val="24"/>
           <w:szCs w:val="24"/>
         </w:rPr>
+        <w:t xml:space="preserve"> The Design of an efficient network security strategy must take into account the challenges of a potential attacker and use it to its advantage. </w:t>
+      </w:r>
+    </w:p>
+    <w:p>
+      <w:pPr>
+        <w:rPr>
+          <w:rFonts w:cstheme="minorHAnsi"/>
+          <w:sz w:val="24"/>
+          <w:szCs w:val="24"/>
+        </w:rPr>
+      </w:pPr>
+      <w:r>
+        <w:rPr>
+          <w:rFonts w:cstheme="minorHAnsi"/>
+          <w:sz w:val="24"/>
+          <w:szCs w:val="24"/>
+        </w:rPr>
         <w:lastRenderedPageBreak/>
-        <w:t xml:space="preserve"> The Design of an efficient network security strategy must take into account the challenges of a potential attacker and use it to its advantage. </w:t>
-      </w:r>
-    </w:p>
-    <w:p>
-      <w:pPr>
-        <w:rPr>
-          <w:rFonts w:cstheme="minorHAnsi"/>
-          <w:sz w:val="24"/>
-          <w:szCs w:val="24"/>
-        </w:rPr>
-      </w:pPr>
-      <w:r>
-        <w:rPr>
-          <w:rFonts w:cstheme="minorHAnsi"/>
-          <w:sz w:val="24"/>
-          <w:szCs w:val="24"/>
-        </w:rPr>
         <w:t xml:space="preserve">Executing </w:t>
       </w:r>
       <w:r>
@@ -12939,6 +16304,7 @@
           <w:sz w:val="24"/>
           <w:szCs w:val="24"/>
         </w:rPr>
+        <w:lastRenderedPageBreak/>
         <w:t>P</w:t>
       </w:r>
       <w:r>
@@ -13621,7 +16987,6 @@
           <w:sz w:val="24"/>
           <w:szCs w:val="24"/>
         </w:rPr>
-        <w:lastRenderedPageBreak/>
         <w:t>The main adva</w:t>
       </w:r>
       <w:r>
@@ -13652,6 +17017,7 @@
           <w:sz w:val="24"/>
           <w:szCs w:val="24"/>
         </w:rPr>
+        <w:lastRenderedPageBreak/>
         <w:t>Small access rules set to maintain by production level network/security team</w:t>
       </w:r>
     </w:p>
@@ -15294,15 +18660,7 @@
       </w:pPr>
       <w:r>
         <w:lastRenderedPageBreak/>
-        <w:t xml:space="preserve">This architecture simplifies rules-set for inner-production floor traffic. Each production cell has </w:t>
-      </w:r>
-      <w:proofErr w:type="spellStart"/>
-      <w:r>
-        <w:t>it</w:t>
-      </w:r>
-      <w:proofErr w:type="spellEnd"/>
-      <w:r>
-        <w:t xml:space="preserve"> own gateway with its specific rules. A malfunction or substitution of a single gateway does not require shutdown on the entire production floors. The disadvantages of such a deployment is high overhead of management and synchronization (with other gateways). Most likely, a gateway management software will have to be deployed in order to successfully orchestrate this deployment.</w:t>
+        <w:t>This architecture simplifies rules-set for inner-production floor traffic. Each production cell has it own gateway with its specific rules. A malfunction or substitution of a single gateway does not require shutdown on the entire production floors. The disadvantages of such a deployment is high overhead of management and synchronization (with other gateways). Most likely, a gateway management software will have to be deployed in order to successfully orchestrate this deployment.</w:t>
       </w:r>
     </w:p>
     <w:p>
@@ -15839,15 +19197,7 @@
       </w:r>
       <w:r>
         <w:lastRenderedPageBreak/>
-        <w:t xml:space="preserve">cell as well as office areas would probably have a big impact on production as well, albeit not on the critical equipment itself but on supporting services, such as logistics, inventory management </w:t>
-      </w:r>
-      <w:proofErr w:type="spellStart"/>
-      <w:r>
-        <w:t>etc</w:t>
-      </w:r>
-      <w:proofErr w:type="spellEnd"/>
-      <w:r>
-        <w:t>…</w:t>
+        <w:t>cell as well as office areas would probably have a big impact on production as well, albeit not on the critical equipment itself but on supporting services, such as logistics, inventory management etc…</w:t>
       </w:r>
     </w:p>
     <w:p>
@@ -17931,7 +21281,7 @@
 
 <file path=word/comments.xml><?xml version="1.0" encoding="utf-8"?>
 <w:comments xmlns:wpc="http://schemas.microsoft.com/office/word/2010/wordprocessingCanvas" xmlns:cx="http://schemas.microsoft.com/office/drawing/2014/chartex" xmlns:cx1="http://schemas.microsoft.com/office/drawing/2015/9/8/chartex" xmlns:cx2="http://schemas.microsoft.com/office/drawing/2015/10/21/chartex" xmlns:cx3="http://schemas.microsoft.com/office/drawing/2016/5/9/chartex" xmlns:cx4="http://schemas.microsoft.com/office/drawing/2016/5/10/chartex" xmlns:cx5="http://schemas.microsoft.com/office/drawing/2016/5/11/chartex" xmlns:cx6="http://schemas.microsoft.com/office/drawing/2016/5/12/chartex" xmlns:cx7="http://schemas.microsoft.com/office/drawing/2016/5/13/chartex" xmlns:cx8="http://schemas.microsoft.com/office/drawing/2016/5/14/chartex" xmlns:mc="http://schemas.openxmlformats.org/markup-compatibility/2006" xmlns:aink="http://schemas.microsoft.com/office/drawing/2016/ink" xmlns:am3d="http://schemas.microsoft.com/office/drawing/2017/model3d" xmlns:o="urn:schemas-microsoft-com:office:office" xmlns:r="http://schemas.openxmlformats.org/officeDocument/2006/relationships" xmlns:m="http://schemas.openxmlformats.org/officeDocument/2006/math" xmlns:v="urn:schemas-microsoft-com:vml" xmlns:wp14="http://schemas.microsoft.com/office/word/2010/wordprocessingDrawing" xmlns:wp="http://schemas.openxmlformats.org/drawingml/2006/wordprocessingDrawing" xmlns:w10="urn:schemas-microsoft-com:office:word" xmlns:w="http://schemas.openxmlformats.org/wordprocessingml/2006/main" xmlns:w14="http://schemas.microsoft.com/office/word/2010/wordml" xmlns:w15="http://schemas.microsoft.com/office/word/2012/wordml" xmlns:w16cid="http://schemas.microsoft.com/office/word/2016/wordml/cid" xmlns:w16se="http://schemas.microsoft.com/office/word/2015/wordml/symex" xmlns:wpg="http://schemas.microsoft.com/office/word/2010/wordprocessingGroup" xmlns:wpi="http://schemas.microsoft.com/office/word/2010/wordprocessingInk" xmlns:wne="http://schemas.microsoft.com/office/word/2006/wordml" xmlns:wps="http://schemas.microsoft.com/office/word/2010/wordprocessingShape" mc:Ignorable="w14 w15 w16se w16cid wp14">
-  <w:comment w:id="89" w:author="david goldhar" w:date="2019-02-25T17:48:00Z" w:initials="dg">
+  <w:comment w:id="90" w:author="david goldhar" w:date="2019-02-25T17:48:00Z" w:initials="dg">
     <w:p>
       <w:pPr>
         <w:pStyle w:val="CommentText"/>
@@ -18121,9 +21471,8 @@
                             <w:tabs>
                               <w:tab w:val="right" w:pos="9781"/>
                             </w:tabs>
-                            <w:spacing w:before="0" w:after="0" w:line="240" w:lineRule="auto"/>
+                            <w:spacing w:before="0" w:after="0"/>
                             <w:ind w:left="-142" w:right="-284" w:firstLine="142"/>
-                            <w:jc w:val="left"/>
                             <w:rPr>
                               <w:rFonts w:ascii="Arial" w:hAnsi="Arial" w:cs="Arial"/>
                               <w:color w:val="808080" w:themeColor="background1" w:themeShade="80"/>
@@ -18219,9 +21568,8 @@
                       <w:tabs>
                         <w:tab w:val="right" w:pos="9781"/>
                       </w:tabs>
-                      <w:spacing w:before="0" w:after="0" w:line="240" w:lineRule="auto"/>
+                      <w:spacing w:before="0" w:after="0"/>
                       <w:ind w:left="-142" w:right="-284" w:firstLine="142"/>
-                      <w:jc w:val="left"/>
                       <w:rPr>
                         <w:rFonts w:ascii="Arial" w:hAnsi="Arial" w:cs="Arial"/>
                         <w:color w:val="808080" w:themeColor="background1" w:themeShade="80"/>
@@ -18339,10 +21687,8 @@
                           <w:pPr>
                             <w:pStyle w:val="Footer"/>
                             <w:tabs>
-                              <w:tab w:val="clear" w:pos="9360"/>
                               <w:tab w:val="right" w:pos="9781"/>
                             </w:tabs>
-                            <w:spacing w:after="0" w:line="240" w:lineRule="auto"/>
                             <w:ind w:left="-142" w:right="-284" w:firstLine="142"/>
                             <w:rPr>
                               <w:rFonts w:ascii="Arial" w:hAnsi="Arial" w:cs="Arial"/>
@@ -18405,10 +21751,8 @@
                           <w:pPr>
                             <w:pStyle w:val="Footer"/>
                             <w:tabs>
-                              <w:tab w:val="clear" w:pos="9360"/>
                               <w:tab w:val="right" w:pos="9781"/>
                             </w:tabs>
-                            <w:spacing w:after="0" w:line="240" w:lineRule="auto"/>
                             <w:ind w:left="-142" w:right="-284" w:firstLine="142"/>
                             <w:rPr>
                               <w:rFonts w:ascii="Arial" w:hAnsi="Arial" w:cs="Arial"/>
@@ -18466,10 +21810,8 @@
                     <w:pPr>
                       <w:pStyle w:val="Footer"/>
                       <w:tabs>
-                        <w:tab w:val="clear" w:pos="9360"/>
                         <w:tab w:val="right" w:pos="9781"/>
                       </w:tabs>
-                      <w:spacing w:after="0" w:line="240" w:lineRule="auto"/>
                       <w:ind w:left="-142" w:right="-284" w:firstLine="142"/>
                       <w:rPr>
                         <w:rFonts w:ascii="Arial" w:hAnsi="Arial" w:cs="Arial"/>
@@ -18532,10 +21874,8 @@
                     <w:pPr>
                       <w:pStyle w:val="Footer"/>
                       <w:tabs>
-                        <w:tab w:val="clear" w:pos="9360"/>
                         <w:tab w:val="right" w:pos="9781"/>
                       </w:tabs>
-                      <w:spacing w:after="0" w:line="240" w:lineRule="auto"/>
                       <w:ind w:left="-142" w:right="-284" w:firstLine="142"/>
                       <w:rPr>
                         <w:rFonts w:ascii="Arial" w:hAnsi="Arial" w:cs="Arial"/>
@@ -18618,10 +21958,8 @@
                           <w:pPr>
                             <w:pStyle w:val="Header"/>
                             <w:tabs>
-                              <w:tab w:val="clear" w:pos="9360"/>
                               <w:tab w:val="right" w:pos="9781"/>
                             </w:tabs>
-                            <w:spacing w:after="0" w:line="240" w:lineRule="auto"/>
                             <w:ind w:left="-142" w:right="-284" w:firstLine="142"/>
                             <w:jc w:val="center"/>
                             <w:rPr>
@@ -18667,10 +22005,8 @@
                     <w:pPr>
                       <w:pStyle w:val="Header"/>
                       <w:tabs>
-                        <w:tab w:val="clear" w:pos="9360"/>
                         <w:tab w:val="right" w:pos="9781"/>
                       </w:tabs>
-                      <w:spacing w:after="0" w:line="240" w:lineRule="auto"/>
                       <w:ind w:left="-142" w:right="-284" w:firstLine="142"/>
                       <w:jc w:val="center"/>
                       <w:rPr>
@@ -19625,6 +22961,191 @@
 <file path=word/numbering.xml><?xml version="1.0" encoding="utf-8"?>
 <w:numbering xmlns:wpc="http://schemas.microsoft.com/office/word/2010/wordprocessingCanvas" xmlns:cx="http://schemas.microsoft.com/office/drawing/2014/chartex" xmlns:cx1="http://schemas.microsoft.com/office/drawing/2015/9/8/chartex" xmlns:cx2="http://schemas.microsoft.com/office/drawing/2015/10/21/chartex" xmlns:cx3="http://schemas.microsoft.com/office/drawing/2016/5/9/chartex" xmlns:cx4="http://schemas.microsoft.com/office/drawing/2016/5/10/chartex" xmlns:cx5="http://schemas.microsoft.com/office/drawing/2016/5/11/chartex" xmlns:cx6="http://schemas.microsoft.com/office/drawing/2016/5/12/chartex" xmlns:cx7="http://schemas.microsoft.com/office/drawing/2016/5/13/chartex" xmlns:cx8="http://schemas.microsoft.com/office/drawing/2016/5/14/chartex" xmlns:mc="http://schemas.openxmlformats.org/markup-compatibility/2006" xmlns:aink="http://schemas.microsoft.com/office/drawing/2016/ink" xmlns:am3d="http://schemas.microsoft.com/office/drawing/2017/model3d" xmlns:o="urn:schemas-microsoft-com:office:office" xmlns:r="http://schemas.openxmlformats.org/officeDocument/2006/relationships" xmlns:m="http://schemas.openxmlformats.org/officeDocument/2006/math" xmlns:v="urn:schemas-microsoft-com:vml" xmlns:wp14="http://schemas.microsoft.com/office/word/2010/wordprocessingDrawing" xmlns:wp="http://schemas.openxmlformats.org/drawingml/2006/wordprocessingDrawing" xmlns:w10="urn:schemas-microsoft-com:office:word" xmlns:w="http://schemas.openxmlformats.org/wordprocessingml/2006/main" xmlns:w14="http://schemas.microsoft.com/office/word/2010/wordml" xmlns:w15="http://schemas.microsoft.com/office/word/2012/wordml" xmlns:w16cid="http://schemas.microsoft.com/office/word/2016/wordml/cid" xmlns:w16se="http://schemas.microsoft.com/office/word/2015/wordml/symex" xmlns:wpg="http://schemas.microsoft.com/office/word/2010/wordprocessingGroup" xmlns:wpi="http://schemas.microsoft.com/office/word/2010/wordprocessingInk" xmlns:wne="http://schemas.microsoft.com/office/word/2006/wordml" xmlns:wps="http://schemas.microsoft.com/office/word/2010/wordprocessingShape" mc:Ignorable="w14 w15 w16se w16cid wp14">
   <w:abstractNum w:abstractNumId="0" w15:restartNumberingAfterBreak="0">
+    <w:nsid w:val="FFFFFF7C"/>
+    <w:multiLevelType w:val="singleLevel"/>
+    <w:tmpl w:val="BEBCC256"/>
+    <w:lvl w:ilvl="0">
+      <w:start w:val="1"/>
+      <w:numFmt w:val="decimal"/>
+      <w:lvlText w:val="%1."/>
+      <w:lvlJc w:val="left"/>
+      <w:pPr>
+        <w:tabs>
+          <w:tab w:val="num" w:pos="1800"/>
+        </w:tabs>
+        <w:ind w:left="1800" w:hanging="360"/>
+      </w:pPr>
+    </w:lvl>
+  </w:abstractNum>
+  <w:abstractNum w:abstractNumId="1" w15:restartNumberingAfterBreak="0">
+    <w:nsid w:val="FFFFFF7D"/>
+    <w:multiLevelType w:val="singleLevel"/>
+    <w:tmpl w:val="4C746284"/>
+    <w:lvl w:ilvl="0">
+      <w:start w:val="1"/>
+      <w:numFmt w:val="decimal"/>
+      <w:lvlText w:val="%1."/>
+      <w:lvlJc w:val="left"/>
+      <w:pPr>
+        <w:tabs>
+          <w:tab w:val="num" w:pos="1440"/>
+        </w:tabs>
+        <w:ind w:left="1440" w:hanging="360"/>
+      </w:pPr>
+    </w:lvl>
+  </w:abstractNum>
+  <w:abstractNum w:abstractNumId="2" w15:restartNumberingAfterBreak="0">
+    <w:nsid w:val="FFFFFF7E"/>
+    <w:multiLevelType w:val="singleLevel"/>
+    <w:tmpl w:val="B778F5EE"/>
+    <w:lvl w:ilvl="0">
+      <w:start w:val="1"/>
+      <w:numFmt w:val="decimal"/>
+      <w:lvlText w:val="%1."/>
+      <w:lvlJc w:val="left"/>
+      <w:pPr>
+        <w:tabs>
+          <w:tab w:val="num" w:pos="1080"/>
+        </w:tabs>
+        <w:ind w:left="1080" w:hanging="360"/>
+      </w:pPr>
+    </w:lvl>
+  </w:abstractNum>
+  <w:abstractNum w:abstractNumId="3" w15:restartNumberingAfterBreak="0">
+    <w:nsid w:val="FFFFFF7F"/>
+    <w:multiLevelType w:val="singleLevel"/>
+    <w:tmpl w:val="E65C1270"/>
+    <w:lvl w:ilvl="0">
+      <w:start w:val="1"/>
+      <w:numFmt w:val="decimal"/>
+      <w:lvlText w:val="%1."/>
+      <w:lvlJc w:val="left"/>
+      <w:pPr>
+        <w:tabs>
+          <w:tab w:val="num" w:pos="720"/>
+        </w:tabs>
+        <w:ind w:left="720" w:hanging="360"/>
+      </w:pPr>
+    </w:lvl>
+  </w:abstractNum>
+  <w:abstractNum w:abstractNumId="4" w15:restartNumberingAfterBreak="0">
+    <w:nsid w:val="FFFFFF80"/>
+    <w:multiLevelType w:val="singleLevel"/>
+    <w:tmpl w:val="7FC4FEAC"/>
+    <w:lvl w:ilvl="0">
+      <w:start w:val="1"/>
+      <w:numFmt w:val="bullet"/>
+      <w:lvlText w:val=""/>
+      <w:lvlJc w:val="left"/>
+      <w:pPr>
+        <w:tabs>
+          <w:tab w:val="num" w:pos="1800"/>
+        </w:tabs>
+        <w:ind w:left="1800" w:hanging="360"/>
+      </w:pPr>
+      <w:rPr>
+        <w:rFonts w:ascii="Symbol" w:hAnsi="Symbol" w:hint="default"/>
+      </w:rPr>
+    </w:lvl>
+  </w:abstractNum>
+  <w:abstractNum w:abstractNumId="5" w15:restartNumberingAfterBreak="0">
+    <w:nsid w:val="FFFFFF81"/>
+    <w:multiLevelType w:val="singleLevel"/>
+    <w:tmpl w:val="66206CD4"/>
+    <w:lvl w:ilvl="0">
+      <w:start w:val="1"/>
+      <w:numFmt w:val="bullet"/>
+      <w:lvlText w:val=""/>
+      <w:lvlJc w:val="left"/>
+      <w:pPr>
+        <w:tabs>
+          <w:tab w:val="num" w:pos="1440"/>
+        </w:tabs>
+        <w:ind w:left="1440" w:hanging="360"/>
+      </w:pPr>
+      <w:rPr>
+        <w:rFonts w:ascii="Symbol" w:hAnsi="Symbol" w:hint="default"/>
+      </w:rPr>
+    </w:lvl>
+  </w:abstractNum>
+  <w:abstractNum w:abstractNumId="6" w15:restartNumberingAfterBreak="0">
+    <w:nsid w:val="FFFFFF82"/>
+    <w:multiLevelType w:val="singleLevel"/>
+    <w:tmpl w:val="268874D4"/>
+    <w:lvl w:ilvl="0">
+      <w:start w:val="1"/>
+      <w:numFmt w:val="bullet"/>
+      <w:lvlText w:val=""/>
+      <w:lvlJc w:val="left"/>
+      <w:pPr>
+        <w:tabs>
+          <w:tab w:val="num" w:pos="1080"/>
+        </w:tabs>
+        <w:ind w:left="1080" w:hanging="360"/>
+      </w:pPr>
+      <w:rPr>
+        <w:rFonts w:ascii="Symbol" w:hAnsi="Symbol" w:hint="default"/>
+      </w:rPr>
+    </w:lvl>
+  </w:abstractNum>
+  <w:abstractNum w:abstractNumId="7" w15:restartNumberingAfterBreak="0">
+    <w:nsid w:val="FFFFFF83"/>
+    <w:multiLevelType w:val="singleLevel"/>
+    <w:tmpl w:val="39AAA3E6"/>
+    <w:lvl w:ilvl="0">
+      <w:start w:val="1"/>
+      <w:numFmt w:val="bullet"/>
+      <w:lvlText w:val=""/>
+      <w:lvlJc w:val="left"/>
+      <w:pPr>
+        <w:tabs>
+          <w:tab w:val="num" w:pos="720"/>
+        </w:tabs>
+        <w:ind w:left="720" w:hanging="360"/>
+      </w:pPr>
+      <w:rPr>
+        <w:rFonts w:ascii="Symbol" w:hAnsi="Symbol" w:hint="default"/>
+      </w:rPr>
+    </w:lvl>
+  </w:abstractNum>
+  <w:abstractNum w:abstractNumId="8" w15:restartNumberingAfterBreak="0">
+    <w:nsid w:val="FFFFFF88"/>
+    <w:multiLevelType w:val="singleLevel"/>
+    <w:tmpl w:val="C8CA6AC0"/>
+    <w:lvl w:ilvl="0">
+      <w:start w:val="1"/>
+      <w:numFmt w:val="decimal"/>
+      <w:lvlText w:val="%1."/>
+      <w:lvlJc w:val="left"/>
+      <w:pPr>
+        <w:tabs>
+          <w:tab w:val="num" w:pos="360"/>
+        </w:tabs>
+        <w:ind w:left="360" w:hanging="360"/>
+      </w:pPr>
+    </w:lvl>
+  </w:abstractNum>
+  <w:abstractNum w:abstractNumId="9" w15:restartNumberingAfterBreak="0">
+    <w:nsid w:val="FFFFFF89"/>
+    <w:multiLevelType w:val="singleLevel"/>
+    <w:tmpl w:val="F32C6EE8"/>
+    <w:lvl w:ilvl="0">
+      <w:start w:val="1"/>
+      <w:numFmt w:val="bullet"/>
+      <w:lvlText w:val=""/>
+      <w:lvlJc w:val="left"/>
+      <w:pPr>
+        <w:tabs>
+          <w:tab w:val="num" w:pos="360"/>
+        </w:tabs>
+        <w:ind w:left="360" w:hanging="360"/>
+      </w:pPr>
+      <w:rPr>
+        <w:rFonts w:ascii="Symbol" w:hAnsi="Symbol" w:hint="default"/>
+      </w:rPr>
+    </w:lvl>
+  </w:abstractNum>
+  <w:abstractNum w:abstractNumId="10" w15:restartNumberingAfterBreak="0">
     <w:nsid w:val="00783CC1"/>
     <w:multiLevelType w:val="multilevel"/>
     <w:tmpl w:val="01D4879E"/>
@@ -19773,7 +23294,7 @@
       </w:rPr>
     </w:lvl>
   </w:abstractNum>
-  <w:abstractNum w:abstractNumId="1" w15:restartNumberingAfterBreak="0">
+  <w:abstractNum w:abstractNumId="11" w15:restartNumberingAfterBreak="0">
     <w:nsid w:val="0886231A"/>
     <w:multiLevelType w:val="hybridMultilevel"/>
     <w:tmpl w:val="DB3C5062"/>
@@ -19862,7 +23383,7 @@
       </w:pPr>
     </w:lvl>
   </w:abstractNum>
-  <w:abstractNum w:abstractNumId="2" w15:restartNumberingAfterBreak="0">
+  <w:abstractNum w:abstractNumId="12" w15:restartNumberingAfterBreak="0">
     <w:nsid w:val="103B4CAE"/>
     <w:multiLevelType w:val="multilevel"/>
     <w:tmpl w:val="D1646DBC"/>
@@ -19975,7 +23496,7 @@
       </w:pPr>
     </w:lvl>
   </w:abstractNum>
-  <w:abstractNum w:abstractNumId="3" w15:restartNumberingAfterBreak="0">
+  <w:abstractNum w:abstractNumId="13" w15:restartNumberingAfterBreak="0">
     <w:nsid w:val="11646998"/>
     <w:multiLevelType w:val="hybridMultilevel"/>
     <w:tmpl w:val="7B747F46"/>
@@ -20088,7 +23609,7 @@
       </w:rPr>
     </w:lvl>
   </w:abstractNum>
-  <w:abstractNum w:abstractNumId="4" w15:restartNumberingAfterBreak="0">
+  <w:abstractNum w:abstractNumId="14" w15:restartNumberingAfterBreak="0">
     <w:nsid w:val="2324641A"/>
     <w:multiLevelType w:val="multilevel"/>
     <w:tmpl w:val="27820348"/>
@@ -20237,7 +23758,7 @@
       </w:rPr>
     </w:lvl>
   </w:abstractNum>
-  <w:abstractNum w:abstractNumId="5" w15:restartNumberingAfterBreak="0">
+  <w:abstractNum w:abstractNumId="15" w15:restartNumberingAfterBreak="0">
     <w:nsid w:val="24D07E59"/>
     <w:multiLevelType w:val="hybridMultilevel"/>
     <w:tmpl w:val="3ED26D60"/>
@@ -20326,7 +23847,7 @@
       </w:pPr>
     </w:lvl>
   </w:abstractNum>
-  <w:abstractNum w:abstractNumId="6" w15:restartNumberingAfterBreak="0">
+  <w:abstractNum w:abstractNumId="16" w15:restartNumberingAfterBreak="0">
     <w:nsid w:val="2F5E7683"/>
     <w:multiLevelType w:val="multilevel"/>
     <w:tmpl w:val="C72203DE"/>
@@ -20439,7 +23960,7 @@
       </w:pPr>
     </w:lvl>
   </w:abstractNum>
-  <w:abstractNum w:abstractNumId="7" w15:restartNumberingAfterBreak="0">
+  <w:abstractNum w:abstractNumId="17" w15:restartNumberingAfterBreak="0">
     <w:nsid w:val="32510DAA"/>
     <w:multiLevelType w:val="multilevel"/>
     <w:tmpl w:val="B150BB90"/>
@@ -20552,7 +24073,192 @@
       </w:pPr>
     </w:lvl>
   </w:abstractNum>
-  <w:abstractNum w:abstractNumId="8" w15:restartNumberingAfterBreak="0">
+  <w:abstractNum w:abstractNumId="18" w15:restartNumberingAfterBreak="0">
+    <w:nsid w:val="366C7B4A"/>
+    <w:multiLevelType w:val="multilevel"/>
+    <w:tmpl w:val="02BA00B0"/>
+    <w:lvl w:ilvl="0">
+      <w:start w:val="1"/>
+      <w:numFmt w:val="decimal"/>
+      <w:pStyle w:val="Heading1"/>
+      <w:lvlText w:val="%1"/>
+      <w:lvlJc w:val="left"/>
+      <w:pPr>
+        <w:ind w:left="432" w:hanging="432"/>
+      </w:pPr>
+    </w:lvl>
+    <w:lvl w:ilvl="1">
+      <w:start w:val="1"/>
+      <w:numFmt w:val="decimal"/>
+      <w:pStyle w:val="Heading2"/>
+      <w:lvlText w:val="%1.%2"/>
+      <w:lvlJc w:val="left"/>
+      <w:pPr>
+        <w:ind w:left="576" w:hanging="576"/>
+      </w:pPr>
+    </w:lvl>
+    <w:lvl w:ilvl="2">
+      <w:start w:val="1"/>
+      <w:numFmt w:val="decimal"/>
+      <w:pStyle w:val="Heading3"/>
+      <w:lvlText w:val="%1.%2.%3"/>
+      <w:lvlJc w:val="left"/>
+      <w:pPr>
+        <w:ind w:left="720" w:hanging="720"/>
+      </w:pPr>
+    </w:lvl>
+    <w:lvl w:ilvl="3">
+      <w:start w:val="1"/>
+      <w:numFmt w:val="decimal"/>
+      <w:pStyle w:val="Heading4"/>
+      <w:lvlText w:val="%1.%2.%3.%4"/>
+      <w:lvlJc w:val="left"/>
+      <w:pPr>
+        <w:ind w:left="864" w:hanging="864"/>
+      </w:pPr>
+    </w:lvl>
+    <w:lvl w:ilvl="4">
+      <w:start w:val="1"/>
+      <w:numFmt w:val="decimal"/>
+      <w:pStyle w:val="Heading5"/>
+      <w:lvlText w:val="%1.%2.%3.%4.%5"/>
+      <w:lvlJc w:val="left"/>
+      <w:pPr>
+        <w:ind w:left="1008" w:hanging="1008"/>
+      </w:pPr>
+    </w:lvl>
+    <w:lvl w:ilvl="5">
+      <w:start w:val="1"/>
+      <w:numFmt w:val="decimal"/>
+      <w:pStyle w:val="Heading6"/>
+      <w:lvlText w:val="%1.%2.%3.%4.%5.%6"/>
+      <w:lvlJc w:val="left"/>
+      <w:pPr>
+        <w:ind w:left="1152" w:hanging="1152"/>
+      </w:pPr>
+    </w:lvl>
+    <w:lvl w:ilvl="6">
+      <w:start w:val="1"/>
+      <w:numFmt w:val="decimal"/>
+      <w:pStyle w:val="Heading7"/>
+      <w:lvlText w:val="%1.%2.%3.%4.%5.%6.%7"/>
+      <w:lvlJc w:val="left"/>
+      <w:pPr>
+        <w:ind w:left="1296" w:hanging="1296"/>
+      </w:pPr>
+    </w:lvl>
+    <w:lvl w:ilvl="7">
+      <w:start w:val="1"/>
+      <w:numFmt w:val="decimal"/>
+      <w:pStyle w:val="Heading8"/>
+      <w:lvlText w:val="%1.%2.%3.%4.%5.%6.%7.%8"/>
+      <w:lvlJc w:val="left"/>
+      <w:pPr>
+        <w:ind w:left="1440" w:hanging="1440"/>
+      </w:pPr>
+    </w:lvl>
+    <w:lvl w:ilvl="8">
+      <w:start w:val="1"/>
+      <w:numFmt w:val="decimal"/>
+      <w:pStyle w:val="Heading9"/>
+      <w:lvlText w:val="%1.%2.%3.%4.%5.%6.%7.%8.%9"/>
+      <w:lvlJc w:val="left"/>
+      <w:pPr>
+        <w:ind w:left="1584" w:hanging="1584"/>
+      </w:pPr>
+    </w:lvl>
+  </w:abstractNum>
+  <w:abstractNum w:abstractNumId="19" w15:restartNumberingAfterBreak="0">
+    <w:nsid w:val="371C6234"/>
+    <w:multiLevelType w:val="hybridMultilevel"/>
+    <w:tmpl w:val="C4E6659A"/>
+    <w:lvl w:ilvl="0" w:tplc="B5D4FBDA">
+      <w:start w:val="1"/>
+      <w:numFmt w:val="decimal"/>
+      <w:pStyle w:val="ol"/>
+      <w:lvlText w:val="%1."/>
+      <w:lvlJc w:val="left"/>
+      <w:pPr>
+        <w:ind w:left="504" w:hanging="360"/>
+      </w:pPr>
+      <w:rPr>
+        <w:rFonts w:hint="default"/>
+      </w:rPr>
+    </w:lvl>
+    <w:lvl w:ilvl="1" w:tplc="04090019" w:tentative="1">
+      <w:start w:val="1"/>
+      <w:numFmt w:val="lowerLetter"/>
+      <w:lvlText w:val="%2."/>
+      <w:lvlJc w:val="left"/>
+      <w:pPr>
+        <w:ind w:left="1368" w:hanging="360"/>
+      </w:pPr>
+    </w:lvl>
+    <w:lvl w:ilvl="2" w:tplc="0409001B" w:tentative="1">
+      <w:start w:val="1"/>
+      <w:numFmt w:val="lowerRoman"/>
+      <w:lvlText w:val="%3."/>
+      <w:lvlJc w:val="right"/>
+      <w:pPr>
+        <w:ind w:left="2088" w:hanging="180"/>
+      </w:pPr>
+    </w:lvl>
+    <w:lvl w:ilvl="3" w:tplc="0409000F" w:tentative="1">
+      <w:start w:val="1"/>
+      <w:numFmt w:val="decimal"/>
+      <w:lvlText w:val="%4."/>
+      <w:lvlJc w:val="left"/>
+      <w:pPr>
+        <w:ind w:left="2808" w:hanging="360"/>
+      </w:pPr>
+    </w:lvl>
+    <w:lvl w:ilvl="4" w:tplc="04090019" w:tentative="1">
+      <w:start w:val="1"/>
+      <w:numFmt w:val="lowerLetter"/>
+      <w:lvlText w:val="%5."/>
+      <w:lvlJc w:val="left"/>
+      <w:pPr>
+        <w:ind w:left="3528" w:hanging="360"/>
+      </w:pPr>
+    </w:lvl>
+    <w:lvl w:ilvl="5" w:tplc="0409001B" w:tentative="1">
+      <w:start w:val="1"/>
+      <w:numFmt w:val="lowerRoman"/>
+      <w:lvlText w:val="%6."/>
+      <w:lvlJc w:val="right"/>
+      <w:pPr>
+        <w:ind w:left="4248" w:hanging="180"/>
+      </w:pPr>
+    </w:lvl>
+    <w:lvl w:ilvl="6" w:tplc="0409000F" w:tentative="1">
+      <w:start w:val="1"/>
+      <w:numFmt w:val="decimal"/>
+      <w:lvlText w:val="%7."/>
+      <w:lvlJc w:val="left"/>
+      <w:pPr>
+        <w:ind w:left="4968" w:hanging="360"/>
+      </w:pPr>
+    </w:lvl>
+    <w:lvl w:ilvl="7" w:tplc="04090019" w:tentative="1">
+      <w:start w:val="1"/>
+      <w:numFmt w:val="lowerLetter"/>
+      <w:lvlText w:val="%8."/>
+      <w:lvlJc w:val="left"/>
+      <w:pPr>
+        <w:ind w:left="5688" w:hanging="360"/>
+      </w:pPr>
+    </w:lvl>
+    <w:lvl w:ilvl="8" w:tplc="0409001B" w:tentative="1">
+      <w:start w:val="1"/>
+      <w:numFmt w:val="lowerRoman"/>
+      <w:lvlText w:val="%9."/>
+      <w:lvlJc w:val="right"/>
+      <w:pPr>
+        <w:ind w:left="6408" w:hanging="180"/>
+      </w:pPr>
+    </w:lvl>
+  </w:abstractNum>
+  <w:abstractNum w:abstractNumId="20" w15:restartNumberingAfterBreak="0">
     <w:nsid w:val="49A4541C"/>
     <w:multiLevelType w:val="hybridMultilevel"/>
     <w:tmpl w:val="173002A4"/>
@@ -20665,7 +24371,7 @@
       </w:rPr>
     </w:lvl>
   </w:abstractNum>
-  <w:abstractNum w:abstractNumId="9" w15:restartNumberingAfterBreak="0">
+  <w:abstractNum w:abstractNumId="21" w15:restartNumberingAfterBreak="0">
     <w:nsid w:val="4C14602E"/>
     <w:multiLevelType w:val="hybridMultilevel"/>
     <w:tmpl w:val="19FE8852"/>
@@ -20778,7 +24484,7 @@
       </w:rPr>
     </w:lvl>
   </w:abstractNum>
-  <w:abstractNum w:abstractNumId="10" w15:restartNumberingAfterBreak="0">
+  <w:abstractNum w:abstractNumId="22" w15:restartNumberingAfterBreak="0">
     <w:nsid w:val="51754470"/>
     <w:multiLevelType w:val="hybridMultilevel"/>
     <w:tmpl w:val="98CAFC48"/>
@@ -20891,7 +24597,7 @@
       </w:rPr>
     </w:lvl>
   </w:abstractNum>
-  <w:abstractNum w:abstractNumId="11" w15:restartNumberingAfterBreak="0">
+  <w:abstractNum w:abstractNumId="23" w15:restartNumberingAfterBreak="0">
     <w:nsid w:val="55D47A0F"/>
     <w:multiLevelType w:val="hybridMultilevel"/>
     <w:tmpl w:val="BCF0D6B8"/>
@@ -21004,7 +24710,122 @@
       </w:rPr>
     </w:lvl>
   </w:abstractNum>
-  <w:abstractNum w:abstractNumId="12" w15:restartNumberingAfterBreak="0">
+  <w:abstractNum w:abstractNumId="24" w15:restartNumberingAfterBreak="0">
+    <w:nsid w:val="5C0D38D0"/>
+    <w:multiLevelType w:val="hybridMultilevel"/>
+    <w:tmpl w:val="DA766616"/>
+    <w:lvl w:ilvl="0" w:tplc="E4040734">
+      <w:start w:val="1"/>
+      <w:numFmt w:val="bullet"/>
+      <w:pStyle w:val="ul"/>
+      <w:lvlText w:val=""/>
+      <w:lvlJc w:val="left"/>
+      <w:pPr>
+        <w:ind w:left="1152" w:hanging="360"/>
+      </w:pPr>
+      <w:rPr>
+        <w:rFonts w:ascii="Symbol" w:hAnsi="Symbol" w:hint="default"/>
+      </w:rPr>
+    </w:lvl>
+    <w:lvl w:ilvl="1" w:tplc="20000003">
+      <w:start w:val="1"/>
+      <w:numFmt w:val="bullet"/>
+      <w:pStyle w:val="ul2"/>
+      <w:lvlText w:val="o"/>
+      <w:lvlJc w:val="left"/>
+      <w:pPr>
+        <w:ind w:left="1872" w:hanging="360"/>
+      </w:pPr>
+      <w:rPr>
+        <w:rFonts w:ascii="Courier New" w:hAnsi="Courier New" w:cs="Courier New" w:hint="default"/>
+      </w:rPr>
+    </w:lvl>
+    <w:lvl w:ilvl="2" w:tplc="20000005" w:tentative="1">
+      <w:start w:val="1"/>
+      <w:numFmt w:val="bullet"/>
+      <w:lvlText w:val=""/>
+      <w:lvlJc w:val="left"/>
+      <w:pPr>
+        <w:ind w:left="2592" w:hanging="360"/>
+      </w:pPr>
+      <w:rPr>
+        <w:rFonts w:ascii="Wingdings" w:hAnsi="Wingdings" w:hint="default"/>
+      </w:rPr>
+    </w:lvl>
+    <w:lvl w:ilvl="3" w:tplc="20000001" w:tentative="1">
+      <w:start w:val="1"/>
+      <w:numFmt w:val="bullet"/>
+      <w:lvlText w:val=""/>
+      <w:lvlJc w:val="left"/>
+      <w:pPr>
+        <w:ind w:left="3312" w:hanging="360"/>
+      </w:pPr>
+      <w:rPr>
+        <w:rFonts w:ascii="Symbol" w:hAnsi="Symbol" w:hint="default"/>
+      </w:rPr>
+    </w:lvl>
+    <w:lvl w:ilvl="4" w:tplc="20000003" w:tentative="1">
+      <w:start w:val="1"/>
+      <w:numFmt w:val="bullet"/>
+      <w:lvlText w:val="o"/>
+      <w:lvlJc w:val="left"/>
+      <w:pPr>
+        <w:ind w:left="4032" w:hanging="360"/>
+      </w:pPr>
+      <w:rPr>
+        <w:rFonts w:ascii="Courier New" w:hAnsi="Courier New" w:cs="Courier New" w:hint="default"/>
+      </w:rPr>
+    </w:lvl>
+    <w:lvl w:ilvl="5" w:tplc="20000005" w:tentative="1">
+      <w:start w:val="1"/>
+      <w:numFmt w:val="bullet"/>
+      <w:lvlText w:val=""/>
+      <w:lvlJc w:val="left"/>
+      <w:pPr>
+        <w:ind w:left="4752" w:hanging="360"/>
+      </w:pPr>
+      <w:rPr>
+        <w:rFonts w:ascii="Wingdings" w:hAnsi="Wingdings" w:hint="default"/>
+      </w:rPr>
+    </w:lvl>
+    <w:lvl w:ilvl="6" w:tplc="20000001" w:tentative="1">
+      <w:start w:val="1"/>
+      <w:numFmt w:val="bullet"/>
+      <w:lvlText w:val=""/>
+      <w:lvlJc w:val="left"/>
+      <w:pPr>
+        <w:ind w:left="5472" w:hanging="360"/>
+      </w:pPr>
+      <w:rPr>
+        <w:rFonts w:ascii="Symbol" w:hAnsi="Symbol" w:hint="default"/>
+      </w:rPr>
+    </w:lvl>
+    <w:lvl w:ilvl="7" w:tplc="20000003" w:tentative="1">
+      <w:start w:val="1"/>
+      <w:numFmt w:val="bullet"/>
+      <w:lvlText w:val="o"/>
+      <w:lvlJc w:val="left"/>
+      <w:pPr>
+        <w:ind w:left="6192" w:hanging="360"/>
+      </w:pPr>
+      <w:rPr>
+        <w:rFonts w:ascii="Courier New" w:hAnsi="Courier New" w:cs="Courier New" w:hint="default"/>
+      </w:rPr>
+    </w:lvl>
+    <w:lvl w:ilvl="8" w:tplc="20000005" w:tentative="1">
+      <w:start w:val="1"/>
+      <w:numFmt w:val="bullet"/>
+      <w:lvlText w:val=""/>
+      <w:lvlJc w:val="left"/>
+      <w:pPr>
+        <w:ind w:left="6912" w:hanging="360"/>
+      </w:pPr>
+      <w:rPr>
+        <w:rFonts w:ascii="Wingdings" w:hAnsi="Wingdings" w:hint="default"/>
+      </w:rPr>
+    </w:lvl>
+  </w:abstractNum>
+  <w:abstractNum w:abstractNumId="25" w15:restartNumberingAfterBreak="0">
     <w:nsid w:val="5CCA03E2"/>
     <w:multiLevelType w:val="hybridMultilevel"/>
     <w:tmpl w:val="338012FA"/>
@@ -21094,7 +24915,7 @@
       </w:pPr>
     </w:lvl>
   </w:abstractNum>
-  <w:abstractNum w:abstractNumId="13" w15:restartNumberingAfterBreak="0">
+  <w:abstractNum w:abstractNumId="26" w15:restartNumberingAfterBreak="0">
     <w:nsid w:val="63B14D93"/>
     <w:multiLevelType w:val="hybridMultilevel"/>
     <w:tmpl w:val="0CD0C7CC"/>
@@ -21183,7 +25004,7 @@
       </w:pPr>
     </w:lvl>
   </w:abstractNum>
-  <w:abstractNum w:abstractNumId="14" w15:restartNumberingAfterBreak="0">
+  <w:abstractNum w:abstractNumId="27" w15:restartNumberingAfterBreak="0">
     <w:nsid w:val="66C609B1"/>
     <w:multiLevelType w:val="multilevel"/>
     <w:tmpl w:val="0BFAB442"/>
@@ -21296,7 +25117,94 @@
       </w:pPr>
     </w:lvl>
   </w:abstractNum>
-  <w:abstractNum w:abstractNumId="15" w15:restartNumberingAfterBreak="0">
+  <w:abstractNum w:abstractNumId="28" w15:restartNumberingAfterBreak="0">
+    <w:nsid w:val="6DD5462A"/>
+    <w:multiLevelType w:val="hybridMultilevel"/>
+    <w:tmpl w:val="DBBC473C"/>
+    <w:lvl w:ilvl="0" w:tplc="E26AB024">
+      <w:start w:val="1"/>
+      <w:numFmt w:val="lowerLetter"/>
+      <w:pStyle w:val="ol2"/>
+      <w:lvlText w:val="%1."/>
+      <w:lvlJc w:val="left"/>
+      <w:pPr>
+        <w:ind w:left="1152" w:hanging="360"/>
+      </w:pPr>
+    </w:lvl>
+    <w:lvl w:ilvl="1" w:tplc="20000019" w:tentative="1">
+      <w:start w:val="1"/>
+      <w:numFmt w:val="lowerLetter"/>
+      <w:lvlText w:val="%2."/>
+      <w:lvlJc w:val="left"/>
+      <w:pPr>
+        <w:ind w:left="1872" w:hanging="360"/>
+      </w:pPr>
+    </w:lvl>
+    <w:lvl w:ilvl="2" w:tplc="2000001B" w:tentative="1">
+      <w:start w:val="1"/>
+      <w:numFmt w:val="lowerRoman"/>
+      <w:lvlText w:val="%3."/>
+      <w:lvlJc w:val="right"/>
+      <w:pPr>
+        <w:ind w:left="2592" w:hanging="180"/>
+      </w:pPr>
+    </w:lvl>
+    <w:lvl w:ilvl="3" w:tplc="2000000F" w:tentative="1">
+      <w:start w:val="1"/>
+      <w:numFmt w:val="decimal"/>
+      <w:lvlText w:val="%4."/>
+      <w:lvlJc w:val="left"/>
+      <w:pPr>
+        <w:ind w:left="3312" w:hanging="360"/>
+      </w:pPr>
+    </w:lvl>
+    <w:lvl w:ilvl="4" w:tplc="20000019" w:tentative="1">
+      <w:start w:val="1"/>
+      <w:numFmt w:val="lowerLetter"/>
+      <w:lvlText w:val="%5."/>
+      <w:lvlJc w:val="left"/>
+      <w:pPr>
+        <w:ind w:left="4032" w:hanging="360"/>
+      </w:pPr>
+    </w:lvl>
+    <w:lvl w:ilvl="5" w:tplc="2000001B" w:tentative="1">
+      <w:start w:val="1"/>
+      <w:numFmt w:val="lowerRoman"/>
+      <w:lvlText w:val="%6."/>
+      <w:lvlJc w:val="right"/>
+      <w:pPr>
+        <w:ind w:left="4752" w:hanging="180"/>
+      </w:pPr>
+    </w:lvl>
+    <w:lvl w:ilvl="6" w:tplc="2000000F" w:tentative="1">
+      <w:start w:val="1"/>
+      <w:numFmt w:val="decimal"/>
+      <w:lvlText w:val="%7."/>
+      <w:lvlJc w:val="left"/>
+      <w:pPr>
+        <w:ind w:left="5472" w:hanging="360"/>
+      </w:pPr>
+    </w:lvl>
+    <w:lvl w:ilvl="7" w:tplc="20000019" w:tentative="1">
+      <w:start w:val="1"/>
+      <w:numFmt w:val="lowerLetter"/>
+      <w:lvlText w:val="%8."/>
+      <w:lvlJc w:val="left"/>
+      <w:pPr>
+        <w:ind w:left="6192" w:hanging="360"/>
+      </w:pPr>
+    </w:lvl>
+    <w:lvl w:ilvl="8" w:tplc="2000001B" w:tentative="1">
+      <w:start w:val="1"/>
+      <w:numFmt w:val="lowerRoman"/>
+      <w:lvlText w:val="%9."/>
+      <w:lvlJc w:val="right"/>
+      <w:pPr>
+        <w:ind w:left="6912" w:hanging="180"/>
+      </w:pPr>
+    </w:lvl>
+  </w:abstractNum>
+  <w:abstractNum w:abstractNumId="29" w15:restartNumberingAfterBreak="0">
     <w:nsid w:val="785D49F5"/>
     <w:multiLevelType w:val="hybridMultilevel"/>
     <w:tmpl w:val="72AEF934"/>
@@ -21386,7 +25294,7 @@
       </w:pPr>
     </w:lvl>
   </w:abstractNum>
-  <w:abstractNum w:abstractNumId="16" w15:restartNumberingAfterBreak="0">
+  <w:abstractNum w:abstractNumId="30" w15:restartNumberingAfterBreak="0">
     <w:nsid w:val="7BA35E0F"/>
     <w:multiLevelType w:val="hybridMultilevel"/>
     <w:tmpl w:val="8EF4CBC8"/>
@@ -21475,7 +25383,7 @@
       </w:pPr>
     </w:lvl>
   </w:abstractNum>
-  <w:abstractNum w:abstractNumId="17" w15:restartNumberingAfterBreak="0">
+  <w:abstractNum w:abstractNumId="31" w15:restartNumberingAfterBreak="0">
     <w:nsid w:val="7E933343"/>
     <w:multiLevelType w:val="hybridMultilevel"/>
     <w:tmpl w:val="1B4E0416"/>
@@ -21564,7 +25472,7 @@
       </w:pPr>
     </w:lvl>
   </w:abstractNum>
-  <w:abstractNum w:abstractNumId="18" w15:restartNumberingAfterBreak="0">
+  <w:abstractNum w:abstractNumId="32" w15:restartNumberingAfterBreak="0">
     <w:nsid w:val="7FCF7DB0"/>
     <w:multiLevelType w:val="multilevel"/>
     <w:tmpl w:val="25D4AE3C"/>
@@ -21678,61 +25586,127 @@
     </w:lvl>
   </w:abstractNum>
   <w:num w:numId="1">
+    <w:abstractNumId w:val="15"/>
+  </w:num>
+  <w:num w:numId="2">
+    <w:abstractNumId w:val="14"/>
+  </w:num>
+  <w:num w:numId="3">
+    <w:abstractNumId w:val="10"/>
+  </w:num>
+  <w:num w:numId="4">
+    <w:abstractNumId w:val="12"/>
+  </w:num>
+  <w:num w:numId="5">
+    <w:abstractNumId w:val="17"/>
+  </w:num>
+  <w:num w:numId="6">
+    <w:abstractNumId w:val="16"/>
+  </w:num>
+  <w:num w:numId="7">
+    <w:abstractNumId w:val="32"/>
+  </w:num>
+  <w:num w:numId="8">
+    <w:abstractNumId w:val="27"/>
+  </w:num>
+  <w:num w:numId="9">
+    <w:abstractNumId w:val="29"/>
+  </w:num>
+  <w:num w:numId="10">
+    <w:abstractNumId w:val="26"/>
+  </w:num>
+  <w:num w:numId="11">
+    <w:abstractNumId w:val="11"/>
+  </w:num>
+  <w:num w:numId="12">
+    <w:abstractNumId w:val="30"/>
+  </w:num>
+  <w:num w:numId="13">
+    <w:abstractNumId w:val="21"/>
+  </w:num>
+  <w:num w:numId="14">
+    <w:abstractNumId w:val="22"/>
+  </w:num>
+  <w:num w:numId="15">
+    <w:abstractNumId w:val="13"/>
+  </w:num>
+  <w:num w:numId="16">
+    <w:abstractNumId w:val="23"/>
+  </w:num>
+  <w:num w:numId="17">
+    <w:abstractNumId w:val="20"/>
+  </w:num>
+  <w:num w:numId="18">
+    <w:abstractNumId w:val="31"/>
+  </w:num>
+  <w:num w:numId="19">
+    <w:abstractNumId w:val="25"/>
+  </w:num>
+  <w:num w:numId="20">
+    <w:abstractNumId w:val="24"/>
+  </w:num>
+  <w:num w:numId="21">
+    <w:abstractNumId w:val="19"/>
+  </w:num>
+  <w:num w:numId="22">
+    <w:abstractNumId w:val="19"/>
+    <w:lvlOverride w:ilvl="0">
+      <w:startOverride w:val="1"/>
+    </w:lvlOverride>
+  </w:num>
+  <w:num w:numId="23">
+    <w:abstractNumId w:val="19"/>
+    <w:lvlOverride w:ilvl="0">
+      <w:startOverride w:val="1"/>
+    </w:lvlOverride>
+  </w:num>
+  <w:num w:numId="24">
+    <w:abstractNumId w:val="19"/>
+    <w:lvlOverride w:ilvl="0">
+      <w:startOverride w:val="1"/>
+    </w:lvlOverride>
+  </w:num>
+  <w:num w:numId="25">
+    <w:abstractNumId w:val="19"/>
+    <w:lvlOverride w:ilvl="0">
+      <w:startOverride w:val="1"/>
+    </w:lvlOverride>
+  </w:num>
+  <w:num w:numId="26">
+    <w:abstractNumId w:val="18"/>
+  </w:num>
+  <w:num w:numId="27">
+    <w:abstractNumId w:val="9"/>
+  </w:num>
+  <w:num w:numId="28">
+    <w:abstractNumId w:val="7"/>
+  </w:num>
+  <w:num w:numId="29">
+    <w:abstractNumId w:val="6"/>
+  </w:num>
+  <w:num w:numId="30">
     <w:abstractNumId w:val="5"/>
   </w:num>
-  <w:num w:numId="2">
+  <w:num w:numId="31">
     <w:abstractNumId w:val="4"/>
   </w:num>
-  <w:num w:numId="3">
+  <w:num w:numId="32">
+    <w:abstractNumId w:val="8"/>
+  </w:num>
+  <w:num w:numId="33">
+    <w:abstractNumId w:val="3"/>
+  </w:num>
+  <w:num w:numId="34">
+    <w:abstractNumId w:val="2"/>
+  </w:num>
+  <w:num w:numId="35">
+    <w:abstractNumId w:val="1"/>
+  </w:num>
+  <w:num w:numId="36">
     <w:abstractNumId w:val="0"/>
   </w:num>
-  <w:num w:numId="4">
-    <w:abstractNumId w:val="2"/>
-  </w:num>
-  <w:num w:numId="5">
-    <w:abstractNumId w:val="7"/>
-  </w:num>
-  <w:num w:numId="6">
-    <w:abstractNumId w:val="6"/>
-  </w:num>
-  <w:num w:numId="7">
-    <w:abstractNumId w:val="18"/>
-  </w:num>
-  <w:num w:numId="8">
-    <w:abstractNumId w:val="14"/>
-  </w:num>
-  <w:num w:numId="9">
-    <w:abstractNumId w:val="15"/>
-  </w:num>
-  <w:num w:numId="10">
-    <w:abstractNumId w:val="13"/>
-  </w:num>
-  <w:num w:numId="11">
-    <w:abstractNumId w:val="1"/>
-  </w:num>
-  <w:num w:numId="12">
-    <w:abstractNumId w:val="16"/>
-  </w:num>
-  <w:num w:numId="13">
-    <w:abstractNumId w:val="9"/>
-  </w:num>
-  <w:num w:numId="14">
-    <w:abstractNumId w:val="10"/>
-  </w:num>
-  <w:num w:numId="15">
-    <w:abstractNumId w:val="3"/>
-  </w:num>
-  <w:num w:numId="16">
-    <w:abstractNumId w:val="11"/>
-  </w:num>
-  <w:num w:numId="17">
-    <w:abstractNumId w:val="8"/>
-  </w:num>
-  <w:num w:numId="18">
-    <w:abstractNumId w:val="17"/>
-  </w:num>
-  <w:num w:numId="19">
-    <w:abstractNumId w:val="12"/>
+  <w:num w:numId="37">
+    <w:abstractNumId w:val="28"/>
   </w:num>
   <w:numIdMacAtCleanup w:val="19"/>
 </w:numbering>
@@ -21943,7 +25917,7 @@
     <w:lsdException w:name="Medium Shading 2 Accent 1" w:uiPriority="64"/>
     <w:lsdException w:name="Medium List 1 Accent 1" w:uiPriority="65"/>
     <w:lsdException w:name="Revision" w:semiHidden="1"/>
-    <w:lsdException w:name="List Paragraph" w:uiPriority="34" w:qFormat="1"/>
+    <w:lsdException w:name="List Paragraph" w:uiPriority="1" w:qFormat="1"/>
     <w:lsdException w:name="Quote" w:uiPriority="29" w:qFormat="1"/>
     <w:lsdException w:name="Intense Quote" w:uiPriority="30" w:qFormat="1"/>
     <w:lsdException w:name="Medium List 2 Accent 1" w:uiPriority="66"/>
@@ -22143,75 +26117,88 @@
   <w:style w:type="paragraph" w:default="1" w:styleId="Normal">
     <w:name w:val="Normal"/>
     <w:qFormat/>
-    <w:rsid w:val="00FE058F"/>
+    <w:rsid w:val="00D71960"/>
+    <w:rPr>
+      <w:rFonts w:asciiTheme="minorHAnsi" w:eastAsiaTheme="minorHAnsi" w:hAnsiTheme="minorHAnsi" w:cstheme="minorBidi"/>
+      <w:lang w:val="en-IL"/>
+    </w:rPr>
   </w:style>
   <w:style w:type="paragraph" w:styleId="Heading1">
     <w:name w:val="heading 1"/>
-    <w:basedOn w:val="Normal"/>
-    <w:next w:val="Normal"/>
+    <w:next w:val="P"/>
     <w:link w:val="Heading1Char"/>
     <w:uiPriority w:val="9"/>
     <w:qFormat/>
-    <w:rsid w:val="00C948B9"/>
+    <w:rsid w:val="00D71960"/>
     <w:pPr>
       <w:keepNext/>
       <w:keepLines/>
-      <w:spacing w:before="240"/>
+      <w:pageBreakBefore/>
+      <w:numPr>
+        <w:numId w:val="26"/>
+      </w:numPr>
+      <w:spacing w:before="120" w:after="240"/>
       <w:outlineLvl w:val="0"/>
     </w:pPr>
     <w:rPr>
-      <w:rFonts w:ascii="URW DIN" w:eastAsiaTheme="majorEastAsia" w:hAnsi="URW DIN" w:cstheme="majorBidi"/>
-      <w:color w:val="00ACC1"/>
-      <w:spacing w:val="-10"/>
-      <w:sz w:val="40"/>
+      <w:rFonts w:ascii="Century Gothic" w:eastAsiaTheme="majorEastAsia" w:hAnsi="Century Gothic" w:cstheme="majorBidi"/>
+      <w:color w:val="1F3864" w:themeColor="accent1" w:themeShade="80"/>
+      <w:sz w:val="32"/>
       <w:szCs w:val="32"/>
+      <w:lang w:val="en-IL"/>
     </w:rPr>
   </w:style>
   <w:style w:type="paragraph" w:styleId="Heading2">
     <w:name w:val="heading 2"/>
-    <w:basedOn w:val="Normal"/>
-    <w:next w:val="Normal"/>
+    <w:next w:val="P"/>
     <w:link w:val="Heading2Char"/>
     <w:uiPriority w:val="9"/>
     <w:unhideWhenUsed/>
     <w:qFormat/>
-    <w:rsid w:val="008216C1"/>
+    <w:rsid w:val="00D71960"/>
     <w:pPr>
       <w:keepNext/>
       <w:keepLines/>
-      <w:spacing w:before="360" w:after="120"/>
+      <w:numPr>
+        <w:ilvl w:val="1"/>
+        <w:numId w:val="26"/>
+      </w:numPr>
+      <w:spacing w:before="120" w:after="240"/>
       <w:outlineLvl w:val="1"/>
     </w:pPr>
     <w:rPr>
-      <w:rFonts w:ascii="URW DIN" w:eastAsiaTheme="majorEastAsia" w:hAnsi="URW DIN" w:cstheme="majorBidi"/>
-      <w:color w:val="00ACC1"/>
+      <w:rFonts w:ascii="Century Gothic" w:eastAsiaTheme="majorEastAsia" w:hAnsi="Century Gothic" w:cstheme="majorBidi"/>
+      <w:color w:val="1F3864" w:themeColor="accent1" w:themeShade="80"/>
       <w:sz w:val="28"/>
-      <w:szCs w:val="24"/>
+      <w:szCs w:val="26"/>
+      <w:lang w:val="en-IL"/>
     </w:rPr>
   </w:style>
   <w:style w:type="paragraph" w:styleId="Heading3">
     <w:name w:val="heading 3"/>
-    <w:basedOn w:val="Normal"/>
-    <w:next w:val="Normal"/>
+    <w:next w:val="P"/>
     <w:link w:val="Heading3Char"/>
+    <w:autoRedefine/>
     <w:uiPriority w:val="9"/>
     <w:unhideWhenUsed/>
     <w:qFormat/>
-    <w:rsid w:val="00E70FFF"/>
+    <w:rsid w:val="00D71960"/>
     <w:pPr>
       <w:keepNext/>
       <w:keepLines/>
-      <w:spacing w:before="40"/>
-      <w:jc w:val="both"/>
+      <w:numPr>
+        <w:ilvl w:val="2"/>
+        <w:numId w:val="26"/>
+      </w:numPr>
+      <w:spacing w:before="40" w:after="0"/>
       <w:outlineLvl w:val="2"/>
     </w:pPr>
     <w:rPr>
-      <w:rFonts w:ascii="URW DIN Demi" w:eastAsiaTheme="majorEastAsia" w:hAnsi="URW DIN Demi" w:cstheme="majorBidi"/>
-      <w:b/>
-      <w:bCs/>
-      <w:color w:val="4BAABE"/>
-      <w:sz w:val="20"/>
-      <w:szCs w:val="20"/>
+      <w:rFonts w:asciiTheme="majorHAnsi" w:eastAsiaTheme="majorEastAsia" w:hAnsiTheme="majorHAnsi" w:cstheme="majorBidi"/>
+      <w:color w:val="1F3763" w:themeColor="accent1" w:themeShade="7F"/>
+      <w:sz w:val="28"/>
+      <w:szCs w:val="24"/>
+      <w:lang w:val="en-IL"/>
     </w:rPr>
   </w:style>
   <w:style w:type="paragraph" w:styleId="Heading4">
@@ -22222,10 +26209,14 @@
     <w:uiPriority w:val="9"/>
     <w:unhideWhenUsed/>
     <w:qFormat/>
-    <w:rsid w:val="0046016E"/>
+    <w:rsid w:val="00D71960"/>
     <w:pPr>
       <w:keepNext/>
       <w:keepLines/>
+      <w:numPr>
+        <w:ilvl w:val="3"/>
+        <w:numId w:val="26"/>
+      </w:numPr>
       <w:spacing w:before="40" w:after="0"/>
       <w:outlineLvl w:val="3"/>
     </w:pPr>
@@ -22240,38 +26231,133 @@
     <w:name w:val="heading 5"/>
     <w:basedOn w:val="Normal"/>
     <w:next w:val="Normal"/>
+    <w:link w:val="Heading5Char"/>
     <w:uiPriority w:val="9"/>
     <w:semiHidden/>
     <w:unhideWhenUsed/>
     <w:qFormat/>
+    <w:rsid w:val="00D71960"/>
     <w:pPr>
       <w:keepNext/>
       <w:keepLines/>
-      <w:spacing w:before="220" w:after="40"/>
+      <w:numPr>
+        <w:ilvl w:val="4"/>
+        <w:numId w:val="26"/>
+      </w:numPr>
+      <w:spacing w:before="40" w:after="0"/>
       <w:outlineLvl w:val="4"/>
     </w:pPr>
     <w:rPr>
-      <w:b/>
+      <w:rFonts w:asciiTheme="majorHAnsi" w:eastAsiaTheme="majorEastAsia" w:hAnsiTheme="majorHAnsi" w:cstheme="majorBidi"/>
+      <w:color w:val="2F5496" w:themeColor="accent1" w:themeShade="BF"/>
     </w:rPr>
   </w:style>
   <w:style w:type="paragraph" w:styleId="Heading6">
     <w:name w:val="heading 6"/>
     <w:basedOn w:val="Normal"/>
     <w:next w:val="Normal"/>
+    <w:link w:val="Heading6Char"/>
     <w:uiPriority w:val="9"/>
     <w:semiHidden/>
     <w:unhideWhenUsed/>
     <w:qFormat/>
+    <w:rsid w:val="00D71960"/>
     <w:pPr>
       <w:keepNext/>
       <w:keepLines/>
-      <w:spacing w:before="200" w:after="40"/>
+      <w:numPr>
+        <w:ilvl w:val="5"/>
+        <w:numId w:val="26"/>
+      </w:numPr>
+      <w:spacing w:before="40" w:after="0"/>
       <w:outlineLvl w:val="5"/>
     </w:pPr>
     <w:rPr>
-      <w:b/>
-      <w:sz w:val="20"/>
-      <w:szCs w:val="20"/>
+      <w:rFonts w:asciiTheme="majorHAnsi" w:eastAsiaTheme="majorEastAsia" w:hAnsiTheme="majorHAnsi" w:cstheme="majorBidi"/>
+      <w:color w:val="1F3763" w:themeColor="accent1" w:themeShade="7F"/>
+    </w:rPr>
+  </w:style>
+  <w:style w:type="paragraph" w:styleId="Heading7">
+    <w:name w:val="heading 7"/>
+    <w:basedOn w:val="Normal"/>
+    <w:next w:val="Normal"/>
+    <w:link w:val="Heading7Char"/>
+    <w:uiPriority w:val="9"/>
+    <w:semiHidden/>
+    <w:unhideWhenUsed/>
+    <w:qFormat/>
+    <w:rsid w:val="00D71960"/>
+    <w:pPr>
+      <w:keepNext/>
+      <w:keepLines/>
+      <w:numPr>
+        <w:ilvl w:val="6"/>
+        <w:numId w:val="26"/>
+      </w:numPr>
+      <w:spacing w:before="40" w:after="0"/>
+      <w:outlineLvl w:val="6"/>
+    </w:pPr>
+    <w:rPr>
+      <w:rFonts w:asciiTheme="majorHAnsi" w:eastAsiaTheme="majorEastAsia" w:hAnsiTheme="majorHAnsi" w:cstheme="majorBidi"/>
+      <w:i/>
+      <w:iCs/>
+      <w:color w:val="1F3763" w:themeColor="accent1" w:themeShade="7F"/>
+    </w:rPr>
+  </w:style>
+  <w:style w:type="paragraph" w:styleId="Heading8">
+    <w:name w:val="heading 8"/>
+    <w:basedOn w:val="Normal"/>
+    <w:next w:val="Normal"/>
+    <w:link w:val="Heading8Char"/>
+    <w:uiPriority w:val="9"/>
+    <w:semiHidden/>
+    <w:unhideWhenUsed/>
+    <w:qFormat/>
+    <w:rsid w:val="00D71960"/>
+    <w:pPr>
+      <w:keepNext/>
+      <w:keepLines/>
+      <w:numPr>
+        <w:ilvl w:val="7"/>
+        <w:numId w:val="26"/>
+      </w:numPr>
+      <w:spacing w:before="40" w:after="0"/>
+      <w:outlineLvl w:val="7"/>
+    </w:pPr>
+    <w:rPr>
+      <w:rFonts w:asciiTheme="majorHAnsi" w:eastAsiaTheme="majorEastAsia" w:hAnsiTheme="majorHAnsi" w:cstheme="majorBidi"/>
+      <w:color w:val="272727" w:themeColor="text1" w:themeTint="D8"/>
+      <w:sz w:val="21"/>
+      <w:szCs w:val="21"/>
+    </w:rPr>
+  </w:style>
+  <w:style w:type="paragraph" w:styleId="Heading9">
+    <w:name w:val="heading 9"/>
+    <w:basedOn w:val="Normal"/>
+    <w:next w:val="Normal"/>
+    <w:link w:val="Heading9Char"/>
+    <w:uiPriority w:val="9"/>
+    <w:semiHidden/>
+    <w:unhideWhenUsed/>
+    <w:qFormat/>
+    <w:rsid w:val="00D71960"/>
+    <w:pPr>
+      <w:keepNext/>
+      <w:keepLines/>
+      <w:numPr>
+        <w:ilvl w:val="8"/>
+        <w:numId w:val="26"/>
+      </w:numPr>
+      <w:spacing w:before="40" w:after="0"/>
+      <w:outlineLvl w:val="8"/>
+    </w:pPr>
+    <w:rPr>
+      <w:rFonts w:asciiTheme="majorHAnsi" w:eastAsiaTheme="majorEastAsia" w:hAnsiTheme="majorHAnsi" w:cstheme="majorBidi"/>
+      <w:i/>
+      <w:iCs/>
+      <w:color w:val="272727" w:themeColor="text1" w:themeTint="D8"/>
+      <w:sz w:val="21"/>
+      <w:szCs w:val="21"/>
     </w:rPr>
   </w:style>
   <w:style w:type="character" w:default="1" w:styleId="DefaultParagraphFont">
@@ -22279,6 +26365,7 @@
     <w:uiPriority w:val="1"/>
     <w:semiHidden/>
     <w:unhideWhenUsed/>
+    <w:rsid w:val="00D71960"/>
   </w:style>
   <w:style w:type="table" w:default="1" w:styleId="TableNormal">
     <w:name w:val="Normal Table"/>
@@ -22300,23 +26387,19 @@
     <w:uiPriority w:val="99"/>
     <w:semiHidden/>
     <w:unhideWhenUsed/>
+    <w:rsid w:val="00D71960"/>
   </w:style>
   <w:style w:type="paragraph" w:styleId="Title">
     <w:name w:val="Title"/>
-    <w:basedOn w:val="Heading1"/>
+    <w:basedOn w:val="Heading2NoNumber"/>
     <w:next w:val="Normal"/>
     <w:link w:val="TitleChar"/>
     <w:uiPriority w:val="10"/>
     <w:qFormat/>
-    <w:rsid w:val="00886D0C"/>
+    <w:rsid w:val="00D71960"/>
     <w:pPr>
-      <w:jc w:val="center"/>
+      <w:ind w:left="1152"/>
     </w:pPr>
-    <w:rPr>
-      <w:color w:val="004B55"/>
-      <w:sz w:val="48"/>
-      <w:szCs w:val="48"/>
-    </w:rPr>
   </w:style>
   <w:style w:type="paragraph" w:styleId="Header">
     <w:name w:val="header"/>
@@ -22324,12 +26407,13 @@
     <w:link w:val="HeaderChar"/>
     <w:uiPriority w:val="99"/>
     <w:unhideWhenUsed/>
-    <w:rsid w:val="006D7A9D"/>
+    <w:rsid w:val="00D71960"/>
     <w:pPr>
       <w:tabs>
-        <w:tab w:val="center" w:pos="4680"/>
-        <w:tab w:val="right" w:pos="9360"/>
+        <w:tab w:val="center" w:pos="4513"/>
+        <w:tab w:val="right" w:pos="9026"/>
       </w:tabs>
+      <w:spacing w:after="0" w:line="240" w:lineRule="auto"/>
     </w:pPr>
   </w:style>
   <w:style w:type="character" w:customStyle="1" w:styleId="HeaderChar">
@@ -22337,7 +26421,11 @@
     <w:basedOn w:val="DefaultParagraphFont"/>
     <w:link w:val="Header"/>
     <w:uiPriority w:val="99"/>
-    <w:rsid w:val="006D7A9D"/>
+    <w:rsid w:val="00D71960"/>
+    <w:rPr>
+      <w:rFonts w:asciiTheme="minorHAnsi" w:eastAsiaTheme="minorHAnsi" w:hAnsiTheme="minorHAnsi" w:cstheme="minorBidi"/>
+      <w:lang w:val="en-IL"/>
+    </w:rPr>
   </w:style>
   <w:style w:type="paragraph" w:styleId="Footer">
     <w:name w:val="footer"/>
@@ -22345,12 +26433,13 @@
     <w:link w:val="FooterChar"/>
     <w:uiPriority w:val="99"/>
     <w:unhideWhenUsed/>
-    <w:rsid w:val="006D7A9D"/>
+    <w:rsid w:val="00D71960"/>
     <w:pPr>
       <w:tabs>
-        <w:tab w:val="center" w:pos="4680"/>
-        <w:tab w:val="right" w:pos="9360"/>
+        <w:tab w:val="center" w:pos="4513"/>
+        <w:tab w:val="right" w:pos="9026"/>
       </w:tabs>
+      <w:spacing w:after="0" w:line="240" w:lineRule="auto"/>
     </w:pPr>
   </w:style>
   <w:style w:type="character" w:customStyle="1" w:styleId="FooterChar">
@@ -22358,7 +26447,11 @@
     <w:basedOn w:val="DefaultParagraphFont"/>
     <w:link w:val="Footer"/>
     <w:uiPriority w:val="99"/>
-    <w:rsid w:val="006D7A9D"/>
+    <w:rsid w:val="00D71960"/>
+    <w:rPr>
+      <w:rFonts w:asciiTheme="minorHAnsi" w:eastAsiaTheme="minorHAnsi" w:hAnsiTheme="minorHAnsi" w:cstheme="minorBidi"/>
+      <w:lang w:val="en-IL"/>
+    </w:rPr>
   </w:style>
   <w:style w:type="paragraph" w:styleId="BalloonText">
     <w:name w:val="Balloon Text"/>
@@ -22400,13 +26493,13 @@
     <w:basedOn w:val="DefaultParagraphFont"/>
     <w:link w:val="Heading1"/>
     <w:uiPriority w:val="9"/>
-    <w:rsid w:val="00C948B9"/>
+    <w:rsid w:val="00D71960"/>
     <w:rPr>
-      <w:rFonts w:ascii="URW DIN" w:eastAsiaTheme="majorEastAsia" w:hAnsi="URW DIN" w:cstheme="majorBidi"/>
-      <w:color w:val="00ACC1"/>
-      <w:spacing w:val="-10"/>
-      <w:sz w:val="40"/>
+      <w:rFonts w:ascii="Century Gothic" w:eastAsiaTheme="majorEastAsia" w:hAnsi="Century Gothic" w:cstheme="majorBidi"/>
+      <w:color w:val="1F3864" w:themeColor="accent1" w:themeShade="80"/>
+      <w:sz w:val="32"/>
       <w:szCs w:val="32"/>
+      <w:lang w:val="en-IL"/>
     </w:rPr>
   </w:style>
   <w:style w:type="character" w:customStyle="1" w:styleId="Heading2Char">
@@ -22414,12 +26507,13 @@
     <w:basedOn w:val="DefaultParagraphFont"/>
     <w:link w:val="Heading2"/>
     <w:uiPriority w:val="9"/>
-    <w:rsid w:val="008216C1"/>
+    <w:rsid w:val="00D71960"/>
     <w:rPr>
-      <w:rFonts w:ascii="URW DIN" w:eastAsiaTheme="majorEastAsia" w:hAnsi="URW DIN" w:cstheme="majorBidi"/>
-      <w:color w:val="00ACC1"/>
+      <w:rFonts w:ascii="Century Gothic" w:eastAsiaTheme="majorEastAsia" w:hAnsi="Century Gothic" w:cstheme="majorBidi"/>
+      <w:color w:val="1F3864" w:themeColor="accent1" w:themeShade="80"/>
       <w:sz w:val="28"/>
-      <w:szCs w:val="24"/>
+      <w:szCs w:val="26"/>
+      <w:lang w:val="en-IL"/>
     </w:rPr>
   </w:style>
   <w:style w:type="character" w:customStyle="1" w:styleId="Heading3Char">
@@ -22427,26 +26521,33 @@
     <w:basedOn w:val="DefaultParagraphFont"/>
     <w:link w:val="Heading3"/>
     <w:uiPriority w:val="9"/>
-    <w:rsid w:val="00E70FFF"/>
+    <w:rsid w:val="00D71960"/>
     <w:rPr>
-      <w:rFonts w:ascii="URW DIN Demi" w:eastAsiaTheme="majorEastAsia" w:hAnsi="URW DIN Demi" w:cstheme="majorBidi"/>
-      <w:b/>
-      <w:bCs/>
-      <w:color w:val="4BAABE"/>
-      <w:sz w:val="20"/>
-      <w:szCs w:val="20"/>
+      <w:rFonts w:asciiTheme="majorHAnsi" w:eastAsiaTheme="majorEastAsia" w:hAnsiTheme="majorHAnsi" w:cstheme="majorBidi"/>
+      <w:color w:val="1F3763" w:themeColor="accent1" w:themeShade="7F"/>
+      <w:sz w:val="28"/>
+      <w:szCs w:val="24"/>
+      <w:lang w:val="en-IL"/>
     </w:rPr>
   </w:style>
   <w:style w:type="paragraph" w:styleId="ListParagraph">
     <w:name w:val="List Paragraph"/>
-    <w:basedOn w:val="Normal"/>
-    <w:uiPriority w:val="34"/>
+    <w:link w:val="ListParagraphChar"/>
+    <w:autoRedefine/>
+    <w:uiPriority w:val="1"/>
     <w:qFormat/>
-    <w:rsid w:val="00723642"/>
+    <w:rsid w:val="00D71960"/>
     <w:pPr>
-      <w:ind w:left="720"/>
+      <w:ind w:left="432"/>
       <w:contextualSpacing/>
     </w:pPr>
+    <w:rPr>
+      <w:rFonts w:ascii="Arial" w:eastAsiaTheme="minorHAnsi" w:hAnsi="Arial" w:cs="Arial"/>
+      <w:color w:val="222222"/>
+      <w:sz w:val="21"/>
+      <w:szCs w:val="21"/>
+      <w:shd w:val="clear" w:color="auto" w:fill="FFFFFF"/>
+    </w:rPr>
   </w:style>
   <w:style w:type="paragraph" w:styleId="FootnoteText">
     <w:name w:val="footnote text"/>
@@ -22500,15 +26601,23 @@
     <w:name w:val="TOC Heading"/>
     <w:basedOn w:val="Heading1"/>
     <w:next w:val="Normal"/>
+    <w:autoRedefine/>
     <w:uiPriority w:val="39"/>
     <w:unhideWhenUsed/>
     <w:qFormat/>
-    <w:rsid w:val="00723642"/>
+    <w:rsid w:val="00D71960"/>
     <w:pPr>
+      <w:numPr>
+        <w:numId w:val="0"/>
+      </w:numPr>
+      <w:spacing w:before="240" w:after="0"/>
+      <w:jc w:val="center"/>
       <w:outlineLvl w:val="9"/>
     </w:pPr>
     <w:rPr>
-      <w:lang w:bidi="ar-SA"/>
+      <w:rFonts w:asciiTheme="majorHAnsi" w:hAnsiTheme="majorHAnsi"/>
+      <w:color w:val="2F5496" w:themeColor="accent1" w:themeShade="BF"/>
+      <w:lang w:val="en-US" w:bidi="ar-SA"/>
     </w:rPr>
   </w:style>
   <w:style w:type="paragraph" w:styleId="TOC1">
@@ -22553,7 +26662,14 @@
     <w:name w:val="Table Grid"/>
     <w:basedOn w:val="TableNormal"/>
     <w:uiPriority w:val="39"/>
-    <w:rsid w:val="00723642"/>
+    <w:rsid w:val="00D71960"/>
+    <w:pPr>
+      <w:spacing w:after="0" w:line="240" w:lineRule="auto"/>
+    </w:pPr>
+    <w:rPr>
+      <w:rFonts w:asciiTheme="minorHAnsi" w:eastAsiaTheme="minorHAnsi" w:hAnsiTheme="minorHAnsi" w:cstheme="minorBidi"/>
+      <w:lang w:val="en-IL"/>
+    </w:rPr>
     <w:tblPr>
       <w:tblBorders>
         <w:top w:val="single" w:sz="4" w:space="0" w:color="auto"/>
@@ -22597,13 +26713,13 @@
     <w:basedOn w:val="DefaultParagraphFont"/>
     <w:link w:val="Title"/>
     <w:uiPriority w:val="10"/>
-    <w:rsid w:val="00886D0C"/>
+    <w:rsid w:val="00D71960"/>
     <w:rPr>
-      <w:rFonts w:ascii="URW DIN" w:eastAsiaTheme="majorEastAsia" w:hAnsi="URW DIN" w:cstheme="majorBidi"/>
-      <w:color w:val="004B55"/>
-      <w:sz w:val="48"/>
-      <w:szCs w:val="48"/>
-      <w:lang w:bidi="he-IL"/>
+      <w:rFonts w:ascii="Century Gothic" w:eastAsia="Times New Roman" w:hAnsi="Century Gothic" w:cs="Courier"/>
+      <w:color w:val="000000" w:themeColor="text1"/>
+      <w:sz w:val="40"/>
+      <w:szCs w:val="34"/>
+      <w:lang w:bidi="ar-SA"/>
     </w:rPr>
   </w:style>
   <w:style w:type="character" w:styleId="CommentReference">
@@ -22743,15 +26859,13 @@
     <w:basedOn w:val="DefaultParagraphFont"/>
     <w:link w:val="Heading4"/>
     <w:uiPriority w:val="9"/>
-    <w:rsid w:val="0046016E"/>
+    <w:rsid w:val="00D71960"/>
     <w:rPr>
       <w:rFonts w:asciiTheme="majorHAnsi" w:eastAsiaTheme="majorEastAsia" w:hAnsiTheme="majorHAnsi" w:cstheme="majorBidi"/>
       <w:i/>
       <w:iCs/>
       <w:color w:val="2F5496" w:themeColor="accent1" w:themeShade="BF"/>
-      <w:sz w:val="22"/>
-      <w:szCs w:val="22"/>
-      <w:lang w:bidi="he-IL"/>
+      <w:lang w:val="en-IL"/>
     </w:rPr>
   </w:style>
   <w:style w:type="paragraph" w:styleId="Subtitle">
@@ -22762,14 +26876,19 @@
     <w:link w:val="SubtitleChar"/>
     <w:uiPriority w:val="11"/>
     <w:qFormat/>
-    <w:rsid w:val="00F84AC8"/>
+    <w:rsid w:val="00D71960"/>
     <w:pPr>
-      <w:jc w:val="both"/>
+      <w:tabs>
+        <w:tab w:val="left" w:pos="2364"/>
+        <w:tab w:val="left" w:pos="2975"/>
+      </w:tabs>
+      <w:spacing w:before="400"/>
     </w:pPr>
     <w:rPr>
-      <w:color w:val="808080" w:themeColor="background1" w:themeShade="80"/>
-      <w:sz w:val="20"/>
-      <w:szCs w:val="20"/>
+      <w:rFonts w:ascii="Century Gothic" w:hAnsi="Century Gothic"/>
+      <w:color w:val="2F5496" w:themeColor="accent1" w:themeShade="BF"/>
+      <w:sz w:val="40"/>
+      <w:szCs w:val="40"/>
     </w:rPr>
   </w:style>
   <w:style w:type="paragraph" w:customStyle="1" w:styleId="Heading1Black">
@@ -22812,11 +26931,13 @@
     <w:basedOn w:val="DefaultParagraphFont"/>
     <w:link w:val="Subtitle"/>
     <w:uiPriority w:val="11"/>
-    <w:rsid w:val="00F84AC8"/>
+    <w:rsid w:val="00D71960"/>
     <w:rPr>
-      <w:color w:val="808080" w:themeColor="background1" w:themeShade="80"/>
-      <w:sz w:val="20"/>
-      <w:szCs w:val="20"/>
+      <w:rFonts w:ascii="Century Gothic" w:eastAsiaTheme="minorHAnsi" w:hAnsi="Century Gothic" w:cstheme="minorBidi"/>
+      <w:color w:val="2F5496" w:themeColor="accent1" w:themeShade="BF"/>
+      <w:sz w:val="40"/>
+      <w:szCs w:val="40"/>
+      <w:lang w:val="en-IL"/>
     </w:rPr>
   </w:style>
   <w:style w:type="character" w:customStyle="1" w:styleId="SubtutleGreyRightAlignChar">
@@ -22825,9 +26946,11 @@
     <w:link w:val="SubtutleGreyRightAlign"/>
     <w:rsid w:val="00F84AC8"/>
     <w:rPr>
+      <w:rFonts w:ascii="Century Gothic" w:eastAsiaTheme="minorHAnsi" w:hAnsi="Century Gothic" w:cstheme="minorBidi"/>
       <w:color w:val="808080" w:themeColor="background1" w:themeShade="80"/>
       <w:sz w:val="20"/>
       <w:szCs w:val="20"/>
+      <w:lang w:val="en-IL"/>
     </w:rPr>
   </w:style>
   <w:style w:type="character" w:styleId="PlaceholderText">
@@ -23052,6 +27175,294 @@
       <w:color w:val="000000"/>
       <w:sz w:val="12"/>
       <w:szCs w:val="12"/>
+    </w:rPr>
+  </w:style>
+  <w:style w:type="character" w:customStyle="1" w:styleId="Heading7Char">
+    <w:name w:val="Heading 7 Char"/>
+    <w:basedOn w:val="DefaultParagraphFont"/>
+    <w:link w:val="Heading7"/>
+    <w:uiPriority w:val="9"/>
+    <w:semiHidden/>
+    <w:rsid w:val="00D71960"/>
+    <w:rPr>
+      <w:rFonts w:asciiTheme="majorHAnsi" w:eastAsiaTheme="majorEastAsia" w:hAnsiTheme="majorHAnsi" w:cstheme="majorBidi"/>
+      <w:i/>
+      <w:iCs/>
+      <w:color w:val="1F3763" w:themeColor="accent1" w:themeShade="7F"/>
+      <w:lang w:val="en-IL"/>
+    </w:rPr>
+  </w:style>
+  <w:style w:type="character" w:customStyle="1" w:styleId="Heading8Char">
+    <w:name w:val="Heading 8 Char"/>
+    <w:basedOn w:val="DefaultParagraphFont"/>
+    <w:link w:val="Heading8"/>
+    <w:uiPriority w:val="9"/>
+    <w:semiHidden/>
+    <w:rsid w:val="00D71960"/>
+    <w:rPr>
+      <w:rFonts w:asciiTheme="majorHAnsi" w:eastAsiaTheme="majorEastAsia" w:hAnsiTheme="majorHAnsi" w:cstheme="majorBidi"/>
+      <w:color w:val="272727" w:themeColor="text1" w:themeTint="D8"/>
+      <w:sz w:val="21"/>
+      <w:szCs w:val="21"/>
+      <w:lang w:val="en-IL"/>
+    </w:rPr>
+  </w:style>
+  <w:style w:type="character" w:customStyle="1" w:styleId="Heading9Char">
+    <w:name w:val="Heading 9 Char"/>
+    <w:basedOn w:val="DefaultParagraphFont"/>
+    <w:link w:val="Heading9"/>
+    <w:uiPriority w:val="9"/>
+    <w:semiHidden/>
+    <w:rsid w:val="00D71960"/>
+    <w:rPr>
+      <w:rFonts w:asciiTheme="majorHAnsi" w:eastAsiaTheme="majorEastAsia" w:hAnsiTheme="majorHAnsi" w:cstheme="majorBidi"/>
+      <w:i/>
+      <w:iCs/>
+      <w:color w:val="272727" w:themeColor="text1" w:themeTint="D8"/>
+      <w:sz w:val="21"/>
+      <w:szCs w:val="21"/>
+      <w:lang w:val="en-IL"/>
+    </w:rPr>
+  </w:style>
+  <w:style w:type="paragraph" w:customStyle="1" w:styleId="P">
+    <w:name w:val="P"/>
+    <w:autoRedefine/>
+    <w:qFormat/>
+    <w:rsid w:val="00D71960"/>
+    <w:rPr>
+      <w:rFonts w:ascii="Arial" w:eastAsiaTheme="minorHAnsi" w:hAnsi="Arial" w:cs="Arial"/>
+      <w:iCs/>
+      <w:color w:val="222222"/>
+      <w:sz w:val="21"/>
+      <w:szCs w:val="21"/>
+      <w:shd w:val="clear" w:color="auto" w:fill="FFFFFF"/>
+    </w:rPr>
+  </w:style>
+  <w:style w:type="paragraph" w:customStyle="1" w:styleId="ul">
+    <w:name w:val="ul"/>
+    <w:autoRedefine/>
+    <w:qFormat/>
+    <w:rsid w:val="00D71960"/>
+    <w:pPr>
+      <w:numPr>
+        <w:numId w:val="20"/>
+      </w:numPr>
+    </w:pPr>
+    <w:rPr>
+      <w:rFonts w:ascii="Arial" w:eastAsiaTheme="minorHAnsi" w:hAnsi="Arial" w:cs="Arial"/>
+      <w:iCs/>
+      <w:color w:val="222222"/>
+      <w:sz w:val="21"/>
+      <w:szCs w:val="21"/>
+      <w:shd w:val="clear" w:color="auto" w:fill="FFFFFF"/>
+    </w:rPr>
+  </w:style>
+  <w:style w:type="character" w:customStyle="1" w:styleId="ListParagraphChar">
+    <w:name w:val="List Paragraph Char"/>
+    <w:basedOn w:val="DefaultParagraphFont"/>
+    <w:link w:val="ListParagraph"/>
+    <w:uiPriority w:val="1"/>
+    <w:rsid w:val="00D71960"/>
+    <w:rPr>
+      <w:rFonts w:ascii="Arial" w:eastAsiaTheme="minorHAnsi" w:hAnsi="Arial" w:cs="Arial"/>
+      <w:color w:val="222222"/>
+      <w:sz w:val="21"/>
+      <w:szCs w:val="21"/>
+    </w:rPr>
+  </w:style>
+  <w:style w:type="paragraph" w:customStyle="1" w:styleId="ol">
+    <w:name w:val="ol"/>
+    <w:basedOn w:val="P"/>
+    <w:autoRedefine/>
+    <w:qFormat/>
+    <w:rsid w:val="00D71960"/>
+    <w:pPr>
+      <w:numPr>
+        <w:numId w:val="21"/>
+      </w:numPr>
+    </w:pPr>
+    <w:rPr>
+      <w:iCs w:val="0"/>
+    </w:rPr>
+  </w:style>
+  <w:style w:type="paragraph" w:customStyle="1" w:styleId="img">
+    <w:name w:val="img"/>
+    <w:next w:val="P"/>
+    <w:autoRedefine/>
+    <w:rsid w:val="00D71960"/>
+    <w:pPr>
+      <w:spacing w:after="120" w:line="240" w:lineRule="auto"/>
+      <w:jc w:val="center"/>
+    </w:pPr>
+    <w:rPr>
+      <w:rFonts w:ascii="Century Gothic" w:eastAsiaTheme="minorHAnsi" w:hAnsi="Century Gothic" w:cstheme="minorBidi"/>
+      <w:noProof/>
+      <w:sz w:val="20"/>
+      <w:szCs w:val="24"/>
+    </w:rPr>
+  </w:style>
+  <w:style w:type="table" w:customStyle="1" w:styleId="TableGrid1">
+    <w:name w:val="Table Grid1"/>
+    <w:basedOn w:val="TableNormal"/>
+    <w:next w:val="TableGrid"/>
+    <w:uiPriority w:val="39"/>
+    <w:rsid w:val="00D71960"/>
+    <w:pPr>
+      <w:spacing w:after="0" w:line="240" w:lineRule="auto"/>
+    </w:pPr>
+    <w:rPr>
+      <w:rFonts w:asciiTheme="minorHAnsi" w:eastAsiaTheme="minorHAnsi" w:hAnsiTheme="minorHAnsi" w:cstheme="minorBidi"/>
+    </w:rPr>
+    <w:tblPr>
+      <w:tblBorders>
+        <w:top w:val="single" w:sz="4" w:space="0" w:color="auto"/>
+        <w:left w:val="single" w:sz="4" w:space="0" w:color="auto"/>
+        <w:bottom w:val="single" w:sz="4" w:space="0" w:color="auto"/>
+        <w:right w:val="single" w:sz="4" w:space="0" w:color="auto"/>
+        <w:insideH w:val="single" w:sz="4" w:space="0" w:color="auto"/>
+        <w:insideV w:val="single" w:sz="4" w:space="0" w:color="auto"/>
+      </w:tblBorders>
+    </w:tblPr>
+  </w:style>
+  <w:style w:type="character" w:customStyle="1" w:styleId="Heading5Char">
+    <w:name w:val="Heading 5 Char"/>
+    <w:basedOn w:val="DefaultParagraphFont"/>
+    <w:link w:val="Heading5"/>
+    <w:uiPriority w:val="9"/>
+    <w:semiHidden/>
+    <w:rsid w:val="00D71960"/>
+    <w:rPr>
+      <w:rFonts w:asciiTheme="majorHAnsi" w:eastAsiaTheme="majorEastAsia" w:hAnsiTheme="majorHAnsi" w:cstheme="majorBidi"/>
+      <w:color w:val="2F5496" w:themeColor="accent1" w:themeShade="BF"/>
+      <w:lang w:val="en-IL"/>
+    </w:rPr>
+  </w:style>
+  <w:style w:type="character" w:customStyle="1" w:styleId="Heading6Char">
+    <w:name w:val="Heading 6 Char"/>
+    <w:basedOn w:val="DefaultParagraphFont"/>
+    <w:link w:val="Heading6"/>
+    <w:uiPriority w:val="9"/>
+    <w:semiHidden/>
+    <w:rsid w:val="00D71960"/>
+    <w:rPr>
+      <w:rFonts w:asciiTheme="majorHAnsi" w:eastAsiaTheme="majorEastAsia" w:hAnsiTheme="majorHAnsi" w:cstheme="majorBidi"/>
+      <w:color w:val="1F3763" w:themeColor="accent1" w:themeShade="7F"/>
+      <w:lang w:val="en-IL"/>
+    </w:rPr>
+  </w:style>
+  <w:style w:type="paragraph" w:customStyle="1" w:styleId="Heading1noNum">
+    <w:name w:val="Heading 1_noNum"/>
+    <w:basedOn w:val="Heading1"/>
+    <w:autoRedefine/>
+    <w:rsid w:val="00D71960"/>
+    <w:pPr>
+      <w:numPr>
+        <w:numId w:val="0"/>
+      </w:numPr>
+      <w:spacing w:after="480"/>
+      <w:jc w:val="center"/>
+    </w:pPr>
+  </w:style>
+  <w:style w:type="paragraph" w:customStyle="1" w:styleId="imgleft">
+    <w:name w:val="img_left"/>
+    <w:basedOn w:val="img"/>
+    <w:rsid w:val="00D71960"/>
+    <w:pPr>
+      <w:spacing w:after="240"/>
+      <w:jc w:val="left"/>
+    </w:pPr>
+  </w:style>
+  <w:style w:type="paragraph" w:customStyle="1" w:styleId="Heading2NoNumber">
+    <w:name w:val="Heading 2 No Number"/>
+    <w:basedOn w:val="Heading2"/>
+    <w:uiPriority w:val="99"/>
+    <w:unhideWhenUsed/>
+    <w:rsid w:val="00D71960"/>
+    <w:pPr>
+      <w:numPr>
+        <w:ilvl w:val="0"/>
+        <w:numId w:val="0"/>
+      </w:numPr>
+      <w:tabs>
+        <w:tab w:val="left" w:pos="1080"/>
+      </w:tabs>
+      <w:spacing w:before="280" w:after="160" w:line="240" w:lineRule="auto"/>
+      <w:ind w:left="432"/>
+    </w:pPr>
+    <w:rPr>
+      <w:rFonts w:eastAsia="Times New Roman" w:cs="Courier"/>
+      <w:color w:val="000000" w:themeColor="text1"/>
+      <w:sz w:val="40"/>
+      <w:szCs w:val="34"/>
+      <w:lang w:val="en-US" w:bidi="ar-SA"/>
+    </w:rPr>
+  </w:style>
+  <w:style w:type="paragraph" w:styleId="Caption">
+    <w:name w:val="caption"/>
+    <w:next w:val="P"/>
+    <w:autoRedefine/>
+    <w:uiPriority w:val="35"/>
+    <w:unhideWhenUsed/>
+    <w:qFormat/>
+    <w:rsid w:val="00D71960"/>
+    <w:pPr>
+      <w:spacing w:after="200" w:line="360" w:lineRule="auto"/>
+      <w:jc w:val="center"/>
+    </w:pPr>
+    <w:rPr>
+      <w:rFonts w:asciiTheme="minorHAnsi" w:eastAsiaTheme="minorHAnsi" w:hAnsiTheme="minorHAnsi" w:cstheme="minorBidi"/>
+      <w:i/>
+      <w:iCs/>
+      <w:color w:val="44546A" w:themeColor="text2"/>
+      <w:sz w:val="18"/>
+      <w:szCs w:val="18"/>
+      <w:lang w:val="en-IL"/>
+    </w:rPr>
+  </w:style>
+  <w:style w:type="paragraph" w:customStyle="1" w:styleId="ul2">
+    <w:name w:val="ul2"/>
+    <w:basedOn w:val="ul"/>
+    <w:autoRedefine/>
+    <w:rsid w:val="00D71960"/>
+    <w:pPr>
+      <w:numPr>
+        <w:ilvl w:val="1"/>
+      </w:numPr>
+    </w:pPr>
+  </w:style>
+  <w:style w:type="character" w:customStyle="1" w:styleId="UI-item">
+    <w:name w:val="UI-item"/>
+    <w:basedOn w:val="DefaultParagraphFont"/>
+    <w:uiPriority w:val="1"/>
+    <w:rsid w:val="00D71960"/>
+    <w:rPr>
+      <w:i/>
+    </w:rPr>
+  </w:style>
+  <w:style w:type="paragraph" w:customStyle="1" w:styleId="ol2">
+    <w:name w:val="ol2"/>
+    <w:basedOn w:val="ol"/>
+    <w:autoRedefine/>
+    <w:rsid w:val="00D71960"/>
+    <w:pPr>
+      <w:numPr>
+        <w:numId w:val="37"/>
+      </w:numPr>
+    </w:pPr>
+  </w:style>
+  <w:style w:type="paragraph" w:customStyle="1" w:styleId="Comment">
+    <w:name w:val="Comment"/>
+    <w:basedOn w:val="P"/>
+    <w:autoRedefine/>
+    <w:rsid w:val="00D71960"/>
+    <w:pPr>
+      <w:shd w:val="clear" w:color="auto" w:fill="FFFF00"/>
+      <w:tabs>
+        <w:tab w:val="left" w:pos="4950"/>
+      </w:tabs>
+    </w:pPr>
+    <w:rPr>
+      <w:color w:val="C00000"/>
     </w:rPr>
   </w:style>
 </w:styles>
@@ -29499,7 +33910,7 @@
 </file>
 
 <file path=customXml/itemProps1.xml><?xml version="1.0" encoding="utf-8"?>
-<ds:datastoreItem xmlns:ds="http://schemas.openxmlformats.org/officeDocument/2006/customXml" ds:itemID="{8A1A29B1-4F54-49E6-A8FD-3843061F15FF}">
+<ds:datastoreItem xmlns:ds="http://schemas.openxmlformats.org/officeDocument/2006/customXml" ds:itemID="{EDA078E1-7714-4A4A-B697-2BE84E4B7CC5}">
   <ds:schemaRefs>
     <ds:schemaRef ds:uri="http://schemas.openxmlformats.org/officeDocument/2006/bibliography"/>
   </ds:schemaRefs>

--- a/Other/ut_assessment_0.95-edited.docx
+++ b/Other/ut_assessment_0.95-edited.docx
@@ -5375,7 +5375,10 @@
       </w:r>
       <w:proofErr w:type="spellEnd"/>
       <w:r>
-        <w:t xml:space="preserve"> to network segmentation</w:t>
+        <w:t xml:space="preserve"> to </w:t>
+      </w:r>
+      <w:r>
+        <w:t>Network Segmentation</w:t>
       </w:r>
     </w:p>
     <w:p>
@@ -8863,8 +8866,20 @@
           <w:sz w:val="24"/>
           <w:szCs w:val="24"/>
         </w:rPr>
-        <w:t>he harder it can be for an attacker to compromise your critical assets / data/processes.</w:t>
-      </w:r>
+        <w:t>he harder it can be for an attacker to compromise your critical assets / data/processes</w:t>
+      </w:r>
+      <w:del w:id="346" w:author="david goldhar" w:date="2019-02-27T08:30:00Z">
+        <w:r>
+          <w:rPr>
+            <w:rFonts w:eastAsia="Times New Roman" w:cstheme="minorHAnsi"/>
+            <w:b/>
+            <w:bCs/>
+            <w:sz w:val="24"/>
+            <w:szCs w:val="24"/>
+          </w:rPr>
+          <w:delText>.</w:delText>
+        </w:r>
+      </w:del>
     </w:p>
     <w:p>
       <w:pPr>
@@ -8876,6 +8891,7 @@
         <w:spacing w:after="75" w:line="240" w:lineRule="auto"/>
         <w:ind w:left="150"/>
         <w:rPr>
+          <w:ins w:id="347" w:author="david goldhar" w:date="2019-02-27T08:29:00Z"/>
           <w:rFonts w:eastAsia="Times New Roman" w:cstheme="minorHAnsi"/>
           <w:b/>
           <w:bCs/>
@@ -8883,7 +8899,7 @@
           <w:szCs w:val="24"/>
         </w:rPr>
       </w:pPr>
-      <w:ins w:id="346" w:author="david goldhar" w:date="2019-02-26T09:12:00Z">
+      <w:ins w:id="348" w:author="david goldhar" w:date="2019-02-26T09:12:00Z">
         <w:r>
           <w:rPr>
             <w:rFonts w:eastAsia="Times New Roman" w:cstheme="minorHAnsi"/>
@@ -8896,7 +8912,7 @@
           <w:t>t</w:t>
         </w:r>
       </w:ins>
-      <w:del w:id="347" w:author="david goldhar" w:date="2019-02-26T09:12:00Z">
+      <w:del w:id="349" w:author="david goldhar" w:date="2019-02-26T09:12:00Z">
         <w:r>
           <w:rPr>
             <w:rFonts w:eastAsia="Times New Roman" w:cstheme="minorHAnsi"/>
@@ -8929,7 +8945,6 @@
         <w:spacing w:after="75" w:line="240" w:lineRule="auto"/>
         <w:ind w:left="150"/>
         <w:rPr>
-          <w:del w:id="348" w:author="david goldhar" w:date="2019-02-26T09:12:00Z"/>
           <w:rFonts w:eastAsia="Times New Roman" w:cstheme="minorHAnsi"/>
           <w:b/>
           <w:bCs/>
@@ -8937,7 +8952,7 @@
           <w:szCs w:val="24"/>
         </w:rPr>
       </w:pPr>
-      <w:ins w:id="349" w:author="david goldhar" w:date="2019-02-26T09:12:00Z">
+      <w:ins w:id="350" w:author="david goldhar" w:date="2019-02-27T08:30:00Z">
         <w:r>
           <w:rPr>
             <w:rFonts w:eastAsia="Times New Roman" w:cstheme="minorHAnsi"/>
@@ -8946,22 +8961,10 @@
             <w:sz w:val="24"/>
             <w:szCs w:val="24"/>
             <w:lang w:val="en-US"/>
-            <w:rPrChange w:id="350" w:author="david goldhar" w:date="2019-02-26T09:12:00Z">
-              <w:rPr>
-                <w:rFonts w:eastAsia="Times New Roman" w:cstheme="minorHAnsi"/>
-                <w:b/>
-                <w:bCs/>
-                <w:sz w:val="24"/>
-                <w:szCs w:val="24"/>
-                <w:lang w:val="en-US"/>
-              </w:rPr>
-            </w:rPrChange>
           </w:rPr>
           <w:lastRenderedPageBreak/>
           <w:t>t</w:t>
         </w:r>
-      </w:ins>
-      <w:del w:id="351" w:author="david goldhar" w:date="2019-02-26T09:12:00Z">
         <w:r>
           <w:rPr>
             <w:rFonts w:eastAsia="Times New Roman" w:cstheme="minorHAnsi"/>
@@ -8969,7 +8972,59 @@
             <w:bCs/>
             <w:sz w:val="24"/>
             <w:szCs w:val="24"/>
-            <w:rPrChange w:id="352" w:author="david goldhar" w:date="2019-02-26T09:12:00Z">
+          </w:rPr>
+          <w:t xml:space="preserve">he more difficult it can be to manage and ensure </w:t>
+        </w:r>
+        <w:r>
+          <w:rPr>
+            <w:rFonts w:eastAsia="Times New Roman" w:cstheme="minorHAnsi"/>
+            <w:b/>
+            <w:bCs/>
+            <w:sz w:val="24"/>
+            <w:szCs w:val="24"/>
+            <w:lang w:val="en-US"/>
+          </w:rPr>
+          <w:t xml:space="preserve">that </w:t>
+        </w:r>
+        <w:r>
+          <w:rPr>
+            <w:rFonts w:eastAsia="Times New Roman" w:cstheme="minorHAnsi"/>
+            <w:b/>
+            <w:bCs/>
+            <w:sz w:val="24"/>
+            <w:szCs w:val="24"/>
+          </w:rPr>
+          <w:t>users, processes and systems are able to access all required assets</w:t>
+        </w:r>
+      </w:ins>
+    </w:p>
+    <w:p>
+      <w:pPr>
+        <w:numPr>
+          <w:ilvl w:val="0"/>
+          <w:numId w:val="3"/>
+        </w:numPr>
+        <w:shd w:val="clear" w:color="auto" w:fill="FFFFFF"/>
+        <w:spacing w:after="75" w:line="240" w:lineRule="auto"/>
+        <w:ind w:left="150"/>
+        <w:rPr>
+          <w:del w:id="351" w:author="david goldhar" w:date="2019-02-26T09:12:00Z"/>
+          <w:rFonts w:eastAsia="Times New Roman" w:cstheme="minorHAnsi"/>
+          <w:b/>
+          <w:bCs/>
+          <w:sz w:val="24"/>
+          <w:szCs w:val="24"/>
+        </w:rPr>
+      </w:pPr>
+      <w:del w:id="352" w:author="david goldhar" w:date="2019-02-26T09:12:00Z">
+        <w:r>
+          <w:rPr>
+            <w:rFonts w:eastAsia="Times New Roman" w:cstheme="minorHAnsi"/>
+            <w:b/>
+            <w:bCs/>
+            <w:sz w:val="24"/>
+            <w:szCs w:val="24"/>
+            <w:rPrChange w:id="353" w:author="david goldhar" w:date="2019-02-26T09:12:00Z">
               <w:rPr>
                 <w:rFonts w:eastAsia="Times New Roman" w:cstheme="minorHAnsi"/>
                 <w:b/>
@@ -8982,26 +9037,7 @@
           <w:delText>T</w:delText>
         </w:r>
       </w:del>
-      <w:r>
-        <w:rPr>
-          <w:rFonts w:eastAsia="Times New Roman" w:cstheme="minorHAnsi"/>
-          <w:b/>
-          <w:bCs/>
-          <w:sz w:val="24"/>
-          <w:szCs w:val="24"/>
-          <w:rPrChange w:id="353" w:author="david goldhar" w:date="2019-02-26T09:12:00Z">
-            <w:rPr>
-              <w:rFonts w:eastAsia="Times New Roman" w:cstheme="minorHAnsi"/>
-              <w:b/>
-              <w:bCs/>
-              <w:sz w:val="24"/>
-              <w:szCs w:val="24"/>
-            </w:rPr>
-          </w:rPrChange>
-        </w:rPr>
-        <w:t xml:space="preserve">he more difficult it can be to manage and ensure </w:t>
-      </w:r>
-      <w:ins w:id="354" w:author="david goldhar" w:date="2019-02-26T09:12:00Z">
+      <w:del w:id="354" w:author="david goldhar" w:date="2019-02-27T08:30:00Z">
         <w:r>
           <w:rPr>
             <w:rFonts w:eastAsia="Times New Roman" w:cstheme="minorHAnsi"/>
@@ -9009,49 +9045,7 @@
             <w:bCs/>
             <w:sz w:val="24"/>
             <w:szCs w:val="24"/>
-            <w:lang w:val="en-US"/>
             <w:rPrChange w:id="355" w:author="david goldhar" w:date="2019-02-26T09:12:00Z">
-              <w:rPr>
-                <w:rFonts w:eastAsia="Times New Roman" w:cstheme="minorHAnsi"/>
-                <w:b/>
-                <w:bCs/>
-                <w:sz w:val="24"/>
-                <w:szCs w:val="24"/>
-                <w:lang w:val="en-US"/>
-              </w:rPr>
-            </w:rPrChange>
-          </w:rPr>
-          <w:t xml:space="preserve">that </w:t>
-        </w:r>
-      </w:ins>
-      <w:r>
-        <w:rPr>
-          <w:rFonts w:eastAsia="Times New Roman" w:cstheme="minorHAnsi"/>
-          <w:b/>
-          <w:bCs/>
-          <w:sz w:val="24"/>
-          <w:szCs w:val="24"/>
-          <w:rPrChange w:id="356" w:author="david goldhar" w:date="2019-02-26T09:12:00Z">
-            <w:rPr>
-              <w:rFonts w:eastAsia="Times New Roman" w:cstheme="minorHAnsi"/>
-              <w:b/>
-              <w:bCs/>
-              <w:sz w:val="24"/>
-              <w:szCs w:val="24"/>
-            </w:rPr>
-          </w:rPrChange>
-        </w:rPr>
-        <w:t>users, processes and systems are able to access all required assets</w:t>
-      </w:r>
-      <w:del w:id="357" w:author="david goldhar" w:date="2019-02-26T09:12:00Z">
-        <w:r>
-          <w:rPr>
-            <w:rFonts w:eastAsia="Times New Roman" w:cstheme="minorHAnsi"/>
-            <w:b/>
-            <w:bCs/>
-            <w:sz w:val="24"/>
-            <w:szCs w:val="24"/>
-            <w:rPrChange w:id="358" w:author="david goldhar" w:date="2019-02-26T09:12:00Z">
               <w:rPr>
                 <w:rFonts w:eastAsia="Times New Roman" w:cstheme="minorHAnsi"/>
                 <w:b/>
@@ -9061,6 +9055,27 @@
               </w:rPr>
             </w:rPrChange>
           </w:rPr>
+          <w:delText>he more difficult it can be to manage and ensure users, processes and systems are able to access all required assets</w:delText>
+        </w:r>
+      </w:del>
+      <w:del w:id="356" w:author="david goldhar" w:date="2019-02-26T09:12:00Z">
+        <w:r>
+          <w:rPr>
+            <w:rFonts w:eastAsia="Times New Roman" w:cstheme="minorHAnsi"/>
+            <w:b/>
+            <w:bCs/>
+            <w:sz w:val="24"/>
+            <w:szCs w:val="24"/>
+            <w:rPrChange w:id="357" w:author="david goldhar" w:date="2019-02-26T09:12:00Z">
+              <w:rPr>
+                <w:rFonts w:eastAsia="Times New Roman" w:cstheme="minorHAnsi"/>
+                <w:b/>
+                <w:bCs/>
+                <w:sz w:val="24"/>
+                <w:szCs w:val="24"/>
+              </w:rPr>
+            </w:rPrChange>
+          </w:rPr>
           <w:delText>.</w:delText>
         </w:r>
       </w:del>
@@ -9075,16 +9090,16 @@
         <w:spacing w:after="75" w:line="240" w:lineRule="auto"/>
         <w:ind w:left="150"/>
         <w:rPr>
-          <w:del w:id="359" w:author="david goldhar" w:date="2019-02-26T09:12:00Z"/>
-          <w:rFonts w:cstheme="minorHAnsi"/>
-          <w:rPrChange w:id="360" w:author="david goldhar" w:date="2019-02-26T09:12:00Z">
+          <w:del w:id="358" w:author="david goldhar" w:date="2019-02-26T09:12:00Z"/>
+          <w:rFonts w:cstheme="minorHAnsi"/>
+          <w:rPrChange w:id="359" w:author="david goldhar" w:date="2019-02-26T09:12:00Z">
             <w:rPr>
-              <w:del w:id="361" w:author="david goldhar" w:date="2019-02-26T09:12:00Z"/>
+              <w:del w:id="360" w:author="david goldhar" w:date="2019-02-26T09:12:00Z"/>
               <w:rFonts w:cstheme="minorHAnsi"/>
             </w:rPr>
           </w:rPrChange>
         </w:rPr>
-        <w:pPrChange w:id="362" w:author="david goldhar" w:date="2019-02-26T09:12:00Z">
+        <w:pPrChange w:id="361" w:author="david goldhar" w:date="2019-02-26T09:12:00Z">
           <w:pPr/>
         </w:pPrChange>
       </w:pPr>
@@ -9092,6 +9107,7 @@
     <w:p>
       <w:pPr>
         <w:rPr>
+          <w:del w:id="362" w:author="david goldhar" w:date="2019-02-27T08:30:00Z"/>
           <w:rtl/>
         </w:rPr>
       </w:pPr>
@@ -9731,15 +9747,7 @@
         <w:rPr>
           <w:rFonts w:asciiTheme="minorHAnsi" w:hAnsiTheme="minorHAnsi" w:cstheme="minorHAnsi"/>
         </w:rPr>
-        <w:t xml:space="preserve"> or a new threat that changes </w:t>
-      </w:r>
-      <w:bookmarkStart w:id="389" w:name="_GoBack"/>
-      <w:bookmarkEnd w:id="389"/>
-      <w:r>
-        <w:rPr>
-          <w:rFonts w:asciiTheme="minorHAnsi" w:hAnsiTheme="minorHAnsi" w:cstheme="minorHAnsi"/>
-        </w:rPr>
-        <w:t>the strategy is identified globally.</w:t>
+        <w:t xml:space="preserve"> or a new threat that changes the strategy is identified globally.</w:t>
       </w:r>
     </w:p>
     <w:p>
@@ -9747,6 +9755,7 @@
         <w:pStyle w:val="NormalWeb"/>
         <w:spacing w:before="0" w:beforeAutospacing="0" w:after="240" w:afterAutospacing="0" w:line="398" w:lineRule="atLeast"/>
         <w:rPr>
+          <w:ins w:id="389" w:author="david goldhar" w:date="2019-02-27T08:31:00Z"/>
           <w:rFonts w:asciiTheme="minorHAnsi" w:hAnsiTheme="minorHAnsi" w:cstheme="minorHAnsi"/>
         </w:rPr>
       </w:pPr>
@@ -9754,13 +9763,140 @@
         <w:rPr>
           <w:rFonts w:asciiTheme="minorHAnsi" w:hAnsiTheme="minorHAnsi" w:cstheme="minorHAnsi"/>
         </w:rPr>
-        <w:t xml:space="preserve">Design and implantation of a good segmentation strategy is a long and continuous process, modifying an existing OT networks takes time and should be done in small steps to insure </w:t>
-      </w:r>
+        <w:t xml:space="preserve">Design and </w:t>
+      </w:r>
+      <w:commentRangeStart w:id="390"/>
       <w:r>
         <w:rPr>
           <w:rFonts w:asciiTheme="minorHAnsi" w:hAnsiTheme="minorHAnsi" w:cstheme="minorHAnsi"/>
         </w:rPr>
-        <w:t>operational safety is kept at all times.</w:t>
+        <w:t xml:space="preserve">implantation </w:t>
+      </w:r>
+      <w:commentRangeEnd w:id="390"/>
+      <w:r>
+        <w:rPr>
+          <w:rStyle w:val="CommentReference"/>
+          <w:rFonts w:asciiTheme="minorHAnsi" w:eastAsiaTheme="minorHAnsi" w:hAnsiTheme="minorHAnsi" w:cstheme="minorBidi"/>
+        </w:rPr>
+        <w:commentReference w:id="390"/>
+      </w:r>
+      <w:r>
+        <w:rPr>
+          <w:rFonts w:asciiTheme="minorHAnsi" w:hAnsiTheme="minorHAnsi" w:cstheme="minorHAnsi"/>
+        </w:rPr>
+        <w:t>of a good segmentation strategy is a long and continuous process</w:t>
+      </w:r>
+      <w:ins w:id="391" w:author="david goldhar" w:date="2019-02-27T08:31:00Z">
+        <w:r>
+          <w:rPr>
+            <w:rFonts w:asciiTheme="minorHAnsi" w:hAnsiTheme="minorHAnsi" w:cstheme="minorHAnsi"/>
+            <w:lang w:val="en-US"/>
+          </w:rPr>
+          <w:t>;</w:t>
+        </w:r>
+      </w:ins>
+      <w:del w:id="392" w:author="david goldhar" w:date="2019-02-27T08:31:00Z">
+        <w:r>
+          <w:rPr>
+            <w:rFonts w:asciiTheme="minorHAnsi" w:hAnsiTheme="minorHAnsi" w:cstheme="minorHAnsi"/>
+          </w:rPr>
+          <w:delText>,</w:delText>
+        </w:r>
+      </w:del>
+      <w:r>
+        <w:rPr>
+          <w:rFonts w:asciiTheme="minorHAnsi" w:hAnsiTheme="minorHAnsi" w:cstheme="minorHAnsi"/>
+        </w:rPr>
+        <w:t xml:space="preserve"> modifying an existing OT network</w:t>
+      </w:r>
+      <w:del w:id="393" w:author="david goldhar" w:date="2019-02-27T08:31:00Z">
+        <w:r>
+          <w:rPr>
+            <w:rFonts w:asciiTheme="minorHAnsi" w:hAnsiTheme="minorHAnsi" w:cstheme="minorHAnsi"/>
+          </w:rPr>
+          <w:delText>s</w:delText>
+        </w:r>
+      </w:del>
+      <w:r>
+        <w:rPr>
+          <w:rFonts w:asciiTheme="minorHAnsi" w:hAnsiTheme="minorHAnsi" w:cstheme="minorHAnsi"/>
+        </w:rPr>
+        <w:t xml:space="preserve"> takes time</w:t>
+      </w:r>
+      <w:ins w:id="394" w:author="david goldhar" w:date="2019-02-27T08:31:00Z">
+        <w:r>
+          <w:rPr>
+            <w:rFonts w:asciiTheme="minorHAnsi" w:hAnsiTheme="minorHAnsi" w:cstheme="minorHAnsi"/>
+            <w:lang w:val="en-US"/>
+          </w:rPr>
+          <w:t>,</w:t>
+        </w:r>
+      </w:ins>
+      <w:r>
+        <w:rPr>
+          <w:rFonts w:asciiTheme="minorHAnsi" w:hAnsiTheme="minorHAnsi" w:cstheme="minorHAnsi"/>
+        </w:rPr>
+        <w:t xml:space="preserve"> and should be done in small steps to </w:t>
+      </w:r>
+      <w:ins w:id="395" w:author="david goldhar" w:date="2019-02-27T08:31:00Z">
+        <w:r>
+          <w:rPr>
+            <w:rFonts w:asciiTheme="minorHAnsi" w:hAnsiTheme="minorHAnsi" w:cstheme="minorHAnsi"/>
+            <w:lang w:val="en-US"/>
+          </w:rPr>
+          <w:t>e</w:t>
+        </w:r>
+      </w:ins>
+      <w:del w:id="396" w:author="david goldhar" w:date="2019-02-27T08:31:00Z">
+        <w:r>
+          <w:rPr>
+            <w:rFonts w:asciiTheme="minorHAnsi" w:hAnsiTheme="minorHAnsi" w:cstheme="minorHAnsi"/>
+          </w:rPr>
+          <w:delText>i</w:delText>
+        </w:r>
+      </w:del>
+      <w:proofErr w:type="spellStart"/>
+      <w:r>
+        <w:rPr>
+          <w:rFonts w:asciiTheme="minorHAnsi" w:hAnsiTheme="minorHAnsi" w:cstheme="minorHAnsi"/>
+        </w:rPr>
+        <w:t>nsure</w:t>
+      </w:r>
+      <w:proofErr w:type="spellEnd"/>
+      <w:r>
+        <w:rPr>
+          <w:rFonts w:asciiTheme="minorHAnsi" w:hAnsiTheme="minorHAnsi" w:cstheme="minorHAnsi"/>
+        </w:rPr>
+        <w:t xml:space="preserve"> </w:t>
+      </w:r>
+      <w:r>
+        <w:rPr>
+          <w:rFonts w:asciiTheme="minorHAnsi" w:hAnsiTheme="minorHAnsi" w:cstheme="minorHAnsi"/>
+        </w:rPr>
+        <w:t xml:space="preserve">operational safety is </w:t>
+      </w:r>
+      <w:del w:id="397" w:author="david goldhar" w:date="2019-02-27T08:31:00Z">
+        <w:r>
+          <w:rPr>
+            <w:rFonts w:asciiTheme="minorHAnsi" w:hAnsiTheme="minorHAnsi" w:cstheme="minorHAnsi"/>
+          </w:rPr>
+          <w:delText xml:space="preserve">kept </w:delText>
+        </w:r>
+      </w:del>
+      <w:ins w:id="398" w:author="david goldhar" w:date="2019-02-27T08:31:00Z">
+        <w:r>
+          <w:rPr>
+            <w:rFonts w:asciiTheme="minorHAnsi" w:hAnsiTheme="minorHAnsi" w:cstheme="minorHAnsi"/>
+            <w:lang w:val="en-US"/>
+          </w:rPr>
+          <w:t xml:space="preserve">maintained </w:t>
+        </w:r>
+      </w:ins>
+      <w:r>
+        <w:rPr>
+          <w:rFonts w:asciiTheme="minorHAnsi" w:hAnsiTheme="minorHAnsi" w:cstheme="minorHAnsi"/>
+        </w:rPr>
+        <w:t>at all times.</w:t>
       </w:r>
     </w:p>
     <w:p>
@@ -9768,15 +9904,49 @@
         <w:pStyle w:val="NormalWeb"/>
         <w:spacing w:before="0" w:beforeAutospacing="0" w:after="240" w:afterAutospacing="0" w:line="398" w:lineRule="atLeast"/>
         <w:rPr>
-          <w:rFonts w:cstheme="minorHAnsi"/>
-        </w:rPr>
-      </w:pPr>
+          <w:rFonts w:asciiTheme="minorHAnsi" w:hAnsiTheme="minorHAnsi" w:cstheme="minorHAnsi"/>
+          <w:lang w:val="en-US"/>
+          <w:rPrChange w:id="399" w:author="david goldhar" w:date="2019-02-27T08:31:00Z">
+            <w:rPr>
+              <w:rFonts w:asciiTheme="minorHAnsi" w:hAnsiTheme="minorHAnsi" w:cstheme="minorHAnsi"/>
+            </w:rPr>
+          </w:rPrChange>
+        </w:rPr>
+      </w:pPr>
+      <w:ins w:id="400" w:author="david goldhar" w:date="2019-02-27T08:31:00Z">
+        <w:r>
+          <w:rPr>
+            <w:rFonts w:asciiTheme="minorHAnsi" w:hAnsiTheme="minorHAnsi" w:cstheme="minorHAnsi"/>
+            <w:lang w:val="en-US"/>
+          </w:rPr>
+          <w:t xml:space="preserve">The figure below shows the </w:t>
+        </w:r>
+      </w:ins>
+      <w:ins w:id="401" w:author="david goldhar" w:date="2019-02-27T08:32:00Z">
+        <w:r>
+          <w:rPr>
+            <w:rFonts w:asciiTheme="minorHAnsi" w:hAnsiTheme="minorHAnsi" w:cstheme="minorHAnsi"/>
+            <w:lang w:val="en-US"/>
+          </w:rPr>
+          <w:t>different phases in planning and implementing a Segmentation Strategy.</w:t>
+        </w:r>
+      </w:ins>
     </w:p>
     <w:p>
       <w:pPr>
         <w:pStyle w:val="NormalWeb"/>
         <w:spacing w:before="0" w:beforeAutospacing="0" w:after="240" w:afterAutospacing="0" w:line="398" w:lineRule="atLeast"/>
         <w:rPr>
+          <w:del w:id="402" w:author="david goldhar" w:date="2019-02-27T08:31:00Z"/>
+          <w:rFonts w:cstheme="minorHAnsi"/>
+        </w:rPr>
+      </w:pPr>
+    </w:p>
+    <w:p>
+      <w:pPr>
+        <w:pStyle w:val="NormalWeb"/>
+        <w:spacing w:before="0" w:beforeAutospacing="0" w:after="240" w:afterAutospacing="0" w:line="398" w:lineRule="atLeast"/>
+        <w:rPr>
           <w:rFonts w:cstheme="minorHAnsi"/>
         </w:rPr>
       </w:pPr>
@@ -9786,7 +9956,6 @@
           <w:noProof/>
           <w:lang w:bidi="ar-SA"/>
         </w:rPr>
-        <w:lastRenderedPageBreak/>
         <w:drawing>
           <wp:inline distT="0" distB="0" distL="0" distR="0" wp14:anchorId="734F855B" wp14:editId="4CBBF203">
             <wp:extent cx="5486400" cy="3200400"/>
@@ -9878,6 +10047,12 @@
         <w:rPr>
           <w:rFonts w:asciiTheme="minorHAnsi" w:hAnsiTheme="minorHAnsi" w:cstheme="minorHAnsi"/>
         </w:rPr>
+        <w:pPrChange w:id="403" w:author="david goldhar" w:date="2019-02-27T08:33:00Z">
+          <w:pPr>
+            <w:pStyle w:val="NormalWeb"/>
+            <w:spacing w:before="0" w:beforeAutospacing="0" w:after="240" w:afterAutospacing="0" w:line="398" w:lineRule="atLeast"/>
+          </w:pPr>
+        </w:pPrChange>
       </w:pPr>
       <w:r>
         <w:rPr>
@@ -9993,19 +10168,193 @@
         <w:rPr>
           <w:rFonts w:asciiTheme="minorHAnsi" w:hAnsiTheme="minorHAnsi" w:cstheme="minorHAnsi"/>
         </w:rPr>
-        <w:t xml:space="preserve"> that maps the network and assets and in advanced attacks the processes</w:t>
-      </w:r>
+        <w:t xml:space="preserve"> that maps the network and assets and</w:t>
+      </w:r>
+      <w:ins w:id="404" w:author="david goldhar" w:date="2019-02-27T08:32:00Z">
+        <w:r>
+          <w:rPr>
+            <w:rFonts w:asciiTheme="minorHAnsi" w:hAnsiTheme="minorHAnsi" w:cstheme="minorHAnsi"/>
+            <w:lang w:val="en-US"/>
+          </w:rPr>
+          <w:t>,</w:t>
+        </w:r>
+      </w:ins>
       <w:r>
         <w:rPr>
           <w:rFonts w:asciiTheme="minorHAnsi" w:hAnsiTheme="minorHAnsi" w:cstheme="minorHAnsi"/>
         </w:rPr>
-        <w:t>. That is essentially what the first step of the segmentation strategy should be: identifying resources (both data and assets)</w:t>
-      </w:r>
+        <w:t xml:space="preserve"> in </w:t>
+      </w:r>
+      <w:ins w:id="405" w:author="david goldhar" w:date="2019-02-27T08:33:00Z">
+        <w:r>
+          <w:rPr>
+            <w:rFonts w:asciiTheme="minorHAnsi" w:hAnsiTheme="minorHAnsi" w:cstheme="minorHAnsi"/>
+            <w:lang w:val="en-US"/>
+          </w:rPr>
+          <w:t xml:space="preserve">more </w:t>
+        </w:r>
+      </w:ins>
       <w:r>
         <w:rPr>
           <w:rFonts w:asciiTheme="minorHAnsi" w:hAnsiTheme="minorHAnsi" w:cstheme="minorHAnsi"/>
         </w:rPr>
-        <w:t xml:space="preserve"> and the attacker’s challenges in their exploitation. This step in necessary to perform risk prioritization</w:t>
+        <w:t>advanced attacks</w:t>
+      </w:r>
+      <w:ins w:id="406" w:author="david goldhar" w:date="2019-02-27T08:32:00Z">
+        <w:r>
+          <w:rPr>
+            <w:rFonts w:asciiTheme="minorHAnsi" w:hAnsiTheme="minorHAnsi" w:cstheme="minorHAnsi"/>
+            <w:lang w:val="en-US"/>
+          </w:rPr>
+          <w:t>,</w:t>
+        </w:r>
+      </w:ins>
+      <w:r>
+        <w:rPr>
+          <w:rFonts w:asciiTheme="minorHAnsi" w:hAnsiTheme="minorHAnsi" w:cstheme="minorHAnsi"/>
+        </w:rPr>
+        <w:t xml:space="preserve"> the processes</w:t>
+      </w:r>
+      <w:r>
+        <w:rPr>
+          <w:rFonts w:asciiTheme="minorHAnsi" w:hAnsiTheme="minorHAnsi" w:cstheme="minorHAnsi"/>
+        </w:rPr>
+        <w:t xml:space="preserve">. </w:t>
+      </w:r>
+      <w:del w:id="407" w:author="david goldhar" w:date="2019-02-27T08:33:00Z">
+        <w:r>
+          <w:rPr>
+            <w:rFonts w:asciiTheme="minorHAnsi" w:hAnsiTheme="minorHAnsi" w:cstheme="minorHAnsi"/>
+          </w:rPr>
+          <w:delText xml:space="preserve">That </w:delText>
+        </w:r>
+      </w:del>
+      <w:ins w:id="408" w:author="david goldhar" w:date="2019-02-27T08:33:00Z">
+        <w:r>
+          <w:rPr>
+            <w:rFonts w:asciiTheme="minorHAnsi" w:hAnsiTheme="minorHAnsi" w:cstheme="minorHAnsi"/>
+            <w:lang w:val="en-US"/>
+          </w:rPr>
+          <w:t xml:space="preserve">This </w:t>
+        </w:r>
+      </w:ins>
+      <w:r>
+        <w:rPr>
+          <w:rFonts w:asciiTheme="minorHAnsi" w:hAnsiTheme="minorHAnsi" w:cstheme="minorHAnsi"/>
+        </w:rPr>
+        <w:t>is essentially what the first step of the segmentation strategy should be: identifying resources (both data and assets)</w:t>
+      </w:r>
+      <w:ins w:id="409" w:author="david goldhar" w:date="2019-02-27T08:33:00Z">
+        <w:r>
+          <w:rPr>
+            <w:rFonts w:asciiTheme="minorHAnsi" w:hAnsiTheme="minorHAnsi" w:cstheme="minorHAnsi"/>
+            <w:lang w:val="en-US"/>
+          </w:rPr>
+          <w:t>,</w:t>
+        </w:r>
+      </w:ins>
+      <w:r>
+        <w:rPr>
+          <w:rFonts w:asciiTheme="minorHAnsi" w:hAnsiTheme="minorHAnsi" w:cstheme="minorHAnsi"/>
+        </w:rPr>
+        <w:t xml:space="preserve"> and the </w:t>
+      </w:r>
+      <w:del w:id="410" w:author="david goldhar" w:date="2019-02-27T08:33:00Z">
+        <w:r>
+          <w:rPr>
+            <w:rFonts w:asciiTheme="minorHAnsi" w:hAnsiTheme="minorHAnsi" w:cstheme="minorHAnsi"/>
+          </w:rPr>
+          <w:delText xml:space="preserve">attacker’s </w:delText>
+        </w:r>
+      </w:del>
+      <w:r>
+        <w:rPr>
+          <w:rFonts w:asciiTheme="minorHAnsi" w:hAnsiTheme="minorHAnsi" w:cstheme="minorHAnsi"/>
+        </w:rPr>
+        <w:t xml:space="preserve">challenges </w:t>
+      </w:r>
+      <w:ins w:id="411" w:author="david goldhar" w:date="2019-02-27T08:33:00Z">
+        <w:r>
+          <w:rPr>
+            <w:rFonts w:asciiTheme="minorHAnsi" w:hAnsiTheme="minorHAnsi" w:cstheme="minorHAnsi"/>
+            <w:lang w:val="en-US"/>
+          </w:rPr>
+          <w:t xml:space="preserve">for </w:t>
+        </w:r>
+        <w:r>
+          <w:rPr>
+            <w:rFonts w:asciiTheme="minorHAnsi" w:hAnsiTheme="minorHAnsi" w:cstheme="minorHAnsi"/>
+          </w:rPr>
+          <w:t xml:space="preserve">attackers </w:t>
+        </w:r>
+        <w:r>
+          <w:rPr>
+            <w:rFonts w:asciiTheme="minorHAnsi" w:hAnsiTheme="minorHAnsi" w:cstheme="minorHAnsi"/>
+            <w:lang w:val="en-US"/>
+          </w:rPr>
+          <w:t>to exploit them</w:t>
+        </w:r>
+      </w:ins>
+      <w:del w:id="412" w:author="david goldhar" w:date="2019-02-27T08:33:00Z">
+        <w:r>
+          <w:rPr>
+            <w:rFonts w:asciiTheme="minorHAnsi" w:hAnsiTheme="minorHAnsi" w:cstheme="minorHAnsi"/>
+          </w:rPr>
+          <w:delText>in their exploitation</w:delText>
+        </w:r>
+      </w:del>
+      <w:r>
+        <w:rPr>
+          <w:rFonts w:asciiTheme="minorHAnsi" w:hAnsiTheme="minorHAnsi" w:cstheme="minorHAnsi"/>
+        </w:rPr>
+        <w:t xml:space="preserve">. This step </w:t>
+      </w:r>
+      <w:del w:id="413" w:author="david goldhar" w:date="2019-02-27T08:33:00Z">
+        <w:r>
+          <w:rPr>
+            <w:rFonts w:asciiTheme="minorHAnsi" w:hAnsiTheme="minorHAnsi" w:cstheme="minorHAnsi"/>
+          </w:rPr>
+          <w:delText xml:space="preserve">in </w:delText>
+        </w:r>
+      </w:del>
+      <w:ins w:id="414" w:author="david goldhar" w:date="2019-02-27T08:33:00Z">
+        <w:r>
+          <w:rPr>
+            <w:rFonts w:asciiTheme="minorHAnsi" w:hAnsiTheme="minorHAnsi" w:cstheme="minorHAnsi"/>
+            <w:lang w:val="en-US"/>
+          </w:rPr>
+          <w:t xml:space="preserve">is </w:t>
+        </w:r>
+      </w:ins>
+      <w:r>
+        <w:rPr>
+          <w:rFonts w:asciiTheme="minorHAnsi" w:hAnsiTheme="minorHAnsi" w:cstheme="minorHAnsi"/>
+        </w:rPr>
+        <w:t xml:space="preserve">necessary </w:t>
+      </w:r>
+      <w:ins w:id="415" w:author="david goldhar" w:date="2019-02-27T08:33:00Z">
+        <w:r>
+          <w:rPr>
+            <w:rFonts w:asciiTheme="minorHAnsi" w:hAnsiTheme="minorHAnsi" w:cstheme="minorHAnsi"/>
+            <w:lang w:val="en-US"/>
+          </w:rPr>
+          <w:t>in order</w:t>
+        </w:r>
+      </w:ins>
+      <w:ins w:id="416" w:author="david goldhar" w:date="2019-02-27T08:34:00Z">
+        <w:r>
+          <w:rPr>
+            <w:rFonts w:asciiTheme="minorHAnsi" w:hAnsiTheme="minorHAnsi" w:cstheme="minorHAnsi"/>
+            <w:lang w:val="en-US"/>
+          </w:rPr>
+          <w:t xml:space="preserve"> </w:t>
+        </w:r>
+      </w:ins>
+      <w:r>
+        <w:rPr>
+          <w:rFonts w:asciiTheme="minorHAnsi" w:hAnsiTheme="minorHAnsi" w:cstheme="minorHAnsi"/>
+        </w:rPr>
+        <w:t>to perform risk prioritization</w:t>
       </w:r>
       <w:r>
         <w:rPr>
@@ -10026,31 +10375,76 @@
         <w:rPr>
           <w:rFonts w:asciiTheme="minorHAnsi" w:hAnsiTheme="minorHAnsi" w:cstheme="minorHAnsi"/>
         </w:rPr>
-        <w:t xml:space="preserve">To protect (or compromise) a network, it is important to gather intelligence about the various weaknesses that may exist. </w:t>
-      </w:r>
+        <w:t>To protect (or compromise) a network, it is important to gather intelligence about the various weaknesses that may exist</w:t>
+      </w:r>
+      <w:ins w:id="417" w:author="david goldhar" w:date="2019-02-27T08:34:00Z">
+        <w:r>
+          <w:rPr>
+            <w:rFonts w:asciiTheme="minorHAnsi" w:hAnsiTheme="minorHAnsi" w:cstheme="minorHAnsi"/>
+            <w:lang w:val="en-US"/>
+          </w:rPr>
+          <w:t xml:space="preserve"> in it</w:t>
+        </w:r>
+      </w:ins>
       <w:r>
         <w:rPr>
           <w:rFonts w:asciiTheme="minorHAnsi" w:hAnsiTheme="minorHAnsi" w:cstheme="minorHAnsi"/>
         </w:rPr>
+        <w:t xml:space="preserve">. </w:t>
+      </w:r>
+      <w:r>
+        <w:rPr>
+          <w:rFonts w:asciiTheme="minorHAnsi" w:hAnsiTheme="minorHAnsi" w:cstheme="minorHAnsi"/>
+        </w:rPr>
         <w:t>T</w:t>
       </w:r>
       <w:r>
         <w:rPr>
           <w:rFonts w:asciiTheme="minorHAnsi" w:hAnsiTheme="minorHAnsi" w:cstheme="minorHAnsi"/>
         </w:rPr>
-        <w:t xml:space="preserve">hese weaknesses are exploited by attackers to encroach on other resources to the point where the attackers have privileged access to all critical resources. This makes any type of resource, even one that is considered to have low value, extremely valuable if it is used as the entry </w:t>
-      </w:r>
+        <w:t>hese weaknesses are exploited by attackers to encroach on other resources</w:t>
+      </w:r>
+      <w:ins w:id="418" w:author="david goldhar" w:date="2019-02-27T08:34:00Z">
+        <w:r>
+          <w:rPr>
+            <w:rFonts w:asciiTheme="minorHAnsi" w:hAnsiTheme="minorHAnsi" w:cstheme="minorHAnsi"/>
+            <w:lang w:val="en-US"/>
+          </w:rPr>
+          <w:t>,</w:t>
+        </w:r>
+      </w:ins>
       <w:r>
         <w:rPr>
           <w:rFonts w:asciiTheme="minorHAnsi" w:hAnsiTheme="minorHAnsi" w:cstheme="minorHAnsi"/>
         </w:rPr>
+        <w:t xml:space="preserve"> to the point where the attackers have privileged access to all critical resources. This makes any type of resource, even one that is considered to have low value, extremely valuable if it is used as the entry </w:t>
+      </w:r>
+      <w:r>
+        <w:rPr>
+          <w:rFonts w:asciiTheme="minorHAnsi" w:hAnsiTheme="minorHAnsi" w:cstheme="minorHAnsi"/>
+        </w:rPr>
         <w:t xml:space="preserve">or next-stage </w:t>
       </w:r>
       <w:r>
         <w:rPr>
           <w:rFonts w:asciiTheme="minorHAnsi" w:hAnsiTheme="minorHAnsi" w:cstheme="minorHAnsi"/>
         </w:rPr>
-        <w:t xml:space="preserve">point into the network and leads to a more </w:t>
+        <w:t>point into the network</w:t>
+      </w:r>
+      <w:ins w:id="419" w:author="david goldhar" w:date="2019-02-27T08:34:00Z">
+        <w:r>
+          <w:rPr>
+            <w:rFonts w:asciiTheme="minorHAnsi" w:hAnsiTheme="minorHAnsi" w:cstheme="minorHAnsi"/>
+            <w:lang w:val="en-US"/>
+          </w:rPr>
+          <w:t>,</w:t>
+        </w:r>
+      </w:ins>
+      <w:r>
+        <w:rPr>
+          <w:rFonts w:asciiTheme="minorHAnsi" w:hAnsiTheme="minorHAnsi" w:cstheme="minorHAnsi"/>
+        </w:rPr>
+        <w:t xml:space="preserve"> and leads to a more </w:t>
       </w:r>
       <w:r>
         <w:rPr>
@@ -10285,8 +10679,18 @@
           <w:sz w:val="24"/>
           <w:szCs w:val="24"/>
         </w:rPr>
-        <w:t>, passwords and privileges.</w:t>
-      </w:r>
+        <w:t>, passwords and privileges</w:t>
+      </w:r>
+      <w:del w:id="420" w:author="david goldhar" w:date="2019-02-27T08:36:00Z">
+        <w:r>
+          <w:rPr>
+            <w:rFonts w:cstheme="minorHAnsi"/>
+            <w:sz w:val="24"/>
+            <w:szCs w:val="24"/>
+          </w:rPr>
+          <w:delText>.</w:delText>
+        </w:r>
+      </w:del>
     </w:p>
     <w:p>
       <w:pPr>
@@ -10306,31 +10710,133 @@
         <w:rPr>
           <w:rFonts w:asciiTheme="minorHAnsi" w:hAnsiTheme="minorHAnsi" w:cstheme="minorHAnsi"/>
         </w:rPr>
-        <w:t>business impact it has or may cause if compromised</w:t>
-      </w:r>
+        <w:t>business impact it has</w:t>
+      </w:r>
+      <w:ins w:id="421" w:author="david goldhar" w:date="2019-02-27T08:36:00Z">
+        <w:r>
+          <w:rPr>
+            <w:rFonts w:asciiTheme="minorHAnsi" w:hAnsiTheme="minorHAnsi" w:cstheme="minorHAnsi"/>
+            <w:lang w:val="en-US"/>
+          </w:rPr>
+          <w:t>,</w:t>
+        </w:r>
+      </w:ins>
       <w:r>
         <w:rPr>
           <w:rFonts w:asciiTheme="minorHAnsi" w:hAnsiTheme="minorHAnsi" w:cstheme="minorHAnsi"/>
         </w:rPr>
+        <w:t xml:space="preserve"> or may cause if compromised</w:t>
+      </w:r>
+      <w:r>
+        <w:rPr>
+          <w:rFonts w:asciiTheme="minorHAnsi" w:hAnsiTheme="minorHAnsi" w:cstheme="minorHAnsi"/>
+        </w:rPr>
         <w:t xml:space="preserve">. If </w:t>
       </w:r>
       <w:r>
         <w:rPr>
           <w:rFonts w:asciiTheme="minorHAnsi" w:hAnsiTheme="minorHAnsi" w:cstheme="minorHAnsi"/>
         </w:rPr>
-        <w:t>an unauthorized change happens in PLC configuration leading to potential defect auto parts,</w:t>
-      </w:r>
+        <w:t xml:space="preserve">an unauthorized change happens in </w:t>
+      </w:r>
+      <w:ins w:id="422" w:author="david goldhar" w:date="2019-02-27T08:36:00Z">
+        <w:r>
+          <w:rPr>
+            <w:rFonts w:asciiTheme="minorHAnsi" w:hAnsiTheme="minorHAnsi" w:cstheme="minorHAnsi"/>
+            <w:lang w:val="en-US"/>
+          </w:rPr>
+          <w:t xml:space="preserve">a </w:t>
+        </w:r>
+      </w:ins>
       <w:r>
         <w:rPr>
           <w:rFonts w:asciiTheme="minorHAnsi" w:hAnsiTheme="minorHAnsi" w:cstheme="minorHAnsi"/>
         </w:rPr>
+        <w:t>PLC configuration</w:t>
+      </w:r>
+      <w:ins w:id="423" w:author="david goldhar" w:date="2019-02-27T08:36:00Z">
+        <w:r>
+          <w:rPr>
+            <w:rFonts w:asciiTheme="minorHAnsi" w:hAnsiTheme="minorHAnsi" w:cstheme="minorHAnsi"/>
+            <w:lang w:val="en-US"/>
+          </w:rPr>
+          <w:t>,</w:t>
+        </w:r>
+      </w:ins>
+      <w:r>
+        <w:rPr>
+          <w:rFonts w:asciiTheme="minorHAnsi" w:hAnsiTheme="minorHAnsi" w:cstheme="minorHAnsi"/>
+        </w:rPr>
+        <w:t xml:space="preserve"> leading to potential</w:t>
+      </w:r>
+      <w:proofErr w:type="spellStart"/>
+      <w:ins w:id="424" w:author="david goldhar" w:date="2019-02-27T08:36:00Z">
+        <w:r>
+          <w:rPr>
+            <w:rFonts w:asciiTheme="minorHAnsi" w:hAnsiTheme="minorHAnsi" w:cstheme="minorHAnsi"/>
+            <w:lang w:val="en-US"/>
+          </w:rPr>
+          <w:t>l</w:t>
+        </w:r>
+      </w:ins>
+      <w:ins w:id="425" w:author="david goldhar" w:date="2019-02-27T08:37:00Z">
+        <w:r>
+          <w:rPr>
+            <w:rFonts w:asciiTheme="minorHAnsi" w:hAnsiTheme="minorHAnsi" w:cstheme="minorHAnsi"/>
+            <w:lang w:val="en-US"/>
+          </w:rPr>
+          <w:t>y</w:t>
+        </w:r>
+      </w:ins>
+      <w:proofErr w:type="spellEnd"/>
+      <w:r>
+        <w:rPr>
+          <w:rFonts w:asciiTheme="minorHAnsi" w:hAnsiTheme="minorHAnsi" w:cstheme="minorHAnsi"/>
+        </w:rPr>
+        <w:t xml:space="preserve"> defect</w:t>
+      </w:r>
+      <w:proofErr w:type="spellStart"/>
+      <w:ins w:id="426" w:author="david goldhar" w:date="2019-02-27T08:37:00Z">
+        <w:r>
+          <w:rPr>
+            <w:rFonts w:asciiTheme="minorHAnsi" w:hAnsiTheme="minorHAnsi" w:cstheme="minorHAnsi"/>
+            <w:lang w:val="en-US"/>
+          </w:rPr>
+          <w:t>ive</w:t>
+        </w:r>
+      </w:ins>
+      <w:proofErr w:type="spellEnd"/>
+      <w:r>
+        <w:rPr>
+          <w:rFonts w:asciiTheme="minorHAnsi" w:hAnsiTheme="minorHAnsi" w:cstheme="minorHAnsi"/>
+        </w:rPr>
+        <w:t xml:space="preserve"> auto parts,</w:t>
+      </w:r>
+      <w:r>
+        <w:rPr>
+          <w:rFonts w:asciiTheme="minorHAnsi" w:hAnsiTheme="minorHAnsi" w:cstheme="minorHAnsi"/>
+        </w:rPr>
         <w:t xml:space="preserve"> the total value of the loss is not merely the cost of replacing a $500 </w:t>
       </w:r>
       <w:r>
         <w:rPr>
           <w:rFonts w:asciiTheme="minorHAnsi" w:hAnsiTheme="minorHAnsi" w:cstheme="minorHAnsi"/>
         </w:rPr>
-        <w:t>controller or just reprogramming it</w:t>
+        <w:t xml:space="preserve">controller or </w:t>
+      </w:r>
+      <w:del w:id="427" w:author="david goldhar" w:date="2019-02-27T08:37:00Z">
+        <w:r>
+          <w:rPr>
+            <w:rFonts w:asciiTheme="minorHAnsi" w:hAnsiTheme="minorHAnsi" w:cstheme="minorHAnsi"/>
+          </w:rPr>
+          <w:delText xml:space="preserve">just </w:delText>
+        </w:r>
+      </w:del>
+      <w:r>
+        <w:rPr>
+          <w:rFonts w:asciiTheme="minorHAnsi" w:hAnsiTheme="minorHAnsi" w:cstheme="minorHAnsi"/>
+        </w:rPr>
+        <w:t>reprogramming it</w:t>
       </w:r>
       <w:r>
         <w:rPr>
@@ -10371,7 +10877,22 @@
         <w:rPr>
           <w:rFonts w:asciiTheme="minorHAnsi" w:hAnsiTheme="minorHAnsi" w:cstheme="minorHAnsi"/>
         </w:rPr>
-        <w:t xml:space="preserve">s a comprehensive view of the resources on the network along with their risk classification and rating. </w:t>
+        <w:t>s a comprehensive view of the resources on the network</w:t>
+      </w:r>
+      <w:ins w:id="428" w:author="david goldhar" w:date="2019-02-27T08:37:00Z">
+        <w:r>
+          <w:rPr>
+            <w:rFonts w:asciiTheme="minorHAnsi" w:hAnsiTheme="minorHAnsi" w:cstheme="minorHAnsi"/>
+            <w:lang w:val="en-US"/>
+          </w:rPr>
+          <w:t>,</w:t>
+        </w:r>
+      </w:ins>
+      <w:r>
+        <w:rPr>
+          <w:rFonts w:asciiTheme="minorHAnsi" w:hAnsiTheme="minorHAnsi" w:cstheme="minorHAnsi"/>
+        </w:rPr>
+        <w:t xml:space="preserve"> along with their risk classification and rating. </w:t>
       </w:r>
       <w:r>
         <w:rPr>
@@ -10444,19 +10965,116 @@
         <w:rPr>
           <w:rFonts w:asciiTheme="minorHAnsi" w:hAnsiTheme="minorHAnsi" w:cstheme="minorHAnsi"/>
         </w:rPr>
-        <w:t xml:space="preserve">the value of each asset to determine how it should be protected. For example, if user workstations are treated as a low-value target but are used to compromise a system that is of high value, such as an </w:t>
-      </w:r>
+        <w:t xml:space="preserve">the value of each asset to determine how it should be protected. For example, if user workstations are treated as </w:t>
+      </w:r>
+      <w:del w:id="429" w:author="david goldhar" w:date="2019-02-27T08:38:00Z">
+        <w:r>
+          <w:rPr>
+            <w:rFonts w:asciiTheme="minorHAnsi" w:hAnsiTheme="minorHAnsi" w:cstheme="minorHAnsi"/>
+          </w:rPr>
+          <w:delText xml:space="preserve">a </w:delText>
+        </w:r>
+      </w:del>
       <w:r>
         <w:rPr>
           <w:rFonts w:asciiTheme="minorHAnsi" w:hAnsiTheme="minorHAnsi" w:cstheme="minorHAnsi"/>
         </w:rPr>
+        <w:t>low-value target</w:t>
+      </w:r>
+      <w:ins w:id="430" w:author="david goldhar" w:date="2019-02-27T08:38:00Z">
+        <w:r>
+          <w:rPr>
+            <w:rFonts w:asciiTheme="minorHAnsi" w:hAnsiTheme="minorHAnsi" w:cstheme="minorHAnsi"/>
+            <w:lang w:val="en-US"/>
+          </w:rPr>
+          <w:t>s,</w:t>
+        </w:r>
+      </w:ins>
+      <w:r>
+        <w:rPr>
+          <w:rFonts w:asciiTheme="minorHAnsi" w:hAnsiTheme="minorHAnsi" w:cstheme="minorHAnsi"/>
+        </w:rPr>
+        <w:t xml:space="preserve"> but are used to compromise a system that is of high value, such as an </w:t>
+      </w:r>
+      <w:r>
+        <w:rPr>
+          <w:rFonts w:asciiTheme="minorHAnsi" w:hAnsiTheme="minorHAnsi" w:cstheme="minorHAnsi"/>
+        </w:rPr>
         <w:t>engineering station</w:t>
       </w:r>
       <w:r>
         <w:rPr>
           <w:rFonts w:asciiTheme="minorHAnsi" w:hAnsiTheme="minorHAnsi" w:cstheme="minorHAnsi"/>
         </w:rPr>
-        <w:t>, the workstations should also be segmented depending on the resources they are accessing.</w:t>
+        <w:t xml:space="preserve">, the workstations should also be segmented </w:t>
+      </w:r>
+      <w:del w:id="431" w:author="david goldhar" w:date="2019-02-27T08:38:00Z">
+        <w:r>
+          <w:rPr>
+            <w:rFonts w:asciiTheme="minorHAnsi" w:hAnsiTheme="minorHAnsi" w:cstheme="minorHAnsi"/>
+          </w:rPr>
+          <w:delText xml:space="preserve">depending </w:delText>
+        </w:r>
+      </w:del>
+      <w:ins w:id="432" w:author="david goldhar" w:date="2019-02-27T08:38:00Z">
+        <w:r>
+          <w:rPr>
+            <w:rFonts w:asciiTheme="minorHAnsi" w:hAnsiTheme="minorHAnsi" w:cstheme="minorHAnsi"/>
+            <w:lang w:val="en-US"/>
+          </w:rPr>
+          <w:t xml:space="preserve">according to </w:t>
+        </w:r>
+      </w:ins>
+      <w:del w:id="433" w:author="david goldhar" w:date="2019-02-27T08:38:00Z">
+        <w:r>
+          <w:rPr>
+            <w:rFonts w:asciiTheme="minorHAnsi" w:hAnsiTheme="minorHAnsi" w:cstheme="minorHAnsi"/>
+          </w:rPr>
+          <w:delText xml:space="preserve">on </w:delText>
+        </w:r>
+      </w:del>
+      <w:r>
+        <w:rPr>
+          <w:rFonts w:asciiTheme="minorHAnsi" w:hAnsiTheme="minorHAnsi" w:cstheme="minorHAnsi"/>
+        </w:rPr>
+        <w:t xml:space="preserve">the resources they </w:t>
+      </w:r>
+      <w:ins w:id="434" w:author="david goldhar" w:date="2019-02-27T08:38:00Z">
+        <w:r>
+          <w:rPr>
+            <w:rFonts w:asciiTheme="minorHAnsi" w:hAnsiTheme="minorHAnsi" w:cstheme="minorHAnsi"/>
+            <w:lang w:val="en-US"/>
+          </w:rPr>
+          <w:t xml:space="preserve">can </w:t>
+        </w:r>
+      </w:ins>
+      <w:del w:id="435" w:author="david goldhar" w:date="2019-02-27T08:38:00Z">
+        <w:r>
+          <w:rPr>
+            <w:rFonts w:asciiTheme="minorHAnsi" w:hAnsiTheme="minorHAnsi" w:cstheme="minorHAnsi"/>
+          </w:rPr>
+          <w:delText xml:space="preserve">are </w:delText>
+        </w:r>
+      </w:del>
+      <w:r>
+        <w:rPr>
+          <w:rFonts w:asciiTheme="minorHAnsi" w:hAnsiTheme="minorHAnsi" w:cstheme="minorHAnsi"/>
+        </w:rPr>
+        <w:t>access</w:t>
+      </w:r>
+      <w:del w:id="436" w:author="david goldhar" w:date="2019-02-27T08:38:00Z">
+        <w:r>
+          <w:rPr>
+            <w:rFonts w:asciiTheme="minorHAnsi" w:hAnsiTheme="minorHAnsi" w:cstheme="minorHAnsi"/>
+          </w:rPr>
+          <w:delText>ing</w:delText>
+        </w:r>
+      </w:del>
+      <w:r>
+        <w:rPr>
+          <w:rFonts w:asciiTheme="minorHAnsi" w:hAnsiTheme="minorHAnsi" w:cstheme="minorHAnsi"/>
+        </w:rPr>
+        <w:t>.</w:t>
       </w:r>
     </w:p>
     <w:p>
@@ -10479,7 +11097,38 @@
         <w:rPr>
           <w:rFonts w:asciiTheme="minorHAnsi" w:hAnsiTheme="minorHAnsi" w:cstheme="minorHAnsi"/>
         </w:rPr>
-        <w:t xml:space="preserve">Most cybersecurity programs do not explicitly call for a segmentation policy. It is usually mentioned indirectly in various topics within the program, which unfortunately does not place sufficient importance or value on it. For example, an access-control policy may call out how an HR employee should not be able to access </w:t>
+        <w:t xml:space="preserve">Most cybersecurity programs do not explicitly call for a segmentation policy. It is usually mentioned indirectly in various topics within the program, which unfortunately does not place sufficient importance or value on it. For example, an access-control policy may </w:t>
+      </w:r>
+      <w:del w:id="437" w:author="david goldhar" w:date="2019-02-27T08:39:00Z">
+        <w:r>
+          <w:rPr>
+            <w:rFonts w:asciiTheme="minorHAnsi" w:hAnsiTheme="minorHAnsi" w:cstheme="minorHAnsi"/>
+          </w:rPr>
+          <w:delText xml:space="preserve">call out </w:delText>
+        </w:r>
+      </w:del>
+      <w:ins w:id="438" w:author="david goldhar" w:date="2019-02-27T08:39:00Z">
+        <w:r>
+          <w:rPr>
+            <w:rFonts w:asciiTheme="minorHAnsi" w:hAnsiTheme="minorHAnsi" w:cstheme="minorHAnsi"/>
+            <w:lang w:val="en-US"/>
+          </w:rPr>
+          <w:t xml:space="preserve">point out that </w:t>
+        </w:r>
+      </w:ins>
+      <w:del w:id="439" w:author="david goldhar" w:date="2019-02-27T08:39:00Z">
+        <w:r>
+          <w:rPr>
+            <w:rFonts w:asciiTheme="minorHAnsi" w:hAnsiTheme="minorHAnsi" w:cstheme="minorHAnsi"/>
+          </w:rPr>
+          <w:delText xml:space="preserve">how </w:delText>
+        </w:r>
+      </w:del>
+      <w:r>
+        <w:rPr>
+          <w:rFonts w:asciiTheme="minorHAnsi" w:hAnsiTheme="minorHAnsi" w:cstheme="minorHAnsi"/>
+        </w:rPr>
+        <w:t xml:space="preserve">an HR employee should not be able to access </w:t>
       </w:r>
       <w:r>
         <w:rPr>
@@ -10506,26 +11155,233 @@
         <w:rPr>
           <w:rFonts w:asciiTheme="minorHAnsi" w:hAnsiTheme="minorHAnsi" w:cstheme="minorHAnsi"/>
         </w:rPr>
-        <w:t xml:space="preserve">A segmentation policy should be built based on data gathered about the resources in the previous steps. This policy should start at a high level, which segregates the various zones </w:t>
-      </w:r>
+        <w:lastRenderedPageBreak/>
+        <w:t xml:space="preserve">A segmentation policy should be built based on </w:t>
+      </w:r>
+      <w:ins w:id="440" w:author="david goldhar" w:date="2019-02-27T08:40:00Z">
+        <w:r>
+          <w:rPr>
+            <w:rFonts w:asciiTheme="minorHAnsi" w:hAnsiTheme="minorHAnsi" w:cstheme="minorHAnsi"/>
+            <w:lang w:val="en-US"/>
+          </w:rPr>
+          <w:t xml:space="preserve">the </w:t>
+        </w:r>
+      </w:ins>
       <w:r>
         <w:rPr>
           <w:rFonts w:asciiTheme="minorHAnsi" w:hAnsiTheme="minorHAnsi" w:cstheme="minorHAnsi"/>
         </w:rPr>
-        <w:lastRenderedPageBreak/>
-        <w:t xml:space="preserve">through traditional network boundaries, such as DMZ, Datacenter, and </w:t>
-      </w:r>
+        <w:t>data gathered about the resources in the previous steps. This policy should start at a high level,</w:t>
+      </w:r>
+      <w:del w:id="441" w:author="david goldhar" w:date="2019-02-27T08:40:00Z">
+        <w:r>
+          <w:rPr>
+            <w:rFonts w:asciiTheme="minorHAnsi" w:hAnsiTheme="minorHAnsi" w:cstheme="minorHAnsi"/>
+          </w:rPr>
+          <w:delText xml:space="preserve"> which</w:delText>
+        </w:r>
+      </w:del>
       <w:r>
         <w:rPr>
           <w:rFonts w:asciiTheme="minorHAnsi" w:hAnsiTheme="minorHAnsi" w:cstheme="minorHAnsi"/>
         </w:rPr>
+        <w:t xml:space="preserve"> </w:t>
+      </w:r>
+      <w:proofErr w:type="spellStart"/>
+      <w:r>
+        <w:rPr>
+          <w:rFonts w:asciiTheme="minorHAnsi" w:hAnsiTheme="minorHAnsi" w:cstheme="minorHAnsi"/>
+        </w:rPr>
+        <w:t>segregat</w:t>
+      </w:r>
+      <w:ins w:id="442" w:author="david goldhar" w:date="2019-02-27T08:40:00Z">
+        <w:r>
+          <w:rPr>
+            <w:rFonts w:asciiTheme="minorHAnsi" w:hAnsiTheme="minorHAnsi" w:cstheme="minorHAnsi"/>
+            <w:lang w:val="en-US"/>
+          </w:rPr>
+          <w:t>ing</w:t>
+        </w:r>
+      </w:ins>
+      <w:proofErr w:type="spellEnd"/>
+      <w:del w:id="443" w:author="david goldhar" w:date="2019-02-27T08:40:00Z">
+        <w:r>
+          <w:rPr>
+            <w:rFonts w:asciiTheme="minorHAnsi" w:hAnsiTheme="minorHAnsi" w:cstheme="minorHAnsi"/>
+          </w:rPr>
+          <w:delText>es</w:delText>
+        </w:r>
+      </w:del>
+      <w:r>
+        <w:rPr>
+          <w:rFonts w:asciiTheme="minorHAnsi" w:hAnsiTheme="minorHAnsi" w:cstheme="minorHAnsi"/>
+        </w:rPr>
+        <w:t xml:space="preserve"> the various zones through traditional network boundaries, such as DMZ, Datacenter, and </w:t>
+      </w:r>
+      <w:r>
+        <w:rPr>
+          <w:rFonts w:asciiTheme="minorHAnsi" w:hAnsiTheme="minorHAnsi" w:cstheme="minorHAnsi"/>
+        </w:rPr>
         <w:t>hall network</w:t>
       </w:r>
+      <w:ins w:id="444" w:author="david goldhar" w:date="2019-02-27T08:40:00Z">
+        <w:r>
+          <w:rPr>
+            <w:rFonts w:asciiTheme="minorHAnsi" w:hAnsiTheme="minorHAnsi" w:cstheme="minorHAnsi"/>
+            <w:lang w:val="en-US"/>
+          </w:rPr>
+          <w:t>, and</w:t>
+        </w:r>
+      </w:ins>
       <w:r>
         <w:rPr>
           <w:rFonts w:asciiTheme="minorHAnsi" w:hAnsiTheme="minorHAnsi" w:cstheme="minorHAnsi"/>
         </w:rPr>
-        <w:t xml:space="preserve"> then gradually drills into each zone. This process should continue all the way to the application itself, essentially moving up the layers of the OSI model. Once all objects (and even sub-objects) have been discovered, the policy should be developed based on the type and location of those objects and on the users, who are requesting access to various resources hosting or containing data. How deep one goes depends on the criticality of the asset, since in certain cases the cost associated with going through the entire process for a certain asset may not be justified.</w:t>
+        <w:t xml:space="preserve"> then gradually drill</w:t>
+      </w:r>
+      <w:proofErr w:type="spellStart"/>
+      <w:ins w:id="445" w:author="david goldhar" w:date="2019-02-27T08:41:00Z">
+        <w:r>
+          <w:rPr>
+            <w:rFonts w:asciiTheme="minorHAnsi" w:hAnsiTheme="minorHAnsi" w:cstheme="minorHAnsi"/>
+            <w:lang w:val="en-US"/>
+          </w:rPr>
+          <w:t>ing</w:t>
+        </w:r>
+        <w:proofErr w:type="spellEnd"/>
+        <w:r>
+          <w:rPr>
+            <w:rFonts w:asciiTheme="minorHAnsi" w:hAnsiTheme="minorHAnsi" w:cstheme="minorHAnsi"/>
+            <w:lang w:val="en-US"/>
+          </w:rPr>
+          <w:t xml:space="preserve"> down</w:t>
+        </w:r>
+      </w:ins>
+      <w:del w:id="446" w:author="david goldhar" w:date="2019-02-27T08:41:00Z">
+        <w:r>
+          <w:rPr>
+            <w:rFonts w:asciiTheme="minorHAnsi" w:hAnsiTheme="minorHAnsi" w:cstheme="minorHAnsi"/>
+          </w:rPr>
+          <w:delText>s</w:delText>
+        </w:r>
+      </w:del>
+      <w:r>
+        <w:rPr>
+          <w:rFonts w:asciiTheme="minorHAnsi" w:hAnsiTheme="minorHAnsi" w:cstheme="minorHAnsi"/>
+        </w:rPr>
+        <w:t xml:space="preserve"> into each zone. This process should continue </w:t>
+      </w:r>
+      <w:del w:id="447" w:author="david goldhar" w:date="2019-02-27T08:41:00Z">
+        <w:r>
+          <w:rPr>
+            <w:rFonts w:asciiTheme="minorHAnsi" w:hAnsiTheme="minorHAnsi" w:cstheme="minorHAnsi"/>
+          </w:rPr>
+          <w:delText xml:space="preserve">all the way </w:delText>
+        </w:r>
+      </w:del>
+      <w:ins w:id="448" w:author="david goldhar" w:date="2019-02-27T08:41:00Z">
+        <w:r>
+          <w:rPr>
+            <w:rFonts w:asciiTheme="minorHAnsi" w:hAnsiTheme="minorHAnsi" w:cstheme="minorHAnsi"/>
+            <w:lang w:val="en-US"/>
+          </w:rPr>
+          <w:t xml:space="preserve">until </w:t>
+        </w:r>
+      </w:ins>
+      <w:del w:id="449" w:author="david goldhar" w:date="2019-02-27T08:41:00Z">
+        <w:r>
+          <w:rPr>
+            <w:rFonts w:asciiTheme="minorHAnsi" w:hAnsiTheme="minorHAnsi" w:cstheme="minorHAnsi"/>
+          </w:rPr>
+          <w:delText xml:space="preserve">to </w:delText>
+        </w:r>
+      </w:del>
+      <w:r>
+        <w:rPr>
+          <w:rFonts w:asciiTheme="minorHAnsi" w:hAnsiTheme="minorHAnsi" w:cstheme="minorHAnsi"/>
+        </w:rPr>
+        <w:t>the application itself, essentially moving up the layers of the OSI model. Once all objects (and even sub-objects) have been discovered, the policy should be developed based on the type and location of those objects</w:t>
+      </w:r>
+      <w:ins w:id="450" w:author="david goldhar" w:date="2019-02-27T08:41:00Z">
+        <w:r>
+          <w:rPr>
+            <w:rFonts w:asciiTheme="minorHAnsi" w:hAnsiTheme="minorHAnsi" w:cstheme="minorHAnsi"/>
+            <w:lang w:val="en-US"/>
+          </w:rPr>
+          <w:t>,</w:t>
+        </w:r>
+      </w:ins>
+      <w:r>
+        <w:rPr>
+          <w:rFonts w:asciiTheme="minorHAnsi" w:hAnsiTheme="minorHAnsi" w:cstheme="minorHAnsi"/>
+        </w:rPr>
+        <w:t xml:space="preserve"> and on the users</w:t>
+      </w:r>
+      <w:del w:id="451" w:author="david goldhar" w:date="2019-02-27T08:41:00Z">
+        <w:r>
+          <w:rPr>
+            <w:rFonts w:asciiTheme="minorHAnsi" w:hAnsiTheme="minorHAnsi" w:cstheme="minorHAnsi"/>
+          </w:rPr>
+          <w:delText>,</w:delText>
+        </w:r>
+      </w:del>
+      <w:r>
+        <w:rPr>
+          <w:rFonts w:asciiTheme="minorHAnsi" w:hAnsiTheme="minorHAnsi" w:cstheme="minorHAnsi"/>
+        </w:rPr>
+        <w:t xml:space="preserve"> who are requesting access to various resources </w:t>
+      </w:r>
+      <w:ins w:id="452" w:author="david goldhar" w:date="2019-02-27T08:41:00Z">
+        <w:r>
+          <w:rPr>
+            <w:rFonts w:asciiTheme="minorHAnsi" w:hAnsiTheme="minorHAnsi" w:cstheme="minorHAnsi"/>
+            <w:lang w:val="en-US"/>
+          </w:rPr>
+          <w:t xml:space="preserve">that </w:t>
+        </w:r>
+      </w:ins>
+      <w:r>
+        <w:rPr>
+          <w:rFonts w:asciiTheme="minorHAnsi" w:hAnsiTheme="minorHAnsi" w:cstheme="minorHAnsi"/>
+        </w:rPr>
+        <w:t>host</w:t>
+      </w:r>
+      <w:del w:id="453" w:author="david goldhar" w:date="2019-02-27T08:41:00Z">
+        <w:r>
+          <w:rPr>
+            <w:rFonts w:asciiTheme="minorHAnsi" w:hAnsiTheme="minorHAnsi" w:cstheme="minorHAnsi"/>
+          </w:rPr>
+          <w:delText xml:space="preserve">ing </w:delText>
+        </w:r>
+      </w:del>
+      <w:ins w:id="454" w:author="david goldhar" w:date="2019-02-27T08:41:00Z">
+        <w:r>
+          <w:rPr>
+            <w:rFonts w:asciiTheme="minorHAnsi" w:hAnsiTheme="minorHAnsi" w:cstheme="minorHAnsi"/>
+            <w:lang w:val="en-US"/>
+          </w:rPr>
+          <w:t xml:space="preserve"> </w:t>
+        </w:r>
+      </w:ins>
+      <w:r>
+        <w:rPr>
+          <w:rFonts w:asciiTheme="minorHAnsi" w:hAnsiTheme="minorHAnsi" w:cstheme="minorHAnsi"/>
+        </w:rPr>
+        <w:t>or contain</w:t>
+      </w:r>
+      <w:del w:id="455" w:author="david goldhar" w:date="2019-02-27T08:41:00Z">
+        <w:r>
+          <w:rPr>
+            <w:rFonts w:asciiTheme="minorHAnsi" w:hAnsiTheme="minorHAnsi" w:cstheme="minorHAnsi"/>
+          </w:rPr>
+          <w:delText>ing</w:delText>
+        </w:r>
+      </w:del>
+      <w:r>
+        <w:rPr>
+          <w:rFonts w:asciiTheme="minorHAnsi" w:hAnsiTheme="minorHAnsi" w:cstheme="minorHAnsi"/>
+        </w:rPr>
+        <w:t xml:space="preserve"> data. How deep one goes depends on the criticality of the asset, since in certain cases the cost associated with going through the entire process for a certain asset may not be justified.</w:t>
       </w:r>
     </w:p>
     <w:p>
@@ -10560,7 +11416,57 @@
         <w:rPr>
           <w:rFonts w:asciiTheme="minorHAnsi" w:hAnsiTheme="minorHAnsi" w:cstheme="minorHAnsi"/>
         </w:rPr>
-        <w:t>There are several access-control models to choose from. one should pick the one (or a combination of several) that best fit the network requirements and constraints.</w:t>
+        <w:t xml:space="preserve">There are several access-control models to choose from. </w:t>
+      </w:r>
+      <w:r>
+        <w:rPr>
+          <w:rFonts w:asciiTheme="minorHAnsi" w:hAnsiTheme="minorHAnsi" w:cstheme="minorHAnsi"/>
+        </w:rPr>
+        <w:t xml:space="preserve">One </w:t>
+      </w:r>
+      <w:r>
+        <w:rPr>
+          <w:rFonts w:asciiTheme="minorHAnsi" w:hAnsiTheme="minorHAnsi" w:cstheme="minorHAnsi"/>
+        </w:rPr>
+        <w:t xml:space="preserve">should pick the </w:t>
+      </w:r>
+      <w:del w:id="456" w:author="david goldhar" w:date="2019-02-27T08:43:00Z">
+        <w:r>
+          <w:rPr>
+            <w:rFonts w:asciiTheme="minorHAnsi" w:hAnsiTheme="minorHAnsi" w:cstheme="minorHAnsi"/>
+          </w:rPr>
+          <w:delText xml:space="preserve">one </w:delText>
+        </w:r>
+      </w:del>
+      <w:ins w:id="457" w:author="david goldhar" w:date="2019-02-27T08:43:00Z">
+        <w:r>
+          <w:rPr>
+            <w:rFonts w:asciiTheme="minorHAnsi" w:hAnsiTheme="minorHAnsi" w:cstheme="minorHAnsi"/>
+            <w:lang w:val="en-US"/>
+          </w:rPr>
+          <w:t xml:space="preserve">model </w:t>
+        </w:r>
+      </w:ins>
+      <w:r>
+        <w:rPr>
+          <w:rFonts w:asciiTheme="minorHAnsi" w:hAnsiTheme="minorHAnsi" w:cstheme="minorHAnsi"/>
+        </w:rPr>
+        <w:t>(or a combination of several) that best fit</w:t>
+      </w:r>
+      <w:ins w:id="458" w:author="david goldhar" w:date="2019-02-27T08:43:00Z">
+        <w:r>
+          <w:rPr>
+            <w:rFonts w:asciiTheme="minorHAnsi" w:hAnsiTheme="minorHAnsi" w:cstheme="minorHAnsi"/>
+            <w:lang w:val="en-US"/>
+          </w:rPr>
+          <w:t>s</w:t>
+        </w:r>
+      </w:ins>
+      <w:r>
+        <w:rPr>
+          <w:rFonts w:asciiTheme="minorHAnsi" w:hAnsiTheme="minorHAnsi" w:cstheme="minorHAnsi"/>
+        </w:rPr>
+        <w:t xml:space="preserve"> the network requirements and constraints.</w:t>
       </w:r>
       <w:r>
         <w:rPr>
@@ -10722,7 +11628,26 @@
           <w:sz w:val="24"/>
           <w:szCs w:val="24"/>
         </w:rPr>
-        <w:t> Once an access-control model has been defined and the appropriate policies have been mapped in this model, the next step is to implement these controls. This involves thorough planning, which will lead to the procurement, design, and implementation of the relevant technologies. This can be broken down into the following phases:</w:t>
+        <w:t> Once an access-control model has been defined</w:t>
+      </w:r>
+      <w:ins w:id="459" w:author="david goldhar" w:date="2019-02-27T08:44:00Z">
+        <w:r>
+          <w:rPr>
+            <w:rFonts w:eastAsia="Times New Roman" w:cstheme="minorHAnsi"/>
+            <w:sz w:val="24"/>
+            <w:szCs w:val="24"/>
+            <w:lang w:val="en-US"/>
+          </w:rPr>
+          <w:t>,</w:t>
+        </w:r>
+      </w:ins>
+      <w:r>
+        <w:rPr>
+          <w:rFonts w:eastAsia="Times New Roman" w:cstheme="minorHAnsi"/>
+          <w:sz w:val="24"/>
+          <w:szCs w:val="24"/>
+        </w:rPr>
+        <w:t xml:space="preserve"> and the appropriate policies have been mapped in this model, the next step is to implement these controls. This involves thorough planning, which will lead to the procurement, design, and implementation of the relevant technologies. This can be broken down into the following phases:</w:t>
       </w:r>
     </w:p>
     <w:p>
@@ -11419,14 +12344,70 @@
           <w:sz w:val="24"/>
           <w:szCs w:val="24"/>
         </w:rPr>
-        <w:t xml:space="preserve"> This phase of execution entails coming up with a list of requirements to satisfy the goals of the segmentation strategy. Once you have an accurate understanding of what to protect and what to protect against, the next step is to determine </w:t>
-      </w:r>
+        <w:t xml:space="preserve"> This phase of execution </w:t>
+      </w:r>
+      <w:del w:id="460" w:author="david goldhar" w:date="2019-02-27T08:44:00Z">
+        <w:r>
+          <w:rPr>
+            <w:rFonts w:eastAsia="Times New Roman" w:cstheme="minorHAnsi"/>
+            <w:sz w:val="24"/>
+            <w:szCs w:val="24"/>
+          </w:rPr>
+          <w:delText xml:space="preserve">entails </w:delText>
+        </w:r>
+      </w:del>
+      <w:ins w:id="461" w:author="david goldhar" w:date="2019-02-27T08:44:00Z">
+        <w:r>
+          <w:rPr>
+            <w:rFonts w:eastAsia="Times New Roman" w:cstheme="minorHAnsi"/>
+            <w:sz w:val="24"/>
+            <w:szCs w:val="24"/>
+            <w:lang w:val="en-US"/>
+          </w:rPr>
+          <w:t>involves</w:t>
+        </w:r>
+        <w:r>
+          <w:rPr>
+            <w:rFonts w:eastAsia="Times New Roman" w:cstheme="minorHAnsi"/>
+            <w:sz w:val="24"/>
+            <w:szCs w:val="24"/>
+          </w:rPr>
+          <w:t xml:space="preserve"> </w:t>
+        </w:r>
+      </w:ins>
       <w:r>
         <w:rPr>
           <w:rFonts w:eastAsia="Times New Roman" w:cstheme="minorHAnsi"/>
           <w:sz w:val="24"/>
           <w:szCs w:val="24"/>
         </w:rPr>
+        <w:t>coming up with a list of requirements to satisfy the goals of the segmentation strategy. Once you have an accurate understanding of what to protect</w:t>
+      </w:r>
+      <w:ins w:id="462" w:author="david goldhar" w:date="2019-02-27T08:44:00Z">
+        <w:r>
+          <w:rPr>
+            <w:rFonts w:eastAsia="Times New Roman" w:cstheme="minorHAnsi"/>
+            <w:sz w:val="24"/>
+            <w:szCs w:val="24"/>
+            <w:lang w:val="en-US"/>
+          </w:rPr>
+          <w:t>,</w:t>
+        </w:r>
+      </w:ins>
+      <w:r>
+        <w:rPr>
+          <w:rFonts w:eastAsia="Times New Roman" w:cstheme="minorHAnsi"/>
+          <w:sz w:val="24"/>
+          <w:szCs w:val="24"/>
+        </w:rPr>
+        <w:t xml:space="preserve"> and what to protect against, the next step is to determine </w:t>
+      </w:r>
+      <w:r>
+        <w:rPr>
+          <w:rFonts w:eastAsia="Times New Roman" w:cstheme="minorHAnsi"/>
+          <w:sz w:val="24"/>
+          <w:szCs w:val="24"/>
+        </w:rPr>
         <w:t>the</w:t>
       </w:r>
       <w:r>
@@ -11475,7 +12456,7 @@
           <w:sz w:val="24"/>
           <w:szCs w:val="24"/>
         </w:rPr>
-        <w:t>it is</w:t>
+        <w:t xml:space="preserve">It </w:t>
       </w:r>
       <w:r>
         <w:rPr>
@@ -11483,24 +12464,70 @@
           <w:sz w:val="24"/>
           <w:szCs w:val="24"/>
         </w:rPr>
-        <w:t xml:space="preserve"> important to not start by implementing </w:t>
-      </w:r>
-      <w:proofErr w:type="gramStart"/>
+        <w:t>is</w:t>
+      </w:r>
       <w:r>
         <w:rPr>
           <w:rFonts w:eastAsia="Times New Roman" w:cstheme="minorHAnsi"/>
           <w:sz w:val="24"/>
           <w:szCs w:val="24"/>
         </w:rPr>
-        <w:t>a</w:t>
-      </w:r>
-      <w:proofErr w:type="gramEnd"/>
+        <w:t xml:space="preserve"> important </w:t>
+      </w:r>
+      <w:del w:id="463" w:author="david goldhar" w:date="2019-02-27T08:45:00Z">
+        <w:r>
+          <w:rPr>
+            <w:rFonts w:eastAsia="Times New Roman" w:cstheme="minorHAnsi"/>
+            <w:sz w:val="24"/>
+            <w:szCs w:val="24"/>
+          </w:rPr>
+          <w:delText xml:space="preserve">to </w:delText>
+        </w:r>
+      </w:del>
       <w:r>
         <w:rPr>
           <w:rFonts w:eastAsia="Times New Roman" w:cstheme="minorHAnsi"/>
           <w:sz w:val="24"/>
           <w:szCs w:val="24"/>
         </w:rPr>
+        <w:t xml:space="preserve">not </w:t>
+      </w:r>
+      <w:ins w:id="464" w:author="david goldhar" w:date="2019-02-27T08:45:00Z">
+        <w:r>
+          <w:rPr>
+            <w:rFonts w:eastAsia="Times New Roman" w:cstheme="minorHAnsi"/>
+            <w:sz w:val="24"/>
+            <w:szCs w:val="24"/>
+            <w:lang w:val="en-US"/>
+          </w:rPr>
+          <w:t xml:space="preserve">to </w:t>
+        </w:r>
+      </w:ins>
+      <w:r>
+        <w:rPr>
+          <w:rFonts w:eastAsia="Times New Roman" w:cstheme="minorHAnsi"/>
+          <w:sz w:val="24"/>
+          <w:szCs w:val="24"/>
+        </w:rPr>
+        <w:t>start by implementing a</w:t>
+      </w:r>
+      <w:ins w:id="465" w:author="david goldhar" w:date="2019-02-27T08:45:00Z">
+        <w:r>
+          <w:rPr>
+            <w:rFonts w:eastAsia="Times New Roman" w:cstheme="minorHAnsi"/>
+            <w:sz w:val="24"/>
+            <w:szCs w:val="24"/>
+            <w:lang w:val="en-US"/>
+          </w:rPr>
+          <w:t>n</w:t>
+        </w:r>
+      </w:ins>
+      <w:r>
+        <w:rPr>
+          <w:rFonts w:eastAsia="Times New Roman" w:cstheme="minorHAnsi"/>
+          <w:sz w:val="24"/>
+          <w:szCs w:val="24"/>
+        </w:rPr>
         <w:t xml:space="preserve"> </w:t>
       </w:r>
       <w:r>
@@ -11519,13 +12546,34 @@
         </w:rPr>
         <w:t xml:space="preserve">segmentation strategy across the entire organization. </w:t>
       </w:r>
+      <w:del w:id="466" w:author="david goldhar" w:date="2019-02-27T08:45:00Z">
+        <w:r>
+          <w:rPr>
+            <w:rFonts w:eastAsia="Times New Roman" w:cstheme="minorHAnsi"/>
+            <w:sz w:val="24"/>
+            <w:szCs w:val="24"/>
+          </w:rPr>
+          <w:delText xml:space="preserve">It </w:delText>
+        </w:r>
+      </w:del>
+      <w:ins w:id="467" w:author="david goldhar" w:date="2019-02-27T08:45:00Z">
+        <w:r>
+          <w:rPr>
+            <w:rFonts w:eastAsia="Times New Roman" w:cstheme="minorHAnsi"/>
+            <w:sz w:val="24"/>
+            <w:szCs w:val="24"/>
+            <w:lang w:val="en-US"/>
+          </w:rPr>
+          <w:t xml:space="preserve">This </w:t>
+        </w:r>
+      </w:ins>
       <w:r>
         <w:rPr>
           <w:rFonts w:eastAsia="Times New Roman" w:cstheme="minorHAnsi"/>
           <w:sz w:val="24"/>
           <w:szCs w:val="24"/>
         </w:rPr>
-        <w:t xml:space="preserve">It will require </w:t>
+        <w:t xml:space="preserve">will require </w:t>
       </w:r>
       <w:r>
         <w:rPr>
@@ -11535,28 +12583,125 @@
         </w:rPr>
         <w:t>a large pool of resources</w:t>
       </w:r>
+      <w:ins w:id="468" w:author="david goldhar" w:date="2019-02-27T08:45:00Z">
+        <w:r>
+          <w:rPr>
+            <w:rFonts w:eastAsia="Times New Roman" w:cstheme="minorHAnsi"/>
+            <w:sz w:val="24"/>
+            <w:szCs w:val="24"/>
+            <w:lang w:val="en-US"/>
+          </w:rPr>
+          <w:t>,</w:t>
+        </w:r>
+      </w:ins>
       <w:r>
         <w:rPr>
           <w:rFonts w:eastAsia="Times New Roman" w:cstheme="minorHAnsi"/>
           <w:sz w:val="24"/>
           <w:szCs w:val="24"/>
         </w:rPr>
-        <w:t xml:space="preserve"> be costly and achieve a relatively small advantage of a more balanced, granular approach</w:t>
-      </w:r>
+        <w:t xml:space="preserve"> be costly</w:t>
+      </w:r>
+      <w:ins w:id="469" w:author="david goldhar" w:date="2019-02-27T08:45:00Z">
+        <w:r>
+          <w:rPr>
+            <w:rFonts w:eastAsia="Times New Roman" w:cstheme="minorHAnsi"/>
+            <w:sz w:val="24"/>
+            <w:szCs w:val="24"/>
+            <w:lang w:val="en-US"/>
+          </w:rPr>
+          <w:t>,</w:t>
+        </w:r>
+      </w:ins>
       <w:r>
         <w:rPr>
           <w:rFonts w:eastAsia="Times New Roman" w:cstheme="minorHAnsi"/>
           <w:sz w:val="24"/>
           <w:szCs w:val="24"/>
         </w:rPr>
-        <w:t xml:space="preserve">. Based on your data/resource classification and the access-control model, build an implementation plan by prioritizing parts of your organization that handle and store business-critical data. You will not have a fully segmented infrastructure overnight. It is a </w:t>
-      </w:r>
+        <w:t xml:space="preserve"> and achieve a relatively small advantage </w:t>
+      </w:r>
+      <w:ins w:id="470" w:author="david goldhar" w:date="2019-02-27T08:46:00Z">
+        <w:r>
+          <w:rPr>
+            <w:rFonts w:eastAsia="Times New Roman" w:cstheme="minorHAnsi"/>
+            <w:sz w:val="24"/>
+            <w:szCs w:val="24"/>
+            <w:lang w:val="en-US"/>
+          </w:rPr>
+          <w:t xml:space="preserve">over </w:t>
+        </w:r>
+      </w:ins>
+      <w:del w:id="471" w:author="david goldhar" w:date="2019-02-27T08:46:00Z">
+        <w:r>
+          <w:rPr>
+            <w:rFonts w:eastAsia="Times New Roman" w:cstheme="minorHAnsi"/>
+            <w:sz w:val="24"/>
+            <w:szCs w:val="24"/>
+          </w:rPr>
+          <w:delText xml:space="preserve">of </w:delText>
+        </w:r>
+      </w:del>
       <w:r>
         <w:rPr>
           <w:rFonts w:eastAsia="Times New Roman" w:cstheme="minorHAnsi"/>
           <w:sz w:val="24"/>
           <w:szCs w:val="24"/>
         </w:rPr>
+        <w:t>a more balanced, granular approach</w:t>
+      </w:r>
+      <w:r>
+        <w:rPr>
+          <w:rFonts w:eastAsia="Times New Roman" w:cstheme="minorHAnsi"/>
+          <w:sz w:val="24"/>
+          <w:szCs w:val="24"/>
+        </w:rPr>
+        <w:t>. Based on your data/resource classification</w:t>
+      </w:r>
+      <w:ins w:id="472" w:author="david goldhar" w:date="2019-02-27T08:46:00Z">
+        <w:r>
+          <w:rPr>
+            <w:rFonts w:eastAsia="Times New Roman" w:cstheme="minorHAnsi"/>
+            <w:sz w:val="24"/>
+            <w:szCs w:val="24"/>
+            <w:lang w:val="en-US"/>
+          </w:rPr>
+          <w:t>,</w:t>
+        </w:r>
+      </w:ins>
+      <w:r>
+        <w:rPr>
+          <w:rFonts w:eastAsia="Times New Roman" w:cstheme="minorHAnsi"/>
+          <w:sz w:val="24"/>
+          <w:szCs w:val="24"/>
+        </w:rPr>
+        <w:t xml:space="preserve"> and the access-control model, build an implementation plan by prioritizing </w:t>
+      </w:r>
+      <w:ins w:id="473" w:author="david goldhar" w:date="2019-02-27T08:46:00Z">
+        <w:r>
+          <w:rPr>
+            <w:rFonts w:eastAsia="Times New Roman" w:cstheme="minorHAnsi"/>
+            <w:sz w:val="24"/>
+            <w:szCs w:val="24"/>
+            <w:lang w:val="en-US"/>
+          </w:rPr>
+          <w:t xml:space="preserve">the </w:t>
+        </w:r>
+      </w:ins>
+      <w:r>
+        <w:rPr>
+          <w:rFonts w:eastAsia="Times New Roman" w:cstheme="minorHAnsi"/>
+          <w:sz w:val="24"/>
+          <w:szCs w:val="24"/>
+        </w:rPr>
+        <w:t xml:space="preserve">parts of your organization that handle and store business-critical data. You will not have a fully segmented infrastructure overnight. It is a </w:t>
+      </w:r>
+      <w:r>
+        <w:rPr>
+          <w:rFonts w:eastAsia="Times New Roman" w:cstheme="minorHAnsi"/>
+          <w:sz w:val="24"/>
+          <w:szCs w:val="24"/>
+        </w:rPr>
         <w:t>process</w:t>
       </w:r>
       <w:r>
@@ -11573,15 +12718,69 @@
           <w:sz w:val="24"/>
           <w:szCs w:val="24"/>
         </w:rPr>
-        <w:t xml:space="preserve">An adaptive fit from day one </w:t>
-      </w:r>
+        <w:t xml:space="preserve">An </w:t>
+      </w:r>
+      <w:commentRangeStart w:id="474"/>
+      <w:ins w:id="475" w:author="david goldhar" w:date="2019-02-27T08:47:00Z">
+        <w:r>
+          <w:rPr>
+            <w:rFonts w:eastAsia="Times New Roman" w:cstheme="minorHAnsi"/>
+            <w:sz w:val="24"/>
+            <w:szCs w:val="24"/>
+            <w:lang w:val="en-US"/>
+          </w:rPr>
+          <w:t>‘</w:t>
+        </w:r>
+      </w:ins>
       <w:r>
         <w:rPr>
           <w:rFonts w:eastAsia="Times New Roman" w:cstheme="minorHAnsi"/>
           <w:sz w:val="24"/>
           <w:szCs w:val="24"/>
         </w:rPr>
-        <w:t>strategy will guarantee success in the most cost-effective way.</w:t>
+        <w:t xml:space="preserve">adaptive fit from day one </w:t>
+      </w:r>
+      <w:r>
+        <w:rPr>
+          <w:rFonts w:eastAsia="Times New Roman" w:cstheme="minorHAnsi"/>
+          <w:sz w:val="24"/>
+          <w:szCs w:val="24"/>
+        </w:rPr>
+        <w:t>strategy</w:t>
+      </w:r>
+      <w:ins w:id="476" w:author="david goldhar" w:date="2019-02-27T08:47:00Z">
+        <w:r>
+          <w:rPr>
+            <w:rFonts w:eastAsia="Times New Roman" w:cstheme="minorHAnsi"/>
+            <w:sz w:val="24"/>
+            <w:szCs w:val="24"/>
+            <w:lang w:val="en-US"/>
+          </w:rPr>
+          <w:t>’</w:t>
+        </w:r>
+      </w:ins>
+      <w:r>
+        <w:rPr>
+          <w:rFonts w:eastAsia="Times New Roman" w:cstheme="minorHAnsi"/>
+          <w:sz w:val="24"/>
+          <w:szCs w:val="24"/>
+        </w:rPr>
+        <w:t xml:space="preserve"> </w:t>
+      </w:r>
+      <w:commentRangeEnd w:id="474"/>
+      <w:r>
+        <w:rPr>
+          <w:rStyle w:val="CommentReference"/>
+        </w:rPr>
+        <w:commentReference w:id="474"/>
+      </w:r>
+      <w:r>
+        <w:rPr>
+          <w:rFonts w:eastAsia="Times New Roman" w:cstheme="minorHAnsi"/>
+          <w:sz w:val="24"/>
+          <w:szCs w:val="24"/>
+        </w:rPr>
+        <w:t>will guarantee success in the most cost-effective way.</w:t>
       </w:r>
       <w:r>
         <w:rPr>
@@ -11658,22 +12857,99 @@
         </w:rPr>
         <w:t xml:space="preserve">Location: </w:t>
       </w:r>
+      <w:ins w:id="477" w:author="david goldhar" w:date="2019-02-27T08:50:00Z">
+        <w:r>
+          <w:rPr>
+            <w:rFonts w:eastAsia="Times New Roman" w:cstheme="minorHAnsi"/>
+            <w:sz w:val="24"/>
+            <w:szCs w:val="24"/>
+            <w:lang w:val="en-US"/>
+          </w:rPr>
+          <w:t>the n</w:t>
+        </w:r>
+      </w:ins>
+      <w:del w:id="478" w:author="david goldhar" w:date="2019-02-27T08:50:00Z">
+        <w:r>
+          <w:rPr>
+            <w:rFonts w:eastAsia="Times New Roman" w:cstheme="minorHAnsi"/>
+            <w:sz w:val="24"/>
+            <w:szCs w:val="24"/>
+          </w:rPr>
+          <w:delText>N</w:delText>
+        </w:r>
+      </w:del>
+      <w:proofErr w:type="spellStart"/>
       <w:r>
         <w:rPr>
           <w:rFonts w:eastAsia="Times New Roman" w:cstheme="minorHAnsi"/>
           <w:sz w:val="24"/>
           <w:szCs w:val="24"/>
         </w:rPr>
-        <w:t xml:space="preserve">Network location of the </w:t>
-      </w:r>
+        <w:t>etwork</w:t>
+      </w:r>
+      <w:proofErr w:type="spellEnd"/>
       <w:r>
         <w:rPr>
           <w:rFonts w:eastAsia="Times New Roman" w:cstheme="minorHAnsi"/>
           <w:sz w:val="24"/>
           <w:szCs w:val="24"/>
         </w:rPr>
-        <w:t>resource, and how is it segmented from the rest of the network?</w:t>
-      </w:r>
+        <w:t xml:space="preserve"> location of the </w:t>
+      </w:r>
+      <w:r>
+        <w:rPr>
+          <w:rFonts w:eastAsia="Times New Roman" w:cstheme="minorHAnsi"/>
+          <w:sz w:val="24"/>
+          <w:szCs w:val="24"/>
+        </w:rPr>
+        <w:t xml:space="preserve">resource, and how </w:t>
+      </w:r>
+      <w:del w:id="479" w:author="david goldhar" w:date="2019-02-27T08:50:00Z">
+        <w:r>
+          <w:rPr>
+            <w:rFonts w:eastAsia="Times New Roman" w:cstheme="minorHAnsi"/>
+            <w:sz w:val="24"/>
+            <w:szCs w:val="24"/>
+          </w:rPr>
+          <w:delText xml:space="preserve">is </w:delText>
+        </w:r>
+      </w:del>
+      <w:r>
+        <w:rPr>
+          <w:rFonts w:eastAsia="Times New Roman" w:cstheme="minorHAnsi"/>
+          <w:sz w:val="24"/>
+          <w:szCs w:val="24"/>
+        </w:rPr>
+        <w:t xml:space="preserve">it </w:t>
+      </w:r>
+      <w:ins w:id="480" w:author="david goldhar" w:date="2019-02-27T08:50:00Z">
+        <w:r>
+          <w:rPr>
+            <w:rFonts w:eastAsia="Times New Roman" w:cstheme="minorHAnsi"/>
+            <w:sz w:val="24"/>
+            <w:szCs w:val="24"/>
+          </w:rPr>
+          <w:t xml:space="preserve">is </w:t>
+        </w:r>
+      </w:ins>
+      <w:r>
+        <w:rPr>
+          <w:rFonts w:eastAsia="Times New Roman" w:cstheme="minorHAnsi"/>
+          <w:sz w:val="24"/>
+          <w:szCs w:val="24"/>
+        </w:rPr>
+        <w:t>segmented from the rest of the network</w:t>
+      </w:r>
+      <w:del w:id="481" w:author="david goldhar" w:date="2019-02-27T08:50:00Z">
+        <w:r>
+          <w:rPr>
+            <w:rFonts w:eastAsia="Times New Roman" w:cstheme="minorHAnsi"/>
+            <w:sz w:val="24"/>
+            <w:szCs w:val="24"/>
+          </w:rPr>
+          <w:delText>?</w:delText>
+        </w:r>
+      </w:del>
     </w:p>
     <w:p>
       <w:pPr>
@@ -11695,16 +12971,83 @@
           <w:sz w:val="24"/>
           <w:szCs w:val="24"/>
         </w:rPr>
-        <w:t xml:space="preserve">Device and Application: Does the resource need access to other resources? And do other resources need access to it? For example, a multi-tier application may have a front-end (web), middleware, or back-end (database). Is each service running in its own </w:t>
-      </w:r>
+        <w:t>Device and Application: Does the resource need access to other resources? And</w:t>
+      </w:r>
+      <w:ins w:id="482" w:author="david goldhar" w:date="2019-02-27T08:50:00Z">
+        <w:r>
+          <w:rPr>
+            <w:rFonts w:eastAsia="Times New Roman" w:cstheme="minorHAnsi"/>
+            <w:sz w:val="24"/>
+            <w:szCs w:val="24"/>
+            <w:lang w:val="en-US"/>
+          </w:rPr>
+          <w:t>,</w:t>
+        </w:r>
+      </w:ins>
       <w:r>
         <w:rPr>
           <w:rFonts w:eastAsia="Times New Roman" w:cstheme="minorHAnsi"/>
           <w:sz w:val="24"/>
           <w:szCs w:val="24"/>
         </w:rPr>
+        <w:t xml:space="preserve"> do other resources need access to it? For example, a multi-tier application may have a front-end (web), middleware, </w:t>
+      </w:r>
+      <w:del w:id="483" w:author="david goldhar" w:date="2019-02-27T08:50:00Z">
+        <w:r>
+          <w:rPr>
+            <w:rFonts w:eastAsia="Times New Roman" w:cstheme="minorHAnsi"/>
+            <w:sz w:val="24"/>
+            <w:szCs w:val="24"/>
+          </w:rPr>
+          <w:delText xml:space="preserve">or </w:delText>
+        </w:r>
+      </w:del>
+      <w:ins w:id="484" w:author="david goldhar" w:date="2019-02-27T08:50:00Z">
+        <w:r>
+          <w:rPr>
+            <w:rFonts w:eastAsia="Times New Roman" w:cstheme="minorHAnsi"/>
+            <w:sz w:val="24"/>
+            <w:szCs w:val="24"/>
+            <w:lang w:val="en-US"/>
+          </w:rPr>
+          <w:t xml:space="preserve">and </w:t>
+        </w:r>
+      </w:ins>
+      <w:r>
+        <w:rPr>
+          <w:rFonts w:eastAsia="Times New Roman" w:cstheme="minorHAnsi"/>
+          <w:sz w:val="24"/>
+          <w:szCs w:val="24"/>
+        </w:rPr>
+        <w:t xml:space="preserve">back-end (database). Is each service running in its </w:t>
+      </w:r>
+      <w:r>
+        <w:rPr>
+          <w:rFonts w:eastAsia="Times New Roman" w:cstheme="minorHAnsi"/>
+          <w:sz w:val="24"/>
+          <w:szCs w:val="24"/>
+        </w:rPr>
         <w:lastRenderedPageBreak/>
-        <w:t>container and what are the privileges that each service has for the others? What is the relationship between the services?</w:t>
+        <w:t>own container</w:t>
+      </w:r>
+      <w:ins w:id="485" w:author="david goldhar" w:date="2019-02-27T08:50:00Z">
+        <w:r>
+          <w:rPr>
+            <w:rFonts w:eastAsia="Times New Roman" w:cstheme="minorHAnsi"/>
+            <w:sz w:val="24"/>
+            <w:szCs w:val="24"/>
+            <w:lang w:val="en-US"/>
+          </w:rPr>
+          <w:t>,</w:t>
+        </w:r>
+      </w:ins>
+      <w:r>
+        <w:rPr>
+          <w:rFonts w:eastAsia="Times New Roman" w:cstheme="minorHAnsi"/>
+          <w:sz w:val="24"/>
+          <w:szCs w:val="24"/>
+        </w:rPr>
+        <w:t xml:space="preserve"> and what are the privileges that each service has for the others? What is the relationship between the services?</w:t>
       </w:r>
     </w:p>
     <w:p>
@@ -11833,7 +13176,26 @@
           <w:sz w:val="24"/>
           <w:szCs w:val="24"/>
         </w:rPr>
-        <w:t>It is essential to carry out testing to ensure that all is working according to the specifications and expectations for the solution. Testing should follow a proper methodology and should assess both functionality and features that are then recorded. Any issues encountered during testing should be addressed with the vendors and rectified before moving into the implementation phase.</w:t>
+        <w:t>It is essential to carry out testing to ensure that all is working according to the specifications and expectations for the solution. Testing should follow a proper methodology and should assess both functionality and features</w:t>
+      </w:r>
+      <w:ins w:id="486" w:author="david goldhar" w:date="2019-02-27T08:52:00Z">
+        <w:r>
+          <w:rPr>
+            <w:rFonts w:eastAsia="Times New Roman" w:cstheme="minorHAnsi"/>
+            <w:sz w:val="24"/>
+            <w:szCs w:val="24"/>
+            <w:lang w:val="en-US"/>
+          </w:rPr>
+          <w:t>,</w:t>
+        </w:r>
+      </w:ins>
+      <w:r>
+        <w:rPr>
+          <w:rFonts w:eastAsia="Times New Roman" w:cstheme="minorHAnsi"/>
+          <w:sz w:val="24"/>
+          <w:szCs w:val="24"/>
+        </w:rPr>
+        <w:t xml:space="preserve"> that are then recorded. Any issues encountered during testing should be addressed with the vendors and rectified before moving into the implementation phase.</w:t>
       </w:r>
     </w:p>
     <w:p>
@@ -11867,13 +13229,33 @@
           <w:sz w:val="24"/>
           <w:szCs w:val="24"/>
         </w:rPr>
-        <w:t>is important to this phase and should be conducted once functional and feature tests are completed. The pilot tests for performance, resiliency, user experience, and interoperability, and addresses any issues that may have been overlooked during the initial phases. The pilot phase should also span across locations, departments, technologies, and resources. This reach ensures that all stakeholders are involved in the process and will work towards a proper resolution of any challenges faced.</w:t>
+        <w:t>is important to this phase and should be conducted once functional and feature tests are completed. The pilot tests for performance, resiliency, user experience, and interoperability, and addresses any issues that may have been overlooked during the initial phases. The pilot phase should also span across locations, departments, technologies, and resources. This reach ensures that all stakeholders are involved in the process</w:t>
+      </w:r>
+      <w:ins w:id="487" w:author="david goldhar" w:date="2019-02-27T08:53:00Z">
+        <w:r>
+          <w:rPr>
+            <w:rFonts w:eastAsia="Times New Roman" w:cstheme="minorHAnsi"/>
+            <w:sz w:val="24"/>
+            <w:szCs w:val="24"/>
+            <w:lang w:val="en-US"/>
+          </w:rPr>
+          <w:t>,</w:t>
+        </w:r>
+      </w:ins>
+      <w:r>
+        <w:rPr>
+          <w:rFonts w:eastAsia="Times New Roman" w:cstheme="minorHAnsi"/>
+          <w:sz w:val="24"/>
+          <w:szCs w:val="24"/>
+        </w:rPr>
+        <w:t xml:space="preserve"> and will work towards a proper resolution of any challenges faced.</w:t>
       </w:r>
     </w:p>
     <w:p>
       <w:pPr>
         <w:spacing w:line="398" w:lineRule="atLeast"/>
         <w:rPr>
+          <w:del w:id="488" w:author="david goldhar" w:date="2019-02-27T08:55:00Z"/>
           <w:rFonts w:eastAsia="Times New Roman" w:cstheme="minorHAnsi"/>
           <w:sz w:val="24"/>
           <w:szCs w:val="24"/>
@@ -11943,16 +13325,108 @@
           <w:sz w:val="24"/>
           <w:szCs w:val="24"/>
         </w:rPr>
-        <w:t xml:space="preserve"> the network not only eases detection of any anomalous activity but also helps</w:t>
-      </w:r>
+        <w:t xml:space="preserve"> the network not only eases detection of any anomalous activity</w:t>
+      </w:r>
+      <w:ins w:id="489" w:author="david goldhar" w:date="2019-02-27T08:54:00Z">
+        <w:r>
+          <w:rPr>
+            <w:rFonts w:eastAsia="Times New Roman" w:cstheme="minorHAnsi"/>
+            <w:sz w:val="24"/>
+            <w:szCs w:val="24"/>
+            <w:lang w:val="en-US"/>
+          </w:rPr>
+          <w:t>,</w:t>
+        </w:r>
+      </w:ins>
       <w:r>
         <w:rPr>
           <w:rFonts w:eastAsia="Times New Roman" w:cstheme="minorHAnsi"/>
           <w:sz w:val="24"/>
           <w:szCs w:val="24"/>
         </w:rPr>
-        <w:t xml:space="preserve"> in attack surface governance based on identification of </w:t>
-      </w:r>
+        <w:t xml:space="preserve"> but also helps</w:t>
+      </w:r>
+      <w:r>
+        <w:rPr>
+          <w:rFonts w:eastAsia="Times New Roman" w:cstheme="minorHAnsi"/>
+          <w:sz w:val="24"/>
+          <w:szCs w:val="24"/>
+        </w:rPr>
+        <w:t xml:space="preserve"> in attack surface governance </w:t>
+      </w:r>
+      <w:del w:id="490" w:author="david goldhar" w:date="2019-02-27T08:55:00Z">
+        <w:r>
+          <w:rPr>
+            <w:rFonts w:eastAsia="Times New Roman" w:cstheme="minorHAnsi"/>
+            <w:sz w:val="24"/>
+            <w:szCs w:val="24"/>
+          </w:rPr>
+          <w:delText xml:space="preserve">based on </w:delText>
+        </w:r>
+      </w:del>
+      <w:ins w:id="491" w:author="david goldhar" w:date="2019-02-27T08:55:00Z">
+        <w:r>
+          <w:rPr>
+            <w:rFonts w:eastAsia="Times New Roman" w:cstheme="minorHAnsi"/>
+            <w:sz w:val="24"/>
+            <w:szCs w:val="24"/>
+            <w:lang w:val="en-US"/>
+          </w:rPr>
+          <w:t xml:space="preserve">by </w:t>
+        </w:r>
+      </w:ins>
+      <w:proofErr w:type="spellStart"/>
+      <w:r>
+        <w:rPr>
+          <w:rFonts w:eastAsia="Times New Roman" w:cstheme="minorHAnsi"/>
+          <w:sz w:val="24"/>
+          <w:szCs w:val="24"/>
+        </w:rPr>
+        <w:t>identif</w:t>
+      </w:r>
+      <w:ins w:id="492" w:author="david goldhar" w:date="2019-02-27T08:55:00Z">
+        <w:r>
+          <w:rPr>
+            <w:rFonts w:eastAsia="Times New Roman" w:cstheme="minorHAnsi"/>
+            <w:sz w:val="24"/>
+            <w:szCs w:val="24"/>
+            <w:lang w:val="en-US"/>
+          </w:rPr>
+          <w:t>ying</w:t>
+        </w:r>
+      </w:ins>
+      <w:proofErr w:type="spellEnd"/>
+      <w:del w:id="493" w:author="david goldhar" w:date="2019-02-27T08:55:00Z">
+        <w:r>
+          <w:rPr>
+            <w:rFonts w:eastAsia="Times New Roman" w:cstheme="minorHAnsi"/>
+            <w:sz w:val="24"/>
+            <w:szCs w:val="24"/>
+          </w:rPr>
+          <w:delText xml:space="preserve">ication </w:delText>
+        </w:r>
+      </w:del>
+      <w:ins w:id="494" w:author="david goldhar" w:date="2019-02-27T08:55:00Z">
+        <w:r>
+          <w:rPr>
+            <w:rFonts w:eastAsia="Times New Roman" w:cstheme="minorHAnsi"/>
+            <w:sz w:val="24"/>
+            <w:szCs w:val="24"/>
+            <w:lang w:val="en-US"/>
+          </w:rPr>
+          <w:t xml:space="preserve"> </w:t>
+        </w:r>
+      </w:ins>
+      <w:del w:id="495" w:author="david goldhar" w:date="2019-02-27T08:55:00Z">
+        <w:r>
+          <w:rPr>
+            <w:rFonts w:eastAsia="Times New Roman" w:cstheme="minorHAnsi"/>
+            <w:sz w:val="24"/>
+            <w:szCs w:val="24"/>
+          </w:rPr>
+          <w:delText xml:space="preserve">of </w:delText>
+        </w:r>
+      </w:del>
       <w:r>
         <w:rPr>
           <w:rFonts w:eastAsia="Times New Roman" w:cstheme="minorHAnsi"/>
@@ -11981,11 +13455,15 @@
     </w:p>
     <w:p>
       <w:pPr>
+        <w:spacing w:line="398" w:lineRule="atLeast"/>
         <w:rPr>
           <w:rFonts w:cstheme="minorHAnsi"/>
           <w:sz w:val="32"/>
           <w:szCs w:val="32"/>
         </w:rPr>
+        <w:pPrChange w:id="496" w:author="david goldhar" w:date="2019-02-27T08:55:00Z">
+          <w:pPr/>
+        </w:pPrChange>
       </w:pPr>
     </w:p>
     <w:p>
@@ -12003,34 +13481,41 @@
     </w:p>
     <w:p>
       <w:pPr>
-        <w:pStyle w:val="Title"/>
-        <w:rPr>
-          <w:rFonts w:asciiTheme="minorHAnsi" w:hAnsiTheme="minorHAnsi" w:cstheme="minorHAnsi"/>
-          <w:b/>
-          <w:bCs/>
-        </w:rPr>
-      </w:pPr>
-      <w:r>
-        <w:rPr>
-          <w:rFonts w:asciiTheme="minorHAnsi" w:hAnsiTheme="minorHAnsi" w:cstheme="minorHAnsi"/>
-          <w:b/>
-          <w:bCs/>
-        </w:rPr>
-        <w:lastRenderedPageBreak/>
-        <w:t>4</w:t>
-      </w:r>
-      <w:r>
-        <w:rPr>
-          <w:rFonts w:asciiTheme="minorHAnsi" w:hAnsiTheme="minorHAnsi" w:cstheme="minorHAnsi"/>
-          <w:b/>
-          <w:bCs/>
-        </w:rPr>
-        <w:t>. Threat modeling and segmentation</w:t>
-      </w:r>
-    </w:p>
-    <w:p>
-      <w:pPr>
-        <w:rPr>
+        <w:pStyle w:val="Heading1"/>
+        <w:pPrChange w:id="497" w:author="david goldhar" w:date="2019-02-27T09:03:00Z">
+          <w:pPr>
+            <w:pStyle w:val="Title"/>
+          </w:pPr>
+        </w:pPrChange>
+      </w:pPr>
+      <w:del w:id="498" w:author="david goldhar" w:date="2019-02-27T09:03:00Z">
+        <w:r>
+          <w:lastRenderedPageBreak/>
+          <w:delText>4</w:delText>
+        </w:r>
+        <w:r>
+          <w:delText xml:space="preserve">. </w:delText>
+        </w:r>
+      </w:del>
+      <w:r>
+        <w:t xml:space="preserve">Threat </w:t>
+      </w:r>
+      <w:r>
+        <w:t xml:space="preserve">Modeling </w:t>
+      </w:r>
+      <w:bookmarkStart w:id="499" w:name="_GoBack"/>
+      <w:r>
+        <w:t xml:space="preserve">and </w:t>
+      </w:r>
+      <w:bookmarkEnd w:id="499"/>
+      <w:r>
+        <w:t>Segmentation</w:t>
+      </w:r>
+    </w:p>
+    <w:p>
+      <w:pPr>
+        <w:rPr>
+          <w:del w:id="500" w:author="david goldhar" w:date="2019-02-27T09:03:00Z"/>
           <w:rFonts w:cstheme="minorHAnsi"/>
         </w:rPr>
       </w:pPr>
@@ -12059,14 +13544,16 @@
         </w:rPr>
         <w:t xml:space="preserve"> the </w:t>
       </w:r>
-      <w:r>
-        <w:rPr>
-          <w:rFonts w:cstheme="minorHAnsi"/>
-          <w:sz w:val="24"/>
-          <w:szCs w:val="24"/>
-        </w:rPr>
-        <w:t xml:space="preserve">mentioned </w:t>
-      </w:r>
+      <w:del w:id="501" w:author="david goldhar" w:date="2019-02-27T08:56:00Z">
+        <w:r>
+          <w:rPr>
+            <w:rFonts w:cstheme="minorHAnsi"/>
+            <w:sz w:val="24"/>
+            <w:szCs w:val="24"/>
+          </w:rPr>
+          <w:delText xml:space="preserve">mentioned </w:delText>
+        </w:r>
+      </w:del>
       <w:r>
         <w:rPr>
           <w:rFonts w:cstheme="minorHAnsi"/>
@@ -12083,21 +13570,87 @@
         </w:rPr>
         <w:t xml:space="preserve"> by </w:t>
       </w:r>
-      <w:r>
-        <w:rPr>
-          <w:rFonts w:cstheme="minorHAnsi"/>
-          <w:sz w:val="24"/>
-          <w:szCs w:val="24"/>
-        </w:rPr>
-        <w:t>forming obstacles</w:t>
-      </w:r>
-      <w:r>
-        <w:rPr>
-          <w:rFonts w:cstheme="minorHAnsi"/>
-          <w:sz w:val="24"/>
-          <w:szCs w:val="24"/>
-        </w:rPr>
-        <w:t xml:space="preserve"> that will increase the level of difficulty and potentially will create alerts when an </w:t>
+      <w:del w:id="502" w:author="david goldhar" w:date="2019-02-27T08:57:00Z">
+        <w:r>
+          <w:rPr>
+            <w:rFonts w:cstheme="minorHAnsi"/>
+            <w:sz w:val="24"/>
+            <w:szCs w:val="24"/>
+          </w:rPr>
+          <w:delText xml:space="preserve">forming </w:delText>
+        </w:r>
+      </w:del>
+      <w:ins w:id="503" w:author="david goldhar" w:date="2019-02-27T08:57:00Z">
+        <w:r>
+          <w:rPr>
+            <w:rFonts w:cstheme="minorHAnsi"/>
+            <w:sz w:val="24"/>
+            <w:szCs w:val="24"/>
+            <w:lang w:val="en-US"/>
+          </w:rPr>
+          <w:t>placing</w:t>
+        </w:r>
+        <w:r>
+          <w:rPr>
+            <w:rFonts w:cstheme="minorHAnsi"/>
+            <w:sz w:val="24"/>
+            <w:szCs w:val="24"/>
+          </w:rPr>
+          <w:t xml:space="preserve"> </w:t>
+        </w:r>
+      </w:ins>
+      <w:r>
+        <w:rPr>
+          <w:rFonts w:cstheme="minorHAnsi"/>
+          <w:sz w:val="24"/>
+          <w:szCs w:val="24"/>
+        </w:rPr>
+        <w:t>obstacles</w:t>
+      </w:r>
+      <w:r>
+        <w:rPr>
+          <w:rFonts w:cstheme="minorHAnsi"/>
+          <w:sz w:val="24"/>
+          <w:szCs w:val="24"/>
+        </w:rPr>
+        <w:t xml:space="preserve"> that will increase the level of difficulty</w:t>
+      </w:r>
+      <w:ins w:id="504" w:author="david goldhar" w:date="2019-02-27T08:57:00Z">
+        <w:r>
+          <w:rPr>
+            <w:rFonts w:cstheme="minorHAnsi"/>
+            <w:sz w:val="24"/>
+            <w:szCs w:val="24"/>
+            <w:lang w:val="en-US"/>
+          </w:rPr>
+          <w:t>,</w:t>
+        </w:r>
+      </w:ins>
+      <w:r>
+        <w:rPr>
+          <w:rFonts w:cstheme="minorHAnsi"/>
+          <w:sz w:val="24"/>
+          <w:szCs w:val="24"/>
+        </w:rPr>
+        <w:t xml:space="preserve"> and potentially </w:t>
+      </w:r>
+      <w:del w:id="505" w:author="david goldhar" w:date="2019-02-27T08:57:00Z">
+        <w:r>
+          <w:rPr>
+            <w:rFonts w:cstheme="minorHAnsi"/>
+            <w:sz w:val="24"/>
+            <w:szCs w:val="24"/>
+          </w:rPr>
+          <w:delText xml:space="preserve">will </w:delText>
+        </w:r>
+      </w:del>
+      <w:r>
+        <w:rPr>
+          <w:rFonts w:cstheme="minorHAnsi"/>
+          <w:sz w:val="24"/>
+          <w:szCs w:val="24"/>
+        </w:rPr>
+        <w:t xml:space="preserve">create alerts when an </w:t>
       </w:r>
       <w:r>
         <w:rPr>
@@ -12107,37 +13660,58 @@
         </w:rPr>
         <w:t xml:space="preserve">attacker </w:t>
       </w:r>
-      <w:r>
-        <w:rPr>
-          <w:rFonts w:cstheme="minorHAnsi"/>
-          <w:sz w:val="24"/>
-          <w:szCs w:val="24"/>
-        </w:rPr>
-        <w:t>will</w:t>
-      </w:r>
-      <w:r>
-        <w:rPr>
-          <w:rFonts w:cstheme="minorHAnsi"/>
-          <w:sz w:val="24"/>
-          <w:szCs w:val="24"/>
-        </w:rPr>
-        <w:t xml:space="preserve"> tr</w:t>
-      </w:r>
-      <w:r>
-        <w:rPr>
-          <w:rFonts w:cstheme="minorHAnsi"/>
-          <w:sz w:val="24"/>
-          <w:szCs w:val="24"/>
-        </w:rPr>
-        <w:t>y</w:t>
-      </w:r>
-      <w:r>
-        <w:rPr>
-          <w:rFonts w:cstheme="minorHAnsi"/>
-          <w:sz w:val="24"/>
-          <w:szCs w:val="24"/>
-        </w:rPr>
-        <w:t xml:space="preserve"> to penetrate the network.</w:t>
+      <w:del w:id="506" w:author="david goldhar" w:date="2019-02-27T08:57:00Z">
+        <w:r>
+          <w:rPr>
+            <w:rFonts w:cstheme="minorHAnsi"/>
+            <w:sz w:val="24"/>
+            <w:szCs w:val="24"/>
+          </w:rPr>
+          <w:delText>will</w:delText>
+        </w:r>
+        <w:r>
+          <w:rPr>
+            <w:rFonts w:cstheme="minorHAnsi"/>
+            <w:sz w:val="24"/>
+            <w:szCs w:val="24"/>
+          </w:rPr>
+          <w:delText xml:space="preserve"> tr</w:delText>
+        </w:r>
+        <w:r>
+          <w:rPr>
+            <w:rFonts w:cstheme="minorHAnsi"/>
+            <w:sz w:val="24"/>
+            <w:szCs w:val="24"/>
+          </w:rPr>
+          <w:delText>y</w:delText>
+        </w:r>
+        <w:r>
+          <w:rPr>
+            <w:rFonts w:cstheme="minorHAnsi"/>
+            <w:sz w:val="24"/>
+            <w:szCs w:val="24"/>
+          </w:rPr>
+          <w:delText xml:space="preserve"> </w:delText>
+        </w:r>
+      </w:del>
+      <w:ins w:id="507" w:author="david goldhar" w:date="2019-02-27T08:57:00Z">
+        <w:r>
+          <w:rPr>
+            <w:rFonts w:cstheme="minorHAnsi"/>
+            <w:sz w:val="24"/>
+            <w:szCs w:val="24"/>
+            <w:lang w:val="en-US"/>
+          </w:rPr>
+          <w:t xml:space="preserve">tries </w:t>
+        </w:r>
+      </w:ins>
+      <w:r>
+        <w:rPr>
+          <w:rFonts w:cstheme="minorHAnsi"/>
+          <w:sz w:val="24"/>
+          <w:szCs w:val="24"/>
+        </w:rPr>
+        <w:t>to penetrate the network.</w:t>
       </w:r>
     </w:p>
     <w:p>
@@ -12178,24 +13752,166 @@
           <w:sz w:val="24"/>
           <w:szCs w:val="24"/>
         </w:rPr>
-        <w:t xml:space="preserve">segmentation policy entails both a meticulous planning and adequate deployment abilities, such as: knowledgeable personnel and technological tools.    </w:t>
-      </w:r>
-    </w:p>
-    <w:p>
-      <w:pPr>
-        <w:rPr>
-          <w:rFonts w:cstheme="minorHAnsi"/>
-          <w:sz w:val="24"/>
-          <w:szCs w:val="24"/>
-        </w:rPr>
-      </w:pPr>
-      <w:r>
-        <w:rPr>
-          <w:rFonts w:cstheme="minorHAnsi"/>
-          <w:sz w:val="24"/>
-          <w:szCs w:val="24"/>
-        </w:rPr>
-        <w:t xml:space="preserve">Many organizations feel overwhelmed when facing such </w:t>
+        <w:t xml:space="preserve">segmentation policy </w:t>
+      </w:r>
+      <w:del w:id="508" w:author="david goldhar" w:date="2019-02-27T08:57:00Z">
+        <w:r>
+          <w:rPr>
+            <w:rFonts w:cstheme="minorHAnsi"/>
+            <w:sz w:val="24"/>
+            <w:szCs w:val="24"/>
+          </w:rPr>
+          <w:delText xml:space="preserve">entails </w:delText>
+        </w:r>
+      </w:del>
+      <w:ins w:id="509" w:author="david goldhar" w:date="2019-02-27T08:57:00Z">
+        <w:r>
+          <w:rPr>
+            <w:rFonts w:cstheme="minorHAnsi"/>
+            <w:sz w:val="24"/>
+            <w:szCs w:val="24"/>
+            <w:lang w:val="en-US"/>
+          </w:rPr>
+          <w:t>requires</w:t>
+        </w:r>
+        <w:r>
+          <w:rPr>
+            <w:rFonts w:cstheme="minorHAnsi"/>
+            <w:sz w:val="24"/>
+            <w:szCs w:val="24"/>
+          </w:rPr>
+          <w:t xml:space="preserve"> </w:t>
+        </w:r>
+      </w:ins>
+      <w:r>
+        <w:rPr>
+          <w:rFonts w:cstheme="minorHAnsi"/>
+          <w:sz w:val="24"/>
+          <w:szCs w:val="24"/>
+        </w:rPr>
+        <w:t xml:space="preserve">both </w:t>
+      </w:r>
+      <w:del w:id="510" w:author="david goldhar" w:date="2019-02-27T08:57:00Z">
+        <w:r>
+          <w:rPr>
+            <w:rFonts w:cstheme="minorHAnsi"/>
+            <w:sz w:val="24"/>
+            <w:szCs w:val="24"/>
+          </w:rPr>
+          <w:delText xml:space="preserve">a </w:delText>
+        </w:r>
+      </w:del>
+      <w:r>
+        <w:rPr>
+          <w:rFonts w:cstheme="minorHAnsi"/>
+          <w:sz w:val="24"/>
+          <w:szCs w:val="24"/>
+        </w:rPr>
+        <w:t xml:space="preserve">meticulous planning and adequate deployment </w:t>
+      </w:r>
+      <w:ins w:id="511" w:author="david goldhar" w:date="2019-02-27T08:57:00Z">
+        <w:r>
+          <w:rPr>
+            <w:rFonts w:cstheme="minorHAnsi"/>
+            <w:sz w:val="24"/>
+            <w:szCs w:val="24"/>
+            <w:lang w:val="en-US"/>
+          </w:rPr>
+          <w:t>cap</w:t>
+        </w:r>
+      </w:ins>
+      <w:r>
+        <w:rPr>
+          <w:rFonts w:cstheme="minorHAnsi"/>
+          <w:sz w:val="24"/>
+          <w:szCs w:val="24"/>
+        </w:rPr>
+        <w:t xml:space="preserve">abilities, such as: knowledgeable personnel and </w:t>
+      </w:r>
+      <w:del w:id="512" w:author="david goldhar" w:date="2019-02-27T08:58:00Z">
+        <w:r>
+          <w:rPr>
+            <w:rFonts w:cstheme="minorHAnsi"/>
+            <w:sz w:val="24"/>
+            <w:szCs w:val="24"/>
+          </w:rPr>
+          <w:delText xml:space="preserve">technological </w:delText>
+        </w:r>
+      </w:del>
+      <w:ins w:id="513" w:author="david goldhar" w:date="2019-02-27T08:58:00Z">
+        <w:r>
+          <w:rPr>
+            <w:rFonts w:cstheme="minorHAnsi"/>
+            <w:sz w:val="24"/>
+            <w:szCs w:val="24"/>
+            <w:lang w:val="en-US"/>
+          </w:rPr>
+          <w:t xml:space="preserve">adequate </w:t>
+        </w:r>
+      </w:ins>
+      <w:r>
+        <w:rPr>
+          <w:rFonts w:cstheme="minorHAnsi"/>
+          <w:sz w:val="24"/>
+          <w:szCs w:val="24"/>
+        </w:rPr>
+        <w:t xml:space="preserve">tools.    </w:t>
+      </w:r>
+    </w:p>
+    <w:p>
+      <w:pPr>
+        <w:rPr>
+          <w:rFonts w:cstheme="minorHAnsi"/>
+          <w:sz w:val="24"/>
+          <w:szCs w:val="24"/>
+        </w:rPr>
+      </w:pPr>
+      <w:r>
+        <w:rPr>
+          <w:rFonts w:cstheme="minorHAnsi"/>
+          <w:sz w:val="24"/>
+          <w:szCs w:val="24"/>
+        </w:rPr>
+        <w:t xml:space="preserve">Many organizations feel overwhelmed when </w:t>
+      </w:r>
+      <w:proofErr w:type="spellStart"/>
+      <w:r>
+        <w:rPr>
+          <w:rFonts w:cstheme="minorHAnsi"/>
+          <w:sz w:val="24"/>
+          <w:szCs w:val="24"/>
+        </w:rPr>
+        <w:t>fac</w:t>
+      </w:r>
+      <w:proofErr w:type="spellEnd"/>
+      <w:ins w:id="514" w:author="david goldhar" w:date="2019-02-27T09:05:00Z">
+        <w:r>
+          <w:rPr>
+            <w:rFonts w:cstheme="minorHAnsi"/>
+            <w:sz w:val="24"/>
+            <w:szCs w:val="24"/>
+            <w:lang w:val="en-US"/>
+          </w:rPr>
+          <w:t xml:space="preserve">ed with </w:t>
+        </w:r>
+      </w:ins>
+      <w:del w:id="515" w:author="david goldhar" w:date="2019-02-27T09:05:00Z">
+        <w:r>
+          <w:rPr>
+            <w:rFonts w:cstheme="minorHAnsi"/>
+            <w:sz w:val="24"/>
+            <w:szCs w:val="24"/>
+          </w:rPr>
+          <w:delText xml:space="preserve">ing </w:delText>
+        </w:r>
+      </w:del>
+      <w:r>
+        <w:rPr>
+          <w:rFonts w:cstheme="minorHAnsi"/>
+          <w:sz w:val="24"/>
+          <w:szCs w:val="24"/>
+        </w:rPr>
+        <w:t xml:space="preserve">such </w:t>
       </w:r>
       <w:r>
         <w:rPr>
@@ -12211,7 +13927,181 @@
           <w:sz w:val="24"/>
           <w:szCs w:val="24"/>
         </w:rPr>
-        <w:t xml:space="preserve"> task and subsequently perform a less then complete analysis, leading into a less then optimal plan and thus not achieving the maximum security possible </w:t>
+        <w:t xml:space="preserve"> task and </w:t>
+      </w:r>
+      <w:del w:id="516" w:author="david goldhar" w:date="2019-02-27T09:05:00Z">
+        <w:r>
+          <w:rPr>
+            <w:rFonts w:cstheme="minorHAnsi"/>
+            <w:sz w:val="24"/>
+            <w:szCs w:val="24"/>
+          </w:rPr>
+          <w:delText xml:space="preserve">subsequently </w:delText>
+        </w:r>
+      </w:del>
+      <w:ins w:id="517" w:author="david goldhar" w:date="2019-02-27T09:05:00Z">
+        <w:r>
+          <w:rPr>
+            <w:rFonts w:cstheme="minorHAnsi"/>
+            <w:sz w:val="24"/>
+            <w:szCs w:val="24"/>
+            <w:lang w:val="en-US"/>
+          </w:rPr>
+          <w:t xml:space="preserve">consequently </w:t>
+        </w:r>
+      </w:ins>
+      <w:r>
+        <w:rPr>
+          <w:rFonts w:cstheme="minorHAnsi"/>
+          <w:sz w:val="24"/>
+          <w:szCs w:val="24"/>
+        </w:rPr>
+        <w:t>perform a</w:t>
+      </w:r>
+      <w:ins w:id="518" w:author="david goldhar" w:date="2019-02-27T09:05:00Z">
+        <w:r>
+          <w:rPr>
+            <w:rFonts w:cstheme="minorHAnsi"/>
+            <w:sz w:val="24"/>
+            <w:szCs w:val="24"/>
+            <w:lang w:val="en-US"/>
+          </w:rPr>
+          <w:t>n in</w:t>
+        </w:r>
+      </w:ins>
+      <w:del w:id="519" w:author="david goldhar" w:date="2019-02-27T09:05:00Z">
+        <w:r>
+          <w:rPr>
+            <w:rFonts w:cstheme="minorHAnsi"/>
+            <w:sz w:val="24"/>
+            <w:szCs w:val="24"/>
+          </w:rPr>
+          <w:delText xml:space="preserve"> less then </w:delText>
+        </w:r>
+      </w:del>
+      <w:r>
+        <w:rPr>
+          <w:rFonts w:cstheme="minorHAnsi"/>
+          <w:sz w:val="24"/>
+          <w:szCs w:val="24"/>
+        </w:rPr>
+        <w:t xml:space="preserve">complete analysis, leading into a </w:t>
+      </w:r>
+      <w:del w:id="520" w:author="david goldhar" w:date="2019-02-27T09:05:00Z">
+        <w:r>
+          <w:rPr>
+            <w:rFonts w:cstheme="minorHAnsi"/>
+            <w:sz w:val="24"/>
+            <w:szCs w:val="24"/>
+          </w:rPr>
+          <w:delText xml:space="preserve">less then </w:delText>
+        </w:r>
+      </w:del>
+      <w:ins w:id="521" w:author="david goldhar" w:date="2019-02-27T09:05:00Z">
+        <w:r>
+          <w:rPr>
+            <w:rFonts w:cstheme="minorHAnsi"/>
+            <w:sz w:val="24"/>
+            <w:szCs w:val="24"/>
+            <w:lang w:val="en-US"/>
+          </w:rPr>
+          <w:t>sub</w:t>
+        </w:r>
+      </w:ins>
+      <w:r>
+        <w:rPr>
+          <w:rFonts w:cstheme="minorHAnsi"/>
+          <w:sz w:val="24"/>
+          <w:szCs w:val="24"/>
+        </w:rPr>
+        <w:t>optimal plan</w:t>
+      </w:r>
+      <w:ins w:id="522" w:author="david goldhar" w:date="2019-02-27T09:05:00Z">
+        <w:r>
+          <w:rPr>
+            <w:rFonts w:cstheme="minorHAnsi"/>
+            <w:sz w:val="24"/>
+            <w:szCs w:val="24"/>
+            <w:lang w:val="en-US"/>
+          </w:rPr>
+          <w:t>,</w:t>
+        </w:r>
+      </w:ins>
+      <w:r>
+        <w:rPr>
+          <w:rFonts w:cstheme="minorHAnsi"/>
+          <w:sz w:val="24"/>
+          <w:szCs w:val="24"/>
+        </w:rPr>
+        <w:t xml:space="preserve"> and </w:t>
+      </w:r>
+      <w:ins w:id="523" w:author="david goldhar" w:date="2019-02-27T09:06:00Z">
+        <w:r>
+          <w:rPr>
+            <w:rFonts w:cstheme="minorHAnsi"/>
+            <w:sz w:val="24"/>
+            <w:szCs w:val="24"/>
+            <w:lang w:val="en-US"/>
+          </w:rPr>
+          <w:t xml:space="preserve">in the end, do </w:t>
+        </w:r>
+      </w:ins>
+      <w:del w:id="524" w:author="david goldhar" w:date="2019-02-27T09:06:00Z">
+        <w:r>
+          <w:rPr>
+            <w:rFonts w:cstheme="minorHAnsi"/>
+            <w:sz w:val="24"/>
+            <w:szCs w:val="24"/>
+          </w:rPr>
+          <w:delText xml:space="preserve">thus </w:delText>
+        </w:r>
+      </w:del>
+      <w:r>
+        <w:rPr>
+          <w:rFonts w:cstheme="minorHAnsi"/>
+          <w:sz w:val="24"/>
+          <w:szCs w:val="24"/>
+        </w:rPr>
+        <w:t xml:space="preserve">not </w:t>
+      </w:r>
+      <w:proofErr w:type="spellStart"/>
+      <w:r>
+        <w:rPr>
+          <w:rFonts w:cstheme="minorHAnsi"/>
+          <w:sz w:val="24"/>
+          <w:szCs w:val="24"/>
+        </w:rPr>
+        <w:t>achiev</w:t>
+      </w:r>
+      <w:proofErr w:type="spellEnd"/>
+      <w:ins w:id="525" w:author="david goldhar" w:date="2019-02-27T09:06:00Z">
+        <w:r>
+          <w:rPr>
+            <w:rFonts w:cstheme="minorHAnsi"/>
+            <w:sz w:val="24"/>
+            <w:szCs w:val="24"/>
+            <w:lang w:val="en-US"/>
+          </w:rPr>
+          <w:t>e</w:t>
+        </w:r>
+      </w:ins>
+      <w:del w:id="526" w:author="david goldhar" w:date="2019-02-27T09:06:00Z">
+        <w:r>
+          <w:rPr>
+            <w:rFonts w:cstheme="minorHAnsi"/>
+            <w:sz w:val="24"/>
+            <w:szCs w:val="24"/>
+          </w:rPr>
+          <w:delText>ing</w:delText>
+        </w:r>
+      </w:del>
+      <w:r>
+        <w:rPr>
+          <w:rFonts w:cstheme="minorHAnsi"/>
+          <w:sz w:val="24"/>
+          <w:szCs w:val="24"/>
+        </w:rPr>
+        <w:t xml:space="preserve"> the maximum security possible </w:t>
       </w:r>
       <w:r>
         <w:rPr>
@@ -12278,30 +14168,157 @@
         </w:rPr>
         <w:t xml:space="preserve"> strategy</w:t>
       </w:r>
-      <w:r>
-        <w:rPr>
-          <w:rFonts w:cstheme="minorHAnsi"/>
-          <w:sz w:val="24"/>
-          <w:szCs w:val="24"/>
-        </w:rPr>
-        <w:t>, this method should go hand in hand with the classical approach portrayed earlier, but it could also be used as an initial procedure to assess current or proposed segmentation architecture.</w:t>
-      </w:r>
-    </w:p>
-    <w:p>
-      <w:pPr>
-        <w:rPr>
-          <w:rFonts w:cstheme="minorHAnsi"/>
-          <w:sz w:val="24"/>
-          <w:szCs w:val="24"/>
-        </w:rPr>
-      </w:pPr>
-      <w:r>
-        <w:rPr>
-          <w:rFonts w:cstheme="minorHAnsi"/>
-          <w:sz w:val="24"/>
-          <w:szCs w:val="24"/>
-        </w:rPr>
-        <w:t xml:space="preserve">Based upon our intimate knowledge of cyber attack’s tools, techniques and procedures we </w:t>
+      <w:proofErr w:type="gramStart"/>
+      <w:ins w:id="527" w:author="david goldhar" w:date="2019-02-27T09:06:00Z">
+        <w:r>
+          <w:rPr>
+            <w:rFonts w:cstheme="minorHAnsi"/>
+            <w:sz w:val="24"/>
+            <w:szCs w:val="24"/>
+            <w:lang w:val="en-US"/>
+          </w:rPr>
+          <w:t xml:space="preserve">. </w:t>
+        </w:r>
+        <w:proofErr w:type="gramEnd"/>
+        <w:r>
+          <w:rPr>
+            <w:rFonts w:cstheme="minorHAnsi"/>
+            <w:sz w:val="24"/>
+            <w:szCs w:val="24"/>
+            <w:lang w:val="en-US"/>
+          </w:rPr>
+          <w:t>T</w:t>
+        </w:r>
+      </w:ins>
+      <w:del w:id="528" w:author="david goldhar" w:date="2019-02-27T09:06:00Z">
+        <w:r>
+          <w:rPr>
+            <w:rFonts w:cstheme="minorHAnsi"/>
+            <w:sz w:val="24"/>
+            <w:szCs w:val="24"/>
+          </w:rPr>
+          <w:delText>, t</w:delText>
+        </w:r>
+      </w:del>
+      <w:r>
+        <w:rPr>
+          <w:rFonts w:cstheme="minorHAnsi"/>
+          <w:sz w:val="24"/>
+          <w:szCs w:val="24"/>
+        </w:rPr>
+        <w:t xml:space="preserve">his method should go hand in hand with the classical approach </w:t>
+      </w:r>
+      <w:del w:id="529" w:author="david goldhar" w:date="2019-02-27T09:06:00Z">
+        <w:r>
+          <w:rPr>
+            <w:rFonts w:cstheme="minorHAnsi"/>
+            <w:sz w:val="24"/>
+            <w:szCs w:val="24"/>
+          </w:rPr>
+          <w:delText xml:space="preserve">portrayed </w:delText>
+        </w:r>
+      </w:del>
+      <w:ins w:id="530" w:author="david goldhar" w:date="2019-02-27T09:06:00Z">
+        <w:r>
+          <w:rPr>
+            <w:rFonts w:cstheme="minorHAnsi"/>
+            <w:sz w:val="24"/>
+            <w:szCs w:val="24"/>
+            <w:lang w:val="en-US"/>
+          </w:rPr>
+          <w:t>described above</w:t>
+        </w:r>
+      </w:ins>
+      <w:del w:id="531" w:author="david goldhar" w:date="2019-02-27T09:06:00Z">
+        <w:r>
+          <w:rPr>
+            <w:rFonts w:cstheme="minorHAnsi"/>
+            <w:sz w:val="24"/>
+            <w:szCs w:val="24"/>
+          </w:rPr>
+          <w:delText>earlier</w:delText>
+        </w:r>
+      </w:del>
+      <w:r>
+        <w:rPr>
+          <w:rFonts w:cstheme="minorHAnsi"/>
+          <w:sz w:val="24"/>
+          <w:szCs w:val="24"/>
+        </w:rPr>
+        <w:t xml:space="preserve">, but it could also be used as an initial procedure to assess </w:t>
+      </w:r>
+      <w:ins w:id="532" w:author="david goldhar" w:date="2019-02-27T09:06:00Z">
+        <w:r>
+          <w:rPr>
+            <w:rFonts w:cstheme="minorHAnsi"/>
+            <w:sz w:val="24"/>
+            <w:szCs w:val="24"/>
+            <w:lang w:val="en-US"/>
+          </w:rPr>
+          <w:t xml:space="preserve">a </w:t>
+        </w:r>
+      </w:ins>
+      <w:r>
+        <w:rPr>
+          <w:rFonts w:cstheme="minorHAnsi"/>
+          <w:sz w:val="24"/>
+          <w:szCs w:val="24"/>
+        </w:rPr>
+        <w:t>current or proposed segmentation architecture.</w:t>
+      </w:r>
+    </w:p>
+    <w:p>
+      <w:pPr>
+        <w:rPr>
+          <w:rFonts w:cstheme="minorHAnsi"/>
+          <w:sz w:val="24"/>
+          <w:szCs w:val="24"/>
+        </w:rPr>
+      </w:pPr>
+      <w:r>
+        <w:rPr>
+          <w:rFonts w:cstheme="minorHAnsi"/>
+          <w:sz w:val="24"/>
+          <w:szCs w:val="24"/>
+        </w:rPr>
+        <w:t>Based upon our intimate knowledge of cyber attack</w:t>
+      </w:r>
+      <w:del w:id="533" w:author="david goldhar" w:date="2019-02-27T09:06:00Z">
+        <w:r>
+          <w:rPr>
+            <w:rFonts w:cstheme="minorHAnsi"/>
+            <w:sz w:val="24"/>
+            <w:szCs w:val="24"/>
+          </w:rPr>
+          <w:delText>’s</w:delText>
+        </w:r>
+      </w:del>
+      <w:r>
+        <w:rPr>
+          <w:rFonts w:cstheme="minorHAnsi"/>
+          <w:sz w:val="24"/>
+          <w:szCs w:val="24"/>
+        </w:rPr>
+        <w:t xml:space="preserve"> tools, techniques and procedures</w:t>
+      </w:r>
+      <w:ins w:id="534" w:author="david goldhar" w:date="2019-02-27T09:07:00Z">
+        <w:r>
+          <w:rPr>
+            <w:rFonts w:cstheme="minorHAnsi"/>
+            <w:sz w:val="24"/>
+            <w:szCs w:val="24"/>
+            <w:lang w:val="en-US"/>
+          </w:rPr>
+          <w:t>,</w:t>
+        </w:r>
+      </w:ins>
+      <w:r>
+        <w:rPr>
+          <w:rFonts w:cstheme="minorHAnsi"/>
+          <w:sz w:val="24"/>
+          <w:szCs w:val="24"/>
+        </w:rPr>
+        <w:t xml:space="preserve"> we </w:t>
       </w:r>
       <w:r>
         <w:rPr>
@@ -12317,24 +14334,129 @@
           <w:sz w:val="24"/>
           <w:szCs w:val="24"/>
         </w:rPr>
-        <w:t xml:space="preserve"> an advanced layer that incorporates security controls and policies where the attack has more probability to breach the network and propagate unhindered. </w:t>
-      </w:r>
-    </w:p>
-    <w:p>
-      <w:pPr>
-        <w:rPr>
-          <w:rFonts w:cstheme="minorHAnsi"/>
-          <w:sz w:val="24"/>
-          <w:szCs w:val="24"/>
-        </w:rPr>
-      </w:pPr>
-      <w:r>
-        <w:rPr>
-          <w:rFonts w:cstheme="minorHAnsi"/>
-          <w:sz w:val="24"/>
-          <w:szCs w:val="24"/>
-        </w:rPr>
-        <w:t xml:space="preserve">The threat modeling produces a prioritized segmentation roadmap which is customized to the plant threat vectors and mitigation controls.  </w:t>
+        <w:t xml:space="preserve"> an advanced layer that incorporates security controls and policies where the attack </w:t>
+      </w:r>
+      <w:ins w:id="535" w:author="david goldhar" w:date="2019-02-27T09:07:00Z">
+        <w:r>
+          <w:rPr>
+            <w:rFonts w:cstheme="minorHAnsi"/>
+            <w:sz w:val="24"/>
+            <w:szCs w:val="24"/>
+            <w:lang w:val="en-US"/>
+          </w:rPr>
+          <w:t xml:space="preserve">is </w:t>
+        </w:r>
+      </w:ins>
+      <w:del w:id="536" w:author="david goldhar" w:date="2019-02-27T09:07:00Z">
+        <w:r>
+          <w:rPr>
+            <w:rFonts w:cstheme="minorHAnsi"/>
+            <w:sz w:val="24"/>
+            <w:szCs w:val="24"/>
+          </w:rPr>
+          <w:delText xml:space="preserve">has </w:delText>
+        </w:r>
+      </w:del>
+      <w:r>
+        <w:rPr>
+          <w:rFonts w:cstheme="minorHAnsi"/>
+          <w:sz w:val="24"/>
+          <w:szCs w:val="24"/>
+        </w:rPr>
+        <w:t xml:space="preserve">more </w:t>
+      </w:r>
+      <w:del w:id="537" w:author="david goldhar" w:date="2019-02-27T09:07:00Z">
+        <w:r>
+          <w:rPr>
+            <w:rFonts w:cstheme="minorHAnsi"/>
+            <w:sz w:val="24"/>
+            <w:szCs w:val="24"/>
+          </w:rPr>
+          <w:delText xml:space="preserve">probability </w:delText>
+        </w:r>
+      </w:del>
+      <w:ins w:id="538" w:author="david goldhar" w:date="2019-02-27T09:07:00Z">
+        <w:r>
+          <w:rPr>
+            <w:rFonts w:cstheme="minorHAnsi"/>
+            <w:sz w:val="24"/>
+            <w:szCs w:val="24"/>
+            <w:lang w:val="en-US"/>
+          </w:rPr>
+          <w:t xml:space="preserve">likely </w:t>
+        </w:r>
+      </w:ins>
+      <w:r>
+        <w:rPr>
+          <w:rFonts w:cstheme="minorHAnsi"/>
+          <w:sz w:val="24"/>
+          <w:szCs w:val="24"/>
+        </w:rPr>
+        <w:t xml:space="preserve">to breach the network and propagate unhindered. </w:t>
+      </w:r>
+    </w:p>
+    <w:p>
+      <w:pPr>
+        <w:rPr>
+          <w:rFonts w:cstheme="minorHAnsi"/>
+          <w:sz w:val="24"/>
+          <w:szCs w:val="24"/>
+        </w:rPr>
+      </w:pPr>
+      <w:del w:id="539" w:author="david goldhar" w:date="2019-02-27T09:07:00Z">
+        <w:r>
+          <w:rPr>
+            <w:rFonts w:cstheme="minorHAnsi"/>
+            <w:sz w:val="24"/>
+            <w:szCs w:val="24"/>
+          </w:rPr>
+          <w:delText xml:space="preserve">The </w:delText>
+        </w:r>
+      </w:del>
+      <w:r>
+        <w:rPr>
+          <w:rFonts w:cstheme="minorHAnsi"/>
+          <w:sz w:val="24"/>
+          <w:szCs w:val="24"/>
+        </w:rPr>
+        <w:t xml:space="preserve">Threat </w:t>
+      </w:r>
+      <w:r>
+        <w:rPr>
+          <w:rFonts w:cstheme="minorHAnsi"/>
+          <w:sz w:val="24"/>
+          <w:szCs w:val="24"/>
+        </w:rPr>
+        <w:t xml:space="preserve">modeling produces a prioritized segmentation roadmap </w:t>
+      </w:r>
+      <w:del w:id="540" w:author="david goldhar" w:date="2019-02-27T09:08:00Z">
+        <w:r>
+          <w:rPr>
+            <w:rFonts w:cstheme="minorHAnsi"/>
+            <w:sz w:val="24"/>
+            <w:szCs w:val="24"/>
+          </w:rPr>
+          <w:delText xml:space="preserve">which </w:delText>
+        </w:r>
+      </w:del>
+      <w:ins w:id="541" w:author="david goldhar" w:date="2019-02-27T09:08:00Z">
+        <w:r>
+          <w:rPr>
+            <w:rFonts w:cstheme="minorHAnsi"/>
+            <w:sz w:val="24"/>
+            <w:szCs w:val="24"/>
+            <w:lang w:val="en-US"/>
+          </w:rPr>
+          <w:t xml:space="preserve">that </w:t>
+        </w:r>
+      </w:ins>
+      <w:r>
+        <w:rPr>
+          <w:rFonts w:cstheme="minorHAnsi"/>
+          <w:sz w:val="24"/>
+          <w:szCs w:val="24"/>
+        </w:rPr>
+        <w:t xml:space="preserve">is customized to the plant threat vectors and mitigation controls.  </w:t>
       </w:r>
     </w:p>
     <w:p>
@@ -12369,6 +14491,9 @@
           <w:sz w:val="24"/>
           <w:szCs w:val="24"/>
         </w:rPr>
+        <w:pPrChange w:id="542" w:author="david goldhar" w:date="2019-02-27T09:09:00Z">
+          <w:pPr/>
+        </w:pPrChange>
       </w:pPr>
       <w:r>
         <w:rPr>
@@ -12392,7 +14517,26 @@
           <w:sz w:val="24"/>
           <w:szCs w:val="24"/>
         </w:rPr>
-        <w:t xml:space="preserve"> a customized risk assessment </w:t>
+        <w:t xml:space="preserve"> a customized risk assessment</w:t>
+      </w:r>
+      <w:ins w:id="543" w:author="david goldhar" w:date="2019-02-27T09:08:00Z">
+        <w:r>
+          <w:rPr>
+            <w:rFonts w:cstheme="minorHAnsi"/>
+            <w:sz w:val="24"/>
+            <w:szCs w:val="24"/>
+            <w:lang w:val="en-US"/>
+          </w:rPr>
+          <w:t>,</w:t>
+        </w:r>
+      </w:ins>
+      <w:r>
+        <w:rPr>
+          <w:rFonts w:cstheme="minorHAnsi"/>
+          <w:sz w:val="24"/>
+          <w:szCs w:val="24"/>
+        </w:rPr>
+        <w:t xml:space="preserve"> </w:t>
       </w:r>
       <w:r>
         <w:rPr>
@@ -12408,23 +14552,105 @@
           <w:sz w:val="24"/>
           <w:szCs w:val="24"/>
         </w:rPr>
-        <w:t xml:space="preserve"> address</w:t>
-      </w:r>
-      <w:r>
-        <w:rPr>
-          <w:rFonts w:cstheme="minorHAnsi"/>
-          <w:sz w:val="24"/>
-          <w:szCs w:val="24"/>
-        </w:rPr>
-        <w:t>es</w:t>
-      </w:r>
-      <w:r>
-        <w:rPr>
-          <w:rFonts w:cstheme="minorHAnsi"/>
-          <w:sz w:val="24"/>
-          <w:szCs w:val="24"/>
-        </w:rPr>
-        <w:t xml:space="preserve"> the following </w:t>
+        <w:t xml:space="preserve"> </w:t>
+      </w:r>
+      <w:ins w:id="544" w:author="david goldhar" w:date="2019-02-27T09:08:00Z">
+        <w:r>
+          <w:rPr>
+            <w:rFonts w:cstheme="minorHAnsi"/>
+            <w:sz w:val="24"/>
+            <w:szCs w:val="24"/>
+            <w:lang w:val="en-US"/>
+          </w:rPr>
+          <w:t xml:space="preserve">are </w:t>
+        </w:r>
+      </w:ins>
+      <w:r>
+        <w:rPr>
+          <w:rFonts w:cstheme="minorHAnsi"/>
+          <w:sz w:val="24"/>
+          <w:szCs w:val="24"/>
+        </w:rPr>
+        <w:t>address</w:t>
+      </w:r>
+      <w:ins w:id="545" w:author="david goldhar" w:date="2019-02-27T09:08:00Z">
+        <w:r>
+          <w:rPr>
+            <w:rFonts w:cstheme="minorHAnsi"/>
+            <w:sz w:val="24"/>
+            <w:szCs w:val="24"/>
+            <w:lang w:val="en-US"/>
+          </w:rPr>
+          <w:t>e</w:t>
+        </w:r>
+      </w:ins>
+      <w:ins w:id="546" w:author="david goldhar" w:date="2019-02-27T09:09:00Z">
+        <w:r>
+          <w:rPr>
+            <w:rFonts w:cstheme="minorHAnsi"/>
+            <w:sz w:val="24"/>
+            <w:szCs w:val="24"/>
+            <w:lang w:val="en-US"/>
+          </w:rPr>
+          <w:t xml:space="preserve">d by </w:t>
+        </w:r>
+      </w:ins>
+      <w:del w:id="547" w:author="david goldhar" w:date="2019-02-27T09:08:00Z">
+        <w:r>
+          <w:rPr>
+            <w:rFonts w:cstheme="minorHAnsi"/>
+            <w:sz w:val="24"/>
+            <w:szCs w:val="24"/>
+          </w:rPr>
+          <w:delText>es</w:delText>
+        </w:r>
+      </w:del>
+      <w:del w:id="548" w:author="david goldhar" w:date="2019-02-27T09:09:00Z">
+        <w:r>
+          <w:rPr>
+            <w:rFonts w:cstheme="minorHAnsi"/>
+            <w:sz w:val="24"/>
+            <w:szCs w:val="24"/>
+          </w:rPr>
+          <w:delText xml:space="preserve"> </w:delText>
+        </w:r>
+      </w:del>
+      <w:r>
+        <w:rPr>
+          <w:rFonts w:cstheme="minorHAnsi"/>
+          <w:sz w:val="24"/>
+          <w:szCs w:val="24"/>
+        </w:rPr>
+        <w:t>the</w:t>
+      </w:r>
+      <w:ins w:id="549" w:author="david goldhar" w:date="2019-02-27T09:09:00Z">
+        <w:r>
+          <w:rPr>
+            <w:rFonts w:cstheme="minorHAnsi"/>
+            <w:sz w:val="24"/>
+            <w:szCs w:val="24"/>
+            <w:lang w:val="en-US"/>
+          </w:rPr>
+          <w:t>se</w:t>
+        </w:r>
+      </w:ins>
+      <w:del w:id="550" w:author="david goldhar" w:date="2019-02-27T09:09:00Z">
+        <w:r>
+          <w:rPr>
+            <w:rFonts w:cstheme="minorHAnsi"/>
+            <w:sz w:val="24"/>
+            <w:szCs w:val="24"/>
+          </w:rPr>
+          <w:delText xml:space="preserve"> following</w:delText>
+        </w:r>
+      </w:del>
+      <w:r>
+        <w:rPr>
+          <w:rFonts w:cstheme="minorHAnsi"/>
+          <w:sz w:val="24"/>
+          <w:szCs w:val="24"/>
+        </w:rPr>
+        <w:t xml:space="preserve"> </w:t>
       </w:r>
       <w:r>
         <w:rPr>
@@ -12469,9 +14695,40 @@
           <w:sz w:val="24"/>
           <w:szCs w:val="24"/>
         </w:rPr>
-        <w:t xml:space="preserve"> </w:t>
-      </w:r>
-      <w:proofErr w:type="gramStart"/>
+        <w:t xml:space="preserve"> are the </w:t>
+      </w:r>
+      <w:ins w:id="551" w:author="david goldhar" w:date="2019-02-27T09:09:00Z">
+        <w:r>
+          <w:rPr>
+            <w:rFonts w:cstheme="minorHAnsi"/>
+            <w:b/>
+            <w:bCs/>
+            <w:sz w:val="24"/>
+            <w:szCs w:val="24"/>
+          </w:rPr>
+          <w:t>weak spots</w:t>
+        </w:r>
+        <w:r>
+          <w:rPr>
+            <w:rFonts w:cstheme="minorHAnsi"/>
+            <w:b/>
+            <w:bCs/>
+            <w:sz w:val="24"/>
+            <w:szCs w:val="24"/>
+          </w:rPr>
+          <w:t xml:space="preserve"> </w:t>
+        </w:r>
+        <w:r>
+          <w:rPr>
+            <w:rFonts w:cstheme="minorHAnsi"/>
+            <w:b/>
+            <w:bCs/>
+            <w:sz w:val="24"/>
+            <w:szCs w:val="24"/>
+          </w:rPr>
+          <w:t xml:space="preserve">in the </w:t>
+        </w:r>
+      </w:ins>
       <w:r>
         <w:rPr>
           <w:rFonts w:cstheme="minorHAnsi"/>
@@ -12480,9 +14737,20 @@
           <w:sz w:val="24"/>
           <w:szCs w:val="24"/>
         </w:rPr>
-        <w:t>are</w:t>
-      </w:r>
-      <w:proofErr w:type="gramEnd"/>
+        <w:t>shop floor</w:t>
+      </w:r>
+      <w:del w:id="552" w:author="david goldhar" w:date="2019-02-27T09:09:00Z">
+        <w:r>
+          <w:rPr>
+            <w:rFonts w:cstheme="minorHAnsi"/>
+            <w:b/>
+            <w:bCs/>
+            <w:sz w:val="24"/>
+            <w:szCs w:val="24"/>
+          </w:rPr>
+          <w:delText>’s weak spots</w:delText>
+        </w:r>
+      </w:del>
       <w:r>
         <w:rPr>
           <w:rFonts w:cstheme="minorHAnsi"/>
@@ -12491,7 +14759,7 @@
           <w:sz w:val="24"/>
           <w:szCs w:val="24"/>
         </w:rPr>
-        <w:t xml:space="preserve"> the shop floor’s weak spots?   </w:t>
+        <w:t xml:space="preserve">?   </w:t>
       </w:r>
     </w:p>
     <w:p>
@@ -12509,7 +14777,121 @@
           <w:sz w:val="24"/>
           <w:szCs w:val="24"/>
         </w:rPr>
-        <w:t>The first step in threat modeling is identifying the attack surface and vectors, then we perform attacks scenarios and analyze the current and relevant security controls that mitigate or hinder the attack routes. Based on this procedure, we prioritize the risks.</w:t>
+        <w:t xml:space="preserve">The first step in threat modeling is </w:t>
+      </w:r>
+      <w:ins w:id="553" w:author="david goldhar" w:date="2019-02-27T09:09:00Z">
+        <w:r>
+          <w:rPr>
+            <w:rFonts w:cstheme="minorHAnsi"/>
+            <w:sz w:val="24"/>
+            <w:szCs w:val="24"/>
+            <w:lang w:val="en-US"/>
+          </w:rPr>
+          <w:t xml:space="preserve">to </w:t>
+        </w:r>
+      </w:ins>
+      <w:r>
+        <w:rPr>
+          <w:rFonts w:cstheme="minorHAnsi"/>
+          <w:sz w:val="24"/>
+          <w:szCs w:val="24"/>
+        </w:rPr>
+        <w:t>identify</w:t>
+      </w:r>
+      <w:del w:id="554" w:author="david goldhar" w:date="2019-02-27T09:09:00Z">
+        <w:r>
+          <w:rPr>
+            <w:rFonts w:cstheme="minorHAnsi"/>
+            <w:sz w:val="24"/>
+            <w:szCs w:val="24"/>
+          </w:rPr>
+          <w:delText>ing</w:delText>
+        </w:r>
+      </w:del>
+      <w:r>
+        <w:rPr>
+          <w:rFonts w:cstheme="minorHAnsi"/>
+          <w:sz w:val="24"/>
+          <w:szCs w:val="24"/>
+        </w:rPr>
+        <w:t xml:space="preserve"> the attack surface and vectors</w:t>
+      </w:r>
+      <w:proofErr w:type="gramStart"/>
+      <w:ins w:id="555" w:author="david goldhar" w:date="2019-02-27T09:09:00Z">
+        <w:r>
+          <w:rPr>
+            <w:rFonts w:cstheme="minorHAnsi"/>
+            <w:sz w:val="24"/>
+            <w:szCs w:val="24"/>
+            <w:lang w:val="en-US"/>
+          </w:rPr>
+          <w:t xml:space="preserve">. </w:t>
+        </w:r>
+        <w:proofErr w:type="gramEnd"/>
+        <w:r>
+          <w:rPr>
+            <w:rFonts w:cstheme="minorHAnsi"/>
+            <w:sz w:val="24"/>
+            <w:szCs w:val="24"/>
+            <w:lang w:val="en-US"/>
+          </w:rPr>
+          <w:t xml:space="preserve">After this, we can </w:t>
+        </w:r>
+      </w:ins>
+      <w:del w:id="556" w:author="david goldhar" w:date="2019-02-27T09:09:00Z">
+        <w:r>
+          <w:rPr>
+            <w:rFonts w:cstheme="minorHAnsi"/>
+            <w:sz w:val="24"/>
+            <w:szCs w:val="24"/>
+          </w:rPr>
+          <w:delText xml:space="preserve">, then we </w:delText>
+        </w:r>
+      </w:del>
+      <w:r>
+        <w:rPr>
+          <w:rFonts w:cstheme="minorHAnsi"/>
+          <w:sz w:val="24"/>
+          <w:szCs w:val="24"/>
+        </w:rPr>
+        <w:t xml:space="preserve">perform attacks scenarios and </w:t>
+      </w:r>
+      <w:proofErr w:type="spellStart"/>
+      <w:r>
+        <w:rPr>
+          <w:rFonts w:cstheme="minorHAnsi"/>
+          <w:sz w:val="24"/>
+          <w:szCs w:val="24"/>
+        </w:rPr>
+        <w:t>analyze</w:t>
+      </w:r>
+      <w:proofErr w:type="spellEnd"/>
+      <w:r>
+        <w:rPr>
+          <w:rFonts w:cstheme="minorHAnsi"/>
+          <w:sz w:val="24"/>
+          <w:szCs w:val="24"/>
+        </w:rPr>
+        <w:t xml:space="preserve"> the current and relevant security controls that mitigate or hinder the attack routes. Based on this procedure, we </w:t>
+      </w:r>
+      <w:ins w:id="557" w:author="david goldhar" w:date="2019-02-27T09:10:00Z">
+        <w:r>
+          <w:rPr>
+            <w:rFonts w:cstheme="minorHAnsi"/>
+            <w:sz w:val="24"/>
+            <w:szCs w:val="24"/>
+            <w:lang w:val="en-US"/>
+          </w:rPr>
+          <w:t xml:space="preserve">can </w:t>
+        </w:r>
+      </w:ins>
+      <w:r>
+        <w:rPr>
+          <w:rFonts w:cstheme="minorHAnsi"/>
+          <w:sz w:val="24"/>
+          <w:szCs w:val="24"/>
+        </w:rPr>
+        <w:t>prioritize the risks.</w:t>
       </w:r>
     </w:p>
     <w:p>
@@ -12553,28 +14935,103 @@
       <w:pPr>
         <w:pStyle w:val="ListParagraph"/>
         <w:rPr>
-          <w:rFonts w:cstheme="minorHAnsi"/>
-          <w:sz w:val="24"/>
-          <w:szCs w:val="24"/>
-        </w:rPr>
-      </w:pPr>
-    </w:p>
-    <w:p>
-      <w:pPr>
-        <w:pStyle w:val="ListParagraph"/>
-        <w:rPr>
-          <w:rFonts w:cstheme="minorHAnsi"/>
-          <w:sz w:val="24"/>
-          <w:szCs w:val="24"/>
-        </w:rPr>
-      </w:pPr>
-      <w:r>
-        <w:rPr>
-          <w:rFonts w:cstheme="minorHAnsi"/>
-          <w:sz w:val="24"/>
-          <w:szCs w:val="24"/>
-        </w:rPr>
-        <w:t>It is crucial to refine the exact definition of our security goal. In most shop floors there are hundreds or thousands of assets with their specific vulnerabilities and mitigation solutions. Will the segmentation address each asset or a focal point of communication? Do we need to consider all the ingress points of data into our shop floor or just some of them? How do we prioritize the granularity of segmentation?</w:t>
+          <w:del w:id="558" w:author="david goldhar" w:date="2019-02-27T09:10:00Z"/>
+          <w:rFonts w:cstheme="minorHAnsi"/>
+          <w:sz w:val="24"/>
+          <w:szCs w:val="24"/>
+        </w:rPr>
+      </w:pPr>
+    </w:p>
+    <w:p>
+      <w:pPr>
+        <w:rPr>
+          <w:ins w:id="559" w:author="david goldhar" w:date="2019-02-27T09:10:00Z"/>
+        </w:rPr>
+      </w:pPr>
+    </w:p>
+    <w:p>
+      <w:pPr>
+        <w:pPrChange w:id="560" w:author="david goldhar" w:date="2019-02-27T09:10:00Z">
+          <w:pPr>
+            <w:pStyle w:val="ListParagraph"/>
+          </w:pPr>
+        </w:pPrChange>
+      </w:pPr>
+      <w:r>
+        <w:t>It is crucial to refine the exact definition of our security goal. In most shop floors there are hundreds or thousands of assets</w:t>
+      </w:r>
+      <w:ins w:id="561" w:author="david goldhar" w:date="2019-02-27T09:12:00Z">
+        <w:r>
+          <w:rPr>
+            <w:lang w:val="en-US"/>
+          </w:rPr>
+          <w:t>, each</w:t>
+        </w:r>
+      </w:ins>
+      <w:r>
+        <w:t xml:space="preserve"> with their specific vulnerabilities and mitigation solutions. Will the segmentation address each asset</w:t>
+      </w:r>
+      <w:ins w:id="562" w:author="david goldhar" w:date="2019-02-27T09:12:00Z">
+        <w:r>
+          <w:rPr>
+            <w:lang w:val="en-US"/>
+          </w:rPr>
+          <w:t xml:space="preserve">, </w:t>
+        </w:r>
+      </w:ins>
+      <w:del w:id="563" w:author="david goldhar" w:date="2019-02-27T09:12:00Z">
+        <w:r>
+          <w:delText xml:space="preserve"> </w:delText>
+        </w:r>
+      </w:del>
+      <w:r>
+        <w:t xml:space="preserve">or a focal point of communication? Do we need to consider all the </w:t>
+      </w:r>
+      <w:ins w:id="564" w:author="david goldhar" w:date="2019-02-27T09:12:00Z">
+        <w:r>
+          <w:rPr>
+            <w:lang w:val="en-US"/>
+          </w:rPr>
+          <w:t xml:space="preserve">data </w:t>
+        </w:r>
+      </w:ins>
+      <w:r>
+        <w:t xml:space="preserve">ingress points </w:t>
+      </w:r>
+      <w:del w:id="565" w:author="david goldhar" w:date="2019-02-27T09:12:00Z">
+        <w:r>
+          <w:delText xml:space="preserve">of data </w:delText>
+        </w:r>
+      </w:del>
+      <w:r>
+        <w:t>into our shop floor</w:t>
+      </w:r>
+      <w:ins w:id="566" w:author="david goldhar" w:date="2019-02-27T09:12:00Z">
+        <w:r>
+          <w:rPr>
+            <w:lang w:val="en-US"/>
+          </w:rPr>
+          <w:t>,</w:t>
+        </w:r>
+      </w:ins>
+      <w:r>
+        <w:t xml:space="preserve"> or </w:t>
+      </w:r>
+      <w:del w:id="567" w:author="david goldhar" w:date="2019-02-27T09:13:00Z">
+        <w:r>
+          <w:delText xml:space="preserve">just </w:delText>
+        </w:r>
+      </w:del>
+      <w:ins w:id="568" w:author="david goldhar" w:date="2019-02-27T09:13:00Z">
+        <w:r>
+          <w:rPr>
+            <w:lang w:val="en-US"/>
+          </w:rPr>
+          <w:t xml:space="preserve">only </w:t>
+        </w:r>
+      </w:ins>
+      <w:r>
+        <w:t>some of them? How do we prioritize the granularity of segmentation?</w:t>
       </w:r>
     </w:p>
     <w:p>
@@ -12652,8 +15109,28 @@
           <w:szCs w:val="24"/>
         </w:rPr>
         <w:lastRenderedPageBreak/>
-        <w:t xml:space="preserve">There are a variety of mitigations solutions, but there is </w:t>
-      </w:r>
+        <w:t xml:space="preserve">There are a variety of mitigations solutions, but there </w:t>
+      </w:r>
+      <w:ins w:id="569" w:author="david goldhar" w:date="2019-02-27T09:13:00Z">
+        <w:r>
+          <w:rPr>
+            <w:rFonts w:cstheme="minorHAnsi"/>
+            <w:sz w:val="24"/>
+            <w:szCs w:val="24"/>
+          </w:rPr>
+          <w:t xml:space="preserve">are </w:t>
+        </w:r>
+      </w:ins>
+      <w:del w:id="570" w:author="david goldhar" w:date="2019-02-27T09:13:00Z">
+        <w:r>
+          <w:rPr>
+            <w:rFonts w:cstheme="minorHAnsi"/>
+            <w:sz w:val="24"/>
+            <w:szCs w:val="24"/>
+          </w:rPr>
+          <w:delText xml:space="preserve">is </w:delText>
+        </w:r>
+      </w:del>
       <w:r>
         <w:rPr>
           <w:rFonts w:cstheme="minorHAnsi"/>
@@ -12668,7 +15145,77 @@
           <w:sz w:val="24"/>
           <w:szCs w:val="24"/>
         </w:rPr>
-        <w:t xml:space="preserve"> a select few that matches the plant’s (personnel, process and technology) ability to deploy and operate in an optim</w:t>
+        <w:t xml:space="preserve"> a select few that match</w:t>
+      </w:r>
+      <w:del w:id="571" w:author="david goldhar" w:date="2019-02-27T09:13:00Z">
+        <w:r>
+          <w:rPr>
+            <w:rFonts w:cstheme="minorHAnsi"/>
+            <w:sz w:val="24"/>
+            <w:szCs w:val="24"/>
+          </w:rPr>
+          <w:delText>es</w:delText>
+        </w:r>
+      </w:del>
+      <w:r>
+        <w:rPr>
+          <w:rFonts w:cstheme="minorHAnsi"/>
+          <w:sz w:val="24"/>
+          <w:szCs w:val="24"/>
+        </w:rPr>
+        <w:t xml:space="preserve"> the </w:t>
+      </w:r>
+      <w:del w:id="572" w:author="david goldhar" w:date="2019-02-27T09:13:00Z">
+        <w:r>
+          <w:rPr>
+            <w:rFonts w:cstheme="minorHAnsi"/>
+            <w:sz w:val="24"/>
+            <w:szCs w:val="24"/>
+          </w:rPr>
+          <w:delText xml:space="preserve">plant’s (personnel, process and technology) </w:delText>
+        </w:r>
+      </w:del>
+      <w:r>
+        <w:rPr>
+          <w:rFonts w:cstheme="minorHAnsi"/>
+          <w:sz w:val="24"/>
+          <w:szCs w:val="24"/>
+        </w:rPr>
+        <w:t xml:space="preserve">ability </w:t>
+      </w:r>
+      <w:ins w:id="573" w:author="david goldhar" w:date="2019-02-27T09:13:00Z">
+        <w:r>
+          <w:rPr>
+            <w:rFonts w:cstheme="minorHAnsi"/>
+            <w:sz w:val="24"/>
+            <w:szCs w:val="24"/>
+          </w:rPr>
+          <w:t xml:space="preserve">of the </w:t>
+        </w:r>
+        <w:r>
+          <w:rPr>
+            <w:rFonts w:cstheme="minorHAnsi"/>
+            <w:sz w:val="24"/>
+            <w:szCs w:val="24"/>
+          </w:rPr>
+          <w:t>plant (personnel, process and technology)</w:t>
+        </w:r>
+        <w:r>
+          <w:rPr>
+            <w:rFonts w:cstheme="minorHAnsi"/>
+            <w:sz w:val="24"/>
+            <w:szCs w:val="24"/>
+          </w:rPr>
+          <w:t xml:space="preserve"> </w:t>
+        </w:r>
+      </w:ins>
+      <w:r>
+        <w:rPr>
+          <w:rFonts w:cstheme="minorHAnsi"/>
+          <w:sz w:val="24"/>
+          <w:szCs w:val="24"/>
+        </w:rPr>
+        <w:t>to deploy and operate in an optim</w:t>
       </w:r>
       <w:r>
         <w:rPr>
@@ -12700,31 +15247,228 @@
           <w:sz w:val="24"/>
           <w:szCs w:val="24"/>
         </w:rPr>
-        <w:t xml:space="preserve"> strongly advocates deploying preventative technology as a priority, but, sometimes due to shop floor’s constraints, detective controls have better likelihood of achieving a cyber maturity progress.</w:t>
+        <w:t xml:space="preserve"> strongly advocates deploying preventative technology as a priority, but</w:t>
+      </w:r>
+      <w:del w:id="574" w:author="david goldhar" w:date="2019-02-27T09:16:00Z">
+        <w:r>
+          <w:rPr>
+            <w:rFonts w:cstheme="minorHAnsi"/>
+            <w:sz w:val="24"/>
+            <w:szCs w:val="24"/>
+          </w:rPr>
+          <w:delText>,</w:delText>
+        </w:r>
+      </w:del>
+      <w:r>
+        <w:rPr>
+          <w:rFonts w:cstheme="minorHAnsi"/>
+          <w:sz w:val="24"/>
+          <w:szCs w:val="24"/>
+        </w:rPr>
+        <w:t xml:space="preserve"> sometimes</w:t>
+      </w:r>
+      <w:ins w:id="575" w:author="david goldhar" w:date="2019-02-27T09:16:00Z">
+        <w:r>
+          <w:rPr>
+            <w:rFonts w:cstheme="minorHAnsi"/>
+            <w:sz w:val="24"/>
+            <w:szCs w:val="24"/>
+          </w:rPr>
+          <w:t>,</w:t>
+        </w:r>
+      </w:ins>
+      <w:r>
+        <w:rPr>
+          <w:rFonts w:cstheme="minorHAnsi"/>
+          <w:sz w:val="24"/>
+          <w:szCs w:val="24"/>
+        </w:rPr>
+        <w:t xml:space="preserve"> due to </w:t>
+      </w:r>
+      <w:ins w:id="576" w:author="david goldhar" w:date="2019-02-27T09:16:00Z">
+        <w:r>
+          <w:rPr>
+            <w:rFonts w:cstheme="minorHAnsi"/>
+            <w:sz w:val="24"/>
+            <w:szCs w:val="24"/>
+          </w:rPr>
+          <w:t xml:space="preserve">shop floor </w:t>
+        </w:r>
+      </w:ins>
+      <w:del w:id="577" w:author="david goldhar" w:date="2019-02-27T09:16:00Z">
+        <w:r>
+          <w:rPr>
+            <w:rFonts w:cstheme="minorHAnsi"/>
+            <w:sz w:val="24"/>
+            <w:szCs w:val="24"/>
+          </w:rPr>
+          <w:delText xml:space="preserve">shop floor’s </w:delText>
+        </w:r>
+      </w:del>
+      <w:r>
+        <w:rPr>
+          <w:rFonts w:cstheme="minorHAnsi"/>
+          <w:sz w:val="24"/>
+          <w:szCs w:val="24"/>
+        </w:rPr>
+        <w:t xml:space="preserve">constraints, detective controls </w:t>
+      </w:r>
+      <w:del w:id="578" w:author="david goldhar" w:date="2019-02-27T09:16:00Z">
+        <w:r>
+          <w:rPr>
+            <w:rFonts w:cstheme="minorHAnsi"/>
+            <w:sz w:val="24"/>
+            <w:szCs w:val="24"/>
+          </w:rPr>
+          <w:delText xml:space="preserve">have better </w:delText>
+        </w:r>
+      </w:del>
+      <w:ins w:id="579" w:author="david goldhar" w:date="2019-02-27T09:16:00Z">
+        <w:r>
+          <w:rPr>
+            <w:rFonts w:cstheme="minorHAnsi"/>
+            <w:sz w:val="24"/>
+            <w:szCs w:val="24"/>
+          </w:rPr>
+          <w:t xml:space="preserve">are more </w:t>
+        </w:r>
+      </w:ins>
+      <w:r>
+        <w:rPr>
+          <w:rFonts w:cstheme="minorHAnsi"/>
+          <w:sz w:val="24"/>
+          <w:szCs w:val="24"/>
+        </w:rPr>
+        <w:t>likel</w:t>
+      </w:r>
+      <w:ins w:id="580" w:author="david goldhar" w:date="2019-02-27T09:16:00Z">
+        <w:r>
+          <w:rPr>
+            <w:rFonts w:cstheme="minorHAnsi"/>
+            <w:sz w:val="24"/>
+            <w:szCs w:val="24"/>
+          </w:rPr>
+          <w:t>y</w:t>
+        </w:r>
+      </w:ins>
+      <w:del w:id="581" w:author="david goldhar" w:date="2019-02-27T09:16:00Z">
+        <w:r>
+          <w:rPr>
+            <w:rFonts w:cstheme="minorHAnsi"/>
+            <w:sz w:val="24"/>
+            <w:szCs w:val="24"/>
+          </w:rPr>
+          <w:delText>ihood</w:delText>
+        </w:r>
+      </w:del>
+      <w:r>
+        <w:rPr>
+          <w:rFonts w:cstheme="minorHAnsi"/>
+          <w:sz w:val="24"/>
+          <w:szCs w:val="24"/>
+        </w:rPr>
+        <w:t xml:space="preserve"> </w:t>
+      </w:r>
+      <w:del w:id="582" w:author="david goldhar" w:date="2019-02-27T09:16:00Z">
+        <w:r>
+          <w:rPr>
+            <w:rFonts w:cstheme="minorHAnsi"/>
+            <w:sz w:val="24"/>
+            <w:szCs w:val="24"/>
+          </w:rPr>
+          <w:delText xml:space="preserve">of </w:delText>
+        </w:r>
+      </w:del>
+      <w:ins w:id="583" w:author="david goldhar" w:date="2019-02-27T09:16:00Z">
+        <w:r>
+          <w:rPr>
+            <w:rFonts w:cstheme="minorHAnsi"/>
+            <w:sz w:val="24"/>
+            <w:szCs w:val="24"/>
+          </w:rPr>
+          <w:t xml:space="preserve">to </w:t>
+        </w:r>
+      </w:ins>
+      <w:r>
+        <w:rPr>
+          <w:rFonts w:cstheme="minorHAnsi"/>
+          <w:sz w:val="24"/>
+          <w:szCs w:val="24"/>
+        </w:rPr>
+        <w:t>achiev</w:t>
+      </w:r>
+      <w:ins w:id="584" w:author="david goldhar" w:date="2019-02-27T09:16:00Z">
+        <w:r>
+          <w:rPr>
+            <w:rFonts w:cstheme="minorHAnsi"/>
+            <w:sz w:val="24"/>
+            <w:szCs w:val="24"/>
+          </w:rPr>
+          <w:t>e</w:t>
+        </w:r>
+      </w:ins>
+      <w:del w:id="585" w:author="david goldhar" w:date="2019-02-27T09:16:00Z">
+        <w:r>
+          <w:rPr>
+            <w:rFonts w:cstheme="minorHAnsi"/>
+            <w:sz w:val="24"/>
+            <w:szCs w:val="24"/>
+          </w:rPr>
+          <w:delText>ing</w:delText>
+        </w:r>
+      </w:del>
+      <w:r>
+        <w:rPr>
+          <w:rFonts w:cstheme="minorHAnsi"/>
+          <w:sz w:val="24"/>
+          <w:szCs w:val="24"/>
+        </w:rPr>
+        <w:t xml:space="preserve"> </w:t>
+      </w:r>
+      <w:del w:id="586" w:author="david goldhar" w:date="2019-02-27T09:16:00Z">
+        <w:r>
+          <w:rPr>
+            <w:rFonts w:cstheme="minorHAnsi"/>
+            <w:sz w:val="24"/>
+            <w:szCs w:val="24"/>
+          </w:rPr>
+          <w:delText xml:space="preserve">a </w:delText>
+        </w:r>
+      </w:del>
+      <w:r>
+        <w:rPr>
+          <w:rFonts w:cstheme="minorHAnsi"/>
+          <w:sz w:val="24"/>
+          <w:szCs w:val="24"/>
+        </w:rPr>
+        <w:t>cyber maturity progress.</w:t>
       </w:r>
     </w:p>
     <w:p>
       <w:pPr>
         <w:ind w:left="1080"/>
         <w:rPr>
-          <w:rFonts w:cstheme="minorHAnsi"/>
-          <w:sz w:val="24"/>
-          <w:szCs w:val="24"/>
-        </w:rPr>
-      </w:pPr>
-    </w:p>
-    <w:p>
-      <w:pPr>
-        <w:rPr>
-          <w:rFonts w:cstheme="minorHAnsi"/>
-          <w:sz w:val="24"/>
-          <w:szCs w:val="24"/>
-        </w:rPr>
-      </w:pPr>
-    </w:p>
-    <w:p>
-      <w:pPr>
-        <w:rPr>
+          <w:del w:id="587" w:author="david goldhar" w:date="2019-02-27T09:14:00Z"/>
+          <w:rFonts w:cstheme="minorHAnsi"/>
+          <w:sz w:val="24"/>
+          <w:szCs w:val="24"/>
+        </w:rPr>
+      </w:pPr>
+    </w:p>
+    <w:p>
+      <w:pPr>
+        <w:rPr>
+          <w:del w:id="588" w:author="david goldhar" w:date="2019-02-27T09:14:00Z"/>
+          <w:rFonts w:cstheme="minorHAnsi"/>
+          <w:sz w:val="24"/>
+          <w:szCs w:val="24"/>
+        </w:rPr>
+      </w:pPr>
+    </w:p>
+    <w:p>
+      <w:pPr>
+        <w:rPr>
+          <w:del w:id="589" w:author="david goldhar" w:date="2019-02-27T09:18:00Z"/>
           <w:rFonts w:cstheme="minorHAnsi"/>
           <w:sz w:val="24"/>
           <w:szCs w:val="24"/>
@@ -12737,8 +15481,297 @@
           <w:sz w:val="24"/>
           <w:szCs w:val="24"/>
         </w:rPr>
-        <w:t>Choosing the right design and deployment model of the segmentation solution must be customized to the plant’s particularities and limitations. An extra care must be taken in understanding the security personnel capacity and experience and avoiding operations and maintenance overwhelming.</w:t>
-      </w:r>
+        <w:t xml:space="preserve">Choosing the right design and deployment model of the segmentation solution must </w:t>
+      </w:r>
+      <w:ins w:id="590" w:author="david goldhar" w:date="2019-02-27T09:17:00Z">
+        <w:r>
+          <w:rPr>
+            <w:rFonts w:cstheme="minorHAnsi"/>
+            <w:sz w:val="24"/>
+            <w:szCs w:val="24"/>
+            <w:lang w:val="en-US"/>
+          </w:rPr>
+          <w:t xml:space="preserve">take into account </w:t>
+        </w:r>
+      </w:ins>
+      <w:del w:id="591" w:author="david goldhar" w:date="2019-02-27T09:17:00Z">
+        <w:r>
+          <w:rPr>
+            <w:rFonts w:cstheme="minorHAnsi"/>
+            <w:sz w:val="24"/>
+            <w:szCs w:val="24"/>
+          </w:rPr>
+          <w:delText xml:space="preserve">be customized to </w:delText>
+        </w:r>
+      </w:del>
+      <w:r>
+        <w:rPr>
+          <w:rFonts w:cstheme="minorHAnsi"/>
+          <w:sz w:val="24"/>
+          <w:szCs w:val="24"/>
+        </w:rPr>
+        <w:t xml:space="preserve">the </w:t>
+      </w:r>
+      <w:ins w:id="592" w:author="david goldhar" w:date="2019-02-27T09:16:00Z">
+        <w:r>
+          <w:rPr>
+            <w:rFonts w:cstheme="minorHAnsi"/>
+            <w:sz w:val="24"/>
+            <w:szCs w:val="24"/>
+            <w:lang w:val="en-US"/>
+          </w:rPr>
+          <w:t xml:space="preserve">specifics of the </w:t>
+        </w:r>
+      </w:ins>
+      <w:r>
+        <w:rPr>
+          <w:rFonts w:cstheme="minorHAnsi"/>
+          <w:sz w:val="24"/>
+          <w:szCs w:val="24"/>
+        </w:rPr>
+        <w:t>plant</w:t>
+      </w:r>
+      <w:del w:id="593" w:author="david goldhar" w:date="2019-02-27T09:17:00Z">
+        <w:r>
+          <w:rPr>
+            <w:rFonts w:cstheme="minorHAnsi"/>
+            <w:sz w:val="24"/>
+            <w:szCs w:val="24"/>
+          </w:rPr>
+          <w:delText>’s</w:delText>
+        </w:r>
+      </w:del>
+      <w:ins w:id="594" w:author="david goldhar" w:date="2019-02-27T09:17:00Z">
+        <w:r>
+          <w:rPr>
+            <w:rFonts w:cstheme="minorHAnsi"/>
+            <w:sz w:val="24"/>
+            <w:szCs w:val="24"/>
+            <w:lang w:val="en-US"/>
+          </w:rPr>
+          <w:t xml:space="preserve">, and its </w:t>
+        </w:r>
+      </w:ins>
+      <w:del w:id="595" w:author="david goldhar" w:date="2019-02-27T09:17:00Z">
+        <w:r>
+          <w:rPr>
+            <w:rFonts w:cstheme="minorHAnsi"/>
+            <w:sz w:val="24"/>
+            <w:szCs w:val="24"/>
+          </w:rPr>
+          <w:delText xml:space="preserve"> particularities and </w:delText>
+        </w:r>
+      </w:del>
+      <w:r>
+        <w:rPr>
+          <w:rFonts w:cstheme="minorHAnsi"/>
+          <w:sz w:val="24"/>
+          <w:szCs w:val="24"/>
+        </w:rPr>
+        <w:t xml:space="preserve">limitations. </w:t>
+      </w:r>
+      <w:del w:id="596" w:author="david goldhar" w:date="2019-02-27T09:17:00Z">
+        <w:r>
+          <w:rPr>
+            <w:rFonts w:cstheme="minorHAnsi"/>
+            <w:sz w:val="24"/>
+            <w:szCs w:val="24"/>
+          </w:rPr>
+          <w:delText xml:space="preserve">An </w:delText>
+        </w:r>
+      </w:del>
+      <w:r>
+        <w:rPr>
+          <w:rFonts w:cstheme="minorHAnsi"/>
+          <w:sz w:val="24"/>
+          <w:szCs w:val="24"/>
+        </w:rPr>
+        <w:t xml:space="preserve">Extra </w:t>
+      </w:r>
+      <w:r>
+        <w:rPr>
+          <w:rFonts w:cstheme="minorHAnsi"/>
+          <w:sz w:val="24"/>
+          <w:szCs w:val="24"/>
+        </w:rPr>
+        <w:t xml:space="preserve">care must be taken </w:t>
+      </w:r>
+      <w:del w:id="597" w:author="david goldhar" w:date="2019-02-27T09:18:00Z">
+        <w:r>
+          <w:rPr>
+            <w:rFonts w:cstheme="minorHAnsi"/>
+            <w:sz w:val="24"/>
+            <w:szCs w:val="24"/>
+          </w:rPr>
+          <w:delText xml:space="preserve">in </w:delText>
+        </w:r>
+      </w:del>
+      <w:ins w:id="598" w:author="david goldhar" w:date="2019-02-27T09:18:00Z">
+        <w:r>
+          <w:rPr>
+            <w:rFonts w:cstheme="minorHAnsi"/>
+            <w:sz w:val="24"/>
+            <w:szCs w:val="24"/>
+            <w:lang w:val="en-US"/>
+          </w:rPr>
+          <w:t xml:space="preserve">to </w:t>
+        </w:r>
+      </w:ins>
+      <w:r>
+        <w:rPr>
+          <w:rFonts w:cstheme="minorHAnsi"/>
+          <w:sz w:val="24"/>
+          <w:szCs w:val="24"/>
+        </w:rPr>
+        <w:t>understand</w:t>
+      </w:r>
+      <w:del w:id="599" w:author="david goldhar" w:date="2019-02-27T09:18:00Z">
+        <w:r>
+          <w:rPr>
+            <w:rFonts w:cstheme="minorHAnsi"/>
+            <w:sz w:val="24"/>
+            <w:szCs w:val="24"/>
+          </w:rPr>
+          <w:delText>ing</w:delText>
+        </w:r>
+      </w:del>
+      <w:r>
+        <w:rPr>
+          <w:rFonts w:cstheme="minorHAnsi"/>
+          <w:sz w:val="24"/>
+          <w:szCs w:val="24"/>
+        </w:rPr>
+        <w:t xml:space="preserve"> the </w:t>
+      </w:r>
+      <w:proofErr w:type="spellStart"/>
+      <w:ins w:id="600" w:author="david goldhar" w:date="2019-02-27T09:17:00Z">
+        <w:r>
+          <w:rPr>
+            <w:rFonts w:cstheme="minorHAnsi"/>
+            <w:sz w:val="24"/>
+            <w:szCs w:val="24"/>
+          </w:rPr>
+          <w:t>capa</w:t>
+        </w:r>
+      </w:ins>
+      <w:ins w:id="601" w:author="david goldhar" w:date="2019-02-27T09:18:00Z">
+        <w:r>
+          <w:rPr>
+            <w:rFonts w:cstheme="minorHAnsi"/>
+            <w:sz w:val="24"/>
+            <w:szCs w:val="24"/>
+            <w:lang w:val="en-US"/>
+          </w:rPr>
+          <w:t>lities</w:t>
+        </w:r>
+        <w:proofErr w:type="spellEnd"/>
+        <w:r>
+          <w:rPr>
+            <w:rFonts w:cstheme="minorHAnsi"/>
+            <w:sz w:val="24"/>
+            <w:szCs w:val="24"/>
+            <w:lang w:val="en-US"/>
+          </w:rPr>
+          <w:t xml:space="preserve"> </w:t>
+        </w:r>
+      </w:ins>
+      <w:ins w:id="602" w:author="david goldhar" w:date="2019-02-27T09:17:00Z">
+        <w:r>
+          <w:rPr>
+            <w:rFonts w:cstheme="minorHAnsi"/>
+            <w:sz w:val="24"/>
+            <w:szCs w:val="24"/>
+          </w:rPr>
+          <w:t xml:space="preserve">and experience </w:t>
+        </w:r>
+        <w:r>
+          <w:rPr>
+            <w:rFonts w:cstheme="minorHAnsi"/>
+            <w:sz w:val="24"/>
+            <w:szCs w:val="24"/>
+            <w:lang w:val="en-US"/>
+          </w:rPr>
+          <w:t xml:space="preserve">of </w:t>
+        </w:r>
+      </w:ins>
+      <w:r>
+        <w:rPr>
+          <w:rFonts w:cstheme="minorHAnsi"/>
+          <w:sz w:val="24"/>
+          <w:szCs w:val="24"/>
+        </w:rPr>
+        <w:t>security personnel</w:t>
+      </w:r>
+      <w:ins w:id="603" w:author="david goldhar" w:date="2019-02-27T09:17:00Z">
+        <w:r>
+          <w:rPr>
+            <w:rFonts w:cstheme="minorHAnsi"/>
+            <w:sz w:val="24"/>
+            <w:szCs w:val="24"/>
+            <w:lang w:val="en-US"/>
+          </w:rPr>
+          <w:t xml:space="preserve">, </w:t>
+        </w:r>
+      </w:ins>
+      <w:del w:id="604" w:author="david goldhar" w:date="2019-02-27T09:18:00Z">
+        <w:r>
+          <w:rPr>
+            <w:rFonts w:cstheme="minorHAnsi"/>
+            <w:sz w:val="24"/>
+            <w:szCs w:val="24"/>
+          </w:rPr>
+          <w:delText xml:space="preserve"> </w:delText>
+        </w:r>
+      </w:del>
+      <w:del w:id="605" w:author="david goldhar" w:date="2019-02-27T09:17:00Z">
+        <w:r>
+          <w:rPr>
+            <w:rFonts w:cstheme="minorHAnsi"/>
+            <w:sz w:val="24"/>
+            <w:szCs w:val="24"/>
+          </w:rPr>
+          <w:delText xml:space="preserve">capacity and experience </w:delText>
+        </w:r>
+      </w:del>
+      <w:del w:id="606" w:author="david goldhar" w:date="2019-02-27T09:18:00Z">
+        <w:r>
+          <w:rPr>
+            <w:rFonts w:cstheme="minorHAnsi"/>
+            <w:sz w:val="24"/>
+            <w:szCs w:val="24"/>
+          </w:rPr>
+          <w:delText xml:space="preserve">and </w:delText>
+        </w:r>
+      </w:del>
+      <w:ins w:id="607" w:author="david goldhar" w:date="2019-02-27T09:18:00Z">
+        <w:r>
+          <w:rPr>
+            <w:rFonts w:cstheme="minorHAnsi"/>
+            <w:sz w:val="24"/>
+            <w:szCs w:val="24"/>
+            <w:lang w:val="en-US"/>
+          </w:rPr>
+          <w:t xml:space="preserve">to </w:t>
+        </w:r>
+      </w:ins>
+      <w:r>
+        <w:rPr>
+          <w:rFonts w:cstheme="minorHAnsi"/>
+          <w:sz w:val="24"/>
+          <w:szCs w:val="24"/>
+        </w:rPr>
+        <w:t>avoid</w:t>
+      </w:r>
+      <w:del w:id="608" w:author="david goldhar" w:date="2019-02-27T09:18:00Z">
+        <w:r>
+          <w:rPr>
+            <w:rFonts w:cstheme="minorHAnsi"/>
+            <w:sz w:val="24"/>
+            <w:szCs w:val="24"/>
+          </w:rPr>
+          <w:delText>ing</w:delText>
+        </w:r>
+      </w:del>
       <w:r>
         <w:rPr>
           <w:rFonts w:cstheme="minorHAnsi"/>
@@ -12747,14 +15780,69 @@
         </w:rPr>
         <w:t xml:space="preserve"> </w:t>
       </w:r>
-    </w:p>
-    <w:p>
-      <w:pPr>
-        <w:rPr>
-          <w:rFonts w:cstheme="minorHAnsi"/>
-          <w:sz w:val="24"/>
-          <w:szCs w:val="24"/>
-        </w:rPr>
+      <w:ins w:id="609" w:author="david goldhar" w:date="2019-02-27T09:18:00Z">
+        <w:r>
+          <w:rPr>
+            <w:rFonts w:cstheme="minorHAnsi"/>
+            <w:sz w:val="24"/>
+            <w:szCs w:val="24"/>
+          </w:rPr>
+          <w:t>overwhelming</w:t>
+        </w:r>
+        <w:r>
+          <w:rPr>
+            <w:rFonts w:cstheme="minorHAnsi"/>
+            <w:sz w:val="24"/>
+            <w:szCs w:val="24"/>
+          </w:rPr>
+          <w:t xml:space="preserve"> </w:t>
+        </w:r>
+      </w:ins>
+      <w:r>
+        <w:rPr>
+          <w:rFonts w:cstheme="minorHAnsi"/>
+          <w:sz w:val="24"/>
+          <w:szCs w:val="24"/>
+        </w:rPr>
+        <w:t>operations and maintenance</w:t>
+      </w:r>
+      <w:del w:id="610" w:author="david goldhar" w:date="2019-02-27T09:18:00Z">
+        <w:r>
+          <w:rPr>
+            <w:rFonts w:cstheme="minorHAnsi"/>
+            <w:sz w:val="24"/>
+            <w:szCs w:val="24"/>
+          </w:rPr>
+          <w:delText xml:space="preserve"> overwhelming</w:delText>
+        </w:r>
+      </w:del>
+      <w:r>
+        <w:rPr>
+          <w:rFonts w:cstheme="minorHAnsi"/>
+          <w:sz w:val="24"/>
+          <w:szCs w:val="24"/>
+        </w:rPr>
+        <w:t>.</w:t>
+      </w:r>
+      <w:r>
+        <w:rPr>
+          <w:rFonts w:cstheme="minorHAnsi"/>
+          <w:sz w:val="24"/>
+          <w:szCs w:val="24"/>
+        </w:rPr>
+        <w:t xml:space="preserve"> </w:t>
+      </w:r>
+    </w:p>
+    <w:p>
+      <w:pPr>
+        <w:rPr>
+          <w:rFonts w:cstheme="minorHAnsi"/>
+          <w:sz w:val="24"/>
+          <w:szCs w:val="24"/>
+        </w:rPr>
+        <w:pPrChange w:id="611" w:author="david goldhar" w:date="2019-02-27T09:18:00Z">
+          <w:pPr/>
+        </w:pPrChange>
       </w:pPr>
     </w:p>
     <w:p>
@@ -12800,7 +15888,7 @@
           <w:lang w:bidi="ar-SA"/>
         </w:rPr>
         <w:drawing>
-          <wp:inline distT="0" distB="0" distL="0" distR="0" wp14:anchorId="2F3B5CB8" wp14:editId="1360C19C">
+          <wp:inline distT="0" distB="0" distL="0" distR="0" wp14:anchorId="2F3B5CB8" wp14:editId="4EF127C2">
             <wp:extent cx="5486400" cy="3200400"/>
             <wp:effectExtent l="38100" t="57150" r="19050" b="38100"/>
             <wp:docPr id="4" name="Diagram 4"/>
@@ -12824,59 +15912,33 @@
     </w:p>
     <w:p>
       <w:pPr>
-        <w:rPr>
-          <w:rFonts w:cstheme="minorHAnsi"/>
-          <w:b/>
-          <w:bCs/>
-          <w:sz w:val="48"/>
-          <w:szCs w:val="48"/>
-          <w:u w:val="single"/>
-        </w:rPr>
-      </w:pPr>
-      <w:r>
-        <w:rPr>
-          <w:rFonts w:cstheme="minorHAnsi"/>
-          <w:b/>
-          <w:bCs/>
-          <w:sz w:val="48"/>
-          <w:szCs w:val="48"/>
-          <w:u w:val="single"/>
-        </w:rPr>
-        <w:lastRenderedPageBreak/>
-        <w:t>5</w:t>
-      </w:r>
-      <w:r>
-        <w:rPr>
-          <w:rFonts w:cstheme="minorHAnsi"/>
-          <w:b/>
-          <w:bCs/>
-          <w:sz w:val="48"/>
-          <w:szCs w:val="48"/>
-          <w:u w:val="single"/>
-        </w:rPr>
-        <w:t xml:space="preserve">. </w:t>
-      </w:r>
-      <w:r>
-        <w:rPr>
-          <w:rFonts w:cstheme="minorHAnsi"/>
-          <w:b/>
-          <w:bCs/>
-          <w:sz w:val="48"/>
-          <w:szCs w:val="48"/>
-          <w:u w:val="single"/>
-        </w:rPr>
+        <w:pStyle w:val="Heading1"/>
+        <w:pPrChange w:id="612" w:author="david goldhar" w:date="2019-02-27T09:21:00Z">
+          <w:pPr/>
+        </w:pPrChange>
+      </w:pPr>
+      <w:del w:id="613" w:author="david goldhar" w:date="2019-02-27T09:21:00Z">
+        <w:r>
+          <w:lastRenderedPageBreak/>
+          <w:delText>5</w:delText>
+        </w:r>
+        <w:r>
+          <w:delText xml:space="preserve">. </w:delText>
+        </w:r>
+      </w:del>
+      <w:r>
         <w:t>MB</w:t>
       </w:r>
-      <w:r>
-        <w:rPr>
-          <w:rFonts w:cstheme="minorHAnsi"/>
-          <w:b/>
-          <w:bCs/>
-          <w:sz w:val="48"/>
-          <w:szCs w:val="48"/>
-          <w:u w:val="single"/>
-        </w:rPr>
-        <w:t>’s segmentation plan analysis</w:t>
+      <w:del w:id="614" w:author="david goldhar" w:date="2019-02-27T09:21:00Z">
+        <w:r>
+          <w:delText>’s</w:delText>
+        </w:r>
+      </w:del>
+      <w:r>
+        <w:t xml:space="preserve"> </w:t>
+      </w:r>
+      <w:r>
+        <w:t>Segmentation Plan Analysis</w:t>
       </w:r>
     </w:p>
     <w:p>
@@ -14265,7 +17327,7 @@
           <w:szCs w:val="24"/>
         </w:rPr>
       </w:pPr>
-      <w:bookmarkStart w:id="390" w:name="_Hlk534717322"/>
+      <w:bookmarkStart w:id="615" w:name="_Hlk534717322"/>
       <w:proofErr w:type="spellStart"/>
       <w:r>
         <w:rPr>
@@ -14275,7 +17337,7 @@
         </w:rPr>
         <w:t>Untertürkheim</w:t>
       </w:r>
-      <w:bookmarkEnd w:id="390"/>
+      <w:bookmarkEnd w:id="615"/>
       <w:proofErr w:type="spellEnd"/>
       <w:r>
         <w:rPr>
@@ -21297,18 +24359,66 @@
       </w:r>
     </w:p>
   </w:comment>
+  <w:comment w:id="390" w:author="david goldhar" w:date="2019-02-27T08:30:00Z" w:initials="dg">
+    <w:p>
+      <w:pPr>
+        <w:pStyle w:val="CommentText"/>
+        <w:rPr>
+          <w:lang w:val="en-US"/>
+        </w:rPr>
+      </w:pPr>
+      <w:r>
+        <w:rPr>
+          <w:rStyle w:val="CommentReference"/>
+        </w:rPr>
+        <w:annotationRef/>
+      </w:r>
+      <w:r>
+        <w:rPr>
+          <w:lang w:val="en-US"/>
+        </w:rPr>
+        <w:t>?</w:t>
+      </w:r>
+    </w:p>
+  </w:comment>
+  <w:comment w:id="474" w:author="david goldhar" w:date="2019-02-27T08:47:00Z" w:initials="dg">
+    <w:p>
+      <w:pPr>
+        <w:pStyle w:val="CommentText"/>
+        <w:rPr>
+          <w:lang w:val="en-US"/>
+        </w:rPr>
+      </w:pPr>
+      <w:r>
+        <w:rPr>
+          <w:rStyle w:val="CommentReference"/>
+        </w:rPr>
+        <w:annotationRef/>
+      </w:r>
+      <w:r>
+        <w:rPr>
+          <w:lang w:val="en-US"/>
+        </w:rPr>
+        <w:t xml:space="preserve">? </w:t>
+      </w:r>
+    </w:p>
+  </w:comment>
 </w:comments>
 </file>
 
 <file path=word/commentsExtended.xml><?xml version="1.0" encoding="utf-8"?>
 <w15:commentsEx xmlns:wpc="http://schemas.microsoft.com/office/word/2010/wordprocessingCanvas" xmlns:cx="http://schemas.microsoft.com/office/drawing/2014/chartex" xmlns:cx1="http://schemas.microsoft.com/office/drawing/2015/9/8/chartex" xmlns:cx2="http://schemas.microsoft.com/office/drawing/2015/10/21/chartex" xmlns:cx3="http://schemas.microsoft.com/office/drawing/2016/5/9/chartex" xmlns:cx4="http://schemas.microsoft.com/office/drawing/2016/5/10/chartex" xmlns:cx5="http://schemas.microsoft.com/office/drawing/2016/5/11/chartex" xmlns:cx6="http://schemas.microsoft.com/office/drawing/2016/5/12/chartex" xmlns:cx7="http://schemas.microsoft.com/office/drawing/2016/5/13/chartex" xmlns:cx8="http://schemas.microsoft.com/office/drawing/2016/5/14/chartex" xmlns:mc="http://schemas.openxmlformats.org/markup-compatibility/2006" xmlns:aink="http://schemas.microsoft.com/office/drawing/2016/ink" xmlns:am3d="http://schemas.microsoft.com/office/drawing/2017/model3d" xmlns:o="urn:schemas-microsoft-com:office:office" xmlns:r="http://schemas.openxmlformats.org/officeDocument/2006/relationships" xmlns:m="http://schemas.openxmlformats.org/officeDocument/2006/math" xmlns:v="urn:schemas-microsoft-com:vml" xmlns:wp14="http://schemas.microsoft.com/office/word/2010/wordprocessingDrawing" xmlns:wp="http://schemas.openxmlformats.org/drawingml/2006/wordprocessingDrawing" xmlns:w10="urn:schemas-microsoft-com:office:word" xmlns:w="http://schemas.openxmlformats.org/wordprocessingml/2006/main" xmlns:w14="http://schemas.microsoft.com/office/word/2010/wordml" xmlns:w15="http://schemas.microsoft.com/office/word/2012/wordml" xmlns:w16cid="http://schemas.microsoft.com/office/word/2016/wordml/cid" xmlns:w16se="http://schemas.microsoft.com/office/word/2015/wordml/symex" xmlns:wpg="http://schemas.microsoft.com/office/word/2010/wordprocessingGroup" xmlns:wpi="http://schemas.microsoft.com/office/word/2010/wordprocessingInk" xmlns:wne="http://schemas.microsoft.com/office/word/2006/wordml" xmlns:wps="http://schemas.microsoft.com/office/word/2010/wordprocessingShape" mc:Ignorable="w14 w15 w16se w16cid wp14">
   <w15:commentEx w15:paraId="670CA43B" w15:done="0"/>
+  <w15:commentEx w15:paraId="65CC867D" w15:done="0"/>
+  <w15:commentEx w15:paraId="534F8E9E" w15:done="0"/>
 </w15:commentsEx>
 </file>
 
 <file path=word/commentsIds.xml><?xml version="1.0" encoding="utf-8"?>
 <w16cid:commentsIds xmlns:wpc="http://schemas.microsoft.com/office/word/2010/wordprocessingCanvas" xmlns:cx="http://schemas.microsoft.com/office/drawing/2014/chartex" xmlns:cx1="http://schemas.microsoft.com/office/drawing/2015/9/8/chartex" xmlns:cx2="http://schemas.microsoft.com/office/drawing/2015/10/21/chartex" xmlns:cx3="http://schemas.microsoft.com/office/drawing/2016/5/9/chartex" xmlns:cx4="http://schemas.microsoft.com/office/drawing/2016/5/10/chartex" xmlns:cx5="http://schemas.microsoft.com/office/drawing/2016/5/11/chartex" xmlns:cx6="http://schemas.microsoft.com/office/drawing/2016/5/12/chartex" xmlns:cx7="http://schemas.microsoft.com/office/drawing/2016/5/13/chartex" xmlns:cx8="http://schemas.microsoft.com/office/drawing/2016/5/14/chartex" xmlns:mc="http://schemas.openxmlformats.org/markup-compatibility/2006" xmlns:aink="http://schemas.microsoft.com/office/drawing/2016/ink" xmlns:am3d="http://schemas.microsoft.com/office/drawing/2017/model3d" xmlns:o="urn:schemas-microsoft-com:office:office" xmlns:r="http://schemas.openxmlformats.org/officeDocument/2006/relationships" xmlns:m="http://schemas.openxmlformats.org/officeDocument/2006/math" xmlns:v="urn:schemas-microsoft-com:vml" xmlns:wp14="http://schemas.microsoft.com/office/word/2010/wordprocessingDrawing" xmlns:wp="http://schemas.openxmlformats.org/drawingml/2006/wordprocessingDrawing" xmlns:w10="urn:schemas-microsoft-com:office:word" xmlns:w="http://schemas.openxmlformats.org/wordprocessingml/2006/main" xmlns:w14="http://schemas.microsoft.com/office/word/2010/wordml" xmlns:w15="http://schemas.microsoft.com/office/word/2012/wordml" xmlns:w16cid="http://schemas.microsoft.com/office/word/2016/wordml/cid" xmlns:w16se="http://schemas.microsoft.com/office/word/2015/wordml/symex" xmlns:wpg="http://schemas.microsoft.com/office/word/2010/wordprocessingGroup" xmlns:wpi="http://schemas.microsoft.com/office/word/2010/wordprocessingInk" xmlns:wne="http://schemas.microsoft.com/office/word/2006/wordml" xmlns:wps="http://schemas.microsoft.com/office/word/2010/wordprocessingShape" mc:Ignorable="w14 w15 w16se w16cid wp14">
   <w16cid:commentId w16cid:paraId="670CA43B" w16cid:durableId="201EA8DA"/>
+  <w16cid:commentId w16cid:paraId="65CC867D" w16cid:durableId="2020C936"/>
+  <w16cid:commentId w16cid:paraId="534F8E9E" w16cid:durableId="2020CD29"/>
 </w16cid:commentsIds>
 </file>
 
@@ -29495,7 +32605,7 @@
         <a:p>
           <a:r>
             <a:rPr lang="en-US" sz="1600"/>
-            <a:t>Discover and map critical asset</a:t>
+            <a:t>Discover and map critical assets</a:t>
           </a:r>
         </a:p>
       </dgm:t>
@@ -29531,7 +32641,7 @@
         <a:p>
           <a:r>
             <a:rPr lang="en-US" sz="1600"/>
-            <a:t>Define goals of strategy</a:t>
+            <a:t>Define strategy goals</a:t>
           </a:r>
         </a:p>
       </dgm:t>
@@ -29603,7 +32713,7 @@
         <a:p>
           <a:r>
             <a:rPr lang="en-US" sz="1600"/>
-            <a:t>understand personnel capabilities</a:t>
+            <a:t>Understand personnel capabilities</a:t>
           </a:r>
         </a:p>
       </dgm:t>
@@ -29661,7 +32771,7 @@
         <a:p>
           <a:r>
             <a:rPr lang="en-US" sz="1600"/>
-            <a:t>decide between detection/prevention</a:t>
+            <a:t>Decide between detection and prevention</a:t>
           </a:r>
         </a:p>
       </dgm:t>
@@ -30695,7 +33805,7 @@
           </a:pPr>
           <a:r>
             <a:rPr lang="en-US" sz="1600" kern="1200"/>
-            <a:t>Discover and map critical asset</a:t>
+            <a:t>Discover and map critical assets</a:t>
           </a:r>
         </a:p>
         <a:p>
@@ -30713,7 +33823,7 @@
           </a:pPr>
           <a:r>
             <a:rPr lang="en-US" sz="1600" kern="1200"/>
-            <a:t>Define goals of strategy</a:t>
+            <a:t>Define strategy goals</a:t>
           </a:r>
         </a:p>
       </dsp:txBody>
@@ -30868,7 +33978,7 @@
           </a:pPr>
           <a:r>
             <a:rPr lang="en-US" sz="1600" kern="1200"/>
-            <a:t>understand personnel capabilities</a:t>
+            <a:t>Understand personnel capabilities</a:t>
           </a:r>
         </a:p>
         <a:p>
@@ -30886,7 +33996,7 @@
           </a:pPr>
           <a:r>
             <a:rPr lang="en-US" sz="1600" kern="1200"/>
-            <a:t>decide between detection/prevention</a:t>
+            <a:t>Decide between detection and prevention</a:t>
           </a:r>
         </a:p>
         <a:p>
@@ -33910,7 +37020,7 @@
 </file>
 
 <file path=customXml/itemProps1.xml><?xml version="1.0" encoding="utf-8"?>
-<ds:datastoreItem xmlns:ds="http://schemas.openxmlformats.org/officeDocument/2006/customXml" ds:itemID="{EDA078E1-7714-4A4A-B697-2BE84E4B7CC5}">
+<ds:datastoreItem xmlns:ds="http://schemas.openxmlformats.org/officeDocument/2006/customXml" ds:itemID="{1FAAB066-BD9D-4AF3-8434-2AA3C0CC5FD2}">
   <ds:schemaRefs>
     <ds:schemaRef ds:uri="http://schemas.openxmlformats.org/officeDocument/2006/bibliography"/>
   </ds:schemaRefs>

--- a/Other/ut_assessment_0.95-edited.docx
+++ b/Other/ut_assessment_0.95-edited.docx
@@ -13501,21 +13501,13 @@
         <w:t xml:space="preserve">Threat </w:t>
       </w:r>
       <w:r>
-        <w:t xml:space="preserve">Modeling </w:t>
-      </w:r>
-      <w:bookmarkStart w:id="499" w:name="_GoBack"/>
-      <w:r>
-        <w:t xml:space="preserve">and </w:t>
-      </w:r>
-      <w:bookmarkEnd w:id="499"/>
-      <w:r>
-        <w:t>Segmentation</w:t>
-      </w:r>
-    </w:p>
-    <w:p>
-      <w:pPr>
-        <w:rPr>
-          <w:del w:id="500" w:author="david goldhar" w:date="2019-02-27T09:03:00Z"/>
+        <w:t>Modeling and Segmentation</w:t>
+      </w:r>
+    </w:p>
+    <w:p>
+      <w:pPr>
+        <w:rPr>
+          <w:del w:id="499" w:author="david goldhar" w:date="2019-02-27T09:03:00Z"/>
           <w:rFonts w:cstheme="minorHAnsi"/>
         </w:rPr>
       </w:pPr>
@@ -13544,7 +13536,7 @@
         </w:rPr>
         <w:t xml:space="preserve"> the </w:t>
       </w:r>
-      <w:del w:id="501" w:author="david goldhar" w:date="2019-02-27T08:56:00Z">
+      <w:del w:id="500" w:author="david goldhar" w:date="2019-02-27T08:56:00Z">
         <w:r>
           <w:rPr>
             <w:rFonts w:cstheme="minorHAnsi"/>
@@ -13570,7 +13562,7 @@
         </w:rPr>
         <w:t xml:space="preserve"> by </w:t>
       </w:r>
-      <w:del w:id="502" w:author="david goldhar" w:date="2019-02-27T08:57:00Z">
+      <w:del w:id="501" w:author="david goldhar" w:date="2019-02-27T08:57:00Z">
         <w:r>
           <w:rPr>
             <w:rFonts w:cstheme="minorHAnsi"/>
@@ -13580,6 +13572,41 @@
           <w:delText xml:space="preserve">forming </w:delText>
         </w:r>
       </w:del>
+      <w:ins w:id="502" w:author="david goldhar" w:date="2019-02-27T08:57:00Z">
+        <w:r>
+          <w:rPr>
+            <w:rFonts w:cstheme="minorHAnsi"/>
+            <w:sz w:val="24"/>
+            <w:szCs w:val="24"/>
+            <w:lang w:val="en-US"/>
+          </w:rPr>
+          <w:t>placing</w:t>
+        </w:r>
+        <w:r>
+          <w:rPr>
+            <w:rFonts w:cstheme="minorHAnsi"/>
+            <w:sz w:val="24"/>
+            <w:szCs w:val="24"/>
+          </w:rPr>
+          <w:t xml:space="preserve"> </w:t>
+        </w:r>
+      </w:ins>
+      <w:r>
+        <w:rPr>
+          <w:rFonts w:cstheme="minorHAnsi"/>
+          <w:sz w:val="24"/>
+          <w:szCs w:val="24"/>
+        </w:rPr>
+        <w:t>obstacles</w:t>
+      </w:r>
+      <w:r>
+        <w:rPr>
+          <w:rFonts w:cstheme="minorHAnsi"/>
+          <w:sz w:val="24"/>
+          <w:szCs w:val="24"/>
+        </w:rPr>
+        <w:t xml:space="preserve"> that will increase the level of difficulty</w:t>
+      </w:r>
       <w:ins w:id="503" w:author="david goldhar" w:date="2019-02-27T08:57:00Z">
         <w:r>
           <w:rPr>
@@ -13588,14 +13615,163 @@
             <w:szCs w:val="24"/>
             <w:lang w:val="en-US"/>
           </w:rPr>
-          <w:t>placing</w:t>
-        </w:r>
+          <w:t>,</w:t>
+        </w:r>
+      </w:ins>
+      <w:r>
+        <w:rPr>
+          <w:rFonts w:cstheme="minorHAnsi"/>
+          <w:sz w:val="24"/>
+          <w:szCs w:val="24"/>
+        </w:rPr>
+        <w:t xml:space="preserve"> and potentially </w:t>
+      </w:r>
+      <w:del w:id="504" w:author="david goldhar" w:date="2019-02-27T08:57:00Z">
         <w:r>
           <w:rPr>
             <w:rFonts w:cstheme="minorHAnsi"/>
             <w:sz w:val="24"/>
             <w:szCs w:val="24"/>
           </w:rPr>
+          <w:delText xml:space="preserve">will </w:delText>
+        </w:r>
+      </w:del>
+      <w:r>
+        <w:rPr>
+          <w:rFonts w:cstheme="minorHAnsi"/>
+          <w:sz w:val="24"/>
+          <w:szCs w:val="24"/>
+        </w:rPr>
+        <w:t xml:space="preserve">create alerts when an </w:t>
+      </w:r>
+      <w:r>
+        <w:rPr>
+          <w:rFonts w:cstheme="minorHAnsi"/>
+          <w:sz w:val="24"/>
+          <w:szCs w:val="24"/>
+        </w:rPr>
+        <w:t xml:space="preserve">attacker </w:t>
+      </w:r>
+      <w:del w:id="505" w:author="david goldhar" w:date="2019-02-27T08:57:00Z">
+        <w:r>
+          <w:rPr>
+            <w:rFonts w:cstheme="minorHAnsi"/>
+            <w:sz w:val="24"/>
+            <w:szCs w:val="24"/>
+          </w:rPr>
+          <w:delText>will</w:delText>
+        </w:r>
+        <w:r>
+          <w:rPr>
+            <w:rFonts w:cstheme="minorHAnsi"/>
+            <w:sz w:val="24"/>
+            <w:szCs w:val="24"/>
+          </w:rPr>
+          <w:delText xml:space="preserve"> tr</w:delText>
+        </w:r>
+        <w:r>
+          <w:rPr>
+            <w:rFonts w:cstheme="minorHAnsi"/>
+            <w:sz w:val="24"/>
+            <w:szCs w:val="24"/>
+          </w:rPr>
+          <w:delText>y</w:delText>
+        </w:r>
+        <w:r>
+          <w:rPr>
+            <w:rFonts w:cstheme="minorHAnsi"/>
+            <w:sz w:val="24"/>
+            <w:szCs w:val="24"/>
+          </w:rPr>
+          <w:delText xml:space="preserve"> </w:delText>
+        </w:r>
+      </w:del>
+      <w:ins w:id="506" w:author="david goldhar" w:date="2019-02-27T08:57:00Z">
+        <w:r>
+          <w:rPr>
+            <w:rFonts w:cstheme="minorHAnsi"/>
+            <w:sz w:val="24"/>
+            <w:szCs w:val="24"/>
+            <w:lang w:val="en-US"/>
+          </w:rPr>
+          <w:t xml:space="preserve">tries </w:t>
+        </w:r>
+      </w:ins>
+      <w:r>
+        <w:rPr>
+          <w:rFonts w:cstheme="minorHAnsi"/>
+          <w:sz w:val="24"/>
+          <w:szCs w:val="24"/>
+        </w:rPr>
+        <w:t>to penetrate the network.</w:t>
+      </w:r>
+    </w:p>
+    <w:p>
+      <w:pPr>
+        <w:rPr>
+          <w:rFonts w:cstheme="minorHAnsi"/>
+          <w:sz w:val="24"/>
+          <w:szCs w:val="24"/>
+        </w:rPr>
+      </w:pPr>
+      <w:r>
+        <w:rPr>
+          <w:rFonts w:cstheme="minorHAnsi"/>
+          <w:sz w:val="24"/>
+          <w:szCs w:val="24"/>
+        </w:rPr>
+        <w:t xml:space="preserve">Shifting to </w:t>
+      </w:r>
+      <w:r>
+        <w:rPr>
+          <w:rFonts w:cstheme="minorHAnsi"/>
+          <w:sz w:val="24"/>
+          <w:szCs w:val="24"/>
+        </w:rPr>
+        <w:t xml:space="preserve">a </w:t>
+      </w:r>
+      <w:r>
+        <w:rPr>
+          <w:rFonts w:cstheme="minorHAnsi"/>
+          <w:sz w:val="24"/>
+          <w:szCs w:val="24"/>
+        </w:rPr>
+        <w:t xml:space="preserve">more stringent </w:t>
+      </w:r>
+      <w:r>
+        <w:rPr>
+          <w:rFonts w:cstheme="minorHAnsi"/>
+          <w:sz w:val="24"/>
+          <w:szCs w:val="24"/>
+        </w:rPr>
+        <w:t xml:space="preserve">segmentation policy </w:t>
+      </w:r>
+      <w:del w:id="507" w:author="david goldhar" w:date="2019-02-27T08:57:00Z">
+        <w:r>
+          <w:rPr>
+            <w:rFonts w:cstheme="minorHAnsi"/>
+            <w:sz w:val="24"/>
+            <w:szCs w:val="24"/>
+          </w:rPr>
+          <w:delText xml:space="preserve">entails </w:delText>
+        </w:r>
+      </w:del>
+      <w:ins w:id="508" w:author="david goldhar" w:date="2019-02-27T08:57:00Z">
+        <w:r>
+          <w:rPr>
+            <w:rFonts w:cstheme="minorHAnsi"/>
+            <w:sz w:val="24"/>
+            <w:szCs w:val="24"/>
+            <w:lang w:val="en-US"/>
+          </w:rPr>
+          <w:t>requires</w:t>
+        </w:r>
+        <w:r>
+          <w:rPr>
+            <w:rFonts w:cstheme="minorHAnsi"/>
+            <w:sz w:val="24"/>
+            <w:szCs w:val="24"/>
+          </w:rPr>
           <w:t xml:space="preserve"> </w:t>
         </w:r>
       </w:ins>
@@ -13605,24 +13781,241 @@
           <w:sz w:val="24"/>
           <w:szCs w:val="24"/>
         </w:rPr>
-        <w:t>obstacles</w:t>
-      </w:r>
-      <w:r>
-        <w:rPr>
-          <w:rFonts w:cstheme="minorHAnsi"/>
-          <w:sz w:val="24"/>
-          <w:szCs w:val="24"/>
-        </w:rPr>
-        <w:t xml:space="preserve"> that will increase the level of difficulty</w:t>
-      </w:r>
-      <w:ins w:id="504" w:author="david goldhar" w:date="2019-02-27T08:57:00Z">
+        <w:t xml:space="preserve">both </w:t>
+      </w:r>
+      <w:del w:id="509" w:author="david goldhar" w:date="2019-02-27T08:57:00Z">
         <w:r>
           <w:rPr>
             <w:rFonts w:cstheme="minorHAnsi"/>
             <w:sz w:val="24"/>
             <w:szCs w:val="24"/>
+          </w:rPr>
+          <w:delText xml:space="preserve">a </w:delText>
+        </w:r>
+      </w:del>
+      <w:r>
+        <w:rPr>
+          <w:rFonts w:cstheme="minorHAnsi"/>
+          <w:sz w:val="24"/>
+          <w:szCs w:val="24"/>
+        </w:rPr>
+        <w:t xml:space="preserve">meticulous planning and adequate deployment </w:t>
+      </w:r>
+      <w:ins w:id="510" w:author="david goldhar" w:date="2019-02-27T08:57:00Z">
+        <w:r>
+          <w:rPr>
+            <w:rFonts w:cstheme="minorHAnsi"/>
+            <w:sz w:val="24"/>
+            <w:szCs w:val="24"/>
             <w:lang w:val="en-US"/>
           </w:rPr>
+          <w:t>cap</w:t>
+        </w:r>
+      </w:ins>
+      <w:r>
+        <w:rPr>
+          <w:rFonts w:cstheme="minorHAnsi"/>
+          <w:sz w:val="24"/>
+          <w:szCs w:val="24"/>
+        </w:rPr>
+        <w:t xml:space="preserve">abilities, such as: knowledgeable personnel and </w:t>
+      </w:r>
+      <w:del w:id="511" w:author="david goldhar" w:date="2019-02-27T08:58:00Z">
+        <w:r>
+          <w:rPr>
+            <w:rFonts w:cstheme="minorHAnsi"/>
+            <w:sz w:val="24"/>
+            <w:szCs w:val="24"/>
+          </w:rPr>
+          <w:delText xml:space="preserve">technological </w:delText>
+        </w:r>
+      </w:del>
+      <w:ins w:id="512" w:author="david goldhar" w:date="2019-02-27T08:58:00Z">
+        <w:r>
+          <w:rPr>
+            <w:rFonts w:cstheme="minorHAnsi"/>
+            <w:sz w:val="24"/>
+            <w:szCs w:val="24"/>
+            <w:lang w:val="en-US"/>
+          </w:rPr>
+          <w:t xml:space="preserve">adequate </w:t>
+        </w:r>
+      </w:ins>
+      <w:r>
+        <w:rPr>
+          <w:rFonts w:cstheme="minorHAnsi"/>
+          <w:sz w:val="24"/>
+          <w:szCs w:val="24"/>
+        </w:rPr>
+        <w:t xml:space="preserve">tools.    </w:t>
+      </w:r>
+    </w:p>
+    <w:p>
+      <w:pPr>
+        <w:rPr>
+          <w:rFonts w:cstheme="minorHAnsi"/>
+          <w:sz w:val="24"/>
+          <w:szCs w:val="24"/>
+        </w:rPr>
+      </w:pPr>
+      <w:r>
+        <w:rPr>
+          <w:rFonts w:cstheme="minorHAnsi"/>
+          <w:sz w:val="24"/>
+          <w:szCs w:val="24"/>
+        </w:rPr>
+        <w:t xml:space="preserve">Many organizations feel overwhelmed when </w:t>
+      </w:r>
+      <w:proofErr w:type="spellStart"/>
+      <w:r>
+        <w:rPr>
+          <w:rFonts w:cstheme="minorHAnsi"/>
+          <w:sz w:val="24"/>
+          <w:szCs w:val="24"/>
+        </w:rPr>
+        <w:t>fac</w:t>
+      </w:r>
+      <w:proofErr w:type="spellEnd"/>
+      <w:ins w:id="513" w:author="david goldhar" w:date="2019-02-27T09:05:00Z">
+        <w:r>
+          <w:rPr>
+            <w:rFonts w:cstheme="minorHAnsi"/>
+            <w:sz w:val="24"/>
+            <w:szCs w:val="24"/>
+            <w:lang w:val="en-US"/>
+          </w:rPr>
+          <w:t xml:space="preserve">ed with </w:t>
+        </w:r>
+      </w:ins>
+      <w:del w:id="514" w:author="david goldhar" w:date="2019-02-27T09:05:00Z">
+        <w:r>
+          <w:rPr>
+            <w:rFonts w:cstheme="minorHAnsi"/>
+            <w:sz w:val="24"/>
+            <w:szCs w:val="24"/>
+          </w:rPr>
+          <w:delText xml:space="preserve">ing </w:delText>
+        </w:r>
+      </w:del>
+      <w:r>
+        <w:rPr>
+          <w:rFonts w:cstheme="minorHAnsi"/>
+          <w:sz w:val="24"/>
+          <w:szCs w:val="24"/>
+        </w:rPr>
+        <w:t xml:space="preserve">such </w:t>
+      </w:r>
+      <w:r>
+        <w:rPr>
+          <w:rFonts w:cstheme="minorHAnsi"/>
+          <w:sz w:val="24"/>
+          <w:szCs w:val="24"/>
+        </w:rPr>
+        <w:t>a</w:t>
+      </w:r>
+      <w:r>
+        <w:rPr>
+          <w:rFonts w:cstheme="minorHAnsi"/>
+          <w:sz w:val="24"/>
+          <w:szCs w:val="24"/>
+        </w:rPr>
+        <w:t xml:space="preserve"> task and </w:t>
+      </w:r>
+      <w:del w:id="515" w:author="david goldhar" w:date="2019-02-27T09:05:00Z">
+        <w:r>
+          <w:rPr>
+            <w:rFonts w:cstheme="minorHAnsi"/>
+            <w:sz w:val="24"/>
+            <w:szCs w:val="24"/>
+          </w:rPr>
+          <w:delText xml:space="preserve">subsequently </w:delText>
+        </w:r>
+      </w:del>
+      <w:ins w:id="516" w:author="david goldhar" w:date="2019-02-27T09:05:00Z">
+        <w:r>
+          <w:rPr>
+            <w:rFonts w:cstheme="minorHAnsi"/>
+            <w:sz w:val="24"/>
+            <w:szCs w:val="24"/>
+            <w:lang w:val="en-US"/>
+          </w:rPr>
+          <w:t xml:space="preserve">consequently </w:t>
+        </w:r>
+      </w:ins>
+      <w:r>
+        <w:rPr>
+          <w:rFonts w:cstheme="minorHAnsi"/>
+          <w:sz w:val="24"/>
+          <w:szCs w:val="24"/>
+        </w:rPr>
+        <w:t>perform a</w:t>
+      </w:r>
+      <w:ins w:id="517" w:author="david goldhar" w:date="2019-02-27T09:05:00Z">
+        <w:r>
+          <w:rPr>
+            <w:rFonts w:cstheme="minorHAnsi"/>
+            <w:sz w:val="24"/>
+            <w:szCs w:val="24"/>
+            <w:lang w:val="en-US"/>
+          </w:rPr>
+          <w:t>n in</w:t>
+        </w:r>
+      </w:ins>
+      <w:del w:id="518" w:author="david goldhar" w:date="2019-02-27T09:05:00Z">
+        <w:r>
+          <w:rPr>
+            <w:rFonts w:cstheme="minorHAnsi"/>
+            <w:sz w:val="24"/>
+            <w:szCs w:val="24"/>
+          </w:rPr>
+          <w:delText xml:space="preserve"> less then </w:delText>
+        </w:r>
+      </w:del>
+      <w:r>
+        <w:rPr>
+          <w:rFonts w:cstheme="minorHAnsi"/>
+          <w:sz w:val="24"/>
+          <w:szCs w:val="24"/>
+        </w:rPr>
+        <w:t xml:space="preserve">complete analysis, leading into a </w:t>
+      </w:r>
+      <w:del w:id="519" w:author="david goldhar" w:date="2019-02-27T09:05:00Z">
+        <w:r>
+          <w:rPr>
+            <w:rFonts w:cstheme="minorHAnsi"/>
+            <w:sz w:val="24"/>
+            <w:szCs w:val="24"/>
+          </w:rPr>
+          <w:delText xml:space="preserve">less then </w:delText>
+        </w:r>
+      </w:del>
+      <w:ins w:id="520" w:author="david goldhar" w:date="2019-02-27T09:05:00Z">
+        <w:r>
+          <w:rPr>
+            <w:rFonts w:cstheme="minorHAnsi"/>
+            <w:sz w:val="24"/>
+            <w:szCs w:val="24"/>
+            <w:lang w:val="en-US"/>
+          </w:rPr>
+          <w:t>sub</w:t>
+        </w:r>
+      </w:ins>
+      <w:r>
+        <w:rPr>
+          <w:rFonts w:cstheme="minorHAnsi"/>
+          <w:sz w:val="24"/>
+          <w:szCs w:val="24"/>
+        </w:rPr>
+        <w:t>optimal plan</w:t>
+      </w:r>
+      <w:ins w:id="521" w:author="david goldhar" w:date="2019-02-27T09:05:00Z">
+        <w:r>
+          <w:rPr>
+            <w:rFonts w:cstheme="minorHAnsi"/>
+            <w:sz w:val="24"/>
+            <w:szCs w:val="24"/>
+            <w:lang w:val="en-US"/>
+          </w:rPr>
           <w:t>,</w:t>
         </w:r>
       </w:ins>
@@ -13632,16 +14025,27 @@
           <w:sz w:val="24"/>
           <w:szCs w:val="24"/>
         </w:rPr>
-        <w:t xml:space="preserve"> and potentially </w:t>
-      </w:r>
-      <w:del w:id="505" w:author="david goldhar" w:date="2019-02-27T08:57:00Z">
+        <w:t xml:space="preserve"> and </w:t>
+      </w:r>
+      <w:ins w:id="522" w:author="david goldhar" w:date="2019-02-27T09:06:00Z">
         <w:r>
           <w:rPr>
             <w:rFonts w:cstheme="minorHAnsi"/>
             <w:sz w:val="24"/>
             <w:szCs w:val="24"/>
-          </w:rPr>
-          <w:delText xml:space="preserve">will </w:delText>
+            <w:lang w:val="en-US"/>
+          </w:rPr>
+          <w:t xml:space="preserve">in the end, do </w:t>
+        </w:r>
+      </w:ins>
+      <w:del w:id="523" w:author="david goldhar" w:date="2019-02-27T09:06:00Z">
+        <w:r>
+          <w:rPr>
+            <w:rFonts w:cstheme="minorHAnsi"/>
+            <w:sz w:val="24"/>
+            <w:szCs w:val="24"/>
+          </w:rPr>
+          <w:delText xml:space="preserve">thus </w:delText>
         </w:r>
       </w:del>
       <w:r>
@@ -13650,121 +14054,192 @@
           <w:sz w:val="24"/>
           <w:szCs w:val="24"/>
         </w:rPr>
-        <w:t xml:space="preserve">create alerts when an </w:t>
-      </w:r>
-      <w:r>
-        <w:rPr>
-          <w:rFonts w:cstheme="minorHAnsi"/>
-          <w:sz w:val="24"/>
-          <w:szCs w:val="24"/>
-        </w:rPr>
-        <w:t xml:space="preserve">attacker </w:t>
-      </w:r>
-      <w:del w:id="506" w:author="david goldhar" w:date="2019-02-27T08:57:00Z">
+        <w:t xml:space="preserve">not </w:t>
+      </w:r>
+      <w:proofErr w:type="spellStart"/>
+      <w:r>
+        <w:rPr>
+          <w:rFonts w:cstheme="minorHAnsi"/>
+          <w:sz w:val="24"/>
+          <w:szCs w:val="24"/>
+        </w:rPr>
+        <w:t>achiev</w:t>
+      </w:r>
+      <w:proofErr w:type="spellEnd"/>
+      <w:ins w:id="524" w:author="david goldhar" w:date="2019-02-27T09:06:00Z">
         <w:r>
           <w:rPr>
             <w:rFonts w:cstheme="minorHAnsi"/>
             <w:sz w:val="24"/>
             <w:szCs w:val="24"/>
-          </w:rPr>
-          <w:delText>will</w:delText>
-        </w:r>
+            <w:lang w:val="en-US"/>
+          </w:rPr>
+          <w:t>e</w:t>
+        </w:r>
+      </w:ins>
+      <w:del w:id="525" w:author="david goldhar" w:date="2019-02-27T09:06:00Z">
         <w:r>
           <w:rPr>
             <w:rFonts w:cstheme="minorHAnsi"/>
             <w:sz w:val="24"/>
             <w:szCs w:val="24"/>
           </w:rPr>
-          <w:delText xml:space="preserve"> tr</w:delText>
-        </w:r>
+          <w:delText>ing</w:delText>
+        </w:r>
+      </w:del>
+      <w:r>
+        <w:rPr>
+          <w:rFonts w:cstheme="minorHAnsi"/>
+          <w:sz w:val="24"/>
+          <w:szCs w:val="24"/>
+        </w:rPr>
+        <w:t xml:space="preserve"> the maximum security possible </w:t>
+      </w:r>
+      <w:r>
+        <w:rPr>
+          <w:rFonts w:cstheme="minorHAnsi"/>
+          <w:sz w:val="24"/>
+          <w:szCs w:val="24"/>
+        </w:rPr>
+        <w:t xml:space="preserve">under </w:t>
+      </w:r>
+      <w:r>
+        <w:rPr>
+          <w:rFonts w:cstheme="minorHAnsi"/>
+          <w:sz w:val="24"/>
+          <w:szCs w:val="24"/>
+        </w:rPr>
+        <w:t>the operational limitations.</w:t>
+      </w:r>
+    </w:p>
+    <w:p>
+      <w:pPr>
+        <w:rPr>
+          <w:rFonts w:cstheme="minorHAnsi"/>
+          <w:sz w:val="24"/>
+          <w:szCs w:val="24"/>
+        </w:rPr>
+      </w:pPr>
+      <w:r>
+        <w:rPr>
+          <w:rFonts w:cstheme="minorHAnsi"/>
+          <w:sz w:val="24"/>
+          <w:szCs w:val="24"/>
+        </w:rPr>
+        <w:t>OTORIO</w:t>
+      </w:r>
+      <w:r>
+        <w:rPr>
+          <w:rFonts w:cstheme="minorHAnsi"/>
+          <w:sz w:val="24"/>
+          <w:szCs w:val="24"/>
+        </w:rPr>
+        <w:t xml:space="preserve"> has developed a complementary approach to </w:t>
+      </w:r>
+      <w:r>
+        <w:rPr>
+          <w:rFonts w:cstheme="minorHAnsi"/>
+          <w:sz w:val="24"/>
+          <w:szCs w:val="24"/>
+        </w:rPr>
+        <w:t xml:space="preserve">full </w:t>
+      </w:r>
+      <w:r>
+        <w:rPr>
+          <w:rFonts w:cstheme="minorHAnsi"/>
+          <w:sz w:val="24"/>
+          <w:szCs w:val="24"/>
+        </w:rPr>
+        <w:t>segmentation</w:t>
+      </w:r>
+      <w:r>
+        <w:rPr>
+          <w:rFonts w:cstheme="minorHAnsi"/>
+          <w:sz w:val="24"/>
+          <w:szCs w:val="24"/>
+        </w:rPr>
+        <w:t xml:space="preserve"> strategy</w:t>
+      </w:r>
+      <w:proofErr w:type="gramStart"/>
+      <w:ins w:id="526" w:author="david goldhar" w:date="2019-02-27T09:06:00Z">
         <w:r>
           <w:rPr>
             <w:rFonts w:cstheme="minorHAnsi"/>
             <w:sz w:val="24"/>
             <w:szCs w:val="24"/>
-          </w:rPr>
-          <w:delText>y</w:delText>
-        </w:r>
+            <w:lang w:val="en-US"/>
+          </w:rPr>
+          <w:t xml:space="preserve">. </w:t>
+        </w:r>
+        <w:proofErr w:type="gramEnd"/>
         <w:r>
           <w:rPr>
             <w:rFonts w:cstheme="minorHAnsi"/>
             <w:sz w:val="24"/>
             <w:szCs w:val="24"/>
-          </w:rPr>
-          <w:delText xml:space="preserve"> </w:delText>
+            <w:lang w:val="en-US"/>
+          </w:rPr>
+          <w:t>T</w:t>
+        </w:r>
+      </w:ins>
+      <w:del w:id="527" w:author="david goldhar" w:date="2019-02-27T09:06:00Z">
+        <w:r>
+          <w:rPr>
+            <w:rFonts w:cstheme="minorHAnsi"/>
+            <w:sz w:val="24"/>
+            <w:szCs w:val="24"/>
+          </w:rPr>
+          <w:delText>, t</w:delText>
         </w:r>
       </w:del>
-      <w:ins w:id="507" w:author="david goldhar" w:date="2019-02-27T08:57:00Z">
+      <w:r>
+        <w:rPr>
+          <w:rFonts w:cstheme="minorHAnsi"/>
+          <w:sz w:val="24"/>
+          <w:szCs w:val="24"/>
+        </w:rPr>
+        <w:t xml:space="preserve">his method should go hand in hand with the classical approach </w:t>
+      </w:r>
+      <w:del w:id="528" w:author="david goldhar" w:date="2019-02-27T09:06:00Z">
         <w:r>
           <w:rPr>
             <w:rFonts w:cstheme="minorHAnsi"/>
             <w:sz w:val="24"/>
             <w:szCs w:val="24"/>
+          </w:rPr>
+          <w:delText xml:space="preserve">portrayed </w:delText>
+        </w:r>
+      </w:del>
+      <w:ins w:id="529" w:author="david goldhar" w:date="2019-02-27T09:06:00Z">
+        <w:r>
+          <w:rPr>
+            <w:rFonts w:cstheme="minorHAnsi"/>
+            <w:sz w:val="24"/>
+            <w:szCs w:val="24"/>
             <w:lang w:val="en-US"/>
           </w:rPr>
-          <w:t xml:space="preserve">tries </w:t>
+          <w:t>described above</w:t>
         </w:r>
       </w:ins>
-      <w:r>
-        <w:rPr>
-          <w:rFonts w:cstheme="minorHAnsi"/>
-          <w:sz w:val="24"/>
-          <w:szCs w:val="24"/>
-        </w:rPr>
-        <w:t>to penetrate the network.</w:t>
-      </w:r>
-    </w:p>
-    <w:p>
-      <w:pPr>
-        <w:rPr>
-          <w:rFonts w:cstheme="minorHAnsi"/>
-          <w:sz w:val="24"/>
-          <w:szCs w:val="24"/>
-        </w:rPr>
-      </w:pPr>
-      <w:r>
-        <w:rPr>
-          <w:rFonts w:cstheme="minorHAnsi"/>
-          <w:sz w:val="24"/>
-          <w:szCs w:val="24"/>
-        </w:rPr>
-        <w:t xml:space="preserve">Shifting to </w:t>
-      </w:r>
-      <w:r>
-        <w:rPr>
-          <w:rFonts w:cstheme="minorHAnsi"/>
-          <w:sz w:val="24"/>
-          <w:szCs w:val="24"/>
-        </w:rPr>
-        <w:t xml:space="preserve">a </w:t>
-      </w:r>
-      <w:r>
-        <w:rPr>
-          <w:rFonts w:cstheme="minorHAnsi"/>
-          <w:sz w:val="24"/>
-          <w:szCs w:val="24"/>
-        </w:rPr>
-        <w:t xml:space="preserve">more stringent </w:t>
-      </w:r>
-      <w:r>
-        <w:rPr>
-          <w:rFonts w:cstheme="minorHAnsi"/>
-          <w:sz w:val="24"/>
-          <w:szCs w:val="24"/>
-        </w:rPr>
-        <w:t xml:space="preserve">segmentation policy </w:t>
-      </w:r>
-      <w:del w:id="508" w:author="david goldhar" w:date="2019-02-27T08:57:00Z">
+      <w:del w:id="530" w:author="david goldhar" w:date="2019-02-27T09:06:00Z">
         <w:r>
           <w:rPr>
             <w:rFonts w:cstheme="minorHAnsi"/>
             <w:sz w:val="24"/>
             <w:szCs w:val="24"/>
           </w:rPr>
-          <w:delText xml:space="preserve">entails </w:delText>
+          <w:delText>earlier</w:delText>
         </w:r>
       </w:del>
-      <w:ins w:id="509" w:author="david goldhar" w:date="2019-02-27T08:57:00Z">
+      <w:r>
+        <w:rPr>
+          <w:rFonts w:cstheme="minorHAnsi"/>
+          <w:sz w:val="24"/>
+          <w:szCs w:val="24"/>
+        </w:rPr>
+        <w:t xml:space="preserve">, but it could also be used as an initial procedure to assess </w:t>
+      </w:r>
+      <w:ins w:id="531" w:author="david goldhar" w:date="2019-02-27T09:06:00Z">
         <w:r>
           <w:rPr>
             <w:rFonts w:cstheme="minorHAnsi"/>
@@ -13772,15 +14247,61 @@
             <w:szCs w:val="24"/>
             <w:lang w:val="en-US"/>
           </w:rPr>
-          <w:t>requires</w:t>
-        </w:r>
+          <w:t xml:space="preserve">a </w:t>
+        </w:r>
+      </w:ins>
+      <w:r>
+        <w:rPr>
+          <w:rFonts w:cstheme="minorHAnsi"/>
+          <w:sz w:val="24"/>
+          <w:szCs w:val="24"/>
+        </w:rPr>
+        <w:t>current or proposed segmentation architecture.</w:t>
+      </w:r>
+    </w:p>
+    <w:p>
+      <w:pPr>
+        <w:rPr>
+          <w:rFonts w:cstheme="minorHAnsi"/>
+          <w:sz w:val="24"/>
+          <w:szCs w:val="24"/>
+        </w:rPr>
+      </w:pPr>
+      <w:r>
+        <w:rPr>
+          <w:rFonts w:cstheme="minorHAnsi"/>
+          <w:sz w:val="24"/>
+          <w:szCs w:val="24"/>
+        </w:rPr>
+        <w:t>Based upon our intimate knowledge of cyber attack</w:t>
+      </w:r>
+      <w:del w:id="532" w:author="david goldhar" w:date="2019-02-27T09:06:00Z">
         <w:r>
           <w:rPr>
             <w:rFonts w:cstheme="minorHAnsi"/>
             <w:sz w:val="24"/>
             <w:szCs w:val="24"/>
           </w:rPr>
-          <w:t xml:space="preserve"> </w:t>
+          <w:delText>’s</w:delText>
+        </w:r>
+      </w:del>
+      <w:r>
+        <w:rPr>
+          <w:rFonts w:cstheme="minorHAnsi"/>
+          <w:sz w:val="24"/>
+          <w:szCs w:val="24"/>
+        </w:rPr>
+        <w:t xml:space="preserve"> tools, techniques and procedures</w:t>
+      </w:r>
+      <w:ins w:id="533" w:author="david goldhar" w:date="2019-02-27T09:07:00Z">
+        <w:r>
+          <w:rPr>
+            <w:rFonts w:cstheme="minorHAnsi"/>
+            <w:sz w:val="24"/>
+            <w:szCs w:val="24"/>
+            <w:lang w:val="en-US"/>
+          </w:rPr>
+          <w:t>,</w:t>
         </w:r>
       </w:ins>
       <w:r>
@@ -13789,16 +14310,43 @@
           <w:sz w:val="24"/>
           <w:szCs w:val="24"/>
         </w:rPr>
-        <w:t xml:space="preserve">both </w:t>
-      </w:r>
-      <w:del w:id="510" w:author="david goldhar" w:date="2019-02-27T08:57:00Z">
+        <w:t xml:space="preserve"> we </w:t>
+      </w:r>
+      <w:r>
+        <w:rPr>
+          <w:rFonts w:cstheme="minorHAnsi"/>
+          <w:sz w:val="24"/>
+          <w:szCs w:val="24"/>
+        </w:rPr>
+        <w:t>recommend</w:t>
+      </w:r>
+      <w:r>
+        <w:rPr>
+          <w:rFonts w:cstheme="minorHAnsi"/>
+          <w:sz w:val="24"/>
+          <w:szCs w:val="24"/>
+        </w:rPr>
+        <w:t xml:space="preserve"> an advanced layer that incorporates security controls and policies where the attack </w:t>
+      </w:r>
+      <w:ins w:id="534" w:author="david goldhar" w:date="2019-02-27T09:07:00Z">
         <w:r>
           <w:rPr>
             <w:rFonts w:cstheme="minorHAnsi"/>
             <w:sz w:val="24"/>
             <w:szCs w:val="24"/>
-          </w:rPr>
-          <w:delText xml:space="preserve">a </w:delText>
+            <w:lang w:val="en-US"/>
+          </w:rPr>
+          <w:t xml:space="preserve">is </w:t>
+        </w:r>
+      </w:ins>
+      <w:del w:id="535" w:author="david goldhar" w:date="2019-02-27T09:07:00Z">
+        <w:r>
+          <w:rPr>
+            <w:rFonts w:cstheme="minorHAnsi"/>
+            <w:sz w:val="24"/>
+            <w:szCs w:val="24"/>
+          </w:rPr>
+          <w:delText xml:space="preserve">has </w:delText>
         </w:r>
       </w:del>
       <w:r>
@@ -13807,17 +14355,27 @@
           <w:sz w:val="24"/>
           <w:szCs w:val="24"/>
         </w:rPr>
-        <w:t xml:space="preserve">meticulous planning and adequate deployment </w:t>
-      </w:r>
-      <w:ins w:id="511" w:author="david goldhar" w:date="2019-02-27T08:57:00Z">
+        <w:t xml:space="preserve">more </w:t>
+      </w:r>
+      <w:del w:id="536" w:author="david goldhar" w:date="2019-02-27T09:07:00Z">
         <w:r>
           <w:rPr>
             <w:rFonts w:cstheme="minorHAnsi"/>
             <w:sz w:val="24"/>
             <w:szCs w:val="24"/>
+          </w:rPr>
+          <w:delText xml:space="preserve">probability </w:delText>
+        </w:r>
+      </w:del>
+      <w:ins w:id="537" w:author="david goldhar" w:date="2019-02-27T09:07:00Z">
+        <w:r>
+          <w:rPr>
+            <w:rFonts w:cstheme="minorHAnsi"/>
+            <w:sz w:val="24"/>
+            <w:szCs w:val="24"/>
             <w:lang w:val="en-US"/>
           </w:rPr>
-          <w:t>cap</w:t>
+          <w:t xml:space="preserve">likely </w:t>
         </w:r>
       </w:ins>
       <w:r>
@@ -13826,27 +14384,62 @@
           <w:sz w:val="24"/>
           <w:szCs w:val="24"/>
         </w:rPr>
-        <w:t xml:space="preserve">abilities, such as: knowledgeable personnel and </w:t>
-      </w:r>
-      <w:del w:id="512" w:author="david goldhar" w:date="2019-02-27T08:58:00Z">
+        <w:t xml:space="preserve">to breach the network and propagate unhindered. </w:t>
+      </w:r>
+    </w:p>
+    <w:p>
+      <w:pPr>
+        <w:rPr>
+          <w:rFonts w:cstheme="minorHAnsi"/>
+          <w:sz w:val="24"/>
+          <w:szCs w:val="24"/>
+        </w:rPr>
+      </w:pPr>
+      <w:del w:id="538" w:author="david goldhar" w:date="2019-02-27T09:07:00Z">
         <w:r>
           <w:rPr>
             <w:rFonts w:cstheme="minorHAnsi"/>
             <w:sz w:val="24"/>
             <w:szCs w:val="24"/>
           </w:rPr>
-          <w:delText xml:space="preserve">technological </w:delText>
+          <w:delText xml:space="preserve">The </w:delText>
         </w:r>
       </w:del>
-      <w:ins w:id="513" w:author="david goldhar" w:date="2019-02-27T08:58:00Z">
+      <w:r>
+        <w:rPr>
+          <w:rFonts w:cstheme="minorHAnsi"/>
+          <w:sz w:val="24"/>
+          <w:szCs w:val="24"/>
+        </w:rPr>
+        <w:t xml:space="preserve">Threat </w:t>
+      </w:r>
+      <w:r>
+        <w:rPr>
+          <w:rFonts w:cstheme="minorHAnsi"/>
+          <w:sz w:val="24"/>
+          <w:szCs w:val="24"/>
+        </w:rPr>
+        <w:t xml:space="preserve">modeling produces a prioritized segmentation roadmap </w:t>
+      </w:r>
+      <w:del w:id="539" w:author="david goldhar" w:date="2019-02-27T09:08:00Z">
         <w:r>
           <w:rPr>
             <w:rFonts w:cstheme="minorHAnsi"/>
             <w:sz w:val="24"/>
             <w:szCs w:val="24"/>
+          </w:rPr>
+          <w:delText xml:space="preserve">which </w:delText>
+        </w:r>
+      </w:del>
+      <w:ins w:id="540" w:author="david goldhar" w:date="2019-02-27T09:08:00Z">
+        <w:r>
+          <w:rPr>
+            <w:rFonts w:cstheme="minorHAnsi"/>
+            <w:sz w:val="24"/>
+            <w:szCs w:val="24"/>
             <w:lang w:val="en-US"/>
           </w:rPr>
-          <w:t xml:space="preserve">adequate </w:t>
+          <w:t xml:space="preserve">that </w:t>
         </w:r>
       </w:ins>
       <w:r>
@@ -13855,607 +14448,6 @@
           <w:sz w:val="24"/>
           <w:szCs w:val="24"/>
         </w:rPr>
-        <w:t xml:space="preserve">tools.    </w:t>
-      </w:r>
-    </w:p>
-    <w:p>
-      <w:pPr>
-        <w:rPr>
-          <w:rFonts w:cstheme="minorHAnsi"/>
-          <w:sz w:val="24"/>
-          <w:szCs w:val="24"/>
-        </w:rPr>
-      </w:pPr>
-      <w:r>
-        <w:rPr>
-          <w:rFonts w:cstheme="minorHAnsi"/>
-          <w:sz w:val="24"/>
-          <w:szCs w:val="24"/>
-        </w:rPr>
-        <w:t xml:space="preserve">Many organizations feel overwhelmed when </w:t>
-      </w:r>
-      <w:proofErr w:type="spellStart"/>
-      <w:r>
-        <w:rPr>
-          <w:rFonts w:cstheme="minorHAnsi"/>
-          <w:sz w:val="24"/>
-          <w:szCs w:val="24"/>
-        </w:rPr>
-        <w:t>fac</w:t>
-      </w:r>
-      <w:proofErr w:type="spellEnd"/>
-      <w:ins w:id="514" w:author="david goldhar" w:date="2019-02-27T09:05:00Z">
-        <w:r>
-          <w:rPr>
-            <w:rFonts w:cstheme="minorHAnsi"/>
-            <w:sz w:val="24"/>
-            <w:szCs w:val="24"/>
-            <w:lang w:val="en-US"/>
-          </w:rPr>
-          <w:t xml:space="preserve">ed with </w:t>
-        </w:r>
-      </w:ins>
-      <w:del w:id="515" w:author="david goldhar" w:date="2019-02-27T09:05:00Z">
-        <w:r>
-          <w:rPr>
-            <w:rFonts w:cstheme="minorHAnsi"/>
-            <w:sz w:val="24"/>
-            <w:szCs w:val="24"/>
-          </w:rPr>
-          <w:delText xml:space="preserve">ing </w:delText>
-        </w:r>
-      </w:del>
-      <w:r>
-        <w:rPr>
-          <w:rFonts w:cstheme="minorHAnsi"/>
-          <w:sz w:val="24"/>
-          <w:szCs w:val="24"/>
-        </w:rPr>
-        <w:t xml:space="preserve">such </w:t>
-      </w:r>
-      <w:r>
-        <w:rPr>
-          <w:rFonts w:cstheme="minorHAnsi"/>
-          <w:sz w:val="24"/>
-          <w:szCs w:val="24"/>
-        </w:rPr>
-        <w:t>a</w:t>
-      </w:r>
-      <w:r>
-        <w:rPr>
-          <w:rFonts w:cstheme="minorHAnsi"/>
-          <w:sz w:val="24"/>
-          <w:szCs w:val="24"/>
-        </w:rPr>
-        <w:t xml:space="preserve"> task and </w:t>
-      </w:r>
-      <w:del w:id="516" w:author="david goldhar" w:date="2019-02-27T09:05:00Z">
-        <w:r>
-          <w:rPr>
-            <w:rFonts w:cstheme="minorHAnsi"/>
-            <w:sz w:val="24"/>
-            <w:szCs w:val="24"/>
-          </w:rPr>
-          <w:delText xml:space="preserve">subsequently </w:delText>
-        </w:r>
-      </w:del>
-      <w:ins w:id="517" w:author="david goldhar" w:date="2019-02-27T09:05:00Z">
-        <w:r>
-          <w:rPr>
-            <w:rFonts w:cstheme="minorHAnsi"/>
-            <w:sz w:val="24"/>
-            <w:szCs w:val="24"/>
-            <w:lang w:val="en-US"/>
-          </w:rPr>
-          <w:t xml:space="preserve">consequently </w:t>
-        </w:r>
-      </w:ins>
-      <w:r>
-        <w:rPr>
-          <w:rFonts w:cstheme="minorHAnsi"/>
-          <w:sz w:val="24"/>
-          <w:szCs w:val="24"/>
-        </w:rPr>
-        <w:t>perform a</w:t>
-      </w:r>
-      <w:ins w:id="518" w:author="david goldhar" w:date="2019-02-27T09:05:00Z">
-        <w:r>
-          <w:rPr>
-            <w:rFonts w:cstheme="minorHAnsi"/>
-            <w:sz w:val="24"/>
-            <w:szCs w:val="24"/>
-            <w:lang w:val="en-US"/>
-          </w:rPr>
-          <w:t>n in</w:t>
-        </w:r>
-      </w:ins>
-      <w:del w:id="519" w:author="david goldhar" w:date="2019-02-27T09:05:00Z">
-        <w:r>
-          <w:rPr>
-            <w:rFonts w:cstheme="minorHAnsi"/>
-            <w:sz w:val="24"/>
-            <w:szCs w:val="24"/>
-          </w:rPr>
-          <w:delText xml:space="preserve"> less then </w:delText>
-        </w:r>
-      </w:del>
-      <w:r>
-        <w:rPr>
-          <w:rFonts w:cstheme="minorHAnsi"/>
-          <w:sz w:val="24"/>
-          <w:szCs w:val="24"/>
-        </w:rPr>
-        <w:t xml:space="preserve">complete analysis, leading into a </w:t>
-      </w:r>
-      <w:del w:id="520" w:author="david goldhar" w:date="2019-02-27T09:05:00Z">
-        <w:r>
-          <w:rPr>
-            <w:rFonts w:cstheme="minorHAnsi"/>
-            <w:sz w:val="24"/>
-            <w:szCs w:val="24"/>
-          </w:rPr>
-          <w:delText xml:space="preserve">less then </w:delText>
-        </w:r>
-      </w:del>
-      <w:ins w:id="521" w:author="david goldhar" w:date="2019-02-27T09:05:00Z">
-        <w:r>
-          <w:rPr>
-            <w:rFonts w:cstheme="minorHAnsi"/>
-            <w:sz w:val="24"/>
-            <w:szCs w:val="24"/>
-            <w:lang w:val="en-US"/>
-          </w:rPr>
-          <w:t>sub</w:t>
-        </w:r>
-      </w:ins>
-      <w:r>
-        <w:rPr>
-          <w:rFonts w:cstheme="minorHAnsi"/>
-          <w:sz w:val="24"/>
-          <w:szCs w:val="24"/>
-        </w:rPr>
-        <w:t>optimal plan</w:t>
-      </w:r>
-      <w:ins w:id="522" w:author="david goldhar" w:date="2019-02-27T09:05:00Z">
-        <w:r>
-          <w:rPr>
-            <w:rFonts w:cstheme="minorHAnsi"/>
-            <w:sz w:val="24"/>
-            <w:szCs w:val="24"/>
-            <w:lang w:val="en-US"/>
-          </w:rPr>
-          <w:t>,</w:t>
-        </w:r>
-      </w:ins>
-      <w:r>
-        <w:rPr>
-          <w:rFonts w:cstheme="minorHAnsi"/>
-          <w:sz w:val="24"/>
-          <w:szCs w:val="24"/>
-        </w:rPr>
-        <w:t xml:space="preserve"> and </w:t>
-      </w:r>
-      <w:ins w:id="523" w:author="david goldhar" w:date="2019-02-27T09:06:00Z">
-        <w:r>
-          <w:rPr>
-            <w:rFonts w:cstheme="minorHAnsi"/>
-            <w:sz w:val="24"/>
-            <w:szCs w:val="24"/>
-            <w:lang w:val="en-US"/>
-          </w:rPr>
-          <w:t xml:space="preserve">in the end, do </w:t>
-        </w:r>
-      </w:ins>
-      <w:del w:id="524" w:author="david goldhar" w:date="2019-02-27T09:06:00Z">
-        <w:r>
-          <w:rPr>
-            <w:rFonts w:cstheme="minorHAnsi"/>
-            <w:sz w:val="24"/>
-            <w:szCs w:val="24"/>
-          </w:rPr>
-          <w:delText xml:space="preserve">thus </w:delText>
-        </w:r>
-      </w:del>
-      <w:r>
-        <w:rPr>
-          <w:rFonts w:cstheme="minorHAnsi"/>
-          <w:sz w:val="24"/>
-          <w:szCs w:val="24"/>
-        </w:rPr>
-        <w:t xml:space="preserve">not </w:t>
-      </w:r>
-      <w:proofErr w:type="spellStart"/>
-      <w:r>
-        <w:rPr>
-          <w:rFonts w:cstheme="minorHAnsi"/>
-          <w:sz w:val="24"/>
-          <w:szCs w:val="24"/>
-        </w:rPr>
-        <w:t>achiev</w:t>
-      </w:r>
-      <w:proofErr w:type="spellEnd"/>
-      <w:ins w:id="525" w:author="david goldhar" w:date="2019-02-27T09:06:00Z">
-        <w:r>
-          <w:rPr>
-            <w:rFonts w:cstheme="minorHAnsi"/>
-            <w:sz w:val="24"/>
-            <w:szCs w:val="24"/>
-            <w:lang w:val="en-US"/>
-          </w:rPr>
-          <w:t>e</w:t>
-        </w:r>
-      </w:ins>
-      <w:del w:id="526" w:author="david goldhar" w:date="2019-02-27T09:06:00Z">
-        <w:r>
-          <w:rPr>
-            <w:rFonts w:cstheme="minorHAnsi"/>
-            <w:sz w:val="24"/>
-            <w:szCs w:val="24"/>
-          </w:rPr>
-          <w:delText>ing</w:delText>
-        </w:r>
-      </w:del>
-      <w:r>
-        <w:rPr>
-          <w:rFonts w:cstheme="minorHAnsi"/>
-          <w:sz w:val="24"/>
-          <w:szCs w:val="24"/>
-        </w:rPr>
-        <w:t xml:space="preserve"> the maximum security possible </w:t>
-      </w:r>
-      <w:r>
-        <w:rPr>
-          <w:rFonts w:cstheme="minorHAnsi"/>
-          <w:sz w:val="24"/>
-          <w:szCs w:val="24"/>
-        </w:rPr>
-        <w:t xml:space="preserve">under </w:t>
-      </w:r>
-      <w:r>
-        <w:rPr>
-          <w:rFonts w:cstheme="minorHAnsi"/>
-          <w:sz w:val="24"/>
-          <w:szCs w:val="24"/>
-        </w:rPr>
-        <w:t>the operational limitations.</w:t>
-      </w:r>
-    </w:p>
-    <w:p>
-      <w:pPr>
-        <w:rPr>
-          <w:rFonts w:cstheme="minorHAnsi"/>
-          <w:sz w:val="24"/>
-          <w:szCs w:val="24"/>
-        </w:rPr>
-      </w:pPr>
-      <w:r>
-        <w:rPr>
-          <w:rFonts w:cstheme="minorHAnsi"/>
-          <w:sz w:val="24"/>
-          <w:szCs w:val="24"/>
-        </w:rPr>
-        <w:t>OTORIO</w:t>
-      </w:r>
-      <w:r>
-        <w:rPr>
-          <w:rFonts w:cstheme="minorHAnsi"/>
-          <w:sz w:val="24"/>
-          <w:szCs w:val="24"/>
-        </w:rPr>
-        <w:t xml:space="preserve"> has developed a complementary approach to </w:t>
-      </w:r>
-      <w:r>
-        <w:rPr>
-          <w:rFonts w:cstheme="minorHAnsi"/>
-          <w:sz w:val="24"/>
-          <w:szCs w:val="24"/>
-        </w:rPr>
-        <w:t xml:space="preserve">full </w:t>
-      </w:r>
-      <w:r>
-        <w:rPr>
-          <w:rFonts w:cstheme="minorHAnsi"/>
-          <w:sz w:val="24"/>
-          <w:szCs w:val="24"/>
-        </w:rPr>
-        <w:t>segmentation</w:t>
-      </w:r>
-      <w:r>
-        <w:rPr>
-          <w:rFonts w:cstheme="minorHAnsi"/>
-          <w:sz w:val="24"/>
-          <w:szCs w:val="24"/>
-        </w:rPr>
-        <w:t xml:space="preserve"> strategy</w:t>
-      </w:r>
-      <w:proofErr w:type="gramStart"/>
-      <w:ins w:id="527" w:author="david goldhar" w:date="2019-02-27T09:06:00Z">
-        <w:r>
-          <w:rPr>
-            <w:rFonts w:cstheme="minorHAnsi"/>
-            <w:sz w:val="24"/>
-            <w:szCs w:val="24"/>
-            <w:lang w:val="en-US"/>
-          </w:rPr>
-          <w:t xml:space="preserve">. </w:t>
-        </w:r>
-        <w:proofErr w:type="gramEnd"/>
-        <w:r>
-          <w:rPr>
-            <w:rFonts w:cstheme="minorHAnsi"/>
-            <w:sz w:val="24"/>
-            <w:szCs w:val="24"/>
-            <w:lang w:val="en-US"/>
-          </w:rPr>
-          <w:t>T</w:t>
-        </w:r>
-      </w:ins>
-      <w:del w:id="528" w:author="david goldhar" w:date="2019-02-27T09:06:00Z">
-        <w:r>
-          <w:rPr>
-            <w:rFonts w:cstheme="minorHAnsi"/>
-            <w:sz w:val="24"/>
-            <w:szCs w:val="24"/>
-          </w:rPr>
-          <w:delText>, t</w:delText>
-        </w:r>
-      </w:del>
-      <w:r>
-        <w:rPr>
-          <w:rFonts w:cstheme="minorHAnsi"/>
-          <w:sz w:val="24"/>
-          <w:szCs w:val="24"/>
-        </w:rPr>
-        <w:t xml:space="preserve">his method should go hand in hand with the classical approach </w:t>
-      </w:r>
-      <w:del w:id="529" w:author="david goldhar" w:date="2019-02-27T09:06:00Z">
-        <w:r>
-          <w:rPr>
-            <w:rFonts w:cstheme="minorHAnsi"/>
-            <w:sz w:val="24"/>
-            <w:szCs w:val="24"/>
-          </w:rPr>
-          <w:delText xml:space="preserve">portrayed </w:delText>
-        </w:r>
-      </w:del>
-      <w:ins w:id="530" w:author="david goldhar" w:date="2019-02-27T09:06:00Z">
-        <w:r>
-          <w:rPr>
-            <w:rFonts w:cstheme="minorHAnsi"/>
-            <w:sz w:val="24"/>
-            <w:szCs w:val="24"/>
-            <w:lang w:val="en-US"/>
-          </w:rPr>
-          <w:t>described above</w:t>
-        </w:r>
-      </w:ins>
-      <w:del w:id="531" w:author="david goldhar" w:date="2019-02-27T09:06:00Z">
-        <w:r>
-          <w:rPr>
-            <w:rFonts w:cstheme="minorHAnsi"/>
-            <w:sz w:val="24"/>
-            <w:szCs w:val="24"/>
-          </w:rPr>
-          <w:delText>earlier</w:delText>
-        </w:r>
-      </w:del>
-      <w:r>
-        <w:rPr>
-          <w:rFonts w:cstheme="minorHAnsi"/>
-          <w:sz w:val="24"/>
-          <w:szCs w:val="24"/>
-        </w:rPr>
-        <w:t xml:space="preserve">, but it could also be used as an initial procedure to assess </w:t>
-      </w:r>
-      <w:ins w:id="532" w:author="david goldhar" w:date="2019-02-27T09:06:00Z">
-        <w:r>
-          <w:rPr>
-            <w:rFonts w:cstheme="minorHAnsi"/>
-            <w:sz w:val="24"/>
-            <w:szCs w:val="24"/>
-            <w:lang w:val="en-US"/>
-          </w:rPr>
-          <w:t xml:space="preserve">a </w:t>
-        </w:r>
-      </w:ins>
-      <w:r>
-        <w:rPr>
-          <w:rFonts w:cstheme="minorHAnsi"/>
-          <w:sz w:val="24"/>
-          <w:szCs w:val="24"/>
-        </w:rPr>
-        <w:t>current or proposed segmentation architecture.</w:t>
-      </w:r>
-    </w:p>
-    <w:p>
-      <w:pPr>
-        <w:rPr>
-          <w:rFonts w:cstheme="minorHAnsi"/>
-          <w:sz w:val="24"/>
-          <w:szCs w:val="24"/>
-        </w:rPr>
-      </w:pPr>
-      <w:r>
-        <w:rPr>
-          <w:rFonts w:cstheme="minorHAnsi"/>
-          <w:sz w:val="24"/>
-          <w:szCs w:val="24"/>
-        </w:rPr>
-        <w:t>Based upon our intimate knowledge of cyber attack</w:t>
-      </w:r>
-      <w:del w:id="533" w:author="david goldhar" w:date="2019-02-27T09:06:00Z">
-        <w:r>
-          <w:rPr>
-            <w:rFonts w:cstheme="minorHAnsi"/>
-            <w:sz w:val="24"/>
-            <w:szCs w:val="24"/>
-          </w:rPr>
-          <w:delText>’s</w:delText>
-        </w:r>
-      </w:del>
-      <w:r>
-        <w:rPr>
-          <w:rFonts w:cstheme="minorHAnsi"/>
-          <w:sz w:val="24"/>
-          <w:szCs w:val="24"/>
-        </w:rPr>
-        <w:t xml:space="preserve"> tools, techniques and procedures</w:t>
-      </w:r>
-      <w:ins w:id="534" w:author="david goldhar" w:date="2019-02-27T09:07:00Z">
-        <w:r>
-          <w:rPr>
-            <w:rFonts w:cstheme="minorHAnsi"/>
-            <w:sz w:val="24"/>
-            <w:szCs w:val="24"/>
-            <w:lang w:val="en-US"/>
-          </w:rPr>
-          <w:t>,</w:t>
-        </w:r>
-      </w:ins>
-      <w:r>
-        <w:rPr>
-          <w:rFonts w:cstheme="minorHAnsi"/>
-          <w:sz w:val="24"/>
-          <w:szCs w:val="24"/>
-        </w:rPr>
-        <w:t xml:space="preserve"> we </w:t>
-      </w:r>
-      <w:r>
-        <w:rPr>
-          <w:rFonts w:cstheme="minorHAnsi"/>
-          <w:sz w:val="24"/>
-          <w:szCs w:val="24"/>
-        </w:rPr>
-        <w:t>recommend</w:t>
-      </w:r>
-      <w:r>
-        <w:rPr>
-          <w:rFonts w:cstheme="minorHAnsi"/>
-          <w:sz w:val="24"/>
-          <w:szCs w:val="24"/>
-        </w:rPr>
-        <w:t xml:space="preserve"> an advanced layer that incorporates security controls and policies where the attack </w:t>
-      </w:r>
-      <w:ins w:id="535" w:author="david goldhar" w:date="2019-02-27T09:07:00Z">
-        <w:r>
-          <w:rPr>
-            <w:rFonts w:cstheme="minorHAnsi"/>
-            <w:sz w:val="24"/>
-            <w:szCs w:val="24"/>
-            <w:lang w:val="en-US"/>
-          </w:rPr>
-          <w:t xml:space="preserve">is </w:t>
-        </w:r>
-      </w:ins>
-      <w:del w:id="536" w:author="david goldhar" w:date="2019-02-27T09:07:00Z">
-        <w:r>
-          <w:rPr>
-            <w:rFonts w:cstheme="minorHAnsi"/>
-            <w:sz w:val="24"/>
-            <w:szCs w:val="24"/>
-          </w:rPr>
-          <w:delText xml:space="preserve">has </w:delText>
-        </w:r>
-      </w:del>
-      <w:r>
-        <w:rPr>
-          <w:rFonts w:cstheme="minorHAnsi"/>
-          <w:sz w:val="24"/>
-          <w:szCs w:val="24"/>
-        </w:rPr>
-        <w:t xml:space="preserve">more </w:t>
-      </w:r>
-      <w:del w:id="537" w:author="david goldhar" w:date="2019-02-27T09:07:00Z">
-        <w:r>
-          <w:rPr>
-            <w:rFonts w:cstheme="minorHAnsi"/>
-            <w:sz w:val="24"/>
-            <w:szCs w:val="24"/>
-          </w:rPr>
-          <w:delText xml:space="preserve">probability </w:delText>
-        </w:r>
-      </w:del>
-      <w:ins w:id="538" w:author="david goldhar" w:date="2019-02-27T09:07:00Z">
-        <w:r>
-          <w:rPr>
-            <w:rFonts w:cstheme="minorHAnsi"/>
-            <w:sz w:val="24"/>
-            <w:szCs w:val="24"/>
-            <w:lang w:val="en-US"/>
-          </w:rPr>
-          <w:t xml:space="preserve">likely </w:t>
-        </w:r>
-      </w:ins>
-      <w:r>
-        <w:rPr>
-          <w:rFonts w:cstheme="minorHAnsi"/>
-          <w:sz w:val="24"/>
-          <w:szCs w:val="24"/>
-        </w:rPr>
-        <w:t xml:space="preserve">to breach the network and propagate unhindered. </w:t>
-      </w:r>
-    </w:p>
-    <w:p>
-      <w:pPr>
-        <w:rPr>
-          <w:rFonts w:cstheme="minorHAnsi"/>
-          <w:sz w:val="24"/>
-          <w:szCs w:val="24"/>
-        </w:rPr>
-      </w:pPr>
-      <w:del w:id="539" w:author="david goldhar" w:date="2019-02-27T09:07:00Z">
-        <w:r>
-          <w:rPr>
-            <w:rFonts w:cstheme="minorHAnsi"/>
-            <w:sz w:val="24"/>
-            <w:szCs w:val="24"/>
-          </w:rPr>
-          <w:delText xml:space="preserve">The </w:delText>
-        </w:r>
-      </w:del>
-      <w:r>
-        <w:rPr>
-          <w:rFonts w:cstheme="minorHAnsi"/>
-          <w:sz w:val="24"/>
-          <w:szCs w:val="24"/>
-        </w:rPr>
-        <w:t xml:space="preserve">Threat </w:t>
-      </w:r>
-      <w:r>
-        <w:rPr>
-          <w:rFonts w:cstheme="minorHAnsi"/>
-          <w:sz w:val="24"/>
-          <w:szCs w:val="24"/>
-        </w:rPr>
-        <w:t xml:space="preserve">modeling produces a prioritized segmentation roadmap </w:t>
-      </w:r>
-      <w:del w:id="540" w:author="david goldhar" w:date="2019-02-27T09:08:00Z">
-        <w:r>
-          <w:rPr>
-            <w:rFonts w:cstheme="minorHAnsi"/>
-            <w:sz w:val="24"/>
-            <w:szCs w:val="24"/>
-          </w:rPr>
-          <w:delText xml:space="preserve">which </w:delText>
-        </w:r>
-      </w:del>
-      <w:ins w:id="541" w:author="david goldhar" w:date="2019-02-27T09:08:00Z">
-        <w:r>
-          <w:rPr>
-            <w:rFonts w:cstheme="minorHAnsi"/>
-            <w:sz w:val="24"/>
-            <w:szCs w:val="24"/>
-            <w:lang w:val="en-US"/>
-          </w:rPr>
-          <w:t xml:space="preserve">that </w:t>
-        </w:r>
-      </w:ins>
-      <w:r>
-        <w:rPr>
-          <w:rFonts w:cstheme="minorHAnsi"/>
-          <w:sz w:val="24"/>
-          <w:szCs w:val="24"/>
-        </w:rPr>
         <w:t xml:space="preserve">is customized to the plant threat vectors and mitigation controls.  </w:t>
       </w:r>
     </w:p>
@@ -14491,7 +14483,7 @@
           <w:sz w:val="24"/>
           <w:szCs w:val="24"/>
         </w:rPr>
-        <w:pPrChange w:id="542" w:author="david goldhar" w:date="2019-02-27T09:09:00Z">
+        <w:pPrChange w:id="541" w:author="david goldhar" w:date="2019-02-27T09:09:00Z">
           <w:pPr/>
         </w:pPrChange>
       </w:pPr>
@@ -14519,6 +14511,41 @@
         </w:rPr>
         <w:t xml:space="preserve"> a customized risk assessment</w:t>
       </w:r>
+      <w:ins w:id="542" w:author="david goldhar" w:date="2019-02-27T09:08:00Z">
+        <w:r>
+          <w:rPr>
+            <w:rFonts w:cstheme="minorHAnsi"/>
+            <w:sz w:val="24"/>
+            <w:szCs w:val="24"/>
+            <w:lang w:val="en-US"/>
+          </w:rPr>
+          <w:t>,</w:t>
+        </w:r>
+      </w:ins>
+      <w:r>
+        <w:rPr>
+          <w:rFonts w:cstheme="minorHAnsi"/>
+          <w:sz w:val="24"/>
+          <w:szCs w:val="24"/>
+        </w:rPr>
+        <w:t xml:space="preserve"> </w:t>
+      </w:r>
+      <w:r>
+        <w:rPr>
+          <w:rFonts w:cstheme="minorHAnsi"/>
+          <w:sz w:val="24"/>
+          <w:szCs w:val="24"/>
+        </w:rPr>
+        <w:t>that</w:t>
+      </w:r>
+      <w:r>
+        <w:rPr>
+          <w:rFonts w:cstheme="minorHAnsi"/>
+          <w:sz w:val="24"/>
+          <w:szCs w:val="24"/>
+        </w:rPr>
+        <w:t xml:space="preserve"> </w:t>
+      </w:r>
       <w:ins w:id="543" w:author="david goldhar" w:date="2019-02-27T09:08:00Z">
         <w:r>
           <w:rPr>
@@ -14527,7 +14554,7 @@
             <w:szCs w:val="24"/>
             <w:lang w:val="en-US"/>
           </w:rPr>
-          <w:t>,</w:t>
+          <w:t xml:space="preserve">are </w:t>
         </w:r>
       </w:ins>
       <w:r>
@@ -14536,23 +14563,7 @@
           <w:sz w:val="24"/>
           <w:szCs w:val="24"/>
         </w:rPr>
-        <w:t xml:space="preserve"> </w:t>
-      </w:r>
-      <w:r>
-        <w:rPr>
-          <w:rFonts w:cstheme="minorHAnsi"/>
-          <w:sz w:val="24"/>
-          <w:szCs w:val="24"/>
-        </w:rPr>
-        <w:t>that</w:t>
-      </w:r>
-      <w:r>
-        <w:rPr>
-          <w:rFonts w:cstheme="minorHAnsi"/>
-          <w:sz w:val="24"/>
-          <w:szCs w:val="24"/>
-        </w:rPr>
-        <w:t xml:space="preserve"> </w:t>
+        <w:t>address</w:t>
       </w:r>
       <w:ins w:id="544" w:author="david goldhar" w:date="2019-02-27T09:08:00Z">
         <w:r>
@@ -14562,18 +14573,10 @@
             <w:szCs w:val="24"/>
             <w:lang w:val="en-US"/>
           </w:rPr>
-          <w:t xml:space="preserve">are </w:t>
+          <w:t>e</w:t>
         </w:r>
       </w:ins>
-      <w:r>
-        <w:rPr>
-          <w:rFonts w:cstheme="minorHAnsi"/>
-          <w:sz w:val="24"/>
-          <w:szCs w:val="24"/>
-        </w:rPr>
-        <w:t>address</w:t>
-      </w:r>
-      <w:ins w:id="545" w:author="david goldhar" w:date="2019-02-27T09:08:00Z">
+      <w:ins w:id="545" w:author="david goldhar" w:date="2019-02-27T09:09:00Z">
         <w:r>
           <w:rPr>
             <w:rFonts w:cstheme="minorHAnsi"/>
@@ -14581,60 +14584,49 @@
             <w:szCs w:val="24"/>
             <w:lang w:val="en-US"/>
           </w:rPr>
-          <w:t>e</w:t>
+          <w:t xml:space="preserve">d by </w:t>
         </w:r>
       </w:ins>
-      <w:ins w:id="546" w:author="david goldhar" w:date="2019-02-27T09:09:00Z">
+      <w:del w:id="546" w:author="david goldhar" w:date="2019-02-27T09:08:00Z">
         <w:r>
           <w:rPr>
             <w:rFonts w:cstheme="minorHAnsi"/>
             <w:sz w:val="24"/>
             <w:szCs w:val="24"/>
+          </w:rPr>
+          <w:delText>es</w:delText>
+        </w:r>
+      </w:del>
+      <w:del w:id="547" w:author="david goldhar" w:date="2019-02-27T09:09:00Z">
+        <w:r>
+          <w:rPr>
+            <w:rFonts w:cstheme="minorHAnsi"/>
+            <w:sz w:val="24"/>
+            <w:szCs w:val="24"/>
+          </w:rPr>
+          <w:delText xml:space="preserve"> </w:delText>
+        </w:r>
+      </w:del>
+      <w:r>
+        <w:rPr>
+          <w:rFonts w:cstheme="minorHAnsi"/>
+          <w:sz w:val="24"/>
+          <w:szCs w:val="24"/>
+        </w:rPr>
+        <w:t>the</w:t>
+      </w:r>
+      <w:ins w:id="548" w:author="david goldhar" w:date="2019-02-27T09:09:00Z">
+        <w:r>
+          <w:rPr>
+            <w:rFonts w:cstheme="minorHAnsi"/>
+            <w:sz w:val="24"/>
+            <w:szCs w:val="24"/>
             <w:lang w:val="en-US"/>
           </w:rPr>
-          <w:t xml:space="preserve">d by </w:t>
+          <w:t>se</w:t>
         </w:r>
       </w:ins>
-      <w:del w:id="547" w:author="david goldhar" w:date="2019-02-27T09:08:00Z">
-        <w:r>
-          <w:rPr>
-            <w:rFonts w:cstheme="minorHAnsi"/>
-            <w:sz w:val="24"/>
-            <w:szCs w:val="24"/>
-          </w:rPr>
-          <w:delText>es</w:delText>
-        </w:r>
-      </w:del>
-      <w:del w:id="548" w:author="david goldhar" w:date="2019-02-27T09:09:00Z">
-        <w:r>
-          <w:rPr>
-            <w:rFonts w:cstheme="minorHAnsi"/>
-            <w:sz w:val="24"/>
-            <w:szCs w:val="24"/>
-          </w:rPr>
-          <w:delText xml:space="preserve"> </w:delText>
-        </w:r>
-      </w:del>
-      <w:r>
-        <w:rPr>
-          <w:rFonts w:cstheme="minorHAnsi"/>
-          <w:sz w:val="24"/>
-          <w:szCs w:val="24"/>
-        </w:rPr>
-        <w:t>the</w:t>
-      </w:r>
-      <w:ins w:id="549" w:author="david goldhar" w:date="2019-02-27T09:09:00Z">
-        <w:r>
-          <w:rPr>
-            <w:rFonts w:cstheme="minorHAnsi"/>
-            <w:sz w:val="24"/>
-            <w:szCs w:val="24"/>
-            <w:lang w:val="en-US"/>
-          </w:rPr>
-          <w:t>se</w:t>
-        </w:r>
-      </w:ins>
-      <w:del w:id="550" w:author="david goldhar" w:date="2019-02-27T09:09:00Z">
+      <w:del w:id="549" w:author="david goldhar" w:date="2019-02-27T09:09:00Z">
         <w:r>
           <w:rPr>
             <w:rFonts w:cstheme="minorHAnsi"/>
@@ -14697,7 +14689,7 @@
         </w:rPr>
         <w:t xml:space="preserve"> are the </w:t>
       </w:r>
-      <w:ins w:id="551" w:author="david goldhar" w:date="2019-02-27T09:09:00Z">
+      <w:ins w:id="550" w:author="david goldhar" w:date="2019-02-27T09:09:00Z">
         <w:r>
           <w:rPr>
             <w:rFonts w:cstheme="minorHAnsi"/>
@@ -14739,7 +14731,7 @@
         </w:rPr>
         <w:t>shop floor</w:t>
       </w:r>
-      <w:del w:id="552" w:author="david goldhar" w:date="2019-02-27T09:09:00Z">
+      <w:del w:id="551" w:author="david goldhar" w:date="2019-02-27T09:09:00Z">
         <w:r>
           <w:rPr>
             <w:rFonts w:cstheme="minorHAnsi"/>
@@ -14779,7 +14771,7 @@
         </w:rPr>
         <w:t xml:space="preserve">The first step in threat modeling is </w:t>
       </w:r>
-      <w:ins w:id="553" w:author="david goldhar" w:date="2019-02-27T09:09:00Z">
+      <w:ins w:id="552" w:author="david goldhar" w:date="2019-02-27T09:09:00Z">
         <w:r>
           <w:rPr>
             <w:rFonts w:cstheme="minorHAnsi"/>
@@ -14798,7 +14790,7 @@
         </w:rPr>
         <w:t>identify</w:t>
       </w:r>
-      <w:del w:id="554" w:author="david goldhar" w:date="2019-02-27T09:09:00Z">
+      <w:del w:id="553" w:author="david goldhar" w:date="2019-02-27T09:09:00Z">
         <w:r>
           <w:rPr>
             <w:rFonts w:cstheme="minorHAnsi"/>
@@ -14817,7 +14809,7 @@
         <w:t xml:space="preserve"> the attack surface and vectors</w:t>
       </w:r>
       <w:proofErr w:type="gramStart"/>
-      <w:ins w:id="555" w:author="david goldhar" w:date="2019-02-27T09:09:00Z">
+      <w:ins w:id="554" w:author="david goldhar" w:date="2019-02-27T09:09:00Z">
         <w:r>
           <w:rPr>
             <w:rFonts w:cstheme="minorHAnsi"/>
@@ -14838,7 +14830,7 @@
           <w:t xml:space="preserve">After this, we can </w:t>
         </w:r>
       </w:ins>
-      <w:del w:id="556" w:author="david goldhar" w:date="2019-02-27T09:09:00Z">
+      <w:del w:id="555" w:author="david goldhar" w:date="2019-02-27T09:09:00Z">
         <w:r>
           <w:rPr>
             <w:rFonts w:cstheme="minorHAnsi"/>
@@ -14874,7 +14866,7 @@
         </w:rPr>
         <w:t xml:space="preserve"> the current and relevant security controls that mitigate or hinder the attack routes. Based on this procedure, we </w:t>
       </w:r>
-      <w:ins w:id="557" w:author="david goldhar" w:date="2019-02-27T09:10:00Z">
+      <w:ins w:id="556" w:author="david goldhar" w:date="2019-02-27T09:10:00Z">
         <w:r>
           <w:rPr>
             <w:rFonts w:cstheme="minorHAnsi"/>
@@ -14935,23 +14927,23 @@
       <w:pPr>
         <w:pStyle w:val="ListParagraph"/>
         <w:rPr>
-          <w:del w:id="558" w:author="david goldhar" w:date="2019-02-27T09:10:00Z"/>
-          <w:rFonts w:cstheme="minorHAnsi"/>
-          <w:sz w:val="24"/>
-          <w:szCs w:val="24"/>
-        </w:rPr>
-      </w:pPr>
-    </w:p>
-    <w:p>
-      <w:pPr>
-        <w:rPr>
-          <w:ins w:id="559" w:author="david goldhar" w:date="2019-02-27T09:10:00Z"/>
-        </w:rPr>
-      </w:pPr>
-    </w:p>
-    <w:p>
-      <w:pPr>
-        <w:pPrChange w:id="560" w:author="david goldhar" w:date="2019-02-27T09:10:00Z">
+          <w:del w:id="557" w:author="david goldhar" w:date="2019-02-27T09:10:00Z"/>
+          <w:rFonts w:cstheme="minorHAnsi"/>
+          <w:sz w:val="24"/>
+          <w:szCs w:val="24"/>
+        </w:rPr>
+      </w:pPr>
+    </w:p>
+    <w:p>
+      <w:pPr>
+        <w:rPr>
+          <w:ins w:id="558" w:author="david goldhar" w:date="2019-02-27T09:10:00Z"/>
+        </w:rPr>
+      </w:pPr>
+    </w:p>
+    <w:p>
+      <w:pPr>
+        <w:pPrChange w:id="559" w:author="david goldhar" w:date="2019-02-27T09:10:00Z">
           <w:pPr>
             <w:pStyle w:val="ListParagraph"/>
           </w:pPr>
@@ -14960,69 +14952,69 @@
       <w:r>
         <w:t>It is crucial to refine the exact definition of our security goal. In most shop floors there are hundreds or thousands of assets</w:t>
       </w:r>
+      <w:ins w:id="560" w:author="david goldhar" w:date="2019-02-27T09:12:00Z">
+        <w:r>
+          <w:rPr>
+            <w:lang w:val="en-US"/>
+          </w:rPr>
+          <w:t>, each</w:t>
+        </w:r>
+      </w:ins>
+      <w:r>
+        <w:t xml:space="preserve"> with their specific vulnerabilities and mitigation solutions. Will the segmentation address each asset</w:t>
+      </w:r>
       <w:ins w:id="561" w:author="david goldhar" w:date="2019-02-27T09:12:00Z">
         <w:r>
           <w:rPr>
             <w:lang w:val="en-US"/>
           </w:rPr>
-          <w:t>, each</w:t>
+          <w:t xml:space="preserve">, </w:t>
         </w:r>
       </w:ins>
-      <w:r>
-        <w:t xml:space="preserve"> with their specific vulnerabilities and mitigation solutions. Will the segmentation address each asset</w:t>
-      </w:r>
-      <w:ins w:id="562" w:author="david goldhar" w:date="2019-02-27T09:12:00Z">
+      <w:del w:id="562" w:author="david goldhar" w:date="2019-02-27T09:12:00Z">
+        <w:r>
+          <w:delText xml:space="preserve"> </w:delText>
+        </w:r>
+      </w:del>
+      <w:r>
+        <w:t xml:space="preserve">or a focal point of communication? Do we need to consider all the </w:t>
+      </w:r>
+      <w:ins w:id="563" w:author="david goldhar" w:date="2019-02-27T09:12:00Z">
         <w:r>
           <w:rPr>
             <w:lang w:val="en-US"/>
           </w:rPr>
-          <w:t xml:space="preserve">, </w:t>
+          <w:t xml:space="preserve">data </w:t>
         </w:r>
       </w:ins>
-      <w:del w:id="563" w:author="david goldhar" w:date="2019-02-27T09:12:00Z">
-        <w:r>
-          <w:delText xml:space="preserve"> </w:delText>
+      <w:r>
+        <w:t xml:space="preserve">ingress points </w:t>
+      </w:r>
+      <w:del w:id="564" w:author="david goldhar" w:date="2019-02-27T09:12:00Z">
+        <w:r>
+          <w:delText xml:space="preserve">of data </w:delText>
         </w:r>
       </w:del>
       <w:r>
-        <w:t xml:space="preserve">or a focal point of communication? Do we need to consider all the </w:t>
-      </w:r>
-      <w:ins w:id="564" w:author="david goldhar" w:date="2019-02-27T09:12:00Z">
+        <w:t>into our shop floor</w:t>
+      </w:r>
+      <w:ins w:id="565" w:author="david goldhar" w:date="2019-02-27T09:12:00Z">
         <w:r>
           <w:rPr>
             <w:lang w:val="en-US"/>
           </w:rPr>
-          <w:t xml:space="preserve">data </w:t>
+          <w:t>,</w:t>
         </w:r>
       </w:ins>
       <w:r>
-        <w:t xml:space="preserve">ingress points </w:t>
-      </w:r>
-      <w:del w:id="565" w:author="david goldhar" w:date="2019-02-27T09:12:00Z">
-        <w:r>
-          <w:delText xml:space="preserve">of data </w:delText>
+        <w:t xml:space="preserve"> or </w:t>
+      </w:r>
+      <w:del w:id="566" w:author="david goldhar" w:date="2019-02-27T09:13:00Z">
+        <w:r>
+          <w:delText xml:space="preserve">just </w:delText>
         </w:r>
       </w:del>
-      <w:r>
-        <w:t>into our shop floor</w:t>
-      </w:r>
-      <w:ins w:id="566" w:author="david goldhar" w:date="2019-02-27T09:12:00Z">
-        <w:r>
-          <w:rPr>
-            <w:lang w:val="en-US"/>
-          </w:rPr>
-          <w:t>,</w:t>
-        </w:r>
-      </w:ins>
-      <w:r>
-        <w:t xml:space="preserve"> or </w:t>
-      </w:r>
-      <w:del w:id="567" w:author="david goldhar" w:date="2019-02-27T09:13:00Z">
-        <w:r>
-          <w:delText xml:space="preserve">just </w:delText>
-        </w:r>
-      </w:del>
-      <w:ins w:id="568" w:author="david goldhar" w:date="2019-02-27T09:13:00Z">
+      <w:ins w:id="567" w:author="david goldhar" w:date="2019-02-27T09:13:00Z">
         <w:r>
           <w:rPr>
             <w:lang w:val="en-US"/>
@@ -15111,7 +15103,7 @@
         <w:lastRenderedPageBreak/>
         <w:t xml:space="preserve">There are a variety of mitigations solutions, but there </w:t>
       </w:r>
-      <w:ins w:id="569" w:author="david goldhar" w:date="2019-02-27T09:13:00Z">
+      <w:ins w:id="568" w:author="david goldhar" w:date="2019-02-27T09:13:00Z">
         <w:r>
           <w:rPr>
             <w:rFonts w:cstheme="minorHAnsi"/>
@@ -15121,6 +15113,32 @@
           <w:t xml:space="preserve">are </w:t>
         </w:r>
       </w:ins>
+      <w:del w:id="569" w:author="david goldhar" w:date="2019-02-27T09:13:00Z">
+        <w:r>
+          <w:rPr>
+            <w:rFonts w:cstheme="minorHAnsi"/>
+            <w:sz w:val="24"/>
+            <w:szCs w:val="24"/>
+          </w:rPr>
+          <w:delText xml:space="preserve">is </w:delText>
+        </w:r>
+      </w:del>
+      <w:r>
+        <w:rPr>
+          <w:rFonts w:cstheme="minorHAnsi"/>
+          <w:sz w:val="24"/>
+          <w:szCs w:val="24"/>
+        </w:rPr>
+        <w:t>only</w:t>
+      </w:r>
+      <w:r>
+        <w:rPr>
+          <w:rFonts w:cstheme="minorHAnsi"/>
+          <w:sz w:val="24"/>
+          <w:szCs w:val="24"/>
+        </w:rPr>
+        <w:t xml:space="preserve"> a select few that match</w:t>
+      </w:r>
       <w:del w:id="570" w:author="david goldhar" w:date="2019-02-27T09:13:00Z">
         <w:r>
           <w:rPr>
@@ -15128,7 +15146,7 @@
             <w:sz w:val="24"/>
             <w:szCs w:val="24"/>
           </w:rPr>
-          <w:delText xml:space="preserve">is </w:delText>
+          <w:delText>es</w:delText>
         </w:r>
       </w:del>
       <w:r>
@@ -15137,15 +15155,7 @@
           <w:sz w:val="24"/>
           <w:szCs w:val="24"/>
         </w:rPr>
-        <w:t>only</w:t>
-      </w:r>
-      <w:r>
-        <w:rPr>
-          <w:rFonts w:cstheme="minorHAnsi"/>
-          <w:sz w:val="24"/>
-          <w:szCs w:val="24"/>
-        </w:rPr>
-        <w:t xml:space="preserve"> a select few that match</w:t>
+        <w:t xml:space="preserve"> the </w:t>
       </w:r>
       <w:del w:id="571" w:author="david goldhar" w:date="2019-02-27T09:13:00Z">
         <w:r>
@@ -15154,7 +15164,7 @@
             <w:sz w:val="24"/>
             <w:szCs w:val="24"/>
           </w:rPr>
-          <w:delText>es</w:delText>
+          <w:delText xml:space="preserve">plant’s (personnel, process and technology) </w:delText>
         </w:r>
       </w:del>
       <w:r>
@@ -15163,48 +15173,619 @@
           <w:sz w:val="24"/>
           <w:szCs w:val="24"/>
         </w:rPr>
+        <w:t xml:space="preserve">ability </w:t>
+      </w:r>
+      <w:ins w:id="572" w:author="david goldhar" w:date="2019-02-27T09:13:00Z">
+        <w:r>
+          <w:rPr>
+            <w:rFonts w:cstheme="minorHAnsi"/>
+            <w:sz w:val="24"/>
+            <w:szCs w:val="24"/>
+          </w:rPr>
+          <w:t xml:space="preserve">of the </w:t>
+        </w:r>
+        <w:r>
+          <w:rPr>
+            <w:rFonts w:cstheme="minorHAnsi"/>
+            <w:sz w:val="24"/>
+            <w:szCs w:val="24"/>
+          </w:rPr>
+          <w:t>plant (personnel, process and technology)</w:t>
+        </w:r>
+        <w:r>
+          <w:rPr>
+            <w:rFonts w:cstheme="minorHAnsi"/>
+            <w:sz w:val="24"/>
+            <w:szCs w:val="24"/>
+          </w:rPr>
+          <w:t xml:space="preserve"> </w:t>
+        </w:r>
+      </w:ins>
+      <w:r>
+        <w:rPr>
+          <w:rFonts w:cstheme="minorHAnsi"/>
+          <w:sz w:val="24"/>
+          <w:szCs w:val="24"/>
+        </w:rPr>
+        <w:t>to deploy and operate in an optim</w:t>
+      </w:r>
+      <w:r>
+        <w:rPr>
+          <w:rFonts w:cstheme="minorHAnsi"/>
+          <w:sz w:val="24"/>
+          <w:szCs w:val="24"/>
+        </w:rPr>
+        <w:t>al</w:t>
+      </w:r>
+      <w:r>
+        <w:rPr>
+          <w:rFonts w:cstheme="minorHAnsi"/>
+          <w:sz w:val="24"/>
+          <w:szCs w:val="24"/>
+        </w:rPr>
+        <w:t xml:space="preserve"> way. </w:t>
+      </w:r>
+      <w:r>
+        <w:rPr>
+          <w:rFonts w:cstheme="minorHAnsi"/>
+          <w:sz w:val="24"/>
+          <w:szCs w:val="24"/>
+        </w:rPr>
+        <w:t>OTORIO</w:t>
+      </w:r>
+      <w:r>
+        <w:rPr>
+          <w:rFonts w:cstheme="minorHAnsi"/>
+          <w:sz w:val="24"/>
+          <w:szCs w:val="24"/>
+        </w:rPr>
+        <w:t xml:space="preserve"> strongly advocates deploying preventative technology as a priority, but</w:t>
+      </w:r>
+      <w:del w:id="573" w:author="david goldhar" w:date="2019-02-27T09:16:00Z">
+        <w:r>
+          <w:rPr>
+            <w:rFonts w:cstheme="minorHAnsi"/>
+            <w:sz w:val="24"/>
+            <w:szCs w:val="24"/>
+          </w:rPr>
+          <w:delText>,</w:delText>
+        </w:r>
+      </w:del>
+      <w:r>
+        <w:rPr>
+          <w:rFonts w:cstheme="minorHAnsi"/>
+          <w:sz w:val="24"/>
+          <w:szCs w:val="24"/>
+        </w:rPr>
+        <w:t xml:space="preserve"> sometimes</w:t>
+      </w:r>
+      <w:ins w:id="574" w:author="david goldhar" w:date="2019-02-27T09:16:00Z">
+        <w:r>
+          <w:rPr>
+            <w:rFonts w:cstheme="minorHAnsi"/>
+            <w:sz w:val="24"/>
+            <w:szCs w:val="24"/>
+          </w:rPr>
+          <w:t>,</w:t>
+        </w:r>
+      </w:ins>
+      <w:r>
+        <w:rPr>
+          <w:rFonts w:cstheme="minorHAnsi"/>
+          <w:sz w:val="24"/>
+          <w:szCs w:val="24"/>
+        </w:rPr>
+        <w:t xml:space="preserve"> due to </w:t>
+      </w:r>
+      <w:ins w:id="575" w:author="david goldhar" w:date="2019-02-27T09:16:00Z">
+        <w:r>
+          <w:rPr>
+            <w:rFonts w:cstheme="minorHAnsi"/>
+            <w:sz w:val="24"/>
+            <w:szCs w:val="24"/>
+          </w:rPr>
+          <w:t xml:space="preserve">shop floor </w:t>
+        </w:r>
+      </w:ins>
+      <w:del w:id="576" w:author="david goldhar" w:date="2019-02-27T09:16:00Z">
+        <w:r>
+          <w:rPr>
+            <w:rFonts w:cstheme="minorHAnsi"/>
+            <w:sz w:val="24"/>
+            <w:szCs w:val="24"/>
+          </w:rPr>
+          <w:delText xml:space="preserve">shop floor’s </w:delText>
+        </w:r>
+      </w:del>
+      <w:r>
+        <w:rPr>
+          <w:rFonts w:cstheme="minorHAnsi"/>
+          <w:sz w:val="24"/>
+          <w:szCs w:val="24"/>
+        </w:rPr>
+        <w:t xml:space="preserve">constraints, detective controls </w:t>
+      </w:r>
+      <w:del w:id="577" w:author="david goldhar" w:date="2019-02-27T09:16:00Z">
+        <w:r>
+          <w:rPr>
+            <w:rFonts w:cstheme="minorHAnsi"/>
+            <w:sz w:val="24"/>
+            <w:szCs w:val="24"/>
+          </w:rPr>
+          <w:delText xml:space="preserve">have better </w:delText>
+        </w:r>
+      </w:del>
+      <w:ins w:id="578" w:author="david goldhar" w:date="2019-02-27T09:16:00Z">
+        <w:r>
+          <w:rPr>
+            <w:rFonts w:cstheme="minorHAnsi"/>
+            <w:sz w:val="24"/>
+            <w:szCs w:val="24"/>
+          </w:rPr>
+          <w:t xml:space="preserve">are more </w:t>
+        </w:r>
+      </w:ins>
+      <w:r>
+        <w:rPr>
+          <w:rFonts w:cstheme="minorHAnsi"/>
+          <w:sz w:val="24"/>
+          <w:szCs w:val="24"/>
+        </w:rPr>
+        <w:t>likel</w:t>
+      </w:r>
+      <w:ins w:id="579" w:author="david goldhar" w:date="2019-02-27T09:16:00Z">
+        <w:r>
+          <w:rPr>
+            <w:rFonts w:cstheme="minorHAnsi"/>
+            <w:sz w:val="24"/>
+            <w:szCs w:val="24"/>
+          </w:rPr>
+          <w:t>y</w:t>
+        </w:r>
+      </w:ins>
+      <w:del w:id="580" w:author="david goldhar" w:date="2019-02-27T09:16:00Z">
+        <w:r>
+          <w:rPr>
+            <w:rFonts w:cstheme="minorHAnsi"/>
+            <w:sz w:val="24"/>
+            <w:szCs w:val="24"/>
+          </w:rPr>
+          <w:delText>ihood</w:delText>
+        </w:r>
+      </w:del>
+      <w:r>
+        <w:rPr>
+          <w:rFonts w:cstheme="minorHAnsi"/>
+          <w:sz w:val="24"/>
+          <w:szCs w:val="24"/>
+        </w:rPr>
+        <w:t xml:space="preserve"> </w:t>
+      </w:r>
+      <w:del w:id="581" w:author="david goldhar" w:date="2019-02-27T09:16:00Z">
+        <w:r>
+          <w:rPr>
+            <w:rFonts w:cstheme="minorHAnsi"/>
+            <w:sz w:val="24"/>
+            <w:szCs w:val="24"/>
+          </w:rPr>
+          <w:delText xml:space="preserve">of </w:delText>
+        </w:r>
+      </w:del>
+      <w:ins w:id="582" w:author="david goldhar" w:date="2019-02-27T09:16:00Z">
+        <w:r>
+          <w:rPr>
+            <w:rFonts w:cstheme="minorHAnsi"/>
+            <w:sz w:val="24"/>
+            <w:szCs w:val="24"/>
+          </w:rPr>
+          <w:t xml:space="preserve">to </w:t>
+        </w:r>
+      </w:ins>
+      <w:r>
+        <w:rPr>
+          <w:rFonts w:cstheme="minorHAnsi"/>
+          <w:sz w:val="24"/>
+          <w:szCs w:val="24"/>
+        </w:rPr>
+        <w:t>achiev</w:t>
+      </w:r>
+      <w:ins w:id="583" w:author="david goldhar" w:date="2019-02-27T09:16:00Z">
+        <w:r>
+          <w:rPr>
+            <w:rFonts w:cstheme="minorHAnsi"/>
+            <w:sz w:val="24"/>
+            <w:szCs w:val="24"/>
+          </w:rPr>
+          <w:t>e</w:t>
+        </w:r>
+      </w:ins>
+      <w:del w:id="584" w:author="david goldhar" w:date="2019-02-27T09:16:00Z">
+        <w:r>
+          <w:rPr>
+            <w:rFonts w:cstheme="minorHAnsi"/>
+            <w:sz w:val="24"/>
+            <w:szCs w:val="24"/>
+          </w:rPr>
+          <w:delText>ing</w:delText>
+        </w:r>
+      </w:del>
+      <w:r>
+        <w:rPr>
+          <w:rFonts w:cstheme="minorHAnsi"/>
+          <w:sz w:val="24"/>
+          <w:szCs w:val="24"/>
+        </w:rPr>
+        <w:t xml:space="preserve"> </w:t>
+      </w:r>
+      <w:del w:id="585" w:author="david goldhar" w:date="2019-02-27T09:16:00Z">
+        <w:r>
+          <w:rPr>
+            <w:rFonts w:cstheme="minorHAnsi"/>
+            <w:sz w:val="24"/>
+            <w:szCs w:val="24"/>
+          </w:rPr>
+          <w:delText xml:space="preserve">a </w:delText>
+        </w:r>
+      </w:del>
+      <w:r>
+        <w:rPr>
+          <w:rFonts w:cstheme="minorHAnsi"/>
+          <w:sz w:val="24"/>
+          <w:szCs w:val="24"/>
+        </w:rPr>
+        <w:t>cyber maturity progress.</w:t>
+      </w:r>
+    </w:p>
+    <w:p>
+      <w:pPr>
+        <w:ind w:left="1080"/>
+        <w:rPr>
+          <w:del w:id="586" w:author="david goldhar" w:date="2019-02-27T09:14:00Z"/>
+          <w:rFonts w:cstheme="minorHAnsi"/>
+          <w:sz w:val="24"/>
+          <w:szCs w:val="24"/>
+        </w:rPr>
+      </w:pPr>
+    </w:p>
+    <w:p>
+      <w:pPr>
+        <w:rPr>
+          <w:del w:id="587" w:author="david goldhar" w:date="2019-02-27T09:14:00Z"/>
+          <w:rFonts w:cstheme="minorHAnsi"/>
+          <w:sz w:val="24"/>
+          <w:szCs w:val="24"/>
+        </w:rPr>
+      </w:pPr>
+    </w:p>
+    <w:p>
+      <w:pPr>
+        <w:rPr>
+          <w:del w:id="588" w:author="david goldhar" w:date="2019-02-27T09:18:00Z"/>
+          <w:rFonts w:cstheme="minorHAnsi"/>
+          <w:sz w:val="24"/>
+          <w:szCs w:val="24"/>
+          <w:rtl/>
+        </w:rPr>
+      </w:pPr>
+      <w:r>
+        <w:rPr>
+          <w:rFonts w:cstheme="minorHAnsi"/>
+          <w:sz w:val="24"/>
+          <w:szCs w:val="24"/>
+        </w:rPr>
+        <w:t xml:space="preserve">Choosing the right design and deployment model of the segmentation solution must </w:t>
+      </w:r>
+      <w:ins w:id="589" w:author="david goldhar" w:date="2019-02-27T09:17:00Z">
+        <w:r>
+          <w:rPr>
+            <w:rFonts w:cstheme="minorHAnsi"/>
+            <w:sz w:val="24"/>
+            <w:szCs w:val="24"/>
+            <w:lang w:val="en-US"/>
+          </w:rPr>
+          <w:t xml:space="preserve">take into account </w:t>
+        </w:r>
+      </w:ins>
+      <w:del w:id="590" w:author="david goldhar" w:date="2019-02-27T09:17:00Z">
+        <w:r>
+          <w:rPr>
+            <w:rFonts w:cstheme="minorHAnsi"/>
+            <w:sz w:val="24"/>
+            <w:szCs w:val="24"/>
+          </w:rPr>
+          <w:delText xml:space="preserve">be customized to </w:delText>
+        </w:r>
+      </w:del>
+      <w:r>
+        <w:rPr>
+          <w:rFonts w:cstheme="minorHAnsi"/>
+          <w:sz w:val="24"/>
+          <w:szCs w:val="24"/>
+        </w:rPr>
+        <w:t xml:space="preserve">the </w:t>
+      </w:r>
+      <w:ins w:id="591" w:author="david goldhar" w:date="2019-02-27T09:16:00Z">
+        <w:r>
+          <w:rPr>
+            <w:rFonts w:cstheme="minorHAnsi"/>
+            <w:sz w:val="24"/>
+            <w:szCs w:val="24"/>
+            <w:lang w:val="en-US"/>
+          </w:rPr>
+          <w:t xml:space="preserve">specifics of the </w:t>
+        </w:r>
+      </w:ins>
+      <w:r>
+        <w:rPr>
+          <w:rFonts w:cstheme="minorHAnsi"/>
+          <w:sz w:val="24"/>
+          <w:szCs w:val="24"/>
+        </w:rPr>
+        <w:t>plant</w:t>
+      </w:r>
+      <w:del w:id="592" w:author="david goldhar" w:date="2019-02-27T09:17:00Z">
+        <w:r>
+          <w:rPr>
+            <w:rFonts w:cstheme="minorHAnsi"/>
+            <w:sz w:val="24"/>
+            <w:szCs w:val="24"/>
+          </w:rPr>
+          <w:delText>’s</w:delText>
+        </w:r>
+      </w:del>
+      <w:ins w:id="593" w:author="david goldhar" w:date="2019-02-27T09:17:00Z">
+        <w:r>
+          <w:rPr>
+            <w:rFonts w:cstheme="minorHAnsi"/>
+            <w:sz w:val="24"/>
+            <w:szCs w:val="24"/>
+            <w:lang w:val="en-US"/>
+          </w:rPr>
+          <w:t xml:space="preserve">, and its </w:t>
+        </w:r>
+      </w:ins>
+      <w:del w:id="594" w:author="david goldhar" w:date="2019-02-27T09:17:00Z">
+        <w:r>
+          <w:rPr>
+            <w:rFonts w:cstheme="minorHAnsi"/>
+            <w:sz w:val="24"/>
+            <w:szCs w:val="24"/>
+          </w:rPr>
+          <w:delText xml:space="preserve"> particularities and </w:delText>
+        </w:r>
+      </w:del>
+      <w:r>
+        <w:rPr>
+          <w:rFonts w:cstheme="minorHAnsi"/>
+          <w:sz w:val="24"/>
+          <w:szCs w:val="24"/>
+        </w:rPr>
+        <w:t xml:space="preserve">limitations. </w:t>
+      </w:r>
+      <w:del w:id="595" w:author="david goldhar" w:date="2019-02-27T09:17:00Z">
+        <w:r>
+          <w:rPr>
+            <w:rFonts w:cstheme="minorHAnsi"/>
+            <w:sz w:val="24"/>
+            <w:szCs w:val="24"/>
+          </w:rPr>
+          <w:delText xml:space="preserve">An </w:delText>
+        </w:r>
+      </w:del>
+      <w:r>
+        <w:rPr>
+          <w:rFonts w:cstheme="minorHAnsi"/>
+          <w:sz w:val="24"/>
+          <w:szCs w:val="24"/>
+        </w:rPr>
+        <w:t xml:space="preserve">Extra </w:t>
+      </w:r>
+      <w:r>
+        <w:rPr>
+          <w:rFonts w:cstheme="minorHAnsi"/>
+          <w:sz w:val="24"/>
+          <w:szCs w:val="24"/>
+        </w:rPr>
+        <w:t xml:space="preserve">care must be taken </w:t>
+      </w:r>
+      <w:del w:id="596" w:author="david goldhar" w:date="2019-02-27T09:18:00Z">
+        <w:r>
+          <w:rPr>
+            <w:rFonts w:cstheme="minorHAnsi"/>
+            <w:sz w:val="24"/>
+            <w:szCs w:val="24"/>
+          </w:rPr>
+          <w:delText xml:space="preserve">in </w:delText>
+        </w:r>
+      </w:del>
+      <w:ins w:id="597" w:author="david goldhar" w:date="2019-02-27T09:18:00Z">
+        <w:r>
+          <w:rPr>
+            <w:rFonts w:cstheme="minorHAnsi"/>
+            <w:sz w:val="24"/>
+            <w:szCs w:val="24"/>
+            <w:lang w:val="en-US"/>
+          </w:rPr>
+          <w:t xml:space="preserve">to </w:t>
+        </w:r>
+      </w:ins>
+      <w:r>
+        <w:rPr>
+          <w:rFonts w:cstheme="minorHAnsi"/>
+          <w:sz w:val="24"/>
+          <w:szCs w:val="24"/>
+        </w:rPr>
+        <w:t>understand</w:t>
+      </w:r>
+      <w:del w:id="598" w:author="david goldhar" w:date="2019-02-27T09:18:00Z">
+        <w:r>
+          <w:rPr>
+            <w:rFonts w:cstheme="minorHAnsi"/>
+            <w:sz w:val="24"/>
+            <w:szCs w:val="24"/>
+          </w:rPr>
+          <w:delText>ing</w:delText>
+        </w:r>
+      </w:del>
+      <w:r>
+        <w:rPr>
+          <w:rFonts w:cstheme="minorHAnsi"/>
+          <w:sz w:val="24"/>
+          <w:szCs w:val="24"/>
+        </w:rPr>
         <w:t xml:space="preserve"> the </w:t>
       </w:r>
-      <w:del w:id="572" w:author="david goldhar" w:date="2019-02-27T09:13:00Z">
+      <w:proofErr w:type="spellStart"/>
+      <w:ins w:id="599" w:author="david goldhar" w:date="2019-02-27T09:17:00Z">
         <w:r>
           <w:rPr>
             <w:rFonts w:cstheme="minorHAnsi"/>
             <w:sz w:val="24"/>
             <w:szCs w:val="24"/>
           </w:rPr>
-          <w:delText xml:space="preserve">plant’s (personnel, process and technology) </w:delText>
+          <w:t>capa</w:t>
+        </w:r>
+      </w:ins>
+      <w:ins w:id="600" w:author="david goldhar" w:date="2019-02-27T09:18:00Z">
+        <w:r>
+          <w:rPr>
+            <w:rFonts w:cstheme="minorHAnsi"/>
+            <w:sz w:val="24"/>
+            <w:szCs w:val="24"/>
+            <w:lang w:val="en-US"/>
+          </w:rPr>
+          <w:t>lities</w:t>
+        </w:r>
+        <w:proofErr w:type="spellEnd"/>
+        <w:r>
+          <w:rPr>
+            <w:rFonts w:cstheme="minorHAnsi"/>
+            <w:sz w:val="24"/>
+            <w:szCs w:val="24"/>
+            <w:lang w:val="en-US"/>
+          </w:rPr>
+          <w:t xml:space="preserve"> </w:t>
+        </w:r>
+      </w:ins>
+      <w:ins w:id="601" w:author="david goldhar" w:date="2019-02-27T09:17:00Z">
+        <w:r>
+          <w:rPr>
+            <w:rFonts w:cstheme="minorHAnsi"/>
+            <w:sz w:val="24"/>
+            <w:szCs w:val="24"/>
+          </w:rPr>
+          <w:t xml:space="preserve">and experience </w:t>
+        </w:r>
+        <w:r>
+          <w:rPr>
+            <w:rFonts w:cstheme="minorHAnsi"/>
+            <w:sz w:val="24"/>
+            <w:szCs w:val="24"/>
+            <w:lang w:val="en-US"/>
+          </w:rPr>
+          <w:t xml:space="preserve">of </w:t>
+        </w:r>
+      </w:ins>
+      <w:r>
+        <w:rPr>
+          <w:rFonts w:cstheme="minorHAnsi"/>
+          <w:sz w:val="24"/>
+          <w:szCs w:val="24"/>
+        </w:rPr>
+        <w:t>security personnel</w:t>
+      </w:r>
+      <w:ins w:id="602" w:author="david goldhar" w:date="2019-02-27T09:17:00Z">
+        <w:r>
+          <w:rPr>
+            <w:rFonts w:cstheme="minorHAnsi"/>
+            <w:sz w:val="24"/>
+            <w:szCs w:val="24"/>
+            <w:lang w:val="en-US"/>
+          </w:rPr>
+          <w:t xml:space="preserve">, </w:t>
+        </w:r>
+      </w:ins>
+      <w:del w:id="603" w:author="david goldhar" w:date="2019-02-27T09:18:00Z">
+        <w:r>
+          <w:rPr>
+            <w:rFonts w:cstheme="minorHAnsi"/>
+            <w:sz w:val="24"/>
+            <w:szCs w:val="24"/>
+          </w:rPr>
+          <w:delText xml:space="preserve"> </w:delText>
         </w:r>
       </w:del>
-      <w:r>
-        <w:rPr>
-          <w:rFonts w:cstheme="minorHAnsi"/>
-          <w:sz w:val="24"/>
-          <w:szCs w:val="24"/>
-        </w:rPr>
-        <w:t xml:space="preserve">ability </w:t>
-      </w:r>
-      <w:ins w:id="573" w:author="david goldhar" w:date="2019-02-27T09:13:00Z">
+      <w:del w:id="604" w:author="david goldhar" w:date="2019-02-27T09:17:00Z">
         <w:r>
           <w:rPr>
             <w:rFonts w:cstheme="minorHAnsi"/>
             <w:sz w:val="24"/>
             <w:szCs w:val="24"/>
           </w:rPr>
-          <w:t xml:space="preserve">of the </w:t>
-        </w:r>
+          <w:delText xml:space="preserve">capacity and experience </w:delText>
+        </w:r>
+      </w:del>
+      <w:del w:id="605" w:author="david goldhar" w:date="2019-02-27T09:18:00Z">
         <w:r>
           <w:rPr>
             <w:rFonts w:cstheme="minorHAnsi"/>
             <w:sz w:val="24"/>
             <w:szCs w:val="24"/>
           </w:rPr>
-          <w:t>plant (personnel, process and technology)</w:t>
-        </w:r>
+          <w:delText xml:space="preserve">and </w:delText>
+        </w:r>
+      </w:del>
+      <w:ins w:id="606" w:author="david goldhar" w:date="2019-02-27T09:18:00Z">
         <w:r>
           <w:rPr>
             <w:rFonts w:cstheme="minorHAnsi"/>
             <w:sz w:val="24"/>
             <w:szCs w:val="24"/>
+            <w:lang w:val="en-US"/>
+          </w:rPr>
+          <w:t xml:space="preserve">to </w:t>
+        </w:r>
+      </w:ins>
+      <w:r>
+        <w:rPr>
+          <w:rFonts w:cstheme="minorHAnsi"/>
+          <w:sz w:val="24"/>
+          <w:szCs w:val="24"/>
+        </w:rPr>
+        <w:t>avoid</w:t>
+      </w:r>
+      <w:del w:id="607" w:author="david goldhar" w:date="2019-02-27T09:18:00Z">
+        <w:r>
+          <w:rPr>
+            <w:rFonts w:cstheme="minorHAnsi"/>
+            <w:sz w:val="24"/>
+            <w:szCs w:val="24"/>
+          </w:rPr>
+          <w:delText>ing</w:delText>
+        </w:r>
+      </w:del>
+      <w:r>
+        <w:rPr>
+          <w:rFonts w:cstheme="minorHAnsi"/>
+          <w:sz w:val="24"/>
+          <w:szCs w:val="24"/>
+        </w:rPr>
+        <w:t xml:space="preserve"> </w:t>
+      </w:r>
+      <w:ins w:id="608" w:author="david goldhar" w:date="2019-02-27T09:18:00Z">
+        <w:r>
+          <w:rPr>
+            <w:rFonts w:cstheme="minorHAnsi"/>
+            <w:sz w:val="24"/>
+            <w:szCs w:val="24"/>
+          </w:rPr>
+          <w:t>overwhelming</w:t>
+        </w:r>
+        <w:r>
+          <w:rPr>
+            <w:rFonts w:cstheme="minorHAnsi"/>
+            <w:sz w:val="24"/>
+            <w:szCs w:val="24"/>
           </w:rPr>
           <w:t xml:space="preserve"> </w:t>
         </w:r>
@@ -15215,48 +15796,16 @@
           <w:sz w:val="24"/>
           <w:szCs w:val="24"/>
         </w:rPr>
-        <w:t>to deploy and operate in an optim</w:t>
-      </w:r>
-      <w:r>
-        <w:rPr>
-          <w:rFonts w:cstheme="minorHAnsi"/>
-          <w:sz w:val="24"/>
-          <w:szCs w:val="24"/>
-        </w:rPr>
-        <w:t>al</w:t>
-      </w:r>
-      <w:r>
-        <w:rPr>
-          <w:rFonts w:cstheme="minorHAnsi"/>
-          <w:sz w:val="24"/>
-          <w:szCs w:val="24"/>
-        </w:rPr>
-        <w:t xml:space="preserve"> way. </w:t>
-      </w:r>
-      <w:r>
-        <w:rPr>
-          <w:rFonts w:cstheme="minorHAnsi"/>
-          <w:sz w:val="24"/>
-          <w:szCs w:val="24"/>
-        </w:rPr>
-        <w:t>OTORIO</w:t>
-      </w:r>
-      <w:r>
-        <w:rPr>
-          <w:rFonts w:cstheme="minorHAnsi"/>
-          <w:sz w:val="24"/>
-          <w:szCs w:val="24"/>
-        </w:rPr>
-        <w:t xml:space="preserve"> strongly advocates deploying preventative technology as a priority, but</w:t>
-      </w:r>
-      <w:del w:id="574" w:author="david goldhar" w:date="2019-02-27T09:16:00Z">
+        <w:t>operations and maintenance</w:t>
+      </w:r>
+      <w:del w:id="609" w:author="david goldhar" w:date="2019-02-27T09:18:00Z">
         <w:r>
           <w:rPr>
             <w:rFonts w:cstheme="minorHAnsi"/>
             <w:sz w:val="24"/>
             <w:szCs w:val="24"/>
           </w:rPr>
-          <w:delText>,</w:delText>
+          <w:delText xml:space="preserve"> overwhelming</w:delText>
         </w:r>
       </w:del>
       <w:r>
@@ -15265,102 +15814,8 @@
           <w:sz w:val="24"/>
           <w:szCs w:val="24"/>
         </w:rPr>
-        <w:t xml:space="preserve"> sometimes</w:t>
-      </w:r>
-      <w:ins w:id="575" w:author="david goldhar" w:date="2019-02-27T09:16:00Z">
-        <w:r>
-          <w:rPr>
-            <w:rFonts w:cstheme="minorHAnsi"/>
-            <w:sz w:val="24"/>
-            <w:szCs w:val="24"/>
-          </w:rPr>
-          <w:t>,</w:t>
-        </w:r>
-      </w:ins>
-      <w:r>
-        <w:rPr>
-          <w:rFonts w:cstheme="minorHAnsi"/>
-          <w:sz w:val="24"/>
-          <w:szCs w:val="24"/>
-        </w:rPr>
-        <w:t xml:space="preserve"> due to </w:t>
-      </w:r>
-      <w:ins w:id="576" w:author="david goldhar" w:date="2019-02-27T09:16:00Z">
-        <w:r>
-          <w:rPr>
-            <w:rFonts w:cstheme="minorHAnsi"/>
-            <w:sz w:val="24"/>
-            <w:szCs w:val="24"/>
-          </w:rPr>
-          <w:t xml:space="preserve">shop floor </w:t>
-        </w:r>
-      </w:ins>
-      <w:del w:id="577" w:author="david goldhar" w:date="2019-02-27T09:16:00Z">
-        <w:r>
-          <w:rPr>
-            <w:rFonts w:cstheme="minorHAnsi"/>
-            <w:sz w:val="24"/>
-            <w:szCs w:val="24"/>
-          </w:rPr>
-          <w:delText xml:space="preserve">shop floor’s </w:delText>
-        </w:r>
-      </w:del>
-      <w:r>
-        <w:rPr>
-          <w:rFonts w:cstheme="minorHAnsi"/>
-          <w:sz w:val="24"/>
-          <w:szCs w:val="24"/>
-        </w:rPr>
-        <w:t xml:space="preserve">constraints, detective controls </w:t>
-      </w:r>
-      <w:del w:id="578" w:author="david goldhar" w:date="2019-02-27T09:16:00Z">
-        <w:r>
-          <w:rPr>
-            <w:rFonts w:cstheme="minorHAnsi"/>
-            <w:sz w:val="24"/>
-            <w:szCs w:val="24"/>
-          </w:rPr>
-          <w:delText xml:space="preserve">have better </w:delText>
-        </w:r>
-      </w:del>
-      <w:ins w:id="579" w:author="david goldhar" w:date="2019-02-27T09:16:00Z">
-        <w:r>
-          <w:rPr>
-            <w:rFonts w:cstheme="minorHAnsi"/>
-            <w:sz w:val="24"/>
-            <w:szCs w:val="24"/>
-          </w:rPr>
-          <w:t xml:space="preserve">are more </w:t>
-        </w:r>
-      </w:ins>
-      <w:r>
-        <w:rPr>
-          <w:rFonts w:cstheme="minorHAnsi"/>
-          <w:sz w:val="24"/>
-          <w:szCs w:val="24"/>
-        </w:rPr>
-        <w:t>likel</w:t>
-      </w:r>
-      <w:ins w:id="580" w:author="david goldhar" w:date="2019-02-27T09:16:00Z">
-        <w:r>
-          <w:rPr>
-            <w:rFonts w:cstheme="minorHAnsi"/>
-            <w:sz w:val="24"/>
-            <w:szCs w:val="24"/>
-          </w:rPr>
-          <w:t>y</w:t>
-        </w:r>
-      </w:ins>
-      <w:del w:id="581" w:author="david goldhar" w:date="2019-02-27T09:16:00Z">
-        <w:r>
-          <w:rPr>
-            <w:rFonts w:cstheme="minorHAnsi"/>
-            <w:sz w:val="24"/>
-            <w:szCs w:val="24"/>
-          </w:rPr>
-          <w:delText>ihood</w:delText>
-        </w:r>
-      </w:del>
+        <w:t>.</w:t>
+      </w:r>
       <w:r>
         <w:rPr>
           <w:rFonts w:cstheme="minorHAnsi"/>
@@ -15369,478 +15824,15 @@
         </w:rPr>
         <w:t xml:space="preserve"> </w:t>
       </w:r>
-      <w:del w:id="582" w:author="david goldhar" w:date="2019-02-27T09:16:00Z">
-        <w:r>
-          <w:rPr>
-            <w:rFonts w:cstheme="minorHAnsi"/>
-            <w:sz w:val="24"/>
-            <w:szCs w:val="24"/>
-          </w:rPr>
-          <w:delText xml:space="preserve">of </w:delText>
-        </w:r>
-      </w:del>
-      <w:ins w:id="583" w:author="david goldhar" w:date="2019-02-27T09:16:00Z">
-        <w:r>
-          <w:rPr>
-            <w:rFonts w:cstheme="minorHAnsi"/>
-            <w:sz w:val="24"/>
-            <w:szCs w:val="24"/>
-          </w:rPr>
-          <w:t xml:space="preserve">to </w:t>
-        </w:r>
-      </w:ins>
-      <w:r>
-        <w:rPr>
-          <w:rFonts w:cstheme="minorHAnsi"/>
-          <w:sz w:val="24"/>
-          <w:szCs w:val="24"/>
-        </w:rPr>
-        <w:t>achiev</w:t>
-      </w:r>
-      <w:ins w:id="584" w:author="david goldhar" w:date="2019-02-27T09:16:00Z">
-        <w:r>
-          <w:rPr>
-            <w:rFonts w:cstheme="minorHAnsi"/>
-            <w:sz w:val="24"/>
-            <w:szCs w:val="24"/>
-          </w:rPr>
-          <w:t>e</w:t>
-        </w:r>
-      </w:ins>
-      <w:del w:id="585" w:author="david goldhar" w:date="2019-02-27T09:16:00Z">
-        <w:r>
-          <w:rPr>
-            <w:rFonts w:cstheme="minorHAnsi"/>
-            <w:sz w:val="24"/>
-            <w:szCs w:val="24"/>
-          </w:rPr>
-          <w:delText>ing</w:delText>
-        </w:r>
-      </w:del>
-      <w:r>
-        <w:rPr>
-          <w:rFonts w:cstheme="minorHAnsi"/>
-          <w:sz w:val="24"/>
-          <w:szCs w:val="24"/>
-        </w:rPr>
-        <w:t xml:space="preserve"> </w:t>
-      </w:r>
-      <w:del w:id="586" w:author="david goldhar" w:date="2019-02-27T09:16:00Z">
-        <w:r>
-          <w:rPr>
-            <w:rFonts w:cstheme="minorHAnsi"/>
-            <w:sz w:val="24"/>
-            <w:szCs w:val="24"/>
-          </w:rPr>
-          <w:delText xml:space="preserve">a </w:delText>
-        </w:r>
-      </w:del>
-      <w:r>
-        <w:rPr>
-          <w:rFonts w:cstheme="minorHAnsi"/>
-          <w:sz w:val="24"/>
-          <w:szCs w:val="24"/>
-        </w:rPr>
-        <w:t>cyber maturity progress.</w:t>
-      </w:r>
-    </w:p>
-    <w:p>
-      <w:pPr>
-        <w:ind w:left="1080"/>
-        <w:rPr>
-          <w:del w:id="587" w:author="david goldhar" w:date="2019-02-27T09:14:00Z"/>
-          <w:rFonts w:cstheme="minorHAnsi"/>
-          <w:sz w:val="24"/>
-          <w:szCs w:val="24"/>
-        </w:rPr>
-      </w:pPr>
-    </w:p>
-    <w:p>
-      <w:pPr>
-        <w:rPr>
-          <w:del w:id="588" w:author="david goldhar" w:date="2019-02-27T09:14:00Z"/>
-          <w:rFonts w:cstheme="minorHAnsi"/>
-          <w:sz w:val="24"/>
-          <w:szCs w:val="24"/>
-        </w:rPr>
-      </w:pPr>
-    </w:p>
-    <w:p>
-      <w:pPr>
-        <w:rPr>
-          <w:del w:id="589" w:author="david goldhar" w:date="2019-02-27T09:18:00Z"/>
-          <w:rFonts w:cstheme="minorHAnsi"/>
-          <w:sz w:val="24"/>
-          <w:szCs w:val="24"/>
-          <w:rtl/>
-        </w:rPr>
-      </w:pPr>
-      <w:r>
-        <w:rPr>
-          <w:rFonts w:cstheme="minorHAnsi"/>
-          <w:sz w:val="24"/>
-          <w:szCs w:val="24"/>
-        </w:rPr>
-        <w:t xml:space="preserve">Choosing the right design and deployment model of the segmentation solution must </w:t>
-      </w:r>
-      <w:ins w:id="590" w:author="david goldhar" w:date="2019-02-27T09:17:00Z">
-        <w:r>
-          <w:rPr>
-            <w:rFonts w:cstheme="minorHAnsi"/>
-            <w:sz w:val="24"/>
-            <w:szCs w:val="24"/>
-            <w:lang w:val="en-US"/>
-          </w:rPr>
-          <w:t xml:space="preserve">take into account </w:t>
-        </w:r>
-      </w:ins>
-      <w:del w:id="591" w:author="david goldhar" w:date="2019-02-27T09:17:00Z">
-        <w:r>
-          <w:rPr>
-            <w:rFonts w:cstheme="minorHAnsi"/>
-            <w:sz w:val="24"/>
-            <w:szCs w:val="24"/>
-          </w:rPr>
-          <w:delText xml:space="preserve">be customized to </w:delText>
-        </w:r>
-      </w:del>
-      <w:r>
-        <w:rPr>
-          <w:rFonts w:cstheme="minorHAnsi"/>
-          <w:sz w:val="24"/>
-          <w:szCs w:val="24"/>
-        </w:rPr>
-        <w:t xml:space="preserve">the </w:t>
-      </w:r>
-      <w:ins w:id="592" w:author="david goldhar" w:date="2019-02-27T09:16:00Z">
-        <w:r>
-          <w:rPr>
-            <w:rFonts w:cstheme="minorHAnsi"/>
-            <w:sz w:val="24"/>
-            <w:szCs w:val="24"/>
-            <w:lang w:val="en-US"/>
-          </w:rPr>
-          <w:t xml:space="preserve">specifics of the </w:t>
-        </w:r>
-      </w:ins>
-      <w:r>
-        <w:rPr>
-          <w:rFonts w:cstheme="minorHAnsi"/>
-          <w:sz w:val="24"/>
-          <w:szCs w:val="24"/>
-        </w:rPr>
-        <w:t>plant</w:t>
-      </w:r>
-      <w:del w:id="593" w:author="david goldhar" w:date="2019-02-27T09:17:00Z">
-        <w:r>
-          <w:rPr>
-            <w:rFonts w:cstheme="minorHAnsi"/>
-            <w:sz w:val="24"/>
-            <w:szCs w:val="24"/>
-          </w:rPr>
-          <w:delText>’s</w:delText>
-        </w:r>
-      </w:del>
-      <w:ins w:id="594" w:author="david goldhar" w:date="2019-02-27T09:17:00Z">
-        <w:r>
-          <w:rPr>
-            <w:rFonts w:cstheme="minorHAnsi"/>
-            <w:sz w:val="24"/>
-            <w:szCs w:val="24"/>
-            <w:lang w:val="en-US"/>
-          </w:rPr>
-          <w:t xml:space="preserve">, and its </w:t>
-        </w:r>
-      </w:ins>
-      <w:del w:id="595" w:author="david goldhar" w:date="2019-02-27T09:17:00Z">
-        <w:r>
-          <w:rPr>
-            <w:rFonts w:cstheme="minorHAnsi"/>
-            <w:sz w:val="24"/>
-            <w:szCs w:val="24"/>
-          </w:rPr>
-          <w:delText xml:space="preserve"> particularities and </w:delText>
-        </w:r>
-      </w:del>
-      <w:r>
-        <w:rPr>
-          <w:rFonts w:cstheme="minorHAnsi"/>
-          <w:sz w:val="24"/>
-          <w:szCs w:val="24"/>
-        </w:rPr>
-        <w:t xml:space="preserve">limitations. </w:t>
-      </w:r>
-      <w:del w:id="596" w:author="david goldhar" w:date="2019-02-27T09:17:00Z">
-        <w:r>
-          <w:rPr>
-            <w:rFonts w:cstheme="minorHAnsi"/>
-            <w:sz w:val="24"/>
-            <w:szCs w:val="24"/>
-          </w:rPr>
-          <w:delText xml:space="preserve">An </w:delText>
-        </w:r>
-      </w:del>
-      <w:r>
-        <w:rPr>
-          <w:rFonts w:cstheme="minorHAnsi"/>
-          <w:sz w:val="24"/>
-          <w:szCs w:val="24"/>
-        </w:rPr>
-        <w:t xml:space="preserve">Extra </w:t>
-      </w:r>
-      <w:r>
-        <w:rPr>
-          <w:rFonts w:cstheme="minorHAnsi"/>
-          <w:sz w:val="24"/>
-          <w:szCs w:val="24"/>
-        </w:rPr>
-        <w:t xml:space="preserve">care must be taken </w:t>
-      </w:r>
-      <w:del w:id="597" w:author="david goldhar" w:date="2019-02-27T09:18:00Z">
-        <w:r>
-          <w:rPr>
-            <w:rFonts w:cstheme="minorHAnsi"/>
-            <w:sz w:val="24"/>
-            <w:szCs w:val="24"/>
-          </w:rPr>
-          <w:delText xml:space="preserve">in </w:delText>
-        </w:r>
-      </w:del>
-      <w:ins w:id="598" w:author="david goldhar" w:date="2019-02-27T09:18:00Z">
-        <w:r>
-          <w:rPr>
-            <w:rFonts w:cstheme="minorHAnsi"/>
-            <w:sz w:val="24"/>
-            <w:szCs w:val="24"/>
-            <w:lang w:val="en-US"/>
-          </w:rPr>
-          <w:t xml:space="preserve">to </w:t>
-        </w:r>
-      </w:ins>
-      <w:r>
-        <w:rPr>
-          <w:rFonts w:cstheme="minorHAnsi"/>
-          <w:sz w:val="24"/>
-          <w:szCs w:val="24"/>
-        </w:rPr>
-        <w:t>understand</w:t>
-      </w:r>
-      <w:del w:id="599" w:author="david goldhar" w:date="2019-02-27T09:18:00Z">
-        <w:r>
-          <w:rPr>
-            <w:rFonts w:cstheme="minorHAnsi"/>
-            <w:sz w:val="24"/>
-            <w:szCs w:val="24"/>
-          </w:rPr>
-          <w:delText>ing</w:delText>
-        </w:r>
-      </w:del>
-      <w:r>
-        <w:rPr>
-          <w:rFonts w:cstheme="minorHAnsi"/>
-          <w:sz w:val="24"/>
-          <w:szCs w:val="24"/>
-        </w:rPr>
-        <w:t xml:space="preserve"> the </w:t>
-      </w:r>
-      <w:proofErr w:type="spellStart"/>
-      <w:ins w:id="600" w:author="david goldhar" w:date="2019-02-27T09:17:00Z">
-        <w:r>
-          <w:rPr>
-            <w:rFonts w:cstheme="minorHAnsi"/>
-            <w:sz w:val="24"/>
-            <w:szCs w:val="24"/>
-          </w:rPr>
-          <w:t>capa</w:t>
-        </w:r>
-      </w:ins>
-      <w:ins w:id="601" w:author="david goldhar" w:date="2019-02-27T09:18:00Z">
-        <w:r>
-          <w:rPr>
-            <w:rFonts w:cstheme="minorHAnsi"/>
-            <w:sz w:val="24"/>
-            <w:szCs w:val="24"/>
-            <w:lang w:val="en-US"/>
-          </w:rPr>
-          <w:t>lities</w:t>
-        </w:r>
-        <w:proofErr w:type="spellEnd"/>
-        <w:r>
-          <w:rPr>
-            <w:rFonts w:cstheme="minorHAnsi"/>
-            <w:sz w:val="24"/>
-            <w:szCs w:val="24"/>
-            <w:lang w:val="en-US"/>
-          </w:rPr>
-          <w:t xml:space="preserve"> </w:t>
-        </w:r>
-      </w:ins>
-      <w:ins w:id="602" w:author="david goldhar" w:date="2019-02-27T09:17:00Z">
-        <w:r>
-          <w:rPr>
-            <w:rFonts w:cstheme="minorHAnsi"/>
-            <w:sz w:val="24"/>
-            <w:szCs w:val="24"/>
-          </w:rPr>
-          <w:t xml:space="preserve">and experience </w:t>
-        </w:r>
-        <w:r>
-          <w:rPr>
-            <w:rFonts w:cstheme="minorHAnsi"/>
-            <w:sz w:val="24"/>
-            <w:szCs w:val="24"/>
-            <w:lang w:val="en-US"/>
-          </w:rPr>
-          <w:t xml:space="preserve">of </w:t>
-        </w:r>
-      </w:ins>
-      <w:r>
-        <w:rPr>
-          <w:rFonts w:cstheme="minorHAnsi"/>
-          <w:sz w:val="24"/>
-          <w:szCs w:val="24"/>
-        </w:rPr>
-        <w:t>security personnel</w:t>
-      </w:r>
-      <w:ins w:id="603" w:author="david goldhar" w:date="2019-02-27T09:17:00Z">
-        <w:r>
-          <w:rPr>
-            <w:rFonts w:cstheme="minorHAnsi"/>
-            <w:sz w:val="24"/>
-            <w:szCs w:val="24"/>
-            <w:lang w:val="en-US"/>
-          </w:rPr>
-          <w:t xml:space="preserve">, </w:t>
-        </w:r>
-      </w:ins>
-      <w:del w:id="604" w:author="david goldhar" w:date="2019-02-27T09:18:00Z">
-        <w:r>
-          <w:rPr>
-            <w:rFonts w:cstheme="minorHAnsi"/>
-            <w:sz w:val="24"/>
-            <w:szCs w:val="24"/>
-          </w:rPr>
-          <w:delText xml:space="preserve"> </w:delText>
-        </w:r>
-      </w:del>
-      <w:del w:id="605" w:author="david goldhar" w:date="2019-02-27T09:17:00Z">
-        <w:r>
-          <w:rPr>
-            <w:rFonts w:cstheme="minorHAnsi"/>
-            <w:sz w:val="24"/>
-            <w:szCs w:val="24"/>
-          </w:rPr>
-          <w:delText xml:space="preserve">capacity and experience </w:delText>
-        </w:r>
-      </w:del>
-      <w:del w:id="606" w:author="david goldhar" w:date="2019-02-27T09:18:00Z">
-        <w:r>
-          <w:rPr>
-            <w:rFonts w:cstheme="minorHAnsi"/>
-            <w:sz w:val="24"/>
-            <w:szCs w:val="24"/>
-          </w:rPr>
-          <w:delText xml:space="preserve">and </w:delText>
-        </w:r>
-      </w:del>
-      <w:ins w:id="607" w:author="david goldhar" w:date="2019-02-27T09:18:00Z">
-        <w:r>
-          <w:rPr>
-            <w:rFonts w:cstheme="minorHAnsi"/>
-            <w:sz w:val="24"/>
-            <w:szCs w:val="24"/>
-            <w:lang w:val="en-US"/>
-          </w:rPr>
-          <w:t xml:space="preserve">to </w:t>
-        </w:r>
-      </w:ins>
-      <w:r>
-        <w:rPr>
-          <w:rFonts w:cstheme="minorHAnsi"/>
-          <w:sz w:val="24"/>
-          <w:szCs w:val="24"/>
-        </w:rPr>
-        <w:t>avoid</w:t>
-      </w:r>
-      <w:del w:id="608" w:author="david goldhar" w:date="2019-02-27T09:18:00Z">
-        <w:r>
-          <w:rPr>
-            <w:rFonts w:cstheme="minorHAnsi"/>
-            <w:sz w:val="24"/>
-            <w:szCs w:val="24"/>
-          </w:rPr>
-          <w:delText>ing</w:delText>
-        </w:r>
-      </w:del>
-      <w:r>
-        <w:rPr>
-          <w:rFonts w:cstheme="minorHAnsi"/>
-          <w:sz w:val="24"/>
-          <w:szCs w:val="24"/>
-        </w:rPr>
-        <w:t xml:space="preserve"> </w:t>
-      </w:r>
-      <w:ins w:id="609" w:author="david goldhar" w:date="2019-02-27T09:18:00Z">
-        <w:r>
-          <w:rPr>
-            <w:rFonts w:cstheme="minorHAnsi"/>
-            <w:sz w:val="24"/>
-            <w:szCs w:val="24"/>
-          </w:rPr>
-          <w:t>overwhelming</w:t>
-        </w:r>
-        <w:r>
-          <w:rPr>
-            <w:rFonts w:cstheme="minorHAnsi"/>
-            <w:sz w:val="24"/>
-            <w:szCs w:val="24"/>
-          </w:rPr>
-          <w:t xml:space="preserve"> </w:t>
-        </w:r>
-      </w:ins>
-      <w:r>
-        <w:rPr>
-          <w:rFonts w:cstheme="minorHAnsi"/>
-          <w:sz w:val="24"/>
-          <w:szCs w:val="24"/>
-        </w:rPr>
-        <w:t>operations and maintenance</w:t>
-      </w:r>
-      <w:del w:id="610" w:author="david goldhar" w:date="2019-02-27T09:18:00Z">
-        <w:r>
-          <w:rPr>
-            <w:rFonts w:cstheme="minorHAnsi"/>
-            <w:sz w:val="24"/>
-            <w:szCs w:val="24"/>
-          </w:rPr>
-          <w:delText xml:space="preserve"> overwhelming</w:delText>
-        </w:r>
-      </w:del>
-      <w:r>
-        <w:rPr>
-          <w:rFonts w:cstheme="minorHAnsi"/>
-          <w:sz w:val="24"/>
-          <w:szCs w:val="24"/>
-        </w:rPr>
-        <w:t>.</w:t>
-      </w:r>
-      <w:r>
-        <w:rPr>
-          <w:rFonts w:cstheme="minorHAnsi"/>
-          <w:sz w:val="24"/>
-          <w:szCs w:val="24"/>
-        </w:rPr>
-        <w:t xml:space="preserve"> </w:t>
-      </w:r>
-    </w:p>
-    <w:p>
-      <w:pPr>
-        <w:rPr>
-          <w:rFonts w:cstheme="minorHAnsi"/>
-          <w:sz w:val="24"/>
-          <w:szCs w:val="24"/>
-        </w:rPr>
-        <w:pPrChange w:id="611" w:author="david goldhar" w:date="2019-02-27T09:18:00Z">
+    </w:p>
+    <w:p>
+      <w:pPr>
+        <w:rPr>
+          <w:rFonts w:cstheme="minorHAnsi"/>
+          <w:sz w:val="24"/>
+          <w:szCs w:val="24"/>
+        </w:rPr>
+        <w:pPrChange w:id="610" w:author="david goldhar" w:date="2019-02-27T09:18:00Z">
           <w:pPr/>
         </w:pPrChange>
       </w:pPr>
@@ -15913,11 +15905,11 @@
     <w:p>
       <w:pPr>
         <w:pStyle w:val="Heading1"/>
-        <w:pPrChange w:id="612" w:author="david goldhar" w:date="2019-02-27T09:21:00Z">
+        <w:pPrChange w:id="611" w:author="david goldhar" w:date="2019-02-27T09:21:00Z">
           <w:pPr/>
         </w:pPrChange>
       </w:pPr>
-      <w:del w:id="613" w:author="david goldhar" w:date="2019-02-27T09:21:00Z">
+      <w:del w:id="612" w:author="david goldhar" w:date="2019-02-27T09:21:00Z">
         <w:r>
           <w:lastRenderedPageBreak/>
           <w:delText>5</w:delText>
@@ -15929,7 +15921,7 @@
       <w:r>
         <w:t>MB</w:t>
       </w:r>
-      <w:del w:id="614" w:author="david goldhar" w:date="2019-02-27T09:21:00Z">
+      <w:del w:id="613" w:author="david goldhar" w:date="2019-02-27T09:21:00Z">
         <w:r>
           <w:delText>’s</w:delText>
         </w:r>
@@ -15949,6 +15941,17 @@
           <w:szCs w:val="24"/>
         </w:rPr>
       </w:pPr>
+      <w:ins w:id="614" w:author="david goldhar" w:date="2019-02-27T09:39:00Z">
+        <w:r>
+          <w:rPr>
+            <w:rFonts w:cstheme="minorHAnsi"/>
+            <w:sz w:val="24"/>
+            <w:szCs w:val="24"/>
+            <w:lang w:val="en-US"/>
+          </w:rPr>
+          <w:t xml:space="preserve">The </w:t>
+        </w:r>
+      </w:ins>
       <w:r>
         <w:rPr>
           <w:rFonts w:cstheme="minorHAnsi"/>
@@ -15957,30 +15960,286 @@
         </w:rPr>
         <w:t>MB</w:t>
       </w:r>
-      <w:r>
-        <w:rPr>
-          <w:rFonts w:cstheme="minorHAnsi"/>
-          <w:sz w:val="24"/>
-          <w:szCs w:val="24"/>
-        </w:rPr>
-        <w:t>’s SITS 2.0 segmentation planning documentation presents clear and secure options for a segmentation deployment. The documents elaborate and provide technical know-how to network and security considerations for each deployment’s selection.</w:t>
-      </w:r>
-    </w:p>
-    <w:p>
-      <w:pPr>
-        <w:rPr>
-          <w:rFonts w:cstheme="minorHAnsi"/>
-          <w:sz w:val="24"/>
-          <w:szCs w:val="24"/>
-        </w:rPr>
-      </w:pPr>
-      <w:r>
-        <w:rPr>
-          <w:rFonts w:cstheme="minorHAnsi"/>
-          <w:sz w:val="24"/>
-          <w:szCs w:val="24"/>
-        </w:rPr>
-        <w:t xml:space="preserve">The documents methodology and the analysis align with good cyber engineering practice, additionally the several deployment options presented are covering a wide spectrum of possibilities. </w:t>
+      <w:del w:id="615" w:author="david goldhar" w:date="2019-02-27T09:39:00Z">
+        <w:r>
+          <w:rPr>
+            <w:rFonts w:cstheme="minorHAnsi"/>
+            <w:sz w:val="24"/>
+            <w:szCs w:val="24"/>
+          </w:rPr>
+          <w:delText>’</w:delText>
+        </w:r>
+      </w:del>
+      <w:del w:id="616" w:author="david goldhar" w:date="2019-02-27T09:40:00Z">
+        <w:r>
+          <w:rPr>
+            <w:rFonts w:cstheme="minorHAnsi"/>
+            <w:sz w:val="24"/>
+            <w:szCs w:val="24"/>
+          </w:rPr>
+          <w:delText>s</w:delText>
+        </w:r>
+      </w:del>
+      <w:r>
+        <w:rPr>
+          <w:rFonts w:cstheme="minorHAnsi"/>
+          <w:sz w:val="24"/>
+          <w:szCs w:val="24"/>
+        </w:rPr>
+        <w:t xml:space="preserve"> SITS 2.0 segmentation planning documentation presents clear and secure options for a segmentation deployment. The document</w:t>
+      </w:r>
+      <w:ins w:id="617" w:author="david goldhar" w:date="2019-02-27T09:40:00Z">
+        <w:r>
+          <w:rPr>
+            <w:rFonts w:cstheme="minorHAnsi"/>
+            <w:sz w:val="24"/>
+            <w:szCs w:val="24"/>
+            <w:lang w:val="en-US"/>
+          </w:rPr>
+          <w:t xml:space="preserve"> </w:t>
+        </w:r>
+        <w:proofErr w:type="spellStart"/>
+        <w:r>
+          <w:rPr>
+            <w:rFonts w:cstheme="minorHAnsi"/>
+            <w:sz w:val="24"/>
+            <w:szCs w:val="24"/>
+            <w:lang w:val="en-US"/>
+          </w:rPr>
+          <w:t>i</w:t>
+        </w:r>
+      </w:ins>
+      <w:proofErr w:type="spellEnd"/>
+      <w:r>
+        <w:rPr>
+          <w:rFonts w:cstheme="minorHAnsi"/>
+          <w:sz w:val="24"/>
+          <w:szCs w:val="24"/>
+        </w:rPr>
+        <w:t xml:space="preserve">s elaborate and </w:t>
+      </w:r>
+      <w:del w:id="618" w:author="david goldhar" w:date="2019-02-27T09:40:00Z">
+        <w:r>
+          <w:rPr>
+            <w:rFonts w:cstheme="minorHAnsi"/>
+            <w:sz w:val="24"/>
+            <w:szCs w:val="24"/>
+          </w:rPr>
+          <w:delText xml:space="preserve">provide </w:delText>
+        </w:r>
+      </w:del>
+      <w:ins w:id="619" w:author="david goldhar" w:date="2019-02-27T09:40:00Z">
+        <w:r>
+          <w:rPr>
+            <w:rFonts w:cstheme="minorHAnsi"/>
+            <w:sz w:val="24"/>
+            <w:szCs w:val="24"/>
+            <w:lang w:val="en-US"/>
+          </w:rPr>
+          <w:t xml:space="preserve">shows </w:t>
+        </w:r>
+      </w:ins>
+      <w:r>
+        <w:rPr>
+          <w:rFonts w:cstheme="minorHAnsi"/>
+          <w:sz w:val="24"/>
+          <w:szCs w:val="24"/>
+        </w:rPr>
+        <w:t xml:space="preserve">technical know-how </w:t>
+      </w:r>
+      <w:del w:id="620" w:author="david goldhar" w:date="2019-02-27T09:40:00Z">
+        <w:r>
+          <w:rPr>
+            <w:rFonts w:cstheme="minorHAnsi"/>
+            <w:sz w:val="24"/>
+            <w:szCs w:val="24"/>
+          </w:rPr>
+          <w:delText xml:space="preserve">to </w:delText>
+        </w:r>
+      </w:del>
+      <w:ins w:id="621" w:author="david goldhar" w:date="2019-02-27T09:40:00Z">
+        <w:r>
+          <w:rPr>
+            <w:rFonts w:cstheme="minorHAnsi"/>
+            <w:sz w:val="24"/>
+            <w:szCs w:val="24"/>
+            <w:lang w:val="en-US"/>
+          </w:rPr>
+          <w:t xml:space="preserve">regarding </w:t>
+        </w:r>
+      </w:ins>
+      <w:r>
+        <w:rPr>
+          <w:rFonts w:cstheme="minorHAnsi"/>
+          <w:sz w:val="24"/>
+          <w:szCs w:val="24"/>
+        </w:rPr>
+        <w:t>network and security considerations for each deployment</w:t>
+      </w:r>
+      <w:del w:id="622" w:author="david goldhar" w:date="2019-02-27T09:40:00Z">
+        <w:r>
+          <w:rPr>
+            <w:rFonts w:cstheme="minorHAnsi"/>
+            <w:sz w:val="24"/>
+            <w:szCs w:val="24"/>
+          </w:rPr>
+          <w:delText>’s</w:delText>
+        </w:r>
+      </w:del>
+      <w:r>
+        <w:rPr>
+          <w:rFonts w:cstheme="minorHAnsi"/>
+          <w:sz w:val="24"/>
+          <w:szCs w:val="24"/>
+        </w:rPr>
+        <w:t xml:space="preserve"> selection.</w:t>
+      </w:r>
+    </w:p>
+    <w:p>
+      <w:pPr>
+        <w:rPr>
+          <w:rFonts w:cstheme="minorHAnsi"/>
+          <w:sz w:val="24"/>
+          <w:szCs w:val="24"/>
+        </w:rPr>
+      </w:pPr>
+      <w:r>
+        <w:rPr>
+          <w:rFonts w:cstheme="minorHAnsi"/>
+          <w:sz w:val="24"/>
+          <w:szCs w:val="24"/>
+        </w:rPr>
+        <w:t>The document</w:t>
+      </w:r>
+      <w:del w:id="623" w:author="david goldhar" w:date="2019-02-27T09:41:00Z">
+        <w:r>
+          <w:rPr>
+            <w:rFonts w:cstheme="minorHAnsi"/>
+            <w:sz w:val="24"/>
+            <w:szCs w:val="24"/>
+          </w:rPr>
+          <w:delText>s</w:delText>
+        </w:r>
+      </w:del>
+      <w:r>
+        <w:rPr>
+          <w:rFonts w:cstheme="minorHAnsi"/>
+          <w:sz w:val="24"/>
+          <w:szCs w:val="24"/>
+        </w:rPr>
+        <w:t xml:space="preserve"> methodology and </w:t>
+      </w:r>
+      <w:del w:id="624" w:author="david goldhar" w:date="2019-02-27T09:41:00Z">
+        <w:r>
+          <w:rPr>
+            <w:rFonts w:cstheme="minorHAnsi"/>
+            <w:sz w:val="24"/>
+            <w:szCs w:val="24"/>
+          </w:rPr>
+          <w:delText xml:space="preserve">the </w:delText>
+        </w:r>
+      </w:del>
+      <w:r>
+        <w:rPr>
+          <w:rFonts w:cstheme="minorHAnsi"/>
+          <w:sz w:val="24"/>
+          <w:szCs w:val="24"/>
+        </w:rPr>
+        <w:t xml:space="preserve">analysis align with good cyber engineering practice, </w:t>
+      </w:r>
+      <w:ins w:id="625" w:author="david goldhar" w:date="2019-02-27T09:41:00Z">
+        <w:r>
+          <w:rPr>
+            <w:rFonts w:cstheme="minorHAnsi"/>
+            <w:sz w:val="24"/>
+            <w:szCs w:val="24"/>
+            <w:lang w:val="en-US"/>
+          </w:rPr>
+          <w:t xml:space="preserve">and </w:t>
+        </w:r>
+      </w:ins>
+      <w:del w:id="626" w:author="david goldhar" w:date="2019-02-27T09:41:00Z">
+        <w:r>
+          <w:rPr>
+            <w:rFonts w:cstheme="minorHAnsi"/>
+            <w:sz w:val="24"/>
+            <w:szCs w:val="24"/>
+          </w:rPr>
+          <w:delText xml:space="preserve">additionally </w:delText>
+        </w:r>
+      </w:del>
+      <w:r>
+        <w:rPr>
+          <w:rFonts w:cstheme="minorHAnsi"/>
+          <w:sz w:val="24"/>
+          <w:szCs w:val="24"/>
+        </w:rPr>
+        <w:t xml:space="preserve">the several deployment options presented </w:t>
+      </w:r>
+      <w:del w:id="627" w:author="david goldhar" w:date="2019-02-27T09:41:00Z">
+        <w:r>
+          <w:rPr>
+            <w:rFonts w:cstheme="minorHAnsi"/>
+            <w:sz w:val="24"/>
+            <w:szCs w:val="24"/>
+          </w:rPr>
+          <w:delText xml:space="preserve">are </w:delText>
+        </w:r>
+      </w:del>
+      <w:r>
+        <w:rPr>
+          <w:rFonts w:cstheme="minorHAnsi"/>
+          <w:sz w:val="24"/>
+          <w:szCs w:val="24"/>
+        </w:rPr>
+        <w:t>cover</w:t>
+      </w:r>
+      <w:del w:id="628" w:author="david goldhar" w:date="2019-02-27T09:41:00Z">
+        <w:r>
+          <w:rPr>
+            <w:rFonts w:cstheme="minorHAnsi"/>
+            <w:sz w:val="24"/>
+            <w:szCs w:val="24"/>
+          </w:rPr>
+          <w:delText>ing</w:delText>
+        </w:r>
+      </w:del>
+      <w:r>
+        <w:rPr>
+          <w:rFonts w:cstheme="minorHAnsi"/>
+          <w:sz w:val="24"/>
+          <w:szCs w:val="24"/>
+        </w:rPr>
+        <w:t xml:space="preserve"> a wide spectrum of </w:t>
+      </w:r>
+      <w:del w:id="629" w:author="david goldhar" w:date="2019-02-27T09:41:00Z">
+        <w:r>
+          <w:rPr>
+            <w:rFonts w:cstheme="minorHAnsi"/>
+            <w:sz w:val="24"/>
+            <w:szCs w:val="24"/>
+          </w:rPr>
+          <w:delText>possibilities</w:delText>
+        </w:r>
+      </w:del>
+      <w:ins w:id="630" w:author="david goldhar" w:date="2019-02-27T09:41:00Z">
+        <w:r>
+          <w:rPr>
+            <w:rFonts w:cstheme="minorHAnsi"/>
+            <w:sz w:val="24"/>
+            <w:szCs w:val="24"/>
+            <w:lang w:val="en-US"/>
+          </w:rPr>
+          <w:t>options</w:t>
+        </w:r>
+      </w:ins>
+      <w:r>
+        <w:rPr>
+          <w:rFonts w:cstheme="minorHAnsi"/>
+          <w:sz w:val="24"/>
+          <w:szCs w:val="24"/>
+        </w:rPr>
+        <w:t xml:space="preserve">. </w:t>
       </w:r>
     </w:p>
     <w:p>
@@ -16001,8 +16260,43 @@
           <w:sz w:val="24"/>
           <w:szCs w:val="24"/>
         </w:rPr>
-        <w:t xml:space="preserve">We suggest </w:t>
-      </w:r>
+        <w:t xml:space="preserve">We </w:t>
+      </w:r>
+      <w:del w:id="631" w:author="david goldhar" w:date="2019-02-27T09:46:00Z">
+        <w:r>
+          <w:rPr>
+            <w:rFonts w:cstheme="minorHAnsi"/>
+            <w:b/>
+            <w:bCs/>
+            <w:sz w:val="24"/>
+            <w:szCs w:val="24"/>
+          </w:rPr>
+          <w:delText xml:space="preserve">suggest </w:delText>
+        </w:r>
+      </w:del>
+      <w:ins w:id="632" w:author="david goldhar" w:date="2019-02-27T09:46:00Z">
+        <w:r>
+          <w:rPr>
+            <w:rFonts w:cstheme="minorHAnsi"/>
+            <w:b/>
+            <w:bCs/>
+            <w:sz w:val="24"/>
+            <w:szCs w:val="24"/>
+            <w:lang w:val="en-US"/>
+          </w:rPr>
+          <w:t>recommend</w:t>
+        </w:r>
+        <w:r>
+          <w:rPr>
+            <w:rFonts w:cstheme="minorHAnsi"/>
+            <w:b/>
+            <w:bCs/>
+            <w:sz w:val="24"/>
+            <w:szCs w:val="24"/>
+          </w:rPr>
+          <w:t xml:space="preserve"> </w:t>
+        </w:r>
+      </w:ins>
       <w:r>
         <w:rPr>
           <w:rFonts w:cstheme="minorHAnsi"/>
@@ -16021,24 +16315,66 @@
           <w:sz w:val="24"/>
           <w:szCs w:val="24"/>
         </w:rPr>
-        <w:t xml:space="preserve"> to the documentation a list of benefits and downsides for each option, including security, safety, cost and maintenance considerations. </w:t>
-      </w:r>
-    </w:p>
-    <w:p>
-      <w:pPr>
-        <w:rPr>
-          <w:rFonts w:cstheme="minorHAnsi"/>
-          <w:sz w:val="24"/>
-          <w:szCs w:val="24"/>
-        </w:rPr>
-      </w:pPr>
-      <w:r>
-        <w:rPr>
-          <w:rFonts w:cstheme="minorHAnsi"/>
-          <w:sz w:val="24"/>
-          <w:szCs w:val="24"/>
-        </w:rPr>
-        <w:t>Some options might provide better security but at a large maintenance upkeep, for example.</w:t>
+        <w:t xml:space="preserve"> to the documentation a list of benefits and downsides for each option, including security, safety, cost</w:t>
+      </w:r>
+      <w:ins w:id="633" w:author="david goldhar" w:date="2019-02-27T09:43:00Z">
+        <w:r>
+          <w:rPr>
+            <w:rFonts w:cstheme="minorHAnsi"/>
+            <w:b/>
+            <w:bCs/>
+            <w:sz w:val="24"/>
+            <w:szCs w:val="24"/>
+            <w:lang w:val="en-US"/>
+          </w:rPr>
+          <w:t>,</w:t>
+        </w:r>
+      </w:ins>
+      <w:r>
+        <w:rPr>
+          <w:rFonts w:cstheme="minorHAnsi"/>
+          <w:b/>
+          <w:bCs/>
+          <w:sz w:val="24"/>
+          <w:szCs w:val="24"/>
+        </w:rPr>
+        <w:t xml:space="preserve"> and maintenance considerations. </w:t>
+      </w:r>
+    </w:p>
+    <w:p>
+      <w:pPr>
+        <w:rPr>
+          <w:rFonts w:cstheme="minorHAnsi"/>
+          <w:sz w:val="24"/>
+          <w:szCs w:val="24"/>
+        </w:rPr>
+      </w:pPr>
+      <w:r>
+        <w:rPr>
+          <w:rFonts w:cstheme="minorHAnsi"/>
+          <w:sz w:val="24"/>
+          <w:szCs w:val="24"/>
+        </w:rPr>
+        <w:t>Some options might provide better security</w:t>
+      </w:r>
+      <w:ins w:id="634" w:author="david goldhar" w:date="2019-02-27T09:46:00Z">
+        <w:r>
+          <w:rPr>
+            <w:rFonts w:cstheme="minorHAnsi"/>
+            <w:sz w:val="24"/>
+            <w:szCs w:val="24"/>
+            <w:lang w:val="en-US"/>
+          </w:rPr>
+          <w:t>,</w:t>
+        </w:r>
+      </w:ins>
+      <w:r>
+        <w:rPr>
+          <w:rFonts w:cstheme="minorHAnsi"/>
+          <w:sz w:val="24"/>
+          <w:szCs w:val="24"/>
+        </w:rPr>
+        <w:t xml:space="preserve"> but at a large maintenance upkeep, for example.</w:t>
       </w:r>
     </w:p>
     <w:p>
@@ -16057,6 +16393,17 @@
         </w:rPr>
         <w:t xml:space="preserve">Such an effort is paramount to the selection of the optimal deployment for </w:t>
       </w:r>
+      <w:ins w:id="635" w:author="david goldhar" w:date="2019-02-27T09:46:00Z">
+        <w:r>
+          <w:rPr>
+            <w:rFonts w:cstheme="minorHAnsi"/>
+            <w:sz w:val="24"/>
+            <w:szCs w:val="24"/>
+            <w:lang w:val="en-US"/>
+          </w:rPr>
+          <w:t xml:space="preserve">the </w:t>
+        </w:r>
+      </w:ins>
       <w:proofErr w:type="spellStart"/>
       <w:r>
         <w:rPr>
@@ -16073,7 +16420,26 @@
           <w:sz w:val="24"/>
           <w:szCs w:val="24"/>
         </w:rPr>
-        <w:t xml:space="preserve"> plant. The suggested process should involve all the relevant stakeholder of the segmentation deployment, from network/security team to the BISO and plant manager.</w:t>
+        <w:t xml:space="preserve"> plant. The suggested process should involve all the relevant stakeholder of the segmentation deployment, from </w:t>
+      </w:r>
+      <w:ins w:id="636" w:author="david goldhar" w:date="2019-02-27T09:46:00Z">
+        <w:r>
+          <w:rPr>
+            <w:rFonts w:cstheme="minorHAnsi"/>
+            <w:sz w:val="24"/>
+            <w:szCs w:val="24"/>
+            <w:lang w:val="en-US"/>
+          </w:rPr>
+          <w:t xml:space="preserve">the </w:t>
+        </w:r>
+      </w:ins>
+      <w:r>
+        <w:rPr>
+          <w:rFonts w:cstheme="minorHAnsi"/>
+          <w:sz w:val="24"/>
+          <w:szCs w:val="24"/>
+        </w:rPr>
+        <w:t>network/security team to the BISO and plant manager.</w:t>
       </w:r>
     </w:p>
     <w:p>
@@ -16112,7 +16478,17 @@
           <w:sz w:val="24"/>
           <w:szCs w:val="24"/>
         </w:rPr>
-        <w:t>Deployment of an enforcement point between production level and non-production level (layer 3.5) in preventative mode is a paramount consideration in protecting the production processes and equipment</w:t>
+        <w:t>Deployment of an enforcement point between production level and non-production level (layer 3.5) in preventative mode is a</w:t>
+      </w:r>
+      <w:bookmarkStart w:id="637" w:name="_GoBack"/>
+      <w:bookmarkEnd w:id="637"/>
+      <w:r>
+        <w:rPr>
+          <w:rFonts w:cstheme="minorHAnsi"/>
+          <w:sz w:val="24"/>
+          <w:szCs w:val="24"/>
+        </w:rPr>
+        <w:t xml:space="preserve"> paramount consideration in protecting the production processes and equipment</w:t>
       </w:r>
       <w:r>
         <w:rPr>
@@ -17327,7 +17703,7 @@
           <w:szCs w:val="24"/>
         </w:rPr>
       </w:pPr>
-      <w:bookmarkStart w:id="615" w:name="_Hlk534717322"/>
+      <w:bookmarkStart w:id="638" w:name="_Hlk534717322"/>
       <w:proofErr w:type="spellStart"/>
       <w:r>
         <w:rPr>
@@ -17337,7 +17713,7 @@
         </w:rPr>
         <w:t>Untertürkheim</w:t>
       </w:r>
-      <w:bookmarkEnd w:id="615"/>
+      <w:bookmarkEnd w:id="638"/>
       <w:proofErr w:type="spellEnd"/>
       <w:r>
         <w:rPr>
@@ -37020,7 +37396,7 @@
 </file>
 
 <file path=customXml/itemProps1.xml><?xml version="1.0" encoding="utf-8"?>
-<ds:datastoreItem xmlns:ds="http://schemas.openxmlformats.org/officeDocument/2006/customXml" ds:itemID="{1FAAB066-BD9D-4AF3-8434-2AA3C0CC5FD2}">
+<ds:datastoreItem xmlns:ds="http://schemas.openxmlformats.org/officeDocument/2006/customXml" ds:itemID="{76445C28-EFB7-4B6F-B6D7-5240BF4E4E66}">
   <ds:schemaRefs>
     <ds:schemaRef ds:uri="http://schemas.openxmlformats.org/officeDocument/2006/bibliography"/>
   </ds:schemaRefs>

--- a/Other/ut_assessment_0.95-edited.docx
+++ b/Other/ut_assessment_0.95-edited.docx
@@ -8510,7 +8510,7 @@
           </mc:Choice>
           <mc:Fallback>
             <w:pict>
-              <v:roundrect w14:anchorId="33FFEC9E" id="Rectangle: Rounded Corners 1" o:spid="_x0000_s1026" style="position:absolute;margin-left:-33.5pt;margin-top:31.65pt;width:502pt;height:129pt;z-index:251706368;visibility:visible;mso-wrap-style:square;mso-wrap-distance-left:9pt;mso-wrap-distance-top:0;mso-wrap-distance-right:9pt;mso-wrap-distance-bottom:0;mso-position-horizontal:absolute;mso-position-horizontal-relative:text;mso-position-vertical:absolute;mso-position-vertical-relative:text;v-text-anchor:middle" arcsize="10923f" o:gfxdata="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" filled="f" strokecolor="#1f3763 [1604]" strokeweight="1pt">
+              <v:roundrect w14:anchorId="2B1FF70C" id="Rectangle: Rounded Corners 1" o:spid="_x0000_s1026" style="position:absolute;margin-left:-33.5pt;margin-top:31.65pt;width:502pt;height:129pt;z-index:251706368;visibility:visible;mso-wrap-style:square;mso-wrap-distance-left:9pt;mso-wrap-distance-top:0;mso-wrap-distance-right:9pt;mso-wrap-distance-bottom:0;mso-position-horizontal:absolute;mso-position-horizontal-relative:text;mso-position-vertical:absolute;mso-position-vertical-relative:text;v-text-anchor:middle" arcsize="10923f" o:gfxdata="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" filled="f" strokecolor="#1f3763 [1604]" strokeweight="1pt">
                 <v:stroke joinstyle="miter"/>
               </v:roundrect>
             </w:pict>
@@ -18791,131 +18791,515 @@
           <w:pPr/>
         </w:pPrChange>
       </w:pPr>
-      <w:r>
-        <w:lastRenderedPageBreak/>
+      <w:del w:id="755" w:author="david goldhar" w:date="2019-02-28T14:44:00Z">
+        <w:r>
+          <w:lastRenderedPageBreak/>
+          <w:delText xml:space="preserve"> </w:delText>
+        </w:r>
+      </w:del>
+      <w:del w:id="756" w:author="david goldhar" w:date="2019-02-27T19:01:00Z">
+        <w:r>
+          <w:delText>6</w:delText>
+        </w:r>
+        <w:r>
+          <w:delText xml:space="preserve">. </w:delText>
+        </w:r>
+      </w:del>
+      <w:r>
+        <w:t>MB</w:t>
+      </w:r>
+      <w:r>
+        <w:t xml:space="preserve"> &amp; </w:t>
+      </w:r>
+      <w:r>
+        <w:t>OTORIO</w:t>
+      </w:r>
+      <w:r>
         <w:t xml:space="preserve"> </w:t>
       </w:r>
-      <w:del w:id="755" w:author="david goldhar" w:date="2019-02-27T19:01:00Z">
-        <w:r>
-          <w:delText>6</w:delText>
-        </w:r>
-        <w:r>
-          <w:delText xml:space="preserve">. </w:delText>
-        </w:r>
-      </w:del>
-      <w:r>
+      <w:r>
+        <w:t>Unified</w:t>
+      </w:r>
+      <w:r>
+        <w:t xml:space="preserve"> Analysis </w:t>
+      </w:r>
+      <w:r>
+        <w:t xml:space="preserve">Process </w:t>
+      </w:r>
+    </w:p>
+    <w:p>
+      <w:pPr>
+        <w:rPr>
+          <w:rFonts w:cstheme="minorHAnsi"/>
+          <w:sz w:val="24"/>
+          <w:szCs w:val="24"/>
+        </w:rPr>
+      </w:pPr>
+      <w:del w:id="757" w:author="david goldhar" w:date="2019-02-27T12:31:00Z">
+        <w:r>
+          <w:rPr>
+            <w:rFonts w:cstheme="minorHAnsi"/>
+            <w:sz w:val="24"/>
+            <w:szCs w:val="24"/>
+          </w:rPr>
+          <w:delText xml:space="preserve">The following </w:delText>
+        </w:r>
+      </w:del>
+      <w:ins w:id="758" w:author="david goldhar" w:date="2019-02-27T12:31:00Z">
+        <w:r>
+          <w:rPr>
+            <w:rFonts w:cstheme="minorHAnsi"/>
+            <w:sz w:val="24"/>
+            <w:szCs w:val="24"/>
+          </w:rPr>
+          <w:t xml:space="preserve">This </w:t>
+        </w:r>
+      </w:ins>
+      <w:r>
+        <w:rPr>
+          <w:rFonts w:cstheme="minorHAnsi"/>
+          <w:sz w:val="24"/>
+          <w:szCs w:val="24"/>
+        </w:rPr>
+        <w:t xml:space="preserve">section </w:t>
+      </w:r>
+      <w:del w:id="759" w:author="david goldhar" w:date="2019-02-27T12:31:00Z">
+        <w:r>
+          <w:rPr>
+            <w:rFonts w:cstheme="minorHAnsi"/>
+            <w:sz w:val="24"/>
+            <w:szCs w:val="24"/>
+          </w:rPr>
+          <w:delText xml:space="preserve">will </w:delText>
+        </w:r>
+      </w:del>
+      <w:r>
+        <w:rPr>
+          <w:rFonts w:cstheme="minorHAnsi"/>
+          <w:sz w:val="24"/>
+          <w:szCs w:val="24"/>
+        </w:rPr>
+        <w:t>describe</w:t>
+      </w:r>
+      <w:ins w:id="760" w:author="david goldhar" w:date="2019-02-27T12:31:00Z">
+        <w:r>
+          <w:rPr>
+            <w:rFonts w:cstheme="minorHAnsi"/>
+            <w:sz w:val="24"/>
+            <w:szCs w:val="24"/>
+          </w:rPr>
+          <w:t>s</w:t>
+        </w:r>
+      </w:ins>
+      <w:r>
+        <w:rPr>
+          <w:rFonts w:cstheme="minorHAnsi"/>
+          <w:sz w:val="24"/>
+          <w:szCs w:val="24"/>
+        </w:rPr>
+        <w:t xml:space="preserve"> in detail </w:t>
+      </w:r>
+      <w:ins w:id="761" w:author="david goldhar" w:date="2019-02-27T12:32:00Z">
+        <w:r>
+          <w:rPr>
+            <w:rFonts w:cstheme="minorHAnsi"/>
+            <w:sz w:val="24"/>
+            <w:szCs w:val="24"/>
+          </w:rPr>
+          <w:t xml:space="preserve">the </w:t>
+        </w:r>
+      </w:ins>
+      <w:r>
+        <w:rPr>
+          <w:rFonts w:cstheme="minorHAnsi"/>
+          <w:sz w:val="24"/>
+          <w:szCs w:val="24"/>
+        </w:rPr>
+        <w:t>OTORIO</w:t>
+      </w:r>
+      <w:del w:id="762" w:author="david goldhar" w:date="2019-02-27T12:31:00Z">
+        <w:r>
+          <w:rPr>
+            <w:rFonts w:cstheme="minorHAnsi"/>
+            <w:sz w:val="24"/>
+            <w:szCs w:val="24"/>
+          </w:rPr>
+          <w:delText>’s</w:delText>
+        </w:r>
+      </w:del>
+      <w:r>
+        <w:rPr>
+          <w:rFonts w:cstheme="minorHAnsi"/>
+          <w:sz w:val="24"/>
+          <w:szCs w:val="24"/>
+        </w:rPr>
+        <w:t xml:space="preserve"> threat model</w:t>
+      </w:r>
+      <w:del w:id="763" w:author="david goldhar" w:date="2019-02-27T12:32:00Z">
+        <w:r>
+          <w:rPr>
+            <w:rFonts w:cstheme="minorHAnsi"/>
+            <w:sz w:val="24"/>
+            <w:szCs w:val="24"/>
+          </w:rPr>
+          <w:delText>ing</w:delText>
+        </w:r>
+      </w:del>
+      <w:r>
+        <w:rPr>
+          <w:rFonts w:cstheme="minorHAnsi"/>
+          <w:sz w:val="24"/>
+          <w:szCs w:val="24"/>
+        </w:rPr>
+        <w:t xml:space="preserve"> in conjunction with </w:t>
+      </w:r>
+      <w:ins w:id="764" w:author="david goldhar" w:date="2019-02-27T12:32:00Z">
+        <w:r>
+          <w:rPr>
+            <w:rFonts w:cstheme="minorHAnsi"/>
+            <w:sz w:val="24"/>
+            <w:szCs w:val="24"/>
+          </w:rPr>
+          <w:t xml:space="preserve">the </w:t>
+        </w:r>
+      </w:ins>
+      <w:proofErr w:type="spellStart"/>
+      <w:r>
+        <w:rPr>
+          <w:rFonts w:cstheme="minorHAnsi"/>
+          <w:sz w:val="24"/>
+          <w:szCs w:val="24"/>
+        </w:rPr>
+        <w:t>Untertürkheim</w:t>
+      </w:r>
+      <w:proofErr w:type="spellEnd"/>
+      <w:r>
+        <w:rPr>
+          <w:rFonts w:cstheme="minorHAnsi"/>
+          <w:sz w:val="24"/>
+          <w:szCs w:val="24"/>
+        </w:rPr>
+        <w:t xml:space="preserve"> production halls and </w:t>
+      </w:r>
+      <w:ins w:id="765" w:author="david goldhar" w:date="2019-02-27T12:32:00Z">
+        <w:r>
+          <w:rPr>
+            <w:rFonts w:cstheme="minorHAnsi"/>
+            <w:sz w:val="24"/>
+            <w:szCs w:val="24"/>
+          </w:rPr>
+          <w:t xml:space="preserve">the </w:t>
+        </w:r>
+      </w:ins>
+      <w:r>
+        <w:rPr>
+          <w:rFonts w:cstheme="minorHAnsi"/>
+          <w:sz w:val="24"/>
+          <w:szCs w:val="24"/>
+        </w:rPr>
         <w:t>MB</w:t>
       </w:r>
       <w:r>
-        <w:t xml:space="preserve"> &amp; </w:t>
-      </w:r>
-      <w:r>
+        <w:rPr>
+          <w:rFonts w:cstheme="minorHAnsi"/>
+          <w:sz w:val="24"/>
+          <w:szCs w:val="24"/>
+        </w:rPr>
+        <w:t xml:space="preserve"> SITS 2.0 documentation.</w:t>
+      </w:r>
+    </w:p>
+    <w:p>
+      <w:pPr>
+        <w:rPr>
+          <w:rFonts w:cstheme="minorHAnsi"/>
+          <w:sz w:val="24"/>
+          <w:szCs w:val="24"/>
+        </w:rPr>
+      </w:pPr>
+      <w:r>
+        <w:rPr>
+          <w:rFonts w:cstheme="minorHAnsi"/>
+          <w:sz w:val="24"/>
+          <w:szCs w:val="24"/>
+        </w:rPr>
+        <w:t xml:space="preserve">The combination of </w:t>
+      </w:r>
+      <w:ins w:id="766" w:author="david goldhar" w:date="2019-02-27T12:32:00Z">
+        <w:r>
+          <w:rPr>
+            <w:rFonts w:cstheme="minorHAnsi"/>
+            <w:sz w:val="24"/>
+            <w:szCs w:val="24"/>
+          </w:rPr>
+          <w:t xml:space="preserve">the </w:t>
+        </w:r>
+      </w:ins>
+      <w:r>
+        <w:rPr>
+          <w:rFonts w:cstheme="minorHAnsi"/>
+          <w:sz w:val="24"/>
+          <w:szCs w:val="24"/>
+        </w:rPr>
+        <w:t xml:space="preserve">OTORIO </w:t>
+      </w:r>
+      <w:ins w:id="767" w:author="david goldhar" w:date="2019-02-27T12:32:00Z">
+        <w:r>
+          <w:rPr>
+            <w:rFonts w:cstheme="minorHAnsi"/>
+            <w:sz w:val="24"/>
+            <w:szCs w:val="24"/>
+          </w:rPr>
+          <w:t xml:space="preserve">threat </w:t>
+        </w:r>
+      </w:ins>
+      <w:r>
+        <w:rPr>
+          <w:rFonts w:cstheme="minorHAnsi"/>
+          <w:sz w:val="24"/>
+          <w:szCs w:val="24"/>
+        </w:rPr>
+        <w:t xml:space="preserve">model </w:t>
+      </w:r>
+      <w:ins w:id="768" w:author="david goldhar" w:date="2019-02-27T12:32:00Z">
+        <w:r>
+          <w:rPr>
+            <w:rFonts w:cstheme="minorHAnsi"/>
+            <w:sz w:val="24"/>
+            <w:szCs w:val="24"/>
+          </w:rPr>
+          <w:t xml:space="preserve">together </w:t>
+        </w:r>
+      </w:ins>
+      <w:r>
+        <w:rPr>
+          <w:rFonts w:cstheme="minorHAnsi"/>
+          <w:sz w:val="24"/>
+          <w:szCs w:val="24"/>
+        </w:rPr>
+        <w:t xml:space="preserve">with </w:t>
+      </w:r>
+      <w:r>
+        <w:rPr>
+          <w:rFonts w:cstheme="minorHAnsi"/>
+          <w:sz w:val="24"/>
+          <w:szCs w:val="24"/>
+        </w:rPr>
+        <w:t>MB</w:t>
+      </w:r>
+      <w:r>
+        <w:rPr>
+          <w:rFonts w:cstheme="minorHAnsi"/>
+          <w:sz w:val="24"/>
+          <w:szCs w:val="24"/>
+        </w:rPr>
+        <w:t xml:space="preserve"> SITS 2.0 provides an effective segmentation plan customized to </w:t>
+      </w:r>
+      <w:r>
+        <w:rPr>
+          <w:rFonts w:cstheme="minorHAnsi"/>
+          <w:sz w:val="24"/>
+          <w:szCs w:val="24"/>
+        </w:rPr>
+        <w:t>MB</w:t>
+      </w:r>
+      <w:r>
+        <w:rPr>
+          <w:rFonts w:cstheme="minorHAnsi"/>
+          <w:sz w:val="24"/>
+          <w:szCs w:val="24"/>
+        </w:rPr>
+        <w:t xml:space="preserve"> to efficiently counteract an attack</w:t>
+      </w:r>
+      <w:del w:id="769" w:author="david goldhar" w:date="2019-02-27T12:33:00Z">
+        <w:r>
+          <w:rPr>
+            <w:rFonts w:cstheme="minorHAnsi"/>
+            <w:sz w:val="24"/>
+            <w:szCs w:val="24"/>
+          </w:rPr>
+          <w:delText>er</w:delText>
+        </w:r>
+      </w:del>
+      <w:ins w:id="770" w:author="david goldhar" w:date="2019-02-27T12:33:00Z">
+        <w:r>
+          <w:rPr>
+            <w:rFonts w:cstheme="minorHAnsi"/>
+            <w:sz w:val="24"/>
+            <w:szCs w:val="24"/>
+          </w:rPr>
+          <w:t>,</w:t>
+        </w:r>
+      </w:ins>
+      <w:r>
+        <w:rPr>
+          <w:rFonts w:cstheme="minorHAnsi"/>
+          <w:sz w:val="24"/>
+          <w:szCs w:val="24"/>
+        </w:rPr>
+        <w:t xml:space="preserve"> and </w:t>
+      </w:r>
+      <w:ins w:id="771" w:author="david goldhar" w:date="2019-02-27T12:33:00Z">
+        <w:r>
+          <w:rPr>
+            <w:rFonts w:cstheme="minorHAnsi"/>
+            <w:sz w:val="24"/>
+            <w:szCs w:val="24"/>
+          </w:rPr>
+          <w:t xml:space="preserve">to </w:t>
+        </w:r>
+      </w:ins>
+      <w:r>
+        <w:rPr>
+          <w:rFonts w:cstheme="minorHAnsi"/>
+          <w:sz w:val="24"/>
+          <w:szCs w:val="24"/>
+        </w:rPr>
+        <w:t>provid</w:t>
+      </w:r>
+      <w:ins w:id="772" w:author="david goldhar" w:date="2019-02-27T12:33:00Z">
+        <w:r>
+          <w:rPr>
+            <w:rFonts w:cstheme="minorHAnsi"/>
+            <w:sz w:val="24"/>
+            <w:szCs w:val="24"/>
+          </w:rPr>
+          <w:t>e</w:t>
+        </w:r>
+      </w:ins>
+      <w:del w:id="773" w:author="david goldhar" w:date="2019-02-27T12:33:00Z">
+        <w:r>
+          <w:rPr>
+            <w:rFonts w:cstheme="minorHAnsi"/>
+            <w:sz w:val="24"/>
+            <w:szCs w:val="24"/>
+          </w:rPr>
+          <w:delText>ing</w:delText>
+        </w:r>
+      </w:del>
+      <w:r>
+        <w:rPr>
+          <w:rFonts w:cstheme="minorHAnsi"/>
+          <w:sz w:val="24"/>
+          <w:szCs w:val="24"/>
+        </w:rPr>
+        <w:t xml:space="preserve"> </w:t>
+      </w:r>
+      <w:del w:id="774" w:author="david goldhar" w:date="2019-02-27T12:33:00Z">
+        <w:r>
+          <w:rPr>
+            <w:rFonts w:cstheme="minorHAnsi"/>
+            <w:sz w:val="24"/>
+            <w:szCs w:val="24"/>
+          </w:rPr>
+          <w:delText xml:space="preserve">a </w:delText>
+        </w:r>
+      </w:del>
+      <w:r>
+        <w:rPr>
+          <w:rFonts w:cstheme="minorHAnsi"/>
+          <w:sz w:val="24"/>
+          <w:szCs w:val="24"/>
+        </w:rPr>
+        <w:t xml:space="preserve">swift detection of an attack </w:t>
+      </w:r>
+      <w:ins w:id="775" w:author="david goldhar" w:date="2019-02-27T12:33:00Z">
+        <w:r>
+          <w:rPr>
+            <w:rFonts w:cstheme="minorHAnsi"/>
+            <w:sz w:val="24"/>
+            <w:szCs w:val="24"/>
+          </w:rPr>
+          <w:t xml:space="preserve">together </w:t>
+        </w:r>
+      </w:ins>
+      <w:r>
+        <w:rPr>
+          <w:rFonts w:cstheme="minorHAnsi"/>
+          <w:sz w:val="24"/>
+          <w:szCs w:val="24"/>
+        </w:rPr>
+        <w:t>with the means to stop it.</w:t>
+      </w:r>
+    </w:p>
+    <w:p>
+      <w:pPr>
+        <w:rPr>
+          <w:rFonts w:cstheme="minorHAnsi"/>
+          <w:sz w:val="24"/>
+          <w:szCs w:val="24"/>
+        </w:rPr>
+      </w:pPr>
+      <w:r>
+        <w:rPr>
+          <w:rFonts w:cstheme="minorHAnsi"/>
+          <w:sz w:val="24"/>
+          <w:szCs w:val="24"/>
+        </w:rPr>
+        <w:t xml:space="preserve">As </w:t>
+      </w:r>
+      <w:del w:id="776" w:author="david goldhar" w:date="2019-02-27T13:34:00Z">
+        <w:r>
+          <w:rPr>
+            <w:rFonts w:cstheme="minorHAnsi"/>
+            <w:sz w:val="24"/>
+            <w:szCs w:val="24"/>
+          </w:rPr>
+          <w:delText xml:space="preserve">seen </w:delText>
+        </w:r>
+      </w:del>
+      <w:ins w:id="777" w:author="david goldhar" w:date="2019-02-27T13:34:00Z">
+        <w:r>
+          <w:rPr>
+            <w:rFonts w:cstheme="minorHAnsi"/>
+            <w:sz w:val="24"/>
+            <w:szCs w:val="24"/>
+          </w:rPr>
+          <w:t xml:space="preserve">discussed </w:t>
+        </w:r>
+      </w:ins>
+      <w:r>
+        <w:rPr>
+          <w:rFonts w:cstheme="minorHAnsi"/>
+          <w:sz w:val="24"/>
+          <w:szCs w:val="24"/>
+        </w:rPr>
+        <w:t xml:space="preserve">in </w:t>
+      </w:r>
+      <w:r>
+        <w:rPr>
+          <w:rFonts w:cstheme="minorHAnsi"/>
+          <w:sz w:val="24"/>
+          <w:szCs w:val="24"/>
+        </w:rPr>
+        <w:t xml:space="preserve">Chapter </w:t>
+      </w:r>
+      <w:r>
+        <w:rPr>
+          <w:rFonts w:cstheme="minorHAnsi"/>
+          <w:sz w:val="24"/>
+          <w:szCs w:val="24"/>
+        </w:rPr>
+        <w:t xml:space="preserve">3, </w:t>
+      </w:r>
+      <w:ins w:id="778" w:author="david goldhar" w:date="2019-02-27T12:33:00Z">
+        <w:r>
+          <w:rPr>
+            <w:rFonts w:cstheme="minorHAnsi"/>
+            <w:sz w:val="24"/>
+            <w:szCs w:val="24"/>
+          </w:rPr>
+          <w:t xml:space="preserve">the </w:t>
+        </w:r>
+      </w:ins>
+      <w:r>
+        <w:rPr>
+          <w:rFonts w:cstheme="minorHAnsi"/>
+          <w:sz w:val="24"/>
+          <w:szCs w:val="24"/>
+        </w:rPr>
         <w:t>OTORIO</w:t>
       </w:r>
-      <w:r>
-        <w:t xml:space="preserve"> </w:t>
-      </w:r>
-      <w:r>
-        <w:t>Unified</w:t>
-      </w:r>
-      <w:r>
-        <w:t xml:space="preserve"> Analysis </w:t>
-      </w:r>
-      <w:r>
-        <w:t xml:space="preserve">Process </w:t>
-      </w:r>
-    </w:p>
-    <w:p>
-      <w:pPr>
-        <w:rPr>
-          <w:rFonts w:cstheme="minorHAnsi"/>
-          <w:sz w:val="24"/>
-          <w:szCs w:val="24"/>
-        </w:rPr>
-      </w:pPr>
-      <w:del w:id="756" w:author="david goldhar" w:date="2019-02-27T12:31:00Z">
-        <w:r>
-          <w:rPr>
-            <w:rFonts w:cstheme="minorHAnsi"/>
-            <w:sz w:val="24"/>
-            <w:szCs w:val="24"/>
-          </w:rPr>
-          <w:delText xml:space="preserve">The following </w:delText>
-        </w:r>
-      </w:del>
-      <w:ins w:id="757" w:author="david goldhar" w:date="2019-02-27T12:31:00Z">
-        <w:r>
-          <w:rPr>
-            <w:rFonts w:cstheme="minorHAnsi"/>
-            <w:sz w:val="24"/>
-            <w:szCs w:val="24"/>
-          </w:rPr>
-          <w:t xml:space="preserve">This </w:t>
-        </w:r>
-      </w:ins>
-      <w:r>
-        <w:rPr>
-          <w:rFonts w:cstheme="minorHAnsi"/>
-          <w:sz w:val="24"/>
-          <w:szCs w:val="24"/>
-        </w:rPr>
-        <w:t xml:space="preserve">section </w:t>
-      </w:r>
-      <w:del w:id="758" w:author="david goldhar" w:date="2019-02-27T12:31:00Z">
-        <w:r>
-          <w:rPr>
-            <w:rFonts w:cstheme="minorHAnsi"/>
-            <w:sz w:val="24"/>
-            <w:szCs w:val="24"/>
-          </w:rPr>
-          <w:delText xml:space="preserve">will </w:delText>
-        </w:r>
-      </w:del>
-      <w:r>
-        <w:rPr>
-          <w:rFonts w:cstheme="minorHAnsi"/>
-          <w:sz w:val="24"/>
-          <w:szCs w:val="24"/>
-        </w:rPr>
-        <w:t>describe</w:t>
-      </w:r>
-      <w:ins w:id="759" w:author="david goldhar" w:date="2019-02-27T12:31:00Z">
-        <w:r>
-          <w:rPr>
-            <w:rFonts w:cstheme="minorHAnsi"/>
-            <w:sz w:val="24"/>
-            <w:szCs w:val="24"/>
-          </w:rPr>
-          <w:t>s</w:t>
-        </w:r>
-      </w:ins>
-      <w:r>
-        <w:rPr>
-          <w:rFonts w:cstheme="minorHAnsi"/>
-          <w:sz w:val="24"/>
-          <w:szCs w:val="24"/>
-        </w:rPr>
-        <w:t xml:space="preserve"> in detail </w:t>
-      </w:r>
-      <w:ins w:id="760" w:author="david goldhar" w:date="2019-02-27T12:32:00Z">
-        <w:r>
-          <w:rPr>
-            <w:rFonts w:cstheme="minorHAnsi"/>
-            <w:sz w:val="24"/>
-            <w:szCs w:val="24"/>
-          </w:rPr>
-          <w:t xml:space="preserve">the </w:t>
-        </w:r>
-      </w:ins>
-      <w:r>
-        <w:rPr>
-          <w:rFonts w:cstheme="minorHAnsi"/>
-          <w:sz w:val="24"/>
-          <w:szCs w:val="24"/>
-        </w:rPr>
-        <w:t>OTORIO</w:t>
-      </w:r>
-      <w:del w:id="761" w:author="david goldhar" w:date="2019-02-27T12:31:00Z">
+      <w:del w:id="779" w:author="david goldhar" w:date="2019-02-27T12:33:00Z">
         <w:r>
           <w:rPr>
             <w:rFonts w:cstheme="minorHAnsi"/>
@@ -18931,375 +19315,9 @@
           <w:sz w:val="24"/>
           <w:szCs w:val="24"/>
         </w:rPr>
-        <w:t xml:space="preserve"> threat model</w:t>
-      </w:r>
-      <w:del w:id="762" w:author="david goldhar" w:date="2019-02-27T12:32:00Z">
-        <w:r>
-          <w:rPr>
-            <w:rFonts w:cstheme="minorHAnsi"/>
-            <w:sz w:val="24"/>
-            <w:szCs w:val="24"/>
-          </w:rPr>
-          <w:delText>ing</w:delText>
-        </w:r>
-      </w:del>
-      <w:r>
-        <w:rPr>
-          <w:rFonts w:cstheme="minorHAnsi"/>
-          <w:sz w:val="24"/>
-          <w:szCs w:val="24"/>
-        </w:rPr>
-        <w:t xml:space="preserve"> in conjunction with </w:t>
-      </w:r>
-      <w:ins w:id="763" w:author="david goldhar" w:date="2019-02-27T12:32:00Z">
-        <w:r>
-          <w:rPr>
-            <w:rFonts w:cstheme="minorHAnsi"/>
-            <w:sz w:val="24"/>
-            <w:szCs w:val="24"/>
-          </w:rPr>
-          <w:t xml:space="preserve">the </w:t>
-        </w:r>
-      </w:ins>
-      <w:proofErr w:type="spellStart"/>
-      <w:r>
-        <w:rPr>
-          <w:rFonts w:cstheme="minorHAnsi"/>
-          <w:sz w:val="24"/>
-          <w:szCs w:val="24"/>
-        </w:rPr>
-        <w:t>Untertürkheim</w:t>
-      </w:r>
-      <w:proofErr w:type="spellEnd"/>
-      <w:r>
-        <w:rPr>
-          <w:rFonts w:cstheme="minorHAnsi"/>
-          <w:sz w:val="24"/>
-          <w:szCs w:val="24"/>
-        </w:rPr>
-        <w:t xml:space="preserve"> production halls and </w:t>
-      </w:r>
-      <w:ins w:id="764" w:author="david goldhar" w:date="2019-02-27T12:32:00Z">
-        <w:r>
-          <w:rPr>
-            <w:rFonts w:cstheme="minorHAnsi"/>
-            <w:sz w:val="24"/>
-            <w:szCs w:val="24"/>
-          </w:rPr>
-          <w:t xml:space="preserve">the </w:t>
-        </w:r>
-      </w:ins>
-      <w:r>
-        <w:rPr>
-          <w:rFonts w:cstheme="minorHAnsi"/>
-          <w:sz w:val="24"/>
-          <w:szCs w:val="24"/>
-        </w:rPr>
-        <w:t>MB</w:t>
-      </w:r>
-      <w:r>
-        <w:rPr>
-          <w:rFonts w:cstheme="minorHAnsi"/>
-          <w:sz w:val="24"/>
-          <w:szCs w:val="24"/>
-        </w:rPr>
-        <w:t xml:space="preserve"> SITS 2.0 documentation.</w:t>
-      </w:r>
-    </w:p>
-    <w:p>
-      <w:pPr>
-        <w:rPr>
-          <w:rFonts w:cstheme="minorHAnsi"/>
-          <w:sz w:val="24"/>
-          <w:szCs w:val="24"/>
-        </w:rPr>
-      </w:pPr>
-      <w:r>
-        <w:rPr>
-          <w:rFonts w:cstheme="minorHAnsi"/>
-          <w:sz w:val="24"/>
-          <w:szCs w:val="24"/>
-        </w:rPr>
-        <w:t xml:space="preserve">The combination of </w:t>
-      </w:r>
-      <w:ins w:id="765" w:author="david goldhar" w:date="2019-02-27T12:32:00Z">
-        <w:r>
-          <w:rPr>
-            <w:rFonts w:cstheme="minorHAnsi"/>
-            <w:sz w:val="24"/>
-            <w:szCs w:val="24"/>
-          </w:rPr>
-          <w:t xml:space="preserve">the </w:t>
-        </w:r>
-      </w:ins>
-      <w:r>
-        <w:rPr>
-          <w:rFonts w:cstheme="minorHAnsi"/>
-          <w:sz w:val="24"/>
-          <w:szCs w:val="24"/>
-        </w:rPr>
-        <w:t xml:space="preserve">OTORIO </w:t>
-      </w:r>
-      <w:ins w:id="766" w:author="david goldhar" w:date="2019-02-27T12:32:00Z">
-        <w:r>
-          <w:rPr>
-            <w:rFonts w:cstheme="minorHAnsi"/>
-            <w:sz w:val="24"/>
-            <w:szCs w:val="24"/>
-          </w:rPr>
-          <w:t xml:space="preserve">threat </w:t>
-        </w:r>
-      </w:ins>
-      <w:r>
-        <w:rPr>
-          <w:rFonts w:cstheme="minorHAnsi"/>
-          <w:sz w:val="24"/>
-          <w:szCs w:val="24"/>
-        </w:rPr>
-        <w:t xml:space="preserve">model </w:t>
-      </w:r>
-      <w:ins w:id="767" w:author="david goldhar" w:date="2019-02-27T12:32:00Z">
-        <w:r>
-          <w:rPr>
-            <w:rFonts w:cstheme="minorHAnsi"/>
-            <w:sz w:val="24"/>
-            <w:szCs w:val="24"/>
-          </w:rPr>
-          <w:t xml:space="preserve">together </w:t>
-        </w:r>
-      </w:ins>
-      <w:r>
-        <w:rPr>
-          <w:rFonts w:cstheme="minorHAnsi"/>
-          <w:sz w:val="24"/>
-          <w:szCs w:val="24"/>
-        </w:rPr>
-        <w:t xml:space="preserve">with </w:t>
-      </w:r>
-      <w:r>
-        <w:rPr>
-          <w:rFonts w:cstheme="minorHAnsi"/>
-          <w:sz w:val="24"/>
-          <w:szCs w:val="24"/>
-        </w:rPr>
-        <w:t>MB</w:t>
-      </w:r>
-      <w:r>
-        <w:rPr>
-          <w:rFonts w:cstheme="minorHAnsi"/>
-          <w:sz w:val="24"/>
-          <w:szCs w:val="24"/>
-        </w:rPr>
-        <w:t xml:space="preserve"> SITS 2.0 provides an effective segmentation plan customized to </w:t>
-      </w:r>
-      <w:r>
-        <w:rPr>
-          <w:rFonts w:cstheme="minorHAnsi"/>
-          <w:sz w:val="24"/>
-          <w:szCs w:val="24"/>
-        </w:rPr>
-        <w:t>MB</w:t>
-      </w:r>
-      <w:r>
-        <w:rPr>
-          <w:rFonts w:cstheme="minorHAnsi"/>
-          <w:sz w:val="24"/>
-          <w:szCs w:val="24"/>
-        </w:rPr>
-        <w:t xml:space="preserve"> to efficiently counteract an attack</w:t>
-      </w:r>
-      <w:del w:id="768" w:author="david goldhar" w:date="2019-02-27T12:33:00Z">
-        <w:r>
-          <w:rPr>
-            <w:rFonts w:cstheme="minorHAnsi"/>
-            <w:sz w:val="24"/>
-            <w:szCs w:val="24"/>
-          </w:rPr>
-          <w:delText>er</w:delText>
-        </w:r>
-      </w:del>
-      <w:ins w:id="769" w:author="david goldhar" w:date="2019-02-27T12:33:00Z">
-        <w:r>
-          <w:rPr>
-            <w:rFonts w:cstheme="minorHAnsi"/>
-            <w:sz w:val="24"/>
-            <w:szCs w:val="24"/>
-          </w:rPr>
-          <w:t>,</w:t>
-        </w:r>
-      </w:ins>
-      <w:r>
-        <w:rPr>
-          <w:rFonts w:cstheme="minorHAnsi"/>
-          <w:sz w:val="24"/>
-          <w:szCs w:val="24"/>
-        </w:rPr>
-        <w:t xml:space="preserve"> and </w:t>
-      </w:r>
-      <w:ins w:id="770" w:author="david goldhar" w:date="2019-02-27T12:33:00Z">
-        <w:r>
-          <w:rPr>
-            <w:rFonts w:cstheme="minorHAnsi"/>
-            <w:sz w:val="24"/>
-            <w:szCs w:val="24"/>
-          </w:rPr>
-          <w:t xml:space="preserve">to </w:t>
-        </w:r>
-      </w:ins>
-      <w:r>
-        <w:rPr>
-          <w:rFonts w:cstheme="minorHAnsi"/>
-          <w:sz w:val="24"/>
-          <w:szCs w:val="24"/>
-        </w:rPr>
-        <w:t>provid</w:t>
-      </w:r>
-      <w:ins w:id="771" w:author="david goldhar" w:date="2019-02-27T12:33:00Z">
-        <w:r>
-          <w:rPr>
-            <w:rFonts w:cstheme="minorHAnsi"/>
-            <w:sz w:val="24"/>
-            <w:szCs w:val="24"/>
-          </w:rPr>
-          <w:t>e</w:t>
-        </w:r>
-      </w:ins>
-      <w:del w:id="772" w:author="david goldhar" w:date="2019-02-27T12:33:00Z">
-        <w:r>
-          <w:rPr>
-            <w:rFonts w:cstheme="minorHAnsi"/>
-            <w:sz w:val="24"/>
-            <w:szCs w:val="24"/>
-          </w:rPr>
-          <w:delText>ing</w:delText>
-        </w:r>
-      </w:del>
-      <w:r>
-        <w:rPr>
-          <w:rFonts w:cstheme="minorHAnsi"/>
-          <w:sz w:val="24"/>
-          <w:szCs w:val="24"/>
-        </w:rPr>
-        <w:t xml:space="preserve"> </w:t>
-      </w:r>
-      <w:del w:id="773" w:author="david goldhar" w:date="2019-02-27T12:33:00Z">
-        <w:r>
-          <w:rPr>
-            <w:rFonts w:cstheme="minorHAnsi"/>
-            <w:sz w:val="24"/>
-            <w:szCs w:val="24"/>
-          </w:rPr>
-          <w:delText xml:space="preserve">a </w:delText>
-        </w:r>
-      </w:del>
-      <w:r>
-        <w:rPr>
-          <w:rFonts w:cstheme="minorHAnsi"/>
-          <w:sz w:val="24"/>
-          <w:szCs w:val="24"/>
-        </w:rPr>
-        <w:t xml:space="preserve">swift detection of an attack </w:t>
-      </w:r>
-      <w:ins w:id="774" w:author="david goldhar" w:date="2019-02-27T12:33:00Z">
-        <w:r>
-          <w:rPr>
-            <w:rFonts w:cstheme="minorHAnsi"/>
-            <w:sz w:val="24"/>
-            <w:szCs w:val="24"/>
-          </w:rPr>
-          <w:t xml:space="preserve">together </w:t>
-        </w:r>
-      </w:ins>
-      <w:r>
-        <w:rPr>
-          <w:rFonts w:cstheme="minorHAnsi"/>
-          <w:sz w:val="24"/>
-          <w:szCs w:val="24"/>
-        </w:rPr>
-        <w:t>with the means to stop it.</w:t>
-      </w:r>
-    </w:p>
-    <w:p>
-      <w:pPr>
-        <w:rPr>
-          <w:rFonts w:cstheme="minorHAnsi"/>
-          <w:sz w:val="24"/>
-          <w:szCs w:val="24"/>
-        </w:rPr>
-      </w:pPr>
-      <w:r>
-        <w:rPr>
-          <w:rFonts w:cstheme="minorHAnsi"/>
-          <w:sz w:val="24"/>
-          <w:szCs w:val="24"/>
-        </w:rPr>
-        <w:t xml:space="preserve">As </w:t>
-      </w:r>
-      <w:del w:id="775" w:author="david goldhar" w:date="2019-02-27T13:34:00Z">
-        <w:r>
-          <w:rPr>
-            <w:rFonts w:cstheme="minorHAnsi"/>
-            <w:sz w:val="24"/>
-            <w:szCs w:val="24"/>
-          </w:rPr>
-          <w:delText xml:space="preserve">seen </w:delText>
-        </w:r>
-      </w:del>
-      <w:ins w:id="776" w:author="david goldhar" w:date="2019-02-27T13:34:00Z">
-        <w:r>
-          <w:rPr>
-            <w:rFonts w:cstheme="minorHAnsi"/>
-            <w:sz w:val="24"/>
-            <w:szCs w:val="24"/>
-          </w:rPr>
-          <w:t xml:space="preserve">discussed </w:t>
-        </w:r>
-      </w:ins>
-      <w:r>
-        <w:rPr>
-          <w:rFonts w:cstheme="minorHAnsi"/>
-          <w:sz w:val="24"/>
-          <w:szCs w:val="24"/>
-        </w:rPr>
-        <w:t xml:space="preserve">in chapter 3, </w:t>
-      </w:r>
-      <w:ins w:id="777" w:author="david goldhar" w:date="2019-02-27T12:33:00Z">
-        <w:r>
-          <w:rPr>
-            <w:rFonts w:cstheme="minorHAnsi"/>
-            <w:sz w:val="24"/>
-            <w:szCs w:val="24"/>
-          </w:rPr>
-          <w:t xml:space="preserve">the </w:t>
-        </w:r>
-      </w:ins>
-      <w:r>
-        <w:rPr>
-          <w:rFonts w:cstheme="minorHAnsi"/>
-          <w:sz w:val="24"/>
-          <w:szCs w:val="24"/>
-        </w:rPr>
-        <w:t>OTORIO</w:t>
-      </w:r>
-      <w:del w:id="778" w:author="david goldhar" w:date="2019-02-27T12:33:00Z">
-        <w:r>
-          <w:rPr>
-            <w:rFonts w:cstheme="minorHAnsi"/>
-            <w:sz w:val="24"/>
-            <w:szCs w:val="24"/>
-          </w:rPr>
-          <w:delText>’s</w:delText>
-        </w:r>
-      </w:del>
-      <w:r>
-        <w:rPr>
-          <w:rFonts w:cstheme="minorHAnsi"/>
-          <w:sz w:val="24"/>
-          <w:szCs w:val="24"/>
-        </w:rPr>
         <w:t xml:space="preserve"> model should </w:t>
       </w:r>
-      <w:del w:id="779" w:author="david goldhar" w:date="2019-02-27T12:34:00Z">
+      <w:del w:id="780" w:author="david goldhar" w:date="2019-02-27T12:34:00Z">
         <w:r>
           <w:rPr>
             <w:rFonts w:cstheme="minorHAnsi"/>
@@ -19309,7 +19327,7 @@
           <w:delText xml:space="preserve">comply </w:delText>
         </w:r>
       </w:del>
-      <w:ins w:id="780" w:author="david goldhar" w:date="2019-02-27T12:34:00Z">
+      <w:ins w:id="781" w:author="david goldhar" w:date="2019-02-27T12:34:00Z">
         <w:r>
           <w:rPr>
             <w:rFonts w:cstheme="minorHAnsi"/>
@@ -19319,7 +19337,7 @@
           <w:t xml:space="preserve">address these </w:t>
         </w:r>
       </w:ins>
-      <w:del w:id="781" w:author="david goldhar" w:date="2019-02-27T12:34:00Z">
+      <w:del w:id="782" w:author="david goldhar" w:date="2019-02-27T12:34:00Z">
         <w:r>
           <w:rPr>
             <w:rFonts w:cstheme="minorHAnsi"/>
@@ -19396,7 +19414,7 @@
           <w:szCs w:val="24"/>
         </w:rPr>
       </w:pPr>
-      <w:ins w:id="782" w:author="david goldhar" w:date="2019-02-27T13:34:00Z">
+      <w:ins w:id="783" w:author="david goldhar" w:date="2019-02-27T13:34:00Z">
         <w:r>
           <w:rPr>
             <w:rFonts w:cstheme="minorHAnsi"/>
@@ -19490,7 +19508,7 @@
         </w:rPr>
         <w:t>(i.e. exploiting an unsecured attack surface</w:t>
       </w:r>
-      <w:ins w:id="783" w:author="david goldhar" w:date="2019-02-27T13:34:00Z">
+      <w:ins w:id="784" w:author="david goldhar" w:date="2019-02-27T13:34:00Z">
         <w:r>
           <w:rPr>
             <w:rFonts w:cstheme="minorHAnsi"/>
@@ -19532,7 +19550,7 @@
         </w:rPr>
         <w:t>failure</w:t>
       </w:r>
-      <w:ins w:id="784" w:author="david goldhar" w:date="2019-02-27T13:35:00Z">
+      <w:ins w:id="785" w:author="david goldhar" w:date="2019-02-27T13:35:00Z">
         <w:r>
           <w:rPr>
             <w:rFonts w:cstheme="minorHAnsi"/>
@@ -19558,7 +19576,7 @@
         </w:rPr>
         <w:t xml:space="preserve">or interfere with </w:t>
       </w:r>
-      <w:del w:id="785" w:author="david goldhar" w:date="2019-02-27T13:35:00Z">
+      <w:del w:id="786" w:author="david goldhar" w:date="2019-02-27T13:35:00Z">
         <w:r>
           <w:rPr>
             <w:rFonts w:cstheme="minorHAnsi"/>
@@ -19576,7 +19594,7 @@
         </w:rPr>
         <w:t>safety mechanisms</w:t>
       </w:r>
-      <w:ins w:id="786" w:author="david goldhar" w:date="2019-02-27T13:35:00Z">
+      <w:ins w:id="787" w:author="david goldhar" w:date="2019-02-27T13:35:00Z">
         <w:r>
           <w:rPr>
             <w:rFonts w:cstheme="minorHAnsi"/>
@@ -19610,7 +19628,7 @@
         </w:rPr>
         <w:t xml:space="preserve">financial </w:t>
       </w:r>
-      <w:del w:id="787" w:author="david goldhar" w:date="2019-02-27T13:35:00Z">
+      <w:del w:id="788" w:author="david goldhar" w:date="2019-02-27T13:35:00Z">
         <w:r>
           <w:rPr>
             <w:rFonts w:cstheme="minorHAnsi"/>
@@ -19620,7 +19638,7 @@
           <w:delText>cost</w:delText>
         </w:r>
       </w:del>
-      <w:ins w:id="788" w:author="david goldhar" w:date="2019-02-27T13:35:00Z">
+      <w:ins w:id="789" w:author="david goldhar" w:date="2019-02-27T13:35:00Z">
         <w:r>
           <w:rPr>
             <w:rFonts w:cstheme="minorHAnsi"/>
@@ -19638,7 +19656,7 @@
         </w:rPr>
         <w:t>, reputation loss</w:t>
       </w:r>
-      <w:ins w:id="789" w:author="david goldhar" w:date="2019-02-27T13:35:00Z">
+      <w:ins w:id="790" w:author="david goldhar" w:date="2019-02-27T13:35:00Z">
         <w:r>
           <w:rPr>
             <w:rFonts w:cstheme="minorHAnsi"/>
@@ -19656,7 +19674,7 @@
         </w:rPr>
         <w:t xml:space="preserve"> or even </w:t>
       </w:r>
-      <w:del w:id="790" w:author="david goldhar" w:date="2019-02-27T13:35:00Z">
+      <w:del w:id="791" w:author="david goldhar" w:date="2019-02-27T13:35:00Z">
         <w:r>
           <w:rPr>
             <w:rFonts w:cstheme="minorHAnsi"/>
@@ -19666,7 +19684,7 @@
           <w:delText xml:space="preserve">human </w:delText>
         </w:r>
       </w:del>
-      <w:ins w:id="791" w:author="david goldhar" w:date="2019-02-27T13:35:00Z">
+      <w:ins w:id="792" w:author="david goldhar" w:date="2019-02-27T13:35:00Z">
         <w:r>
           <w:rPr>
             <w:rFonts w:cstheme="minorHAnsi"/>
@@ -19725,7 +19743,7 @@
         </w:rPr>
         <w:t xml:space="preserve">is </w:t>
       </w:r>
-      <w:ins w:id="792" w:author="david goldhar" w:date="2019-02-27T13:35:00Z">
+      <w:ins w:id="793" w:author="david goldhar" w:date="2019-02-27T13:35:00Z">
         <w:r>
           <w:rPr>
             <w:rFonts w:cstheme="minorHAnsi"/>
@@ -19747,7 +19765,7 @@
         </w:rPr>
         <w:t>identify</w:t>
       </w:r>
-      <w:del w:id="793" w:author="david goldhar" w:date="2019-02-27T13:35:00Z">
+      <w:del w:id="794" w:author="david goldhar" w:date="2019-02-27T13:35:00Z">
         <w:r>
           <w:rPr>
             <w:rFonts w:cstheme="minorHAnsi"/>
@@ -19769,7 +19787,7 @@
         </w:rPr>
         <w:t xml:space="preserve"> the </w:t>
       </w:r>
-      <w:ins w:id="794" w:author="david goldhar" w:date="2019-02-27T13:36:00Z">
+      <w:ins w:id="795" w:author="david goldhar" w:date="2019-02-27T13:36:00Z">
         <w:r>
           <w:rPr>
             <w:rFonts w:cstheme="minorHAnsi"/>
@@ -19791,7 +19809,7 @@
         </w:rPr>
         <w:t xml:space="preserve">most </w:t>
       </w:r>
-      <w:del w:id="795" w:author="david goldhar" w:date="2019-02-27T13:36:00Z">
+      <w:del w:id="796" w:author="david goldhar" w:date="2019-02-27T13:36:00Z">
         <w:r>
           <w:rPr>
             <w:rFonts w:cstheme="minorHAnsi"/>
@@ -19803,7 +19821,7 @@
           <w:delText xml:space="preserve">probable </w:delText>
         </w:r>
       </w:del>
-      <w:ins w:id="796" w:author="david goldhar" w:date="2019-02-27T13:36:00Z">
+      <w:ins w:id="797" w:author="david goldhar" w:date="2019-02-27T13:36:00Z">
         <w:r>
           <w:rPr>
             <w:rFonts w:cstheme="minorHAnsi"/>
@@ -19825,7 +19843,7 @@
         </w:rPr>
         <w:t>to be exploited</w:t>
       </w:r>
-      <w:ins w:id="797" w:author="david goldhar" w:date="2019-02-27T13:36:00Z">
+      <w:ins w:id="798" w:author="david goldhar" w:date="2019-02-27T13:36:00Z">
         <w:r>
           <w:rPr>
             <w:rFonts w:cstheme="minorHAnsi"/>
@@ -19847,7 +19865,7 @@
         </w:rPr>
         <w:t xml:space="preserve"> </w:t>
       </w:r>
-      <w:del w:id="798" w:author="david goldhar" w:date="2019-02-27T13:36:00Z">
+      <w:del w:id="799" w:author="david goldhar" w:date="2019-02-27T13:36:00Z">
         <w:r>
           <w:rPr>
             <w:rFonts w:cstheme="minorHAnsi"/>
@@ -19889,7 +19907,7 @@
         </w:rPr>
         <w:t>espective</w:t>
       </w:r>
-      <w:del w:id="799" w:author="david goldhar" w:date="2019-02-27T13:36:00Z">
+      <w:del w:id="800" w:author="david goldhar" w:date="2019-02-27T13:36:00Z">
         <w:r>
           <w:rPr>
             <w:rFonts w:cstheme="minorHAnsi"/>
@@ -19921,7 +19939,7 @@
         </w:rPr>
         <w:t xml:space="preserve">vectors that would </w:t>
       </w:r>
-      <w:ins w:id="800" w:author="david goldhar" w:date="2019-02-27T13:37:00Z">
+      <w:ins w:id="801" w:author="david goldhar" w:date="2019-02-27T13:37:00Z">
         <w:r>
           <w:rPr>
             <w:rFonts w:cstheme="minorHAnsi"/>
@@ -19933,7 +19951,7 @@
           <w:t xml:space="preserve">encounter </w:t>
         </w:r>
       </w:ins>
-      <w:del w:id="801" w:author="david goldhar" w:date="2019-02-27T13:37:00Z">
+      <w:del w:id="802" w:author="david goldhar" w:date="2019-02-27T13:37:00Z">
         <w:r>
           <w:rPr>
             <w:rFonts w:cstheme="minorHAnsi"/>
@@ -19955,7 +19973,7 @@
         </w:rPr>
         <w:t xml:space="preserve">the least resistance </w:t>
       </w:r>
-      <w:del w:id="802" w:author="david goldhar" w:date="2019-02-27T13:37:00Z">
+      <w:del w:id="803" w:author="david goldhar" w:date="2019-02-27T13:37:00Z">
         <w:r>
           <w:rPr>
             <w:rFonts w:cstheme="minorHAnsi"/>
@@ -19967,7 +19985,7 @@
           <w:delText xml:space="preserve">to </w:delText>
         </w:r>
       </w:del>
-      <w:ins w:id="803" w:author="david goldhar" w:date="2019-02-27T13:37:00Z">
+      <w:ins w:id="804" w:author="david goldhar" w:date="2019-02-27T13:37:00Z">
         <w:r>
           <w:rPr>
             <w:rFonts w:cstheme="minorHAnsi"/>
@@ -20007,7 +20025,7 @@
         </w:rPr>
         <w:t xml:space="preserve">The following are </w:t>
       </w:r>
-      <w:del w:id="804" w:author="david goldhar" w:date="2019-02-28T11:59:00Z">
+      <w:del w:id="805" w:author="david goldhar" w:date="2019-02-28T11:59:00Z">
         <w:r>
           <w:rPr>
             <w:rFonts w:cstheme="minorHAnsi"/>
@@ -20057,7 +20075,7 @@
         </w:rPr>
         <w:t xml:space="preserve"> the UT hall, prioritized by ease of </w:t>
       </w:r>
-      <w:del w:id="805" w:author="david goldhar" w:date="2019-02-27T13:37:00Z">
+      <w:del w:id="806" w:author="david goldhar" w:date="2019-02-27T13:37:00Z">
         <w:r>
           <w:rPr>
             <w:rFonts w:cstheme="minorHAnsi"/>
@@ -20075,7 +20093,7 @@
         </w:rPr>
         <w:t xml:space="preserve">potential </w:t>
       </w:r>
-      <w:ins w:id="806" w:author="david goldhar" w:date="2019-02-27T13:37:00Z">
+      <w:ins w:id="807" w:author="david goldhar" w:date="2019-02-27T13:37:00Z">
         <w:r>
           <w:rPr>
             <w:rFonts w:cstheme="minorHAnsi"/>
@@ -20101,7 +20119,7 @@
         </w:rPr>
         <w:t xml:space="preserve">(prioritization is based upon our insights </w:t>
       </w:r>
-      <w:del w:id="807" w:author="david goldhar" w:date="2019-02-27T13:38:00Z">
+      <w:del w:id="808" w:author="david goldhar" w:date="2019-02-27T13:38:00Z">
         <w:r>
           <w:rPr>
             <w:rFonts w:cstheme="minorHAnsi"/>
@@ -20111,7 +20129,7 @@
           <w:delText>of</w:delText>
         </w:r>
       </w:del>
-      <w:ins w:id="808" w:author="david goldhar" w:date="2019-02-27T13:38:00Z">
+      <w:ins w:id="809" w:author="david goldhar" w:date="2019-02-27T13:38:00Z">
         <w:r>
           <w:rPr>
             <w:rFonts w:cstheme="minorHAnsi"/>
@@ -20121,7 +20139,7 @@
           <w:t xml:space="preserve">about the </w:t>
         </w:r>
       </w:ins>
-      <w:del w:id="809" w:author="david goldhar" w:date="2019-02-27T13:38:00Z">
+      <w:del w:id="810" w:author="david goldhar" w:date="2019-02-27T13:38:00Z">
         <w:r>
           <w:rPr>
             <w:rFonts w:cstheme="minorHAnsi"/>
@@ -20147,7 +20165,7 @@
         </w:rPr>
         <w:t xml:space="preserve"> shop floors and halls</w:t>
       </w:r>
-      <w:ins w:id="810" w:author="david goldhar" w:date="2019-02-27T13:38:00Z">
+      <w:ins w:id="811" w:author="david goldhar" w:date="2019-02-27T13:38:00Z">
         <w:r>
           <w:rPr>
             <w:rFonts w:cstheme="minorHAnsi"/>
@@ -20181,7 +20199,7 @@
           <w:szCs w:val="24"/>
         </w:rPr>
       </w:pPr>
-      <w:bookmarkStart w:id="811" w:name="_Hlk534717322"/>
+      <w:bookmarkStart w:id="812" w:name="_Hlk534717322"/>
       <w:proofErr w:type="spellStart"/>
       <w:r>
         <w:rPr>
@@ -20191,7 +20209,7 @@
         </w:rPr>
         <w:t>Untertürkheim</w:t>
       </w:r>
-      <w:bookmarkEnd w:id="811"/>
+      <w:bookmarkEnd w:id="812"/>
       <w:proofErr w:type="spellEnd"/>
       <w:r>
         <w:rPr>
@@ -20345,7 +20363,7 @@
         </w:rPr>
         <w:t>The AV server (water holing attack</w:t>
       </w:r>
-      <w:ins w:id="812" w:author="david goldhar" w:date="2019-02-28T11:59:00Z">
+      <w:ins w:id="813" w:author="david goldhar" w:date="2019-02-28T11:59:00Z">
         <w:r>
           <w:rPr>
             <w:rFonts w:cstheme="minorHAnsi"/>
@@ -20363,7 +20381,7 @@
         </w:rPr>
         <w:t xml:space="preserve"> or unpatched platform) </w:t>
       </w:r>
-      <w:del w:id="813" w:author="david goldhar" w:date="2019-02-28T11:59:00Z">
+      <w:del w:id="814" w:author="david goldhar" w:date="2019-02-28T11:59:00Z">
         <w:r>
           <w:rPr>
             <w:rFonts w:cstheme="minorHAnsi"/>
@@ -20373,7 +20391,7 @@
           <w:delText xml:space="preserve">was </w:delText>
         </w:r>
       </w:del>
-      <w:ins w:id="814" w:author="david goldhar" w:date="2019-02-28T11:59:00Z">
+      <w:ins w:id="815" w:author="david goldhar" w:date="2019-02-28T11:59:00Z">
         <w:r>
           <w:rPr>
             <w:rFonts w:cstheme="minorHAnsi"/>
@@ -20588,17 +20606,17 @@
     <w:p>
       <w:pPr>
         <w:rPr>
-          <w:del w:id="815" w:author="david goldhar" w:date="2019-02-28T12:00:00Z"/>
-          <w:rFonts w:cstheme="minorHAnsi"/>
-          <w:sz w:val="24"/>
-          <w:szCs w:val="24"/>
-        </w:rPr>
-      </w:pPr>
-    </w:p>
-    <w:p>
-      <w:pPr>
-        <w:rPr>
-          <w:del w:id="816" w:author="david goldhar" w:date="2019-02-28T12:01:00Z"/>
+          <w:del w:id="816" w:author="david goldhar" w:date="2019-02-28T12:00:00Z"/>
+          <w:rFonts w:cstheme="minorHAnsi"/>
+          <w:sz w:val="24"/>
+          <w:szCs w:val="24"/>
+        </w:rPr>
+      </w:pPr>
+    </w:p>
+    <w:p>
+      <w:pPr>
+        <w:rPr>
+          <w:del w:id="817" w:author="david goldhar" w:date="2019-02-28T12:01:00Z"/>
           <w:rFonts w:cstheme="minorHAnsi"/>
           <w:sz w:val="24"/>
           <w:szCs w:val="24"/>
@@ -20612,7 +20630,7 @@
         </w:rPr>
         <w:t>The highest risk</w:t>
       </w:r>
-      <w:del w:id="817" w:author="david goldhar" w:date="2019-02-28T12:00:00Z">
+      <w:del w:id="818" w:author="david goldhar" w:date="2019-02-28T12:00:00Z">
         <w:r>
           <w:rPr>
             <w:rFonts w:cstheme="minorHAnsi"/>
@@ -20630,7 +20648,7 @@
         </w:rPr>
         <w:t xml:space="preserve"> priority is given to the IT network and assets, even though it has </w:t>
       </w:r>
-      <w:del w:id="818" w:author="david goldhar" w:date="2019-02-28T12:00:00Z">
+      <w:del w:id="819" w:author="david goldhar" w:date="2019-02-28T12:00:00Z">
         <w:r>
           <w:rPr>
             <w:rFonts w:cstheme="minorHAnsi"/>
@@ -20656,7 +20674,7 @@
         </w:rPr>
         <w:t>good security control policies and infrastructure</w:t>
       </w:r>
-      <w:ins w:id="819" w:author="david goldhar" w:date="2019-02-28T12:00:00Z">
+      <w:ins w:id="820" w:author="david goldhar" w:date="2019-02-28T12:00:00Z">
         <w:r>
           <w:rPr>
             <w:rFonts w:cstheme="minorHAnsi"/>
@@ -20667,7 +20685,7 @@
           <w:t xml:space="preserve">. This </w:t>
         </w:r>
       </w:ins>
-      <w:del w:id="820" w:author="david goldhar" w:date="2019-02-28T12:00:00Z">
+      <w:del w:id="821" w:author="david goldhar" w:date="2019-02-28T12:00:00Z">
         <w:r>
           <w:rPr>
             <w:rFonts w:cstheme="minorHAnsi"/>
@@ -20693,9 +20711,6 @@
           <w:sz w:val="24"/>
           <w:szCs w:val="24"/>
         </w:rPr>
-        <w:pPrChange w:id="821" w:author="david goldhar" w:date="2019-02-28T12:01:00Z">
-          <w:pPr/>
-        </w:pPrChange>
       </w:pPr>
     </w:p>
     <w:p>
@@ -20732,19 +20747,7 @@
           <w:sz w:val="24"/>
           <w:szCs w:val="24"/>
         </w:rPr>
-        <w:t xml:space="preserve"> to identify and prioritize</w:t>
-      </w:r>
-      <w:bookmarkStart w:id="822" w:name="_GoBack"/>
-      <w:bookmarkEnd w:id="822"/>
-      <w:r>
-        <w:rPr>
-          <w:rFonts w:cstheme="minorHAnsi"/>
-          <w:b/>
-          <w:bCs/>
-          <w:sz w:val="24"/>
-          <w:szCs w:val="24"/>
-        </w:rPr>
-        <w:t xml:space="preserve"> the plant’s assets’ risks?</w:t>
+        <w:t xml:space="preserve"> to identify and prioritize the plant’s assets’ risks?</w:t>
       </w:r>
     </w:p>
     <w:p>
@@ -20777,7 +20780,26 @@
           <w:sz w:val="24"/>
           <w:szCs w:val="24"/>
         </w:rPr>
-        <w:t xml:space="preserve">protection goals. It may seem trivial but </w:t>
+        <w:t>protection goals. It may seem trivial</w:t>
+      </w:r>
+      <w:ins w:id="822" w:author="david goldhar" w:date="2019-02-28T12:02:00Z">
+        <w:r>
+          <w:rPr>
+            <w:rFonts w:cstheme="minorHAnsi"/>
+            <w:sz w:val="24"/>
+            <w:szCs w:val="24"/>
+            <w:lang w:val="en-US"/>
+          </w:rPr>
+          <w:t>,</w:t>
+        </w:r>
+      </w:ins>
+      <w:r>
+        <w:rPr>
+          <w:rFonts w:cstheme="minorHAnsi"/>
+          <w:sz w:val="24"/>
+          <w:szCs w:val="24"/>
+        </w:rPr>
+        <w:t xml:space="preserve"> but </w:t>
       </w:r>
       <w:r>
         <w:rPr>
@@ -20793,7 +20815,140 @@
           <w:sz w:val="24"/>
           <w:szCs w:val="24"/>
         </w:rPr>
-        <w:t xml:space="preserve">ocusing the effort in the most probable attacks’ targets or the paths in which the attack propagate in the network can greatly increase </w:t>
+        <w:t xml:space="preserve">ocusing the effort </w:t>
+      </w:r>
+      <w:del w:id="823" w:author="david goldhar" w:date="2019-02-28T12:02:00Z">
+        <w:r>
+          <w:rPr>
+            <w:rFonts w:cstheme="minorHAnsi"/>
+            <w:sz w:val="24"/>
+            <w:szCs w:val="24"/>
+          </w:rPr>
+          <w:delText xml:space="preserve">in </w:delText>
+        </w:r>
+      </w:del>
+      <w:ins w:id="824" w:author="david goldhar" w:date="2019-02-28T12:02:00Z">
+        <w:r>
+          <w:rPr>
+            <w:rFonts w:cstheme="minorHAnsi"/>
+            <w:sz w:val="24"/>
+            <w:szCs w:val="24"/>
+            <w:lang w:val="en-US"/>
+          </w:rPr>
+          <w:t xml:space="preserve">on </w:t>
+        </w:r>
+      </w:ins>
+      <w:r>
+        <w:rPr>
+          <w:rFonts w:cstheme="minorHAnsi"/>
+          <w:sz w:val="24"/>
+          <w:szCs w:val="24"/>
+        </w:rPr>
+        <w:t xml:space="preserve">the most </w:t>
+      </w:r>
+      <w:del w:id="825" w:author="david goldhar" w:date="2019-02-28T12:02:00Z">
+        <w:r>
+          <w:rPr>
+            <w:rFonts w:cstheme="minorHAnsi"/>
+            <w:sz w:val="24"/>
+            <w:szCs w:val="24"/>
+          </w:rPr>
+          <w:delText xml:space="preserve">probable </w:delText>
+        </w:r>
+      </w:del>
+      <w:ins w:id="826" w:author="david goldhar" w:date="2019-02-28T12:02:00Z">
+        <w:r>
+          <w:rPr>
+            <w:rFonts w:cstheme="minorHAnsi"/>
+            <w:sz w:val="24"/>
+            <w:szCs w:val="24"/>
+            <w:lang w:val="en-US"/>
+          </w:rPr>
+          <w:t xml:space="preserve">likely </w:t>
+        </w:r>
+      </w:ins>
+      <w:r>
+        <w:rPr>
+          <w:rFonts w:cstheme="minorHAnsi"/>
+          <w:sz w:val="24"/>
+          <w:szCs w:val="24"/>
+        </w:rPr>
+        <w:t>attack</w:t>
+      </w:r>
+      <w:del w:id="827" w:author="david goldhar" w:date="2019-02-28T12:02:00Z">
+        <w:r>
+          <w:rPr>
+            <w:rFonts w:cstheme="minorHAnsi"/>
+            <w:sz w:val="24"/>
+            <w:szCs w:val="24"/>
+          </w:rPr>
+          <w:delText>s’</w:delText>
+        </w:r>
+      </w:del>
+      <w:r>
+        <w:rPr>
+          <w:rFonts w:cstheme="minorHAnsi"/>
+          <w:sz w:val="24"/>
+          <w:szCs w:val="24"/>
+        </w:rPr>
+        <w:t xml:space="preserve"> targets</w:t>
+      </w:r>
+      <w:ins w:id="828" w:author="david goldhar" w:date="2019-02-28T12:02:00Z">
+        <w:r>
+          <w:rPr>
+            <w:rFonts w:cstheme="minorHAnsi"/>
+            <w:sz w:val="24"/>
+            <w:szCs w:val="24"/>
+            <w:lang w:val="en-US"/>
+          </w:rPr>
+          <w:t>,</w:t>
+        </w:r>
+      </w:ins>
+      <w:r>
+        <w:rPr>
+          <w:rFonts w:cstheme="minorHAnsi"/>
+          <w:sz w:val="24"/>
+          <w:szCs w:val="24"/>
+        </w:rPr>
+        <w:t xml:space="preserve"> or the paths in which the attack</w:t>
+      </w:r>
+      <w:ins w:id="829" w:author="david goldhar" w:date="2019-02-28T12:02:00Z">
+        <w:r>
+          <w:rPr>
+            <w:rFonts w:cstheme="minorHAnsi"/>
+            <w:sz w:val="24"/>
+            <w:szCs w:val="24"/>
+            <w:lang w:val="en-US"/>
+          </w:rPr>
+          <w:t>s</w:t>
+        </w:r>
+      </w:ins>
+      <w:r>
+        <w:rPr>
+          <w:rFonts w:cstheme="minorHAnsi"/>
+          <w:sz w:val="24"/>
+          <w:szCs w:val="24"/>
+        </w:rPr>
+        <w:t xml:space="preserve"> propagate in the network</w:t>
+      </w:r>
+      <w:ins w:id="830" w:author="david goldhar" w:date="2019-02-28T12:02:00Z">
+        <w:r>
+          <w:rPr>
+            <w:rFonts w:cstheme="minorHAnsi"/>
+            <w:sz w:val="24"/>
+            <w:szCs w:val="24"/>
+            <w:lang w:val="en-US"/>
+          </w:rPr>
+          <w:t>,</w:t>
+        </w:r>
+      </w:ins>
+      <w:r>
+        <w:rPr>
+          <w:rFonts w:cstheme="minorHAnsi"/>
+          <w:sz w:val="24"/>
+          <w:szCs w:val="24"/>
+        </w:rPr>
+        <w:t xml:space="preserve"> can greatly increase </w:t>
       </w:r>
       <w:r>
         <w:rPr>
@@ -20809,23 +20964,303 @@
           <w:sz w:val="24"/>
           <w:szCs w:val="24"/>
         </w:rPr>
-        <w:t xml:space="preserve"> security controls’ effectiveness. The segmentation challenge is in </w:t>
-      </w:r>
-      <w:r>
-        <w:rPr>
-          <w:rFonts w:cstheme="minorHAnsi"/>
-          <w:sz w:val="24"/>
-          <w:szCs w:val="24"/>
-        </w:rPr>
-        <w:t>continuously assessment and identification of the</w:t>
-      </w:r>
-      <w:r>
-        <w:rPr>
-          <w:rFonts w:cstheme="minorHAnsi"/>
-          <w:sz w:val="24"/>
-          <w:szCs w:val="24"/>
-        </w:rPr>
-        <w:t xml:space="preserve"> part of the network the gateway will have better odds of detecting and preventing the attack. A concise description of the defensive goal can help in designing the solution which will be best suited to the plant.</w:t>
+        <w:t xml:space="preserve"> </w:t>
+      </w:r>
+      <w:ins w:id="831" w:author="david goldhar" w:date="2019-02-28T12:02:00Z">
+        <w:r>
+          <w:rPr>
+            <w:rFonts w:cstheme="minorHAnsi"/>
+            <w:sz w:val="24"/>
+            <w:szCs w:val="24"/>
+          </w:rPr>
+          <w:t xml:space="preserve">effectiveness </w:t>
+        </w:r>
+        <w:r>
+          <w:rPr>
+            <w:rFonts w:cstheme="minorHAnsi"/>
+            <w:sz w:val="24"/>
+            <w:szCs w:val="24"/>
+            <w:lang w:val="en-US"/>
+          </w:rPr>
+          <w:t xml:space="preserve">of </w:t>
+        </w:r>
+      </w:ins>
+      <w:r>
+        <w:rPr>
+          <w:rFonts w:cstheme="minorHAnsi"/>
+          <w:sz w:val="24"/>
+          <w:szCs w:val="24"/>
+        </w:rPr>
+        <w:t>security controls</w:t>
+      </w:r>
+      <w:del w:id="832" w:author="david goldhar" w:date="2019-02-28T12:02:00Z">
+        <w:r>
+          <w:rPr>
+            <w:rFonts w:cstheme="minorHAnsi"/>
+            <w:sz w:val="24"/>
+            <w:szCs w:val="24"/>
+          </w:rPr>
+          <w:delText>’ effectiveness</w:delText>
+        </w:r>
+      </w:del>
+      <w:r>
+        <w:rPr>
+          <w:rFonts w:cstheme="minorHAnsi"/>
+          <w:sz w:val="24"/>
+          <w:szCs w:val="24"/>
+        </w:rPr>
+        <w:t xml:space="preserve">. The </w:t>
+      </w:r>
+      <w:ins w:id="833" w:author="david goldhar" w:date="2019-02-28T13:08:00Z">
+        <w:r>
+          <w:rPr>
+            <w:rFonts w:cstheme="minorHAnsi"/>
+            <w:sz w:val="24"/>
+            <w:szCs w:val="24"/>
+          </w:rPr>
+          <w:t xml:space="preserve">challenge </w:t>
+        </w:r>
+        <w:r>
+          <w:rPr>
+            <w:rFonts w:cstheme="minorHAnsi"/>
+            <w:sz w:val="24"/>
+            <w:szCs w:val="24"/>
+            <w:lang w:val="en-US"/>
+          </w:rPr>
+          <w:t xml:space="preserve">in </w:t>
+        </w:r>
+      </w:ins>
+      <w:r>
+        <w:rPr>
+          <w:rFonts w:cstheme="minorHAnsi"/>
+          <w:sz w:val="24"/>
+          <w:szCs w:val="24"/>
+        </w:rPr>
+        <w:t xml:space="preserve">segmentation </w:t>
+      </w:r>
+      <w:del w:id="834" w:author="david goldhar" w:date="2019-02-28T13:08:00Z">
+        <w:r>
+          <w:rPr>
+            <w:rFonts w:cstheme="minorHAnsi"/>
+            <w:sz w:val="24"/>
+            <w:szCs w:val="24"/>
+          </w:rPr>
+          <w:delText xml:space="preserve">challenge </w:delText>
+        </w:r>
+      </w:del>
+      <w:r>
+        <w:rPr>
+          <w:rFonts w:cstheme="minorHAnsi"/>
+          <w:sz w:val="24"/>
+          <w:szCs w:val="24"/>
+        </w:rPr>
+        <w:t xml:space="preserve">is </w:t>
+      </w:r>
+      <w:del w:id="835" w:author="david goldhar" w:date="2019-02-28T13:08:00Z">
+        <w:r>
+          <w:rPr>
+            <w:rFonts w:cstheme="minorHAnsi"/>
+            <w:sz w:val="24"/>
+            <w:szCs w:val="24"/>
+          </w:rPr>
+          <w:delText xml:space="preserve">in </w:delText>
+        </w:r>
+      </w:del>
+      <w:ins w:id="836" w:author="david goldhar" w:date="2019-02-28T13:08:00Z">
+        <w:r>
+          <w:rPr>
+            <w:rFonts w:cstheme="minorHAnsi"/>
+            <w:sz w:val="24"/>
+            <w:szCs w:val="24"/>
+            <w:lang w:val="en-US"/>
+          </w:rPr>
+          <w:t xml:space="preserve">to </w:t>
+        </w:r>
+      </w:ins>
+      <w:r>
+        <w:rPr>
+          <w:rFonts w:cstheme="minorHAnsi"/>
+          <w:sz w:val="24"/>
+          <w:szCs w:val="24"/>
+        </w:rPr>
+        <w:t>continuously assess</w:t>
+      </w:r>
+      <w:del w:id="837" w:author="david goldhar" w:date="2019-02-28T13:08:00Z">
+        <w:r>
+          <w:rPr>
+            <w:rFonts w:cstheme="minorHAnsi"/>
+            <w:sz w:val="24"/>
+            <w:szCs w:val="24"/>
+          </w:rPr>
+          <w:delText>ment</w:delText>
+        </w:r>
+      </w:del>
+      <w:r>
+        <w:rPr>
+          <w:rFonts w:cstheme="minorHAnsi"/>
+          <w:sz w:val="24"/>
+          <w:szCs w:val="24"/>
+        </w:rPr>
+        <w:t xml:space="preserve"> and </w:t>
+      </w:r>
+      <w:proofErr w:type="spellStart"/>
+      <w:r>
+        <w:rPr>
+          <w:rFonts w:cstheme="minorHAnsi"/>
+          <w:sz w:val="24"/>
+          <w:szCs w:val="24"/>
+        </w:rPr>
+        <w:t>identif</w:t>
+      </w:r>
+      <w:proofErr w:type="spellEnd"/>
+      <w:ins w:id="838" w:author="david goldhar" w:date="2019-02-28T13:08:00Z">
+        <w:r>
+          <w:rPr>
+            <w:rFonts w:cstheme="minorHAnsi"/>
+            <w:sz w:val="24"/>
+            <w:szCs w:val="24"/>
+            <w:lang w:val="en-US"/>
+          </w:rPr>
+          <w:t>y</w:t>
+        </w:r>
+      </w:ins>
+      <w:del w:id="839" w:author="david goldhar" w:date="2019-02-28T13:08:00Z">
+        <w:r>
+          <w:rPr>
+            <w:rFonts w:cstheme="minorHAnsi"/>
+            <w:sz w:val="24"/>
+            <w:szCs w:val="24"/>
+          </w:rPr>
+          <w:delText>ication</w:delText>
+        </w:r>
+      </w:del>
+      <w:ins w:id="840" w:author="david goldhar" w:date="2019-02-28T13:08:00Z">
+        <w:r>
+          <w:rPr>
+            <w:rFonts w:cstheme="minorHAnsi"/>
+            <w:sz w:val="24"/>
+            <w:szCs w:val="24"/>
+            <w:lang w:val="en-US"/>
+          </w:rPr>
+          <w:t xml:space="preserve"> </w:t>
+        </w:r>
+      </w:ins>
+      <w:del w:id="841" w:author="david goldhar" w:date="2019-02-28T13:08:00Z">
+        <w:r>
+          <w:rPr>
+            <w:rFonts w:cstheme="minorHAnsi"/>
+            <w:sz w:val="24"/>
+            <w:szCs w:val="24"/>
+          </w:rPr>
+          <w:delText xml:space="preserve"> of </w:delText>
+        </w:r>
+      </w:del>
+      <w:r>
+        <w:rPr>
+          <w:rFonts w:cstheme="minorHAnsi"/>
+          <w:sz w:val="24"/>
+          <w:szCs w:val="24"/>
+        </w:rPr>
+        <w:t>the</w:t>
+      </w:r>
+      <w:r>
+        <w:rPr>
+          <w:rFonts w:cstheme="minorHAnsi"/>
+          <w:sz w:val="24"/>
+          <w:szCs w:val="24"/>
+        </w:rPr>
+        <w:t xml:space="preserve"> part of the network </w:t>
+      </w:r>
+      <w:ins w:id="842" w:author="david goldhar" w:date="2019-02-28T13:09:00Z">
+        <w:r>
+          <w:rPr>
+            <w:rFonts w:cstheme="minorHAnsi"/>
+            <w:sz w:val="24"/>
+            <w:szCs w:val="24"/>
+            <w:lang w:val="en-US"/>
+          </w:rPr>
+          <w:t xml:space="preserve">that </w:t>
+        </w:r>
+      </w:ins>
+      <w:r>
+        <w:rPr>
+          <w:rFonts w:cstheme="minorHAnsi"/>
+          <w:sz w:val="24"/>
+          <w:szCs w:val="24"/>
+        </w:rPr>
+        <w:t xml:space="preserve">the </w:t>
+      </w:r>
+      <w:commentRangeStart w:id="843"/>
+      <w:r>
+        <w:rPr>
+          <w:rFonts w:cstheme="minorHAnsi"/>
+          <w:sz w:val="24"/>
+          <w:szCs w:val="24"/>
+        </w:rPr>
+        <w:t xml:space="preserve">gateway </w:t>
+      </w:r>
+      <w:commentRangeEnd w:id="843"/>
+      <w:r>
+        <w:rPr>
+          <w:rStyle w:val="CommentReference"/>
+        </w:rPr>
+        <w:commentReference w:id="843"/>
+      </w:r>
+      <w:r>
+        <w:rPr>
+          <w:rFonts w:cstheme="minorHAnsi"/>
+          <w:sz w:val="24"/>
+          <w:szCs w:val="24"/>
+        </w:rPr>
+        <w:t xml:space="preserve">will have </w:t>
+      </w:r>
+      <w:ins w:id="844" w:author="david goldhar" w:date="2019-02-28T13:09:00Z">
+        <w:r>
+          <w:rPr>
+            <w:rFonts w:cstheme="minorHAnsi"/>
+            <w:sz w:val="24"/>
+            <w:szCs w:val="24"/>
+            <w:lang w:val="en-US"/>
+          </w:rPr>
+          <w:t xml:space="preserve">a </w:t>
+        </w:r>
+      </w:ins>
+      <w:r>
+        <w:rPr>
+          <w:rFonts w:cstheme="minorHAnsi"/>
+          <w:sz w:val="24"/>
+          <w:szCs w:val="24"/>
+        </w:rPr>
+        <w:t xml:space="preserve">better </w:t>
+      </w:r>
+      <w:ins w:id="845" w:author="david goldhar" w:date="2019-02-28T13:09:00Z">
+        <w:r>
+          <w:rPr>
+            <w:rFonts w:cstheme="minorHAnsi"/>
+            <w:sz w:val="24"/>
+            <w:szCs w:val="24"/>
+            <w:lang w:val="en-US"/>
+          </w:rPr>
+          <w:t xml:space="preserve">chance </w:t>
+        </w:r>
+      </w:ins>
+      <w:del w:id="846" w:author="david goldhar" w:date="2019-02-28T13:09:00Z">
+        <w:r>
+          <w:rPr>
+            <w:rFonts w:cstheme="minorHAnsi"/>
+            <w:sz w:val="24"/>
+            <w:szCs w:val="24"/>
+          </w:rPr>
+          <w:delText xml:space="preserve">odds </w:delText>
+        </w:r>
+      </w:del>
+      <w:r>
+        <w:rPr>
+          <w:rFonts w:cstheme="minorHAnsi"/>
+          <w:sz w:val="24"/>
+          <w:szCs w:val="24"/>
+        </w:rPr>
+        <w:t>of detecting and preventing the attack. A concise description of the defensive goal can help in designing the solution which will be best suited to the plant.</w:t>
       </w:r>
     </w:p>
     <w:p>
@@ -20874,7 +21309,74 @@
           <w:sz w:val="24"/>
           <w:szCs w:val="24"/>
         </w:rPr>
-        <w:t xml:space="preserve"> to identify and define the top worst-case scenarios caused by an attack. Each potential threat could cause a substantial impact to the plant such as: financial cost</w:t>
+        <w:t xml:space="preserve"> to identify and define the top worst-case scenarios caused by an attack. Each potential threat could </w:t>
+      </w:r>
+      <w:ins w:id="847" w:author="david goldhar" w:date="2019-02-28T13:09:00Z">
+        <w:r>
+          <w:rPr>
+            <w:rFonts w:cstheme="minorHAnsi"/>
+            <w:sz w:val="24"/>
+            <w:szCs w:val="24"/>
+            <w:lang w:val="en-US"/>
+          </w:rPr>
+          <w:t xml:space="preserve">potentially </w:t>
+        </w:r>
+      </w:ins>
+      <w:r>
+        <w:rPr>
+          <w:rFonts w:cstheme="minorHAnsi"/>
+          <w:sz w:val="24"/>
+          <w:szCs w:val="24"/>
+        </w:rPr>
+        <w:t xml:space="preserve">cause a substantial impact </w:t>
+      </w:r>
+      <w:del w:id="848" w:author="david goldhar" w:date="2019-02-28T13:10:00Z">
+        <w:r>
+          <w:rPr>
+            <w:rFonts w:cstheme="minorHAnsi"/>
+            <w:sz w:val="24"/>
+            <w:szCs w:val="24"/>
+          </w:rPr>
+          <w:delText xml:space="preserve">to </w:delText>
+        </w:r>
+      </w:del>
+      <w:ins w:id="849" w:author="david goldhar" w:date="2019-02-28T13:10:00Z">
+        <w:r>
+          <w:rPr>
+            <w:rFonts w:cstheme="minorHAnsi"/>
+            <w:sz w:val="24"/>
+            <w:szCs w:val="24"/>
+            <w:lang w:val="en-US"/>
+          </w:rPr>
+          <w:t xml:space="preserve">on </w:t>
+        </w:r>
+      </w:ins>
+      <w:r>
+        <w:rPr>
+          <w:rFonts w:cstheme="minorHAnsi"/>
+          <w:sz w:val="24"/>
+          <w:szCs w:val="24"/>
+        </w:rPr>
+        <w:t>the plant</w:t>
+      </w:r>
+      <w:ins w:id="850" w:author="david goldhar" w:date="2019-02-28T13:10:00Z">
+        <w:r>
+          <w:rPr>
+            <w:rFonts w:cstheme="minorHAnsi"/>
+            <w:sz w:val="24"/>
+            <w:szCs w:val="24"/>
+            <w:lang w:val="en-US"/>
+          </w:rPr>
+          <w:t>,</w:t>
+        </w:r>
+      </w:ins>
+      <w:r>
+        <w:rPr>
+          <w:rFonts w:cstheme="minorHAnsi"/>
+          <w:sz w:val="24"/>
+          <w:szCs w:val="24"/>
+        </w:rPr>
+        <w:t xml:space="preserve"> such as: financial cost</w:t>
       </w:r>
       <w:r>
         <w:rPr>
@@ -20890,7 +21392,55 @@
           <w:sz w:val="24"/>
           <w:szCs w:val="24"/>
         </w:rPr>
-        <w:t>, safety hazard and even reputation loss. The outcome can be a combination of these examples.</w:t>
+        <w:t>, safety hazard</w:t>
+      </w:r>
+      <w:ins w:id="851" w:author="david goldhar" w:date="2019-02-28T13:10:00Z">
+        <w:r>
+          <w:rPr>
+            <w:rFonts w:cstheme="minorHAnsi"/>
+            <w:sz w:val="24"/>
+            <w:szCs w:val="24"/>
+            <w:lang w:val="en-US"/>
+          </w:rPr>
+          <w:t>s,</w:t>
+        </w:r>
+      </w:ins>
+      <w:r>
+        <w:rPr>
+          <w:rFonts w:cstheme="minorHAnsi"/>
+          <w:sz w:val="24"/>
+          <w:szCs w:val="24"/>
+        </w:rPr>
+        <w:t xml:space="preserve"> and even reputation loss. The outcome can be a combination of these </w:t>
+      </w:r>
+      <w:del w:id="852" w:author="david goldhar" w:date="2019-02-28T13:10:00Z">
+        <w:r>
+          <w:rPr>
+            <w:rFonts w:cstheme="minorHAnsi"/>
+            <w:sz w:val="24"/>
+            <w:szCs w:val="24"/>
+          </w:rPr>
+          <w:delText>examples</w:delText>
+        </w:r>
+      </w:del>
+      <w:ins w:id="853" w:author="david goldhar" w:date="2019-02-28T13:10:00Z">
+        <w:r>
+          <w:rPr>
+            <w:rFonts w:cstheme="minorHAnsi"/>
+            <w:sz w:val="24"/>
+            <w:szCs w:val="24"/>
+            <w:lang w:val="en-US"/>
+          </w:rPr>
+          <w:t>impacts</w:t>
+        </w:r>
+      </w:ins>
+      <w:r>
+        <w:rPr>
+          <w:rFonts w:cstheme="minorHAnsi"/>
+          <w:sz w:val="24"/>
+          <w:szCs w:val="24"/>
+        </w:rPr>
+        <w:t>.</w:t>
       </w:r>
     </w:p>
     <w:p>
@@ -20909,6 +21459,33 @@
         </w:rPr>
         <w:t xml:space="preserve">The following table contains the </w:t>
       </w:r>
+      <w:ins w:id="854" w:author="david goldhar" w:date="2019-02-28T13:11:00Z">
+        <w:r>
+          <w:rPr>
+            <w:rFonts w:cstheme="minorHAnsi"/>
+            <w:sz w:val="24"/>
+            <w:szCs w:val="24"/>
+          </w:rPr>
+          <w:t>prioritized potential threats</w:t>
+        </w:r>
+        <w:r>
+          <w:rPr>
+            <w:rFonts w:cstheme="minorHAnsi"/>
+            <w:sz w:val="24"/>
+            <w:szCs w:val="24"/>
+          </w:rPr>
+          <w:t xml:space="preserve"> </w:t>
+        </w:r>
+        <w:r>
+          <w:rPr>
+            <w:rFonts w:cstheme="minorHAnsi"/>
+            <w:sz w:val="24"/>
+            <w:szCs w:val="24"/>
+            <w:lang w:val="en-US"/>
+          </w:rPr>
+          <w:t xml:space="preserve">for the </w:t>
+        </w:r>
+      </w:ins>
       <w:r>
         <w:rPr>
           <w:rFonts w:cstheme="minorHAnsi"/>
@@ -20917,13 +21494,41 @@
         </w:rPr>
         <w:t>MB</w:t>
       </w:r>
-      <w:r>
-        <w:rPr>
-          <w:rFonts w:cstheme="minorHAnsi"/>
-          <w:sz w:val="24"/>
-          <w:szCs w:val="24"/>
-        </w:rPr>
-        <w:t>’s shop floor prioritized potential threats:</w:t>
+      <w:del w:id="855" w:author="david goldhar" w:date="2019-02-28T13:11:00Z">
+        <w:r>
+          <w:rPr>
+            <w:rFonts w:cstheme="minorHAnsi"/>
+            <w:sz w:val="24"/>
+            <w:szCs w:val="24"/>
+          </w:rPr>
+          <w:delText>’s</w:delText>
+        </w:r>
+      </w:del>
+      <w:r>
+        <w:rPr>
+          <w:rFonts w:cstheme="minorHAnsi"/>
+          <w:sz w:val="24"/>
+          <w:szCs w:val="24"/>
+        </w:rPr>
+        <w:t xml:space="preserve"> shop floor</w:t>
+      </w:r>
+      <w:del w:id="856" w:author="david goldhar" w:date="2019-02-28T13:11:00Z">
+        <w:r>
+          <w:rPr>
+            <w:rFonts w:cstheme="minorHAnsi"/>
+            <w:sz w:val="24"/>
+            <w:szCs w:val="24"/>
+          </w:rPr>
+          <w:delText xml:space="preserve"> prioritized potential threats</w:delText>
+        </w:r>
+      </w:del>
+      <w:r>
+        <w:rPr>
+          <w:rFonts w:cstheme="minorHAnsi"/>
+          <w:sz w:val="24"/>
+          <w:szCs w:val="24"/>
+        </w:rPr>
+        <w:t>:</w:t>
       </w:r>
     </w:p>
     <w:tbl>
@@ -21111,13 +21716,23 @@
                 <w:rtl/>
               </w:rPr>
             </w:pPr>
+            <w:del w:id="857" w:author="david goldhar" w:date="2019-02-28T13:11:00Z">
+              <w:r>
+                <w:rPr>
+                  <w:rFonts w:cstheme="minorHAnsi"/>
+                  <w:sz w:val="24"/>
+                  <w:szCs w:val="24"/>
+                </w:rPr>
+                <w:delText xml:space="preserve">Causing </w:delText>
+              </w:r>
+            </w:del>
             <w:r>
               <w:rPr>
                 <w:rFonts w:cstheme="minorHAnsi"/>
                 <w:sz w:val="24"/>
                 <w:szCs w:val="24"/>
               </w:rPr>
-              <w:t>Causing Denial of service in remote access operations</w:t>
+              <w:t>Denial of service in remote access operations</w:t>
             </w:r>
           </w:p>
         </w:tc>
@@ -21127,15 +21742,17 @@
       <w:pPr>
         <w:ind w:left="720"/>
         <w:rPr>
-          <w:rFonts w:cstheme="minorHAnsi"/>
-          <w:sz w:val="24"/>
-          <w:szCs w:val="24"/>
-        </w:rPr>
-      </w:pPr>
-    </w:p>
-    <w:p>
-      <w:pPr>
-        <w:rPr>
+          <w:del w:id="858" w:author="david goldhar" w:date="2019-02-28T13:11:00Z"/>
+          <w:rFonts w:cstheme="minorHAnsi"/>
+          <w:sz w:val="24"/>
+          <w:szCs w:val="24"/>
+        </w:rPr>
+      </w:pPr>
+    </w:p>
+    <w:p>
+      <w:pPr>
+        <w:rPr>
+          <w:del w:id="859" w:author="david goldhar" w:date="2019-02-28T13:11:00Z"/>
           <w:rFonts w:cstheme="minorHAnsi"/>
           <w:sz w:val="24"/>
           <w:szCs w:val="24"/>
@@ -21155,8 +21772,19 @@
           <w:sz w:val="24"/>
           <w:szCs w:val="24"/>
         </w:rPr>
-        <w:t xml:space="preserve">helps in </w:t>
-      </w:r>
+        <w:t xml:space="preserve">helps </w:t>
+      </w:r>
+      <w:del w:id="860" w:author="david goldhar" w:date="2019-02-28T13:12:00Z">
+        <w:r>
+          <w:rPr>
+            <w:rFonts w:cstheme="minorHAnsi"/>
+            <w:sz w:val="24"/>
+            <w:szCs w:val="24"/>
+          </w:rPr>
+          <w:delText xml:space="preserve">in </w:delText>
+        </w:r>
+      </w:del>
+      <w:proofErr w:type="spellStart"/>
       <w:r>
         <w:rPr>
           <w:rFonts w:cstheme="minorHAnsi"/>
@@ -21165,13 +21793,35 @@
         </w:rPr>
         <w:t>defin</w:t>
       </w:r>
-      <w:r>
-        <w:rPr>
-          <w:rFonts w:cstheme="minorHAnsi"/>
-          <w:sz w:val="24"/>
-          <w:szCs w:val="24"/>
-        </w:rPr>
-        <w:t>ing the</w:t>
+      <w:proofErr w:type="spellEnd"/>
+      <w:ins w:id="861" w:author="david goldhar" w:date="2019-02-28T13:12:00Z">
+        <w:r>
+          <w:rPr>
+            <w:rFonts w:cstheme="minorHAnsi"/>
+            <w:sz w:val="24"/>
+            <w:szCs w:val="24"/>
+            <w:lang w:val="en-US"/>
+          </w:rPr>
+          <w:t>e</w:t>
+        </w:r>
+      </w:ins>
+      <w:del w:id="862" w:author="david goldhar" w:date="2019-02-28T13:12:00Z">
+        <w:r>
+          <w:rPr>
+            <w:rFonts w:cstheme="minorHAnsi"/>
+            <w:sz w:val="24"/>
+            <w:szCs w:val="24"/>
+          </w:rPr>
+          <w:delText>ing</w:delText>
+        </w:r>
+      </w:del>
+      <w:r>
+        <w:rPr>
+          <w:rFonts w:cstheme="minorHAnsi"/>
+          <w:sz w:val="24"/>
+          <w:szCs w:val="24"/>
+        </w:rPr>
+        <w:t xml:space="preserve"> the</w:t>
       </w:r>
       <w:r>
         <w:rPr>
@@ -21181,53 +21831,95 @@
         </w:rPr>
         <w:t xml:space="preserve"> protection</w:t>
       </w:r>
-      <w:r>
-        <w:rPr>
-          <w:rFonts w:cstheme="minorHAnsi"/>
-          <w:sz w:val="24"/>
-          <w:szCs w:val="24"/>
-        </w:rPr>
-        <w:t>’s vision</w:t>
-      </w:r>
-      <w:r>
-        <w:rPr>
-          <w:rFonts w:cstheme="minorHAnsi"/>
-          <w:sz w:val="24"/>
-          <w:szCs w:val="24"/>
-        </w:rPr>
-        <w:t xml:space="preserve"> in a more strategic concept.</w:t>
-      </w:r>
-    </w:p>
-    <w:p>
-      <w:pPr>
-        <w:rPr>
-          <w:rFonts w:cstheme="minorHAnsi"/>
-          <w:sz w:val="24"/>
-          <w:szCs w:val="24"/>
-        </w:rPr>
-      </w:pPr>
-    </w:p>
-    <w:p>
-      <w:pPr>
-        <w:rPr>
-          <w:rFonts w:cstheme="minorHAnsi"/>
-          <w:sz w:val="24"/>
-          <w:szCs w:val="24"/>
-        </w:rPr>
-      </w:pPr>
-    </w:p>
-    <w:p>
-      <w:pPr>
-        <w:rPr>
-          <w:rFonts w:cstheme="minorHAnsi"/>
-          <w:sz w:val="24"/>
-          <w:szCs w:val="24"/>
-        </w:rPr>
-      </w:pPr>
-    </w:p>
-    <w:p>
-      <w:pPr>
-        <w:rPr>
+      <w:del w:id="863" w:author="david goldhar" w:date="2019-02-28T13:11:00Z">
+        <w:r>
+          <w:rPr>
+            <w:rFonts w:cstheme="minorHAnsi"/>
+            <w:sz w:val="24"/>
+            <w:szCs w:val="24"/>
+          </w:rPr>
+          <w:delText>’s</w:delText>
+        </w:r>
+      </w:del>
+      <w:r>
+        <w:rPr>
+          <w:rFonts w:cstheme="minorHAnsi"/>
+          <w:sz w:val="24"/>
+          <w:szCs w:val="24"/>
+        </w:rPr>
+        <w:t xml:space="preserve"> vision</w:t>
+      </w:r>
+      <w:r>
+        <w:rPr>
+          <w:rFonts w:cstheme="minorHAnsi"/>
+          <w:sz w:val="24"/>
+          <w:szCs w:val="24"/>
+        </w:rPr>
+        <w:t xml:space="preserve"> in a more strategic </w:t>
+      </w:r>
+      <w:del w:id="864" w:author="david goldhar" w:date="2019-02-28T13:12:00Z">
+        <w:r>
+          <w:rPr>
+            <w:rFonts w:cstheme="minorHAnsi"/>
+            <w:sz w:val="24"/>
+            <w:szCs w:val="24"/>
+          </w:rPr>
+          <w:delText>concept</w:delText>
+        </w:r>
+      </w:del>
+      <w:ins w:id="865" w:author="david goldhar" w:date="2019-02-28T13:12:00Z">
+        <w:r>
+          <w:rPr>
+            <w:rFonts w:cstheme="minorHAnsi"/>
+            <w:sz w:val="24"/>
+            <w:szCs w:val="24"/>
+            <w:lang w:val="en-US"/>
+          </w:rPr>
+          <w:t>way</w:t>
+        </w:r>
+      </w:ins>
+      <w:r>
+        <w:rPr>
+          <w:rFonts w:cstheme="minorHAnsi"/>
+          <w:sz w:val="24"/>
+          <w:szCs w:val="24"/>
+        </w:rPr>
+        <w:t>.</w:t>
+      </w:r>
+    </w:p>
+    <w:p>
+      <w:pPr>
+        <w:rPr>
+          <w:rFonts w:cstheme="minorHAnsi"/>
+          <w:sz w:val="24"/>
+          <w:szCs w:val="24"/>
+        </w:rPr>
+      </w:pPr>
+    </w:p>
+    <w:p>
+      <w:pPr>
+        <w:rPr>
+          <w:del w:id="866" w:author="david goldhar" w:date="2019-02-28T13:13:00Z"/>
+          <w:rFonts w:cstheme="minorHAnsi"/>
+          <w:sz w:val="24"/>
+          <w:szCs w:val="24"/>
+        </w:rPr>
+      </w:pPr>
+    </w:p>
+    <w:p>
+      <w:pPr>
+        <w:rPr>
+          <w:del w:id="867" w:author="david goldhar" w:date="2019-02-28T13:13:00Z"/>
+          <w:rFonts w:cstheme="minorHAnsi"/>
+          <w:sz w:val="24"/>
+          <w:szCs w:val="24"/>
+        </w:rPr>
+      </w:pPr>
+    </w:p>
+    <w:p>
+      <w:pPr>
+        <w:rPr>
+          <w:del w:id="868" w:author="david goldhar" w:date="2019-02-28T13:13:00Z"/>
           <w:rFonts w:cstheme="minorHAnsi"/>
           <w:sz w:val="24"/>
           <w:szCs w:val="24"/>
@@ -21341,7 +22033,7 @@
           </mc:Choice>
           <mc:Fallback>
             <w:pict>
-              <v:roundrect w14:anchorId="4B287A67" id="Rectangle: Rounded Corners 6" o:spid="_x0000_s1026" style="position:absolute;margin-left:0;margin-top:-7.5pt;width:495pt;height:125.25pt;z-index:-251611136;visibility:visible;mso-wrap-style:square;mso-width-percent:0;mso-height-percent:0;mso-wrap-distance-left:9pt;mso-wrap-distance-top:0;mso-wrap-distance-right:9pt;mso-wrap-distance-bottom:0;mso-position-horizontal:center;mso-position-horizontal-relative:margin;mso-position-vertical:absolute;mso-position-vertical-relative:text;mso-width-percent:0;mso-height-percent:0;mso-width-relative:margin;mso-height-relative:margin;v-text-anchor:middle" arcsize="10923f" o:gfxdata="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" fillcolor="#b4c6e7 [1300]" strokecolor="#1f3763 [1604]" strokeweight="1pt">
+              <v:roundrect w14:anchorId="14A91F9F" id="Rectangle: Rounded Corners 6" o:spid="_x0000_s1026" style="position:absolute;margin-left:0;margin-top:-7.5pt;width:495pt;height:125.25pt;z-index:-251611136;visibility:visible;mso-wrap-style:square;mso-width-percent:0;mso-height-percent:0;mso-wrap-distance-left:9pt;mso-wrap-distance-top:0;mso-wrap-distance-right:9pt;mso-wrap-distance-bottom:0;mso-position-horizontal:center;mso-position-horizontal-relative:margin;mso-position-vertical:absolute;mso-position-vertical-relative:text;mso-width-percent:0;mso-height-percent:0;mso-width-relative:margin;mso-height-relative:margin;v-text-anchor:middle" arcsize="10923f" o:gfxdata="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" fillcolor="#b4c6e7 [1300]" strokecolor="#1f3763 [1604]" strokeweight="1pt">
                 <v:stroke joinstyle="miter"/>
                 <w10:wrap anchorx="margin"/>
               </v:roundrect>
@@ -21417,7 +22109,6 @@
           <w:sz w:val="24"/>
           <w:szCs w:val="24"/>
         </w:rPr>
-        <w:lastRenderedPageBreak/>
         <w:t>e</w:t>
       </w:r>
       <w:r>
@@ -21506,7 +22197,46 @@
           <w:sz w:val="24"/>
           <w:szCs w:val="24"/>
         </w:rPr>
-        <w:t xml:space="preserve"> Defining the vision as: “</w:t>
+        <w:t xml:space="preserve"> </w:t>
+      </w:r>
+      <w:proofErr w:type="spellStart"/>
+      <w:r>
+        <w:rPr>
+          <w:rFonts w:cstheme="minorHAnsi"/>
+          <w:sz w:val="24"/>
+          <w:szCs w:val="24"/>
+        </w:rPr>
+        <w:t>Defin</w:t>
+      </w:r>
+      <w:proofErr w:type="spellEnd"/>
+      <w:ins w:id="869" w:author="david goldhar" w:date="2019-02-28T13:14:00Z">
+        <w:r>
+          <w:rPr>
+            <w:rFonts w:cstheme="minorHAnsi"/>
+            <w:sz w:val="24"/>
+            <w:szCs w:val="24"/>
+            <w:lang w:val="en-US"/>
+          </w:rPr>
+          <w:t>e</w:t>
+        </w:r>
+      </w:ins>
+      <w:del w:id="870" w:author="david goldhar" w:date="2019-02-28T13:14:00Z">
+        <w:r>
+          <w:rPr>
+            <w:rFonts w:cstheme="minorHAnsi"/>
+            <w:sz w:val="24"/>
+            <w:szCs w:val="24"/>
+          </w:rPr>
+          <w:delText>ing</w:delText>
+        </w:r>
+      </w:del>
+      <w:r>
+        <w:rPr>
+          <w:rFonts w:cstheme="minorHAnsi"/>
+          <w:sz w:val="24"/>
+          <w:szCs w:val="24"/>
+        </w:rPr>
+        <w:t xml:space="preserve"> the vision as: “</w:t>
       </w:r>
       <w:r>
         <w:rPr>
@@ -21516,11 +22246,47 @@
           <w:sz w:val="24"/>
           <w:szCs w:val="24"/>
         </w:rPr>
-        <w:t>Production-critical manufacturing equipment must have a clear and defined ingress data policy (both for prevention and monitoring) whether it’s direct (e.g. MES) or indirect (e.g. remote access, USB)”.</w:t>
-      </w:r>
-    </w:p>
-    <w:p>
-      <w:pPr>
+        <w:t>Production-critical manufacturing equipment must have a clear and defined ingress data policy (both for prevention and monitoring) whether it</w:t>
+      </w:r>
+      <w:ins w:id="871" w:author="david goldhar" w:date="2019-02-28T13:14:00Z">
+        <w:r>
+          <w:rPr>
+            <w:rFonts w:cstheme="minorHAnsi"/>
+            <w:b/>
+            <w:bCs/>
+            <w:sz w:val="24"/>
+            <w:szCs w:val="24"/>
+            <w:lang w:val="en-US"/>
+          </w:rPr>
+          <w:t xml:space="preserve"> </w:t>
+        </w:r>
+        <w:proofErr w:type="spellStart"/>
+        <w:r>
+          <w:rPr>
+            <w:rFonts w:cstheme="minorHAnsi"/>
+            <w:b/>
+            <w:bCs/>
+            <w:sz w:val="24"/>
+            <w:szCs w:val="24"/>
+            <w:lang w:val="en-US"/>
+          </w:rPr>
+          <w:t>i</w:t>
+        </w:r>
+      </w:ins>
+      <w:proofErr w:type="spellEnd"/>
+      <w:del w:id="872" w:author="david goldhar" w:date="2019-02-28T13:14:00Z">
+        <w:r>
+          <w:rPr>
+            <w:rFonts w:cstheme="minorHAnsi"/>
+            <w:b/>
+            <w:bCs/>
+            <w:sz w:val="24"/>
+            <w:szCs w:val="24"/>
+          </w:rPr>
+          <w:delText>’</w:delText>
+        </w:r>
+      </w:del>
+      <w:r>
         <w:rPr>
           <w:rFonts w:cstheme="minorHAnsi"/>
           <w:b/>
@@ -21528,7 +22294,8 @@
           <w:sz w:val="24"/>
           <w:szCs w:val="24"/>
         </w:rPr>
-      </w:pPr>
+        <w:t>s direct (e.g. MES) or indirect (e.g. remote access, USB)”.</w:t>
+      </w:r>
     </w:p>
     <w:p>
       <w:pPr>
@@ -21540,7 +22307,9 @@
           <w:szCs w:val="24"/>
         </w:rPr>
       </w:pPr>
-      <w:r>
+    </w:p>
+    <w:p>
+      <w:pPr>
         <w:rPr>
           <w:rFonts w:cstheme="minorHAnsi"/>
           <w:b/>
@@ -21548,8 +22317,7 @@
           <w:sz w:val="24"/>
           <w:szCs w:val="24"/>
         </w:rPr>
-        <w:t xml:space="preserve">Merging the insights of </w:t>
-      </w:r>
+      </w:pPr>
       <w:r>
         <w:rPr>
           <w:rFonts w:cstheme="minorHAnsi"/>
@@ -21558,8 +22326,10 @@
           <w:sz w:val="24"/>
           <w:szCs w:val="24"/>
         </w:rPr>
-        <w:t xml:space="preserve">the </w:t>
-      </w:r>
+        <w:lastRenderedPageBreak/>
+        <w:t xml:space="preserve">Merging the insights of </w:t>
+      </w:r>
+      <w:commentRangeStart w:id="873"/>
       <w:r>
         <w:rPr>
           <w:rFonts w:cstheme="minorHAnsi"/>
@@ -21568,7 +22338,7 @@
           <w:sz w:val="24"/>
           <w:szCs w:val="24"/>
         </w:rPr>
-        <w:t>first two</w:t>
+        <w:t xml:space="preserve">the </w:t>
       </w:r>
       <w:r>
         <w:rPr>
@@ -21578,7 +22348,116 @@
           <w:sz w:val="24"/>
           <w:szCs w:val="24"/>
         </w:rPr>
-        <w:t xml:space="preserve"> guidelines can better formulate and prioritize the lines of defense with the following two principles:</w:t>
+        <w:t>first two</w:t>
+      </w:r>
+      <w:r>
+        <w:rPr>
+          <w:rFonts w:cstheme="minorHAnsi"/>
+          <w:b/>
+          <w:bCs/>
+          <w:sz w:val="24"/>
+          <w:szCs w:val="24"/>
+        </w:rPr>
+        <w:t xml:space="preserve"> guidelines</w:t>
+      </w:r>
+      <w:ins w:id="874" w:author="david goldhar" w:date="2019-02-28T13:20:00Z">
+        <w:r>
+          <w:rPr>
+            <w:rFonts w:cstheme="minorHAnsi"/>
+            <w:b/>
+            <w:bCs/>
+            <w:sz w:val="24"/>
+            <w:szCs w:val="24"/>
+            <w:lang w:val="en-US"/>
+          </w:rPr>
+          <w:t xml:space="preserve">, we </w:t>
+        </w:r>
+      </w:ins>
+      <w:del w:id="875" w:author="david goldhar" w:date="2019-02-28T13:20:00Z">
+        <w:r>
+          <w:rPr>
+            <w:rFonts w:cstheme="minorHAnsi"/>
+            <w:b/>
+            <w:bCs/>
+            <w:sz w:val="24"/>
+            <w:szCs w:val="24"/>
+          </w:rPr>
+          <w:delText xml:space="preserve"> </w:delText>
+        </w:r>
+      </w:del>
+      <w:r>
+        <w:rPr>
+          <w:rFonts w:cstheme="minorHAnsi"/>
+          <w:b/>
+          <w:bCs/>
+          <w:sz w:val="24"/>
+          <w:szCs w:val="24"/>
+        </w:rPr>
+        <w:t xml:space="preserve">can </w:t>
+      </w:r>
+      <w:commentRangeEnd w:id="873"/>
+      <w:r>
+        <w:rPr>
+          <w:rStyle w:val="CommentReference"/>
+        </w:rPr>
+        <w:commentReference w:id="873"/>
+      </w:r>
+      <w:r>
+        <w:rPr>
+          <w:rFonts w:cstheme="minorHAnsi"/>
+          <w:b/>
+          <w:bCs/>
+          <w:sz w:val="24"/>
+          <w:szCs w:val="24"/>
+        </w:rPr>
+        <w:t xml:space="preserve">better formulate and prioritize the lines of </w:t>
+      </w:r>
+      <w:proofErr w:type="spellStart"/>
+      <w:r>
+        <w:rPr>
+          <w:rFonts w:cstheme="minorHAnsi"/>
+          <w:b/>
+          <w:bCs/>
+          <w:sz w:val="24"/>
+          <w:szCs w:val="24"/>
+        </w:rPr>
+        <w:t>defen</w:t>
+      </w:r>
+      <w:proofErr w:type="spellEnd"/>
+      <w:ins w:id="876" w:author="david goldhar" w:date="2019-02-28T13:20:00Z">
+        <w:r>
+          <w:rPr>
+            <w:rFonts w:cstheme="minorHAnsi"/>
+            <w:b/>
+            <w:bCs/>
+            <w:sz w:val="24"/>
+            <w:szCs w:val="24"/>
+            <w:lang w:val="en-US"/>
+          </w:rPr>
+          <w:t>c</w:t>
+        </w:r>
+      </w:ins>
+      <w:del w:id="877" w:author="david goldhar" w:date="2019-02-28T13:20:00Z">
+        <w:r>
+          <w:rPr>
+            <w:rFonts w:cstheme="minorHAnsi"/>
+            <w:b/>
+            <w:bCs/>
+            <w:sz w:val="24"/>
+            <w:szCs w:val="24"/>
+          </w:rPr>
+          <w:delText>s</w:delText>
+        </w:r>
+      </w:del>
+      <w:r>
+        <w:rPr>
+          <w:rFonts w:cstheme="minorHAnsi"/>
+          <w:b/>
+          <w:bCs/>
+          <w:sz w:val="24"/>
+          <w:szCs w:val="24"/>
+        </w:rPr>
+        <w:t>e with the following two principles:</w:t>
       </w:r>
     </w:p>
     <w:p>
@@ -21604,7 +22483,29 @@
           <w:sz w:val="24"/>
           <w:szCs w:val="24"/>
         </w:rPr>
-        <w:t>Verifying all communications entering the production floor from non-production networks</w:t>
+        <w:t>Verify</w:t>
+      </w:r>
+      <w:del w:id="878" w:author="david goldhar" w:date="2019-02-28T13:20:00Z">
+        <w:r>
+          <w:rPr>
+            <w:rFonts w:cstheme="minorHAnsi"/>
+            <w:b/>
+            <w:bCs/>
+            <w:sz w:val="24"/>
+            <w:szCs w:val="24"/>
+          </w:rPr>
+          <w:delText>ing</w:delText>
+        </w:r>
+      </w:del>
+      <w:r>
+        <w:rPr>
+          <w:rFonts w:cstheme="minorHAnsi"/>
+          <w:b/>
+          <w:bCs/>
+          <w:sz w:val="24"/>
+          <w:szCs w:val="24"/>
+        </w:rPr>
+        <w:t xml:space="preserve"> all communications entering the production floor from non-production networks</w:t>
       </w:r>
     </w:p>
     <w:p>
@@ -21630,7 +22531,29 @@
           <w:sz w:val="24"/>
           <w:szCs w:val="24"/>
         </w:rPr>
-        <w:t xml:space="preserve">Continuously monitoring inter-production floor traffic for anomalies </w:t>
+        <w:t>Continuously monitor</w:t>
+      </w:r>
+      <w:del w:id="879" w:author="david goldhar" w:date="2019-02-28T13:20:00Z">
+        <w:r>
+          <w:rPr>
+            <w:rFonts w:cstheme="minorHAnsi"/>
+            <w:b/>
+            <w:bCs/>
+            <w:sz w:val="24"/>
+            <w:szCs w:val="24"/>
+          </w:rPr>
+          <w:delText>ing</w:delText>
+        </w:r>
+      </w:del>
+      <w:r>
+        <w:rPr>
+          <w:rFonts w:cstheme="minorHAnsi"/>
+          <w:b/>
+          <w:bCs/>
+          <w:sz w:val="24"/>
+          <w:szCs w:val="24"/>
+        </w:rPr>
+        <w:t xml:space="preserve"> inter-production floor traffic for anomalies </w:t>
       </w:r>
     </w:p>
     <w:p>
@@ -21657,13 +22580,34 @@
         </w:rPr>
         <w:t>straight forward</w:t>
       </w:r>
-      <w:r>
-        <w:rPr>
-          <w:rFonts w:cstheme="minorHAnsi"/>
-          <w:sz w:val="24"/>
-          <w:szCs w:val="24"/>
-        </w:rPr>
-        <w:t xml:space="preserve">, since the attack is more likely to start from the non-production networks, </w:t>
+      <w:ins w:id="880" w:author="david goldhar" w:date="2019-02-28T13:21:00Z">
+        <w:r>
+          <w:rPr>
+            <w:rFonts w:cstheme="minorHAnsi"/>
+            <w:sz w:val="24"/>
+            <w:szCs w:val="24"/>
+            <w:lang w:val="en-US"/>
+          </w:rPr>
+          <w:t>:</w:t>
+        </w:r>
+      </w:ins>
+      <w:del w:id="881" w:author="david goldhar" w:date="2019-02-28T13:21:00Z">
+        <w:r>
+          <w:rPr>
+            <w:rFonts w:cstheme="minorHAnsi"/>
+            <w:sz w:val="24"/>
+            <w:szCs w:val="24"/>
+          </w:rPr>
+          <w:delText>,</w:delText>
+        </w:r>
+      </w:del>
+      <w:r>
+        <w:rPr>
+          <w:rFonts w:cstheme="minorHAnsi"/>
+          <w:sz w:val="24"/>
+          <w:szCs w:val="24"/>
+        </w:rPr>
+        <w:t xml:space="preserve"> since the attack is more likely to start from the non-production networks, </w:t>
       </w:r>
       <w:r>
         <w:rPr>
@@ -21681,6 +22625,17 @@
         </w:rPr>
         <w:t>planning and configuration should be put into enforcement rules between these two zones</w:t>
       </w:r>
+      <w:ins w:id="882" w:author="david goldhar" w:date="2019-02-28T13:21:00Z">
+        <w:r>
+          <w:rPr>
+            <w:rFonts w:cstheme="minorHAnsi"/>
+            <w:sz w:val="24"/>
+            <w:szCs w:val="24"/>
+            <w:lang w:val="en-US"/>
+          </w:rPr>
+          <w:t>,</w:t>
+        </w:r>
+      </w:ins>
       <w:r>
         <w:rPr>
           <w:rFonts w:cstheme="minorHAnsi"/>
@@ -21704,24 +22659,489 @@
           <w:sz w:val="24"/>
           <w:szCs w:val="24"/>
         </w:rPr>
-        <w:t xml:space="preserve">The second principle realizes that the potential damage to the plant of blocking a legitimate traffic could be as high as allowing malicious traffic, therefore a more safety-oriented approach is advisable. Such an approach dictates putting safety consideration first. </w:t>
-      </w:r>
-    </w:p>
-    <w:p>
-      <w:pPr>
-        <w:rPr>
-          <w:rFonts w:cstheme="minorHAnsi"/>
-          <w:sz w:val="24"/>
-          <w:szCs w:val="24"/>
-        </w:rPr>
-      </w:pPr>
-      <w:r>
-        <w:rPr>
-          <w:rFonts w:cstheme="minorHAnsi"/>
-          <w:sz w:val="24"/>
-          <w:szCs w:val="24"/>
-        </w:rPr>
-        <w:t>The monitoring is not excluded to the IT-OT traffic, complete visibility should merge network traffic flowing from, to and between production level assets. Pick an event and alert tool that is customized to production floor particularities. It will lower false positive and would reduce local and global security team investigating alerts.</w:t>
+        <w:t xml:space="preserve">The second principle </w:t>
+      </w:r>
+      <w:del w:id="883" w:author="david goldhar" w:date="2019-02-28T13:21:00Z">
+        <w:r>
+          <w:rPr>
+            <w:rFonts w:cstheme="minorHAnsi"/>
+            <w:sz w:val="24"/>
+            <w:szCs w:val="24"/>
+          </w:rPr>
+          <w:delText xml:space="preserve">realizes </w:delText>
+        </w:r>
+      </w:del>
+      <w:ins w:id="884" w:author="david goldhar" w:date="2019-02-28T13:21:00Z">
+        <w:r>
+          <w:rPr>
+            <w:rFonts w:cstheme="minorHAnsi"/>
+            <w:sz w:val="24"/>
+            <w:szCs w:val="24"/>
+            <w:lang w:val="en-US"/>
+          </w:rPr>
+          <w:t xml:space="preserve">recognizes </w:t>
+        </w:r>
+      </w:ins>
+      <w:r>
+        <w:rPr>
+          <w:rFonts w:cstheme="minorHAnsi"/>
+          <w:sz w:val="24"/>
+          <w:szCs w:val="24"/>
+        </w:rPr>
+        <w:t xml:space="preserve">that the potential damage to the plant of blocking </w:t>
+      </w:r>
+      <w:del w:id="885" w:author="david goldhar" w:date="2019-02-28T13:21:00Z">
+        <w:r>
+          <w:rPr>
+            <w:rFonts w:cstheme="minorHAnsi"/>
+            <w:sz w:val="24"/>
+            <w:szCs w:val="24"/>
+          </w:rPr>
+          <w:delText xml:space="preserve">a </w:delText>
+        </w:r>
+      </w:del>
+      <w:r>
+        <w:rPr>
+          <w:rFonts w:cstheme="minorHAnsi"/>
+          <w:sz w:val="24"/>
+          <w:szCs w:val="24"/>
+        </w:rPr>
+        <w:t xml:space="preserve">legitimate traffic could be as high as </w:t>
+      </w:r>
+      <w:ins w:id="886" w:author="david goldhar" w:date="2019-02-28T13:21:00Z">
+        <w:r>
+          <w:rPr>
+            <w:rFonts w:cstheme="minorHAnsi"/>
+            <w:sz w:val="24"/>
+            <w:szCs w:val="24"/>
+            <w:lang w:val="en-US"/>
+          </w:rPr>
+          <w:t xml:space="preserve">the damage from </w:t>
+        </w:r>
+      </w:ins>
+      <w:r>
+        <w:rPr>
+          <w:rFonts w:cstheme="minorHAnsi"/>
+          <w:sz w:val="24"/>
+          <w:szCs w:val="24"/>
+        </w:rPr>
+        <w:t xml:space="preserve">allowing malicious traffic, </w:t>
+      </w:r>
+      <w:ins w:id="887" w:author="david goldhar" w:date="2019-02-28T13:22:00Z">
+        <w:r>
+          <w:rPr>
+            <w:rFonts w:cstheme="minorHAnsi"/>
+            <w:sz w:val="24"/>
+            <w:szCs w:val="24"/>
+            <w:lang w:val="en-US"/>
+          </w:rPr>
+          <w:t xml:space="preserve">and </w:t>
+        </w:r>
+      </w:ins>
+      <w:r>
+        <w:rPr>
+          <w:rFonts w:cstheme="minorHAnsi"/>
+          <w:sz w:val="24"/>
+          <w:szCs w:val="24"/>
+        </w:rPr>
+        <w:t xml:space="preserve">therefore a more safety-oriented approach is advisable. Such an approach dictates putting safety consideration first. </w:t>
+      </w:r>
+    </w:p>
+    <w:p>
+      <w:pPr>
+        <w:rPr>
+          <w:del w:id="888" w:author="david goldhar" w:date="2019-02-28T13:24:00Z"/>
+          <w:rFonts w:cstheme="minorHAnsi"/>
+          <w:sz w:val="24"/>
+          <w:szCs w:val="24"/>
+        </w:rPr>
+      </w:pPr>
+      <w:r>
+        <w:rPr>
+          <w:rFonts w:cstheme="minorHAnsi"/>
+          <w:sz w:val="24"/>
+          <w:szCs w:val="24"/>
+        </w:rPr>
+        <w:t xml:space="preserve">The monitoring </w:t>
+      </w:r>
+      <w:del w:id="889" w:author="david goldhar" w:date="2019-02-28T13:22:00Z">
+        <w:r>
+          <w:rPr>
+            <w:rFonts w:cstheme="minorHAnsi"/>
+            <w:sz w:val="24"/>
+            <w:szCs w:val="24"/>
+          </w:rPr>
+          <w:delText xml:space="preserve">is </w:delText>
+        </w:r>
+      </w:del>
+      <w:ins w:id="890" w:author="david goldhar" w:date="2019-02-28T13:22:00Z">
+        <w:r>
+          <w:rPr>
+            <w:rFonts w:cstheme="minorHAnsi"/>
+            <w:sz w:val="24"/>
+            <w:szCs w:val="24"/>
+            <w:lang w:val="en-US"/>
+          </w:rPr>
+          <w:t xml:space="preserve">should </w:t>
+        </w:r>
+      </w:ins>
+      <w:r>
+        <w:rPr>
+          <w:rFonts w:cstheme="minorHAnsi"/>
+          <w:sz w:val="24"/>
+          <w:szCs w:val="24"/>
+        </w:rPr>
+        <w:t xml:space="preserve">not </w:t>
+      </w:r>
+      <w:ins w:id="891" w:author="david goldhar" w:date="2019-02-28T13:22:00Z">
+        <w:r>
+          <w:rPr>
+            <w:rFonts w:cstheme="minorHAnsi"/>
+            <w:sz w:val="24"/>
+            <w:szCs w:val="24"/>
+            <w:lang w:val="en-US"/>
+          </w:rPr>
+          <w:t xml:space="preserve">be </w:t>
+        </w:r>
+      </w:ins>
+      <w:del w:id="892" w:author="david goldhar" w:date="2019-02-28T13:22:00Z">
+        <w:r>
+          <w:rPr>
+            <w:rFonts w:cstheme="minorHAnsi"/>
+            <w:sz w:val="24"/>
+            <w:szCs w:val="24"/>
+          </w:rPr>
+          <w:delText xml:space="preserve">excluded </w:delText>
+        </w:r>
+      </w:del>
+      <w:ins w:id="893" w:author="david goldhar" w:date="2019-02-28T13:22:00Z">
+        <w:r>
+          <w:rPr>
+            <w:rFonts w:cstheme="minorHAnsi"/>
+            <w:sz w:val="24"/>
+            <w:szCs w:val="24"/>
+            <w:lang w:val="en-US"/>
+          </w:rPr>
+          <w:t xml:space="preserve">restricted </w:t>
+        </w:r>
+      </w:ins>
+      <w:r>
+        <w:rPr>
+          <w:rFonts w:cstheme="minorHAnsi"/>
+          <w:sz w:val="24"/>
+          <w:szCs w:val="24"/>
+        </w:rPr>
+        <w:t xml:space="preserve">to </w:t>
+      </w:r>
+      <w:del w:id="894" w:author="david goldhar" w:date="2019-02-28T13:22:00Z">
+        <w:r>
+          <w:rPr>
+            <w:rFonts w:cstheme="minorHAnsi"/>
+            <w:sz w:val="24"/>
+            <w:szCs w:val="24"/>
+          </w:rPr>
+          <w:delText xml:space="preserve">the </w:delText>
+        </w:r>
+      </w:del>
+      <w:r>
+        <w:rPr>
+          <w:rFonts w:cstheme="minorHAnsi"/>
+          <w:sz w:val="24"/>
+          <w:szCs w:val="24"/>
+        </w:rPr>
+        <w:t>IT-OT traffic</w:t>
+      </w:r>
+      <w:ins w:id="895" w:author="david goldhar" w:date="2019-02-28T13:22:00Z">
+        <w:r>
+          <w:rPr>
+            <w:rFonts w:cstheme="minorHAnsi"/>
+            <w:sz w:val="24"/>
+            <w:szCs w:val="24"/>
+            <w:lang w:val="en-US"/>
+          </w:rPr>
+          <w:t>. C</w:t>
+        </w:r>
+      </w:ins>
+      <w:del w:id="896" w:author="david goldhar" w:date="2019-02-28T13:22:00Z">
+        <w:r>
+          <w:rPr>
+            <w:rFonts w:cstheme="minorHAnsi"/>
+            <w:sz w:val="24"/>
+            <w:szCs w:val="24"/>
+          </w:rPr>
+          <w:delText>, c</w:delText>
+        </w:r>
+      </w:del>
+      <w:proofErr w:type="spellStart"/>
+      <w:r>
+        <w:rPr>
+          <w:rFonts w:cstheme="minorHAnsi"/>
+          <w:sz w:val="24"/>
+          <w:szCs w:val="24"/>
+        </w:rPr>
+        <w:t>omplete</w:t>
+      </w:r>
+      <w:proofErr w:type="spellEnd"/>
+      <w:r>
+        <w:rPr>
+          <w:rFonts w:cstheme="minorHAnsi"/>
+          <w:sz w:val="24"/>
+          <w:szCs w:val="24"/>
+        </w:rPr>
+        <w:t xml:space="preserve"> visibility should merge network traffic flowing from, to</w:t>
+      </w:r>
+      <w:ins w:id="897" w:author="david goldhar" w:date="2019-02-28T13:23:00Z">
+        <w:r>
+          <w:rPr>
+            <w:rFonts w:cstheme="minorHAnsi"/>
+            <w:sz w:val="24"/>
+            <w:szCs w:val="24"/>
+            <w:lang w:val="en-US"/>
+          </w:rPr>
+          <w:t xml:space="preserve">, </w:t>
+        </w:r>
+      </w:ins>
+      <w:del w:id="898" w:author="david goldhar" w:date="2019-02-28T13:23:00Z">
+        <w:r>
+          <w:rPr>
+            <w:rFonts w:cstheme="minorHAnsi"/>
+            <w:sz w:val="24"/>
+            <w:szCs w:val="24"/>
+          </w:rPr>
+          <w:delText xml:space="preserve"> </w:delText>
+        </w:r>
+      </w:del>
+      <w:r>
+        <w:rPr>
+          <w:rFonts w:cstheme="minorHAnsi"/>
+          <w:sz w:val="24"/>
+          <w:szCs w:val="24"/>
+        </w:rPr>
+        <w:t xml:space="preserve">and between production level assets. Pick an </w:t>
+      </w:r>
+      <w:ins w:id="899" w:author="david goldhar" w:date="2019-02-28T13:23:00Z">
+        <w:r>
+          <w:rPr>
+            <w:rFonts w:cstheme="minorHAnsi"/>
+            <w:sz w:val="24"/>
+            <w:szCs w:val="24"/>
+            <w:lang w:val="en-US"/>
+          </w:rPr>
+          <w:t>E</w:t>
+        </w:r>
+      </w:ins>
+      <w:del w:id="900" w:author="david goldhar" w:date="2019-02-28T13:23:00Z">
+        <w:r>
+          <w:rPr>
+            <w:rFonts w:cstheme="minorHAnsi"/>
+            <w:sz w:val="24"/>
+            <w:szCs w:val="24"/>
+          </w:rPr>
+          <w:delText>e</w:delText>
+        </w:r>
+      </w:del>
+      <w:r>
+        <w:rPr>
+          <w:rFonts w:cstheme="minorHAnsi"/>
+          <w:sz w:val="24"/>
+          <w:szCs w:val="24"/>
+        </w:rPr>
+        <w:t xml:space="preserve">vent and </w:t>
+      </w:r>
+      <w:ins w:id="901" w:author="david goldhar" w:date="2019-02-28T13:23:00Z">
+        <w:r>
+          <w:rPr>
+            <w:rFonts w:cstheme="minorHAnsi"/>
+            <w:sz w:val="24"/>
+            <w:szCs w:val="24"/>
+            <w:lang w:val="en-US"/>
+          </w:rPr>
+          <w:t>A</w:t>
+        </w:r>
+      </w:ins>
+      <w:del w:id="902" w:author="david goldhar" w:date="2019-02-28T13:23:00Z">
+        <w:r>
+          <w:rPr>
+            <w:rFonts w:cstheme="minorHAnsi"/>
+            <w:sz w:val="24"/>
+            <w:szCs w:val="24"/>
+          </w:rPr>
+          <w:delText>a</w:delText>
+        </w:r>
+      </w:del>
+      <w:proofErr w:type="spellStart"/>
+      <w:r>
+        <w:rPr>
+          <w:rFonts w:cstheme="minorHAnsi"/>
+          <w:sz w:val="24"/>
+          <w:szCs w:val="24"/>
+        </w:rPr>
+        <w:t>lert</w:t>
+      </w:r>
+      <w:proofErr w:type="spellEnd"/>
+      <w:r>
+        <w:rPr>
+          <w:rFonts w:cstheme="minorHAnsi"/>
+          <w:sz w:val="24"/>
+          <w:szCs w:val="24"/>
+        </w:rPr>
+        <w:t xml:space="preserve"> tool that is customized to production floor </w:t>
+      </w:r>
+      <w:del w:id="903" w:author="david goldhar" w:date="2019-02-28T13:23:00Z">
+        <w:r>
+          <w:rPr>
+            <w:rFonts w:cstheme="minorHAnsi"/>
+            <w:sz w:val="24"/>
+            <w:szCs w:val="24"/>
+          </w:rPr>
+          <w:delText>particularities</w:delText>
+        </w:r>
+      </w:del>
+      <w:ins w:id="904" w:author="david goldhar" w:date="2019-02-28T13:23:00Z">
+        <w:r>
+          <w:rPr>
+            <w:rFonts w:cstheme="minorHAnsi"/>
+            <w:sz w:val="24"/>
+            <w:szCs w:val="24"/>
+            <w:lang w:val="en-US"/>
+          </w:rPr>
+          <w:t>specifics</w:t>
+        </w:r>
+      </w:ins>
+      <w:r>
+        <w:rPr>
+          <w:rFonts w:cstheme="minorHAnsi"/>
+          <w:sz w:val="24"/>
+          <w:szCs w:val="24"/>
+        </w:rPr>
+        <w:t>. It will lower false positive</w:t>
+      </w:r>
+      <w:ins w:id="905" w:author="david goldhar" w:date="2019-02-28T13:23:00Z">
+        <w:r>
+          <w:rPr>
+            <w:rFonts w:cstheme="minorHAnsi"/>
+            <w:sz w:val="24"/>
+            <w:szCs w:val="24"/>
+            <w:lang w:val="en-US"/>
+          </w:rPr>
+          <w:t>s,</w:t>
+        </w:r>
+      </w:ins>
+      <w:r>
+        <w:rPr>
+          <w:rFonts w:cstheme="minorHAnsi"/>
+          <w:sz w:val="24"/>
+          <w:szCs w:val="24"/>
+        </w:rPr>
+        <w:t xml:space="preserve"> and </w:t>
+      </w:r>
+      <w:del w:id="906" w:author="david goldhar" w:date="2019-02-28T13:23:00Z">
+        <w:r>
+          <w:rPr>
+            <w:rFonts w:cstheme="minorHAnsi"/>
+            <w:sz w:val="24"/>
+            <w:szCs w:val="24"/>
+          </w:rPr>
+          <w:delText xml:space="preserve">would </w:delText>
+        </w:r>
+      </w:del>
+      <w:r>
+        <w:rPr>
+          <w:rFonts w:cstheme="minorHAnsi"/>
+          <w:sz w:val="24"/>
+          <w:szCs w:val="24"/>
+        </w:rPr>
+        <w:t xml:space="preserve">reduce </w:t>
+      </w:r>
+      <w:ins w:id="907" w:author="david goldhar" w:date="2019-02-28T13:24:00Z">
+        <w:r>
+          <w:rPr>
+            <w:rFonts w:cstheme="minorHAnsi"/>
+            <w:sz w:val="24"/>
+            <w:szCs w:val="24"/>
+            <w:lang w:val="en-US"/>
+          </w:rPr>
+          <w:t xml:space="preserve">the effort of </w:t>
+        </w:r>
+      </w:ins>
+      <w:r>
+        <w:rPr>
+          <w:rFonts w:cstheme="minorHAnsi"/>
+          <w:sz w:val="24"/>
+          <w:szCs w:val="24"/>
+        </w:rPr>
+        <w:t>local and global security team</w:t>
+      </w:r>
+      <w:ins w:id="908" w:author="david goldhar" w:date="2019-02-28T13:24:00Z">
+        <w:r>
+          <w:rPr>
+            <w:rFonts w:cstheme="minorHAnsi"/>
+            <w:sz w:val="24"/>
+            <w:szCs w:val="24"/>
+            <w:lang w:val="en-US"/>
+          </w:rPr>
+          <w:t>s to</w:t>
+        </w:r>
+      </w:ins>
+      <w:del w:id="909" w:author="david goldhar" w:date="2019-02-28T13:24:00Z">
+        <w:r>
+          <w:rPr>
+            <w:rFonts w:cstheme="minorHAnsi"/>
+            <w:sz w:val="24"/>
+            <w:szCs w:val="24"/>
+          </w:rPr>
+          <w:delText xml:space="preserve"> </w:delText>
+        </w:r>
+      </w:del>
+      <w:ins w:id="910" w:author="david goldhar" w:date="2019-02-28T13:24:00Z">
+        <w:r>
+          <w:rPr>
+            <w:rFonts w:cstheme="minorHAnsi"/>
+            <w:sz w:val="24"/>
+            <w:szCs w:val="24"/>
+            <w:lang w:val="en-US"/>
+          </w:rPr>
+          <w:t xml:space="preserve"> </w:t>
+        </w:r>
+      </w:ins>
+      <w:proofErr w:type="spellStart"/>
+      <w:r>
+        <w:rPr>
+          <w:rFonts w:cstheme="minorHAnsi"/>
+          <w:sz w:val="24"/>
+          <w:szCs w:val="24"/>
+        </w:rPr>
+        <w:t>investigat</w:t>
+      </w:r>
+      <w:proofErr w:type="spellEnd"/>
+      <w:ins w:id="911" w:author="david goldhar" w:date="2019-02-28T13:24:00Z">
+        <w:r>
+          <w:rPr>
+            <w:rFonts w:cstheme="minorHAnsi"/>
+            <w:sz w:val="24"/>
+            <w:szCs w:val="24"/>
+            <w:lang w:val="en-US"/>
+          </w:rPr>
+          <w:t>e</w:t>
+        </w:r>
+      </w:ins>
+      <w:del w:id="912" w:author="david goldhar" w:date="2019-02-28T13:24:00Z">
+        <w:r>
+          <w:rPr>
+            <w:rFonts w:cstheme="minorHAnsi"/>
+            <w:sz w:val="24"/>
+            <w:szCs w:val="24"/>
+          </w:rPr>
+          <w:delText>ing</w:delText>
+        </w:r>
+      </w:del>
+      <w:r>
+        <w:rPr>
+          <w:rFonts w:cstheme="minorHAnsi"/>
+          <w:sz w:val="24"/>
+          <w:szCs w:val="24"/>
+        </w:rPr>
+        <w:t xml:space="preserve"> alerts.</w:t>
       </w:r>
     </w:p>
     <w:p>
@@ -21802,7 +23222,55 @@
           <w:sz w:val="24"/>
           <w:szCs w:val="24"/>
         </w:rPr>
-        <w:t>oo many information security controls can become unmanageable. When the organization overextend the security team’s abilities by deploying too many security tools, an opposite</w:t>
+        <w:t>oo many information security controls can become unmanageable. When the organization overextend</w:t>
+      </w:r>
+      <w:ins w:id="913" w:author="david goldhar" w:date="2019-02-28T13:24:00Z">
+        <w:r>
+          <w:rPr>
+            <w:rFonts w:cstheme="minorHAnsi"/>
+            <w:sz w:val="24"/>
+            <w:szCs w:val="24"/>
+            <w:lang w:val="en-US"/>
+          </w:rPr>
+          <w:t>s</w:t>
+        </w:r>
+      </w:ins>
+      <w:r>
+        <w:rPr>
+          <w:rFonts w:cstheme="minorHAnsi"/>
+          <w:sz w:val="24"/>
+          <w:szCs w:val="24"/>
+        </w:rPr>
+        <w:t xml:space="preserve"> the security team’s abilities by deploying too many security tools, </w:t>
+      </w:r>
+      <w:del w:id="914" w:author="david goldhar" w:date="2019-02-28T13:24:00Z">
+        <w:r>
+          <w:rPr>
+            <w:rFonts w:cstheme="minorHAnsi"/>
+            <w:sz w:val="24"/>
+            <w:szCs w:val="24"/>
+          </w:rPr>
+          <w:delText xml:space="preserve">an </w:delText>
+        </w:r>
+      </w:del>
+      <w:ins w:id="915" w:author="david goldhar" w:date="2019-02-28T13:24:00Z">
+        <w:r>
+          <w:rPr>
+            <w:rFonts w:cstheme="minorHAnsi"/>
+            <w:sz w:val="24"/>
+            <w:szCs w:val="24"/>
+            <w:lang w:val="en-US"/>
+          </w:rPr>
+          <w:t xml:space="preserve">the </w:t>
+        </w:r>
+      </w:ins>
+      <w:r>
+        <w:rPr>
+          <w:rFonts w:cstheme="minorHAnsi"/>
+          <w:sz w:val="24"/>
+          <w:szCs w:val="24"/>
+        </w:rPr>
+        <w:t>opposite</w:t>
       </w:r>
       <w:r>
         <w:rPr>
@@ -21812,21 +23280,90 @@
         </w:rPr>
         <w:t xml:space="preserve"> effect </w:t>
       </w:r>
-      <w:r>
-        <w:rPr>
-          <w:rFonts w:cstheme="minorHAnsi"/>
-          <w:sz w:val="24"/>
-          <w:szCs w:val="24"/>
-        </w:rPr>
-        <w:t xml:space="preserve">is achieved by overwhelming the team with too much information to handle </w:t>
-      </w:r>
-      <w:r>
-        <w:rPr>
-          <w:rFonts w:cstheme="minorHAnsi"/>
-          <w:sz w:val="24"/>
-          <w:szCs w:val="24"/>
-        </w:rPr>
-        <w:t>decreasing the likelihood of detecting of an incident</w:t>
+      <w:del w:id="916" w:author="david goldhar" w:date="2019-02-28T13:24:00Z">
+        <w:r>
+          <w:rPr>
+            <w:rFonts w:cstheme="minorHAnsi"/>
+            <w:sz w:val="24"/>
+            <w:szCs w:val="24"/>
+          </w:rPr>
+          <w:delText xml:space="preserve">is achieved </w:delText>
+        </w:r>
+      </w:del>
+      <w:ins w:id="917" w:author="david goldhar" w:date="2019-02-28T13:24:00Z">
+        <w:r>
+          <w:rPr>
+            <w:rFonts w:cstheme="minorHAnsi"/>
+            <w:sz w:val="24"/>
+            <w:szCs w:val="24"/>
+            <w:lang w:val="en-US"/>
+          </w:rPr>
+          <w:t xml:space="preserve">occurs, </w:t>
+        </w:r>
+      </w:ins>
+      <w:r>
+        <w:rPr>
+          <w:rFonts w:cstheme="minorHAnsi"/>
+          <w:sz w:val="24"/>
+          <w:szCs w:val="24"/>
+        </w:rPr>
+        <w:t>by overwhelming the team with too much information to handle</w:t>
+      </w:r>
+      <w:ins w:id="918" w:author="david goldhar" w:date="2019-02-28T13:24:00Z">
+        <w:r>
+          <w:rPr>
+            <w:rFonts w:cstheme="minorHAnsi"/>
+            <w:sz w:val="24"/>
+            <w:szCs w:val="24"/>
+            <w:lang w:val="en-US"/>
+          </w:rPr>
+          <w:t>,</w:t>
+        </w:r>
+      </w:ins>
+      <w:r>
+        <w:rPr>
+          <w:rFonts w:cstheme="minorHAnsi"/>
+          <w:sz w:val="24"/>
+          <w:szCs w:val="24"/>
+        </w:rPr>
+        <w:t xml:space="preserve"> </w:t>
+      </w:r>
+      <w:r>
+        <w:rPr>
+          <w:rFonts w:cstheme="minorHAnsi"/>
+          <w:sz w:val="24"/>
+          <w:szCs w:val="24"/>
+        </w:rPr>
+        <w:t>decreasing the likelihood of detecting of a</w:t>
+      </w:r>
+      <w:ins w:id="919" w:author="david goldhar" w:date="2019-02-28T13:25:00Z">
+        <w:r>
+          <w:rPr>
+            <w:rFonts w:cstheme="minorHAnsi"/>
+            <w:sz w:val="24"/>
+            <w:szCs w:val="24"/>
+            <w:lang w:val="en-US"/>
+          </w:rPr>
+          <w:t xml:space="preserve"> real</w:t>
+        </w:r>
+      </w:ins>
+      <w:del w:id="920" w:author="david goldhar" w:date="2019-02-28T13:25:00Z">
+        <w:r>
+          <w:rPr>
+            <w:rFonts w:cstheme="minorHAnsi"/>
+            <w:sz w:val="24"/>
+            <w:szCs w:val="24"/>
+          </w:rPr>
+          <w:delText>n</w:delText>
+        </w:r>
+      </w:del>
+      <w:r>
+        <w:rPr>
+          <w:rFonts w:cstheme="minorHAnsi"/>
+          <w:sz w:val="24"/>
+          <w:szCs w:val="24"/>
+        </w:rPr>
+        <w:t xml:space="preserve"> incident</w:t>
       </w:r>
       <w:r>
         <w:rPr>
@@ -21851,49 +23388,511 @@
           <w:sz w:val="24"/>
           <w:szCs w:val="24"/>
         </w:rPr>
-        <w:t xml:space="preserve">Each plant has an optimal equilibrium between security and manageability </w:t>
-      </w:r>
-      <w:r>
-        <w:rPr>
-          <w:rFonts w:cstheme="minorHAnsi"/>
-          <w:sz w:val="24"/>
-          <w:szCs w:val="24"/>
-        </w:rPr>
-        <w:t>and our recommendation is aiming for that point of balance.</w:t>
-      </w:r>
-    </w:p>
-    <w:p>
-      <w:pPr>
-        <w:rPr>
-          <w:rFonts w:cstheme="minorHAnsi"/>
-          <w:sz w:val="24"/>
-          <w:szCs w:val="24"/>
-        </w:rPr>
-      </w:pPr>
-      <w:r>
-        <w:rPr>
-          <w:rFonts w:cstheme="minorHAnsi"/>
-          <w:sz w:val="24"/>
-          <w:szCs w:val="24"/>
-        </w:rPr>
-        <w:t>Designing for a minimum amount of security gateways deployment will paradoxically elevate security. Focusing the security team’s efforts and resources into a small number of gateways enables maximizations of tuning and problems resolving. Consolidation is a key guideline when designing optimal deployment.</w:t>
-      </w:r>
-    </w:p>
-    <w:p>
-      <w:pPr>
-        <w:rPr>
-          <w:rFonts w:cstheme="minorHAnsi"/>
-          <w:sz w:val="24"/>
-          <w:szCs w:val="24"/>
-        </w:rPr>
-      </w:pPr>
-      <w:r>
-        <w:rPr>
-          <w:rFonts w:cstheme="minorHAnsi"/>
-          <w:sz w:val="24"/>
-          <w:szCs w:val="24"/>
-        </w:rPr>
-        <w:t xml:space="preserve"> The Design of an efficient network security strategy must take into account the challenges of a potential attacker and use it to its advantage. </w:t>
+        <w:t xml:space="preserve">Each plant has an optimal </w:t>
+      </w:r>
+      <w:del w:id="921" w:author="david goldhar" w:date="2019-02-28T13:25:00Z">
+        <w:r>
+          <w:rPr>
+            <w:rFonts w:cstheme="minorHAnsi"/>
+            <w:sz w:val="24"/>
+            <w:szCs w:val="24"/>
+          </w:rPr>
+          <w:delText xml:space="preserve">equilibrium </w:delText>
+        </w:r>
+      </w:del>
+      <w:ins w:id="922" w:author="david goldhar" w:date="2019-02-28T13:25:00Z">
+        <w:r>
+          <w:rPr>
+            <w:rFonts w:cstheme="minorHAnsi"/>
+            <w:sz w:val="24"/>
+            <w:szCs w:val="24"/>
+            <w:lang w:val="en-US"/>
+          </w:rPr>
+          <w:t xml:space="preserve">balance </w:t>
+        </w:r>
+      </w:ins>
+      <w:r>
+        <w:rPr>
+          <w:rFonts w:cstheme="minorHAnsi"/>
+          <w:sz w:val="24"/>
+          <w:szCs w:val="24"/>
+        </w:rPr>
+        <w:t>between security and manageability</w:t>
+      </w:r>
+      <w:ins w:id="923" w:author="david goldhar" w:date="2019-02-28T13:25:00Z">
+        <w:r>
+          <w:rPr>
+            <w:rFonts w:cstheme="minorHAnsi"/>
+            <w:sz w:val="24"/>
+            <w:szCs w:val="24"/>
+            <w:lang w:val="en-US"/>
+          </w:rPr>
+          <w:t>,</w:t>
+        </w:r>
+      </w:ins>
+      <w:r>
+        <w:rPr>
+          <w:rFonts w:cstheme="minorHAnsi"/>
+          <w:sz w:val="24"/>
+          <w:szCs w:val="24"/>
+        </w:rPr>
+        <w:t xml:space="preserve"> </w:t>
+      </w:r>
+      <w:r>
+        <w:rPr>
+          <w:rFonts w:cstheme="minorHAnsi"/>
+          <w:sz w:val="24"/>
+          <w:szCs w:val="24"/>
+        </w:rPr>
+        <w:t xml:space="preserve">and our recommendation is </w:t>
+      </w:r>
+      <w:ins w:id="924" w:author="david goldhar" w:date="2019-02-28T13:25:00Z">
+        <w:r>
+          <w:rPr>
+            <w:rFonts w:cstheme="minorHAnsi"/>
+            <w:sz w:val="24"/>
+            <w:szCs w:val="24"/>
+            <w:lang w:val="en-US"/>
+          </w:rPr>
+          <w:t xml:space="preserve">to </w:t>
+        </w:r>
+      </w:ins>
+      <w:r>
+        <w:rPr>
+          <w:rFonts w:cstheme="minorHAnsi"/>
+          <w:sz w:val="24"/>
+          <w:szCs w:val="24"/>
+        </w:rPr>
+        <w:t>aim</w:t>
+      </w:r>
+      <w:del w:id="925" w:author="david goldhar" w:date="2019-02-28T13:25:00Z">
+        <w:r>
+          <w:rPr>
+            <w:rFonts w:cstheme="minorHAnsi"/>
+            <w:sz w:val="24"/>
+            <w:szCs w:val="24"/>
+          </w:rPr>
+          <w:delText>ing</w:delText>
+        </w:r>
+      </w:del>
+      <w:r>
+        <w:rPr>
+          <w:rFonts w:cstheme="minorHAnsi"/>
+          <w:sz w:val="24"/>
+          <w:szCs w:val="24"/>
+        </w:rPr>
+        <w:t xml:space="preserve"> for that point</w:t>
+      </w:r>
+      <w:del w:id="926" w:author="david goldhar" w:date="2019-02-28T13:25:00Z">
+        <w:r>
+          <w:rPr>
+            <w:rFonts w:cstheme="minorHAnsi"/>
+            <w:sz w:val="24"/>
+            <w:szCs w:val="24"/>
+          </w:rPr>
+          <w:delText xml:space="preserve"> of balance</w:delText>
+        </w:r>
+      </w:del>
+      <w:r>
+        <w:rPr>
+          <w:rFonts w:cstheme="minorHAnsi"/>
+          <w:sz w:val="24"/>
+          <w:szCs w:val="24"/>
+        </w:rPr>
+        <w:t>.</w:t>
+      </w:r>
+    </w:p>
+    <w:p>
+      <w:pPr>
+        <w:rPr>
+          <w:rFonts w:cstheme="minorHAnsi"/>
+          <w:sz w:val="24"/>
+          <w:szCs w:val="24"/>
+        </w:rPr>
+      </w:pPr>
+      <w:r>
+        <w:rPr>
+          <w:rFonts w:cstheme="minorHAnsi"/>
+          <w:sz w:val="24"/>
+          <w:szCs w:val="24"/>
+        </w:rPr>
+        <w:t xml:space="preserve">Designing for a minimum </w:t>
+      </w:r>
+      <w:del w:id="927" w:author="david goldhar" w:date="2019-02-28T13:25:00Z">
+        <w:r>
+          <w:rPr>
+            <w:rFonts w:cstheme="minorHAnsi"/>
+            <w:sz w:val="24"/>
+            <w:szCs w:val="24"/>
+          </w:rPr>
+          <w:delText xml:space="preserve">amount </w:delText>
+        </w:r>
+      </w:del>
+      <w:ins w:id="928" w:author="david goldhar" w:date="2019-02-28T13:25:00Z">
+        <w:r>
+          <w:rPr>
+            <w:rFonts w:cstheme="minorHAnsi"/>
+            <w:sz w:val="24"/>
+            <w:szCs w:val="24"/>
+            <w:lang w:val="en-US"/>
+          </w:rPr>
+          <w:t xml:space="preserve">number </w:t>
+        </w:r>
+      </w:ins>
+      <w:r>
+        <w:rPr>
+          <w:rFonts w:cstheme="minorHAnsi"/>
+          <w:sz w:val="24"/>
+          <w:szCs w:val="24"/>
+        </w:rPr>
+        <w:t xml:space="preserve">of security gateways </w:t>
+      </w:r>
+      <w:del w:id="929" w:author="david goldhar" w:date="2019-02-28T13:26:00Z">
+        <w:r>
+          <w:rPr>
+            <w:rFonts w:cstheme="minorHAnsi"/>
+            <w:sz w:val="24"/>
+            <w:szCs w:val="24"/>
+          </w:rPr>
+          <w:delText xml:space="preserve">deployment </w:delText>
+        </w:r>
+      </w:del>
+      <w:r>
+        <w:rPr>
+          <w:rFonts w:cstheme="minorHAnsi"/>
+          <w:sz w:val="24"/>
+          <w:szCs w:val="24"/>
+        </w:rPr>
+        <w:t>will</w:t>
+      </w:r>
+      <w:ins w:id="930" w:author="david goldhar" w:date="2019-02-28T13:26:00Z">
+        <w:r>
+          <w:rPr>
+            <w:rFonts w:cstheme="minorHAnsi"/>
+            <w:sz w:val="24"/>
+            <w:szCs w:val="24"/>
+            <w:lang w:val="en-US"/>
+          </w:rPr>
+          <w:t>,</w:t>
+        </w:r>
+      </w:ins>
+      <w:r>
+        <w:rPr>
+          <w:rFonts w:cstheme="minorHAnsi"/>
+          <w:sz w:val="24"/>
+          <w:szCs w:val="24"/>
+        </w:rPr>
+        <w:t xml:space="preserve"> paradoxically</w:t>
+      </w:r>
+      <w:ins w:id="931" w:author="david goldhar" w:date="2019-02-28T13:26:00Z">
+        <w:r>
+          <w:rPr>
+            <w:rFonts w:cstheme="minorHAnsi"/>
+            <w:sz w:val="24"/>
+            <w:szCs w:val="24"/>
+            <w:lang w:val="en-US"/>
+          </w:rPr>
+          <w:t>,</w:t>
+        </w:r>
+      </w:ins>
+      <w:r>
+        <w:rPr>
+          <w:rFonts w:cstheme="minorHAnsi"/>
+          <w:sz w:val="24"/>
+          <w:szCs w:val="24"/>
+        </w:rPr>
+        <w:t xml:space="preserve"> </w:t>
+      </w:r>
+      <w:del w:id="932" w:author="david goldhar" w:date="2019-02-28T13:26:00Z">
+        <w:r>
+          <w:rPr>
+            <w:rFonts w:cstheme="minorHAnsi"/>
+            <w:sz w:val="24"/>
+            <w:szCs w:val="24"/>
+          </w:rPr>
+          <w:delText xml:space="preserve">elevate </w:delText>
+        </w:r>
+      </w:del>
+      <w:ins w:id="933" w:author="david goldhar" w:date="2019-02-28T13:26:00Z">
+        <w:r>
+          <w:rPr>
+            <w:rFonts w:cstheme="minorHAnsi"/>
+            <w:sz w:val="24"/>
+            <w:szCs w:val="24"/>
+            <w:lang w:val="en-US"/>
+          </w:rPr>
+          <w:t xml:space="preserve">increase </w:t>
+        </w:r>
+      </w:ins>
+      <w:r>
+        <w:rPr>
+          <w:rFonts w:cstheme="minorHAnsi"/>
+          <w:sz w:val="24"/>
+          <w:szCs w:val="24"/>
+        </w:rPr>
+        <w:t>security</w:t>
+      </w:r>
+      <w:ins w:id="934" w:author="david goldhar" w:date="2019-02-28T13:28:00Z">
+        <w:r>
+          <w:rPr>
+            <w:rFonts w:cstheme="minorHAnsi"/>
+            <w:sz w:val="24"/>
+            <w:szCs w:val="24"/>
+            <w:lang w:val="en-US"/>
+          </w:rPr>
+          <w:t xml:space="preserve"> by f</w:t>
+        </w:r>
+      </w:ins>
+      <w:del w:id="935" w:author="david goldhar" w:date="2019-02-28T13:28:00Z">
+        <w:r>
+          <w:rPr>
+            <w:rFonts w:cstheme="minorHAnsi"/>
+            <w:sz w:val="24"/>
+            <w:szCs w:val="24"/>
+          </w:rPr>
+          <w:delText>. F</w:delText>
+        </w:r>
+      </w:del>
+      <w:proofErr w:type="spellStart"/>
+      <w:r>
+        <w:rPr>
+          <w:rFonts w:cstheme="minorHAnsi"/>
+          <w:sz w:val="24"/>
+          <w:szCs w:val="24"/>
+        </w:rPr>
+        <w:t>ocusing</w:t>
+      </w:r>
+      <w:proofErr w:type="spellEnd"/>
+      <w:r>
+        <w:rPr>
+          <w:rFonts w:cstheme="minorHAnsi"/>
+          <w:sz w:val="24"/>
+          <w:szCs w:val="24"/>
+        </w:rPr>
+        <w:t xml:space="preserve"> the security team’s efforts and resources </w:t>
+      </w:r>
+      <w:del w:id="936" w:author="david goldhar" w:date="2019-02-28T13:26:00Z">
+        <w:r>
+          <w:rPr>
+            <w:rFonts w:cstheme="minorHAnsi"/>
+            <w:sz w:val="24"/>
+            <w:szCs w:val="24"/>
+          </w:rPr>
+          <w:delText xml:space="preserve">into </w:delText>
+        </w:r>
+      </w:del>
+      <w:ins w:id="937" w:author="david goldhar" w:date="2019-02-28T13:26:00Z">
+        <w:r>
+          <w:rPr>
+            <w:rFonts w:cstheme="minorHAnsi"/>
+            <w:sz w:val="24"/>
+            <w:szCs w:val="24"/>
+            <w:lang w:val="en-US"/>
+          </w:rPr>
+          <w:t xml:space="preserve">on </w:t>
+        </w:r>
+      </w:ins>
+      <w:r>
+        <w:rPr>
+          <w:rFonts w:cstheme="minorHAnsi"/>
+          <w:sz w:val="24"/>
+          <w:szCs w:val="24"/>
+        </w:rPr>
+        <w:t>a small</w:t>
+      </w:r>
+      <w:proofErr w:type="spellStart"/>
+      <w:ins w:id="938" w:author="david goldhar" w:date="2019-02-28T13:28:00Z">
+        <w:r>
+          <w:rPr>
+            <w:rFonts w:cstheme="minorHAnsi"/>
+            <w:sz w:val="24"/>
+            <w:szCs w:val="24"/>
+            <w:lang w:val="en-US"/>
+          </w:rPr>
+          <w:t>er</w:t>
+        </w:r>
+      </w:ins>
+      <w:proofErr w:type="spellEnd"/>
+      <w:r>
+        <w:rPr>
+          <w:rFonts w:cstheme="minorHAnsi"/>
+          <w:sz w:val="24"/>
+          <w:szCs w:val="24"/>
+        </w:rPr>
+        <w:t xml:space="preserve"> number of gateways</w:t>
+      </w:r>
+      <w:ins w:id="939" w:author="david goldhar" w:date="2019-02-28T13:28:00Z">
+        <w:r>
+          <w:rPr>
+            <w:rFonts w:cstheme="minorHAnsi"/>
+            <w:sz w:val="24"/>
+            <w:szCs w:val="24"/>
+            <w:lang w:val="en-US"/>
+          </w:rPr>
+          <w:t>.</w:t>
+        </w:r>
+      </w:ins>
+      <w:del w:id="940" w:author="david goldhar" w:date="2019-02-28T13:28:00Z">
+        <w:r>
+          <w:rPr>
+            <w:rFonts w:cstheme="minorHAnsi"/>
+            <w:sz w:val="24"/>
+            <w:szCs w:val="24"/>
+          </w:rPr>
+          <w:delText xml:space="preserve"> enable</w:delText>
+        </w:r>
+      </w:del>
+      <w:del w:id="941" w:author="david goldhar" w:date="2019-02-28T13:26:00Z">
+        <w:r>
+          <w:rPr>
+            <w:rFonts w:cstheme="minorHAnsi"/>
+            <w:sz w:val="24"/>
+            <w:szCs w:val="24"/>
+          </w:rPr>
+          <w:delText>s</w:delText>
+        </w:r>
+      </w:del>
+      <w:del w:id="942" w:author="david goldhar" w:date="2019-02-28T13:28:00Z">
+        <w:r>
+          <w:rPr>
+            <w:rFonts w:cstheme="minorHAnsi"/>
+            <w:sz w:val="24"/>
+            <w:szCs w:val="24"/>
+          </w:rPr>
+          <w:delText xml:space="preserve"> maximiz</w:delText>
+        </w:r>
+      </w:del>
+      <w:del w:id="943" w:author="david goldhar" w:date="2019-02-28T13:26:00Z">
+        <w:r>
+          <w:rPr>
+            <w:rFonts w:cstheme="minorHAnsi"/>
+            <w:sz w:val="24"/>
+            <w:szCs w:val="24"/>
+          </w:rPr>
+          <w:delText>ations</w:delText>
+        </w:r>
+      </w:del>
+      <w:del w:id="944" w:author="david goldhar" w:date="2019-02-28T13:28:00Z">
+        <w:r>
+          <w:rPr>
+            <w:rFonts w:cstheme="minorHAnsi"/>
+            <w:sz w:val="24"/>
+            <w:szCs w:val="24"/>
+          </w:rPr>
+          <w:delText xml:space="preserve"> of tuning and problems resolving.</w:delText>
+        </w:r>
+      </w:del>
+      <w:r>
+        <w:rPr>
+          <w:rFonts w:cstheme="minorHAnsi"/>
+          <w:sz w:val="24"/>
+          <w:szCs w:val="24"/>
+        </w:rPr>
+        <w:t xml:space="preserve"> Consolidation is a key guideline when designing </w:t>
+      </w:r>
+      <w:ins w:id="945" w:author="david goldhar" w:date="2019-02-28T13:27:00Z">
+        <w:r>
+          <w:rPr>
+            <w:rFonts w:cstheme="minorHAnsi"/>
+            <w:sz w:val="24"/>
+            <w:szCs w:val="24"/>
+            <w:lang w:val="en-US"/>
+          </w:rPr>
+          <w:t xml:space="preserve">an </w:t>
+        </w:r>
+      </w:ins>
+      <w:r>
+        <w:rPr>
+          <w:rFonts w:cstheme="minorHAnsi"/>
+          <w:sz w:val="24"/>
+          <w:szCs w:val="24"/>
+        </w:rPr>
+        <w:t>optimal deployment.</w:t>
+      </w:r>
+    </w:p>
+    <w:p>
+      <w:pPr>
+        <w:rPr>
+          <w:rFonts w:cstheme="minorHAnsi"/>
+          <w:sz w:val="24"/>
+          <w:szCs w:val="24"/>
+        </w:rPr>
+      </w:pPr>
+      <w:del w:id="946" w:author="david goldhar" w:date="2019-02-28T13:29:00Z">
+        <w:r>
+          <w:rPr>
+            <w:rFonts w:cstheme="minorHAnsi"/>
+            <w:sz w:val="24"/>
+            <w:szCs w:val="24"/>
+          </w:rPr>
+          <w:delText xml:space="preserve"> </w:delText>
+        </w:r>
+      </w:del>
+      <w:r>
+        <w:rPr>
+          <w:rFonts w:cstheme="minorHAnsi"/>
+          <w:sz w:val="24"/>
+          <w:szCs w:val="24"/>
+        </w:rPr>
+        <w:t xml:space="preserve">The </w:t>
+      </w:r>
+      <w:ins w:id="947" w:author="david goldhar" w:date="2019-02-28T13:29:00Z">
+        <w:r>
+          <w:rPr>
+            <w:rFonts w:cstheme="minorHAnsi"/>
+            <w:sz w:val="24"/>
+            <w:szCs w:val="24"/>
+            <w:lang w:val="en-US"/>
+          </w:rPr>
+          <w:t>d</w:t>
+        </w:r>
+      </w:ins>
+      <w:del w:id="948" w:author="david goldhar" w:date="2019-02-28T13:29:00Z">
+        <w:r>
+          <w:rPr>
+            <w:rFonts w:cstheme="minorHAnsi"/>
+            <w:sz w:val="24"/>
+            <w:szCs w:val="24"/>
+          </w:rPr>
+          <w:delText>D</w:delText>
+        </w:r>
+      </w:del>
+      <w:proofErr w:type="spellStart"/>
+      <w:r>
+        <w:rPr>
+          <w:rFonts w:cstheme="minorHAnsi"/>
+          <w:sz w:val="24"/>
+          <w:szCs w:val="24"/>
+        </w:rPr>
+        <w:t>esign</w:t>
+      </w:r>
+      <w:proofErr w:type="spellEnd"/>
+      <w:r>
+        <w:rPr>
+          <w:rFonts w:cstheme="minorHAnsi"/>
+          <w:sz w:val="24"/>
+          <w:szCs w:val="24"/>
+        </w:rPr>
+        <w:t xml:space="preserve"> of an efficient network security strategy must take into account the challenges of a potential attacker</w:t>
+      </w:r>
+      <w:ins w:id="949" w:author="david goldhar" w:date="2019-02-28T13:29:00Z">
+        <w:r>
+          <w:rPr>
+            <w:rFonts w:cstheme="minorHAnsi"/>
+            <w:sz w:val="24"/>
+            <w:szCs w:val="24"/>
+            <w:lang w:val="en-US"/>
+          </w:rPr>
+          <w:t>,</w:t>
+        </w:r>
+      </w:ins>
+      <w:r>
+        <w:rPr>
+          <w:rFonts w:cstheme="minorHAnsi"/>
+          <w:sz w:val="24"/>
+          <w:szCs w:val="24"/>
+        </w:rPr>
+        <w:t xml:space="preserve"> and use it to its advantage. </w:t>
       </w:r>
     </w:p>
     <w:p>
@@ -21920,21 +23919,540 @@
         </w:rPr>
         <w:t>an attack on the production floor</w:t>
       </w:r>
-      <w:r>
-        <w:rPr>
-          <w:rFonts w:cstheme="minorHAnsi"/>
-          <w:sz w:val="24"/>
-          <w:szCs w:val="24"/>
-        </w:rPr>
-        <w:t>’s network</w:t>
-      </w:r>
-      <w:r>
-        <w:rPr>
-          <w:rFonts w:cstheme="minorHAnsi"/>
-          <w:sz w:val="24"/>
-          <w:szCs w:val="24"/>
-        </w:rPr>
-        <w:t xml:space="preserve"> is not a straight forward operation, knowledge of the specific assets and processes must be gained before delivering the malware. Stopping the attack in its reconnaissance or lateral movements phase has a very </w:t>
+      <w:del w:id="950" w:author="david goldhar" w:date="2019-02-28T13:29:00Z">
+        <w:r>
+          <w:rPr>
+            <w:rFonts w:cstheme="minorHAnsi"/>
+            <w:sz w:val="24"/>
+            <w:szCs w:val="24"/>
+          </w:rPr>
+          <w:delText>’s</w:delText>
+        </w:r>
+      </w:del>
+      <w:r>
+        <w:rPr>
+          <w:rFonts w:cstheme="minorHAnsi"/>
+          <w:sz w:val="24"/>
+          <w:szCs w:val="24"/>
+        </w:rPr>
+        <w:t xml:space="preserve"> network</w:t>
+      </w:r>
+      <w:r>
+        <w:rPr>
+          <w:rFonts w:cstheme="minorHAnsi"/>
+          <w:sz w:val="24"/>
+          <w:szCs w:val="24"/>
+        </w:rPr>
+        <w:t xml:space="preserve"> is not a straight forward operation, </w:t>
+      </w:r>
+      <w:ins w:id="951" w:author="david goldhar" w:date="2019-02-28T13:30:00Z">
+        <w:r>
+          <w:rPr>
+            <w:rFonts w:cstheme="minorHAnsi"/>
+            <w:sz w:val="24"/>
+            <w:szCs w:val="24"/>
+            <w:lang w:val="en-US"/>
+          </w:rPr>
+          <w:t xml:space="preserve">and </w:t>
+        </w:r>
+      </w:ins>
+      <w:r>
+        <w:rPr>
+          <w:rFonts w:cstheme="minorHAnsi"/>
+          <w:sz w:val="24"/>
+          <w:szCs w:val="24"/>
+        </w:rPr>
+        <w:t xml:space="preserve">knowledge of the specific assets and processes must be </w:t>
+      </w:r>
+      <w:del w:id="952" w:author="david goldhar" w:date="2019-02-28T13:30:00Z">
+        <w:r>
+          <w:rPr>
+            <w:rFonts w:cstheme="minorHAnsi"/>
+            <w:sz w:val="24"/>
+            <w:szCs w:val="24"/>
+          </w:rPr>
+          <w:delText xml:space="preserve">gained </w:delText>
+        </w:r>
+      </w:del>
+      <w:ins w:id="953" w:author="david goldhar" w:date="2019-02-28T13:30:00Z">
+        <w:r>
+          <w:rPr>
+            <w:rFonts w:cstheme="minorHAnsi"/>
+            <w:sz w:val="24"/>
+            <w:szCs w:val="24"/>
+            <w:lang w:val="en-US"/>
+          </w:rPr>
+          <w:t xml:space="preserve">obtained </w:t>
+        </w:r>
+      </w:ins>
+      <w:r>
+        <w:rPr>
+          <w:rFonts w:cstheme="minorHAnsi"/>
+          <w:sz w:val="24"/>
+          <w:szCs w:val="24"/>
+        </w:rPr>
+        <w:t xml:space="preserve">before delivering the malware. Stopping the attack in its reconnaissance or lateral movements phase has a very high </w:t>
+      </w:r>
+      <w:del w:id="954" w:author="david goldhar" w:date="2019-02-28T13:30:00Z">
+        <w:r>
+          <w:rPr>
+            <w:rFonts w:cstheme="minorHAnsi"/>
+            <w:sz w:val="24"/>
+            <w:szCs w:val="24"/>
+          </w:rPr>
+          <w:delText xml:space="preserve">probability </w:delText>
+        </w:r>
+      </w:del>
+      <w:ins w:id="955" w:author="david goldhar" w:date="2019-02-28T13:30:00Z">
+        <w:r>
+          <w:rPr>
+            <w:rFonts w:cstheme="minorHAnsi"/>
+            <w:sz w:val="24"/>
+            <w:szCs w:val="24"/>
+            <w:lang w:val="en-US"/>
+          </w:rPr>
+          <w:t xml:space="preserve">chance </w:t>
+        </w:r>
+      </w:ins>
+      <w:r>
+        <w:rPr>
+          <w:rFonts w:cstheme="minorHAnsi"/>
+          <w:sz w:val="24"/>
+          <w:szCs w:val="24"/>
+        </w:rPr>
+        <w:t>of succeeding</w:t>
+      </w:r>
+      <w:ins w:id="956" w:author="david goldhar" w:date="2019-02-28T13:30:00Z">
+        <w:r>
+          <w:rPr>
+            <w:rFonts w:cstheme="minorHAnsi"/>
+            <w:sz w:val="24"/>
+            <w:szCs w:val="24"/>
+            <w:lang w:val="en-US"/>
+          </w:rPr>
+          <w:t>,</w:t>
+        </w:r>
+      </w:ins>
+      <w:r>
+        <w:rPr>
+          <w:rFonts w:cstheme="minorHAnsi"/>
+          <w:sz w:val="24"/>
+          <w:szCs w:val="24"/>
+        </w:rPr>
+        <w:t xml:space="preserve"> by detecting un</w:t>
+      </w:r>
+      <w:r>
+        <w:rPr>
+          <w:rFonts w:cstheme="minorHAnsi"/>
+          <w:sz w:val="24"/>
+          <w:szCs w:val="24"/>
+        </w:rPr>
+        <w:t xml:space="preserve">usual network traffic or asset manipulation and responding swiftly according to IR methodologies. </w:t>
+      </w:r>
+    </w:p>
+    <w:p>
+      <w:pPr>
+        <w:rPr>
+          <w:rFonts w:cstheme="minorHAnsi"/>
+          <w:sz w:val="24"/>
+          <w:szCs w:val="24"/>
+          <w:rtl/>
+        </w:rPr>
+      </w:pPr>
+      <w:r>
+        <w:rPr>
+          <w:rFonts w:cstheme="minorHAnsi"/>
+          <w:sz w:val="24"/>
+          <w:szCs w:val="24"/>
+        </w:rPr>
+        <w:t xml:space="preserve">Prediction of the enemy operations and </w:t>
+      </w:r>
+      <w:del w:id="957" w:author="david goldhar" w:date="2019-02-28T13:47:00Z">
+        <w:r>
+          <w:rPr>
+            <w:rFonts w:cstheme="minorHAnsi"/>
+            <w:sz w:val="24"/>
+            <w:szCs w:val="24"/>
+          </w:rPr>
+          <w:delText xml:space="preserve">its </w:delText>
+        </w:r>
+      </w:del>
+      <w:r>
+        <w:rPr>
+          <w:rFonts w:cstheme="minorHAnsi"/>
+          <w:sz w:val="24"/>
+          <w:szCs w:val="24"/>
+        </w:rPr>
+        <w:t>limit</w:t>
+      </w:r>
+      <w:proofErr w:type="spellStart"/>
+      <w:ins w:id="958" w:author="david goldhar" w:date="2019-02-28T13:48:00Z">
+        <w:r>
+          <w:rPr>
+            <w:rFonts w:cstheme="minorHAnsi"/>
+            <w:sz w:val="24"/>
+            <w:szCs w:val="24"/>
+            <w:lang w:val="en-US"/>
+          </w:rPr>
+          <w:t>ing</w:t>
+        </w:r>
+        <w:proofErr w:type="spellEnd"/>
+        <w:r>
+          <w:rPr>
+            <w:rFonts w:cstheme="minorHAnsi"/>
+            <w:sz w:val="24"/>
+            <w:szCs w:val="24"/>
+            <w:lang w:val="en-US"/>
+          </w:rPr>
+          <w:t xml:space="preserve"> it</w:t>
+        </w:r>
+      </w:ins>
+      <w:del w:id="959" w:author="david goldhar" w:date="2019-02-28T13:48:00Z">
+        <w:r>
+          <w:rPr>
+            <w:rFonts w:cstheme="minorHAnsi"/>
+            <w:sz w:val="24"/>
+            <w:szCs w:val="24"/>
+          </w:rPr>
+          <w:delText xml:space="preserve">ation </w:delText>
+        </w:r>
+      </w:del>
+      <w:ins w:id="960" w:author="david goldhar" w:date="2019-02-28T13:48:00Z">
+        <w:r>
+          <w:rPr>
+            <w:rFonts w:cstheme="minorHAnsi"/>
+            <w:sz w:val="24"/>
+            <w:szCs w:val="24"/>
+            <w:lang w:val="en-US"/>
+          </w:rPr>
+          <w:t xml:space="preserve"> </w:t>
+        </w:r>
+      </w:ins>
+      <w:r>
+        <w:rPr>
+          <w:rFonts w:cstheme="minorHAnsi"/>
+          <w:sz w:val="24"/>
+          <w:szCs w:val="24"/>
+        </w:rPr>
+        <w:t xml:space="preserve">leads to </w:t>
+      </w:r>
+      <w:del w:id="961" w:author="david goldhar" w:date="2019-02-28T13:48:00Z">
+        <w:r>
+          <w:rPr>
+            <w:rFonts w:cstheme="minorHAnsi"/>
+            <w:sz w:val="24"/>
+            <w:szCs w:val="24"/>
+          </w:rPr>
+          <w:delText xml:space="preserve">a </w:delText>
+        </w:r>
+      </w:del>
+      <w:r>
+        <w:rPr>
+          <w:rFonts w:cstheme="minorHAnsi"/>
+          <w:sz w:val="24"/>
+          <w:szCs w:val="24"/>
+        </w:rPr>
+        <w:t xml:space="preserve">maximum efficiency of the </w:t>
+      </w:r>
+      <w:del w:id="962" w:author="david goldhar" w:date="2019-02-28T13:48:00Z">
+        <w:r>
+          <w:rPr>
+            <w:rFonts w:cstheme="minorHAnsi"/>
+            <w:sz w:val="24"/>
+            <w:szCs w:val="24"/>
+          </w:rPr>
+          <w:delText xml:space="preserve">plant’s </w:delText>
+        </w:r>
+      </w:del>
+      <w:r>
+        <w:rPr>
+          <w:rFonts w:cstheme="minorHAnsi"/>
+          <w:sz w:val="24"/>
+          <w:szCs w:val="24"/>
+        </w:rPr>
+        <w:t xml:space="preserve">cyber security resources </w:t>
+      </w:r>
+      <w:ins w:id="963" w:author="david goldhar" w:date="2019-02-28T13:48:00Z">
+        <w:r>
+          <w:rPr>
+            <w:rFonts w:cstheme="minorHAnsi"/>
+            <w:sz w:val="24"/>
+            <w:szCs w:val="24"/>
+            <w:lang w:val="en-US"/>
+          </w:rPr>
+          <w:t xml:space="preserve">of the </w:t>
+        </w:r>
+        <w:r>
+          <w:rPr>
+            <w:rFonts w:cstheme="minorHAnsi"/>
+            <w:sz w:val="24"/>
+            <w:szCs w:val="24"/>
+          </w:rPr>
+          <w:t>plant</w:t>
+        </w:r>
+        <w:commentRangeStart w:id="964"/>
+        <w:r>
+          <w:rPr>
+            <w:rFonts w:cstheme="minorHAnsi"/>
+            <w:sz w:val="24"/>
+            <w:szCs w:val="24"/>
+            <w:lang w:val="en-US"/>
+          </w:rPr>
+          <w:t xml:space="preserve">, </w:t>
+        </w:r>
+      </w:ins>
+      <w:r>
+        <w:rPr>
+          <w:rFonts w:cstheme="minorHAnsi"/>
+          <w:sz w:val="24"/>
+          <w:szCs w:val="24"/>
+        </w:rPr>
+        <w:t>by mitigating the highest prioritized risks.</w:t>
+      </w:r>
+      <w:commentRangeEnd w:id="964"/>
+      <w:r>
+        <w:rPr>
+          <w:rStyle w:val="CommentReference"/>
+        </w:rPr>
+        <w:commentReference w:id="964"/>
+      </w:r>
+    </w:p>
+    <w:p>
+      <w:pPr>
+        <w:rPr>
+          <w:rFonts w:cstheme="minorHAnsi"/>
+          <w:sz w:val="24"/>
+          <w:szCs w:val="24"/>
+        </w:rPr>
+      </w:pPr>
+      <w:ins w:id="965" w:author="david goldhar" w:date="2019-02-28T13:51:00Z">
+        <w:r>
+          <w:rPr>
+            <w:rFonts w:cstheme="minorHAnsi"/>
+            <w:sz w:val="24"/>
+            <w:szCs w:val="24"/>
+            <w:lang w:val="en-US"/>
+          </w:rPr>
+          <w:t xml:space="preserve">Reviewing </w:t>
+        </w:r>
+      </w:ins>
+      <w:del w:id="966" w:author="david goldhar" w:date="2019-02-28T13:51:00Z">
+        <w:r>
+          <w:rPr>
+            <w:rFonts w:cstheme="minorHAnsi"/>
+            <w:sz w:val="24"/>
+            <w:szCs w:val="24"/>
+          </w:rPr>
+          <w:delText xml:space="preserve">When addressing the </w:delText>
+        </w:r>
+      </w:del>
+      <w:r>
+        <w:rPr>
+          <w:rFonts w:cstheme="minorHAnsi"/>
+          <w:sz w:val="24"/>
+          <w:szCs w:val="24"/>
+        </w:rPr>
+        <w:t xml:space="preserve">most </w:t>
+      </w:r>
+      <w:del w:id="967" w:author="david goldhar" w:date="2019-02-28T13:51:00Z">
+        <w:r>
+          <w:rPr>
+            <w:rFonts w:cstheme="minorHAnsi"/>
+            <w:sz w:val="24"/>
+            <w:szCs w:val="24"/>
+          </w:rPr>
+          <w:delText xml:space="preserve">crucial </w:delText>
+        </w:r>
+      </w:del>
+      <w:ins w:id="968" w:author="david goldhar" w:date="2019-02-28T13:51:00Z">
+        <w:r>
+          <w:rPr>
+            <w:rFonts w:cstheme="minorHAnsi"/>
+            <w:sz w:val="24"/>
+            <w:szCs w:val="24"/>
+            <w:lang w:val="en-US"/>
+          </w:rPr>
+          <w:t xml:space="preserve">critical </w:t>
+        </w:r>
+      </w:ins>
+      <w:r>
+        <w:rPr>
+          <w:rFonts w:cstheme="minorHAnsi"/>
+          <w:sz w:val="24"/>
+          <w:szCs w:val="24"/>
+        </w:rPr>
+        <w:t>risk</w:t>
+      </w:r>
+      <w:ins w:id="969" w:author="david goldhar" w:date="2019-02-28T13:51:00Z">
+        <w:r>
+          <w:rPr>
+            <w:rFonts w:cstheme="minorHAnsi"/>
+            <w:sz w:val="24"/>
+            <w:szCs w:val="24"/>
+            <w:lang w:val="en-US"/>
+          </w:rPr>
+          <w:t>s</w:t>
+        </w:r>
+      </w:ins>
+      <w:r>
+        <w:rPr>
+          <w:rFonts w:cstheme="minorHAnsi"/>
+          <w:sz w:val="24"/>
+          <w:szCs w:val="24"/>
+        </w:rPr>
+        <w:t xml:space="preserve"> observed</w:t>
+      </w:r>
+      <w:r>
+        <w:rPr>
+          <w:rFonts w:cstheme="minorHAnsi"/>
+          <w:sz w:val="24"/>
+          <w:szCs w:val="24"/>
+        </w:rPr>
+        <w:t xml:space="preserve"> in the previous section</w:t>
+      </w:r>
+      <w:r>
+        <w:rPr>
+          <w:rFonts w:cstheme="minorHAnsi"/>
+          <w:sz w:val="24"/>
+          <w:szCs w:val="24"/>
+        </w:rPr>
+        <w:t xml:space="preserve">, </w:t>
+      </w:r>
+      <w:ins w:id="970" w:author="david goldhar" w:date="2019-02-28T13:51:00Z">
+        <w:r>
+          <w:rPr>
+            <w:rFonts w:cstheme="minorHAnsi"/>
+            <w:sz w:val="24"/>
+            <w:szCs w:val="24"/>
+            <w:lang w:val="en-US"/>
+          </w:rPr>
+          <w:t>we conclude</w:t>
+        </w:r>
+      </w:ins>
+      <w:ins w:id="971" w:author="david goldhar" w:date="2019-02-28T13:52:00Z">
+        <w:r>
+          <w:rPr>
+            <w:rFonts w:cstheme="minorHAnsi"/>
+            <w:sz w:val="24"/>
+            <w:szCs w:val="24"/>
+            <w:lang w:val="en-US"/>
+          </w:rPr>
+          <w:t xml:space="preserve"> that </w:t>
+        </w:r>
+      </w:ins>
+      <w:r>
+        <w:rPr>
+          <w:rFonts w:cstheme="minorHAnsi"/>
+          <w:sz w:val="24"/>
+          <w:szCs w:val="24"/>
+        </w:rPr>
+        <w:t xml:space="preserve">the first mandatory requirement </w:t>
+      </w:r>
+      <w:del w:id="972" w:author="david goldhar" w:date="2019-02-28T13:50:00Z">
+        <w:r>
+          <w:rPr>
+            <w:rFonts w:cstheme="minorHAnsi"/>
+            <w:sz w:val="24"/>
+            <w:szCs w:val="24"/>
+          </w:rPr>
+          <w:delText xml:space="preserve">advocates </w:delText>
+        </w:r>
+      </w:del>
+      <w:ins w:id="973" w:author="david goldhar" w:date="2019-02-28T13:50:00Z">
+        <w:r>
+          <w:rPr>
+            <w:rFonts w:cstheme="minorHAnsi"/>
+            <w:sz w:val="24"/>
+            <w:szCs w:val="24"/>
+            <w:lang w:val="en-US"/>
+          </w:rPr>
+          <w:t xml:space="preserve">is </w:t>
+        </w:r>
+      </w:ins>
+      <w:r>
+        <w:rPr>
+          <w:rFonts w:cstheme="minorHAnsi"/>
+          <w:sz w:val="24"/>
+          <w:szCs w:val="24"/>
+        </w:rPr>
+        <w:t xml:space="preserve">strong segmentation between </w:t>
+      </w:r>
+      <w:ins w:id="974" w:author="david goldhar" w:date="2019-02-28T13:50:00Z">
+        <w:r>
+          <w:rPr>
+            <w:rFonts w:cstheme="minorHAnsi"/>
+            <w:sz w:val="24"/>
+            <w:szCs w:val="24"/>
+            <w:lang w:val="en-US"/>
+          </w:rPr>
+          <w:t xml:space="preserve">the </w:t>
+        </w:r>
+      </w:ins>
+      <w:r>
+        <w:rPr>
+          <w:rFonts w:cstheme="minorHAnsi"/>
+          <w:sz w:val="24"/>
+          <w:szCs w:val="24"/>
+        </w:rPr>
+        <w:t xml:space="preserve">hall networks and the </w:t>
+      </w:r>
+      <w:ins w:id="975" w:author="david goldhar" w:date="2019-02-28T13:50:00Z">
+        <w:r>
+          <w:rPr>
+            <w:rFonts w:cstheme="minorHAnsi"/>
+            <w:sz w:val="24"/>
+            <w:szCs w:val="24"/>
+            <w:lang w:val="en-US"/>
+          </w:rPr>
+          <w:t>other ne</w:t>
+        </w:r>
+      </w:ins>
+      <w:ins w:id="976" w:author="david goldhar" w:date="2019-02-28T13:51:00Z">
+        <w:r>
+          <w:rPr>
+            <w:rFonts w:cstheme="minorHAnsi"/>
+            <w:sz w:val="24"/>
+            <w:szCs w:val="24"/>
+            <w:lang w:val="en-US"/>
+          </w:rPr>
+          <w:t xml:space="preserve">tworks in </w:t>
+        </w:r>
+      </w:ins>
+      <w:del w:id="977" w:author="david goldhar" w:date="2019-02-28T13:51:00Z">
+        <w:r>
+          <w:rPr>
+            <w:rFonts w:cstheme="minorHAnsi"/>
+            <w:sz w:val="24"/>
+            <w:szCs w:val="24"/>
+          </w:rPr>
+          <w:delText xml:space="preserve">rest of </w:delText>
+        </w:r>
+      </w:del>
+      <w:r>
+        <w:rPr>
+          <w:rFonts w:cstheme="minorHAnsi"/>
+          <w:sz w:val="24"/>
+          <w:szCs w:val="24"/>
+        </w:rPr>
+        <w:t>the plant</w:t>
+      </w:r>
+      <w:del w:id="978" w:author="david goldhar" w:date="2019-02-28T13:51:00Z">
+        <w:r>
+          <w:rPr>
+            <w:rFonts w:cstheme="minorHAnsi"/>
+            <w:sz w:val="24"/>
+            <w:szCs w:val="24"/>
+          </w:rPr>
+          <w:delText>’s networks</w:delText>
+        </w:r>
+      </w:del>
+      <w:r>
+        <w:rPr>
+          <w:rFonts w:cstheme="minorHAnsi"/>
+          <w:sz w:val="24"/>
+          <w:szCs w:val="24"/>
+        </w:rPr>
+        <w:t xml:space="preserve">. Thorough knowledge of communication (protocol and port) must be </w:t>
       </w:r>
       <w:r>
         <w:rPr>
@@ -21943,92 +24461,137 @@
           <w:szCs w:val="24"/>
         </w:rPr>
         <w:lastRenderedPageBreak/>
-        <w:t>high probability of succeeding by detecting un</w:t>
-      </w:r>
-      <w:r>
-        <w:rPr>
-          <w:rFonts w:cstheme="minorHAnsi"/>
-          <w:sz w:val="24"/>
-          <w:szCs w:val="24"/>
-        </w:rPr>
-        <w:t xml:space="preserve">usual network traffic or asset manipulation and responding swiftly according to IR methodologies. </w:t>
-      </w:r>
-    </w:p>
-    <w:p>
-      <w:pPr>
-        <w:rPr>
-          <w:rFonts w:cstheme="minorHAnsi"/>
-          <w:sz w:val="24"/>
-          <w:szCs w:val="24"/>
+        <w:t>acquired and properly configured. Traffic should be encrypted (at least in the non-hall networks) as a protection against fraud and impersonation</w:t>
+      </w:r>
+      <w:ins w:id="979" w:author="david goldhar" w:date="2019-02-28T13:52:00Z">
+        <w:r>
+          <w:rPr>
+            <w:rFonts w:cstheme="minorHAnsi"/>
+            <w:sz w:val="24"/>
+            <w:szCs w:val="24"/>
+            <w:lang w:val="en-US"/>
+          </w:rPr>
+          <w:t>,</w:t>
+        </w:r>
+      </w:ins>
+      <w:r>
+        <w:rPr>
+          <w:rFonts w:cstheme="minorHAnsi"/>
+          <w:sz w:val="24"/>
+          <w:szCs w:val="24"/>
+        </w:rPr>
+        <w:t xml:space="preserve"> and validated by the firewall. Strong authentication is also advisable as a countermeasure against the two types of attacks mentioned.</w:t>
+      </w:r>
+    </w:p>
+    <w:p>
+      <w:pPr>
+        <w:rPr>
+          <w:del w:id="980" w:author="david goldhar" w:date="2019-02-28T14:13:00Z"/>
+          <w:rFonts w:cstheme="minorHAnsi"/>
+          <w:sz w:val="24"/>
+          <w:szCs w:val="24"/>
+        </w:rPr>
+      </w:pPr>
+      <w:r>
+        <w:rPr>
+          <w:rFonts w:cstheme="minorHAnsi"/>
+          <w:sz w:val="24"/>
+          <w:szCs w:val="24"/>
+        </w:rPr>
+        <w:t xml:space="preserve">The </w:t>
+      </w:r>
+      <w:commentRangeStart w:id="981"/>
+      <w:r>
+        <w:rPr>
+          <w:rFonts w:cstheme="minorHAnsi"/>
+          <w:sz w:val="24"/>
+          <w:szCs w:val="24"/>
+        </w:rPr>
+        <w:t xml:space="preserve">second </w:t>
+      </w:r>
+      <w:r>
+        <w:rPr>
+          <w:rFonts w:cstheme="minorHAnsi"/>
+          <w:sz w:val="24"/>
+          <w:szCs w:val="24"/>
+        </w:rPr>
+        <w:t xml:space="preserve">principal </w:t>
+      </w:r>
+      <w:commentRangeEnd w:id="981"/>
+      <w:r>
+        <w:rPr>
+          <w:rStyle w:val="CommentReference"/>
           <w:rtl/>
         </w:rPr>
-      </w:pPr>
-      <w:r>
-        <w:rPr>
-          <w:rFonts w:cstheme="minorHAnsi"/>
-          <w:sz w:val="24"/>
-          <w:szCs w:val="24"/>
-        </w:rPr>
-        <w:t>Prediction of the enemy operations and its limitation leads to a maximum efficiency of the plant’s cyber security resources by mitigating the highest prioritized risks.</w:t>
-      </w:r>
-    </w:p>
-    <w:p>
-      <w:pPr>
-        <w:rPr>
-          <w:rFonts w:cstheme="minorHAnsi"/>
-          <w:sz w:val="24"/>
-          <w:szCs w:val="24"/>
-        </w:rPr>
-      </w:pPr>
-      <w:r>
-        <w:rPr>
-          <w:rFonts w:cstheme="minorHAnsi"/>
-          <w:sz w:val="24"/>
-          <w:szCs w:val="24"/>
-        </w:rPr>
-        <w:t>When addressing the most crucial risk observed</w:t>
-      </w:r>
-      <w:r>
-        <w:rPr>
-          <w:rFonts w:cstheme="minorHAnsi"/>
-          <w:sz w:val="24"/>
-          <w:szCs w:val="24"/>
-        </w:rPr>
-        <w:t xml:space="preserve"> in the previous section</w:t>
-      </w:r>
-      <w:r>
-        <w:rPr>
-          <w:rFonts w:cstheme="minorHAnsi"/>
-          <w:sz w:val="24"/>
-          <w:szCs w:val="24"/>
-        </w:rPr>
-        <w:t>, the first mandatory requirement advocates strong segmentation between hall networks and the rest of the plant’s networks. Thorough knowledge of communication (protocol and port) must be acquired and properly configured. Traffic should be encrypted (at least in the non-hall networks) as a protection against fraud and impersonation and validated by the firewall. Strong authentication is also advisable as a countermeasure against the two types of attacks mentioned.</w:t>
-      </w:r>
-    </w:p>
-    <w:p>
-      <w:pPr>
-        <w:rPr>
-          <w:rFonts w:cstheme="minorHAnsi"/>
-          <w:sz w:val="24"/>
-          <w:szCs w:val="24"/>
-        </w:rPr>
-      </w:pPr>
-      <w:r>
-        <w:rPr>
-          <w:rFonts w:cstheme="minorHAnsi"/>
-          <w:sz w:val="24"/>
-          <w:szCs w:val="24"/>
-        </w:rPr>
-        <w:t xml:space="preserve">The second </w:t>
-      </w:r>
-      <w:r>
-        <w:rPr>
-          <w:rFonts w:cstheme="minorHAnsi"/>
-          <w:sz w:val="24"/>
-          <w:szCs w:val="24"/>
-        </w:rPr>
-        <w:t>principal suggests an initial implementation of traffic monitoring mode</w:t>
-      </w:r>
+        <w:commentReference w:id="981"/>
+      </w:r>
+      <w:r>
+        <w:rPr>
+          <w:rFonts w:cstheme="minorHAnsi"/>
+          <w:sz w:val="24"/>
+          <w:szCs w:val="24"/>
+        </w:rPr>
+        <w:t xml:space="preserve">suggests </w:t>
+      </w:r>
+      <w:ins w:id="982" w:author="david goldhar" w:date="2019-02-28T14:04:00Z">
+        <w:r>
+          <w:rPr>
+            <w:rFonts w:cstheme="minorHAnsi"/>
+            <w:sz w:val="24"/>
+            <w:szCs w:val="24"/>
+            <w:lang w:val="en-US"/>
+          </w:rPr>
+          <w:t xml:space="preserve">as </w:t>
+        </w:r>
+      </w:ins>
+      <w:r>
+        <w:rPr>
+          <w:rFonts w:cstheme="minorHAnsi"/>
+          <w:sz w:val="24"/>
+          <w:szCs w:val="24"/>
+        </w:rPr>
+        <w:t>an initial implementation</w:t>
+      </w:r>
+      <w:ins w:id="983" w:author="david goldhar" w:date="2019-02-28T14:04:00Z">
+        <w:r>
+          <w:rPr>
+            <w:rFonts w:cstheme="minorHAnsi"/>
+            <w:sz w:val="24"/>
+            <w:szCs w:val="24"/>
+            <w:lang w:val="en-US"/>
+          </w:rPr>
+          <w:t xml:space="preserve">, using </w:t>
+        </w:r>
+      </w:ins>
+      <w:del w:id="984" w:author="david goldhar" w:date="2019-02-28T14:04:00Z">
+        <w:r>
+          <w:rPr>
+            <w:rFonts w:cstheme="minorHAnsi"/>
+            <w:sz w:val="24"/>
+            <w:szCs w:val="24"/>
+          </w:rPr>
+          <w:delText xml:space="preserve"> of </w:delText>
+        </w:r>
+      </w:del>
+      <w:r>
+        <w:rPr>
+          <w:rFonts w:cstheme="minorHAnsi"/>
+          <w:sz w:val="24"/>
+          <w:szCs w:val="24"/>
+        </w:rPr>
+        <w:t>traffic monitoring mode</w:t>
+      </w:r>
+      <w:ins w:id="985" w:author="david goldhar" w:date="2019-02-28T14:01:00Z">
+        <w:r>
+          <w:rPr>
+            <w:rFonts w:cstheme="minorHAnsi"/>
+            <w:sz w:val="24"/>
+            <w:szCs w:val="24"/>
+            <w:lang w:val="en-US"/>
+          </w:rPr>
+          <w:t>,</w:t>
+        </w:r>
+      </w:ins>
       <w:r>
         <w:rPr>
           <w:rFonts w:cstheme="minorHAnsi"/>
@@ -22083,48 +24646,231 @@
           <w:sz w:val="24"/>
           <w:szCs w:val="24"/>
         </w:rPr>
-        <w:t xml:space="preserve"> networks. As mentioned earlier, blocking anomalous yet legitimate traffic within the shop floor could have dire consequences as much as allowing non-legitimate traffic</w:t>
-      </w:r>
-      <w:r>
-        <w:rPr>
-          <w:rFonts w:cstheme="minorHAnsi"/>
-          <w:sz w:val="24"/>
-          <w:szCs w:val="24"/>
-        </w:rPr>
-        <w:t>. The right process is b</w:t>
-      </w:r>
-      <w:r>
-        <w:rPr>
-          <w:rFonts w:cstheme="minorHAnsi"/>
-          <w:sz w:val="24"/>
-          <w:szCs w:val="24"/>
-        </w:rPr>
-        <w:t>uilding confidence and trust with the gateway</w:t>
-      </w:r>
-      <w:r>
-        <w:rPr>
-          <w:rFonts w:cstheme="minorHAnsi"/>
-          <w:sz w:val="24"/>
-          <w:szCs w:val="24"/>
-        </w:rPr>
-        <w:t>’s rules</w:t>
-      </w:r>
-      <w:r>
-        <w:rPr>
-          <w:rFonts w:cstheme="minorHAnsi"/>
-          <w:sz w:val="24"/>
-          <w:szCs w:val="24"/>
-        </w:rPr>
-        <w:t xml:space="preserve"> in detection mode and </w:t>
-      </w:r>
-      <w:r>
-        <w:rPr>
-          <w:rFonts w:cstheme="minorHAnsi"/>
-          <w:sz w:val="24"/>
-          <w:szCs w:val="24"/>
-        </w:rPr>
-        <w:t xml:space="preserve">later </w:t>
-      </w:r>
+        <w:t xml:space="preserve"> networks. As </w:t>
+      </w:r>
+      <w:proofErr w:type="gramStart"/>
+      <w:r>
+        <w:rPr>
+          <w:rFonts w:cstheme="minorHAnsi"/>
+          <w:sz w:val="24"/>
+          <w:szCs w:val="24"/>
+        </w:rPr>
+        <w:t>mentioned</w:t>
+      </w:r>
+      <w:proofErr w:type="gramEnd"/>
+      <w:r>
+        <w:rPr>
+          <w:rFonts w:cstheme="minorHAnsi"/>
+          <w:sz w:val="24"/>
+          <w:szCs w:val="24"/>
+        </w:rPr>
+        <w:t xml:space="preserve"> </w:t>
+      </w:r>
+      <w:del w:id="986" w:author="david goldhar" w:date="2019-02-28T14:04:00Z">
+        <w:r>
+          <w:rPr>
+            <w:rFonts w:cstheme="minorHAnsi"/>
+            <w:sz w:val="24"/>
+            <w:szCs w:val="24"/>
+          </w:rPr>
+          <w:delText>earlier</w:delText>
+        </w:r>
+      </w:del>
+      <w:ins w:id="987" w:author="david goldhar" w:date="2019-02-28T14:04:00Z">
+        <w:r>
+          <w:rPr>
+            <w:rFonts w:cstheme="minorHAnsi"/>
+            <w:sz w:val="24"/>
+            <w:szCs w:val="24"/>
+            <w:lang w:val="en-US"/>
+          </w:rPr>
+          <w:t>above</w:t>
+        </w:r>
+      </w:ins>
+      <w:r>
+        <w:rPr>
+          <w:rFonts w:cstheme="minorHAnsi"/>
+          <w:sz w:val="24"/>
+          <w:szCs w:val="24"/>
+        </w:rPr>
+        <w:t xml:space="preserve">, blocking anomalous yet legitimate traffic within the shop floor could have </w:t>
+      </w:r>
+      <w:del w:id="988" w:author="david goldhar" w:date="2019-02-28T14:05:00Z">
+        <w:r>
+          <w:rPr>
+            <w:rFonts w:cstheme="minorHAnsi"/>
+            <w:sz w:val="24"/>
+            <w:szCs w:val="24"/>
+          </w:rPr>
+          <w:delText xml:space="preserve">dire </w:delText>
+        </w:r>
+      </w:del>
+      <w:ins w:id="989" w:author="david goldhar" w:date="2019-02-28T14:05:00Z">
+        <w:r>
+          <w:rPr>
+            <w:rFonts w:cstheme="minorHAnsi"/>
+            <w:sz w:val="24"/>
+            <w:szCs w:val="24"/>
+            <w:lang w:val="en-US"/>
+          </w:rPr>
+          <w:t xml:space="preserve">unintended </w:t>
+        </w:r>
+      </w:ins>
+      <w:r>
+        <w:rPr>
+          <w:rFonts w:cstheme="minorHAnsi"/>
+          <w:sz w:val="24"/>
+          <w:szCs w:val="24"/>
+        </w:rPr>
+        <w:t xml:space="preserve">consequences as </w:t>
+      </w:r>
+      <w:ins w:id="990" w:author="david goldhar" w:date="2019-02-28T14:12:00Z">
+        <w:r>
+          <w:rPr>
+            <w:rFonts w:cstheme="minorHAnsi"/>
+            <w:sz w:val="24"/>
+            <w:szCs w:val="24"/>
+            <w:lang w:val="en-US"/>
+          </w:rPr>
+          <w:t xml:space="preserve">severe </w:t>
+        </w:r>
+      </w:ins>
+      <w:del w:id="991" w:author="david goldhar" w:date="2019-02-28T14:12:00Z">
+        <w:r>
+          <w:rPr>
+            <w:rFonts w:cstheme="minorHAnsi"/>
+            <w:sz w:val="24"/>
+            <w:szCs w:val="24"/>
+          </w:rPr>
+          <w:delText xml:space="preserve">much </w:delText>
+        </w:r>
+      </w:del>
+      <w:r>
+        <w:rPr>
+          <w:rFonts w:cstheme="minorHAnsi"/>
+          <w:sz w:val="24"/>
+          <w:szCs w:val="24"/>
+        </w:rPr>
+        <w:t>as allowing non-legitimate traffic</w:t>
+      </w:r>
+      <w:r>
+        <w:rPr>
+          <w:rFonts w:cstheme="minorHAnsi"/>
+          <w:sz w:val="24"/>
+          <w:szCs w:val="24"/>
+        </w:rPr>
+        <w:t xml:space="preserve">. The right process is </w:t>
+      </w:r>
+      <w:ins w:id="992" w:author="david goldhar" w:date="2019-02-28T14:12:00Z">
+        <w:r>
+          <w:rPr>
+            <w:rFonts w:cstheme="minorHAnsi"/>
+            <w:sz w:val="24"/>
+            <w:szCs w:val="24"/>
+            <w:lang w:val="en-US"/>
+          </w:rPr>
+          <w:t xml:space="preserve">to </w:t>
+        </w:r>
+      </w:ins>
+      <w:r>
+        <w:rPr>
+          <w:rFonts w:cstheme="minorHAnsi"/>
+          <w:sz w:val="24"/>
+          <w:szCs w:val="24"/>
+        </w:rPr>
+        <w:t>b</w:t>
+      </w:r>
+      <w:r>
+        <w:rPr>
+          <w:rFonts w:cstheme="minorHAnsi"/>
+          <w:sz w:val="24"/>
+          <w:szCs w:val="24"/>
+        </w:rPr>
+        <w:t>uild</w:t>
+      </w:r>
+      <w:del w:id="993" w:author="david goldhar" w:date="2019-02-28T14:12:00Z">
+        <w:r>
+          <w:rPr>
+            <w:rFonts w:cstheme="minorHAnsi"/>
+            <w:sz w:val="24"/>
+            <w:szCs w:val="24"/>
+          </w:rPr>
+          <w:delText>ing</w:delText>
+        </w:r>
+      </w:del>
+      <w:r>
+        <w:rPr>
+          <w:rFonts w:cstheme="minorHAnsi"/>
+          <w:sz w:val="24"/>
+          <w:szCs w:val="24"/>
+        </w:rPr>
+        <w:t xml:space="preserve"> confidence and trust with the gateway</w:t>
+      </w:r>
+      <w:del w:id="994" w:author="david goldhar" w:date="2019-02-28T14:12:00Z">
+        <w:r>
+          <w:rPr>
+            <w:rFonts w:cstheme="minorHAnsi"/>
+            <w:sz w:val="24"/>
+            <w:szCs w:val="24"/>
+          </w:rPr>
+          <w:delText>’s</w:delText>
+        </w:r>
+      </w:del>
+      <w:r>
+        <w:rPr>
+          <w:rFonts w:cstheme="minorHAnsi"/>
+          <w:sz w:val="24"/>
+          <w:szCs w:val="24"/>
+        </w:rPr>
+        <w:t xml:space="preserve"> rules</w:t>
+      </w:r>
+      <w:r>
+        <w:rPr>
+          <w:rFonts w:cstheme="minorHAnsi"/>
+          <w:sz w:val="24"/>
+          <w:szCs w:val="24"/>
+        </w:rPr>
+        <w:t xml:space="preserve"> in detection mode</w:t>
+      </w:r>
+      <w:ins w:id="995" w:author="david goldhar" w:date="2019-02-28T14:12:00Z">
+        <w:r>
+          <w:rPr>
+            <w:rFonts w:cstheme="minorHAnsi"/>
+            <w:sz w:val="24"/>
+            <w:szCs w:val="24"/>
+            <w:lang w:val="en-US"/>
+          </w:rPr>
+          <w:t xml:space="preserve">, </w:t>
+        </w:r>
+      </w:ins>
+      <w:del w:id="996" w:author="david goldhar" w:date="2019-02-28T14:12:00Z">
+        <w:r>
+          <w:rPr>
+            <w:rFonts w:cstheme="minorHAnsi"/>
+            <w:sz w:val="24"/>
+            <w:szCs w:val="24"/>
+          </w:rPr>
+          <w:delText xml:space="preserve"> </w:delText>
+        </w:r>
+      </w:del>
+      <w:r>
+        <w:rPr>
+          <w:rFonts w:cstheme="minorHAnsi"/>
+          <w:sz w:val="24"/>
+          <w:szCs w:val="24"/>
+        </w:rPr>
+        <w:t xml:space="preserve">and </w:t>
+      </w:r>
+      <w:del w:id="997" w:author="david goldhar" w:date="2019-02-28T14:12:00Z">
+        <w:r>
+          <w:rPr>
+            <w:rFonts w:cstheme="minorHAnsi"/>
+            <w:sz w:val="24"/>
+            <w:szCs w:val="24"/>
+          </w:rPr>
+          <w:delText xml:space="preserve">later </w:delText>
+        </w:r>
+      </w:del>
       <w:r>
         <w:rPr>
           <w:rFonts w:cstheme="minorHAnsi"/>
@@ -22133,47 +24879,162 @@
         </w:rPr>
         <w:t>switch</w:t>
       </w:r>
-      <w:r>
-        <w:rPr>
-          <w:rFonts w:cstheme="minorHAnsi"/>
-          <w:sz w:val="24"/>
-          <w:szCs w:val="24"/>
-        </w:rPr>
-        <w:t>ing</w:t>
-      </w:r>
-      <w:r>
-        <w:rPr>
-          <w:rFonts w:cstheme="minorHAnsi"/>
-          <w:sz w:val="24"/>
-          <w:szCs w:val="24"/>
-        </w:rPr>
-        <w:t xml:space="preserve"> to prevention policy only after a achieving an acceptable maturity for the gateway operation and traffic policy. </w:t>
-      </w:r>
-    </w:p>
-    <w:p>
-      <w:pPr>
-        <w:rPr>
-          <w:rFonts w:cstheme="minorHAnsi"/>
-          <w:sz w:val="24"/>
-          <w:szCs w:val="24"/>
-        </w:rPr>
-      </w:pPr>
-    </w:p>
-    <w:p>
-      <w:pPr>
-        <w:rPr>
-          <w:rFonts w:cstheme="minorHAnsi"/>
-          <w:sz w:val="24"/>
-          <w:szCs w:val="24"/>
-        </w:rPr>
-      </w:pPr>
-      <w:r>
-        <w:rPr>
-          <w:rFonts w:cstheme="minorHAnsi"/>
-          <w:sz w:val="24"/>
-          <w:szCs w:val="24"/>
-        </w:rPr>
-        <w:t>The advantages of detection architecture are:</w:t>
+      <w:del w:id="998" w:author="david goldhar" w:date="2019-02-28T14:12:00Z">
+        <w:r>
+          <w:rPr>
+            <w:rFonts w:cstheme="minorHAnsi"/>
+            <w:sz w:val="24"/>
+            <w:szCs w:val="24"/>
+          </w:rPr>
+          <w:delText>ing</w:delText>
+        </w:r>
+      </w:del>
+      <w:r>
+        <w:rPr>
+          <w:rFonts w:cstheme="minorHAnsi"/>
+          <w:sz w:val="24"/>
+          <w:szCs w:val="24"/>
+        </w:rPr>
+        <w:t xml:space="preserve"> to prevention policy only after </w:t>
+      </w:r>
+      <w:del w:id="999" w:author="david goldhar" w:date="2019-02-28T14:12:00Z">
+        <w:r>
+          <w:rPr>
+            <w:rFonts w:cstheme="minorHAnsi"/>
+            <w:sz w:val="24"/>
+            <w:szCs w:val="24"/>
+          </w:rPr>
+          <w:delText xml:space="preserve">a </w:delText>
+        </w:r>
+      </w:del>
+      <w:del w:id="1000" w:author="david goldhar" w:date="2019-02-28T14:13:00Z">
+        <w:r>
+          <w:rPr>
+            <w:rFonts w:cstheme="minorHAnsi"/>
+            <w:sz w:val="24"/>
+            <w:szCs w:val="24"/>
+          </w:rPr>
+          <w:delText xml:space="preserve">achieving </w:delText>
+        </w:r>
+      </w:del>
+      <w:ins w:id="1001" w:author="david goldhar" w:date="2019-02-28T14:13:00Z">
+        <w:r>
+          <w:rPr>
+            <w:rFonts w:cstheme="minorHAnsi"/>
+            <w:sz w:val="24"/>
+            <w:szCs w:val="24"/>
+            <w:lang w:val="en-US"/>
+          </w:rPr>
+          <w:t xml:space="preserve">reaching </w:t>
+        </w:r>
+      </w:ins>
+      <w:r>
+        <w:rPr>
+          <w:rFonts w:cstheme="minorHAnsi"/>
+          <w:sz w:val="24"/>
+          <w:szCs w:val="24"/>
+        </w:rPr>
+        <w:t xml:space="preserve">an acceptable maturity </w:t>
+      </w:r>
+      <w:del w:id="1002" w:author="david goldhar" w:date="2019-02-28T14:13:00Z">
+        <w:r>
+          <w:rPr>
+            <w:rFonts w:cstheme="minorHAnsi"/>
+            <w:sz w:val="24"/>
+            <w:szCs w:val="24"/>
+          </w:rPr>
+          <w:delText xml:space="preserve">for </w:delText>
+        </w:r>
+      </w:del>
+      <w:ins w:id="1003" w:author="david goldhar" w:date="2019-02-28T14:13:00Z">
+        <w:r>
+          <w:rPr>
+            <w:rFonts w:cstheme="minorHAnsi"/>
+            <w:sz w:val="24"/>
+            <w:szCs w:val="24"/>
+            <w:lang w:val="en-US"/>
+          </w:rPr>
+          <w:t xml:space="preserve">in </w:t>
+        </w:r>
+      </w:ins>
+      <w:del w:id="1004" w:author="david goldhar" w:date="2019-02-28T14:13:00Z">
+        <w:r>
+          <w:rPr>
+            <w:rFonts w:cstheme="minorHAnsi"/>
+            <w:sz w:val="24"/>
+            <w:szCs w:val="24"/>
+          </w:rPr>
+          <w:delText xml:space="preserve">the </w:delText>
+        </w:r>
+      </w:del>
+      <w:r>
+        <w:rPr>
+          <w:rFonts w:cstheme="minorHAnsi"/>
+          <w:sz w:val="24"/>
+          <w:szCs w:val="24"/>
+        </w:rPr>
+        <w:t xml:space="preserve">gateway operation and traffic policy. </w:t>
+      </w:r>
+    </w:p>
+    <w:p>
+      <w:pPr>
+        <w:rPr>
+          <w:rFonts w:cstheme="minorHAnsi"/>
+          <w:sz w:val="24"/>
+          <w:szCs w:val="24"/>
+        </w:rPr>
+      </w:pPr>
+    </w:p>
+    <w:p>
+      <w:pPr>
+        <w:rPr>
+          <w:rFonts w:cstheme="minorHAnsi"/>
+          <w:sz w:val="24"/>
+          <w:szCs w:val="24"/>
+        </w:rPr>
+      </w:pPr>
+      <w:r>
+        <w:rPr>
+          <w:rFonts w:cstheme="minorHAnsi"/>
+          <w:sz w:val="24"/>
+          <w:szCs w:val="24"/>
+        </w:rPr>
+        <w:t xml:space="preserve">The advantages of </w:t>
+      </w:r>
+      <w:ins w:id="1005" w:author="david goldhar" w:date="2019-02-28T14:13:00Z">
+        <w:r>
+          <w:rPr>
+            <w:rFonts w:cstheme="minorHAnsi"/>
+            <w:sz w:val="24"/>
+            <w:szCs w:val="24"/>
+            <w:lang w:val="en-US"/>
+          </w:rPr>
+          <w:t xml:space="preserve">the </w:t>
+        </w:r>
+      </w:ins>
+      <w:commentRangeStart w:id="1006"/>
+      <w:r>
+        <w:rPr>
+          <w:rFonts w:cstheme="minorHAnsi"/>
+          <w:sz w:val="24"/>
+          <w:szCs w:val="24"/>
+        </w:rPr>
+        <w:t xml:space="preserve">detection architecture </w:t>
+      </w:r>
+      <w:commentRangeEnd w:id="1006"/>
+      <w:r>
+        <w:rPr>
+          <w:rStyle w:val="CommentReference"/>
+        </w:rPr>
+        <w:commentReference w:id="1006"/>
+      </w:r>
+      <w:r>
+        <w:rPr>
+          <w:rFonts w:cstheme="minorHAnsi"/>
+          <w:sz w:val="24"/>
+          <w:szCs w:val="24"/>
+        </w:rPr>
+        <w:t>are:</w:t>
       </w:r>
     </w:p>
     <w:p>
@@ -22191,7 +25052,108 @@
           <w:sz w:val="24"/>
           <w:szCs w:val="24"/>
         </w:rPr>
-        <w:t xml:space="preserve">1. No interference with legitimate traffic of any kind </w:t>
+        <w:t>1.</w:t>
+      </w:r>
+      <w:del w:id="1007" w:author="david goldhar" w:date="2019-02-28T14:24:00Z">
+        <w:r>
+          <w:rPr>
+            <w:rFonts w:cstheme="minorHAnsi"/>
+            <w:sz w:val="24"/>
+            <w:szCs w:val="24"/>
+          </w:rPr>
+          <w:delText xml:space="preserve"> </w:delText>
+        </w:r>
+      </w:del>
+      <w:proofErr w:type="gramStart"/>
+      <w:ins w:id="1008" w:author="david goldhar" w:date="2019-02-28T14:16:00Z">
+        <w:r>
+          <w:rPr>
+            <w:rFonts w:cstheme="minorHAnsi"/>
+            <w:sz w:val="24"/>
+            <w:szCs w:val="24"/>
+            <w:lang w:val="en-US"/>
+          </w:rPr>
+          <w:t xml:space="preserve">it </w:t>
+        </w:r>
+      </w:ins>
+      <w:ins w:id="1009" w:author="david goldhar" w:date="2019-02-28T14:14:00Z">
+        <w:r>
+          <w:rPr>
+            <w:rFonts w:cstheme="minorHAnsi"/>
+            <w:sz w:val="24"/>
+            <w:szCs w:val="24"/>
+            <w:lang w:val="en-US"/>
+          </w:rPr>
+          <w:t xml:space="preserve"> do</w:t>
+        </w:r>
+      </w:ins>
+      <w:ins w:id="1010" w:author="david goldhar" w:date="2019-02-28T14:16:00Z">
+        <w:r>
+          <w:rPr>
+            <w:rFonts w:cstheme="minorHAnsi"/>
+            <w:sz w:val="24"/>
+            <w:szCs w:val="24"/>
+            <w:lang w:val="en-US"/>
+          </w:rPr>
+          <w:t>esn</w:t>
+        </w:r>
+      </w:ins>
+      <w:ins w:id="1011" w:author="david goldhar" w:date="2019-02-28T14:14:00Z">
+        <w:r>
+          <w:rPr>
+            <w:rFonts w:cstheme="minorHAnsi"/>
+            <w:sz w:val="24"/>
+            <w:szCs w:val="24"/>
+            <w:lang w:val="en-US"/>
+          </w:rPr>
+          <w:t>’t</w:t>
+        </w:r>
+        <w:proofErr w:type="gramEnd"/>
+        <w:r>
+          <w:rPr>
+            <w:rFonts w:cstheme="minorHAnsi"/>
+            <w:sz w:val="24"/>
+            <w:szCs w:val="24"/>
+            <w:lang w:val="en-US"/>
+          </w:rPr>
+          <w:t xml:space="preserve"> </w:t>
+        </w:r>
+      </w:ins>
+      <w:del w:id="1012" w:author="david goldhar" w:date="2019-02-28T14:14:00Z">
+        <w:r>
+          <w:rPr>
+            <w:rFonts w:cstheme="minorHAnsi"/>
+            <w:sz w:val="24"/>
+            <w:szCs w:val="24"/>
+          </w:rPr>
+          <w:delText xml:space="preserve">No </w:delText>
+        </w:r>
+      </w:del>
+      <w:r>
+        <w:rPr>
+          <w:rFonts w:cstheme="minorHAnsi"/>
+          <w:sz w:val="24"/>
+          <w:szCs w:val="24"/>
+        </w:rPr>
+        <w:t>interfere</w:t>
+      </w:r>
+      <w:del w:id="1013" w:author="david goldhar" w:date="2019-02-28T14:14:00Z">
+        <w:r>
+          <w:rPr>
+            <w:rFonts w:cstheme="minorHAnsi"/>
+            <w:sz w:val="24"/>
+            <w:szCs w:val="24"/>
+          </w:rPr>
+          <w:delText>nce</w:delText>
+        </w:r>
+      </w:del>
+      <w:r>
+        <w:rPr>
+          <w:rFonts w:cstheme="minorHAnsi"/>
+          <w:sz w:val="24"/>
+          <w:szCs w:val="24"/>
+        </w:rPr>
+        <w:t xml:space="preserve"> with legitimate traffic of any kind </w:t>
       </w:r>
     </w:p>
     <w:p>
@@ -22209,7 +25171,256 @@
           <w:sz w:val="24"/>
           <w:szCs w:val="24"/>
         </w:rPr>
-        <w:t xml:space="preserve">2. Alerts have a high tolerance of response time for resolution when legitimate traffic does not correspond with traffic rules </w:t>
+        <w:t xml:space="preserve">2. </w:t>
+      </w:r>
+      <w:ins w:id="1014" w:author="david goldhar" w:date="2019-02-28T14:16:00Z">
+        <w:r>
+          <w:rPr>
+            <w:rFonts w:cstheme="minorHAnsi"/>
+            <w:sz w:val="24"/>
+            <w:szCs w:val="24"/>
+            <w:lang w:val="en-US"/>
+          </w:rPr>
+          <w:t xml:space="preserve">there is </w:t>
+        </w:r>
+        <w:r>
+          <w:rPr>
+            <w:rFonts w:cstheme="minorHAnsi"/>
+            <w:sz w:val="24"/>
+            <w:szCs w:val="24"/>
+          </w:rPr>
+          <w:t xml:space="preserve">a high tolerance </w:t>
+        </w:r>
+        <w:r>
+          <w:rPr>
+            <w:rFonts w:cstheme="minorHAnsi"/>
+            <w:sz w:val="24"/>
+            <w:szCs w:val="24"/>
+            <w:lang w:val="en-US"/>
+          </w:rPr>
+          <w:t xml:space="preserve">for the </w:t>
+        </w:r>
+        <w:r>
+          <w:rPr>
+            <w:rFonts w:cstheme="minorHAnsi"/>
+            <w:sz w:val="24"/>
+            <w:szCs w:val="24"/>
+          </w:rPr>
+          <w:t xml:space="preserve">response time </w:t>
+        </w:r>
+        <w:r>
+          <w:rPr>
+            <w:rFonts w:cstheme="minorHAnsi"/>
+            <w:sz w:val="24"/>
+            <w:szCs w:val="24"/>
+            <w:lang w:val="en-US"/>
+          </w:rPr>
+          <w:t xml:space="preserve">to </w:t>
+        </w:r>
+      </w:ins>
+      <w:ins w:id="1015" w:author="david goldhar" w:date="2019-02-28T14:17:00Z">
+        <w:r>
+          <w:rPr>
+            <w:rFonts w:cstheme="minorHAnsi"/>
+            <w:sz w:val="24"/>
+            <w:szCs w:val="24"/>
+          </w:rPr>
+          <w:t xml:space="preserve">resolution </w:t>
+        </w:r>
+        <w:r>
+          <w:rPr>
+            <w:rFonts w:cstheme="minorHAnsi"/>
+            <w:sz w:val="24"/>
+            <w:szCs w:val="24"/>
+            <w:lang w:val="en-US"/>
+          </w:rPr>
+          <w:t xml:space="preserve">for </w:t>
+        </w:r>
+      </w:ins>
+      <w:ins w:id="1016" w:author="david goldhar" w:date="2019-02-28T14:16:00Z">
+        <w:r>
+          <w:rPr>
+            <w:rFonts w:cstheme="minorHAnsi"/>
+            <w:sz w:val="24"/>
+            <w:szCs w:val="24"/>
+            <w:lang w:val="en-US"/>
+          </w:rPr>
+          <w:t>a</w:t>
+        </w:r>
+      </w:ins>
+      <w:del w:id="1017" w:author="david goldhar" w:date="2019-02-28T14:16:00Z">
+        <w:r>
+          <w:rPr>
+            <w:rFonts w:cstheme="minorHAnsi"/>
+            <w:sz w:val="24"/>
+            <w:szCs w:val="24"/>
+          </w:rPr>
+          <w:delText>A</w:delText>
+        </w:r>
+      </w:del>
+      <w:proofErr w:type="spellStart"/>
+      <w:r>
+        <w:rPr>
+          <w:rFonts w:cstheme="minorHAnsi"/>
+          <w:sz w:val="24"/>
+          <w:szCs w:val="24"/>
+        </w:rPr>
+        <w:t>lerts</w:t>
+      </w:r>
+      <w:proofErr w:type="spellEnd"/>
+      <w:r>
+        <w:rPr>
+          <w:rFonts w:cstheme="minorHAnsi"/>
+          <w:sz w:val="24"/>
+          <w:szCs w:val="24"/>
+        </w:rPr>
+        <w:t xml:space="preserve"> </w:t>
+      </w:r>
+      <w:ins w:id="1018" w:author="david goldhar" w:date="2019-02-28T14:18:00Z">
+        <w:r>
+          <w:rPr>
+            <w:rFonts w:cstheme="minorHAnsi"/>
+            <w:sz w:val="24"/>
+            <w:szCs w:val="24"/>
+            <w:lang w:val="en-US"/>
+          </w:rPr>
+          <w:t xml:space="preserve">for </w:t>
+        </w:r>
+      </w:ins>
+      <w:del w:id="1019" w:author="david goldhar" w:date="2019-02-28T14:17:00Z">
+        <w:r>
+          <w:rPr>
+            <w:rFonts w:cstheme="minorHAnsi"/>
+            <w:sz w:val="24"/>
+            <w:szCs w:val="24"/>
+          </w:rPr>
+          <w:delText xml:space="preserve">have </w:delText>
+        </w:r>
+      </w:del>
+      <w:del w:id="1020" w:author="david goldhar" w:date="2019-02-28T14:16:00Z">
+        <w:r>
+          <w:rPr>
+            <w:rFonts w:cstheme="minorHAnsi"/>
+            <w:sz w:val="24"/>
+            <w:szCs w:val="24"/>
+          </w:rPr>
+          <w:delText xml:space="preserve">a high tolerance </w:delText>
+        </w:r>
+      </w:del>
+      <w:del w:id="1021" w:author="david goldhar" w:date="2019-02-28T14:14:00Z">
+        <w:r>
+          <w:rPr>
+            <w:rFonts w:cstheme="minorHAnsi"/>
+            <w:sz w:val="24"/>
+            <w:szCs w:val="24"/>
+          </w:rPr>
+          <w:delText xml:space="preserve">of </w:delText>
+        </w:r>
+      </w:del>
+      <w:del w:id="1022" w:author="david goldhar" w:date="2019-02-28T14:16:00Z">
+        <w:r>
+          <w:rPr>
+            <w:rFonts w:cstheme="minorHAnsi"/>
+            <w:sz w:val="24"/>
+            <w:szCs w:val="24"/>
+          </w:rPr>
+          <w:delText xml:space="preserve">response time </w:delText>
+        </w:r>
+      </w:del>
+      <w:del w:id="1023" w:author="david goldhar" w:date="2019-02-28T14:14:00Z">
+        <w:r>
+          <w:rPr>
+            <w:rFonts w:cstheme="minorHAnsi"/>
+            <w:sz w:val="24"/>
+            <w:szCs w:val="24"/>
+          </w:rPr>
+          <w:delText xml:space="preserve">for </w:delText>
+        </w:r>
+      </w:del>
+      <w:del w:id="1024" w:author="david goldhar" w:date="2019-02-28T14:17:00Z">
+        <w:r>
+          <w:rPr>
+            <w:rFonts w:cstheme="minorHAnsi"/>
+            <w:sz w:val="24"/>
+            <w:szCs w:val="24"/>
+          </w:rPr>
+          <w:delText xml:space="preserve">resolution when </w:delText>
+        </w:r>
+      </w:del>
+      <w:r>
+        <w:rPr>
+          <w:rFonts w:cstheme="minorHAnsi"/>
+          <w:sz w:val="24"/>
+          <w:szCs w:val="24"/>
+        </w:rPr>
+        <w:t xml:space="preserve">legitimate traffic </w:t>
+      </w:r>
+      <w:ins w:id="1025" w:author="david goldhar" w:date="2019-02-28T14:17:00Z">
+        <w:r>
+          <w:rPr>
+            <w:rFonts w:cstheme="minorHAnsi"/>
+            <w:sz w:val="24"/>
+            <w:szCs w:val="24"/>
+            <w:lang w:val="en-US"/>
+          </w:rPr>
+          <w:t xml:space="preserve">that </w:t>
+        </w:r>
+      </w:ins>
+      <w:r>
+        <w:rPr>
+          <w:rFonts w:cstheme="minorHAnsi"/>
+          <w:sz w:val="24"/>
+          <w:szCs w:val="24"/>
+        </w:rPr>
+        <w:t xml:space="preserve">does not correspond </w:t>
+      </w:r>
+      <w:del w:id="1026" w:author="david goldhar" w:date="2019-02-28T14:18:00Z">
+        <w:r>
+          <w:rPr>
+            <w:rFonts w:cstheme="minorHAnsi"/>
+            <w:sz w:val="24"/>
+            <w:szCs w:val="24"/>
+          </w:rPr>
+          <w:delText xml:space="preserve">with </w:delText>
+        </w:r>
+      </w:del>
+      <w:ins w:id="1027" w:author="david goldhar" w:date="2019-02-28T14:18:00Z">
+        <w:r>
+          <w:rPr>
+            <w:rFonts w:cstheme="minorHAnsi"/>
+            <w:sz w:val="24"/>
+            <w:szCs w:val="24"/>
+            <w:lang w:val="en-US"/>
+          </w:rPr>
+          <w:t xml:space="preserve">to </w:t>
+        </w:r>
+      </w:ins>
+      <w:r>
+        <w:rPr>
+          <w:rFonts w:cstheme="minorHAnsi"/>
+          <w:sz w:val="24"/>
+          <w:szCs w:val="24"/>
+        </w:rPr>
+        <w:t>traffic rules</w:t>
+      </w:r>
+      <w:ins w:id="1028" w:author="david goldhar" w:date="2019-02-28T14:18:00Z">
+        <w:r>
+          <w:rPr>
+            <w:rFonts w:cstheme="minorHAnsi"/>
+            <w:sz w:val="24"/>
+            <w:szCs w:val="24"/>
+            <w:lang w:val="en-US"/>
+          </w:rPr>
+          <w:t>,</w:t>
+        </w:r>
+      </w:ins>
+      <w:r>
+        <w:rPr>
+          <w:rFonts w:cstheme="minorHAnsi"/>
+          <w:sz w:val="24"/>
+          <w:szCs w:val="24"/>
+        </w:rPr>
+        <w:t xml:space="preserve"> </w:t>
       </w:r>
       <w:r>
         <w:rPr>
@@ -22235,15 +25446,152 @@
           <w:sz w:val="24"/>
           <w:szCs w:val="24"/>
         </w:rPr>
-        <w:t>3. Flexible and transparent modification rule set as new rules and configuration changes can be set without any impact on traffic</w:t>
-      </w:r>
-      <w:r>
-        <w:rPr>
-          <w:rFonts w:cstheme="minorHAnsi"/>
-          <w:sz w:val="24"/>
-          <w:szCs w:val="24"/>
-        </w:rPr>
-        <w:t xml:space="preserve"> which allow trial and error without disrupting traffic</w:t>
+        <w:t>3.</w:t>
+      </w:r>
+      <w:ins w:id="1029" w:author="david goldhar" w:date="2019-02-28T14:31:00Z">
+        <w:r>
+          <w:rPr>
+            <w:rFonts w:cstheme="minorHAnsi"/>
+            <w:sz w:val="24"/>
+            <w:szCs w:val="24"/>
+            <w:lang w:val="en-US"/>
+          </w:rPr>
+          <w:t xml:space="preserve"> </w:t>
+        </w:r>
+      </w:ins>
+      <w:del w:id="1030" w:author="david goldhar" w:date="2019-02-28T14:25:00Z">
+        <w:r>
+          <w:rPr>
+            <w:rFonts w:cstheme="minorHAnsi"/>
+            <w:sz w:val="24"/>
+            <w:szCs w:val="24"/>
+          </w:rPr>
+          <w:delText xml:space="preserve"> </w:delText>
+        </w:r>
+      </w:del>
+      <w:del w:id="1031" w:author="david goldhar" w:date="2019-02-28T14:18:00Z">
+        <w:r>
+          <w:rPr>
+            <w:rFonts w:cstheme="minorHAnsi"/>
+            <w:sz w:val="24"/>
+            <w:szCs w:val="24"/>
+          </w:rPr>
+          <w:delText>F</w:delText>
+        </w:r>
+      </w:del>
+      <w:del w:id="1032" w:author="david goldhar" w:date="2019-02-28T14:25:00Z">
+        <w:r>
+          <w:rPr>
+            <w:rFonts w:cstheme="minorHAnsi"/>
+            <w:sz w:val="24"/>
+            <w:szCs w:val="24"/>
+          </w:rPr>
+          <w:delText xml:space="preserve">lexible and transparent modification rule set as </w:delText>
+        </w:r>
+      </w:del>
+      <w:r>
+        <w:rPr>
+          <w:rFonts w:cstheme="minorHAnsi"/>
+          <w:sz w:val="24"/>
+          <w:szCs w:val="24"/>
+        </w:rPr>
+        <w:t xml:space="preserve">new </w:t>
+      </w:r>
+      <w:ins w:id="1033" w:author="david goldhar" w:date="2019-02-28T14:25:00Z">
+        <w:r>
+          <w:rPr>
+            <w:rFonts w:cstheme="minorHAnsi"/>
+            <w:sz w:val="24"/>
+            <w:szCs w:val="24"/>
+            <w:lang w:val="en-US"/>
+          </w:rPr>
+          <w:t xml:space="preserve">traffic </w:t>
+        </w:r>
+      </w:ins>
+      <w:r>
+        <w:rPr>
+          <w:rFonts w:cstheme="minorHAnsi"/>
+          <w:sz w:val="24"/>
+          <w:szCs w:val="24"/>
+        </w:rPr>
+        <w:t>rules and configuration changes can be set without any impact on traffic</w:t>
+      </w:r>
+      <w:ins w:id="1034" w:author="david goldhar" w:date="2019-02-28T14:25:00Z">
+        <w:r>
+          <w:rPr>
+            <w:rFonts w:cstheme="minorHAnsi"/>
+            <w:sz w:val="24"/>
+            <w:szCs w:val="24"/>
+            <w:lang w:val="en-US"/>
+          </w:rPr>
+          <w:t>,</w:t>
+        </w:r>
+      </w:ins>
+      <w:r>
+        <w:rPr>
+          <w:rFonts w:cstheme="minorHAnsi"/>
+          <w:sz w:val="24"/>
+          <w:szCs w:val="24"/>
+        </w:rPr>
+        <w:t xml:space="preserve"> </w:t>
+      </w:r>
+      <w:del w:id="1035" w:author="david goldhar" w:date="2019-02-28T14:25:00Z">
+        <w:r>
+          <w:rPr>
+            <w:rFonts w:cstheme="minorHAnsi"/>
+            <w:sz w:val="24"/>
+            <w:szCs w:val="24"/>
+          </w:rPr>
+          <w:delText xml:space="preserve">which </w:delText>
+        </w:r>
+      </w:del>
+      <w:r>
+        <w:rPr>
+          <w:rFonts w:cstheme="minorHAnsi"/>
+          <w:sz w:val="24"/>
+          <w:szCs w:val="24"/>
+        </w:rPr>
+        <w:t>allow</w:t>
+      </w:r>
+      <w:proofErr w:type="spellStart"/>
+      <w:ins w:id="1036" w:author="david goldhar" w:date="2019-02-28T14:25:00Z">
+        <w:r>
+          <w:rPr>
+            <w:rFonts w:cstheme="minorHAnsi"/>
+            <w:sz w:val="24"/>
+            <w:szCs w:val="24"/>
+            <w:lang w:val="en-US"/>
+          </w:rPr>
+          <w:t>ing</w:t>
+        </w:r>
+      </w:ins>
+      <w:proofErr w:type="spellEnd"/>
+      <w:r>
+        <w:rPr>
+          <w:rFonts w:cstheme="minorHAnsi"/>
+          <w:sz w:val="24"/>
+          <w:szCs w:val="24"/>
+        </w:rPr>
+        <w:t xml:space="preserve"> trial and error</w:t>
+      </w:r>
+      <w:ins w:id="1037" w:author="david goldhar" w:date="2019-02-28T14:25:00Z">
+        <w:r>
+          <w:rPr>
+            <w:rFonts w:cstheme="minorHAnsi"/>
+            <w:sz w:val="24"/>
+            <w:szCs w:val="24"/>
+            <w:lang w:val="en-US"/>
+          </w:rPr>
+          <w:t>,</w:t>
+        </w:r>
+      </w:ins>
+      <w:r>
+        <w:rPr>
+          <w:rFonts w:cstheme="minorHAnsi"/>
+          <w:sz w:val="24"/>
+          <w:szCs w:val="24"/>
+        </w:rPr>
+        <w:t xml:space="preserve"> without disrupting traffic</w:t>
       </w:r>
     </w:p>
     <w:p>
@@ -22261,101 +25609,624 @@
           <w:sz w:val="24"/>
           <w:szCs w:val="24"/>
         </w:rPr>
-        <w:t xml:space="preserve">4. Deployment of out-of-band architecture require minor network architecture and routing changes </w:t>
-      </w:r>
-      <w:r>
-        <w:rPr>
-          <w:rFonts w:cstheme="minorHAnsi"/>
-          <w:sz w:val="24"/>
-          <w:szCs w:val="24"/>
-        </w:rPr>
-        <w:t>since the network topology is going through minor changes</w:t>
+        <w:t>4.</w:t>
+      </w:r>
+      <w:ins w:id="1038" w:author="david goldhar" w:date="2019-02-28T14:31:00Z">
+        <w:r>
+          <w:rPr>
+            <w:rFonts w:cstheme="minorHAnsi"/>
+            <w:sz w:val="24"/>
+            <w:szCs w:val="24"/>
+            <w:lang w:val="en-US"/>
+          </w:rPr>
+          <w:t xml:space="preserve"> </w:t>
+        </w:r>
+      </w:ins>
+      <w:ins w:id="1039" w:author="david goldhar" w:date="2019-02-28T14:27:00Z">
+        <w:r>
+          <w:rPr>
+            <w:rFonts w:cstheme="minorHAnsi"/>
+            <w:sz w:val="24"/>
+            <w:szCs w:val="24"/>
+            <w:lang w:val="en-US"/>
+          </w:rPr>
+          <w:t>d</w:t>
+        </w:r>
+      </w:ins>
+      <w:del w:id="1040" w:author="david goldhar" w:date="2019-02-28T14:27:00Z">
+        <w:r>
+          <w:rPr>
+            <w:rFonts w:cstheme="minorHAnsi"/>
+            <w:sz w:val="24"/>
+            <w:szCs w:val="24"/>
+          </w:rPr>
+          <w:delText xml:space="preserve"> D</w:delText>
+        </w:r>
+      </w:del>
+      <w:proofErr w:type="spellStart"/>
+      <w:r>
+        <w:rPr>
+          <w:rFonts w:cstheme="minorHAnsi"/>
+          <w:sz w:val="24"/>
+          <w:szCs w:val="24"/>
+        </w:rPr>
+        <w:t>eploy</w:t>
+      </w:r>
+      <w:ins w:id="1041" w:author="david goldhar" w:date="2019-02-28T14:27:00Z">
+        <w:r>
+          <w:rPr>
+            <w:rFonts w:cstheme="minorHAnsi"/>
+            <w:sz w:val="24"/>
+            <w:szCs w:val="24"/>
+            <w:lang w:val="en-US"/>
+          </w:rPr>
+          <w:t>ing</w:t>
+        </w:r>
+        <w:proofErr w:type="spellEnd"/>
+        <w:r>
+          <w:rPr>
+            <w:rFonts w:cstheme="minorHAnsi"/>
+            <w:sz w:val="24"/>
+            <w:szCs w:val="24"/>
+            <w:lang w:val="en-US"/>
+          </w:rPr>
+          <w:t xml:space="preserve"> </w:t>
+        </w:r>
+      </w:ins>
+      <w:del w:id="1042" w:author="david goldhar" w:date="2019-02-28T14:27:00Z">
+        <w:r>
+          <w:rPr>
+            <w:rFonts w:cstheme="minorHAnsi"/>
+            <w:sz w:val="24"/>
+            <w:szCs w:val="24"/>
+          </w:rPr>
+          <w:delText xml:space="preserve">ment of </w:delText>
+        </w:r>
+      </w:del>
+      <w:ins w:id="1043" w:author="david goldhar" w:date="2019-02-28T14:27:00Z">
+        <w:r>
+          <w:rPr>
+            <w:rFonts w:cstheme="minorHAnsi"/>
+            <w:sz w:val="24"/>
+            <w:szCs w:val="24"/>
+            <w:lang w:val="en-US"/>
+          </w:rPr>
+          <w:t xml:space="preserve">an </w:t>
+        </w:r>
+      </w:ins>
+      <w:r>
+        <w:rPr>
+          <w:rFonts w:cstheme="minorHAnsi"/>
+          <w:sz w:val="24"/>
+          <w:szCs w:val="24"/>
+        </w:rPr>
+        <w:t>out-of-band architecture require</w:t>
+      </w:r>
+      <w:ins w:id="1044" w:author="david goldhar" w:date="2019-02-28T14:27:00Z">
+        <w:r>
+          <w:rPr>
+            <w:rFonts w:cstheme="minorHAnsi"/>
+            <w:sz w:val="24"/>
+            <w:szCs w:val="24"/>
+            <w:lang w:val="en-US"/>
+          </w:rPr>
+          <w:t>s</w:t>
+        </w:r>
+      </w:ins>
+      <w:r>
+        <w:rPr>
+          <w:rFonts w:cstheme="minorHAnsi"/>
+          <w:sz w:val="24"/>
+          <w:szCs w:val="24"/>
+        </w:rPr>
+        <w:t xml:space="preserve"> minor </w:t>
+      </w:r>
+      <w:ins w:id="1045" w:author="david goldhar" w:date="2019-02-28T14:27:00Z">
+        <w:r>
+          <w:rPr>
+            <w:rFonts w:cstheme="minorHAnsi"/>
+            <w:sz w:val="24"/>
+            <w:szCs w:val="24"/>
+          </w:rPr>
+          <w:t xml:space="preserve">changes </w:t>
+        </w:r>
+        <w:r>
+          <w:rPr>
+            <w:rFonts w:cstheme="minorHAnsi"/>
+            <w:sz w:val="24"/>
+            <w:szCs w:val="24"/>
+            <w:lang w:val="en-US"/>
+          </w:rPr>
+          <w:t xml:space="preserve">to the </w:t>
+        </w:r>
+      </w:ins>
+      <w:r>
+        <w:rPr>
+          <w:rFonts w:cstheme="minorHAnsi"/>
+          <w:sz w:val="24"/>
+          <w:szCs w:val="24"/>
+        </w:rPr>
+        <w:t>network architecture and routing</w:t>
+      </w:r>
+      <w:ins w:id="1046" w:author="david goldhar" w:date="2019-02-28T14:28:00Z">
+        <w:r>
+          <w:rPr>
+            <w:rFonts w:cstheme="minorHAnsi"/>
+            <w:sz w:val="24"/>
+            <w:szCs w:val="24"/>
+            <w:lang w:val="en-US"/>
+          </w:rPr>
+          <w:t>,</w:t>
+        </w:r>
+      </w:ins>
+      <w:r>
+        <w:rPr>
+          <w:rFonts w:cstheme="minorHAnsi"/>
+          <w:sz w:val="24"/>
+          <w:szCs w:val="24"/>
+        </w:rPr>
+        <w:t xml:space="preserve"> </w:t>
+      </w:r>
+      <w:del w:id="1047" w:author="david goldhar" w:date="2019-02-28T14:27:00Z">
+        <w:r>
+          <w:rPr>
+            <w:rFonts w:cstheme="minorHAnsi"/>
+            <w:sz w:val="24"/>
+            <w:szCs w:val="24"/>
+          </w:rPr>
+          <w:delText xml:space="preserve">changes </w:delText>
+        </w:r>
+      </w:del>
+      <w:r>
+        <w:rPr>
+          <w:rFonts w:cstheme="minorHAnsi"/>
+          <w:sz w:val="24"/>
+          <w:szCs w:val="24"/>
+        </w:rPr>
+        <w:t xml:space="preserve">since the network topology is </w:t>
+      </w:r>
+      <w:commentRangeStart w:id="1048"/>
+      <w:r>
+        <w:rPr>
+          <w:rFonts w:cstheme="minorHAnsi"/>
+          <w:sz w:val="24"/>
+          <w:szCs w:val="24"/>
+        </w:rPr>
+        <w:t>going through minor changes</w:t>
+      </w:r>
+      <w:commentRangeEnd w:id="1048"/>
+      <w:r>
+        <w:rPr>
+          <w:rStyle w:val="CommentReference"/>
+        </w:rPr>
+        <w:commentReference w:id="1048"/>
       </w:r>
     </w:p>
     <w:p>
       <w:pPr>
         <w:ind w:left="720"/>
         <w:rPr>
-          <w:rFonts w:cstheme="minorHAnsi"/>
-          <w:sz w:val="24"/>
-          <w:szCs w:val="24"/>
-        </w:rPr>
+          <w:del w:id="1049" w:author="david goldhar" w:date="2019-02-28T14:28:00Z"/>
+          <w:rFonts w:cstheme="minorHAnsi"/>
+          <w:sz w:val="24"/>
+          <w:szCs w:val="24"/>
+        </w:rPr>
+        <w:pPrChange w:id="1050" w:author="david goldhar" w:date="2019-02-28T14:31:00Z">
+          <w:pPr>
+            <w:ind w:left="720"/>
+          </w:pPr>
+        </w:pPrChange>
       </w:pPr>
     </w:p>
     <w:p>
       <w:pPr>
         <w:ind w:left="720"/>
         <w:rPr>
-          <w:rFonts w:cstheme="minorHAnsi"/>
-          <w:sz w:val="24"/>
-          <w:szCs w:val="24"/>
-        </w:rPr>
-      </w:pPr>
-    </w:p>
-    <w:p>
-      <w:pPr>
-        <w:rPr>
-          <w:rFonts w:cstheme="minorHAnsi"/>
-          <w:sz w:val="24"/>
-          <w:szCs w:val="24"/>
-        </w:rPr>
-      </w:pPr>
-      <w:r>
-        <w:rPr>
-          <w:rFonts w:cstheme="minorHAnsi"/>
-          <w:sz w:val="24"/>
-          <w:szCs w:val="24"/>
-        </w:rPr>
-        <w:t>The segmentation design should include the time frame of shifting from detective to preventative mode.</w:t>
-      </w:r>
-    </w:p>
-    <w:p>
-      <w:pPr>
-        <w:bidi/>
-        <w:jc w:val="right"/>
-        <w:rPr>
-          <w:rFonts w:cstheme="minorHAnsi"/>
-          <w:sz w:val="24"/>
-          <w:szCs w:val="24"/>
-        </w:rPr>
-      </w:pPr>
-    </w:p>
-    <w:p>
-      <w:pPr>
-        <w:bidi/>
-        <w:jc w:val="right"/>
-        <w:rPr>
-          <w:rFonts w:cstheme="minorHAnsi"/>
-          <w:sz w:val="24"/>
-          <w:szCs w:val="24"/>
-        </w:rPr>
-      </w:pPr>
-    </w:p>
-    <w:p>
-      <w:pPr>
-        <w:bidi/>
-        <w:jc w:val="right"/>
-        <w:rPr>
-          <w:rFonts w:cstheme="minorHAnsi"/>
-          <w:sz w:val="24"/>
-          <w:szCs w:val="24"/>
-        </w:rPr>
-      </w:pPr>
-      <w:r>
-        <w:rPr>
-          <w:rFonts w:cstheme="minorHAnsi"/>
-          <w:sz w:val="24"/>
-          <w:szCs w:val="24"/>
-        </w:rPr>
-        <w:t>P</w:t>
-      </w:r>
-      <w:r>
-        <w:rPr>
-          <w:rFonts w:cstheme="minorHAnsi"/>
-          <w:sz w:val="24"/>
-          <w:szCs w:val="24"/>
-        </w:rPr>
-        <w:t>rogressing to prevention architecture</w:t>
+          <w:del w:id="1051" w:author="david goldhar" w:date="2019-02-28T14:28:00Z"/>
+          <w:rFonts w:cstheme="minorHAnsi"/>
+          <w:sz w:val="24"/>
+          <w:szCs w:val="24"/>
+        </w:rPr>
+        <w:pPrChange w:id="1052" w:author="david goldhar" w:date="2019-02-28T14:31:00Z">
+          <w:pPr>
+            <w:ind w:left="720"/>
+          </w:pPr>
+        </w:pPrChange>
+      </w:pPr>
+    </w:p>
+    <w:p>
+      <w:pPr>
+        <w:rPr>
+          <w:del w:id="1053" w:author="david goldhar" w:date="2019-02-28T14:29:00Z"/>
+          <w:rFonts w:cstheme="minorHAnsi"/>
+          <w:sz w:val="24"/>
+          <w:szCs w:val="24"/>
+        </w:rPr>
+        <w:pPrChange w:id="1054" w:author="david goldhar" w:date="2019-02-28T14:31:00Z">
+          <w:pPr/>
+        </w:pPrChange>
+      </w:pPr>
+      <w:r>
+        <w:rPr>
+          <w:rFonts w:cstheme="minorHAnsi"/>
+          <w:sz w:val="24"/>
+          <w:szCs w:val="24"/>
+        </w:rPr>
+        <w:t xml:space="preserve">The segmentation design should include the </w:t>
+      </w:r>
+      <w:ins w:id="1055" w:author="david goldhar" w:date="2019-02-28T14:28:00Z">
+        <w:r>
+          <w:rPr>
+            <w:rFonts w:cstheme="minorHAnsi"/>
+            <w:sz w:val="24"/>
+            <w:szCs w:val="24"/>
+            <w:lang w:val="en-US"/>
+          </w:rPr>
+          <w:t xml:space="preserve">anticipated </w:t>
+        </w:r>
+      </w:ins>
+      <w:r>
+        <w:rPr>
+          <w:rFonts w:cstheme="minorHAnsi"/>
+          <w:sz w:val="24"/>
+          <w:szCs w:val="24"/>
+        </w:rPr>
+        <w:t xml:space="preserve">time </w:t>
+      </w:r>
+      <w:del w:id="1056" w:author="david goldhar" w:date="2019-02-28T14:28:00Z">
+        <w:r>
+          <w:rPr>
+            <w:rFonts w:cstheme="minorHAnsi"/>
+            <w:sz w:val="24"/>
+            <w:szCs w:val="24"/>
+          </w:rPr>
+          <w:delText xml:space="preserve">frame </w:delText>
+        </w:r>
+      </w:del>
+      <w:ins w:id="1057" w:author="david goldhar" w:date="2019-02-28T14:28:00Z">
+        <w:r>
+          <w:rPr>
+            <w:rFonts w:cstheme="minorHAnsi"/>
+            <w:sz w:val="24"/>
+            <w:szCs w:val="24"/>
+            <w:lang w:val="en-US"/>
+          </w:rPr>
+          <w:t xml:space="preserve">when </w:t>
+        </w:r>
+      </w:ins>
+      <w:del w:id="1058" w:author="david goldhar" w:date="2019-02-28T14:29:00Z">
+        <w:r>
+          <w:rPr>
+            <w:rFonts w:cstheme="minorHAnsi"/>
+            <w:sz w:val="24"/>
+            <w:szCs w:val="24"/>
+          </w:rPr>
+          <w:delText xml:space="preserve">of </w:delText>
+        </w:r>
+      </w:del>
+      <w:r>
+        <w:rPr>
+          <w:rFonts w:cstheme="minorHAnsi"/>
+          <w:sz w:val="24"/>
+          <w:szCs w:val="24"/>
+        </w:rPr>
+        <w:t>shift</w:t>
+      </w:r>
+      <w:del w:id="1059" w:author="david goldhar" w:date="2019-02-28T14:29:00Z">
+        <w:r>
+          <w:rPr>
+            <w:rFonts w:cstheme="minorHAnsi"/>
+            <w:sz w:val="24"/>
+            <w:szCs w:val="24"/>
+          </w:rPr>
+          <w:delText>ing</w:delText>
+        </w:r>
+      </w:del>
+      <w:r>
+        <w:rPr>
+          <w:rFonts w:cstheme="minorHAnsi"/>
+          <w:sz w:val="24"/>
+          <w:szCs w:val="24"/>
+        </w:rPr>
+        <w:t xml:space="preserve"> from detective to prevent</w:t>
+      </w:r>
+      <w:ins w:id="1060" w:author="david goldhar" w:date="2019-02-28T14:31:00Z">
+        <w:r>
+          <w:rPr>
+            <w:rFonts w:cstheme="minorHAnsi"/>
+            <w:sz w:val="24"/>
+            <w:szCs w:val="24"/>
+            <w:lang w:val="en-US"/>
+          </w:rPr>
+          <w:t>ion</w:t>
+        </w:r>
+      </w:ins>
+      <w:del w:id="1061" w:author="david goldhar" w:date="2019-02-28T14:31:00Z">
+        <w:r>
+          <w:rPr>
+            <w:rFonts w:cstheme="minorHAnsi"/>
+            <w:sz w:val="24"/>
+            <w:szCs w:val="24"/>
+          </w:rPr>
+          <w:delText>ative</w:delText>
+        </w:r>
+      </w:del>
+      <w:r>
+        <w:rPr>
+          <w:rFonts w:cstheme="minorHAnsi"/>
+          <w:sz w:val="24"/>
+          <w:szCs w:val="24"/>
+        </w:rPr>
+        <w:t xml:space="preserve"> mode</w:t>
+      </w:r>
+      <w:ins w:id="1062" w:author="david goldhar" w:date="2019-02-28T14:29:00Z">
+        <w:r>
+          <w:rPr>
+            <w:rFonts w:cstheme="minorHAnsi"/>
+            <w:sz w:val="24"/>
+            <w:szCs w:val="24"/>
+            <w:lang w:val="en-US"/>
+          </w:rPr>
+          <w:t xml:space="preserve"> will be made</w:t>
+        </w:r>
+      </w:ins>
+      <w:r>
+        <w:rPr>
+          <w:rFonts w:cstheme="minorHAnsi"/>
+          <w:sz w:val="24"/>
+          <w:szCs w:val="24"/>
+        </w:rPr>
+        <w:t>.</w:t>
+      </w:r>
+    </w:p>
+    <w:p>
+      <w:pPr>
+        <w:rPr>
+          <w:del w:id="1063" w:author="david goldhar" w:date="2019-02-28T14:29:00Z"/>
+          <w:rFonts w:cstheme="minorHAnsi"/>
+          <w:sz w:val="24"/>
+          <w:szCs w:val="24"/>
+        </w:rPr>
+        <w:pPrChange w:id="1064" w:author="david goldhar" w:date="2019-02-28T14:31:00Z">
+          <w:pPr>
+            <w:bidi/>
+            <w:jc w:val="right"/>
+          </w:pPr>
+        </w:pPrChange>
+      </w:pPr>
+    </w:p>
+    <w:p>
+      <w:pPr>
+        <w:rPr>
+          <w:rFonts w:cstheme="minorHAnsi"/>
+          <w:sz w:val="24"/>
+          <w:szCs w:val="24"/>
+        </w:rPr>
+        <w:pPrChange w:id="1065" w:author="david goldhar" w:date="2019-02-28T14:31:00Z">
+          <w:pPr>
+            <w:bidi/>
+            <w:jc w:val="right"/>
+          </w:pPr>
+        </w:pPrChange>
+      </w:pPr>
+    </w:p>
+    <w:p>
+      <w:pPr>
+        <w:rPr>
+          <w:rFonts w:cstheme="minorHAnsi"/>
+          <w:sz w:val="24"/>
+          <w:szCs w:val="24"/>
+        </w:rPr>
+        <w:pPrChange w:id="1066" w:author="david goldhar" w:date="2019-02-28T14:42:00Z">
+          <w:pPr>
+            <w:bidi/>
+            <w:jc w:val="right"/>
+          </w:pPr>
+        </w:pPrChange>
+      </w:pPr>
+      <w:ins w:id="1067" w:author="david goldhar" w:date="2019-02-28T14:32:00Z">
+        <w:r>
+          <w:rPr>
+            <w:rFonts w:cstheme="minorHAnsi"/>
+            <w:sz w:val="24"/>
+            <w:szCs w:val="24"/>
+            <w:lang w:val="en-US"/>
+          </w:rPr>
+          <w:t xml:space="preserve">It </w:t>
+        </w:r>
+        <w:r>
+          <w:rPr>
+            <w:rFonts w:cstheme="minorHAnsi"/>
+            <w:sz w:val="24"/>
+            <w:szCs w:val="24"/>
+          </w:rPr>
+          <w:t xml:space="preserve">is highly recommended </w:t>
+        </w:r>
+        <w:r>
+          <w:rPr>
+            <w:rFonts w:cstheme="minorHAnsi"/>
+            <w:sz w:val="24"/>
+            <w:szCs w:val="24"/>
+            <w:lang w:val="en-US"/>
+          </w:rPr>
+          <w:t xml:space="preserve">to </w:t>
+        </w:r>
+      </w:ins>
+      <w:ins w:id="1068" w:author="david goldhar" w:date="2019-02-28T14:41:00Z">
+        <w:r>
+          <w:rPr>
+            <w:rFonts w:cstheme="minorHAnsi"/>
+            <w:sz w:val="24"/>
+            <w:szCs w:val="24"/>
+            <w:lang w:val="en-US"/>
+          </w:rPr>
+          <w:t xml:space="preserve">move </w:t>
+        </w:r>
+      </w:ins>
+      <w:del w:id="1069" w:author="david goldhar" w:date="2019-02-28T14:32:00Z">
+        <w:r>
+          <w:rPr>
+            <w:rFonts w:cstheme="minorHAnsi"/>
+            <w:sz w:val="24"/>
+            <w:szCs w:val="24"/>
+          </w:rPr>
+          <w:delText>P</w:delText>
+        </w:r>
+      </w:del>
+      <w:del w:id="1070" w:author="david goldhar" w:date="2019-02-28T14:41:00Z">
+        <w:r>
+          <w:rPr>
+            <w:rFonts w:cstheme="minorHAnsi"/>
+            <w:sz w:val="24"/>
+            <w:szCs w:val="24"/>
+          </w:rPr>
+          <w:delText>rogress</w:delText>
+        </w:r>
+      </w:del>
+      <w:del w:id="1071" w:author="david goldhar" w:date="2019-02-28T14:32:00Z">
+        <w:r>
+          <w:rPr>
+            <w:rFonts w:cstheme="minorHAnsi"/>
+            <w:sz w:val="24"/>
+            <w:szCs w:val="24"/>
+          </w:rPr>
+          <w:delText>ing</w:delText>
+        </w:r>
+      </w:del>
+      <w:del w:id="1072" w:author="david goldhar" w:date="2019-02-28T14:41:00Z">
+        <w:r>
+          <w:rPr>
+            <w:rFonts w:cstheme="minorHAnsi"/>
+            <w:sz w:val="24"/>
+            <w:szCs w:val="24"/>
+          </w:rPr>
+          <w:delText xml:space="preserve"> </w:delText>
+        </w:r>
+      </w:del>
+      <w:r>
+        <w:rPr>
+          <w:rFonts w:cstheme="minorHAnsi"/>
+          <w:sz w:val="24"/>
+          <w:szCs w:val="24"/>
+        </w:rPr>
+        <w:t xml:space="preserve">to </w:t>
+      </w:r>
+      <w:ins w:id="1073" w:author="david goldhar" w:date="2019-02-28T14:41:00Z">
+        <w:r>
+          <w:rPr>
+            <w:rFonts w:cstheme="minorHAnsi"/>
+            <w:sz w:val="24"/>
+            <w:szCs w:val="24"/>
+            <w:lang w:val="en-US"/>
+          </w:rPr>
+          <w:t xml:space="preserve">the </w:t>
+        </w:r>
+      </w:ins>
+      <w:r>
+        <w:rPr>
+          <w:rFonts w:cstheme="minorHAnsi"/>
+          <w:sz w:val="24"/>
+          <w:szCs w:val="24"/>
+        </w:rPr>
+        <w:t>prevention architecture</w:t>
+      </w:r>
+      <w:del w:id="1074" w:author="david goldhar" w:date="2019-02-28T14:32:00Z">
+        <w:r>
+          <w:rPr>
+            <w:rFonts w:cstheme="minorHAnsi"/>
+            <w:sz w:val="24"/>
+            <w:szCs w:val="24"/>
+          </w:rPr>
+          <w:delText>,</w:delText>
+        </w:r>
+      </w:del>
+      <w:r>
+        <w:rPr>
+          <w:rFonts w:cstheme="minorHAnsi"/>
+          <w:sz w:val="24"/>
+          <w:szCs w:val="24"/>
+        </w:rPr>
+        <w:t xml:space="preserve"> </w:t>
+      </w:r>
+      <w:r>
+        <w:rPr>
+          <w:rFonts w:cstheme="minorHAnsi"/>
+          <w:sz w:val="24"/>
+          <w:szCs w:val="24"/>
+        </w:rPr>
+        <w:t xml:space="preserve">as soon as possible, </w:t>
+      </w:r>
+      <w:del w:id="1075" w:author="david goldhar" w:date="2019-02-28T14:31:00Z">
+        <w:r>
+          <w:rPr>
+            <w:rFonts w:cstheme="minorHAnsi"/>
+            <w:sz w:val="24"/>
+            <w:szCs w:val="24"/>
+          </w:rPr>
+          <w:delText xml:space="preserve">is highly recommended </w:delText>
+        </w:r>
+      </w:del>
+      <w:r>
+        <w:rPr>
+          <w:rFonts w:cstheme="minorHAnsi"/>
+          <w:sz w:val="24"/>
+          <w:szCs w:val="24"/>
+        </w:rPr>
+        <w:t xml:space="preserve">but </w:t>
+      </w:r>
+      <w:ins w:id="1076" w:author="david goldhar" w:date="2019-02-28T14:32:00Z">
+        <w:r>
+          <w:rPr>
+            <w:rFonts w:cstheme="minorHAnsi"/>
+            <w:sz w:val="24"/>
+            <w:szCs w:val="24"/>
+            <w:lang w:val="en-US"/>
+          </w:rPr>
+          <w:t xml:space="preserve">this </w:t>
+        </w:r>
+      </w:ins>
+      <w:r>
+        <w:rPr>
+          <w:rFonts w:cstheme="minorHAnsi"/>
+          <w:sz w:val="24"/>
+          <w:szCs w:val="24"/>
+        </w:rPr>
+        <w:t xml:space="preserve">requires </w:t>
+      </w:r>
+      <w:ins w:id="1077" w:author="david goldhar" w:date="2019-02-28T14:32:00Z">
+        <w:r>
+          <w:rPr>
+            <w:rFonts w:cstheme="minorHAnsi"/>
+            <w:sz w:val="24"/>
+            <w:szCs w:val="24"/>
+            <w:lang w:val="en-US"/>
+          </w:rPr>
+          <w:t xml:space="preserve">a </w:t>
+        </w:r>
+      </w:ins>
+      <w:r>
+        <w:rPr>
+          <w:rFonts w:cstheme="minorHAnsi"/>
+          <w:sz w:val="24"/>
+          <w:szCs w:val="24"/>
+        </w:rPr>
+        <w:t>thorough design of network</w:t>
+      </w:r>
+      <w:r>
+        <w:rPr>
+          <w:rFonts w:cstheme="minorHAnsi"/>
+          <w:sz w:val="24"/>
+          <w:szCs w:val="24"/>
+        </w:rPr>
+        <w:t xml:space="preserve"> </w:t>
+      </w:r>
+      <w:r>
+        <w:rPr>
+          <w:rFonts w:cstheme="minorHAnsi"/>
+          <w:sz w:val="24"/>
+          <w:szCs w:val="24"/>
+        </w:rPr>
+        <w:t>segmentation</w:t>
       </w:r>
       <w:r>
         <w:rPr>
@@ -22373,21 +26244,273 @@
         </w:rPr>
         <w:t xml:space="preserve"> </w:t>
       </w:r>
-      <w:r>
-        <w:rPr>
-          <w:rFonts w:cstheme="minorHAnsi"/>
-          <w:sz w:val="24"/>
-          <w:szCs w:val="24"/>
-        </w:rPr>
-        <w:t xml:space="preserve">as soon as possible, is highly recommended but requires </w:t>
-      </w:r>
-      <w:r>
-        <w:rPr>
-          <w:rFonts w:cstheme="minorHAnsi"/>
-          <w:sz w:val="24"/>
-          <w:szCs w:val="24"/>
-        </w:rPr>
-        <w:t>thorough design of network</w:t>
+      <w:proofErr w:type="spellStart"/>
+      <w:r>
+        <w:rPr>
+          <w:rFonts w:cstheme="minorHAnsi"/>
+          <w:sz w:val="24"/>
+          <w:szCs w:val="24"/>
+        </w:rPr>
+        <w:t>analy</w:t>
+      </w:r>
+      <w:proofErr w:type="spellEnd"/>
+      <w:ins w:id="1078" w:author="david goldhar" w:date="2019-02-28T14:42:00Z">
+        <w:r>
+          <w:rPr>
+            <w:rFonts w:cstheme="minorHAnsi"/>
+            <w:sz w:val="24"/>
+            <w:szCs w:val="24"/>
+            <w:lang w:val="en-US"/>
+          </w:rPr>
+          <w:t>sis</w:t>
+        </w:r>
+      </w:ins>
+      <w:del w:id="1079" w:author="david goldhar" w:date="2019-02-28T14:42:00Z">
+        <w:r>
+          <w:rPr>
+            <w:rFonts w:cstheme="minorHAnsi"/>
+            <w:sz w:val="24"/>
+            <w:szCs w:val="24"/>
+          </w:rPr>
+          <w:delText>zing</w:delText>
+        </w:r>
+      </w:del>
+      <w:ins w:id="1080" w:author="david goldhar" w:date="2019-02-28T14:42:00Z">
+        <w:r>
+          <w:rPr>
+            <w:rFonts w:cstheme="minorHAnsi"/>
+            <w:sz w:val="24"/>
+            <w:szCs w:val="24"/>
+            <w:lang w:val="en-US"/>
+          </w:rPr>
+          <w:t xml:space="preserve"> of </w:t>
+        </w:r>
+      </w:ins>
+      <w:del w:id="1081" w:author="david goldhar" w:date="2019-02-28T14:42:00Z">
+        <w:r>
+          <w:rPr>
+            <w:rFonts w:cstheme="minorHAnsi"/>
+            <w:sz w:val="24"/>
+            <w:szCs w:val="24"/>
+          </w:rPr>
+          <w:delText xml:space="preserve"> </w:delText>
+        </w:r>
+      </w:del>
+      <w:r>
+        <w:rPr>
+          <w:rFonts w:cstheme="minorHAnsi"/>
+          <w:sz w:val="24"/>
+          <w:szCs w:val="24"/>
+        </w:rPr>
+        <w:t>inter</w:t>
+      </w:r>
+      <w:ins w:id="1082" w:author="david goldhar" w:date="2019-02-28T14:32:00Z">
+        <w:r>
+          <w:rPr>
+            <w:rFonts w:cstheme="minorHAnsi"/>
+            <w:sz w:val="24"/>
+            <w:szCs w:val="24"/>
+            <w:lang w:val="en-US"/>
+          </w:rPr>
+          <w:t>-</w:t>
+        </w:r>
+      </w:ins>
+      <w:del w:id="1083" w:author="david goldhar" w:date="2019-02-28T14:32:00Z">
+        <w:r>
+          <w:rPr>
+            <w:rFonts w:cstheme="minorHAnsi"/>
+            <w:sz w:val="24"/>
+            <w:szCs w:val="24"/>
+          </w:rPr>
+          <w:delText xml:space="preserve"> </w:delText>
+        </w:r>
+      </w:del>
+      <w:r>
+        <w:rPr>
+          <w:rFonts w:cstheme="minorHAnsi"/>
+          <w:sz w:val="24"/>
+          <w:szCs w:val="24"/>
+        </w:rPr>
+        <w:t>process</w:t>
+      </w:r>
+      <w:del w:id="1084" w:author="david goldhar" w:date="2019-02-28T14:32:00Z">
+        <w:r>
+          <w:rPr>
+            <w:rFonts w:cstheme="minorHAnsi"/>
+            <w:sz w:val="24"/>
+            <w:szCs w:val="24"/>
+          </w:rPr>
+          <w:delText>es</w:delText>
+        </w:r>
+      </w:del>
+      <w:r>
+        <w:rPr>
+          <w:rFonts w:cstheme="minorHAnsi"/>
+          <w:sz w:val="24"/>
+          <w:szCs w:val="24"/>
+        </w:rPr>
+        <w:t xml:space="preserve"> dependencies</w:t>
+      </w:r>
+      <w:ins w:id="1085" w:author="david goldhar" w:date="2019-02-28T14:32:00Z">
+        <w:r>
+          <w:rPr>
+            <w:rFonts w:cstheme="minorHAnsi"/>
+            <w:sz w:val="24"/>
+            <w:szCs w:val="24"/>
+            <w:lang w:val="en-US"/>
+          </w:rPr>
+          <w:t xml:space="preserve">, </w:t>
+        </w:r>
+      </w:ins>
+      <w:del w:id="1086" w:author="david goldhar" w:date="2019-02-28T14:32:00Z">
+        <w:r>
+          <w:rPr>
+            <w:rFonts w:cstheme="minorHAnsi"/>
+            <w:sz w:val="24"/>
+            <w:szCs w:val="24"/>
+          </w:rPr>
+          <w:delText xml:space="preserve"> </w:delText>
+        </w:r>
+      </w:del>
+      <w:r>
+        <w:rPr>
+          <w:rFonts w:cstheme="minorHAnsi"/>
+          <w:sz w:val="24"/>
+          <w:szCs w:val="24"/>
+        </w:rPr>
+        <w:t xml:space="preserve">and </w:t>
+      </w:r>
+      <w:del w:id="1087" w:author="david goldhar" w:date="2019-02-28T14:42:00Z">
+        <w:r>
+          <w:rPr>
+            <w:rFonts w:cstheme="minorHAnsi"/>
+            <w:sz w:val="24"/>
+            <w:szCs w:val="24"/>
+          </w:rPr>
+          <w:delText xml:space="preserve">setting </w:delText>
+        </w:r>
+      </w:del>
+      <w:r>
+        <w:rPr>
+          <w:rFonts w:cstheme="minorHAnsi"/>
+          <w:sz w:val="24"/>
+          <w:szCs w:val="24"/>
+        </w:rPr>
+        <w:t xml:space="preserve">the correct </w:t>
+      </w:r>
+      <w:r>
+        <w:rPr>
+          <w:rFonts w:cstheme="minorHAnsi"/>
+          <w:sz w:val="24"/>
+          <w:szCs w:val="24"/>
+        </w:rPr>
+        <w:t>traffic rules</w:t>
+      </w:r>
+      <w:ins w:id="1088" w:author="david goldhar" w:date="2019-02-28T14:32:00Z">
+        <w:r>
+          <w:rPr>
+            <w:rFonts w:cstheme="minorHAnsi"/>
+            <w:sz w:val="24"/>
+            <w:szCs w:val="24"/>
+            <w:lang w:val="en-US"/>
+          </w:rPr>
+          <w:t>,</w:t>
+        </w:r>
+      </w:ins>
+      <w:r>
+        <w:rPr>
+          <w:rFonts w:cstheme="minorHAnsi"/>
+          <w:sz w:val="24"/>
+          <w:szCs w:val="24"/>
+        </w:rPr>
+        <w:t xml:space="preserve"> that will not block legitimate traffic. Prevention mode has the </w:t>
+      </w:r>
+      <w:r>
+        <w:rPr>
+          <w:rFonts w:cstheme="minorHAnsi"/>
+          <w:sz w:val="24"/>
+          <w:szCs w:val="24"/>
+        </w:rPr>
+        <w:t>following advantages:</w:t>
+      </w:r>
+    </w:p>
+    <w:p>
+      <w:pPr>
+        <w:ind w:firstLine="720"/>
+        <w:rPr>
+          <w:rFonts w:cstheme="minorHAnsi"/>
+          <w:sz w:val="24"/>
+          <w:szCs w:val="24"/>
+        </w:rPr>
+      </w:pPr>
+      <w:r>
+        <w:rPr>
+          <w:rFonts w:cstheme="minorHAnsi"/>
+          <w:sz w:val="24"/>
+          <w:szCs w:val="24"/>
+        </w:rPr>
+        <w:t xml:space="preserve">1. Immediate enforcement </w:t>
+      </w:r>
+      <w:r>
+        <w:rPr>
+          <w:rFonts w:cstheme="minorHAnsi"/>
+          <w:sz w:val="24"/>
+          <w:szCs w:val="24"/>
+        </w:rPr>
+        <w:t>of</w:t>
+      </w:r>
+      <w:r>
+        <w:rPr>
+          <w:rFonts w:cstheme="minorHAnsi"/>
+          <w:sz w:val="24"/>
+          <w:szCs w:val="24"/>
+        </w:rPr>
+        <w:t xml:space="preserve"> non-legitimate protocols, ports and signature </w:t>
+      </w:r>
+    </w:p>
+    <w:p>
+      <w:pPr>
+        <w:ind w:left="720"/>
+        <w:rPr>
+          <w:rFonts w:cstheme="minorHAnsi"/>
+          <w:sz w:val="24"/>
+          <w:szCs w:val="24"/>
+        </w:rPr>
+      </w:pPr>
+      <w:r>
+        <w:rPr>
+          <w:rFonts w:cstheme="minorHAnsi"/>
+          <w:sz w:val="24"/>
+          <w:szCs w:val="24"/>
+        </w:rPr>
+        <w:t xml:space="preserve">2. High resistance </w:t>
+      </w:r>
+      <w:ins w:id="1089" w:author="david goldhar" w:date="2019-02-28T14:42:00Z">
+        <w:r>
+          <w:rPr>
+            <w:rFonts w:cstheme="minorHAnsi"/>
+            <w:sz w:val="24"/>
+            <w:szCs w:val="24"/>
+            <w:lang w:val="en-US"/>
+          </w:rPr>
+          <w:t xml:space="preserve">to </w:t>
+        </w:r>
+      </w:ins>
+      <w:r>
+        <w:rPr>
+          <w:rFonts w:cstheme="minorHAnsi"/>
+          <w:sz w:val="24"/>
+          <w:szCs w:val="24"/>
+        </w:rPr>
+        <w:t xml:space="preserve">and visibility </w:t>
+      </w:r>
+      <w:r>
+        <w:rPr>
+          <w:rFonts w:cstheme="minorHAnsi"/>
+          <w:sz w:val="24"/>
+          <w:szCs w:val="24"/>
+        </w:rPr>
+        <w:t>of</w:t>
       </w:r>
       <w:r>
         <w:rPr>
@@ -22403,203 +26526,101 @@
           <w:sz w:val="24"/>
           <w:szCs w:val="24"/>
         </w:rPr>
-        <w:t>segmentation</w:t>
-      </w:r>
-      <w:r>
-        <w:rPr>
-          <w:rFonts w:cstheme="minorHAnsi"/>
-          <w:sz w:val="24"/>
-          <w:szCs w:val="24"/>
-        </w:rPr>
-        <w:t>,</w:t>
-      </w:r>
-      <w:r>
-        <w:rPr>
-          <w:rFonts w:cstheme="minorHAnsi"/>
-          <w:sz w:val="24"/>
-          <w:szCs w:val="24"/>
-        </w:rPr>
-        <w:t xml:space="preserve"> </w:t>
-      </w:r>
-      <w:r>
-        <w:rPr>
-          <w:rFonts w:cstheme="minorHAnsi"/>
-          <w:sz w:val="24"/>
-          <w:szCs w:val="24"/>
-        </w:rPr>
-        <w:t xml:space="preserve">analyzing inter processes dependencies </w:t>
-      </w:r>
-      <w:r>
-        <w:rPr>
-          <w:rFonts w:cstheme="minorHAnsi"/>
-          <w:sz w:val="24"/>
-          <w:szCs w:val="24"/>
-        </w:rPr>
-        <w:lastRenderedPageBreak/>
-        <w:t xml:space="preserve">and setting the correct </w:t>
-      </w:r>
-      <w:r>
-        <w:rPr>
-          <w:rFonts w:cstheme="minorHAnsi"/>
-          <w:sz w:val="24"/>
-          <w:szCs w:val="24"/>
-        </w:rPr>
-        <w:t>traffic rules</w:t>
-      </w:r>
-      <w:r>
-        <w:rPr>
-          <w:rFonts w:cstheme="minorHAnsi"/>
-          <w:sz w:val="24"/>
-          <w:szCs w:val="24"/>
-        </w:rPr>
-        <w:t xml:space="preserve"> that will not block legitimate traffic. Prevention mode has the </w:t>
-      </w:r>
-      <w:r>
-        <w:rPr>
-          <w:rFonts w:cstheme="minorHAnsi"/>
-          <w:sz w:val="24"/>
-          <w:szCs w:val="24"/>
-        </w:rPr>
-        <w:t>following advantages:</w:t>
-      </w:r>
-    </w:p>
-    <w:p>
-      <w:pPr>
-        <w:ind w:firstLine="720"/>
-        <w:rPr>
-          <w:rFonts w:cstheme="minorHAnsi"/>
-          <w:sz w:val="24"/>
-          <w:szCs w:val="24"/>
-        </w:rPr>
-      </w:pPr>
-      <w:r>
-        <w:rPr>
-          <w:rFonts w:cstheme="minorHAnsi"/>
-          <w:sz w:val="24"/>
-          <w:szCs w:val="24"/>
-        </w:rPr>
-        <w:t xml:space="preserve">1. Immediate enforcement </w:t>
-      </w:r>
-      <w:r>
-        <w:rPr>
-          <w:rFonts w:cstheme="minorHAnsi"/>
-          <w:sz w:val="24"/>
-          <w:szCs w:val="24"/>
-        </w:rPr>
-        <w:t>of</w:t>
-      </w:r>
-      <w:r>
-        <w:rPr>
-          <w:rFonts w:cstheme="minorHAnsi"/>
-          <w:sz w:val="24"/>
-          <w:szCs w:val="24"/>
-        </w:rPr>
-        <w:t xml:space="preserve"> non-legitimate protocols, ports and signature </w:t>
+        <w:t>the attacker’s</w:t>
+      </w:r>
+      <w:r>
+        <w:rPr>
+          <w:rFonts w:cstheme="minorHAnsi"/>
+          <w:sz w:val="24"/>
+          <w:szCs w:val="24"/>
+        </w:rPr>
+        <w:t xml:space="preserve"> lateral movements due to real-time traffi</w:t>
+      </w:r>
+      <w:r>
+        <w:rPr>
+          <w:rFonts w:cstheme="minorHAnsi"/>
+          <w:sz w:val="24"/>
+          <w:szCs w:val="24"/>
+        </w:rPr>
+        <w:t xml:space="preserve">c </w:t>
+      </w:r>
+      <w:r>
+        <w:rPr>
+          <w:rFonts w:cstheme="minorHAnsi"/>
+          <w:sz w:val="24"/>
+          <w:szCs w:val="24"/>
+        </w:rPr>
+        <w:t xml:space="preserve">analysis </w:t>
+      </w:r>
+      <w:r>
+        <w:rPr>
+          <w:rFonts w:cstheme="minorHAnsi"/>
+          <w:sz w:val="24"/>
+          <w:szCs w:val="24"/>
+        </w:rPr>
+        <w:t>and pre-approved routing policies</w:t>
       </w:r>
     </w:p>
     <w:p>
       <w:pPr>
         <w:ind w:left="720"/>
         <w:rPr>
-          <w:rFonts w:cstheme="minorHAnsi"/>
-          <w:sz w:val="24"/>
-          <w:szCs w:val="24"/>
-        </w:rPr>
-      </w:pPr>
-      <w:r>
-        <w:rPr>
-          <w:rFonts w:cstheme="minorHAnsi"/>
-          <w:sz w:val="24"/>
-          <w:szCs w:val="24"/>
-        </w:rPr>
-        <w:t xml:space="preserve">2. High resistance and visibility </w:t>
-      </w:r>
-      <w:r>
-        <w:rPr>
-          <w:rFonts w:cstheme="minorHAnsi"/>
-          <w:sz w:val="24"/>
-          <w:szCs w:val="24"/>
-        </w:rPr>
-        <w:t>of</w:t>
-      </w:r>
-      <w:r>
-        <w:rPr>
-          <w:rFonts w:cstheme="minorHAnsi"/>
-          <w:sz w:val="24"/>
-          <w:szCs w:val="24"/>
-        </w:rPr>
-        <w:t xml:space="preserve"> </w:t>
-      </w:r>
-      <w:r>
-        <w:rPr>
-          <w:rFonts w:cstheme="minorHAnsi"/>
-          <w:sz w:val="24"/>
-          <w:szCs w:val="24"/>
-        </w:rPr>
-        <w:t>the attacker’s</w:t>
-      </w:r>
-      <w:r>
-        <w:rPr>
-          <w:rFonts w:cstheme="minorHAnsi"/>
-          <w:sz w:val="24"/>
-          <w:szCs w:val="24"/>
-        </w:rPr>
-        <w:t xml:space="preserve"> lateral movements due to real-time traffi</w:t>
-      </w:r>
-      <w:r>
-        <w:rPr>
-          <w:rFonts w:cstheme="minorHAnsi"/>
-          <w:sz w:val="24"/>
-          <w:szCs w:val="24"/>
-        </w:rPr>
-        <w:t xml:space="preserve">c </w:t>
-      </w:r>
-      <w:r>
-        <w:rPr>
-          <w:rFonts w:cstheme="minorHAnsi"/>
-          <w:sz w:val="24"/>
-          <w:szCs w:val="24"/>
-        </w:rPr>
-        <w:t xml:space="preserve">analysis </w:t>
-      </w:r>
-      <w:r>
-        <w:rPr>
-          <w:rFonts w:cstheme="minorHAnsi"/>
-          <w:sz w:val="24"/>
-          <w:szCs w:val="24"/>
-        </w:rPr>
-        <w:t>and pre-approved routing policies</w:t>
-      </w:r>
+          <w:del w:id="1090" w:author="david goldhar" w:date="2019-02-28T14:43:00Z"/>
+          <w:sz w:val="24"/>
+          <w:szCs w:val="24"/>
+          <w:rtl/>
+        </w:rPr>
+      </w:pPr>
+      <w:r>
+        <w:rPr>
+          <w:sz w:val="24"/>
+          <w:szCs w:val="24"/>
+        </w:rPr>
+        <w:t xml:space="preserve">3. Quick response and containment to incidents with immediate isolation of infected </w:t>
+      </w:r>
+      <w:del w:id="1091" w:author="david goldhar" w:date="2019-02-28T14:43:00Z">
+        <w:r>
+          <w:rPr>
+            <w:sz w:val="24"/>
+            <w:szCs w:val="24"/>
+          </w:rPr>
+          <w:delText xml:space="preserve">    </w:delText>
+        </w:r>
+      </w:del>
+      <w:r>
+        <w:rPr>
+          <w:sz w:val="24"/>
+          <w:szCs w:val="24"/>
+        </w:rPr>
+        <w:t>assets by the prevention gateway</w:t>
+      </w:r>
+      <w:del w:id="1092" w:author="david goldhar" w:date="2019-02-28T14:43:00Z">
+        <w:r>
+          <w:rPr>
+            <w:sz w:val="24"/>
+            <w:szCs w:val="24"/>
+          </w:rPr>
+          <w:delText>’s capabilities</w:delText>
+        </w:r>
+      </w:del>
     </w:p>
     <w:p>
       <w:pPr>
         <w:ind w:left="720"/>
         <w:rPr>
-          <w:sz w:val="24"/>
-          <w:szCs w:val="24"/>
-          <w:rtl/>
-        </w:rPr>
-      </w:pPr>
-      <w:r>
-        <w:rPr>
-          <w:sz w:val="24"/>
-          <w:szCs w:val="24"/>
-        </w:rPr>
-        <w:t>3. Quick response and containment to incidents with immediate isolation of infected     assets by the prevention gateway’s capabilities</w:t>
-      </w:r>
-    </w:p>
-    <w:p>
-      <w:pPr>
-        <w:rPr>
-          <w:rFonts w:cstheme="minorHAnsi"/>
-          <w:sz w:val="24"/>
-          <w:szCs w:val="24"/>
-        </w:rPr>
-      </w:pPr>
-    </w:p>
-    <w:p>
-      <w:pPr>
-        <w:rPr>
+          <w:rFonts w:cstheme="minorHAnsi"/>
+          <w:sz w:val="24"/>
+          <w:szCs w:val="24"/>
+        </w:rPr>
+        <w:pPrChange w:id="1093" w:author="david goldhar" w:date="2019-02-28T14:43:00Z">
+          <w:pPr/>
+        </w:pPrChange>
+      </w:pPr>
+    </w:p>
+    <w:p>
+      <w:pPr>
+        <w:rPr>
+          <w:del w:id="1094" w:author="david goldhar" w:date="2019-02-28T14:43:00Z"/>
           <w:rFonts w:cstheme="minorHAnsi"/>
           <w:sz w:val="24"/>
           <w:szCs w:val="24"/>
@@ -22631,6 +26652,7 @@
     <w:p>
       <w:pPr>
         <w:rPr>
+          <w:del w:id="1095" w:author="david goldhar" w:date="2019-02-28T14:43:00Z"/>
           <w:rFonts w:cstheme="minorHAnsi"/>
           <w:sz w:val="24"/>
           <w:szCs w:val="24"/>
@@ -22656,38 +26678,38 @@
     </w:p>
     <w:p>
       <w:pPr>
-        <w:rPr>
-          <w:rFonts w:cstheme="minorHAnsi"/>
-          <w:sz w:val="48"/>
-          <w:szCs w:val="48"/>
-        </w:rPr>
-      </w:pPr>
-      <w:r>
-        <w:rPr>
-          <w:rFonts w:cstheme="minorHAnsi"/>
-          <w:sz w:val="48"/>
-          <w:szCs w:val="48"/>
-        </w:rPr>
-        <w:lastRenderedPageBreak/>
-        <w:t>7</w:t>
-      </w:r>
-      <w:r>
-        <w:rPr>
-          <w:rFonts w:cstheme="minorHAnsi"/>
-          <w:sz w:val="48"/>
-          <w:szCs w:val="48"/>
-        </w:rPr>
-        <w:t xml:space="preserve">. </w:t>
-      </w:r>
-      <w:r>
-        <w:rPr>
-          <w:rFonts w:cstheme="minorHAnsi"/>
-          <w:b/>
-          <w:bCs/>
-          <w:sz w:val="48"/>
-          <w:szCs w:val="48"/>
-        </w:rPr>
-        <w:t>Recommendation and summary</w:t>
+        <w:pStyle w:val="Heading1"/>
+        <w:pPrChange w:id="1096" w:author="david goldhar" w:date="2019-02-28T14:43:00Z">
+          <w:pPr/>
+        </w:pPrChange>
+      </w:pPr>
+      <w:bookmarkStart w:id="1097" w:name="_GoBack"/>
+      <w:bookmarkEnd w:id="1097"/>
+      <w:del w:id="1098" w:author="david goldhar" w:date="2019-02-28T14:43:00Z">
+        <w:r>
+          <w:lastRenderedPageBreak/>
+          <w:delText>7</w:delText>
+        </w:r>
+        <w:r>
+          <w:delText xml:space="preserve">. </w:delText>
+        </w:r>
+      </w:del>
+      <w:r>
+        <w:t>Recommendation</w:t>
+      </w:r>
+      <w:ins w:id="1099" w:author="david goldhar" w:date="2019-02-28T14:43:00Z">
+        <w:r>
+          <w:rPr>
+            <w:lang w:val="en-US"/>
+          </w:rPr>
+          <w:t>s</w:t>
+        </w:r>
+      </w:ins>
+      <w:r>
+        <w:t xml:space="preserve"> and </w:t>
+      </w:r>
+      <w:r>
+        <w:t>Summary</w:t>
       </w:r>
     </w:p>
     <w:p>
@@ -24182,7 +28204,7 @@
           </mc:Choice>
           <mc:Fallback>
             <w:pict>
-              <v:roundrect w14:anchorId="2D741F51" id="Rectangle: Rounded Corners 227" o:spid="_x0000_s1026" style="position:absolute;margin-left:0;margin-top:24.4pt;width:509.45pt;height:168.45pt;z-index:-251612160;visibility:visible;mso-wrap-style:square;mso-height-percent:0;mso-wrap-distance-left:9pt;mso-wrap-distance-top:0;mso-wrap-distance-right:9pt;mso-wrap-distance-bottom:0;mso-position-horizontal:center;mso-position-horizontal-relative:margin;mso-position-vertical:absolute;mso-position-vertical-relative:text;mso-height-percent:0;mso-height-relative:margin;v-text-anchor:middle" arcsize="10923f" o:gfxdata="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" fillcolor="#d9e2f3 [660]" strokecolor="#1f3763 [1604]" strokeweight="1pt">
+              <v:roundrect w14:anchorId="37D61601" id="Rectangle: Rounded Corners 227" o:spid="_x0000_s1026" style="position:absolute;margin-left:0;margin-top:24.4pt;width:509.45pt;height:168.45pt;z-index:-251612160;visibility:visible;mso-wrap-style:square;mso-height-percent:0;mso-wrap-distance-left:9pt;mso-wrap-distance-top:0;mso-wrap-distance-right:9pt;mso-wrap-distance-bottom:0;mso-position-horizontal:center;mso-position-horizontal-relative:margin;mso-position-vertical:absolute;mso-position-vertical-relative:text;mso-height-percent:0;mso-height-relative:margin;v-text-anchor:middle" arcsize="10923f" o:gfxdata="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" fillcolor="#d9e2f3 [660]" strokecolor="#1f3763 [1604]" strokeweight="1pt">
                 <v:stroke joinstyle="miter"/>
                 <w10:wrap anchorx="margin"/>
               </v:roundrect>
@@ -27436,6 +31458,146 @@
       </w:r>
     </w:p>
   </w:comment>
+  <w:comment w:id="843" w:author="david goldhar" w:date="2019-02-28T13:09:00Z" w:initials="dg">
+    <w:p>
+      <w:pPr>
+        <w:pStyle w:val="CommentText"/>
+        <w:rPr>
+          <w:lang w:val="en-US"/>
+        </w:rPr>
+      </w:pPr>
+      <w:r>
+        <w:rPr>
+          <w:rStyle w:val="CommentReference"/>
+        </w:rPr>
+        <w:annotationRef/>
+      </w:r>
+      <w:r>
+        <w:rPr>
+          <w:lang w:val="en-US"/>
+        </w:rPr>
+        <w:t>?`</w:t>
+      </w:r>
+    </w:p>
+  </w:comment>
+  <w:comment w:id="873" w:author="david goldhar" w:date="2019-02-28T13:20:00Z" w:initials="dg">
+    <w:p>
+      <w:pPr>
+        <w:pStyle w:val="CommentText"/>
+        <w:rPr>
+          <w:lang w:val="en-US"/>
+        </w:rPr>
+      </w:pPr>
+      <w:r>
+        <w:rPr>
+          <w:rStyle w:val="CommentReference"/>
+        </w:rPr>
+        <w:annotationRef/>
+      </w:r>
+      <w:r>
+        <w:rPr>
+          <w:lang w:val="en-US"/>
+        </w:rPr>
+        <w:t>Where are these guidelines?</w:t>
+      </w:r>
+    </w:p>
+  </w:comment>
+  <w:comment w:id="964" w:author="david goldhar" w:date="2019-02-28T13:48:00Z" w:initials="dg">
+    <w:p>
+      <w:pPr>
+        <w:pStyle w:val="CommentText"/>
+        <w:rPr>
+          <w:lang w:val="en-US"/>
+        </w:rPr>
+      </w:pPr>
+      <w:r>
+        <w:rPr>
+          <w:rStyle w:val="CommentReference"/>
+        </w:rPr>
+        <w:annotationRef/>
+      </w:r>
+      <w:r>
+        <w:rPr>
+          <w:lang w:val="en-US"/>
+        </w:rPr>
+        <w:t xml:space="preserve">This doesn’t fit. You said ‘prediction and limitation’, now you are saying </w:t>
+      </w:r>
+      <w:proofErr w:type="gramStart"/>
+      <w:r>
+        <w:rPr>
+          <w:lang w:val="en-US"/>
+        </w:rPr>
+        <w:t>mitigation..</w:t>
+      </w:r>
+      <w:proofErr w:type="gramEnd"/>
+    </w:p>
+  </w:comment>
+  <w:comment w:id="981" w:author="david goldhar" w:date="2019-02-28T14:03:00Z" w:initials="dg">
+    <w:p>
+      <w:pPr>
+        <w:pStyle w:val="CommentText"/>
+        <w:rPr>
+          <w:lang w:val="en-US"/>
+        </w:rPr>
+      </w:pPr>
+      <w:r>
+        <w:rPr>
+          <w:rStyle w:val="CommentReference"/>
+        </w:rPr>
+        <w:annotationRef/>
+      </w:r>
+      <w:r>
+        <w:rPr>
+          <w:lang w:val="en-US"/>
+        </w:rPr>
+        <w:t>Where was the first?</w:t>
+      </w:r>
+    </w:p>
+  </w:comment>
+  <w:comment w:id="1006" w:author="david goldhar" w:date="2019-02-28T14:15:00Z" w:initials="dg">
+    <w:p>
+      <w:pPr>
+        <w:pStyle w:val="CommentText"/>
+        <w:rPr>
+          <w:lang w:val="en-US"/>
+        </w:rPr>
+      </w:pPr>
+      <w:r>
+        <w:rPr>
+          <w:rStyle w:val="CommentReference"/>
+        </w:rPr>
+        <w:annotationRef/>
+      </w:r>
+      <w:r>
+        <w:rPr>
+          <w:lang w:val="en-US"/>
+        </w:rPr>
+        <w:t>Term not introduced before</w:t>
+      </w:r>
+    </w:p>
+  </w:comment>
+  <w:comment w:id="1048" w:author="david goldhar" w:date="2019-02-28T14:28:00Z" w:initials="dg">
+    <w:p>
+      <w:pPr>
+        <w:pStyle w:val="CommentText"/>
+        <w:rPr>
+          <w:lang w:val="en-US"/>
+        </w:rPr>
+      </w:pPr>
+      <w:r>
+        <w:rPr>
+          <w:rStyle w:val="CommentReference"/>
+        </w:rPr>
+        <w:annotationRef/>
+      </w:r>
+      <w:r>
+        <w:rPr>
+          <w:lang w:val="en-US"/>
+        </w:rPr>
+        <w:t>?</w:t>
+      </w:r>
+    </w:p>
+  </w:comment>
 </w:comments>
 </file>
 
@@ -27448,6 +31610,12 @@
   <w15:commentEx w15:paraId="1790926C" w15:done="0"/>
   <w15:commentEx w15:paraId="15B30FD7" w15:done="0"/>
   <w15:commentEx w15:paraId="43F67337" w15:done="0"/>
+  <w15:commentEx w15:paraId="664DF44F" w15:done="0"/>
+  <w15:commentEx w15:paraId="5CA4E4BF" w15:done="0"/>
+  <w15:commentEx w15:paraId="033C664D" w15:done="0"/>
+  <w15:commentEx w15:paraId="2B93BF40" w15:done="0"/>
+  <w15:commentEx w15:paraId="4639F551" w15:done="0"/>
+  <w15:commentEx w15:paraId="7D444B34" w15:done="0"/>
 </w15:commentsEx>
 </file>
 
@@ -27460,6 +31628,12 @@
   <w16cid:commentId w16cid:paraId="1790926C" w16cid:durableId="20215CA3"/>
   <w16cid:commentId w16cid:paraId="15B30FD7" w16cid:durableId="20215CA4"/>
   <w16cid:commentId w16cid:paraId="43F67337" w16cid:durableId="20215CA5"/>
+  <w16cid:commentId w16cid:paraId="664DF44F" w16cid:durableId="20225BF8"/>
+  <w16cid:commentId w16cid:paraId="5CA4E4BF" w16cid:durableId="20225E84"/>
+  <w16cid:commentId w16cid:paraId="033C664D" w16cid:durableId="2022653F"/>
+  <w16cid:commentId w16cid:paraId="2B93BF40" w16cid:durableId="202268C8"/>
+  <w16cid:commentId w16cid:paraId="4639F551" w16cid:durableId="20226B99"/>
+  <w16cid:commentId w16cid:paraId="7D444B34" w16cid:durableId="20226E7B"/>
 </w16cid:commentsIds>
 </file>
 
@@ -28245,7 +32419,7 @@
         </mc:Choice>
         <mc:Fallback>
           <w:pict>
-            <v:line w14:anchorId="2BE9737A" id="Straight Connector 9" o:spid="_x0000_s1026" style="position:absolute;z-index:251661312;visibility:visible;mso-wrap-style:square;mso-wrap-distance-left:9pt;mso-wrap-distance-top:0;mso-wrap-distance-right:9pt;mso-wrap-distance-bottom:0;mso-position-horizontal:absolute;mso-position-horizontal-relative:text;mso-position-vertical:absolute;mso-position-vertical-relative:text" from="-71.15pt,-1.4pt" to="519.9pt,-1.4pt" o:gfxdata="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" strokecolor="#747070 [1614]" strokeweight=".5pt">
+            <v:line w14:anchorId="13FD5657" id="Straight Connector 9" o:spid="_x0000_s1026" style="position:absolute;z-index:251661312;visibility:visible;mso-wrap-style:square;mso-wrap-distance-left:9pt;mso-wrap-distance-top:0;mso-wrap-distance-right:9pt;mso-wrap-distance-bottom:0;mso-position-horizontal:absolute;mso-position-horizontal-relative:text;mso-position-vertical:absolute;mso-position-vertical-relative:text" from="-71.15pt,-1.4pt" to="519.9pt,-1.4pt" o:gfxdata="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" strokecolor="#747070 [1614]" strokeweight=".5pt">
               <v:stroke joinstyle="miter"/>
             </v:line>
           </w:pict>
@@ -32034,7 +36208,7 @@
     <w:lsdException w:name="Table Web 2" w:semiHidden="1" w:unhideWhenUsed="1"/>
     <w:lsdException w:name="Table Web 3" w:semiHidden="1" w:unhideWhenUsed="1"/>
     <w:lsdException w:name="Balloon Text" w:semiHidden="1" w:unhideWhenUsed="1"/>
-    <w:lsdException w:name="Table Grid" w:semiHidden="1" w:uiPriority="39" w:unhideWhenUsed="1"/>
+    <w:lsdException w:name="Table Grid" w:uiPriority="39"/>
     <w:lsdException w:name="Table Theme" w:semiHidden="1" w:unhideWhenUsed="1"/>
     <w:lsdException w:name="Placeholder Text" w:semiHidden="1"/>
     <w:lsdException w:name="No Spacing" w:uiPriority="1" w:qFormat="1"/>
@@ -32259,7 +36433,7 @@
   <w:style w:type="paragraph" w:default="1" w:styleId="Normal">
     <w:name w:val="Normal"/>
     <w:qFormat/>
-    <w:rsid w:val="000170CB"/>
+    <w:rsid w:val="00412D19"/>
     <w:rPr>
       <w:rFonts w:asciiTheme="minorHAnsi" w:eastAsiaTheme="minorHAnsi" w:hAnsiTheme="minorHAnsi" w:cstheme="minorBidi"/>
       <w:lang w:val="en-IL"/>
@@ -32271,7 +36445,7 @@
     <w:link w:val="Heading1Char"/>
     <w:uiPriority w:val="9"/>
     <w:qFormat/>
-    <w:rsid w:val="000170CB"/>
+    <w:rsid w:val="00412D19"/>
     <w:pPr>
       <w:keepNext/>
       <w:keepLines/>
@@ -32297,7 +36471,7 @@
     <w:uiPriority w:val="9"/>
     <w:unhideWhenUsed/>
     <w:qFormat/>
-    <w:rsid w:val="000170CB"/>
+    <w:rsid w:val="00412D19"/>
     <w:pPr>
       <w:keepNext/>
       <w:keepLines/>
@@ -32324,7 +36498,7 @@
     <w:uiPriority w:val="9"/>
     <w:unhideWhenUsed/>
     <w:qFormat/>
-    <w:rsid w:val="000170CB"/>
+    <w:rsid w:val="00412D19"/>
     <w:pPr>
       <w:keepNext/>
       <w:keepLines/>
@@ -32351,7 +36525,7 @@
     <w:uiPriority w:val="9"/>
     <w:unhideWhenUsed/>
     <w:qFormat/>
-    <w:rsid w:val="000170CB"/>
+    <w:rsid w:val="00412D19"/>
     <w:pPr>
       <w:keepNext/>
       <w:keepLines/>
@@ -32378,7 +36552,7 @@
     <w:semiHidden/>
     <w:unhideWhenUsed/>
     <w:qFormat/>
-    <w:rsid w:val="000170CB"/>
+    <w:rsid w:val="00412D19"/>
     <w:pPr>
       <w:keepNext/>
       <w:keepLines/>
@@ -32403,7 +36577,7 @@
     <w:semiHidden/>
     <w:unhideWhenUsed/>
     <w:qFormat/>
-    <w:rsid w:val="000170CB"/>
+    <w:rsid w:val="00412D19"/>
     <w:pPr>
       <w:keepNext/>
       <w:keepLines/>
@@ -32428,7 +36602,7 @@
     <w:semiHidden/>
     <w:unhideWhenUsed/>
     <w:qFormat/>
-    <w:rsid w:val="000170CB"/>
+    <w:rsid w:val="00412D19"/>
     <w:pPr>
       <w:keepNext/>
       <w:keepLines/>
@@ -32455,7 +36629,7 @@
     <w:semiHidden/>
     <w:unhideWhenUsed/>
     <w:qFormat/>
-    <w:rsid w:val="000170CB"/>
+    <w:rsid w:val="00412D19"/>
     <w:pPr>
       <w:keepNext/>
       <w:keepLines/>
@@ -32482,7 +36656,7 @@
     <w:semiHidden/>
     <w:unhideWhenUsed/>
     <w:qFormat/>
-    <w:rsid w:val="000170CB"/>
+    <w:rsid w:val="00412D19"/>
     <w:pPr>
       <w:keepNext/>
       <w:keepLines/>
@@ -32507,7 +36681,7 @@
     <w:uiPriority w:val="1"/>
     <w:semiHidden/>
     <w:unhideWhenUsed/>
-    <w:rsid w:val="000170CB"/>
+    <w:rsid w:val="00412D19"/>
   </w:style>
   <w:style w:type="table" w:default="1" w:styleId="TableNormal">
     <w:name w:val="Normal Table"/>
@@ -32529,7 +36703,7 @@
     <w:uiPriority w:val="99"/>
     <w:semiHidden/>
     <w:unhideWhenUsed/>
-    <w:rsid w:val="000170CB"/>
+    <w:rsid w:val="00412D19"/>
   </w:style>
   <w:style w:type="paragraph" w:styleId="Title">
     <w:name w:val="Title"/>
@@ -32538,7 +36712,7 @@
     <w:link w:val="TitleChar"/>
     <w:uiPriority w:val="10"/>
     <w:qFormat/>
-    <w:rsid w:val="000170CB"/>
+    <w:rsid w:val="00412D19"/>
     <w:pPr>
       <w:ind w:left="1152"/>
     </w:pPr>
@@ -32549,7 +36723,7 @@
     <w:link w:val="HeaderChar"/>
     <w:uiPriority w:val="99"/>
     <w:unhideWhenUsed/>
-    <w:rsid w:val="000170CB"/>
+    <w:rsid w:val="00412D19"/>
     <w:pPr>
       <w:tabs>
         <w:tab w:val="center" w:pos="4513"/>
@@ -32563,7 +36737,7 @@
     <w:basedOn w:val="DefaultParagraphFont"/>
     <w:link w:val="Header"/>
     <w:uiPriority w:val="99"/>
-    <w:rsid w:val="000170CB"/>
+    <w:rsid w:val="00412D19"/>
     <w:rPr>
       <w:rFonts w:asciiTheme="minorHAnsi" w:eastAsiaTheme="minorHAnsi" w:hAnsiTheme="minorHAnsi" w:cstheme="minorBidi"/>
       <w:lang w:val="en-IL"/>
@@ -32575,7 +36749,7 @@
     <w:link w:val="FooterChar"/>
     <w:uiPriority w:val="99"/>
     <w:unhideWhenUsed/>
-    <w:rsid w:val="000170CB"/>
+    <w:rsid w:val="00412D19"/>
     <w:pPr>
       <w:tabs>
         <w:tab w:val="center" w:pos="4513"/>
@@ -32589,7 +36763,7 @@
     <w:basedOn w:val="DefaultParagraphFont"/>
     <w:link w:val="Footer"/>
     <w:uiPriority w:val="99"/>
-    <w:rsid w:val="000170CB"/>
+    <w:rsid w:val="00412D19"/>
     <w:rPr>
       <w:rFonts w:asciiTheme="minorHAnsi" w:eastAsiaTheme="minorHAnsi" w:hAnsiTheme="minorHAnsi" w:cstheme="minorBidi"/>
       <w:lang w:val="en-IL"/>
@@ -32635,7 +36809,7 @@
     <w:basedOn w:val="DefaultParagraphFont"/>
     <w:link w:val="Heading1"/>
     <w:uiPriority w:val="9"/>
-    <w:rsid w:val="000170CB"/>
+    <w:rsid w:val="00412D19"/>
     <w:rPr>
       <w:rFonts w:ascii="Century Gothic" w:eastAsiaTheme="majorEastAsia" w:hAnsi="Century Gothic" w:cstheme="majorBidi"/>
       <w:color w:val="1F3864" w:themeColor="accent1" w:themeShade="80"/>
@@ -32649,7 +36823,7 @@
     <w:basedOn w:val="DefaultParagraphFont"/>
     <w:link w:val="Heading2"/>
     <w:uiPriority w:val="9"/>
-    <w:rsid w:val="000170CB"/>
+    <w:rsid w:val="00412D19"/>
     <w:rPr>
       <w:rFonts w:ascii="Century Gothic" w:eastAsiaTheme="majorEastAsia" w:hAnsi="Century Gothic" w:cstheme="majorBidi"/>
       <w:color w:val="1F3864" w:themeColor="accent1" w:themeShade="80"/>
@@ -32663,7 +36837,7 @@
     <w:basedOn w:val="DefaultParagraphFont"/>
     <w:link w:val="Heading3"/>
     <w:uiPriority w:val="9"/>
-    <w:rsid w:val="000170CB"/>
+    <w:rsid w:val="00412D19"/>
     <w:rPr>
       <w:rFonts w:asciiTheme="majorHAnsi" w:eastAsiaTheme="majorEastAsia" w:hAnsiTheme="majorHAnsi" w:cstheme="majorBidi"/>
       <w:color w:val="1F3763" w:themeColor="accent1" w:themeShade="7F"/>
@@ -32678,7 +36852,7 @@
     <w:autoRedefine/>
     <w:uiPriority w:val="1"/>
     <w:qFormat/>
-    <w:rsid w:val="000170CB"/>
+    <w:rsid w:val="00412D19"/>
     <w:pPr>
       <w:ind w:left="432"/>
       <w:contextualSpacing/>
@@ -32747,7 +36921,7 @@
     <w:uiPriority w:val="39"/>
     <w:unhideWhenUsed/>
     <w:qFormat/>
-    <w:rsid w:val="000170CB"/>
+    <w:rsid w:val="00412D19"/>
     <w:pPr>
       <w:numPr>
         <w:numId w:val="0"/>
@@ -32804,7 +36978,7 @@
     <w:name w:val="Table Grid"/>
     <w:basedOn w:val="TableNormal"/>
     <w:uiPriority w:val="39"/>
-    <w:rsid w:val="000170CB"/>
+    <w:rsid w:val="00412D19"/>
     <w:pPr>
       <w:spacing w:after="0" w:line="240" w:lineRule="auto"/>
     </w:pPr>
@@ -32855,7 +37029,7 @@
     <w:basedOn w:val="DefaultParagraphFont"/>
     <w:link w:val="Title"/>
     <w:uiPriority w:val="10"/>
-    <w:rsid w:val="000170CB"/>
+    <w:rsid w:val="00412D19"/>
     <w:rPr>
       <w:rFonts w:ascii="Century Gothic" w:eastAsia="Times New Roman" w:hAnsi="Century Gothic" w:cs="Courier"/>
       <w:color w:val="000000" w:themeColor="text1"/>
@@ -33001,7 +37175,7 @@
     <w:basedOn w:val="DefaultParagraphFont"/>
     <w:link w:val="Heading4"/>
     <w:uiPriority w:val="9"/>
-    <w:rsid w:val="000170CB"/>
+    <w:rsid w:val="00412D19"/>
     <w:rPr>
       <w:rFonts w:asciiTheme="majorHAnsi" w:eastAsiaTheme="majorEastAsia" w:hAnsiTheme="majorHAnsi" w:cstheme="majorBidi"/>
       <w:i/>
@@ -33018,7 +37192,7 @@
     <w:link w:val="SubtitleChar"/>
     <w:uiPriority w:val="11"/>
     <w:qFormat/>
-    <w:rsid w:val="000170CB"/>
+    <w:rsid w:val="00412D19"/>
     <w:pPr>
       <w:tabs>
         <w:tab w:val="left" w:pos="2364"/>
@@ -33073,7 +37247,7 @@
     <w:basedOn w:val="DefaultParagraphFont"/>
     <w:link w:val="Subtitle"/>
     <w:uiPriority w:val="11"/>
-    <w:rsid w:val="000170CB"/>
+    <w:rsid w:val="00412D19"/>
     <w:rPr>
       <w:rFonts w:ascii="Century Gothic" w:eastAsiaTheme="minorHAnsi" w:hAnsi="Century Gothic" w:cstheme="minorBidi"/>
       <w:color w:val="2F5496" w:themeColor="accent1" w:themeShade="BF"/>
@@ -33325,7 +37499,7 @@
     <w:link w:val="Heading7"/>
     <w:uiPriority w:val="9"/>
     <w:semiHidden/>
-    <w:rsid w:val="000170CB"/>
+    <w:rsid w:val="00412D19"/>
     <w:rPr>
       <w:rFonts w:asciiTheme="majorHAnsi" w:eastAsiaTheme="majorEastAsia" w:hAnsiTheme="majorHAnsi" w:cstheme="majorBidi"/>
       <w:i/>
@@ -33340,7 +37514,7 @@
     <w:link w:val="Heading8"/>
     <w:uiPriority w:val="9"/>
     <w:semiHidden/>
-    <w:rsid w:val="000170CB"/>
+    <w:rsid w:val="00412D19"/>
     <w:rPr>
       <w:rFonts w:asciiTheme="majorHAnsi" w:eastAsiaTheme="majorEastAsia" w:hAnsiTheme="majorHAnsi" w:cstheme="majorBidi"/>
       <w:color w:val="272727" w:themeColor="text1" w:themeTint="D8"/>
@@ -33355,7 +37529,7 @@
     <w:link w:val="Heading9"/>
     <w:uiPriority w:val="9"/>
     <w:semiHidden/>
-    <w:rsid w:val="000170CB"/>
+    <w:rsid w:val="00412D19"/>
     <w:rPr>
       <w:rFonts w:asciiTheme="majorHAnsi" w:eastAsiaTheme="majorEastAsia" w:hAnsiTheme="majorHAnsi" w:cstheme="majorBidi"/>
       <w:i/>
@@ -33370,7 +37544,7 @@
     <w:name w:val="P"/>
     <w:autoRedefine/>
     <w:qFormat/>
-    <w:rsid w:val="000170CB"/>
+    <w:rsid w:val="00412D19"/>
     <w:rPr>
       <w:rFonts w:ascii="Arial" w:eastAsiaTheme="minorHAnsi" w:hAnsi="Arial" w:cs="Arial"/>
       <w:iCs/>
@@ -33384,7 +37558,7 @@
     <w:name w:val="ul"/>
     <w:autoRedefine/>
     <w:qFormat/>
-    <w:rsid w:val="000170CB"/>
+    <w:rsid w:val="00412D19"/>
     <w:pPr>
       <w:numPr>
         <w:numId w:val="20"/>
@@ -33404,7 +37578,7 @@
     <w:basedOn w:val="DefaultParagraphFont"/>
     <w:link w:val="ListParagraph"/>
     <w:uiPriority w:val="1"/>
-    <w:rsid w:val="000170CB"/>
+    <w:rsid w:val="00412D19"/>
     <w:rPr>
       <w:rFonts w:ascii="Arial" w:eastAsiaTheme="minorHAnsi" w:hAnsi="Arial" w:cs="Arial"/>
       <w:color w:val="222222"/>
@@ -33417,7 +37591,7 @@
     <w:basedOn w:val="P"/>
     <w:autoRedefine/>
     <w:qFormat/>
-    <w:rsid w:val="000170CB"/>
+    <w:rsid w:val="00412D19"/>
     <w:pPr>
       <w:numPr>
         <w:numId w:val="21"/>
@@ -33431,7 +37605,7 @@
     <w:name w:val="img"/>
     <w:next w:val="P"/>
     <w:autoRedefine/>
-    <w:rsid w:val="000170CB"/>
+    <w:rsid w:val="00412D19"/>
     <w:pPr>
       <w:spacing w:after="120" w:line="240" w:lineRule="auto"/>
       <w:jc w:val="center"/>
@@ -33448,7 +37622,7 @@
     <w:basedOn w:val="TableNormal"/>
     <w:next w:val="TableGrid"/>
     <w:uiPriority w:val="39"/>
-    <w:rsid w:val="000170CB"/>
+    <w:rsid w:val="00412D19"/>
     <w:pPr>
       <w:spacing w:after="0" w:line="240" w:lineRule="auto"/>
     </w:pPr>
@@ -33472,7 +37646,7 @@
     <w:link w:val="Heading5"/>
     <w:uiPriority w:val="9"/>
     <w:semiHidden/>
-    <w:rsid w:val="000170CB"/>
+    <w:rsid w:val="00412D19"/>
     <w:rPr>
       <w:rFonts w:asciiTheme="majorHAnsi" w:eastAsiaTheme="majorEastAsia" w:hAnsiTheme="majorHAnsi" w:cstheme="majorBidi"/>
       <w:color w:val="2F5496" w:themeColor="accent1" w:themeShade="BF"/>
@@ -33485,7 +37659,7 @@
     <w:link w:val="Heading6"/>
     <w:uiPriority w:val="9"/>
     <w:semiHidden/>
-    <w:rsid w:val="000170CB"/>
+    <w:rsid w:val="00412D19"/>
     <w:rPr>
       <w:rFonts w:asciiTheme="majorHAnsi" w:eastAsiaTheme="majorEastAsia" w:hAnsiTheme="majorHAnsi" w:cstheme="majorBidi"/>
       <w:color w:val="1F3763" w:themeColor="accent1" w:themeShade="7F"/>
@@ -33496,7 +37670,7 @@
     <w:name w:val="Heading 1_noNum"/>
     <w:basedOn w:val="Heading1"/>
     <w:autoRedefine/>
-    <w:rsid w:val="000170CB"/>
+    <w:rsid w:val="00412D19"/>
     <w:pPr>
       <w:numPr>
         <w:numId w:val="0"/>
@@ -33508,7 +37682,7 @@
   <w:style w:type="paragraph" w:customStyle="1" w:styleId="imgleft">
     <w:name w:val="img_left"/>
     <w:basedOn w:val="img"/>
-    <w:rsid w:val="000170CB"/>
+    <w:rsid w:val="00412D19"/>
     <w:pPr>
       <w:spacing w:after="240"/>
       <w:jc w:val="left"/>
@@ -33519,7 +37693,7 @@
     <w:basedOn w:val="Heading2"/>
     <w:uiPriority w:val="99"/>
     <w:unhideWhenUsed/>
-    <w:rsid w:val="000170CB"/>
+    <w:rsid w:val="00412D19"/>
     <w:pPr>
       <w:numPr>
         <w:ilvl w:val="0"/>
@@ -33546,7 +37720,7 @@
     <w:uiPriority w:val="35"/>
     <w:unhideWhenUsed/>
     <w:qFormat/>
-    <w:rsid w:val="000170CB"/>
+    <w:rsid w:val="00412D19"/>
     <w:pPr>
       <w:spacing w:after="200" w:line="360" w:lineRule="auto"/>
       <w:jc w:val="center"/>
@@ -33565,7 +37739,7 @@
     <w:name w:val="ul2"/>
     <w:basedOn w:val="ul"/>
     <w:autoRedefine/>
-    <w:rsid w:val="000170CB"/>
+    <w:rsid w:val="00412D19"/>
     <w:pPr>
       <w:numPr>
         <w:ilvl w:val="1"/>
@@ -33576,7 +37750,7 @@
     <w:name w:val="UI-item"/>
     <w:basedOn w:val="DefaultParagraphFont"/>
     <w:uiPriority w:val="1"/>
-    <w:rsid w:val="000170CB"/>
+    <w:rsid w:val="00412D19"/>
     <w:rPr>
       <w:i/>
     </w:rPr>
@@ -33585,7 +37759,7 @@
     <w:name w:val="ol2"/>
     <w:basedOn w:val="ol"/>
     <w:autoRedefine/>
-    <w:rsid w:val="000170CB"/>
+    <w:rsid w:val="00412D19"/>
     <w:pPr>
       <w:numPr>
         <w:numId w:val="37"/>
@@ -33596,7 +37770,7 @@
     <w:name w:val="Comment"/>
     <w:basedOn w:val="P"/>
     <w:autoRedefine/>
-    <w:rsid w:val="000170CB"/>
+    <w:rsid w:val="00412D19"/>
     <w:pPr>
       <w:shd w:val="clear" w:color="auto" w:fill="FFFF00"/>
       <w:tabs>
@@ -40052,7 +44226,7 @@
 </file>
 
 <file path=customXml/itemProps1.xml><?xml version="1.0" encoding="utf-8"?>
-<ds:datastoreItem xmlns:ds="http://schemas.openxmlformats.org/officeDocument/2006/customXml" ds:itemID="{6A37F466-9492-43D9-9DD8-68E35026C056}">
+<ds:datastoreItem xmlns:ds="http://schemas.openxmlformats.org/officeDocument/2006/customXml" ds:itemID="{5BDED998-C738-4332-B2D4-91B26982C456}">
   <ds:schemaRefs>
     <ds:schemaRef ds:uri="http://schemas.openxmlformats.org/officeDocument/2006/bibliography"/>
   </ds:schemaRefs>
